--- a/Rapport/Rapport/Rapport.docx
+++ b/Rapport/Rapport/Rapport.docx
@@ -16,11 +16,10 @@
           <w:docPartUnique/>
         </w:docPartObj>
       </w:sdtPr>
-      <w:sdtEndPr/>
       <w:sdtContent>
         <w:p>
           <w:pPr>
-            <w:pStyle w:val="TOCHeading"/>
+            <w:pStyle w:val="Overskrift"/>
           </w:pPr>
           <w:r>
             <w:t>Indhold</w:t>
@@ -28,7 +27,7 @@
         </w:p>
         <w:p>
           <w:pPr>
-            <w:pStyle w:val="TOC1"/>
+            <w:pStyle w:val="Indholdsfortegnelse1"/>
             <w:rPr>
               <w:rFonts w:asciiTheme="minorHAnsi" w:eastAsiaTheme="minorEastAsia" w:hAnsiTheme="minorHAnsi" w:cstheme="minorBidi"/>
               <w:b w:val="0"/>
@@ -108,7 +107,7 @@
         </w:p>
         <w:p>
           <w:pPr>
-            <w:pStyle w:val="TOC2"/>
+            <w:pStyle w:val="Indholdsfortegnelse2"/>
             <w:rPr>
               <w:rFonts w:asciiTheme="minorHAnsi" w:eastAsiaTheme="minorEastAsia" w:hAnsiTheme="minorHAnsi" w:cstheme="minorBidi"/>
               <w:noProof/>
@@ -178,7 +177,7 @@
         </w:p>
         <w:p>
           <w:pPr>
-            <w:pStyle w:val="TOC3"/>
+            <w:pStyle w:val="Indholdsfortegnelse3"/>
             <w:rPr>
               <w:rFonts w:asciiTheme="minorHAnsi" w:eastAsiaTheme="minorEastAsia" w:hAnsiTheme="minorHAnsi" w:cstheme="minorBidi"/>
               <w:noProof/>
@@ -248,7 +247,7 @@
         </w:p>
         <w:p>
           <w:pPr>
-            <w:pStyle w:val="TOC3"/>
+            <w:pStyle w:val="Indholdsfortegnelse3"/>
             <w:rPr>
               <w:rFonts w:asciiTheme="minorHAnsi" w:eastAsiaTheme="minorEastAsia" w:hAnsiTheme="minorHAnsi" w:cstheme="minorBidi"/>
               <w:noProof/>
@@ -318,7 +317,7 @@
         </w:p>
         <w:p>
           <w:pPr>
-            <w:pStyle w:val="TOC1"/>
+            <w:pStyle w:val="Indholdsfortegnelse1"/>
             <w:rPr>
               <w:rFonts w:asciiTheme="minorHAnsi" w:eastAsiaTheme="minorEastAsia" w:hAnsiTheme="minorHAnsi" w:cstheme="minorBidi"/>
               <w:b w:val="0"/>
@@ -389,7 +388,7 @@
         </w:p>
         <w:p>
           <w:pPr>
-            <w:pStyle w:val="TOC1"/>
+            <w:pStyle w:val="Indholdsfortegnelse1"/>
             <w:rPr>
               <w:rFonts w:asciiTheme="minorHAnsi" w:eastAsiaTheme="minorEastAsia" w:hAnsiTheme="minorHAnsi" w:cstheme="minorBidi"/>
               <w:b w:val="0"/>
@@ -460,7 +459,7 @@
         </w:p>
         <w:p>
           <w:pPr>
-            <w:pStyle w:val="TOC2"/>
+            <w:pStyle w:val="Indholdsfortegnelse2"/>
             <w:rPr>
               <w:rFonts w:asciiTheme="minorHAnsi" w:eastAsiaTheme="minorEastAsia" w:hAnsiTheme="minorHAnsi" w:cstheme="minorBidi"/>
               <w:noProof/>
@@ -530,7 +529,7 @@
         </w:p>
         <w:p>
           <w:pPr>
-            <w:pStyle w:val="TOC2"/>
+            <w:pStyle w:val="Indholdsfortegnelse2"/>
             <w:rPr>
               <w:rFonts w:asciiTheme="minorHAnsi" w:eastAsiaTheme="minorEastAsia" w:hAnsiTheme="minorHAnsi" w:cstheme="minorBidi"/>
               <w:noProof/>
@@ -600,7 +599,7 @@
         </w:p>
         <w:p>
           <w:pPr>
-            <w:pStyle w:val="TOC3"/>
+            <w:pStyle w:val="Indholdsfortegnelse3"/>
             <w:rPr>
               <w:rFonts w:asciiTheme="minorHAnsi" w:eastAsiaTheme="minorEastAsia" w:hAnsiTheme="minorHAnsi" w:cstheme="minorBidi"/>
               <w:noProof/>
@@ -670,7 +669,7 @@
         </w:p>
         <w:p>
           <w:pPr>
-            <w:pStyle w:val="TOC3"/>
+            <w:pStyle w:val="Indholdsfortegnelse3"/>
             <w:rPr>
               <w:rFonts w:asciiTheme="minorHAnsi" w:eastAsiaTheme="minorEastAsia" w:hAnsiTheme="minorHAnsi" w:cstheme="minorBidi"/>
               <w:noProof/>
@@ -740,7 +739,7 @@
         </w:p>
         <w:p>
           <w:pPr>
-            <w:pStyle w:val="TOC3"/>
+            <w:pStyle w:val="Indholdsfortegnelse3"/>
             <w:rPr>
               <w:rFonts w:asciiTheme="minorHAnsi" w:eastAsiaTheme="minorEastAsia" w:hAnsiTheme="minorHAnsi" w:cstheme="minorBidi"/>
               <w:noProof/>
@@ -810,7 +809,7 @@
         </w:p>
         <w:p>
           <w:pPr>
-            <w:pStyle w:val="TOC3"/>
+            <w:pStyle w:val="Indholdsfortegnelse3"/>
             <w:rPr>
               <w:rFonts w:asciiTheme="minorHAnsi" w:eastAsiaTheme="minorEastAsia" w:hAnsiTheme="minorHAnsi" w:cstheme="minorBidi"/>
               <w:noProof/>
@@ -880,7 +879,7 @@
         </w:p>
         <w:p>
           <w:pPr>
-            <w:pStyle w:val="TOC3"/>
+            <w:pStyle w:val="Indholdsfortegnelse3"/>
             <w:rPr>
               <w:rFonts w:asciiTheme="minorHAnsi" w:eastAsiaTheme="minorEastAsia" w:hAnsiTheme="minorHAnsi" w:cstheme="minorBidi"/>
               <w:noProof/>
@@ -950,7 +949,7 @@
         </w:p>
         <w:p>
           <w:pPr>
-            <w:pStyle w:val="TOC3"/>
+            <w:pStyle w:val="Indholdsfortegnelse3"/>
             <w:rPr>
               <w:rFonts w:asciiTheme="minorHAnsi" w:eastAsiaTheme="minorEastAsia" w:hAnsiTheme="minorHAnsi" w:cstheme="minorBidi"/>
               <w:noProof/>
@@ -1020,7 +1019,7 @@
         </w:p>
         <w:p>
           <w:pPr>
-            <w:pStyle w:val="TOC3"/>
+            <w:pStyle w:val="Indholdsfortegnelse3"/>
             <w:rPr>
               <w:rFonts w:asciiTheme="minorHAnsi" w:eastAsiaTheme="minorEastAsia" w:hAnsiTheme="minorHAnsi" w:cstheme="minorBidi"/>
               <w:noProof/>
@@ -1090,7 +1089,7 @@
         </w:p>
         <w:p>
           <w:pPr>
-            <w:pStyle w:val="TOC3"/>
+            <w:pStyle w:val="Indholdsfortegnelse3"/>
             <w:rPr>
               <w:rFonts w:asciiTheme="minorHAnsi" w:eastAsiaTheme="minorEastAsia" w:hAnsiTheme="minorHAnsi" w:cstheme="minorBidi"/>
               <w:noProof/>
@@ -1160,7 +1159,7 @@
         </w:p>
         <w:p>
           <w:pPr>
-            <w:pStyle w:val="TOC3"/>
+            <w:pStyle w:val="Indholdsfortegnelse3"/>
             <w:rPr>
               <w:rFonts w:asciiTheme="minorHAnsi" w:eastAsiaTheme="minorEastAsia" w:hAnsiTheme="minorHAnsi" w:cstheme="minorBidi"/>
               <w:noProof/>
@@ -1230,7 +1229,7 @@
         </w:p>
         <w:p>
           <w:pPr>
-            <w:pStyle w:val="TOC3"/>
+            <w:pStyle w:val="Indholdsfortegnelse3"/>
             <w:rPr>
               <w:rFonts w:asciiTheme="minorHAnsi" w:eastAsiaTheme="minorEastAsia" w:hAnsiTheme="minorHAnsi" w:cstheme="minorBidi"/>
               <w:noProof/>
@@ -1300,7 +1299,7 @@
         </w:p>
         <w:p>
           <w:pPr>
-            <w:pStyle w:val="TOC3"/>
+            <w:pStyle w:val="Indholdsfortegnelse3"/>
             <w:rPr>
               <w:rFonts w:asciiTheme="minorHAnsi" w:eastAsiaTheme="minorEastAsia" w:hAnsiTheme="minorHAnsi" w:cstheme="minorBidi"/>
               <w:noProof/>
@@ -1370,7 +1369,7 @@
         </w:p>
         <w:p>
           <w:pPr>
-            <w:pStyle w:val="TOC2"/>
+            <w:pStyle w:val="Indholdsfortegnelse2"/>
             <w:rPr>
               <w:rFonts w:asciiTheme="minorHAnsi" w:eastAsiaTheme="minorEastAsia" w:hAnsiTheme="minorHAnsi" w:cstheme="minorBidi"/>
               <w:noProof/>
@@ -1440,7 +1439,7 @@
         </w:p>
         <w:p>
           <w:pPr>
-            <w:pStyle w:val="TOC2"/>
+            <w:pStyle w:val="Indholdsfortegnelse2"/>
             <w:rPr>
               <w:rFonts w:asciiTheme="minorHAnsi" w:eastAsiaTheme="minorEastAsia" w:hAnsiTheme="minorHAnsi" w:cstheme="minorBidi"/>
               <w:noProof/>
@@ -1510,7 +1509,7 @@
         </w:p>
         <w:p>
           <w:pPr>
-            <w:pStyle w:val="TOC1"/>
+            <w:pStyle w:val="Indholdsfortegnelse1"/>
             <w:rPr>
               <w:rFonts w:asciiTheme="minorHAnsi" w:eastAsiaTheme="minorEastAsia" w:hAnsiTheme="minorHAnsi" w:cstheme="minorBidi"/>
               <w:b w:val="0"/>
@@ -1581,7 +1580,7 @@
         </w:p>
         <w:p>
           <w:pPr>
-            <w:pStyle w:val="TOC2"/>
+            <w:pStyle w:val="Indholdsfortegnelse2"/>
             <w:rPr>
               <w:rFonts w:asciiTheme="minorHAnsi" w:eastAsiaTheme="minorEastAsia" w:hAnsiTheme="minorHAnsi" w:cstheme="minorBidi"/>
               <w:noProof/>
@@ -1651,7 +1650,7 @@
         </w:p>
         <w:p>
           <w:pPr>
-            <w:pStyle w:val="TOC2"/>
+            <w:pStyle w:val="Indholdsfortegnelse2"/>
             <w:rPr>
               <w:rFonts w:asciiTheme="minorHAnsi" w:eastAsiaTheme="minorEastAsia" w:hAnsiTheme="minorHAnsi" w:cstheme="minorBidi"/>
               <w:noProof/>
@@ -1721,7 +1720,7 @@
         </w:p>
         <w:p>
           <w:pPr>
-            <w:pStyle w:val="TOC2"/>
+            <w:pStyle w:val="Indholdsfortegnelse2"/>
             <w:rPr>
               <w:rFonts w:asciiTheme="minorHAnsi" w:eastAsiaTheme="minorEastAsia" w:hAnsiTheme="minorHAnsi" w:cstheme="minorBidi"/>
               <w:noProof/>
@@ -1791,7 +1790,7 @@
         </w:p>
         <w:p>
           <w:pPr>
-            <w:pStyle w:val="TOC2"/>
+            <w:pStyle w:val="Indholdsfortegnelse2"/>
             <w:rPr>
               <w:rFonts w:asciiTheme="minorHAnsi" w:eastAsiaTheme="minorEastAsia" w:hAnsiTheme="minorHAnsi" w:cstheme="minorBidi"/>
               <w:noProof/>
@@ -1863,7 +1862,7 @@
         </w:p>
         <w:p>
           <w:pPr>
-            <w:pStyle w:val="TOC2"/>
+            <w:pStyle w:val="Indholdsfortegnelse2"/>
             <w:rPr>
               <w:rFonts w:asciiTheme="minorHAnsi" w:eastAsiaTheme="minorEastAsia" w:hAnsiTheme="minorHAnsi" w:cstheme="minorBidi"/>
               <w:noProof/>
@@ -1933,7 +1932,7 @@
         </w:p>
         <w:p>
           <w:pPr>
-            <w:pStyle w:val="TOC2"/>
+            <w:pStyle w:val="Indholdsfortegnelse2"/>
             <w:rPr>
               <w:rFonts w:asciiTheme="minorHAnsi" w:eastAsiaTheme="minorEastAsia" w:hAnsiTheme="minorHAnsi" w:cstheme="minorBidi"/>
               <w:noProof/>
@@ -2005,7 +2004,7 @@
         </w:p>
         <w:p>
           <w:pPr>
-            <w:pStyle w:val="TOC2"/>
+            <w:pStyle w:val="Indholdsfortegnelse2"/>
             <w:rPr>
               <w:rFonts w:asciiTheme="minorHAnsi" w:eastAsiaTheme="minorEastAsia" w:hAnsiTheme="minorHAnsi" w:cstheme="minorBidi"/>
               <w:noProof/>
@@ -2075,7 +2074,7 @@
         </w:p>
         <w:p>
           <w:pPr>
-            <w:pStyle w:val="TOC2"/>
+            <w:pStyle w:val="Indholdsfortegnelse2"/>
             <w:rPr>
               <w:rFonts w:asciiTheme="minorHAnsi" w:eastAsiaTheme="minorEastAsia" w:hAnsiTheme="minorHAnsi" w:cstheme="minorBidi"/>
               <w:noProof/>
@@ -2145,7 +2144,7 @@
         </w:p>
         <w:p>
           <w:pPr>
-            <w:pStyle w:val="TOC2"/>
+            <w:pStyle w:val="Indholdsfortegnelse2"/>
             <w:rPr>
               <w:rFonts w:asciiTheme="minorHAnsi" w:eastAsiaTheme="minorEastAsia" w:hAnsiTheme="minorHAnsi" w:cstheme="minorBidi"/>
               <w:noProof/>
@@ -2215,7 +2214,7 @@
         </w:p>
         <w:p>
           <w:pPr>
-            <w:pStyle w:val="TOC2"/>
+            <w:pStyle w:val="Indholdsfortegnelse2"/>
             <w:rPr>
               <w:rFonts w:asciiTheme="minorHAnsi" w:eastAsiaTheme="minorEastAsia" w:hAnsiTheme="minorHAnsi" w:cstheme="minorBidi"/>
               <w:noProof/>
@@ -2233,25 +2232,7 @@
                 <w:i/>
                 <w:noProof/>
               </w:rPr>
-              <w:t>Pro</w:t>
-            </w:r>
-            <w:r>
-              <w:rPr>
-                <w:rStyle w:val="Hyperlink"/>
-                <w:b/>
-                <w:i/>
-                <w:noProof/>
-              </w:rPr>
-              <w:t>j</w:t>
-            </w:r>
-            <w:r>
-              <w:rPr>
-                <w:rStyle w:val="Hyperlink"/>
-                <w:b/>
-                <w:i/>
-                <w:noProof/>
-              </w:rPr>
-              <w:t>ektet</w:t>
+              <w:t>Projektet</w:t>
             </w:r>
             <w:r>
               <w:rPr>
@@ -2305,7 +2286,7 @@
         </w:p>
         <w:p>
           <w:pPr>
-            <w:pStyle w:val="TOC2"/>
+            <w:pStyle w:val="Indholdsfortegnelse2"/>
             <w:rPr>
               <w:rFonts w:asciiTheme="minorHAnsi" w:eastAsiaTheme="minorEastAsia" w:hAnsiTheme="minorHAnsi" w:cstheme="minorBidi"/>
               <w:noProof/>
@@ -2375,7 +2356,7 @@
         </w:p>
         <w:p>
           <w:pPr>
-            <w:pStyle w:val="TOC1"/>
+            <w:pStyle w:val="Indholdsfortegnelse1"/>
             <w:rPr>
               <w:rFonts w:asciiTheme="minorHAnsi" w:eastAsiaTheme="minorEastAsia" w:hAnsiTheme="minorHAnsi" w:cstheme="minorBidi"/>
               <w:b w:val="0"/>
@@ -2446,7 +2427,7 @@
         </w:p>
         <w:p>
           <w:pPr>
-            <w:pStyle w:val="TOC2"/>
+            <w:pStyle w:val="Indholdsfortegnelse2"/>
             <w:rPr>
               <w:rFonts w:asciiTheme="minorHAnsi" w:eastAsiaTheme="minorEastAsia" w:hAnsiTheme="minorHAnsi" w:cstheme="minorBidi"/>
               <w:noProof/>
@@ -2516,7 +2497,7 @@
         </w:p>
         <w:p>
           <w:pPr>
-            <w:pStyle w:val="TOC3"/>
+            <w:pStyle w:val="Indholdsfortegnelse3"/>
             <w:rPr>
               <w:rFonts w:asciiTheme="minorHAnsi" w:eastAsiaTheme="minorEastAsia" w:hAnsiTheme="minorHAnsi" w:cstheme="minorBidi"/>
               <w:noProof/>
@@ -2586,7 +2567,7 @@
         </w:p>
         <w:p>
           <w:pPr>
-            <w:pStyle w:val="TOC3"/>
+            <w:pStyle w:val="Indholdsfortegnelse3"/>
             <w:rPr>
               <w:rFonts w:asciiTheme="minorHAnsi" w:eastAsiaTheme="minorEastAsia" w:hAnsiTheme="minorHAnsi" w:cstheme="minorBidi"/>
               <w:noProof/>
@@ -2656,7 +2637,7 @@
         </w:p>
         <w:p>
           <w:pPr>
-            <w:pStyle w:val="TOC3"/>
+            <w:pStyle w:val="Indholdsfortegnelse3"/>
             <w:rPr>
               <w:rFonts w:asciiTheme="minorHAnsi" w:eastAsiaTheme="minorEastAsia" w:hAnsiTheme="minorHAnsi" w:cstheme="minorBidi"/>
               <w:noProof/>
@@ -2726,7 +2707,7 @@
         </w:p>
         <w:p>
           <w:pPr>
-            <w:pStyle w:val="TOC3"/>
+            <w:pStyle w:val="Indholdsfortegnelse3"/>
             <w:rPr>
               <w:rFonts w:asciiTheme="minorHAnsi" w:eastAsiaTheme="minorEastAsia" w:hAnsiTheme="minorHAnsi" w:cstheme="minorBidi"/>
               <w:noProof/>
@@ -2796,7 +2777,7 @@
         </w:p>
         <w:p>
           <w:pPr>
-            <w:pStyle w:val="TOC3"/>
+            <w:pStyle w:val="Indholdsfortegnelse3"/>
             <w:rPr>
               <w:rFonts w:asciiTheme="minorHAnsi" w:eastAsiaTheme="minorEastAsia" w:hAnsiTheme="minorHAnsi" w:cstheme="minorBidi"/>
               <w:noProof/>
@@ -2866,7 +2847,7 @@
         </w:p>
         <w:p>
           <w:pPr>
-            <w:pStyle w:val="TOC3"/>
+            <w:pStyle w:val="Indholdsfortegnelse3"/>
             <w:rPr>
               <w:rFonts w:asciiTheme="minorHAnsi" w:eastAsiaTheme="minorEastAsia" w:hAnsiTheme="minorHAnsi" w:cstheme="minorBidi"/>
               <w:noProof/>
@@ -2936,7 +2917,7 @@
         </w:p>
         <w:p>
           <w:pPr>
-            <w:pStyle w:val="TOC3"/>
+            <w:pStyle w:val="Indholdsfortegnelse3"/>
             <w:rPr>
               <w:rFonts w:asciiTheme="minorHAnsi" w:eastAsiaTheme="minorEastAsia" w:hAnsiTheme="minorHAnsi" w:cstheme="minorBidi"/>
               <w:noProof/>
@@ -3006,7 +2987,7 @@
         </w:p>
         <w:p>
           <w:pPr>
-            <w:pStyle w:val="TOC3"/>
+            <w:pStyle w:val="Indholdsfortegnelse3"/>
             <w:rPr>
               <w:rFonts w:asciiTheme="minorHAnsi" w:eastAsiaTheme="minorEastAsia" w:hAnsiTheme="minorHAnsi" w:cstheme="minorBidi"/>
               <w:noProof/>
@@ -3076,7 +3057,7 @@
         </w:p>
         <w:p>
           <w:pPr>
-            <w:pStyle w:val="TOC1"/>
+            <w:pStyle w:val="Indholdsfortegnelse1"/>
             <w:rPr>
               <w:rFonts w:asciiTheme="minorHAnsi" w:eastAsiaTheme="minorEastAsia" w:hAnsiTheme="minorHAnsi" w:cstheme="minorBidi"/>
               <w:b w:val="0"/>
@@ -3147,7 +3128,7 @@
         </w:p>
         <w:p>
           <w:pPr>
-            <w:pStyle w:val="TOC2"/>
+            <w:pStyle w:val="Indholdsfortegnelse2"/>
             <w:rPr>
               <w:rFonts w:asciiTheme="minorHAnsi" w:eastAsiaTheme="minorEastAsia" w:hAnsiTheme="minorHAnsi" w:cstheme="minorBidi"/>
               <w:noProof/>
@@ -3217,7 +3198,7 @@
         </w:p>
         <w:p>
           <w:pPr>
-            <w:pStyle w:val="TOC3"/>
+            <w:pStyle w:val="Indholdsfortegnelse3"/>
             <w:rPr>
               <w:rFonts w:asciiTheme="minorHAnsi" w:eastAsiaTheme="minorEastAsia" w:hAnsiTheme="minorHAnsi" w:cstheme="minorBidi"/>
               <w:noProof/>
@@ -3287,7 +3268,7 @@
         </w:p>
         <w:p>
           <w:pPr>
-            <w:pStyle w:val="TOC3"/>
+            <w:pStyle w:val="Indholdsfortegnelse3"/>
             <w:rPr>
               <w:rFonts w:asciiTheme="minorHAnsi" w:eastAsiaTheme="minorEastAsia" w:hAnsiTheme="minorHAnsi" w:cstheme="minorBidi"/>
               <w:noProof/>
@@ -3358,7 +3339,7 @@
         </w:p>
         <w:p>
           <w:pPr>
-            <w:pStyle w:val="TOC3"/>
+            <w:pStyle w:val="Indholdsfortegnelse3"/>
             <w:rPr>
               <w:rFonts w:asciiTheme="minorHAnsi" w:eastAsiaTheme="minorEastAsia" w:hAnsiTheme="minorHAnsi" w:cstheme="minorBidi"/>
               <w:noProof/>
@@ -3428,7 +3409,7 @@
         </w:p>
         <w:p>
           <w:pPr>
-            <w:pStyle w:val="TOC3"/>
+            <w:pStyle w:val="Indholdsfortegnelse3"/>
             <w:rPr>
               <w:rFonts w:asciiTheme="minorHAnsi" w:eastAsiaTheme="minorEastAsia" w:hAnsiTheme="minorHAnsi" w:cstheme="minorBidi"/>
               <w:noProof/>
@@ -3498,7 +3479,7 @@
         </w:p>
         <w:p>
           <w:pPr>
-            <w:pStyle w:val="TOC3"/>
+            <w:pStyle w:val="Indholdsfortegnelse3"/>
             <w:rPr>
               <w:rFonts w:asciiTheme="minorHAnsi" w:eastAsiaTheme="minorEastAsia" w:hAnsiTheme="minorHAnsi" w:cstheme="minorBidi"/>
               <w:noProof/>
@@ -3568,7 +3549,7 @@
         </w:p>
         <w:p>
           <w:pPr>
-            <w:pStyle w:val="TOC3"/>
+            <w:pStyle w:val="Indholdsfortegnelse3"/>
             <w:rPr>
               <w:rFonts w:asciiTheme="minorHAnsi" w:eastAsiaTheme="minorEastAsia" w:hAnsiTheme="minorHAnsi" w:cstheme="minorBidi"/>
               <w:noProof/>
@@ -3638,7 +3619,7 @@
         </w:p>
         <w:p>
           <w:pPr>
-            <w:pStyle w:val="TOC2"/>
+            <w:pStyle w:val="Indholdsfortegnelse2"/>
             <w:rPr>
               <w:rFonts w:asciiTheme="minorHAnsi" w:eastAsiaTheme="minorEastAsia" w:hAnsiTheme="minorHAnsi" w:cstheme="minorBidi"/>
               <w:noProof/>
@@ -3708,7 +3689,7 @@
         </w:p>
         <w:p>
           <w:pPr>
-            <w:pStyle w:val="TOC2"/>
+            <w:pStyle w:val="Indholdsfortegnelse2"/>
             <w:rPr>
               <w:rFonts w:asciiTheme="minorHAnsi" w:eastAsiaTheme="minorEastAsia" w:hAnsiTheme="minorHAnsi" w:cstheme="minorBidi"/>
               <w:noProof/>
@@ -3778,7 +3759,7 @@
         </w:p>
         <w:p>
           <w:pPr>
-            <w:pStyle w:val="TOC3"/>
+            <w:pStyle w:val="Indholdsfortegnelse3"/>
             <w:rPr>
               <w:rFonts w:asciiTheme="minorHAnsi" w:eastAsiaTheme="minorEastAsia" w:hAnsiTheme="minorHAnsi" w:cstheme="minorBidi"/>
               <w:noProof/>
@@ -3848,7 +3829,7 @@
         </w:p>
         <w:p>
           <w:pPr>
-            <w:pStyle w:val="TOC3"/>
+            <w:pStyle w:val="Indholdsfortegnelse3"/>
             <w:rPr>
               <w:rFonts w:asciiTheme="minorHAnsi" w:eastAsiaTheme="minorEastAsia" w:hAnsiTheme="minorHAnsi" w:cstheme="minorBidi"/>
               <w:noProof/>
@@ -3918,7 +3899,7 @@
         </w:p>
         <w:p>
           <w:pPr>
-            <w:pStyle w:val="TOC3"/>
+            <w:pStyle w:val="Indholdsfortegnelse3"/>
             <w:rPr>
               <w:rFonts w:asciiTheme="minorHAnsi" w:eastAsiaTheme="minorEastAsia" w:hAnsiTheme="minorHAnsi" w:cstheme="minorBidi"/>
               <w:noProof/>
@@ -3988,7 +3969,7 @@
         </w:p>
         <w:p>
           <w:pPr>
-            <w:pStyle w:val="TOC3"/>
+            <w:pStyle w:val="Indholdsfortegnelse3"/>
             <w:rPr>
               <w:rFonts w:asciiTheme="minorHAnsi" w:eastAsiaTheme="minorEastAsia" w:hAnsiTheme="minorHAnsi" w:cstheme="minorBidi"/>
               <w:noProof/>
@@ -4058,7 +4039,7 @@
         </w:p>
         <w:p>
           <w:pPr>
-            <w:pStyle w:val="TOC3"/>
+            <w:pStyle w:val="Indholdsfortegnelse3"/>
             <w:rPr>
               <w:rFonts w:asciiTheme="minorHAnsi" w:eastAsiaTheme="minorEastAsia" w:hAnsiTheme="minorHAnsi" w:cstheme="minorBidi"/>
               <w:noProof/>
@@ -4128,7 +4109,7 @@
         </w:p>
         <w:p>
           <w:pPr>
-            <w:pStyle w:val="TOC2"/>
+            <w:pStyle w:val="Indholdsfortegnelse2"/>
             <w:rPr>
               <w:rFonts w:asciiTheme="minorHAnsi" w:eastAsiaTheme="minorEastAsia" w:hAnsiTheme="minorHAnsi" w:cstheme="minorBidi"/>
               <w:noProof/>
@@ -4198,7 +4179,7 @@
         </w:p>
         <w:p>
           <w:pPr>
-            <w:pStyle w:val="TOC3"/>
+            <w:pStyle w:val="Indholdsfortegnelse3"/>
             <w:rPr>
               <w:rFonts w:asciiTheme="minorHAnsi" w:eastAsiaTheme="minorEastAsia" w:hAnsiTheme="minorHAnsi" w:cstheme="minorBidi"/>
               <w:noProof/>
@@ -4268,7 +4249,7 @@
         </w:p>
         <w:p>
           <w:pPr>
-            <w:pStyle w:val="TOC2"/>
+            <w:pStyle w:val="Indholdsfortegnelse2"/>
             <w:rPr>
               <w:rFonts w:asciiTheme="minorHAnsi" w:eastAsiaTheme="minorEastAsia" w:hAnsiTheme="minorHAnsi" w:cstheme="minorBidi"/>
               <w:noProof/>
@@ -4338,7 +4319,7 @@
         </w:p>
         <w:p>
           <w:pPr>
-            <w:pStyle w:val="TOC1"/>
+            <w:pStyle w:val="Indholdsfortegnelse1"/>
             <w:rPr>
               <w:rFonts w:asciiTheme="minorHAnsi" w:eastAsiaTheme="minorEastAsia" w:hAnsiTheme="minorHAnsi" w:cstheme="minorBidi"/>
               <w:b w:val="0"/>
@@ -4409,7 +4390,7 @@
         </w:p>
         <w:p>
           <w:pPr>
-            <w:pStyle w:val="TOC2"/>
+            <w:pStyle w:val="Indholdsfortegnelse2"/>
             <w:rPr>
               <w:rFonts w:asciiTheme="minorHAnsi" w:eastAsiaTheme="minorEastAsia" w:hAnsiTheme="minorHAnsi" w:cstheme="minorBidi"/>
               <w:noProof/>
@@ -4479,7 +4460,7 @@
         </w:p>
         <w:p>
           <w:pPr>
-            <w:pStyle w:val="TOC2"/>
+            <w:pStyle w:val="Indholdsfortegnelse2"/>
             <w:rPr>
               <w:rFonts w:asciiTheme="minorHAnsi" w:eastAsiaTheme="minorEastAsia" w:hAnsiTheme="minorHAnsi" w:cstheme="minorBidi"/>
               <w:noProof/>
@@ -4549,7 +4530,7 @@
         </w:p>
         <w:p>
           <w:pPr>
-            <w:pStyle w:val="TOC2"/>
+            <w:pStyle w:val="Indholdsfortegnelse2"/>
             <w:rPr>
               <w:rFonts w:asciiTheme="minorHAnsi" w:eastAsiaTheme="minorEastAsia" w:hAnsiTheme="minorHAnsi" w:cstheme="minorBidi"/>
               <w:noProof/>
@@ -4619,7 +4600,7 @@
         </w:p>
         <w:p>
           <w:pPr>
-            <w:pStyle w:val="TOC3"/>
+            <w:pStyle w:val="Indholdsfortegnelse3"/>
             <w:rPr>
               <w:rFonts w:asciiTheme="minorHAnsi" w:eastAsiaTheme="minorEastAsia" w:hAnsiTheme="minorHAnsi" w:cstheme="minorBidi"/>
               <w:noProof/>
@@ -4689,7 +4670,7 @@
         </w:p>
         <w:p>
           <w:pPr>
-            <w:pStyle w:val="TOC3"/>
+            <w:pStyle w:val="Indholdsfortegnelse3"/>
             <w:rPr>
               <w:rFonts w:asciiTheme="minorHAnsi" w:eastAsiaTheme="minorEastAsia" w:hAnsiTheme="minorHAnsi" w:cstheme="minorBidi"/>
               <w:noProof/>
@@ -4759,7 +4740,7 @@
         </w:p>
         <w:p>
           <w:pPr>
-            <w:pStyle w:val="TOC3"/>
+            <w:pStyle w:val="Indholdsfortegnelse3"/>
             <w:rPr>
               <w:rFonts w:asciiTheme="minorHAnsi" w:eastAsiaTheme="minorEastAsia" w:hAnsiTheme="minorHAnsi" w:cstheme="minorBidi"/>
               <w:noProof/>
@@ -4829,7 +4810,7 @@
         </w:p>
         <w:p>
           <w:pPr>
-            <w:pStyle w:val="TOC3"/>
+            <w:pStyle w:val="Indholdsfortegnelse3"/>
             <w:rPr>
               <w:rFonts w:asciiTheme="minorHAnsi" w:eastAsiaTheme="minorEastAsia" w:hAnsiTheme="minorHAnsi" w:cstheme="minorBidi"/>
               <w:noProof/>
@@ -4899,7 +4880,7 @@
         </w:p>
         <w:p>
           <w:pPr>
-            <w:pStyle w:val="TOC3"/>
+            <w:pStyle w:val="Indholdsfortegnelse3"/>
             <w:rPr>
               <w:rFonts w:asciiTheme="minorHAnsi" w:eastAsiaTheme="minorEastAsia" w:hAnsiTheme="minorHAnsi" w:cstheme="minorBidi"/>
               <w:noProof/>
@@ -4969,7 +4950,7 @@
         </w:p>
         <w:p>
           <w:pPr>
-            <w:pStyle w:val="TOC3"/>
+            <w:pStyle w:val="Indholdsfortegnelse3"/>
             <w:rPr>
               <w:rFonts w:asciiTheme="minorHAnsi" w:eastAsiaTheme="minorEastAsia" w:hAnsiTheme="minorHAnsi" w:cstheme="minorBidi"/>
               <w:noProof/>
@@ -5039,7 +5020,7 @@
         </w:p>
         <w:p>
           <w:pPr>
-            <w:pStyle w:val="TOC3"/>
+            <w:pStyle w:val="Indholdsfortegnelse3"/>
             <w:rPr>
               <w:rFonts w:asciiTheme="minorHAnsi" w:eastAsiaTheme="minorEastAsia" w:hAnsiTheme="minorHAnsi" w:cstheme="minorBidi"/>
               <w:noProof/>
@@ -5109,7 +5090,7 @@
         </w:p>
         <w:p>
           <w:pPr>
-            <w:pStyle w:val="TOC2"/>
+            <w:pStyle w:val="Indholdsfortegnelse2"/>
             <w:rPr>
               <w:rFonts w:asciiTheme="minorHAnsi" w:eastAsiaTheme="minorEastAsia" w:hAnsiTheme="minorHAnsi" w:cstheme="minorBidi"/>
               <w:noProof/>
@@ -5180,7 +5161,7 @@
         </w:p>
         <w:p>
           <w:pPr>
-            <w:pStyle w:val="TOC2"/>
+            <w:pStyle w:val="Indholdsfortegnelse2"/>
             <w:rPr>
               <w:rFonts w:asciiTheme="minorHAnsi" w:eastAsiaTheme="minorEastAsia" w:hAnsiTheme="minorHAnsi" w:cstheme="minorBidi"/>
               <w:noProof/>
@@ -5251,7 +5232,7 @@
         </w:p>
         <w:p>
           <w:pPr>
-            <w:pStyle w:val="TOC2"/>
+            <w:pStyle w:val="Indholdsfortegnelse2"/>
             <w:rPr>
               <w:rFonts w:asciiTheme="minorHAnsi" w:eastAsiaTheme="minorEastAsia" w:hAnsiTheme="minorHAnsi" w:cstheme="minorBidi"/>
               <w:noProof/>
@@ -5322,7 +5303,7 @@
         </w:p>
         <w:p>
           <w:pPr>
-            <w:pStyle w:val="TOC2"/>
+            <w:pStyle w:val="Indholdsfortegnelse2"/>
             <w:rPr>
               <w:rFonts w:asciiTheme="minorHAnsi" w:eastAsiaTheme="minorEastAsia" w:hAnsiTheme="minorHAnsi" w:cstheme="minorBidi"/>
               <w:noProof/>
@@ -5393,7 +5374,7 @@
         </w:p>
         <w:p>
           <w:pPr>
-            <w:pStyle w:val="TOC2"/>
+            <w:pStyle w:val="Indholdsfortegnelse2"/>
             <w:rPr>
               <w:rFonts w:asciiTheme="minorHAnsi" w:eastAsiaTheme="minorEastAsia" w:hAnsiTheme="minorHAnsi" w:cstheme="minorBidi"/>
               <w:noProof/>
@@ -5464,7 +5445,7 @@
         </w:p>
         <w:p>
           <w:pPr>
-            <w:pStyle w:val="TOC2"/>
+            <w:pStyle w:val="Indholdsfortegnelse2"/>
             <w:rPr>
               <w:rFonts w:asciiTheme="minorHAnsi" w:eastAsiaTheme="minorEastAsia" w:hAnsiTheme="minorHAnsi" w:cstheme="minorBidi"/>
               <w:noProof/>
@@ -5534,7 +5515,7 @@
         </w:p>
         <w:p>
           <w:pPr>
-            <w:pStyle w:val="TOC1"/>
+            <w:pStyle w:val="Indholdsfortegnelse1"/>
             <w:rPr>
               <w:rFonts w:asciiTheme="minorHAnsi" w:eastAsiaTheme="minorEastAsia" w:hAnsiTheme="minorHAnsi" w:cstheme="minorBidi"/>
               <w:b w:val="0"/>
@@ -5605,7 +5586,7 @@
         </w:p>
         <w:p>
           <w:pPr>
-            <w:pStyle w:val="TOC1"/>
+            <w:pStyle w:val="Indholdsfortegnelse1"/>
             <w:rPr>
               <w:rFonts w:asciiTheme="minorHAnsi" w:eastAsiaTheme="minorEastAsia" w:hAnsiTheme="minorHAnsi" w:cstheme="minorBidi"/>
               <w:b w:val="0"/>
@@ -5676,7 +5657,7 @@
         </w:p>
         <w:p>
           <w:pPr>
-            <w:pStyle w:val="TOC1"/>
+            <w:pStyle w:val="Indholdsfortegnelse1"/>
             <w:rPr>
               <w:rFonts w:asciiTheme="minorHAnsi" w:eastAsiaTheme="minorEastAsia" w:hAnsiTheme="minorHAnsi" w:cstheme="minorBidi"/>
               <w:b w:val="0"/>
@@ -5758,22 +5739,22 @@
     </w:sdt>
     <w:p>
       <w:pPr>
-        <w:pStyle w:val="Heading1"/>
+        <w:pStyle w:val="Overskrift1"/>
       </w:pPr>
     </w:p>
     <w:p>
       <w:pPr>
-        <w:pStyle w:val="Heading1"/>
+        <w:pStyle w:val="Overskrift1"/>
       </w:pPr>
     </w:p>
     <w:p>
       <w:pPr>
-        <w:pStyle w:val="BodyText"/>
+        <w:pStyle w:val="Brdtekst"/>
       </w:pPr>
     </w:p>
     <w:p>
       <w:pPr>
-        <w:pStyle w:val="Heading1"/>
+        <w:pStyle w:val="Overskrift1"/>
       </w:pPr>
       <w:bookmarkStart w:id="0" w:name="_Toc387410705"/>
       <w:r>
@@ -5784,18 +5765,102 @@
     </w:p>
     <w:p>
       <w:pPr>
-        <w:pStyle w:val="BodyText"/>
+        <w:pStyle w:val="Overskrift3"/>
+      </w:pPr>
+      <w:r>
+        <w:t>Hvad er et spil</w:t>
+      </w:r>
+    </w:p>
+    <w:p>
+      <w:pPr>
+        <w:pStyle w:val="Brdtekst"/>
+      </w:pPr>
+      <w:r>
+        <w:t xml:space="preserve">Spil er et ganske vidt begreb, som kun bliver bredere dag for dag. I det store hele kan man argumentere at såfremt et spil kræver brugerens input for at nå sit potentiale, så er det et spil. Hvis det ikke var tilfældet kunne der lige så vel være tale om en bog, en film eller en anden slags fortælling. Det interaktive element er det som adskiller et spil fra disse andre ting. </w:t>
+      </w:r>
+      <w:r>
+        <w:br/>
+        <w:t xml:space="preserve">Samtidigt har et spil også elementer fra snart sagt alle de mere traditionelle kunstformer: film, bøger, musik, billedkunst </w:t>
+      </w:r>
+      <w:r>
+        <w:t xml:space="preserve">mm. Spiludvikling kræver en kombination af alle disse kunstformer, og dertil at brugeren aktivt involveres. </w:t>
+      </w:r>
+    </w:p>
+    <w:p>
+      <w:pPr>
+        <w:pStyle w:val="Brdtekst"/>
+      </w:pPr>
+      <w:r>
+        <w:t>Det betyder altså, at for at kunne producere et spil skal der samtidigt produceres en lang række grafiske og lydmæssige kunstværker. Dem skal vi så søge at knytte sammen via kode, til et produkt som er underholdende og attraktivt for så mange mennesker som muligt.</w:t>
+      </w:r>
+    </w:p>
+    <w:p>
+      <w:pPr>
+        <w:pStyle w:val="Brdtekst"/>
+      </w:pPr>
+      <w:r>
+        <w:t>For effektivt at kunne producere vores første spil, skal vi bruge forskellige typer af værktøj, og mandskab. Eksempelvis skal det undersøges hvilke billedredigerings- og modelleringsværktøj vi kan gøre brug af. Der skal findes et passende udviklingsværktøj som kan bruges til at samle de forskellige komponenter. Vi skal finde en måde at producere de lyd-assets som vi har behov for, og så skal det undersøges hvilke andre typer teknologier og værktøj vi har behov for.</w:t>
+      </w:r>
+    </w:p>
+    <w:p>
+      <w:pPr>
+        <w:pStyle w:val="Brdtekst"/>
+      </w:pPr>
+      <w:r>
+        <w:t>For at kunne arbejde effektivt og målrettet skal der udvælges</w:t>
+      </w:r>
+      <w:r>
+        <w:t xml:space="preserve"> </w:t>
+      </w:r>
+      <w:r>
+        <w:t xml:space="preserve">en </w:t>
+      </w:r>
+      <w:r>
+        <w:t>passende udviklingsproces, og der skal udarbejdes designdokumenter således at alle de projektinvolverede trækker i den samme retning.</w:t>
+      </w:r>
+    </w:p>
+    <w:p>
+      <w:pPr>
+        <w:pStyle w:val="Brdtekst"/>
+      </w:pPr>
+      <w:r>
+        <w:t>Spiludvikling kan overordnet set deles op i to kategorier, den ene side er den kunstneriske, som just beskrevet, mens den anden handler om godt købmandsskab. Det er irrelevant om vi producerer verdens bedste spil, hvis vi ikke samtidigt kan formå at få det solgt med profit, derfor skal der laves en markedsanalyse</w:t>
+      </w:r>
+      <w:r>
+        <w:t>, så vi med en vis rimelighed kan konstatere at der rent faktisk findes en køber til vores produkt, og at det spil som vi producerer kan ramme et segment i den samlede køberskare.</w:t>
+      </w:r>
+      <w:r>
+        <w:br/>
+        <w:t>I løbet af denne proces er det også væsentligt at få undersøgt hvilke salgskanaler det er muligt at gøre brug af, samt hvilken, eller hvilke, monetiseringsstrategier som det kunne være relevant at gøre brug af.</w:t>
+      </w:r>
+      <w:r>
+        <w:br/>
+      </w:r>
+    </w:p>
+    <w:p>
+      <w:pPr>
+        <w:pStyle w:val="Brdtekst"/>
+      </w:pPr>
+      <w:r>
+        <w:t>//NOGET OM VIRKSOMHEDENS RESOURCER.</w:t>
+      </w:r>
+      <w:bookmarkStart w:id="1" w:name="_GoBack"/>
+      <w:bookmarkEnd w:id="1"/>
+    </w:p>
+    <w:p>
+      <w:pPr>
+        <w:pStyle w:val="Brdtekst"/>
       </w:pPr>
     </w:p>
     <w:p>
       <w:pPr>
-        <w:pStyle w:val="Heading2"/>
+        <w:pStyle w:val="Overskrift2"/>
       </w:pPr>
-      <w:bookmarkStart w:id="1" w:name="_Toc387410706"/>
+      <w:bookmarkStart w:id="2" w:name="_Toc387410706"/>
       <w:r>
         <w:t>Problemformulering</w:t>
       </w:r>
-      <w:bookmarkEnd w:id="1"/>
+      <w:bookmarkEnd w:id="2"/>
     </w:p>
     <w:p>
       <w:r>
@@ -5809,17 +5874,17 @@
     </w:p>
     <w:p>
       <w:pPr>
-        <w:pStyle w:val="Heading3"/>
+        <w:pStyle w:val="Overskrift3"/>
       </w:pPr>
-      <w:bookmarkStart w:id="2" w:name="_Toc387410707"/>
+      <w:bookmarkStart w:id="3" w:name="_Toc387410707"/>
       <w:r>
         <w:t>Hovedspørgsmål</w:t>
       </w:r>
-      <w:bookmarkEnd w:id="2"/>
+      <w:bookmarkEnd w:id="3"/>
     </w:p>
     <w:p>
       <w:pPr>
-        <w:pStyle w:val="ListParagraph"/>
+        <w:pStyle w:val="Listeafsnit"/>
         <w:numPr>
           <w:ilvl w:val="0"/>
           <w:numId w:val="15"/>
@@ -5832,23 +5897,24 @@
     </w:p>
     <w:p>
       <w:pPr>
-        <w:pStyle w:val="ListParagraph"/>
+        <w:pStyle w:val="Listeafsnit"/>
         <w:ind w:left="0"/>
       </w:pPr>
     </w:p>
     <w:p>
       <w:pPr>
-        <w:pStyle w:val="Heading3"/>
+        <w:pStyle w:val="Overskrift3"/>
       </w:pPr>
-      <w:bookmarkStart w:id="3" w:name="_Toc387410708"/>
-      <w:r>
+      <w:bookmarkStart w:id="4" w:name="_Toc387410708"/>
+      <w:r>
+        <w:lastRenderedPageBreak/>
         <w:t>Delspørgsmål</w:t>
       </w:r>
-      <w:bookmarkEnd w:id="3"/>
+      <w:bookmarkEnd w:id="4"/>
     </w:p>
     <w:p>
       <w:pPr>
-        <w:pStyle w:val="ListParagraph"/>
+        <w:pStyle w:val="Listeafsnit"/>
         <w:numPr>
           <w:ilvl w:val="0"/>
           <w:numId w:val="15"/>
@@ -5861,7 +5927,7 @@
     </w:p>
     <w:p>
       <w:pPr>
-        <w:pStyle w:val="ListParagraph"/>
+        <w:pStyle w:val="Listeafsnit"/>
         <w:numPr>
           <w:ilvl w:val="0"/>
           <w:numId w:val="15"/>
@@ -5874,7 +5940,7 @@
     </w:p>
     <w:p>
       <w:pPr>
-        <w:pStyle w:val="ListParagraph"/>
+        <w:pStyle w:val="Listeafsnit"/>
         <w:numPr>
           <w:ilvl w:val="0"/>
           <w:numId w:val="15"/>
@@ -5887,65 +5953,7 @@
     </w:p>
     <w:p>
       <w:pPr>
-        <w:pStyle w:val="BodyText"/>
-      </w:pPr>
-    </w:p>
-    <w:p>
-      <w:pPr>
-        <w:pStyle w:val="Heading1"/>
-      </w:pPr>
-      <w:bookmarkStart w:id="4" w:name="_Toc387410709"/>
-      <w:r>
-        <w:t>Projektafgrænsing</w:t>
-      </w:r>
-      <w:bookmarkEnd w:id="4"/>
-    </w:p>
-    <w:p>
-      <w:r>
-        <w:t>I forbindelse med udarbejdningen af denne rapport kommer vi omkring en lang række teknologier og metoder. For at kunne begrænse omfanget af rapporten til det tilladte, er der nogle aspekter som vi enten helt udelader, eller kun berører overfladisk.</w:t>
-      </w:r>
-      <w:r>
-        <w:br/>
-        <w:t>I forhold til vores teknologianalyse vil vi kun beskæftige os med et smalt udsnit af de produkter der reelt er til rådighed, baggrunden for udvælgelsen af hvert enkelt produkt er beskrevet i det relevante kapitel.</w:t>
-      </w:r>
-    </w:p>
-    <w:p>
-      <w:r>
-        <w:t>I forhold til udviklingen af grafiske artefakter, og de teknologier der er forbundet med den udvikling, så er det et emne som vi kun ganske kort berører. Al endeligt materiale af den art bliver udviklet af den tredje virksomhedsgrundlægger, der er grafisk uddannet, og som i øvrigt ikke er involveret i udarbejdelsen af denne rapport.</w:t>
-      </w:r>
-    </w:p>
-    <w:p>
-      <w:r>
-        <w:t>I forbindelse med test findes der en lang række af bugtracker-værktøj som vi kunne vælge at gøre brug af. I forbindelse med dette projekt vil vi ignorere disse værktøjer, da vi ikke har et reelt behov for at gøre brug af nogen af dem.</w:t>
-      </w:r>
-    </w:p>
-    <w:p>
-      <w:r>
-        <w:br/>
-        <w:t xml:space="preserve">Det er af, af flere grunde, ikke muligt færdiggøre vore spil inden for projektets deadline. Det skyldes primært, at produktionen kræver en lang række forskellige aktiver for at kunne færdiggøres. Vi har derfor kun til hensigt at have en prototype klar til aflevering ved projektets afslutning. Det vil sige at vi kun bruger placeholder grafik og lyd, og at vi kun laver en enkelt spilbar ”verden” færdig. </w:t>
-      </w:r>
-      <w:r>
-        <w:br/>
-      </w:r>
-      <w:r>
-        <w:br/>
-        <w:t xml:space="preserve">Selvom spillet skal have reklamer og mikrotransaktioner indbygget, så er det heller ikke elementer som kommer til at figurere i prototypen. Den uddannelsesmæssige værdi vi kunne opnå ved at implementere det er begrænset, da vi vil benytte os af tredjeparts plugins. </w:t>
-      </w:r>
-    </w:p>
-    <w:p>
-      <w:r>
-        <w:lastRenderedPageBreak/>
-        <w:t xml:space="preserve">Det sidste forbehold angår det faktum, at vi ikke udvikler prototypen til iOS, men Android. Det gør vi fordi vi ikke umiddelbart råder over de tekniske virkemidler der skal til for at udvikle til iOS. </w:t>
-      </w:r>
-    </w:p>
-    <w:p>
-      <w:pPr>
-        <w:pStyle w:val="Heading1"/>
-      </w:pPr>
-    </w:p>
-    <w:p>
-      <w:pPr>
-        <w:pStyle w:val="Heading1"/>
+        <w:pStyle w:val="Overskrift1"/>
       </w:pPr>
       <w:bookmarkStart w:id="5" w:name="_Toc387410710"/>
       <w:r>
@@ -5973,7 +5981,7 @@
     </w:p>
     <w:p>
       <w:pPr>
-        <w:pStyle w:val="Heading2"/>
+        <w:pStyle w:val="Overskrift2"/>
       </w:pPr>
       <w:bookmarkStart w:id="6" w:name="_Toc387410711"/>
       <w:r>
@@ -6001,7 +6009,7 @@
     <w:p/>
     <w:p>
       <w:pPr>
-        <w:pStyle w:val="Heading2"/>
+        <w:pStyle w:val="Overskrift2"/>
       </w:pPr>
       <w:bookmarkStart w:id="7" w:name="_Toc387410712"/>
       <w:r>
@@ -6011,7 +6019,7 @@
     </w:p>
     <w:p>
       <w:pPr>
-        <w:pStyle w:val="Heading3"/>
+        <w:pStyle w:val="Overskrift3"/>
       </w:pPr>
       <w:bookmarkStart w:id="8" w:name="_Toc387410713"/>
       <w:r>
@@ -6026,7 +6034,7 @@
     </w:p>
     <w:p>
       <w:pPr>
-        <w:pStyle w:val="Heading3"/>
+        <w:pStyle w:val="Overskrift3"/>
       </w:pPr>
       <w:bookmarkStart w:id="9" w:name="_Toc387410714"/>
       <w:r>
@@ -6045,7 +6053,7 @@
     </w:p>
     <w:p>
       <w:pPr>
-        <w:pStyle w:val="ListParagraph"/>
+        <w:pStyle w:val="Listeafsnit"/>
         <w:numPr>
           <w:ilvl w:val="0"/>
           <w:numId w:val="16"/>
@@ -6058,7 +6066,7 @@
     </w:p>
     <w:p>
       <w:pPr>
-        <w:pStyle w:val="ListParagraph"/>
+        <w:pStyle w:val="Listeafsnit"/>
         <w:numPr>
           <w:ilvl w:val="0"/>
           <w:numId w:val="16"/>
@@ -6090,7 +6098,7 @@
     </w:p>
     <w:p>
       <w:pPr>
-        <w:pStyle w:val="ListParagraph"/>
+        <w:pStyle w:val="Listeafsnit"/>
         <w:numPr>
           <w:ilvl w:val="0"/>
           <w:numId w:val="16"/>
@@ -6109,7 +6117,7 @@
     </w:p>
     <w:p>
       <w:pPr>
-        <w:pStyle w:val="ListParagraph"/>
+        <w:pStyle w:val="Listeafsnit"/>
         <w:numPr>
           <w:ilvl w:val="0"/>
           <w:numId w:val="16"/>
@@ -6128,7 +6136,7 @@
     </w:p>
     <w:p>
       <w:pPr>
-        <w:pStyle w:val="ListParagraph"/>
+        <w:pStyle w:val="Listeafsnit"/>
         <w:numPr>
           <w:ilvl w:val="0"/>
           <w:numId w:val="16"/>
@@ -6147,7 +6155,7 @@
     </w:p>
     <w:p>
       <w:pPr>
-        <w:pStyle w:val="ListParagraph"/>
+        <w:pStyle w:val="Listeafsnit"/>
         <w:numPr>
           <w:ilvl w:val="0"/>
           <w:numId w:val="16"/>
@@ -6166,7 +6174,7 @@
     </w:p>
     <w:p>
       <w:pPr>
-        <w:pStyle w:val="ListParagraph"/>
+        <w:pStyle w:val="Listeafsnit"/>
         <w:numPr>
           <w:ilvl w:val="0"/>
           <w:numId w:val="16"/>
@@ -6185,7 +6193,7 @@
     </w:p>
     <w:p>
       <w:pPr>
-        <w:pStyle w:val="ListParagraph"/>
+        <w:pStyle w:val="Listeafsnit"/>
         <w:numPr>
           <w:ilvl w:val="0"/>
           <w:numId w:val="16"/>
@@ -6207,7 +6215,7 @@
     </w:p>
     <w:p>
       <w:pPr>
-        <w:pStyle w:val="Heading3"/>
+        <w:pStyle w:val="Overskrift3"/>
       </w:pPr>
       <w:bookmarkStart w:id="10" w:name="_Toc387410715"/>
       <w:r>
@@ -6217,7 +6225,7 @@
     </w:p>
     <w:p>
       <w:pPr>
-        <w:pStyle w:val="ListParagraph"/>
+        <w:pStyle w:val="Listeafsnit"/>
         <w:numPr>
           <w:ilvl w:val="0"/>
           <w:numId w:val="16"/>
@@ -6230,7 +6238,7 @@
     </w:p>
     <w:p>
       <w:pPr>
-        <w:pStyle w:val="ListParagraph"/>
+        <w:pStyle w:val="Listeafsnit"/>
         <w:numPr>
           <w:ilvl w:val="0"/>
           <w:numId w:val="16"/>
@@ -6243,7 +6251,7 @@
     </w:p>
     <w:p>
       <w:pPr>
-        <w:pStyle w:val="ListParagraph"/>
+        <w:pStyle w:val="Listeafsnit"/>
         <w:numPr>
           <w:ilvl w:val="0"/>
           <w:numId w:val="16"/>
@@ -6253,7 +6261,7 @@
     </w:p>
     <w:p>
       <w:pPr>
-        <w:pStyle w:val="Heading3"/>
+        <w:pStyle w:val="Overskrift3"/>
       </w:pPr>
       <w:bookmarkStart w:id="11" w:name="_Toc387410716"/>
       <w:r>
@@ -6263,7 +6271,7 @@
     </w:p>
     <w:p>
       <w:pPr>
-        <w:pStyle w:val="ListParagraph"/>
+        <w:pStyle w:val="Listeafsnit"/>
         <w:numPr>
           <w:ilvl w:val="0"/>
           <w:numId w:val="16"/>
@@ -6279,7 +6287,7 @@
     </w:p>
     <w:p>
       <w:pPr>
-        <w:pStyle w:val="ListParagraph"/>
+        <w:pStyle w:val="Listeafsnit"/>
         <w:numPr>
           <w:ilvl w:val="0"/>
           <w:numId w:val="16"/>
@@ -6292,7 +6300,7 @@
     </w:p>
     <w:p>
       <w:pPr>
-        <w:pStyle w:val="ListParagraph"/>
+        <w:pStyle w:val="Listeafsnit"/>
         <w:numPr>
           <w:ilvl w:val="0"/>
           <w:numId w:val="16"/>
@@ -6305,7 +6313,7 @@
     </w:p>
     <w:p>
       <w:pPr>
-        <w:pStyle w:val="ListParagraph"/>
+        <w:pStyle w:val="Listeafsnit"/>
         <w:numPr>
           <w:ilvl w:val="0"/>
           <w:numId w:val="16"/>
@@ -6318,7 +6326,7 @@
     </w:p>
     <w:p>
       <w:pPr>
-        <w:pStyle w:val="Heading3"/>
+        <w:pStyle w:val="Overskrift3"/>
       </w:pPr>
       <w:bookmarkStart w:id="12" w:name="_Toc387410717"/>
       <w:r>
@@ -6341,7 +6349,7 @@
     </w:p>
     <w:p>
       <w:pPr>
-        <w:pStyle w:val="Heading3"/>
+        <w:pStyle w:val="Overskrift3"/>
       </w:pPr>
       <w:bookmarkStart w:id="13" w:name="_Toc387410718"/>
       <w:r>
@@ -6360,7 +6368,7 @@
     </w:p>
     <w:p>
       <w:pPr>
-        <w:pStyle w:val="Heading3"/>
+        <w:pStyle w:val="Overskrift3"/>
       </w:pPr>
       <w:bookmarkStart w:id="14" w:name="_Toc387410719"/>
       <w:r>
@@ -6381,7 +6389,7 @@
     <w:p/>
     <w:p>
       <w:pPr>
-        <w:pStyle w:val="Heading3"/>
+        <w:pStyle w:val="Overskrift3"/>
       </w:pPr>
       <w:bookmarkStart w:id="15" w:name="_Toc387410720"/>
       <w:r>
@@ -6391,7 +6399,7 @@
     </w:p>
     <w:p>
       <w:pPr>
-        <w:pStyle w:val="ListParagraph"/>
+        <w:pStyle w:val="Listeafsnit"/>
         <w:numPr>
           <w:ilvl w:val="0"/>
           <w:numId w:val="16"/>
@@ -6404,7 +6412,7 @@
     </w:p>
     <w:p>
       <w:pPr>
-        <w:pStyle w:val="ListParagraph"/>
+        <w:pStyle w:val="Listeafsnit"/>
       </w:pPr>
       <w:r>
         <w:t>Virksomhedens umiddelbare konkurrenter er alle andre mobil udviklere i hele verden. Det gælder både de som har penge bag sig, og dem der, som os, starter fra den absolutte bund.</w:t>
@@ -6412,7 +6420,7 @@
     </w:p>
     <w:p>
       <w:pPr>
-        <w:pStyle w:val="ListParagraph"/>
+        <w:pStyle w:val="Listeafsnit"/>
       </w:pPr>
       <w:r>
         <w:t>I Danmark er det oplagt at nævne Tactile Entertainment (Chasing Yello) som en direkte konkurrent, men de markedspladser som vi skal sælge på, er globale. I det lys er konkurrencen langt skarpere fra firmaer som Rovio (Angry Birds), ZeptoLab UK (Cut the Rope) eller PopCap (Plants Vs. Zombies).</w:t>
@@ -6420,7 +6428,7 @@
     </w:p>
     <w:p>
       <w:pPr>
-        <w:pStyle w:val="ListParagraph"/>
+        <w:pStyle w:val="Listeafsnit"/>
       </w:pPr>
       <w:r>
         <w:t xml:space="preserve">Derudover vil der være specifikke konkurrenter i forhold til det enkelte projekt, forstået på den måde at vores direkte konkurrent ikke er den samme hvis vi udvikler et PC-spil som hvis det er et mobil-spil. </w:t>
@@ -6428,12 +6436,12 @@
     </w:p>
     <w:p>
       <w:pPr>
-        <w:pStyle w:val="ListParagraph"/>
+        <w:pStyle w:val="Listeafsnit"/>
       </w:pPr>
     </w:p>
     <w:p>
       <w:pPr>
-        <w:pStyle w:val="ListParagraph"/>
+        <w:pStyle w:val="Listeafsnit"/>
         <w:numPr>
           <w:ilvl w:val="0"/>
           <w:numId w:val="16"/>
@@ -6446,7 +6454,7 @@
     </w:p>
     <w:p>
       <w:pPr>
-        <w:pStyle w:val="ListParagraph"/>
+        <w:pStyle w:val="Listeafsnit"/>
       </w:pPr>
       <w:r>
         <w:t xml:space="preserve">Udbredelsen af mobile enheder der kan afspille spil, samt den modning spilmotorer som Unity3D har gennemgået i de senere år, gør det muligt for små virksomheder at udgive spil af høj kvalitet for et meget lavt budget. </w:t>
@@ -6454,7 +6462,7 @@
     </w:p>
     <w:p>
       <w:pPr>
-        <w:pStyle w:val="ListParagraph"/>
+        <w:pStyle w:val="Listeafsnit"/>
       </w:pPr>
       <w:r>
         <w:t>Den næste ting der kommer, bliver formentlig udbredelsen af Virtual Reality enheder. At Facebook for ganske nyligt betalte 2 mia. USD for startup-virksomheden Occulus Rift, og Sony´s nyligt annoncerede Project Morpheus signalerer klart at det er et område som tages alvorligt. Pt. Er det kun muligt at købe en prototype af Occulus VR, og Morpheus er slet ikke tilgængeligt. Men det er afgjort et område som vi som nyopstartet virksomhed kunne drage fordel af at holde øje med.</w:t>
@@ -6462,17 +6470,17 @@
     </w:p>
     <w:p>
       <w:pPr>
-        <w:pStyle w:val="ListParagraph"/>
+        <w:pStyle w:val="Listeafsnit"/>
       </w:pPr>
     </w:p>
     <w:p>
       <w:pPr>
-        <w:pStyle w:val="ListParagraph"/>
+        <w:pStyle w:val="Listeafsnit"/>
       </w:pPr>
     </w:p>
     <w:p>
       <w:pPr>
-        <w:pStyle w:val="ListParagraph"/>
+        <w:pStyle w:val="Listeafsnit"/>
         <w:numPr>
           <w:ilvl w:val="0"/>
           <w:numId w:val="16"/>
@@ -6485,7 +6493,7 @@
     </w:p>
     <w:p>
       <w:pPr>
-        <w:pStyle w:val="ListParagraph"/>
+        <w:pStyle w:val="Listeafsnit"/>
       </w:pPr>
       <w:r>
         <w:t xml:space="preserve">Det samlede billede af industrien generelt er noget mudret, fordi spil kommer i mange forskellige størrelser, og dermed prisklasser. I den tunge ende finder man firmaer som Ubisoft og Blizzard, og generelt er der kun en begrænset mængde udviklere der kan håndtere udviklingen af såkaldte AAA-spil. Jo mere man nedskalerer et spil, jo flere virksomheder findes der som kan håndtere opgaven, og det er ikke unormalt at virksomheder i størrelsen 1-5 mand producerer mobil eller pc-spil.  </w:t>
@@ -6493,12 +6501,12 @@
     </w:p>
     <w:p>
       <w:pPr>
-        <w:pStyle w:val="ListParagraph"/>
+        <w:pStyle w:val="Listeafsnit"/>
       </w:pPr>
     </w:p>
     <w:p>
       <w:pPr>
-        <w:pStyle w:val="ListParagraph"/>
+        <w:pStyle w:val="Listeafsnit"/>
         <w:numPr>
           <w:ilvl w:val="0"/>
           <w:numId w:val="16"/>
@@ -6511,7 +6519,7 @@
     </w:p>
     <w:p>
       <w:pPr>
-        <w:pStyle w:val="ListParagraph"/>
+        <w:pStyle w:val="Listeafsnit"/>
       </w:pPr>
       <w:r>
         <w:t xml:space="preserve">Samlet set er kundegrundlaget massivt. Der er solgt mere end 700 mio Apple devices (tlf og </w:t>
@@ -6523,7 +6531,7 @@
       <w:commentRangeEnd w:id="16"/>
       <w:r>
         <w:rPr>
-          <w:rStyle w:val="CommentReference"/>
+          <w:rStyle w:val="Kommentarhenvisning"/>
         </w:rPr>
         <w:commentReference w:id="16"/>
       </w:r>
@@ -6537,7 +6545,7 @@
       <w:commentRangeEnd w:id="17"/>
       <w:r>
         <w:rPr>
-          <w:rStyle w:val="CommentReference"/>
+          <w:rStyle w:val="Kommentarhenvisning"/>
         </w:rPr>
         <w:commentReference w:id="17"/>
       </w:r>
@@ -6547,7 +6555,7 @@
     </w:p>
     <w:p>
       <w:pPr>
-        <w:pStyle w:val="ListParagraph"/>
+        <w:pStyle w:val="Listeafsnit"/>
       </w:pPr>
       <w:r>
         <w:t>Dertil kommer at vi også kan udvikle til mere modne platforme såsom: PC, Playstation, Xbox, WiiU eller Webbrowsere. På PC findes der en række markedspladser hvoraf de mest oplagt for os er Steam og GoG. For de andre gælder det at hver platform har sin egen markedsplads, og sit eget kundesegment.</w:t>
@@ -6555,12 +6563,12 @@
     </w:p>
     <w:p>
       <w:pPr>
-        <w:pStyle w:val="ListParagraph"/>
+        <w:pStyle w:val="Listeafsnit"/>
       </w:pPr>
     </w:p>
     <w:p>
       <w:pPr>
-        <w:pStyle w:val="ListParagraph"/>
+        <w:pStyle w:val="Listeafsnit"/>
         <w:numPr>
           <w:ilvl w:val="0"/>
           <w:numId w:val="16"/>
@@ -6573,7 +6581,7 @@
     </w:p>
     <w:p>
       <w:pPr>
-        <w:pStyle w:val="ListParagraph"/>
+        <w:pStyle w:val="Listeafsnit"/>
       </w:pPr>
       <w:r>
         <w:t xml:space="preserve">Der er ingen tvivl om at konkurrencen på spilmarkedet er knivskarp. De samme teknologiske fremskridt der gør det muligt for os at starte op, har gjort det samme for tusindvis af andre udviklere, og de har alle sammen mere erfaring end os. </w:t>
@@ -6586,7 +6594,7 @@
     <w:p/>
     <w:p>
       <w:pPr>
-        <w:pStyle w:val="Heading3"/>
+        <w:pStyle w:val="Overskrift3"/>
       </w:pPr>
       <w:bookmarkStart w:id="18" w:name="_Toc387410721"/>
       <w:r>
@@ -6605,12 +6613,12 @@
     </w:p>
     <w:p>
       <w:pPr>
-        <w:pStyle w:val="Heading3"/>
+        <w:pStyle w:val="Overskrift3"/>
       </w:pPr>
     </w:p>
     <w:p>
       <w:pPr>
-        <w:pStyle w:val="Heading3"/>
+        <w:pStyle w:val="Overskrift3"/>
       </w:pPr>
       <w:bookmarkStart w:id="19" w:name="_Toc387410722"/>
       <w:r>
@@ -6661,7 +6669,7 @@
     </w:p>
     <w:p>
       <w:pPr>
-        <w:pStyle w:val="Heading3"/>
+        <w:pStyle w:val="Overskrift3"/>
       </w:pPr>
       <w:bookmarkStart w:id="20" w:name="_Toc387410723"/>
       <w:r>
@@ -6671,7 +6679,7 @@
     </w:p>
     <w:p>
       <w:pPr>
-        <w:pStyle w:val="ListParagraph"/>
+        <w:pStyle w:val="Listeafsnit"/>
         <w:numPr>
           <w:ilvl w:val="0"/>
           <w:numId w:val="16"/>
@@ -6681,7 +6689,7 @@
     </w:p>
     <w:p>
       <w:pPr>
-        <w:pStyle w:val="ListParagraph"/>
+        <w:pStyle w:val="Listeafsnit"/>
         <w:numPr>
           <w:ilvl w:val="0"/>
           <w:numId w:val="16"/>
@@ -6694,7 +6702,7 @@
     </w:p>
     <w:p>
       <w:pPr>
-        <w:pStyle w:val="ListParagraph"/>
+        <w:pStyle w:val="Listeafsnit"/>
         <w:numPr>
           <w:ilvl w:val="0"/>
           <w:numId w:val="16"/>
@@ -6707,7 +6715,7 @@
     </w:p>
     <w:p>
       <w:pPr>
-        <w:pStyle w:val="ListParagraph"/>
+        <w:pStyle w:val="Listeafsnit"/>
         <w:numPr>
           <w:ilvl w:val="0"/>
           <w:numId w:val="16"/>
@@ -6720,7 +6728,7 @@
     </w:p>
     <w:p>
       <w:pPr>
-        <w:pStyle w:val="ListParagraph"/>
+        <w:pStyle w:val="Listeafsnit"/>
         <w:numPr>
           <w:ilvl w:val="0"/>
           <w:numId w:val="16"/>
@@ -6733,7 +6741,7 @@
     </w:p>
     <w:p>
       <w:pPr>
-        <w:pStyle w:val="ListParagraph"/>
+        <w:pStyle w:val="Listeafsnit"/>
         <w:numPr>
           <w:ilvl w:val="0"/>
           <w:numId w:val="16"/>
@@ -6746,7 +6754,7 @@
     </w:p>
     <w:p>
       <w:pPr>
-        <w:pStyle w:val="ListParagraph"/>
+        <w:pStyle w:val="Listeafsnit"/>
         <w:numPr>
           <w:ilvl w:val="0"/>
           <w:numId w:val="16"/>
@@ -6759,7 +6767,7 @@
     </w:p>
     <w:p>
       <w:pPr>
-        <w:pStyle w:val="ListParagraph"/>
+        <w:pStyle w:val="Listeafsnit"/>
         <w:numPr>
           <w:ilvl w:val="0"/>
           <w:numId w:val="16"/>
@@ -6786,7 +6794,7 @@
       <w:commentRangeEnd w:id="21"/>
       <w:r>
         <w:rPr>
-          <w:rStyle w:val="CommentReference"/>
+          <w:rStyle w:val="Kommentarhenvisning"/>
         </w:rPr>
         <w:commentReference w:id="21"/>
       </w:r>
@@ -6810,7 +6818,7 @@
     <w:p/>
     <w:p>
       <w:pPr>
-        <w:pStyle w:val="Heading2"/>
+        <w:pStyle w:val="Overskrift2"/>
       </w:pPr>
       <w:bookmarkStart w:id="22" w:name="_Toc387410724"/>
       <w:r>
@@ -6843,7 +6851,7 @@
       <w:commentRangeEnd w:id="23"/>
       <w:r>
         <w:rPr>
-          <w:rStyle w:val="CommentReference"/>
+          <w:rStyle w:val="Kommentarhenvisning"/>
         </w:rPr>
         <w:commentReference w:id="23"/>
       </w:r>
@@ -6870,7 +6878,7 @@
     <w:p/>
     <w:p>
       <w:pPr>
-        <w:pStyle w:val="Heading2"/>
+        <w:pStyle w:val="Overskrift2"/>
       </w:pPr>
       <w:bookmarkStart w:id="24" w:name="_Toc387410725"/>
       <w:r>
@@ -6899,7 +6907,7 @@
       <w:commentRangeEnd w:id="25"/>
       <w:r>
         <w:rPr>
-          <w:rStyle w:val="CommentReference"/>
+          <w:rStyle w:val="Kommentarhenvisning"/>
         </w:rPr>
         <w:commentReference w:id="25"/>
       </w:r>
@@ -6912,7 +6920,7 @@
       </w:r>
       <w:r>
         <w:rPr>
-          <w:rStyle w:val="CommentReference"/>
+          <w:rStyle w:val="Kommentarhenvisning"/>
         </w:rPr>
         <w:commentReference w:id="26"/>
       </w:r>
@@ -6922,7 +6930,7 @@
     </w:p>
     <w:p>
       <w:pPr>
-        <w:pStyle w:val="Heading1"/>
+        <w:pStyle w:val="Overskrift1"/>
       </w:pPr>
       <w:bookmarkStart w:id="27" w:name="_Toc387410726"/>
       <w:r>
@@ -6933,7 +6941,7 @@
     <w:p/>
     <w:p>
       <w:pPr>
-        <w:pStyle w:val="Heading2"/>
+        <w:pStyle w:val="Overskrift2"/>
       </w:pPr>
       <w:bookmarkStart w:id="28" w:name="_Toc387410727"/>
       <w:r>
@@ -6970,7 +6978,7 @@
     </w:p>
     <w:p>
       <w:pPr>
-        <w:pStyle w:val="Heading2"/>
+        <w:pStyle w:val="Overskrift2"/>
       </w:pPr>
       <w:bookmarkStart w:id="29" w:name="_Toc387410728"/>
       <w:r>
@@ -7073,7 +7081,7 @@
       </w:r>
       <w:r>
         <w:rPr>
-          <w:rStyle w:val="FootnoteReference"/>
+          <w:rStyle w:val="Fodnotehenvisning"/>
         </w:rPr>
         <w:footnoteReference w:id="1"/>
       </w:r>
@@ -7152,7 +7160,7 @@
     </w:p>
     <w:p>
       <w:pPr>
-        <w:pStyle w:val="Heading2"/>
+        <w:pStyle w:val="Overskrift2"/>
       </w:pPr>
       <w:bookmarkStart w:id="30" w:name="_Toc387410729"/>
       <w:r>
@@ -7172,7 +7180,7 @@
     </w:p>
     <w:tbl>
       <w:tblPr>
-        <w:tblStyle w:val="GridTable7Colorful-Accent1"/>
+        <w:tblStyle w:val="Gittertabel7-farverig-farve1"/>
         <w:tblW w:w="0" w:type="auto"/>
         <w:tblLook w:val="04A0" w:firstRow="1" w:lastRow="0" w:firstColumn="1" w:lastColumn="0" w:noHBand="0" w:noVBand="1"/>
       </w:tblPr>
@@ -7846,7 +7854,7 @@
     <w:p/>
     <w:p>
       <w:pPr>
-        <w:pStyle w:val="Heading2"/>
+        <w:pStyle w:val="Overskrift2"/>
       </w:pPr>
       <w:bookmarkStart w:id="31" w:name="_Toc387410730"/>
       <w:r>
@@ -7876,7 +7884,7 @@
     </w:p>
     <w:p>
       <w:pPr>
-        <w:pStyle w:val="Heading2"/>
+        <w:pStyle w:val="Overskrift2"/>
       </w:pPr>
       <w:bookmarkStart w:id="32" w:name="_Toc387410731"/>
       <w:r>
@@ -7922,7 +7930,7 @@
     <w:p/>
     <w:p>
       <w:pPr>
-        <w:pStyle w:val="Heading2"/>
+        <w:pStyle w:val="Overskrift2"/>
         <w:rPr>
           <w:bCs/>
           <w:iCs/>
@@ -7978,7 +7986,7 @@
     </w:p>
     <w:p>
       <w:pPr>
-        <w:pStyle w:val="Heading2"/>
+        <w:pStyle w:val="Overskrift2"/>
       </w:pPr>
       <w:bookmarkStart w:id="34" w:name="_Toc387410733"/>
       <w:r>
@@ -7994,7 +8002,7 @@
     </w:p>
     <w:tbl>
       <w:tblPr>
-        <w:tblStyle w:val="GridTable7Colorful-Accent1"/>
+        <w:tblStyle w:val="Gittertabel7-farverig-farve1"/>
         <w:tblW w:w="0" w:type="auto"/>
         <w:tblLook w:val="04A0" w:firstRow="1" w:lastRow="0" w:firstColumn="1" w:lastColumn="0" w:noHBand="0" w:noVBand="1"/>
       </w:tblPr>
@@ -8023,7 +8031,7 @@
             </w:pPr>
             <w:r>
               <w:rPr>
-                <w:rStyle w:val="Strong"/>
+                <w:rStyle w:val="Strk"/>
                 <w:rFonts w:ascii="Helvetica" w:hAnsi="Helvetica" w:cs="Helvetica"/>
                 <w:b w:val="0"/>
                 <w:color w:val="1C1C1C"/>
@@ -8049,7 +8057,7 @@
             </w:pPr>
             <w:r>
               <w:rPr>
-                <w:rStyle w:val="Strong"/>
+                <w:rStyle w:val="Strk"/>
                 <w:rFonts w:ascii="Helvetica" w:hAnsi="Helvetica" w:cs="Helvetica"/>
                 <w:b w:val="0"/>
                 <w:color w:val="1C1C1C"/>
@@ -8075,7 +8083,7 @@
             </w:pPr>
             <w:r>
               <w:rPr>
-                <w:rStyle w:val="Strong"/>
+                <w:rStyle w:val="Strk"/>
                 <w:rFonts w:ascii="Helvetica" w:hAnsi="Helvetica" w:cs="Helvetica"/>
                 <w:b w:val="0"/>
                 <w:color w:val="1C1C1C"/>
@@ -8101,7 +8109,7 @@
             </w:pPr>
             <w:r>
               <w:rPr>
-                <w:rStyle w:val="Strong"/>
+                <w:rStyle w:val="Strk"/>
                 <w:rFonts w:ascii="Helvetica" w:hAnsi="Helvetica" w:cs="Helvetica"/>
                 <w:b w:val="0"/>
                 <w:color w:val="1C1C1C"/>
@@ -8127,7 +8135,7 @@
             </w:pPr>
             <w:r>
               <w:rPr>
-                <w:rStyle w:val="Strong"/>
+                <w:rStyle w:val="Strk"/>
                 <w:rFonts w:ascii="Helvetica" w:hAnsi="Helvetica" w:cs="Helvetica"/>
                 <w:b w:val="0"/>
                 <w:color w:val="1C1C1C"/>
@@ -8641,13 +8649,13 @@
     <w:p>
       <w:pPr>
         <w:rPr>
-          <w:rStyle w:val="IntenseEmphasis"/>
+          <w:rStyle w:val="Kraftigfremhvning"/>
         </w:rPr>
       </w:pPr>
     </w:p>
     <w:p>
       <w:pPr>
-        <w:pStyle w:val="Heading2"/>
+        <w:pStyle w:val="Overskrift2"/>
       </w:pPr>
       <w:bookmarkStart w:id="35" w:name="_Toc387410734"/>
       <w:r>
@@ -8690,7 +8698,7 @@
     </w:p>
     <w:p>
       <w:pPr>
-        <w:pStyle w:val="Heading2"/>
+        <w:pStyle w:val="Overskrift2"/>
       </w:pPr>
       <w:bookmarkStart w:id="36" w:name="_Toc387410735"/>
       <w:r>
@@ -8785,16 +8793,14 @@
     <w:p/>
     <w:p>
       <w:pPr>
-        <w:pStyle w:val="Heading2"/>
+        <w:pStyle w:val="Overskrift2"/>
       </w:pPr>
       <w:bookmarkStart w:id="37" w:name="_Toc387410736"/>
-      <w:bookmarkStart w:id="38" w:name="_GoBack"/>
       <w:r>
         <w:t>Projektet</w:t>
       </w:r>
       <w:bookmarkEnd w:id="37"/>
     </w:p>
-    <w:bookmarkEnd w:id="38"/>
     <w:p>
       <w:r>
         <w:t xml:space="preserve">Lægger man sig yderligere fast på spiltype og genre, er det muligt at finde flere detaljer omkring sin målgruppe. Da vores produkt ligger imellem arcade /endless runner genren er det derfor muligt at tilrette sit produkt og markedsføring til målgruppen på et mere detaljeret niveau. </w:t>
@@ -8914,14 +8920,14 @@
     </w:p>
     <w:p>
       <w:pPr>
-        <w:pStyle w:val="Heading2"/>
+        <w:pStyle w:val="Overskrift2"/>
       </w:pPr>
-      <w:bookmarkStart w:id="39" w:name="_Toc387410737"/>
+      <w:bookmarkStart w:id="38" w:name="_Toc387410737"/>
       <w:r>
         <w:lastRenderedPageBreak/>
         <w:t>Konklusion</w:t>
       </w:r>
-      <w:bookmarkEnd w:id="39"/>
+      <w:bookmarkEnd w:id="38"/>
     </w:p>
     <w:p>
       <w:r>
@@ -8944,84 +8950,84 @@
     </w:p>
     <w:p>
       <w:pPr>
-        <w:pStyle w:val="BodyText"/>
+        <w:pStyle w:val="Brdtekst"/>
       </w:pPr>
     </w:p>
     <w:p>
       <w:pPr>
-        <w:pStyle w:val="Heading1"/>
+        <w:pStyle w:val="Overskrift1"/>
       </w:pPr>
-      <w:bookmarkStart w:id="40" w:name="_Toc387410738"/>
+      <w:bookmarkStart w:id="39" w:name="_Toc387410738"/>
       <w:r>
         <w:t>Virksomhedsøkonomi</w:t>
+      </w:r>
+      <w:bookmarkEnd w:id="39"/>
+    </w:p>
+    <w:p>
+      <w:pPr>
+        <w:pStyle w:val="Overskrift2"/>
+      </w:pPr>
+      <w:bookmarkStart w:id="40" w:name="_Toc387410739"/>
+      <w:r>
+        <w:t>Indtægtsmetoder</w:t>
       </w:r>
       <w:bookmarkEnd w:id="40"/>
     </w:p>
     <w:p>
       <w:pPr>
-        <w:pStyle w:val="Heading2"/>
+        <w:pStyle w:val="Overskrift3"/>
       </w:pPr>
-      <w:bookmarkStart w:id="41" w:name="_Toc387410739"/>
-      <w:r>
-        <w:t>Indtægtsmetoder</w:t>
+      <w:bookmarkStart w:id="41" w:name="_Toc387410740"/>
+      <w:r>
+        <w:t>Direkte Salg</w:t>
       </w:r>
       <w:bookmarkEnd w:id="41"/>
     </w:p>
     <w:p>
+      <w:r>
+        <w:t>Direkte salg er den klassiske metode, hvor man sælger produktet direkte til forbrugeren for et fast beløb.</w:t>
+      </w:r>
+      <w:r>
+        <w:br/>
+        <w:t>Det direkte salg gør sig godt på PC og konsol-markedet, hvor forbrugeren altid har været vant til at det er sådan tingene gøres.</w:t>
+      </w:r>
+      <w:r>
+        <w:br/>
+        <w:t xml:space="preserve">Denne metode kan kombineres med de andre, men det kan være svært at forklare køberen, at han skal betale mere efterfølgende. En genre hvor dette har været udbredt er i sværvægtsklassen af MMO-spil. World og Warcraft har f.eks kørt med betaling for spillet selv, og så en månedlig abonnementspris derefter. </w:t>
+      </w:r>
+    </w:p>
+    <w:p>
       <w:pPr>
-        <w:pStyle w:val="Heading3"/>
+        <w:pStyle w:val="Overskrift3"/>
       </w:pPr>
-      <w:bookmarkStart w:id="42" w:name="_Toc387410740"/>
-      <w:r>
-        <w:t>Direkte Salg</w:t>
+      <w:bookmarkStart w:id="42" w:name="_Toc387410741"/>
+      <w:r>
+        <w:t>Reklamer</w:t>
       </w:r>
       <w:bookmarkEnd w:id="42"/>
     </w:p>
     <w:p>
       <w:r>
-        <w:t>Direkte salg er den klassiske metode, hvor man sælger produktet direkte til forbrugeren for et fast beløb.</w:t>
+        <w:t>I stedet for at tage penge direkte fra produktet, kan man indsætte reklamer hvorfra man kan generere en kontinuerlig indtægt. For at denne metode kan være rentabel kræves det, at der er mange mennesker der bruger ens spil, da summen man får for enten vist reklame, eller klikket-på reklame er meget lille.</w:t>
       </w:r>
       <w:r>
         <w:br/>
-        <w:t>Det direkte salg gør sig godt på PC og konsol-markedet, hvor forbrugeren altid har været vant til at det er sådan tingene gøres.</w:t>
+        <w:t>Derfor bruges reklame-metoden ofte på mobil- og webbaserede platforme, da spillet så er tilgængeligt for et meget stort marked. Samtidigt er reklamefinansierede spil meget ofte gratis i anskaffelse, hvilket gør det let for kunden at anskaffe sig spillet.</w:t>
       </w:r>
       <w:r>
         <w:br/>
-        <w:t xml:space="preserve">Denne metode kan kombineres med de andre, men det kan være svært at forklare køberen, at han skal betale mere efterfølgende. En genre hvor dette har været udbredt er i sværvægtsklassen af MMO-spil. World og Warcraft har f.eks kørt med betaling for spillet selv, og så en månedlig abonnementspris derefter. </w:t>
+        <w:t>Reklame-metoden bruges ofte i ”demo”-udgaver af spil. I den forbindelse er håbet så, at spilleren skal blive så glad for spillet, at han køber den fulde version. Eksempler på dette er f.eks. Angry Birds Lite og Wordfeud.</w:t>
       </w:r>
     </w:p>
     <w:p>
       <w:pPr>
-        <w:pStyle w:val="Heading3"/>
+        <w:pStyle w:val="Overskrift3"/>
       </w:pPr>
-      <w:bookmarkStart w:id="43" w:name="_Toc387410741"/>
-      <w:r>
-        <w:t>Reklamer</w:t>
+      <w:bookmarkStart w:id="43" w:name="_Toc387410742"/>
+      <w:r>
+        <w:t>Free-To-Play / Mikrotransaktioner</w:t>
       </w:r>
       <w:bookmarkEnd w:id="43"/>
-    </w:p>
-    <w:p>
-      <w:r>
-        <w:t>I stedet for at tage penge direkte fra produktet, kan man indsætte reklamer hvorfra man kan generere en kontinuerlig indtægt. For at denne metode kan være rentabel kræves det, at der er mange mennesker der bruger ens spil, da summen man får for enten vist reklame, eller klikket-på reklame er meget lille.</w:t>
-      </w:r>
-      <w:r>
-        <w:br/>
-        <w:t>Derfor bruges reklame-metoden ofte på mobil- og webbaserede platforme, da spillet så er tilgængeligt for et meget stort marked. Samtidigt er reklamefinansierede spil meget ofte gratis i anskaffelse, hvilket gør det let for kunden at anskaffe sig spillet.</w:t>
-      </w:r>
-      <w:r>
-        <w:br/>
-        <w:t>Reklame-metoden bruges ofte i ”demo”-udgaver af spil. I den forbindelse er håbet så, at spilleren skal blive så glad for spillet, at han køber den fulde version. Eksempler på dette er f.eks. Angry Birds Lite og Wordfeud.</w:t>
-      </w:r>
-    </w:p>
-    <w:p>
-      <w:pPr>
-        <w:pStyle w:val="Heading3"/>
-      </w:pPr>
-      <w:bookmarkStart w:id="44" w:name="_Toc387410742"/>
-      <w:r>
-        <w:t>Free-To-Play / Mikrotransaktioner</w:t>
-      </w:r>
-      <w:bookmarkEnd w:id="44"/>
     </w:p>
     <w:p>
       <w:pPr>
@@ -9050,16 +9056,16 @@
         <w:br/>
         <w:t xml:space="preserve">Denne metode har givet anledning til en del debat, da der er mange måder at organisere et Free-to-Play-spil på, og nogle af dem er decideret </w:t>
       </w:r>
-      <w:commentRangeStart w:id="45"/>
+      <w:commentRangeStart w:id="44"/>
       <w:r>
         <w:t>forbrugerfjendske</w:t>
       </w:r>
-      <w:commentRangeEnd w:id="45"/>
+      <w:commentRangeEnd w:id="44"/>
       <w:r>
         <w:rPr>
-          <w:rStyle w:val="CommentReference"/>
+          <w:rStyle w:val="Kommentarhenvisning"/>
         </w:rPr>
-        <w:commentReference w:id="45"/>
+        <w:commentReference w:id="44"/>
       </w:r>
       <w:r>
         <w:t xml:space="preserve">. </w:t>
@@ -9095,13 +9101,13 @@
     </w:p>
     <w:p>
       <w:pPr>
-        <w:pStyle w:val="Heading3"/>
+        <w:pStyle w:val="Overskrift3"/>
       </w:pPr>
-      <w:bookmarkStart w:id="46" w:name="_Toc387410743"/>
+      <w:bookmarkStart w:id="45" w:name="_Toc387410743"/>
       <w:r>
         <w:t>Abonnementsordning</w:t>
       </w:r>
-      <w:bookmarkEnd w:id="46"/>
+      <w:bookmarkEnd w:id="45"/>
     </w:p>
     <w:p>
       <w:pPr>
@@ -9147,13 +9153,13 @@
     </w:p>
     <w:p>
       <w:pPr>
-        <w:pStyle w:val="Heading3"/>
+        <w:pStyle w:val="Overskrift3"/>
       </w:pPr>
-      <w:bookmarkStart w:id="47" w:name="_Toc387410744"/>
+      <w:bookmarkStart w:id="46" w:name="_Toc387410744"/>
       <w:r>
         <w:t>Konklusion</w:t>
       </w:r>
-      <w:bookmarkEnd w:id="47"/>
+      <w:bookmarkEnd w:id="46"/>
     </w:p>
     <w:p>
       <w:r>
@@ -9194,41 +9200,41 @@
         <w:br/>
         <w:t xml:space="preserve">3. Det er en strategi der kan benyttes til alle typer spil, og på de fleste </w:t>
       </w:r>
+      <w:commentRangeStart w:id="47"/>
+      <w:r>
+        <w:t>platforme</w:t>
+      </w:r>
+      <w:commentRangeEnd w:id="47"/>
+      <w:r>
+        <w:rPr>
+          <w:rStyle w:val="Kommentarhenvisning"/>
+        </w:rPr>
+        <w:commentReference w:id="47"/>
+      </w:r>
+      <w:r>
+        <w:t>.</w:t>
+      </w:r>
+      <w:r>
+        <w:br/>
+        <w:t xml:space="preserve"> </w:t>
+      </w:r>
+      <w:r>
+        <w:br/>
+      </w:r>
+      <w:r>
+        <w:br/>
+        <w:t xml:space="preserve">Et sidste argument imod direkte salg, og for Free-To-Play og reklamebaserede modeller, er at visse </w:t>
+      </w:r>
       <w:commentRangeStart w:id="48"/>
       <w:r>
-        <w:t>platforme</w:t>
+        <w:t xml:space="preserve">platforme </w:t>
       </w:r>
       <w:commentRangeEnd w:id="48"/>
       <w:r>
         <w:rPr>
-          <w:rStyle w:val="CommentReference"/>
+          <w:rStyle w:val="Kommentarhenvisning"/>
         </w:rPr>
         <w:commentReference w:id="48"/>
-      </w:r>
-      <w:r>
-        <w:t>.</w:t>
-      </w:r>
-      <w:r>
-        <w:br/>
-        <w:t xml:space="preserve"> </w:t>
-      </w:r>
-      <w:r>
-        <w:br/>
-      </w:r>
-      <w:r>
-        <w:br/>
-        <w:t xml:space="preserve">Et sidste argument imod direkte salg, og for Free-To-Play og reklamebaserede modeller, er at visse </w:t>
-      </w:r>
-      <w:commentRangeStart w:id="49"/>
-      <w:r>
-        <w:t xml:space="preserve">platforme </w:t>
-      </w:r>
-      <w:commentRangeEnd w:id="49"/>
-      <w:r>
-        <w:rPr>
-          <w:rStyle w:val="CommentReference"/>
-        </w:rPr>
-        <w:commentReference w:id="49"/>
       </w:r>
       <w:r>
         <w:t>har store problemer med piratkopiering. Et kopieret eksemplar af et produkt der kun har direkte salg som strategi, er mistet indtjening for udvikleren. Men hvis indtjeningsmodellen på produktet er af en karakter hvor det er lige meget om produktet i sig selv er gratis, så er piratkopiering udelukkende en fordel for udvikleren.</w:t>
@@ -9242,84 +9248,84 @@
     <w:p/>
     <w:p>
       <w:pPr>
-        <w:pStyle w:val="Heading3"/>
+        <w:pStyle w:val="Overskrift3"/>
       </w:pPr>
     </w:p>
     <w:p>
       <w:pPr>
-        <w:pStyle w:val="Heading3"/>
+        <w:pStyle w:val="Overskrift3"/>
       </w:pPr>
-      <w:bookmarkStart w:id="50" w:name="_Toc387410745"/>
+      <w:bookmarkStart w:id="49" w:name="_Toc387410745"/>
       <w:r>
         <w:t>Tidsestimering</w:t>
       </w:r>
-      <w:bookmarkEnd w:id="50"/>
+      <w:bookmarkEnd w:id="49"/>
       <w:r>
         <w:t xml:space="preserve"> </w:t>
       </w:r>
     </w:p>
     <w:p>
       <w:pPr>
-        <w:pStyle w:val="Heading3"/>
+        <w:pStyle w:val="Overskrift3"/>
       </w:pPr>
-      <w:bookmarkStart w:id="51" w:name="_Toc387410746"/>
+      <w:bookmarkStart w:id="50" w:name="_Toc387410746"/>
       <w:r>
         <w:t>Virksomhedsbudget</w:t>
+      </w:r>
+      <w:bookmarkEnd w:id="50"/>
+    </w:p>
+    <w:p>
+      <w:pPr>
+        <w:pStyle w:val="Overskrift3"/>
+      </w:pPr>
+      <w:bookmarkStart w:id="51" w:name="_Toc387410747"/>
+      <w:r>
+        <w:t>Projektbudget</w:t>
       </w:r>
       <w:bookmarkEnd w:id="51"/>
     </w:p>
     <w:p>
       <w:pPr>
-        <w:pStyle w:val="Heading3"/>
+        <w:pStyle w:val="Overskrift1"/>
       </w:pPr>
-      <w:bookmarkStart w:id="52" w:name="_Toc387410747"/>
-      <w:r>
-        <w:t>Projektbudget</w:t>
+      <w:bookmarkStart w:id="52" w:name="_Toc387410748"/>
+      <w:r>
+        <w:t>Teknologianalyse</w:t>
       </w:r>
       <w:bookmarkEnd w:id="52"/>
     </w:p>
     <w:p>
       <w:pPr>
-        <w:pStyle w:val="Heading1"/>
+        <w:pStyle w:val="Overskrift2"/>
       </w:pPr>
-      <w:bookmarkStart w:id="53" w:name="_Toc387410748"/>
-      <w:r>
-        <w:t>Teknologianalyse</w:t>
+      <w:bookmarkStart w:id="53" w:name="_Toc387410749"/>
+      <w:r>
+        <w:t>Valg af spilmotor</w:t>
       </w:r>
       <w:bookmarkEnd w:id="53"/>
+      <w:r>
+        <w:t xml:space="preserve"> </w:t>
+      </w:r>
     </w:p>
     <w:p>
-      <w:pPr>
-        <w:pStyle w:val="Heading2"/>
-      </w:pPr>
-      <w:bookmarkStart w:id="54" w:name="_Toc387410749"/>
-      <w:r>
-        <w:t>Valg af spilmotor</w:t>
-      </w:r>
-      <w:bookmarkEnd w:id="54"/>
-      <w:r>
-        <w:t xml:space="preserve"> </w:t>
+      <w:r>
+        <w:t>Det er af afgørende betydning for virksomhedens fremtid, at vi vælger det rigtige udviklingsværktøj fra starten. At skifte fra en spilmotor til en anden er ensbetydende med et dyk i firmaets akkumulerede KnowHow, og en periode med indlæring af nye systemer, som ellers kunne være brugt på udvikling.</w:t>
       </w:r>
     </w:p>
     <w:p>
       <w:r>
-        <w:t>Det er af afgørende betydning for virksomhedens fremtid, at vi vælger det rigtige udviklingsværktøj fra starten. At skifte fra en spilmotor til en anden er ensbetydende med et dyk i firmaets akkumulerede KnowHow, og en periode med indlæring af nye systemer, som ellers kunne være brugt på udvikling.</w:t>
-      </w:r>
-    </w:p>
-    <w:p>
-      <w:r>
         <w:t xml:space="preserve">Der findes naturligvis en lang række </w:t>
       </w:r>
-      <w:commentRangeStart w:id="55"/>
+      <w:commentRangeStart w:id="54"/>
       <w:r>
         <w:t>andre</w:t>
       </w:r>
-      <w:commentRangeEnd w:id="55"/>
+      <w:commentRangeEnd w:id="54"/>
       <w:r>
         <w:rPr>
-          <w:rStyle w:val="CommentReference"/>
+          <w:rStyle w:val="Kommentarhenvisning"/>
         </w:rPr>
-        <w:commentReference w:id="55"/>
+        <w:commentReference w:id="54"/>
       </w:r>
       <w:r>
         <w:t xml:space="preserve">, både proprietære og kommercielle spilmotorer, men for at bevare overskueligheden fokuseres der udelukkende på de følgende da de repræsenterer mest udbredte og veldokumenterede. </w:t>
@@ -9328,26 +9334,26 @@
     <w:p/>
     <w:p>
       <w:pPr>
-        <w:pStyle w:val="Heading3"/>
+        <w:pStyle w:val="Overskrift3"/>
       </w:pPr>
-      <w:bookmarkStart w:id="56" w:name="_Toc387410750"/>
-      <w:commentRangeStart w:id="57"/>
+      <w:bookmarkStart w:id="55" w:name="_Toc387410750"/>
+      <w:commentRangeStart w:id="56"/>
       <w:r>
         <w:t>CryEngine</w:t>
       </w:r>
-      <w:commentRangeEnd w:id="57"/>
+      <w:commentRangeEnd w:id="56"/>
       <w:r>
         <w:rPr>
-          <w:rStyle w:val="CommentReference"/>
+          <w:rStyle w:val="Kommentarhenvisning"/>
           <w:rFonts w:asciiTheme="minorHAnsi" w:eastAsiaTheme="minorHAnsi" w:hAnsiTheme="minorHAnsi" w:cstheme="minorBidi"/>
         </w:rPr>
-        <w:commentReference w:id="57"/>
-      </w:r>
-      <w:bookmarkEnd w:id="56"/>
+        <w:commentReference w:id="56"/>
+      </w:r>
+      <w:bookmarkEnd w:id="55"/>
     </w:p>
     <w:tbl>
       <w:tblPr>
-        <w:tblStyle w:val="GridTable4-Accent6"/>
+        <w:tblStyle w:val="Gittertabel4-farve6"/>
         <w:tblW w:w="0" w:type="auto"/>
         <w:tblLook w:val="04A0" w:firstRow="1" w:lastRow="0" w:firstColumn="1" w:lastColumn="0" w:noHBand="0" w:noVBand="1"/>
       </w:tblPr>
@@ -9587,34 +9593,34 @@
       <w:r>
         <w:t>Det er ikke til at sige hvad en pro-licens helt præcist koster, da priserne varierer efter størrelsen på det firma der henvender sig. Der er dog tegn der tyder i retningen af, at CryTek skal have 20% af bruttofortjenesten ved licenser givet til indie-</w:t>
       </w:r>
+      <w:commentRangeStart w:id="57"/>
+      <w:r>
+        <w:t>udviklere</w:t>
+      </w:r>
+      <w:commentRangeEnd w:id="57"/>
+      <w:r>
+        <w:rPr>
+          <w:rStyle w:val="Kommentarhenvisning"/>
+        </w:rPr>
+        <w:commentReference w:id="57"/>
+      </w:r>
+      <w:r>
+        <w:t>.</w:t>
+      </w:r>
+      <w:r>
+        <w:br/>
+        <w:t xml:space="preserve">Dog har CryTek for nyligt </w:t>
+      </w:r>
       <w:commentRangeStart w:id="58"/>
       <w:r>
-        <w:t>udviklere</w:t>
+        <w:t>annonceret</w:t>
       </w:r>
       <w:commentRangeEnd w:id="58"/>
       <w:r>
         <w:rPr>
-          <w:rStyle w:val="CommentReference"/>
+          <w:rStyle w:val="Kommentarhenvisning"/>
         </w:rPr>
         <w:commentReference w:id="58"/>
-      </w:r>
-      <w:r>
-        <w:t>.</w:t>
-      </w:r>
-      <w:r>
-        <w:br/>
-        <w:t xml:space="preserve">Dog har CryTek for nyligt </w:t>
-      </w:r>
-      <w:commentRangeStart w:id="59"/>
-      <w:r>
-        <w:t>annonceret</w:t>
-      </w:r>
-      <w:commentRangeEnd w:id="59"/>
-      <w:r>
-        <w:rPr>
-          <w:rStyle w:val="CommentReference"/>
-        </w:rPr>
-        <w:commentReference w:id="59"/>
       </w:r>
       <w:r>
         <w:t xml:space="preserve">, at de vil implementere en abonnementsplan til ca. 50kr. om måneden, og uden at kræve royalties for udgivne titler. Det er endnu ikke officielt annonceret om der bliver adgang til kildekoden, eller om der er andre restriktioner der skal </w:t>
@@ -9632,12 +9638,12 @@
     <w:p/>
     <w:p>
       <w:pPr>
-        <w:pStyle w:val="Heading3"/>
+        <w:pStyle w:val="Overskrift3"/>
         <w:rPr>
           <w:lang w:val="en-US"/>
         </w:rPr>
       </w:pPr>
-      <w:bookmarkStart w:id="60" w:name="_Toc387410751"/>
+      <w:bookmarkStart w:id="59" w:name="_Toc387410751"/>
       <w:r>
         <w:rPr>
           <w:lang w:val="en-US"/>
@@ -9650,11 +9656,11 @@
         </w:rPr>
         <w:t>3D</w:t>
       </w:r>
-      <w:bookmarkEnd w:id="60"/>
+      <w:bookmarkEnd w:id="59"/>
     </w:p>
     <w:tbl>
       <w:tblPr>
-        <w:tblStyle w:val="GridTable4-Accent6"/>
+        <w:tblStyle w:val="Gittertabel4-farve6"/>
         <w:tblW w:w="0" w:type="auto"/>
         <w:tblLook w:val="04A0" w:firstRow="1" w:lastRow="0" w:firstColumn="1" w:lastColumn="0" w:noHBand="0" w:noVBand="1"/>
       </w:tblPr>
@@ -9930,19 +9936,19 @@
     </w:p>
     <w:p>
       <w:pPr>
-        <w:pStyle w:val="Heading3"/>
+        <w:pStyle w:val="Overskrift3"/>
       </w:pPr>
-      <w:bookmarkStart w:id="61" w:name="_Toc387410752"/>
+      <w:bookmarkStart w:id="60" w:name="_Toc387410752"/>
       <w:r>
         <w:lastRenderedPageBreak/>
         <w:t>GameMaker</w:t>
       </w:r>
-      <w:bookmarkEnd w:id="61"/>
+      <w:bookmarkEnd w:id="60"/>
     </w:p>
     <w:p/>
     <w:tbl>
       <w:tblPr>
-        <w:tblStyle w:val="GridTable4-Accent6"/>
+        <w:tblStyle w:val="Gittertabel4-farve6"/>
         <w:tblW w:w="0" w:type="auto"/>
         <w:tblLook w:val="04A0" w:firstRow="1" w:lastRow="0" w:firstColumn="1" w:lastColumn="0" w:noHBand="0" w:noVBand="1"/>
       </w:tblPr>
@@ -10199,30 +10205,30 @@
     <w:p>
       <w:pPr>
         <w:rPr>
-          <w:rStyle w:val="Heading3Char"/>
+          <w:rStyle w:val="Overskrift3Tegn"/>
         </w:rPr>
       </w:pPr>
-      <w:bookmarkStart w:id="62" w:name="_Toc387410753"/>
+      <w:bookmarkStart w:id="61" w:name="_Toc387410753"/>
       <w:r>
         <w:rPr>
-          <w:rStyle w:val="Heading3Char"/>
+          <w:rStyle w:val="Overskrift3Tegn"/>
         </w:rPr>
         <w:t>Unreal</w:t>
       </w:r>
-      <w:bookmarkEnd w:id="62"/>
+      <w:bookmarkEnd w:id="61"/>
       <w:r>
         <w:t xml:space="preserve"> </w:t>
       </w:r>
       <w:r>
         <w:rPr>
-          <w:rStyle w:val="Heading3Char"/>
+          <w:rStyle w:val="Overskrift3Tegn"/>
         </w:rPr>
         <w:t>Engine</w:t>
       </w:r>
     </w:p>
     <w:tbl>
       <w:tblPr>
-        <w:tblStyle w:val="GridTable4-Accent6"/>
+        <w:tblStyle w:val="Gittertabel4-farve6"/>
         <w:tblW w:w="0" w:type="auto"/>
         <w:tblLook w:val="04A0" w:firstRow="1" w:lastRow="0" w:firstColumn="1" w:lastColumn="0" w:noHBand="0" w:noVBand="1"/>
       </w:tblPr>
@@ -10411,7 +10417,7 @@
     <w:p>
       <w:pPr>
         <w:rPr>
-          <w:rStyle w:val="Heading3Char"/>
+          <w:rStyle w:val="Overskrift3Tegn"/>
         </w:rPr>
       </w:pPr>
     </w:p>
@@ -10445,7 +10451,7 @@
     <w:p>
       <w:pPr>
         <w:rPr>
-          <w:rStyle w:val="Heading3Char"/>
+          <w:rStyle w:val="Overskrift3Tegn"/>
           <w:rFonts w:asciiTheme="minorHAnsi" w:eastAsiaTheme="minorHAnsi" w:hAnsiTheme="minorHAnsi" w:cstheme="minorBidi"/>
           <w:sz w:val="22"/>
           <w:szCs w:val="22"/>
@@ -10461,24 +10467,73 @@
     <w:p/>
     <w:p>
       <w:pPr>
-        <w:pStyle w:val="Heading3"/>
+        <w:pStyle w:val="Overskrift3"/>
       </w:pPr>
-      <w:bookmarkStart w:id="63" w:name="_Toc387410754"/>
+      <w:bookmarkStart w:id="62" w:name="_Toc387410754"/>
       <w:r>
         <w:t>Byg eget framework</w:t>
+      </w:r>
+      <w:bookmarkEnd w:id="62"/>
+    </w:p>
+    <w:p>
+      <w:r>
+        <w:t xml:space="preserve">Den sidste mulighed er naturligvis, at firmaet </w:t>
+      </w:r>
+      <w:r>
+        <w:t>går i gang med at udvikle sit eget framework. Det ville medføre 100% fleksibilitet i forhold til firmaets fremtidige udvikling. Samtidigt kan en god spilmotor generere massiv indtægt til virksomheden, hvis den kan sælges eller lejes ud til andre udviklere.</w:t>
+      </w:r>
+      <w:r>
+        <w:br/>
+        <w:t xml:space="preserve">Men det er en massiv opgave at give sig i kast med. Det kræver et højt teknisk niveau, og det kræver kapital der kan understøtte virksomheden indtil den er klar til brug. Det kan tage flere år at nå til det punkt. </w:t>
+      </w:r>
+      <w:r>
+        <w:br/>
+      </w:r>
+    </w:p>
+    <w:p>
+      <w:pPr>
+        <w:pStyle w:val="Overskrift3"/>
+      </w:pPr>
+      <w:bookmarkStart w:id="63" w:name="_Toc387410755"/>
+      <w:r>
+        <w:t>Konklusion</w:t>
       </w:r>
       <w:bookmarkEnd w:id="63"/>
     </w:p>
     <w:p>
       <w:r>
-        <w:t xml:space="preserve">Den sidste mulighed er naturligvis, at firmaet </w:t>
-      </w:r>
-      <w:r>
-        <w:t>går i gang med at udvikle sit eget framework. Det ville medføre 100% fleksibilitet i forhold til firmaets fremtidige udvikling. Samtidigt kan en god spilmotor generere massiv indtægt til virksomheden, hvis den kan sælges eller lejes ud til andre udviklere.</w:t>
+        <w:t xml:space="preserve">Selvom både CryEngine og Unreal Engine 4 er billigere i anskaffelse end Unity (For den fulde version), så er konklusionen at firmaet bør anvende netop Unity. Det skyldes at fælleskabet omkring dette system er enormt, og beviseligt gerne deler ud af dets erfaringer. Der er ikke det spørgsmål som ikke er blevet stillet, og besvaret, og det alene er nærmest nok til at vælge Unity frem for nogen andre. </w:t>
+      </w:r>
+    </w:p>
+    <w:p>
+      <w:r>
+        <w:t xml:space="preserve">Dertil kommer, at alle de involverede i virksomheden allerede har stiftet et indgående bekendtskab med Unity. Det er ikke nogen triviel opgave at blive omskolet til en ny spilmotor, så det trækker også væsentligt i retning af unity. </w:t>
+      </w:r>
+    </w:p>
+    <w:p>
+      <w:r>
+        <w:t>De sidste par måneders røre, som er forårsaget af at både Epic og CryTek har annonceret at deres systemer bliver tilgængeligt i et prisleje hvor selv de mindste kan være med, betyder dog at det ikke er sikkert at virksomheden skal binde sig alt for meget til en platform.</w:t>
       </w:r>
       <w:r>
         <w:br/>
-        <w:t xml:space="preserve">Men det er en massiv opgave at give sig i kast med. Det kræver et højt teknisk niveau, og det kræver kapital der kan understøtte virksomheden indtil den er klar til brug. Det kan tage flere år at nå til det punkt. </w:t>
+        <w:t>Netop den type overvejelser er en vægtig grund for at udvikle sit eget system, om det så er et framework, eller en decideret spilmotor. Hvis man har muligheden for det, så har man også selv al kontrollen.</w:t>
+      </w:r>
+      <w:r>
+        <w:br/>
+        <w:t>Det er dog ikke en realistisk mulighed for dette firma, da ingen af de involverede har erfaring med den type udvikling. Selv i bedste fald ville der gå årevis før en egenudviklet spilmotor ville kunne bruges til seriøs udvikling, og i den tid ville der ikke være nogen indtægter ej heller nogen mulighed for virksomheden for at positionere sig på markedet.</w:t>
+      </w:r>
+    </w:p>
+    <w:p>
+      <w:r>
+        <w:t xml:space="preserve">Angående GameMaker, så er det måske nok et system som vi bør afprøve, da det muligvis kan være tidssparende i forhold til udvikling af prototyper. Som primær spilmotor virker det dog afskrækkende, at der ikke findes eksempler på store produktioner i deres Showroom. Det er ikke i virksomhedens bedste interesse at binde sig op på en motor hvorfra vi ikke kan skalere til større produktioner. </w:t>
+      </w:r>
+    </w:p>
+    <w:p>
+      <w:r>
+        <w:t>Altså bør virksomheden udvikle det første spil med Unity, og i øvrigt forsøge at holde sig til gratisversionen frem til udgivelsen, og så i den afsluttende fase benytte den 30-dages gratis pro-version.</w:t>
+      </w:r>
+      <w:r>
+        <w:br/>
       </w:r>
       <w:r>
         <w:br/>
@@ -10486,78 +10541,29 @@
     </w:p>
     <w:p>
       <w:pPr>
-        <w:pStyle w:val="Heading3"/>
+        <w:pStyle w:val="Overskrift2"/>
       </w:pPr>
-      <w:bookmarkStart w:id="64" w:name="_Toc387410755"/>
-      <w:r>
-        <w:t>Konklusion</w:t>
+      <w:bookmarkStart w:id="64" w:name="_Toc387410756"/>
+      <w:r>
+        <w:lastRenderedPageBreak/>
+        <w:t>Valg af billedredigeringsprogram</w:t>
       </w:r>
       <w:bookmarkEnd w:id="64"/>
     </w:p>
     <w:p>
       <w:r>
-        <w:t xml:space="preserve">Selvom både CryEngine og Unreal Engine 4 er billigere i anskaffelse end Unity (For den fulde version), så er konklusionen at firmaet bør anvende netop Unity. Det skyldes at fælleskabet omkring dette system er enormt, og beviseligt gerne deler ud af dets erfaringer. Der er ikke det spørgsmål som ikke er blevet stillet, og besvaret, og det alene er nærmest nok til at vælge Unity frem for nogen andre. </w:t>
-      </w:r>
-    </w:p>
-    <w:p>
-      <w:r>
-        <w:t xml:space="preserve">Dertil kommer, at alle de involverede i virksomheden allerede har stiftet et indgående bekendtskab med Unity. Det er ikke nogen triviel opgave at blive omskolet til en ny spilmotor, så det trækker også væsentligt i retning af unity. </w:t>
-      </w:r>
-    </w:p>
-    <w:p>
-      <w:r>
-        <w:t>De sidste par måneders røre, som er forårsaget af at både Epic og CryTek har annonceret at deres systemer bliver tilgængeligt i et prisleje hvor selv de mindste kan være med, betyder dog at det ikke er sikkert at virksomheden skal binde sig alt for meget til en platform.</w:t>
-      </w:r>
-      <w:r>
-        <w:br/>
-        <w:t>Netop den type overvejelser er en vægtig grund for at udvikle sit eget system, om det så er et framework, eller en decideret spilmotor. Hvis man har muligheden for det, så har man også selv al kontrollen.</w:t>
-      </w:r>
-      <w:r>
-        <w:br/>
-        <w:t>Det er dog ikke en realistisk mulighed for dette firma, da ingen af de involverede har erfaring med den type udvikling. Selv i bedste fald ville der gå årevis før en egenudviklet spilmotor ville kunne bruges til seriøs udvikling, og i den tid ville der ikke være nogen indtægter ej heller nogen mulighed for virksomheden for at positionere sig på markedet.</w:t>
-      </w:r>
-    </w:p>
-    <w:p>
-      <w:r>
-        <w:t xml:space="preserve">Angående GameMaker, så er det måske nok et system som vi bør afprøve, da det muligvis kan være tidssparende i forhold til udvikling af prototyper. Som primær spilmotor virker det dog afskrækkende, at der ikke findes eksempler på store produktioner i deres Showroom. Det er ikke i virksomhedens bedste interesse at binde sig op på en motor hvorfra vi ikke kan skalere til større produktioner. </w:t>
-      </w:r>
-    </w:p>
-    <w:p>
-      <w:r>
-        <w:t>Altså bør virksomheden udvikle det første spil med Unity, og i øvrigt forsøge at holde sig til gratisversionen frem til udgivelsen, og så i den afsluttende fase benytte den 30-dages gratis pro-version.</w:t>
-      </w:r>
-      <w:r>
-        <w:br/>
-      </w:r>
-      <w:r>
-        <w:br/>
-      </w:r>
-    </w:p>
-    <w:p>
-      <w:pPr>
-        <w:pStyle w:val="Heading2"/>
-      </w:pPr>
-      <w:bookmarkStart w:id="65" w:name="_Toc387410756"/>
-      <w:r>
-        <w:lastRenderedPageBreak/>
-        <w:t>Valg af billedredigeringsprogram</w:t>
-      </w:r>
-      <w:bookmarkEnd w:id="65"/>
-    </w:p>
-    <w:p>
-      <w:r>
         <w:t xml:space="preserve">For at kunne bygge spil, skal vi bruge en billededitor, jf. vores </w:t>
       </w:r>
-      <w:commentRangeStart w:id="66"/>
+      <w:commentRangeStart w:id="65"/>
       <w:r>
         <w:t xml:space="preserve">afgrænsning </w:t>
       </w:r>
-      <w:commentRangeEnd w:id="66"/>
+      <w:commentRangeEnd w:id="65"/>
       <w:r>
         <w:rPr>
-          <w:rStyle w:val="CommentReference"/>
+          <w:rStyle w:val="Kommentarhenvisning"/>
         </w:rPr>
-        <w:commentReference w:id="66"/>
+        <w:commentReference w:id="65"/>
       </w:r>
       <w:r>
         <w:t>er det ikke et område som vi vil dykke dybt ned i. Vores grafiker er vant til at arbejde med Blender til 3D-modeller og animationer, og Gimp til billedredigering, og da det samtidigt er gratis-produkter, så det er oplagt at fortsætte med at benytte disse værktøjer.</w:t>
@@ -10588,43 +10594,43 @@
     <w:p/>
     <w:p>
       <w:pPr>
-        <w:pStyle w:val="Heading2"/>
+        <w:pStyle w:val="Overskrift2"/>
       </w:pPr>
-      <w:bookmarkStart w:id="67" w:name="_Toc387410757"/>
+      <w:bookmarkStart w:id="66" w:name="_Toc387410757"/>
       <w:r>
         <w:t>Versionsstyring</w:t>
+      </w:r>
+      <w:bookmarkEnd w:id="66"/>
+    </w:p>
+    <w:p>
+      <w:r>
+        <w:t>For at sikre, at vi har fuld kontrol over vores produktion, og ikke er i farezonen for at miste data, er det afgørende at vi har versionskontrol på vores projekt. Der findes en lang række mulighed</w:t>
+      </w:r>
+    </w:p>
+    <w:p>
+      <w:pPr>
+        <w:pStyle w:val="Overskrift3"/>
+      </w:pPr>
+      <w:bookmarkStart w:id="67" w:name="_Toc387410758"/>
+      <w:r>
+        <w:t>Unity Team Server</w:t>
       </w:r>
       <w:bookmarkEnd w:id="67"/>
     </w:p>
     <w:p>
       <w:r>
-        <w:t>For at sikre, at vi har fuld kontrol over vores produktion, og ikke er i farezonen for at miste data, er det afgørende at vi har versionskontrol på vores projekt. Der findes en lang række mulighed</w:t>
-      </w:r>
-    </w:p>
-    <w:p>
-      <w:pPr>
-        <w:pStyle w:val="Heading3"/>
-      </w:pPr>
-      <w:bookmarkStart w:id="68" w:name="_Toc387410758"/>
-      <w:r>
-        <w:t>Unity Team Server</w:t>
-      </w:r>
-      <w:bookmarkEnd w:id="68"/>
-    </w:p>
-    <w:p>
-      <w:r>
         <w:t>For det første har Unity selv et ”Team-</w:t>
       </w:r>
-      <w:commentRangeStart w:id="69"/>
+      <w:commentRangeStart w:id="68"/>
       <w:r>
         <w:t>License</w:t>
       </w:r>
-      <w:commentRangeEnd w:id="69"/>
+      <w:commentRangeEnd w:id="68"/>
       <w:r>
         <w:rPr>
-          <w:rStyle w:val="CommentReference"/>
+          <w:rStyle w:val="Kommentarhenvisning"/>
         </w:rPr>
-        <w:commentReference w:id="69"/>
+        <w:commentReference w:id="68"/>
       </w:r>
       <w:r>
         <w:t>”-produkt der kan integreres direkte i Unity. Det koster 2700 kr. pr person, og der er ikke nogen Sky-funktion inkluderet, hvilket vil sige at vi selv skal have en server sat op.</w:t>
@@ -10637,17 +10643,17 @@
     <w:p/>
     <w:p>
       <w:pPr>
-        <w:pStyle w:val="Heading3"/>
+        <w:pStyle w:val="Overskrift3"/>
       </w:pPr>
-      <w:bookmarkStart w:id="70" w:name="_Toc387410759"/>
+      <w:bookmarkStart w:id="69" w:name="_Toc387410759"/>
       <w:r>
         <w:t>GitHub</w:t>
       </w:r>
-      <w:bookmarkEnd w:id="70"/>
+      <w:bookmarkEnd w:id="69"/>
     </w:p>
     <w:p>
       <w:pPr>
-        <w:pStyle w:val="BodyText"/>
+        <w:pStyle w:val="Brdtekst"/>
         <w:rPr>
           <w:rFonts w:eastAsiaTheme="minorHAnsi"/>
         </w:rPr>
@@ -10668,19 +10674,19 @@
         <w:br/>
         <w:t xml:space="preserve">Ligeledes anbefaler </w:t>
       </w:r>
-      <w:commentRangeStart w:id="71"/>
+      <w:commentRangeStart w:id="70"/>
       <w:r>
         <w:rPr>
           <w:rFonts w:eastAsiaTheme="minorHAnsi"/>
         </w:rPr>
         <w:t xml:space="preserve">GitHub </w:t>
       </w:r>
-      <w:commentRangeEnd w:id="71"/>
+      <w:commentRangeEnd w:id="70"/>
       <w:r>
         <w:rPr>
           <w:rFonts w:eastAsiaTheme="minorHAnsi"/>
         </w:rPr>
-        <w:commentReference w:id="71"/>
+        <w:commentReference w:id="70"/>
       </w:r>
       <w:r>
         <w:rPr>
@@ -10699,14 +10705,14 @@
     <w:p/>
     <w:p>
       <w:pPr>
-        <w:pStyle w:val="Heading3"/>
+        <w:pStyle w:val="Overskrift3"/>
       </w:pPr>
-      <w:bookmarkStart w:id="72" w:name="_Toc387410760"/>
+      <w:bookmarkStart w:id="71" w:name="_Toc387410760"/>
       <w:r>
         <w:lastRenderedPageBreak/>
         <w:t>Bitbucket</w:t>
       </w:r>
-      <w:bookmarkEnd w:id="72"/>
+      <w:bookmarkEnd w:id="71"/>
     </w:p>
     <w:p>
       <w:r>
@@ -10720,13 +10726,13 @@
     <w:p/>
     <w:p>
       <w:pPr>
-        <w:pStyle w:val="Heading3"/>
+        <w:pStyle w:val="Overskrift3"/>
       </w:pPr>
-      <w:bookmarkStart w:id="73" w:name="_Toc387410761"/>
+      <w:bookmarkStart w:id="72" w:name="_Toc387410761"/>
       <w:r>
         <w:t>Dropbox</w:t>
       </w:r>
-      <w:bookmarkEnd w:id="73"/>
+      <w:bookmarkEnd w:id="72"/>
     </w:p>
     <w:p>
       <w:r>
@@ -10742,13 +10748,13 @@
     </w:p>
     <w:p>
       <w:pPr>
-        <w:pStyle w:val="Heading3"/>
+        <w:pStyle w:val="Overskrift3"/>
       </w:pPr>
-      <w:bookmarkStart w:id="74" w:name="_Toc387410762"/>
+      <w:bookmarkStart w:id="73" w:name="_Toc387410762"/>
       <w:r>
         <w:t>Konklusion</w:t>
       </w:r>
-      <w:bookmarkEnd w:id="74"/>
+      <w:bookmarkEnd w:id="73"/>
     </w:p>
     <w:p>
       <w:r>
@@ -10781,92 +10787,92 @@
     <w:p/>
     <w:p>
       <w:pPr>
-        <w:pStyle w:val="Heading3"/>
+        <w:pStyle w:val="Overskrift3"/>
       </w:pPr>
     </w:p>
     <w:p>
       <w:pPr>
-        <w:pStyle w:val="Heading2"/>
+        <w:pStyle w:val="Overskrift2"/>
       </w:pPr>
-      <w:bookmarkStart w:id="75" w:name="_Toc387410763"/>
+      <w:bookmarkStart w:id="74" w:name="_Toc387410763"/>
       <w:r>
         <w:t>Virksomhedsplan</w:t>
+      </w:r>
+      <w:bookmarkEnd w:id="74"/>
+    </w:p>
+    <w:p>
+      <w:pPr>
+        <w:pStyle w:val="Overskrift3"/>
+      </w:pPr>
+      <w:bookmarkStart w:id="75" w:name="_Toc387410764"/>
+      <w:r>
+        <w:t>Markedsføring</w:t>
       </w:r>
       <w:bookmarkEnd w:id="75"/>
     </w:p>
     <w:p>
       <w:pPr>
-        <w:pStyle w:val="Heading3"/>
+        <w:pStyle w:val="Overskrift2"/>
       </w:pPr>
-      <w:bookmarkStart w:id="76" w:name="_Toc387410764"/>
-      <w:r>
-        <w:t>Markedsføring</w:t>
+      <w:bookmarkStart w:id="76" w:name="_Toc387410765"/>
+      <w:r>
+        <w:t>Problemformulering</w:t>
       </w:r>
       <w:bookmarkEnd w:id="76"/>
     </w:p>
     <w:p>
       <w:pPr>
-        <w:pStyle w:val="Heading2"/>
+        <w:pStyle w:val="Overskrift1"/>
       </w:pPr>
-      <w:bookmarkStart w:id="77" w:name="_Toc387410765"/>
-      <w:r>
-        <w:t>Problemformulering</w:t>
+      <w:bookmarkStart w:id="77" w:name="_Toc387410766"/>
+      <w:r>
+        <w:t>Udvikling</w:t>
       </w:r>
       <w:bookmarkEnd w:id="77"/>
     </w:p>
     <w:p>
       <w:pPr>
-        <w:pStyle w:val="Heading1"/>
+        <w:pStyle w:val="Overskrift2"/>
       </w:pPr>
-      <w:bookmarkStart w:id="78" w:name="_Toc387410766"/>
-      <w:r>
-        <w:t>Udvikling</w:t>
+      <w:bookmarkStart w:id="78" w:name="_Toc387410767"/>
+      <w:r>
+        <w:t>Idegenerering og konceptudvikling</w:t>
       </w:r>
       <w:bookmarkEnd w:id="78"/>
     </w:p>
     <w:p>
       <w:pPr>
-        <w:pStyle w:val="Heading2"/>
+        <w:pStyle w:val="Overskrift2"/>
       </w:pPr>
-      <w:bookmarkStart w:id="79" w:name="_Toc387410767"/>
-      <w:r>
-        <w:t>Idegenerering og konceptudvikling</w:t>
+      <w:bookmarkStart w:id="79" w:name="_Toc387410768"/>
+      <w:r>
+        <w:t>Udviklingsmetode</w:t>
       </w:r>
       <w:bookmarkEnd w:id="79"/>
     </w:p>
     <w:p>
       <w:pPr>
-        <w:pStyle w:val="Heading2"/>
+        <w:pStyle w:val="Overskrift2"/>
       </w:pPr>
-      <w:bookmarkStart w:id="80" w:name="_Toc387410768"/>
-      <w:r>
-        <w:t>Udviklingsmetode</w:t>
+      <w:bookmarkStart w:id="80" w:name="_Toc387410769"/>
+      <w:r>
+        <w:t>Test</w:t>
+      </w:r>
+      <w:r>
+        <w:t>strategi</w:t>
       </w:r>
       <w:bookmarkEnd w:id="80"/>
-    </w:p>
-    <w:p>
-      <w:pPr>
-        <w:pStyle w:val="Heading2"/>
-      </w:pPr>
-      <w:bookmarkStart w:id="81" w:name="_Toc387410769"/>
-      <w:r>
-        <w:t>Test</w:t>
-      </w:r>
-      <w:r>
-        <w:t>strategi</w:t>
-      </w:r>
-      <w:bookmarkEnd w:id="81"/>
     </w:p>
     <w:p/>
     <w:p>
       <w:pPr>
-        <w:pStyle w:val="Heading3"/>
+        <w:pStyle w:val="Overskrift3"/>
       </w:pPr>
-      <w:bookmarkStart w:id="82" w:name="_Toc387410770"/>
+      <w:bookmarkStart w:id="81" w:name="_Toc387410770"/>
       <w:r>
         <w:t>Scope og overblik</w:t>
       </w:r>
-      <w:bookmarkEnd w:id="82"/>
+      <w:bookmarkEnd w:id="81"/>
     </w:p>
     <w:p>
       <w:r>
@@ -10881,13 +10887,13 @@
     <w:p/>
     <w:p>
       <w:pPr>
-        <w:pStyle w:val="Heading3"/>
+        <w:pStyle w:val="Overskrift3"/>
       </w:pPr>
-      <w:bookmarkStart w:id="83" w:name="_Toc387410771"/>
+      <w:bookmarkStart w:id="82" w:name="_Toc387410771"/>
       <w:r>
         <w:t>Tilgang til test</w:t>
       </w:r>
-      <w:bookmarkEnd w:id="83"/>
+      <w:bookmarkEnd w:id="82"/>
     </w:p>
     <w:p>
       <w:r>
@@ -10903,13 +10909,13 @@
     <w:p/>
     <w:p>
       <w:pPr>
-        <w:pStyle w:val="Heading3"/>
+        <w:pStyle w:val="Overskrift3"/>
       </w:pPr>
-      <w:bookmarkStart w:id="84" w:name="_Toc387410772"/>
+      <w:bookmarkStart w:id="83" w:name="_Toc387410772"/>
       <w:r>
         <w:t>Testmiljø</w:t>
       </w:r>
-      <w:bookmarkEnd w:id="84"/>
+      <w:bookmarkEnd w:id="83"/>
     </w:p>
     <w:p>
       <w:r>
@@ -10945,13 +10951,13 @@
     <w:p/>
     <w:p>
       <w:pPr>
-        <w:pStyle w:val="Heading3"/>
+        <w:pStyle w:val="Overskrift3"/>
       </w:pPr>
-      <w:bookmarkStart w:id="85" w:name="_Toc387410773"/>
+      <w:bookmarkStart w:id="84" w:name="_Toc387410773"/>
       <w:r>
         <w:t>Testværktøjer</w:t>
       </w:r>
-      <w:bookmarkEnd w:id="85"/>
+      <w:bookmarkEnd w:id="84"/>
     </w:p>
     <w:p>
       <w:r>
@@ -10961,13 +10967,13 @@
     <w:p/>
     <w:p>
       <w:pPr>
-        <w:pStyle w:val="Heading3"/>
+        <w:pStyle w:val="Overskrift3"/>
       </w:pPr>
-      <w:bookmarkStart w:id="86" w:name="_Toc387410774"/>
+      <w:bookmarkStart w:id="85" w:name="_Toc387410774"/>
       <w:r>
         <w:t>Udgivelseskontrol</w:t>
       </w:r>
-      <w:bookmarkEnd w:id="86"/>
+      <w:bookmarkEnd w:id="85"/>
     </w:p>
     <w:p>
       <w:r>
@@ -10986,13 +10992,13 @@
     <w:p/>
     <w:p>
       <w:pPr>
-        <w:pStyle w:val="Heading3"/>
+        <w:pStyle w:val="Overskrift3"/>
       </w:pPr>
-      <w:bookmarkStart w:id="87" w:name="_Toc387410775"/>
+      <w:bookmarkStart w:id="86" w:name="_Toc387410775"/>
       <w:r>
         <w:t>Risikoanalyse</w:t>
       </w:r>
-      <w:bookmarkEnd w:id="87"/>
+      <w:bookmarkEnd w:id="86"/>
     </w:p>
     <w:p>
       <w:r>
@@ -11002,17 +11008,66 @@
     <w:p/>
     <w:p>
       <w:pPr>
-        <w:pStyle w:val="Heading3"/>
+        <w:pStyle w:val="Overskrift3"/>
       </w:pPr>
-      <w:bookmarkStart w:id="88" w:name="_Toc387410776"/>
+      <w:bookmarkStart w:id="87" w:name="_Toc387410776"/>
       <w:r>
         <w:t>Godkendelse af test</w:t>
+      </w:r>
+      <w:bookmarkEnd w:id="87"/>
+    </w:p>
+    <w:p>
+      <w:r>
+        <w:t xml:space="preserve">Undervejs i testprocessen skal testresultaterne godkendes, om de er tolket rigtigt, samt om der er enighed omkring de næste skridt, der skal tages. Igen er det de to udviklere i virksomheden, som har ansvaret for dette. </w:t>
+      </w:r>
+    </w:p>
+    <w:p/>
+    <w:p>
+      <w:pPr>
+        <w:pStyle w:val="Overskrift1"/>
+      </w:pPr>
+      <w:bookmarkStart w:id="88" w:name="_Toc387410709"/>
+      <w:r>
+        <w:lastRenderedPageBreak/>
+        <w:t>Projektafgrænsing</w:t>
       </w:r>
       <w:bookmarkEnd w:id="88"/>
     </w:p>
     <w:p>
       <w:r>
-        <w:t xml:space="preserve">Undervejs i testprocessen skal testresultaterne godkendes, om de er tolket rigtigt, samt om der er enighed omkring de næste skridt, der skal tages. Igen er det de to udviklere i virksomheden, som har ansvaret for dette. </w:t>
+        <w:t>I forbindelse med udarbejdningen af denne rapport kommer vi omkring en lang række teknologier og metoder. For at kunne begrænse omfanget af rapporten til det tilladte, er der nogle aspekter som vi enten helt udelader, eller kun berører overfladisk.</w:t>
+      </w:r>
+      <w:r>
+        <w:br/>
+        <w:t>I forhold til vores teknologianalyse vil vi kun beskæftige os med et smalt udsnit af de produkter der reelt er til rådighed, baggrunden for udvælgelsen af hvert enkelt produkt er beskrevet i det relevante kapitel.</w:t>
+      </w:r>
+    </w:p>
+    <w:p>
+      <w:r>
+        <w:t>I forhold til udviklingen af grafiske artefakter, og de teknologier der er forbundet med den udvikling, så er det et emne som vi kun ganske kort berører. Al endeligt materiale af den art bliver udviklet af den tredje virksomhedsgrundlægger, der er grafisk uddannet, og som i øvrigt ikke er involveret i udarbejdelsen af denne rapport.</w:t>
+      </w:r>
+    </w:p>
+    <w:p>
+      <w:r>
+        <w:t>I forbindelse med test findes der en lang række af bugtracker-værktøj som vi kunne vælge at gøre brug af. I forbindelse med dette projekt vil vi ignorere disse værktøjer, da vi ikke har et reelt behov for at gøre brug af nogen af dem.</w:t>
+      </w:r>
+    </w:p>
+    <w:p>
+      <w:r>
+        <w:br/>
+        <w:t xml:space="preserve">Det er af, af flere grunde, ikke muligt færdiggøre vore spil inden for projektets deadline. Det skyldes primært, at produktionen kræver en lang række forskellige aktiver for at kunne færdiggøres. Vi har derfor kun til hensigt at have en prototype klar til aflevering ved projektets afslutning. Det vil sige at vi kun bruger placeholder grafik og lyd, og at vi kun laver en enkelt spilbar ”verden” færdig. </w:t>
+      </w:r>
+      <w:r>
+        <w:br/>
+      </w:r>
+      <w:r>
+        <w:br/>
+        <w:t xml:space="preserve">Selvom spillet skal have reklamer og mikrotransaktioner indbygget, så er det heller ikke elementer som kommer til at figurere i prototypen. Den uddannelsesmæssige værdi vi kunne opnå ved at implementere det er begrænset, da vi vil benytte os af tredjeparts plugins. </w:t>
+      </w:r>
+    </w:p>
+    <w:p>
+      <w:r>
+        <w:t xml:space="preserve">Det sidste forbehold angår det faktum, at vi ikke udvikler prototypen til iOS, men Android. Det gør vi fordi vi ikke umiddelbart råder over de tekniske virkemidler der skal til for at udvikle til iOS. </w:t>
       </w:r>
     </w:p>
     <w:p/>
@@ -11022,12 +11077,12 @@
     <w:p/>
     <w:p>
       <w:pPr>
-        <w:pStyle w:val="BodyText"/>
+        <w:pStyle w:val="Brdtekst"/>
       </w:pPr>
     </w:p>
     <w:p>
       <w:pPr>
-        <w:pStyle w:val="Heading2"/>
+        <w:pStyle w:val="Overskrift2"/>
         <w:rPr>
           <w:lang w:val="en-US"/>
         </w:rPr>
@@ -11037,13 +11092,14 @@
         <w:rPr>
           <w:lang w:val="en-US"/>
         </w:rPr>
+        <w:lastRenderedPageBreak/>
         <w:t>Design</w:t>
       </w:r>
       <w:bookmarkEnd w:id="89"/>
     </w:p>
     <w:p>
       <w:pPr>
-        <w:pStyle w:val="Heading2"/>
+        <w:pStyle w:val="Overskrift2"/>
         <w:rPr>
           <w:lang w:val="en-US"/>
         </w:rPr>
@@ -11059,7 +11115,7 @@
     </w:p>
     <w:p>
       <w:pPr>
-        <w:pStyle w:val="Heading2"/>
+        <w:pStyle w:val="Overskrift2"/>
         <w:rPr>
           <w:lang w:val="en-US"/>
         </w:rPr>
@@ -11081,7 +11137,7 @@
     </w:p>
     <w:p>
       <w:pPr>
-        <w:pStyle w:val="Heading2"/>
+        <w:pStyle w:val="Overskrift2"/>
         <w:rPr>
           <w:lang w:val="en-US"/>
         </w:rPr>
@@ -11103,7 +11159,7 @@
     </w:p>
     <w:p>
       <w:pPr>
-        <w:pStyle w:val="Heading2"/>
+        <w:pStyle w:val="Overskrift2"/>
         <w:rPr>
           <w:lang w:val="en-US"/>
         </w:rPr>
@@ -11119,7 +11175,7 @@
     </w:p>
     <w:p>
       <w:pPr>
-        <w:pStyle w:val="Heading2"/>
+        <w:pStyle w:val="Overskrift2"/>
       </w:pPr>
       <w:bookmarkStart w:id="94" w:name="_Toc387410782"/>
       <w:r>
@@ -11129,7 +11185,7 @@
     </w:p>
     <w:p>
       <w:pPr>
-        <w:pStyle w:val="Heading1"/>
+        <w:pStyle w:val="Overskrift1"/>
       </w:pPr>
       <w:bookmarkStart w:id="95" w:name="_Toc387410783"/>
       <w:r>
@@ -11139,7 +11195,7 @@
     </w:p>
     <w:p>
       <w:pPr>
-        <w:pStyle w:val="Heading1"/>
+        <w:pStyle w:val="Overskrift1"/>
       </w:pPr>
       <w:bookmarkStart w:id="96" w:name="_Toc387410784"/>
       <w:r>
@@ -11149,7 +11205,7 @@
     </w:p>
     <w:p>
       <w:pPr>
-        <w:pStyle w:val="Heading1"/>
+        <w:pStyle w:val="Overskrift1"/>
       </w:pPr>
       <w:bookmarkStart w:id="97" w:name="_Toc387410785"/>
       <w:r>
@@ -11172,11 +11228,11 @@
   <w:comment w:id="16" w:author="Ronnie Hemmingsen" w:date="2014-04-16T15:42:00Z" w:initials="RH">
     <w:p>
       <w:pPr>
-        <w:pStyle w:val="CommentText"/>
+        <w:pStyle w:val="Kommentartekst"/>
       </w:pPr>
       <w:r>
         <w:rPr>
-          <w:rStyle w:val="CommentReference"/>
+          <w:rStyle w:val="Kommentarhenvisning"/>
         </w:rPr>
         <w:annotationRef/>
       </w:r>
@@ -11188,11 +11244,11 @@
   <w:comment w:id="17" w:author="Ronnie Hemmingsen" w:date="2014-04-16T15:43:00Z" w:initials="RH">
     <w:p>
       <w:pPr>
-        <w:pStyle w:val="CommentText"/>
+        <w:pStyle w:val="Kommentartekst"/>
       </w:pPr>
       <w:r>
         <w:rPr>
-          <w:rStyle w:val="CommentReference"/>
+          <w:rStyle w:val="Kommentarhenvisning"/>
         </w:rPr>
         <w:annotationRef/>
       </w:r>
@@ -11201,11 +11257,11 @@
   <w:comment w:id="21" w:author="Ronnie" w:date="2014-04-15T12:02:00Z" w:initials="R">
     <w:p>
       <w:pPr>
-        <w:pStyle w:val="CommentText"/>
+        <w:pStyle w:val="Kommentartekst"/>
       </w:pPr>
       <w:r>
         <w:rPr>
-          <w:rStyle w:val="CommentReference"/>
+          <w:rStyle w:val="Kommentarhenvisning"/>
         </w:rPr>
         <w:annotationRef/>
       </w:r>
@@ -11217,11 +11273,11 @@
   <w:comment w:id="23" w:author="Ronnie Hemmingsen" w:date="2014-04-27T16:04:00Z" w:initials="RH">
     <w:p>
       <w:pPr>
-        <w:pStyle w:val="CommentText"/>
+        <w:pStyle w:val="Kommentartekst"/>
       </w:pPr>
       <w:r>
         <w:rPr>
-          <w:rStyle w:val="CommentReference"/>
+          <w:rStyle w:val="Kommentarhenvisning"/>
         </w:rPr>
         <w:annotationRef/>
       </w:r>
@@ -11233,11 +11289,11 @@
   <w:comment w:id="25" w:author="Ronnie Hemmingsen" w:date="2014-04-27T16:27:00Z" w:initials="RH">
     <w:p>
       <w:pPr>
-        <w:pStyle w:val="CommentText"/>
+        <w:pStyle w:val="Kommentartekst"/>
       </w:pPr>
       <w:r>
         <w:rPr>
-          <w:rStyle w:val="CommentReference"/>
+          <w:rStyle w:val="Kommentarhenvisning"/>
         </w:rPr>
         <w:annotationRef/>
       </w:r>
@@ -11249,11 +11305,11 @@
   <w:comment w:id="26" w:author="Ronnie Hemmingsen" w:date="2014-04-27T16:33:00Z" w:initials="RH">
     <w:p>
       <w:pPr>
-        <w:pStyle w:val="CommentText"/>
+        <w:pStyle w:val="Kommentartekst"/>
       </w:pPr>
       <w:r>
         <w:rPr>
-          <w:rStyle w:val="CommentReference"/>
+          <w:rStyle w:val="Kommentarhenvisning"/>
         </w:rPr>
         <w:annotationRef/>
       </w:r>
@@ -11271,14 +11327,14 @@
       </w:r>
     </w:p>
   </w:comment>
-  <w:comment w:id="45" w:author="Ronnie Hemmingsen" w:date="2014-05-04T10:20:00Z" w:initials="RH">
+  <w:comment w:id="44" w:author="Ronnie Hemmingsen" w:date="2014-05-04T10:20:00Z" w:initials="RH">
     <w:p>
       <w:pPr>
-        <w:pStyle w:val="CommentText"/>
+        <w:pStyle w:val="Kommentartekst"/>
       </w:pPr>
       <w:r>
         <w:rPr>
-          <w:rStyle w:val="CommentReference"/>
+          <w:rStyle w:val="Kommentarhenvisning"/>
         </w:rPr>
         <w:annotationRef/>
       </w:r>
@@ -11293,18 +11349,18 @@
     </w:p>
     <w:p>
       <w:pPr>
-        <w:pStyle w:val="CommentText"/>
+        <w:pStyle w:val="Kommentartekst"/>
       </w:pPr>
     </w:p>
   </w:comment>
-  <w:comment w:id="48" w:author="Ronnie Hemmingsen" w:date="2014-05-08T15:44:00Z" w:initials="RH">
+  <w:comment w:id="47" w:author="Ronnie Hemmingsen" w:date="2014-05-08T15:44:00Z" w:initials="RH">
     <w:p>
       <w:pPr>
-        <w:pStyle w:val="CommentText"/>
+        <w:pStyle w:val="Kommentartekst"/>
       </w:pPr>
       <w:r>
         <w:rPr>
-          <w:rStyle w:val="CommentReference"/>
+          <w:rStyle w:val="Kommentarhenvisning"/>
         </w:rPr>
         <w:annotationRef/>
       </w:r>
@@ -11325,18 +11381,18 @@
     </w:p>
     <w:p>
       <w:pPr>
-        <w:pStyle w:val="CommentText"/>
+        <w:pStyle w:val="Kommentartekst"/>
       </w:pPr>
     </w:p>
   </w:comment>
-  <w:comment w:id="49" w:author="Ronnie Hemmingsen" w:date="2014-05-04T13:46:00Z" w:initials="RH">
+  <w:comment w:id="48" w:author="Ronnie Hemmingsen" w:date="2014-05-04T13:46:00Z" w:initials="RH">
     <w:p>
       <w:pPr>
-        <w:pStyle w:val="CommentText"/>
+        <w:pStyle w:val="Kommentartekst"/>
       </w:pPr>
       <w:r>
         <w:rPr>
-          <w:rStyle w:val="CommentReference"/>
+          <w:rStyle w:val="Kommentarhenvisning"/>
         </w:rPr>
         <w:annotationRef/>
       </w:r>
@@ -11345,14 +11401,14 @@
       </w:r>
     </w:p>
   </w:comment>
-  <w:comment w:id="55" w:author="Ronnie Hemmingsen" w:date="2014-04-18T14:11:00Z" w:initials="RH">
+  <w:comment w:id="54" w:author="Ronnie Hemmingsen" w:date="2014-04-18T14:11:00Z" w:initials="RH">
     <w:p>
       <w:pPr>
-        <w:pStyle w:val="CommentText"/>
+        <w:pStyle w:val="Kommentartekst"/>
       </w:pPr>
       <w:r>
         <w:rPr>
-          <w:rStyle w:val="CommentReference"/>
+          <w:rStyle w:val="Kommentarhenvisning"/>
         </w:rPr>
         <w:annotationRef/>
       </w:r>
@@ -11361,14 +11417,14 @@
       </w:r>
     </w:p>
   </w:comment>
-  <w:comment w:id="57" w:author="Ronnie Hemmingsen" w:date="2014-04-18T14:37:00Z" w:initials="RH">
+  <w:comment w:id="56" w:author="Ronnie Hemmingsen" w:date="2014-04-18T14:37:00Z" w:initials="RH">
     <w:p>
       <w:pPr>
-        <w:pStyle w:val="CommentText"/>
+        <w:pStyle w:val="Kommentartekst"/>
       </w:pPr>
       <w:r>
         <w:rPr>
-          <w:rStyle w:val="CommentReference"/>
+          <w:rStyle w:val="Kommentarhenvisning"/>
         </w:rPr>
         <w:annotationRef/>
       </w:r>
@@ -11378,21 +11434,21 @@
     </w:p>
     <w:p>
       <w:pPr>
-        <w:pStyle w:val="CommentText"/>
+        <w:pStyle w:val="Kommentartekst"/>
       </w:pPr>
       <w:r>
         <w:t>Cryengine.com</w:t>
       </w:r>
     </w:p>
   </w:comment>
-  <w:comment w:id="58" w:author="Ronnie Hemmingsen" w:date="2014-04-20T19:23:00Z" w:initials="RH">
+  <w:comment w:id="57" w:author="Ronnie Hemmingsen" w:date="2014-04-20T19:23:00Z" w:initials="RH">
     <w:p>
       <w:pPr>
-        <w:pStyle w:val="CommentText"/>
+        <w:pStyle w:val="Kommentartekst"/>
       </w:pPr>
       <w:r>
         <w:rPr>
-          <w:rStyle w:val="CommentReference"/>
+          <w:rStyle w:val="Kommentarhenvisning"/>
         </w:rPr>
         <w:annotationRef/>
       </w:r>
@@ -11401,14 +11457,14 @@
       </w:r>
     </w:p>
   </w:comment>
-  <w:comment w:id="59" w:author="Ronnie Hemmingsen" w:date="2014-04-20T18:12:00Z" w:initials="RH">
+  <w:comment w:id="58" w:author="Ronnie Hemmingsen" w:date="2014-04-20T18:12:00Z" w:initials="RH">
     <w:p>
       <w:pPr>
-        <w:pStyle w:val="CommentText"/>
+        <w:pStyle w:val="Kommentartekst"/>
       </w:pPr>
       <w:r>
         <w:rPr>
-          <w:rStyle w:val="CommentReference"/>
+          <w:rStyle w:val="Kommentarhenvisning"/>
         </w:rPr>
         <w:annotationRef/>
       </w:r>
@@ -11417,14 +11473,14 @@
       </w:r>
     </w:p>
   </w:comment>
-  <w:comment w:id="66" w:author="Ronnie Hemmingsen" w:date="2014-05-04T14:53:00Z" w:initials="RH">
+  <w:comment w:id="65" w:author="Ronnie Hemmingsen" w:date="2014-05-04T14:53:00Z" w:initials="RH">
     <w:p>
       <w:pPr>
-        <w:pStyle w:val="CommentText"/>
+        <w:pStyle w:val="Kommentartekst"/>
       </w:pPr>
       <w:r>
         <w:rPr>
-          <w:rStyle w:val="CommentReference"/>
+          <w:rStyle w:val="Kommentarhenvisning"/>
         </w:rPr>
         <w:annotationRef/>
       </w:r>
@@ -11433,14 +11489,14 @@
       </w:r>
     </w:p>
   </w:comment>
-  <w:comment w:id="69" w:author="Ronnie Hemmingsen" w:date="2014-05-04T15:42:00Z" w:initials="RH">
+  <w:comment w:id="68" w:author="Ronnie Hemmingsen" w:date="2014-05-04T15:42:00Z" w:initials="RH">
     <w:p>
       <w:pPr>
-        <w:pStyle w:val="CommentText"/>
+        <w:pStyle w:val="Kommentartekst"/>
       </w:pPr>
       <w:r>
         <w:rPr>
-          <w:rStyle w:val="CommentReference"/>
+          <w:rStyle w:val="Kommentarhenvisning"/>
         </w:rPr>
         <w:annotationRef/>
       </w:r>
@@ -11449,10 +11505,10 @@
       </w:r>
     </w:p>
   </w:comment>
-  <w:comment w:id="71" w:author="Ronnie Hemmingsen" w:date="2014-05-04T15:41:00Z" w:initials="RH">
+  <w:comment w:id="70" w:author="Ronnie Hemmingsen" w:date="2014-05-04T15:41:00Z" w:initials="RH">
     <w:p>
       <w:pPr>
-        <w:pStyle w:val="CommentText"/>
+        <w:pStyle w:val="Kommentartekst"/>
       </w:pPr>
       <w:r>
         <w:t>https://help.github.com/articles/what-is-my-disk-quota</w:t>
@@ -11460,11 +11516,11 @@
     </w:p>
     <w:p>
       <w:pPr>
-        <w:pStyle w:val="CommentText"/>
+        <w:pStyle w:val="Kommentartekst"/>
       </w:pPr>
       <w:r>
         <w:rPr>
-          <w:rStyle w:val="CommentReference"/>
+          <w:rStyle w:val="Kommentarhenvisning"/>
         </w:rPr>
         <w:annotationRef/>
       </w:r>
@@ -11535,11 +11591,11 @@
   <w:footnote w:id="1">
     <w:p>
       <w:pPr>
-        <w:pStyle w:val="FootnoteText"/>
+        <w:pStyle w:val="Fodnotetekst"/>
       </w:pPr>
       <w:r>
         <w:rPr>
-          <w:rStyle w:val="FootnoteReference"/>
+          <w:rStyle w:val="Fodnotehenvisning"/>
         </w:rPr>
         <w:footnoteRef/>
       </w:r>
@@ -11577,7 +11633,7 @@
         <v:path o:extrusionok="f" gradientshapeok="t" o:connecttype="rect"/>
         <o:lock v:ext="edit" aspectratio="t"/>
       </v:shapetype>
-      <v:shape id="_x0000_i1037" type="#_x0000_t75" style="width:6pt;height:.75pt" o:bullet="t">
+      <v:shape id="_x0000_i1044" type="#_x0000_t75" style="width:6pt;height:.75pt" o:bullet="t">
         <v:imagedata r:id="rId1" o:title="KMD_Curser, 2 mm"/>
       </v:shape>
     </w:pict>
@@ -11707,7 +11763,7 @@
     <w:nsid w:val="1C157C0B"/>
     <w:multiLevelType w:val="multilevel"/>
     <w:tmpl w:val="04060023"/>
-    <w:styleLink w:val="ArticleSection"/>
+    <w:styleLink w:val="ArtikelSektion"/>
     <w:lvl w:ilvl="0">
       <w:start w:val="1"/>
       <w:numFmt w:val="upperRoman"/>
@@ -12357,7 +12413,7 @@
       <w:start w:val="1"/>
       <w:numFmt w:val="bullet"/>
       <w:lvlRestart w:val="0"/>
-      <w:pStyle w:val="ListBullet"/>
+      <w:pStyle w:val="Opstilling-punkttegn"/>
       <w:lvlText w:val="—"/>
       <w:lvlJc w:val="left"/>
       <w:pPr>
@@ -12379,7 +12435,7 @@
     <w:lvl w:ilvl="1">
       <w:start w:val="1"/>
       <w:numFmt w:val="bullet"/>
-      <w:pStyle w:val="ListBullet2"/>
+      <w:pStyle w:val="Opstilling-punkttegn2"/>
       <w:lvlText w:val="—"/>
       <w:lvlJc w:val="left"/>
       <w:pPr>
@@ -12401,7 +12457,7 @@
     <w:lvl w:ilvl="2">
       <w:start w:val="1"/>
       <w:numFmt w:val="bullet"/>
-      <w:pStyle w:val="ListBullet3"/>
+      <w:pStyle w:val="Opstilling-punkttegn3"/>
       <w:lvlText w:val="—"/>
       <w:lvlJc w:val="left"/>
       <w:pPr>
@@ -12423,7 +12479,7 @@
     <w:lvl w:ilvl="3">
       <w:start w:val="1"/>
       <w:numFmt w:val="bullet"/>
-      <w:pStyle w:val="ListBullet4"/>
+      <w:pStyle w:val="Opstilling-punkttegn4"/>
       <w:lvlText w:val="—"/>
       <w:lvlJc w:val="left"/>
       <w:pPr>
@@ -12445,7 +12501,7 @@
     <w:lvl w:ilvl="4">
       <w:start w:val="1"/>
       <w:numFmt w:val="bullet"/>
-      <w:pStyle w:val="ListBullet5"/>
+      <w:pStyle w:val="Opstilling-punkttegn5"/>
       <w:lvlText w:val="—"/>
       <w:lvlJc w:val="left"/>
       <w:pPr>
@@ -12548,7 +12604,7 @@
     <w:lvl w:ilvl="0">
       <w:start w:val="1"/>
       <w:numFmt w:val="decimal"/>
-      <w:pStyle w:val="ListNumber"/>
+      <w:pStyle w:val="Opstilling-talellerbogst"/>
       <w:lvlText w:val="%1"/>
       <w:lvlJc w:val="left"/>
       <w:pPr>
@@ -12565,7 +12621,7 @@
     <w:lvl w:ilvl="1">
       <w:start w:val="1"/>
       <w:numFmt w:val="lowerLetter"/>
-      <w:pStyle w:val="ListNumber2"/>
+      <w:pStyle w:val="Opstilling-talellerbogst2"/>
       <w:lvlText w:val="%2"/>
       <w:lvlJc w:val="left"/>
       <w:pPr>
@@ -12582,7 +12638,7 @@
     <w:lvl w:ilvl="2">
       <w:start w:val="1"/>
       <w:numFmt w:val="lowerLetter"/>
-      <w:pStyle w:val="ListNumber3"/>
+      <w:pStyle w:val="Opstilling-talellerbogst3"/>
       <w:lvlText w:val="%3"/>
       <w:lvlJc w:val="left"/>
       <w:pPr>
@@ -12599,7 +12655,7 @@
     <w:lvl w:ilvl="3">
       <w:start w:val="1"/>
       <w:numFmt w:val="lowerLetter"/>
-      <w:pStyle w:val="ListNumber4"/>
+      <w:pStyle w:val="Opstilling-talellerbogst4"/>
       <w:lvlText w:val="%4"/>
       <w:lvlJc w:val="left"/>
       <w:pPr>
@@ -12616,7 +12672,7 @@
     <w:lvl w:ilvl="4">
       <w:start w:val="1"/>
       <w:numFmt w:val="lowerLetter"/>
-      <w:pStyle w:val="ListNumber5"/>
+      <w:pStyle w:val="Opstilling-talellerbogst5"/>
       <w:lvlText w:val="%5"/>
       <w:lvlJc w:val="left"/>
       <w:pPr>
@@ -13872,10 +13928,10 @@
       <w:szCs w:val="24"/>
     </w:rPr>
   </w:style>
-  <w:style w:type="paragraph" w:styleId="Heading1">
+  <w:style w:type="paragraph" w:styleId="Overskrift1">
     <w:name w:val="heading 1"/>
-    <w:next w:val="BodyText"/>
-    <w:link w:val="Heading1Char"/>
+    <w:next w:val="Brdtekst"/>
+    <w:link w:val="Overskrift1Tegn"/>
     <w:qFormat/>
     <w:rsid w:val="00427B4D"/>
     <w:pPr>
@@ -13892,10 +13948,10 @@
       <w:szCs w:val="24"/>
     </w:rPr>
   </w:style>
-  <w:style w:type="paragraph" w:styleId="Heading2">
+  <w:style w:type="paragraph" w:styleId="Overskrift2">
     <w:name w:val="heading 2"/>
-    <w:next w:val="BodyText"/>
-    <w:link w:val="Heading2Char"/>
+    <w:next w:val="Brdtekst"/>
+    <w:link w:val="Overskrift2Tegn"/>
     <w:qFormat/>
     <w:rsid w:val="00427B4D"/>
     <w:pPr>
@@ -13912,10 +13968,10 @@
       <w:szCs w:val="24"/>
     </w:rPr>
   </w:style>
-  <w:style w:type="paragraph" w:styleId="Heading3">
+  <w:style w:type="paragraph" w:styleId="Overskrift3">
     <w:name w:val="heading 3"/>
-    <w:next w:val="BodyText"/>
-    <w:link w:val="Heading3Char"/>
+    <w:next w:val="Brdtekst"/>
+    <w:link w:val="Overskrift3Tegn"/>
     <w:qFormat/>
     <w:rsid w:val="00427B4D"/>
     <w:pPr>
@@ -13932,10 +13988,10 @@
       <w:szCs w:val="24"/>
     </w:rPr>
   </w:style>
-  <w:style w:type="paragraph" w:styleId="Heading4">
+  <w:style w:type="paragraph" w:styleId="Overskrift4">
     <w:name w:val="heading 4"/>
-    <w:next w:val="BodyText"/>
-    <w:link w:val="Heading4Char"/>
+    <w:next w:val="Brdtekst"/>
+    <w:link w:val="Overskrift4Tegn"/>
     <w:qFormat/>
     <w:rsid w:val="00427B4D"/>
     <w:pPr>
@@ -13953,10 +14009,10 @@
       <w:szCs w:val="24"/>
     </w:rPr>
   </w:style>
-  <w:style w:type="paragraph" w:styleId="Heading5">
+  <w:style w:type="paragraph" w:styleId="Overskrift5">
     <w:name w:val="heading 5"/>
-    <w:next w:val="BodyText"/>
-    <w:link w:val="Heading5Char"/>
+    <w:next w:val="Brdtekst"/>
+    <w:link w:val="Overskrift5Tegn"/>
     <w:rsid w:val="00427B4D"/>
     <w:pPr>
       <w:keepNext/>
@@ -13972,10 +14028,10 @@
       <w:szCs w:val="24"/>
     </w:rPr>
   </w:style>
-  <w:style w:type="paragraph" w:styleId="Heading6">
+  <w:style w:type="paragraph" w:styleId="Overskrift6">
     <w:name w:val="heading 6"/>
-    <w:next w:val="BodyText"/>
-    <w:link w:val="Heading6Char"/>
+    <w:next w:val="Brdtekst"/>
+    <w:link w:val="Overskrift6Tegn"/>
     <w:semiHidden/>
     <w:qFormat/>
     <w:rsid w:val="00427B4D"/>
@@ -13992,10 +14048,10 @@
       <w:szCs w:val="24"/>
     </w:rPr>
   </w:style>
-  <w:style w:type="paragraph" w:styleId="Heading7">
+  <w:style w:type="paragraph" w:styleId="Overskrift7">
     <w:name w:val="heading 7"/>
-    <w:next w:val="BodyText"/>
-    <w:link w:val="Heading7Char"/>
+    <w:next w:val="Brdtekst"/>
+    <w:link w:val="Overskrift7Tegn"/>
     <w:semiHidden/>
     <w:qFormat/>
     <w:rsid w:val="00427B4D"/>
@@ -14012,10 +14068,10 @@
       <w:szCs w:val="24"/>
     </w:rPr>
   </w:style>
-  <w:style w:type="paragraph" w:styleId="Heading8">
+  <w:style w:type="paragraph" w:styleId="Overskrift8">
     <w:name w:val="heading 8"/>
-    <w:next w:val="BodyText"/>
-    <w:link w:val="Heading8Char"/>
+    <w:next w:val="Brdtekst"/>
+    <w:link w:val="Overskrift8Tegn"/>
     <w:semiHidden/>
     <w:qFormat/>
     <w:rsid w:val="00427B4D"/>
@@ -14032,10 +14088,10 @@
       <w:szCs w:val="24"/>
     </w:rPr>
   </w:style>
-  <w:style w:type="paragraph" w:styleId="Heading9">
+  <w:style w:type="paragraph" w:styleId="Overskrift9">
     <w:name w:val="heading 9"/>
-    <w:next w:val="BodyText"/>
-    <w:link w:val="Heading9Char"/>
+    <w:next w:val="Brdtekst"/>
+    <w:link w:val="Overskrift9Tegn"/>
     <w:semiHidden/>
     <w:qFormat/>
     <w:rsid w:val="00427B4D"/>
@@ -14052,13 +14108,13 @@
       <w:szCs w:val="24"/>
     </w:rPr>
   </w:style>
-  <w:style w:type="character" w:default="1" w:styleId="DefaultParagraphFont">
+  <w:style w:type="character" w:default="1" w:styleId="Standardskrifttypeiafsnit">
     <w:name w:val="Default Paragraph Font"/>
     <w:uiPriority w:val="1"/>
     <w:semiHidden/>
     <w:unhideWhenUsed/>
   </w:style>
-  <w:style w:type="table" w:default="1" w:styleId="TableNormal">
+  <w:style w:type="table" w:default="1" w:styleId="Tabel-Normal">
     <w:name w:val="Normal Table"/>
     <w:uiPriority w:val="99"/>
     <w:semiHidden/>
@@ -14073,7 +14129,7 @@
       </w:tblCellMar>
     </w:tblPr>
   </w:style>
-  <w:style w:type="numbering" w:default="1" w:styleId="NoList">
+  <w:style w:type="numbering" w:default="1" w:styleId="Ingenoversigt">
     <w:name w:val="No List"/>
     <w:uiPriority w:val="99"/>
     <w:semiHidden/>
@@ -14081,7 +14137,7 @@
   </w:style>
   <w:style w:type="numbering" w:styleId="111111">
     <w:name w:val="Outline List 2"/>
-    <w:basedOn w:val="NoList"/>
+    <w:basedOn w:val="Ingenoversigt"/>
     <w:semiHidden/>
     <w:rsid w:val="00427B4D"/>
     <w:pPr>
@@ -14092,7 +14148,7 @@
   </w:style>
   <w:style w:type="numbering" w:styleId="1ai">
     <w:name w:val="Outline List 1"/>
-    <w:basedOn w:val="NoList"/>
+    <w:basedOn w:val="Ingenoversigt"/>
     <w:semiHidden/>
     <w:rsid w:val="00427B4D"/>
     <w:pPr>
@@ -14101,9 +14157,9 @@
       </w:numPr>
     </w:pPr>
   </w:style>
-  <w:style w:type="paragraph" w:styleId="BodyText">
+  <w:style w:type="paragraph" w:styleId="Brdtekst">
     <w:name w:val="Body Text"/>
-    <w:link w:val="BodyTextChar"/>
+    <w:link w:val="BrdtekstTegn"/>
     <w:qFormat/>
     <w:rsid w:val="00427B4D"/>
     <w:pPr>
@@ -14121,10 +14177,10 @@
       <w:szCs w:val="24"/>
     </w:rPr>
   </w:style>
-  <w:style w:type="character" w:customStyle="1" w:styleId="BodyTextChar">
-    <w:name w:val="Body Text Char"/>
-    <w:basedOn w:val="DefaultParagraphFont"/>
-    <w:link w:val="BodyText"/>
+  <w:style w:type="character" w:customStyle="1" w:styleId="BrdtekstTegn">
+    <w:name w:val="Brødtekst Tegn"/>
+    <w:basedOn w:val="Standardskrifttypeiafsnit"/>
+    <w:link w:val="Brdtekst"/>
     <w:rsid w:val="00620812"/>
     <w:rPr>
       <w:rFonts w:eastAsia="Times New Roman" w:cs="Times New Roman"/>
@@ -14134,17 +14190,17 @@
   </w:style>
   <w:style w:type="paragraph" w:customStyle="1" w:styleId="Adresse">
     <w:name w:val="Adresse"/>
-    <w:basedOn w:val="BodyText"/>
+    <w:basedOn w:val="Brdtekst"/>
     <w:rsid w:val="00427B4D"/>
     <w:pPr>
       <w:keepNext/>
       <w:spacing w:after="0"/>
     </w:pPr>
   </w:style>
-  <w:style w:type="paragraph" w:styleId="Header">
+  <w:style w:type="paragraph" w:styleId="Sidehoved">
     <w:name w:val="header"/>
-    <w:basedOn w:val="BodyText"/>
-    <w:link w:val="HeaderChar"/>
+    <w:basedOn w:val="Brdtekst"/>
+    <w:link w:val="SidehovedTegn"/>
     <w:rsid w:val="00427B4D"/>
     <w:pPr>
       <w:widowControl w:val="0"/>
@@ -14164,10 +14220,10 @@
       <w:sz w:val="14"/>
     </w:rPr>
   </w:style>
-  <w:style w:type="character" w:customStyle="1" w:styleId="HeaderChar">
-    <w:name w:val="Header Char"/>
-    <w:basedOn w:val="DefaultParagraphFont"/>
-    <w:link w:val="Header"/>
+  <w:style w:type="character" w:customStyle="1" w:styleId="SidehovedTegn">
+    <w:name w:val="Sidehoved Tegn"/>
+    <w:basedOn w:val="Standardskrifttypeiafsnit"/>
+    <w:link w:val="Sidehoved"/>
     <w:rsid w:val="00620812"/>
     <w:rPr>
       <w:rFonts w:eastAsia="Times New Roman" w:cs="Times New Roman"/>
@@ -14178,7 +14234,7 @@
   </w:style>
   <w:style w:type="paragraph" w:customStyle="1" w:styleId="Afsender">
     <w:name w:val="Afsender"/>
-    <w:basedOn w:val="Header"/>
+    <w:basedOn w:val="Sidehoved"/>
     <w:semiHidden/>
     <w:rsid w:val="00427B4D"/>
     <w:pPr>
@@ -14192,23 +14248,23 @@
       <w:noProof/>
     </w:rPr>
   </w:style>
-  <w:style w:type="paragraph" w:styleId="EnvelopeReturn">
+  <w:style w:type="paragraph" w:styleId="Afsenderadresse">
     <w:name w:val="envelope return"/>
     <w:basedOn w:val="Normal"/>
     <w:semiHidden/>
     <w:rsid w:val="00427B4D"/>
   </w:style>
-  <w:style w:type="paragraph" w:styleId="PlainText">
+  <w:style w:type="paragraph" w:styleId="Almindeligtekst">
     <w:name w:val="Plain Text"/>
     <w:basedOn w:val="Normal"/>
-    <w:link w:val="PlainTextChar"/>
+    <w:link w:val="AlmindeligtekstTegn"/>
     <w:semiHidden/>
     <w:rsid w:val="00427B4D"/>
   </w:style>
-  <w:style w:type="character" w:customStyle="1" w:styleId="PlainTextChar">
-    <w:name w:val="Plain Text Char"/>
-    <w:basedOn w:val="DefaultParagraphFont"/>
-    <w:link w:val="PlainText"/>
+  <w:style w:type="character" w:customStyle="1" w:styleId="AlmindeligtekstTegn">
+    <w:name w:val="Almindelig tekst Tegn"/>
+    <w:basedOn w:val="Standardskrifttypeiafsnit"/>
+    <w:link w:val="Almindeligtekst"/>
     <w:semiHidden/>
     <w:rsid w:val="00620812"/>
     <w:rPr>
@@ -14217,10 +14273,10 @@
       <w:szCs w:val="24"/>
     </w:rPr>
   </w:style>
-  <w:style w:type="character" w:customStyle="1" w:styleId="Heading1Char">
-    <w:name w:val="Heading 1 Char"/>
-    <w:basedOn w:val="DefaultParagraphFont"/>
-    <w:link w:val="Heading1"/>
+  <w:style w:type="character" w:customStyle="1" w:styleId="Overskrift1Tegn">
+    <w:name w:val="Overskrift 1 Tegn"/>
+    <w:basedOn w:val="Standardskrifttypeiafsnit"/>
+    <w:link w:val="Overskrift1"/>
     <w:rsid w:val="00620812"/>
     <w:rPr>
       <w:rFonts w:eastAsia="Times New Roman" w:cs="Times New Roman"/>
@@ -14229,10 +14285,10 @@
       <w:szCs w:val="24"/>
     </w:rPr>
   </w:style>
-  <w:style w:type="character" w:customStyle="1" w:styleId="Heading2Char">
-    <w:name w:val="Heading 2 Char"/>
-    <w:basedOn w:val="DefaultParagraphFont"/>
-    <w:link w:val="Heading2"/>
+  <w:style w:type="character" w:customStyle="1" w:styleId="Overskrift2Tegn">
+    <w:name w:val="Overskrift 2 Tegn"/>
+    <w:basedOn w:val="Standardskrifttypeiafsnit"/>
+    <w:link w:val="Overskrift2"/>
     <w:rsid w:val="00620812"/>
     <w:rPr>
       <w:rFonts w:eastAsia="Times New Roman" w:cs="Times New Roman"/>
@@ -14241,10 +14297,10 @@
       <w:szCs w:val="24"/>
     </w:rPr>
   </w:style>
-  <w:style w:type="character" w:customStyle="1" w:styleId="Heading3Char">
-    <w:name w:val="Heading 3 Char"/>
-    <w:basedOn w:val="DefaultParagraphFont"/>
-    <w:link w:val="Heading3"/>
+  <w:style w:type="character" w:customStyle="1" w:styleId="Overskrift3Tegn">
+    <w:name w:val="Overskrift 3 Tegn"/>
+    <w:basedOn w:val="Standardskrifttypeiafsnit"/>
+    <w:link w:val="Overskrift3"/>
     <w:uiPriority w:val="9"/>
     <w:rsid w:val="00620812"/>
     <w:rPr>
@@ -14254,10 +14310,10 @@
       <w:szCs w:val="24"/>
     </w:rPr>
   </w:style>
-  <w:style w:type="character" w:customStyle="1" w:styleId="Heading4Char">
-    <w:name w:val="Heading 4 Char"/>
-    <w:basedOn w:val="DefaultParagraphFont"/>
-    <w:link w:val="Heading4"/>
+  <w:style w:type="character" w:customStyle="1" w:styleId="Overskrift4Tegn">
+    <w:name w:val="Overskrift 4 Tegn"/>
+    <w:basedOn w:val="Standardskrifttypeiafsnit"/>
+    <w:link w:val="Overskrift4"/>
     <w:rsid w:val="00620812"/>
     <w:rPr>
       <w:rFonts w:eastAsia="Times New Roman" w:cs="Times New Roman"/>
@@ -14267,10 +14323,10 @@
       <w:szCs w:val="24"/>
     </w:rPr>
   </w:style>
-  <w:style w:type="character" w:customStyle="1" w:styleId="Heading5Char">
-    <w:name w:val="Heading 5 Char"/>
-    <w:basedOn w:val="DefaultParagraphFont"/>
-    <w:link w:val="Heading5"/>
+  <w:style w:type="character" w:customStyle="1" w:styleId="Overskrift5Tegn">
+    <w:name w:val="Overskrift 5 Tegn"/>
+    <w:basedOn w:val="Standardskrifttypeiafsnit"/>
+    <w:link w:val="Overskrift5"/>
     <w:rsid w:val="00620812"/>
     <w:rPr>
       <w:rFonts w:eastAsia="Times New Roman" w:cs="Times New Roman"/>
@@ -14279,10 +14335,10 @@
       <w:szCs w:val="24"/>
     </w:rPr>
   </w:style>
-  <w:style w:type="character" w:customStyle="1" w:styleId="Heading6Char">
-    <w:name w:val="Heading 6 Char"/>
-    <w:basedOn w:val="DefaultParagraphFont"/>
-    <w:link w:val="Heading6"/>
+  <w:style w:type="character" w:customStyle="1" w:styleId="Overskrift6Tegn">
+    <w:name w:val="Overskrift 6 Tegn"/>
+    <w:basedOn w:val="Standardskrifttypeiafsnit"/>
+    <w:link w:val="Overskrift6"/>
     <w:semiHidden/>
     <w:rsid w:val="00620812"/>
     <w:rPr>
@@ -14291,10 +14347,10 @@
       <w:szCs w:val="24"/>
     </w:rPr>
   </w:style>
-  <w:style w:type="character" w:customStyle="1" w:styleId="Heading7Char">
-    <w:name w:val="Heading 7 Char"/>
-    <w:basedOn w:val="DefaultParagraphFont"/>
-    <w:link w:val="Heading7"/>
+  <w:style w:type="character" w:customStyle="1" w:styleId="Overskrift7Tegn">
+    <w:name w:val="Overskrift 7 Tegn"/>
+    <w:basedOn w:val="Standardskrifttypeiafsnit"/>
+    <w:link w:val="Overskrift7"/>
     <w:semiHidden/>
     <w:rsid w:val="00620812"/>
     <w:rPr>
@@ -14303,10 +14359,10 @@
       <w:szCs w:val="24"/>
     </w:rPr>
   </w:style>
-  <w:style w:type="character" w:customStyle="1" w:styleId="Heading8Char">
-    <w:name w:val="Heading 8 Char"/>
-    <w:basedOn w:val="DefaultParagraphFont"/>
-    <w:link w:val="Heading8"/>
+  <w:style w:type="character" w:customStyle="1" w:styleId="Overskrift8Tegn">
+    <w:name w:val="Overskrift 8 Tegn"/>
+    <w:basedOn w:val="Standardskrifttypeiafsnit"/>
+    <w:link w:val="Overskrift8"/>
     <w:semiHidden/>
     <w:rsid w:val="00620812"/>
     <w:rPr>
@@ -14315,10 +14371,10 @@
       <w:szCs w:val="24"/>
     </w:rPr>
   </w:style>
-  <w:style w:type="character" w:customStyle="1" w:styleId="Heading9Char">
-    <w:name w:val="Heading 9 Char"/>
-    <w:basedOn w:val="DefaultParagraphFont"/>
-    <w:link w:val="Heading9"/>
+  <w:style w:type="character" w:customStyle="1" w:styleId="Overskrift9Tegn">
+    <w:name w:val="Overskrift 9 Tegn"/>
+    <w:basedOn w:val="Standardskrifttypeiafsnit"/>
+    <w:link w:val="Overskrift9"/>
     <w:semiHidden/>
     <w:rsid w:val="00620812"/>
     <w:rPr>
@@ -14327,9 +14383,9 @@
       <w:szCs w:val="24"/>
     </w:rPr>
   </w:style>
-  <w:style w:type="numbering" w:styleId="ArticleSection">
+  <w:style w:type="numbering" w:styleId="ArtikelSektion">
     <w:name w:val="Outline List 3"/>
-    <w:basedOn w:val="NoList"/>
+    <w:basedOn w:val="Ingenoversigt"/>
     <w:semiHidden/>
     <w:rsid w:val="00427B4D"/>
     <w:pPr>
@@ -14349,7 +14405,7 @@
   </w:style>
   <w:style w:type="numbering" w:customStyle="1" w:styleId="BasisAppendiks">
     <w:name w:val="Basis_Appendiks"/>
-    <w:basedOn w:val="NoList"/>
+    <w:basedOn w:val="Ingenoversigt"/>
     <w:semiHidden/>
     <w:rsid w:val="00427B4D"/>
     <w:pPr>
@@ -14360,7 +14416,7 @@
   </w:style>
   <w:style w:type="numbering" w:customStyle="1" w:styleId="BasisOpstillingNummer">
     <w:name w:val="Basis_Opstilling_Nummer"/>
-    <w:basedOn w:val="NoList"/>
+    <w:basedOn w:val="Ingenoversigt"/>
     <w:semiHidden/>
     <w:rsid w:val="00427B4D"/>
     <w:pPr>
@@ -14371,7 +14427,7 @@
   </w:style>
   <w:style w:type="numbering" w:customStyle="1" w:styleId="BasisOpstillingNummerTabel">
     <w:name w:val="Basis_Opstilling_Nummer_Tabel"/>
-    <w:basedOn w:val="NoList"/>
+    <w:basedOn w:val="Ingenoversigt"/>
     <w:semiHidden/>
     <w:rsid w:val="00427B4D"/>
     <w:pPr>
@@ -14382,7 +14438,7 @@
   </w:style>
   <w:style w:type="numbering" w:customStyle="1" w:styleId="BasisOpstillingOverskrift">
     <w:name w:val="Basis_Opstilling_Overskrift"/>
-    <w:basedOn w:val="NoList"/>
+    <w:basedOn w:val="Ingenoversigt"/>
     <w:semiHidden/>
     <w:rsid w:val="00427B4D"/>
     <w:pPr>
@@ -14393,7 +14449,7 @@
   </w:style>
   <w:style w:type="numbering" w:customStyle="1" w:styleId="BasisOpstillingPunkt">
     <w:name w:val="Basis_Opstilling_Punkt"/>
-    <w:basedOn w:val="NoList"/>
+    <w:basedOn w:val="Ingenoversigt"/>
     <w:semiHidden/>
     <w:rsid w:val="00427B4D"/>
     <w:pPr>
@@ -14404,7 +14460,7 @@
   </w:style>
   <w:style w:type="numbering" w:customStyle="1" w:styleId="BasisOpstillingPunktTabel">
     <w:name w:val="Basis_Opstilling_Punkt_Tabel"/>
-    <w:basedOn w:val="NoList"/>
+    <w:basedOn w:val="Ingenoversigt"/>
     <w:semiHidden/>
     <w:rsid w:val="00427B4D"/>
     <w:pPr>
@@ -14413,9 +14469,9 @@
       </w:numPr>
     </w:pPr>
   </w:style>
-  <w:style w:type="character" w:styleId="FollowedHyperlink">
+  <w:style w:type="character" w:styleId="BesgtLink">
     <w:name w:val="FollowedHyperlink"/>
-    <w:basedOn w:val="DefaultParagraphFont"/>
+    <w:basedOn w:val="Standardskrifttypeiafsnit"/>
     <w:semiHidden/>
     <w:rsid w:val="00427B4D"/>
     <w:rPr>
@@ -14423,7 +14479,7 @@
       <w:u w:val="single"/>
     </w:rPr>
   </w:style>
-  <w:style w:type="paragraph" w:styleId="Bibliography">
+  <w:style w:type="paragraph" w:styleId="Bibliografi">
     <w:name w:val="Bibliography"/>
     <w:basedOn w:val="Normal"/>
     <w:next w:val="Normal"/>
@@ -14433,7 +14489,7 @@
   </w:style>
   <w:style w:type="paragraph" w:customStyle="1" w:styleId="Bilag">
     <w:name w:val="Bilag"/>
-    <w:basedOn w:val="BodyText"/>
+    <w:basedOn w:val="Brdtekst"/>
     <w:rsid w:val="00427B4D"/>
     <w:pPr>
       <w:tabs>
@@ -14450,24 +14506,24 @@
       <w:sz w:val="16"/>
     </w:rPr>
   </w:style>
-  <w:style w:type="paragraph" w:styleId="Caption">
+  <w:style w:type="paragraph" w:styleId="Billedtekst">
     <w:name w:val="caption"/>
-    <w:basedOn w:val="BodyText"/>
-    <w:next w:val="BodyText"/>
+    <w:basedOn w:val="Brdtekst"/>
+    <w:next w:val="Brdtekst"/>
     <w:rsid w:val="00427B4D"/>
     <w:rPr>
       <w:i/>
     </w:rPr>
   </w:style>
-  <w:style w:type="paragraph" w:styleId="BlockText">
+  <w:style w:type="paragraph" w:styleId="Bloktekst">
     <w:name w:val="Block Text"/>
     <w:basedOn w:val="Normal"/>
     <w:semiHidden/>
     <w:rsid w:val="00427B4D"/>
   </w:style>
-  <w:style w:type="character" w:styleId="BookTitle">
+  <w:style w:type="character" w:styleId="Bogenstitel">
     <w:name w:val="Book Title"/>
-    <w:basedOn w:val="DefaultParagraphFont"/>
+    <w:basedOn w:val="Standardskrifttypeiafsnit"/>
     <w:uiPriority w:val="33"/>
     <w:qFormat/>
     <w:rsid w:val="00427B4D"/>
@@ -14491,17 +14547,17 @@
       <w:sz w:val="16"/>
     </w:rPr>
   </w:style>
-  <w:style w:type="paragraph" w:styleId="MessageHeader">
+  <w:style w:type="paragraph" w:styleId="Brevhoved">
     <w:name w:val="Message Header"/>
     <w:basedOn w:val="Normal"/>
-    <w:link w:val="MessageHeaderChar"/>
+    <w:link w:val="BrevhovedTegn"/>
     <w:semiHidden/>
     <w:rsid w:val="00427B4D"/>
   </w:style>
-  <w:style w:type="character" w:customStyle="1" w:styleId="MessageHeaderChar">
-    <w:name w:val="Message Header Char"/>
-    <w:basedOn w:val="DefaultParagraphFont"/>
-    <w:link w:val="MessageHeader"/>
+  <w:style w:type="character" w:customStyle="1" w:styleId="BrevhovedTegn">
+    <w:name w:val="Brevhoved Tegn"/>
+    <w:basedOn w:val="Standardskrifttypeiafsnit"/>
+    <w:link w:val="Brevhoved"/>
     <w:semiHidden/>
     <w:rsid w:val="00620812"/>
     <w:rPr>
@@ -14510,10 +14566,10 @@
       <w:szCs w:val="24"/>
     </w:rPr>
   </w:style>
-  <w:style w:type="paragraph" w:styleId="BodyTextFirstIndent">
+  <w:style w:type="paragraph" w:styleId="Brdtekst-frstelinjeindrykning1">
     <w:name w:val="Body Text First Indent"/>
-    <w:basedOn w:val="BodyText"/>
-    <w:link w:val="BodyTextFirstIndentChar"/>
+    <w:basedOn w:val="Brdtekst"/>
+    <w:link w:val="Brdtekst-frstelinjeindrykning1Tegn"/>
     <w:semiHidden/>
     <w:rsid w:val="00427B4D"/>
     <w:pPr>
@@ -14526,10 +14582,10 @@
       <w:ind w:firstLine="283"/>
     </w:pPr>
   </w:style>
-  <w:style w:type="character" w:customStyle="1" w:styleId="BodyTextFirstIndentChar">
-    <w:name w:val="Body Text First Indent Char"/>
-    <w:basedOn w:val="BodyTextChar"/>
-    <w:link w:val="BodyTextFirstIndent"/>
+  <w:style w:type="character" w:customStyle="1" w:styleId="Brdtekst-frstelinjeindrykning1Tegn">
+    <w:name w:val="Brødtekst - førstelinjeindrykning 1 Tegn"/>
+    <w:basedOn w:val="BrdtekstTegn"/>
+    <w:link w:val="Brdtekst-frstelinjeindrykning1"/>
     <w:semiHidden/>
     <w:rsid w:val="00620812"/>
     <w:rPr>
@@ -14538,17 +14594,17 @@
       <w:szCs w:val="24"/>
     </w:rPr>
   </w:style>
-  <w:style w:type="paragraph" w:styleId="BodyTextIndent">
+  <w:style w:type="paragraph" w:styleId="Brdtekstindrykning">
     <w:name w:val="Body Text Indent"/>
     <w:basedOn w:val="Normal"/>
-    <w:link w:val="BodyTextIndentChar"/>
+    <w:link w:val="BrdtekstindrykningTegn"/>
     <w:semiHidden/>
     <w:rsid w:val="00427B4D"/>
   </w:style>
-  <w:style w:type="character" w:customStyle="1" w:styleId="BodyTextIndentChar">
-    <w:name w:val="Body Text Indent Char"/>
-    <w:basedOn w:val="DefaultParagraphFont"/>
-    <w:link w:val="BodyTextIndent"/>
+  <w:style w:type="character" w:customStyle="1" w:styleId="BrdtekstindrykningTegn">
+    <w:name w:val="Brødtekstindrykning Tegn"/>
+    <w:basedOn w:val="Standardskrifttypeiafsnit"/>
+    <w:link w:val="Brdtekstindrykning"/>
     <w:semiHidden/>
     <w:rsid w:val="00620812"/>
     <w:rPr>
@@ -14557,20 +14613,20 @@
       <w:szCs w:val="24"/>
     </w:rPr>
   </w:style>
-  <w:style w:type="paragraph" w:styleId="BodyTextFirstIndent2">
+  <w:style w:type="paragraph" w:styleId="Brdtekst-frstelinjeindrykning2">
     <w:name w:val="Body Text First Indent 2"/>
-    <w:basedOn w:val="BodyTextIndent"/>
-    <w:link w:val="BodyTextFirstIndent2Char"/>
+    <w:basedOn w:val="Brdtekstindrykning"/>
+    <w:link w:val="Brdtekst-frstelinjeindrykning2Tegn"/>
     <w:semiHidden/>
     <w:rsid w:val="00427B4D"/>
     <w:pPr>
       <w:ind w:left="283" w:firstLine="283"/>
     </w:pPr>
   </w:style>
-  <w:style w:type="character" w:customStyle="1" w:styleId="BodyTextFirstIndent2Char">
-    <w:name w:val="Body Text First Indent 2 Char"/>
-    <w:basedOn w:val="BodyTextIndentChar"/>
-    <w:link w:val="BodyTextFirstIndent2"/>
+  <w:style w:type="character" w:customStyle="1" w:styleId="Brdtekst-frstelinjeindrykning2Tegn">
+    <w:name w:val="Brødtekst - førstelinjeindrykning 2 Tegn"/>
+    <w:basedOn w:val="BrdtekstindrykningTegn"/>
+    <w:link w:val="Brdtekst-frstelinjeindrykning2"/>
     <w:semiHidden/>
     <w:rsid w:val="00620812"/>
     <w:rPr>
@@ -14579,17 +14635,17 @@
       <w:szCs w:val="24"/>
     </w:rPr>
   </w:style>
-  <w:style w:type="paragraph" w:styleId="BodyText2">
+  <w:style w:type="paragraph" w:styleId="Brdtekst2">
     <w:name w:val="Body Text 2"/>
     <w:basedOn w:val="Normal"/>
-    <w:link w:val="BodyText2Char"/>
+    <w:link w:val="Brdtekst2Tegn"/>
     <w:semiHidden/>
     <w:rsid w:val="00427B4D"/>
   </w:style>
-  <w:style w:type="character" w:customStyle="1" w:styleId="BodyText2Char">
-    <w:name w:val="Body Text 2 Char"/>
-    <w:basedOn w:val="DefaultParagraphFont"/>
-    <w:link w:val="BodyText2"/>
+  <w:style w:type="character" w:customStyle="1" w:styleId="Brdtekst2Tegn">
+    <w:name w:val="Brødtekst 2 Tegn"/>
+    <w:basedOn w:val="Standardskrifttypeiafsnit"/>
+    <w:link w:val="Brdtekst2"/>
     <w:semiHidden/>
     <w:rsid w:val="00620812"/>
     <w:rPr>
@@ -14598,17 +14654,17 @@
       <w:szCs w:val="24"/>
     </w:rPr>
   </w:style>
-  <w:style w:type="paragraph" w:styleId="BodyText3">
+  <w:style w:type="paragraph" w:styleId="Brdtekst3">
     <w:name w:val="Body Text 3"/>
     <w:basedOn w:val="Normal"/>
-    <w:link w:val="BodyText3Char"/>
+    <w:link w:val="Brdtekst3Tegn"/>
     <w:semiHidden/>
     <w:rsid w:val="00427B4D"/>
   </w:style>
-  <w:style w:type="character" w:customStyle="1" w:styleId="BodyText3Char">
-    <w:name w:val="Body Text 3 Char"/>
-    <w:basedOn w:val="DefaultParagraphFont"/>
-    <w:link w:val="BodyText3"/>
+  <w:style w:type="character" w:customStyle="1" w:styleId="Brdtekst3Tegn">
+    <w:name w:val="Brødtekst 3 Tegn"/>
+    <w:basedOn w:val="Standardskrifttypeiafsnit"/>
+    <w:link w:val="Brdtekst3"/>
     <w:semiHidden/>
     <w:rsid w:val="00620812"/>
     <w:rPr>
@@ -14619,7 +14675,7 @@
   </w:style>
   <w:style w:type="paragraph" w:customStyle="1" w:styleId="Brdteksthngende">
     <w:name w:val="Brødtekst hængende"/>
-    <w:basedOn w:val="BodyText"/>
+    <w:basedOn w:val="Brdtekst"/>
     <w:unhideWhenUsed/>
     <w:rsid w:val="00427B4D"/>
     <w:pPr>
@@ -14630,17 +14686,17 @@
       <w:ind w:left="567" w:hanging="567"/>
     </w:pPr>
   </w:style>
-  <w:style w:type="paragraph" w:styleId="BodyTextIndent2">
+  <w:style w:type="paragraph" w:styleId="Brdtekstindrykning2">
     <w:name w:val="Body Text Indent 2"/>
     <w:basedOn w:val="Normal"/>
-    <w:link w:val="BodyTextIndent2Char"/>
+    <w:link w:val="Brdtekstindrykning2Tegn"/>
     <w:semiHidden/>
     <w:rsid w:val="00427B4D"/>
   </w:style>
-  <w:style w:type="character" w:customStyle="1" w:styleId="BodyTextIndent2Char">
-    <w:name w:val="Body Text Indent 2 Char"/>
-    <w:basedOn w:val="DefaultParagraphFont"/>
-    <w:link w:val="BodyTextIndent2"/>
+  <w:style w:type="character" w:customStyle="1" w:styleId="Brdtekstindrykning2Tegn">
+    <w:name w:val="Brødtekstindrykning 2 Tegn"/>
+    <w:basedOn w:val="Standardskrifttypeiafsnit"/>
+    <w:link w:val="Brdtekstindrykning2"/>
     <w:semiHidden/>
     <w:rsid w:val="00620812"/>
     <w:rPr>
@@ -14649,17 +14705,17 @@
       <w:szCs w:val="24"/>
     </w:rPr>
   </w:style>
-  <w:style w:type="paragraph" w:styleId="BodyTextIndent3">
+  <w:style w:type="paragraph" w:styleId="Brdtekstindrykning3">
     <w:name w:val="Body Text Indent 3"/>
     <w:basedOn w:val="Normal"/>
-    <w:link w:val="BodyTextIndent3Char"/>
+    <w:link w:val="Brdtekstindrykning3Tegn"/>
     <w:semiHidden/>
     <w:rsid w:val="00427B4D"/>
   </w:style>
-  <w:style w:type="character" w:customStyle="1" w:styleId="BodyTextIndent3Char">
-    <w:name w:val="Body Text Indent 3 Char"/>
-    <w:basedOn w:val="DefaultParagraphFont"/>
-    <w:link w:val="BodyTextIndent3"/>
+  <w:style w:type="character" w:customStyle="1" w:styleId="Brdtekstindrykning3Tegn">
+    <w:name w:val="Brødtekstindrykning 3 Tegn"/>
+    <w:basedOn w:val="Standardskrifttypeiafsnit"/>
+    <w:link w:val="Brdtekstindrykning3"/>
     <w:semiHidden/>
     <w:rsid w:val="00620812"/>
     <w:rPr>
@@ -14668,11 +14724,11 @@
       <w:szCs w:val="24"/>
     </w:rPr>
   </w:style>
-  <w:style w:type="paragraph" w:styleId="Quote">
+  <w:style w:type="paragraph" w:styleId="Citat">
     <w:name w:val="Quote"/>
     <w:basedOn w:val="Normal"/>
     <w:next w:val="Normal"/>
-    <w:link w:val="QuoteChar"/>
+    <w:link w:val="CitatTegn"/>
     <w:uiPriority w:val="29"/>
     <w:qFormat/>
     <w:rsid w:val="00427B4D"/>
@@ -14682,10 +14738,10 @@
       <w:color w:val="000000" w:themeColor="text1"/>
     </w:rPr>
   </w:style>
-  <w:style w:type="character" w:customStyle="1" w:styleId="QuoteChar">
-    <w:name w:val="Quote Char"/>
-    <w:basedOn w:val="DefaultParagraphFont"/>
-    <w:link w:val="Quote"/>
+  <w:style w:type="character" w:customStyle="1" w:styleId="CitatTegn">
+    <w:name w:val="Citat Tegn"/>
+    <w:basedOn w:val="Standardskrifttypeiafsnit"/>
+    <w:link w:val="Citat"/>
     <w:uiPriority w:val="29"/>
     <w:rsid w:val="00620812"/>
     <w:rPr>
@@ -14697,14 +14753,14 @@
       <w:szCs w:val="24"/>
     </w:rPr>
   </w:style>
-  <w:style w:type="paragraph" w:styleId="TOAHeading">
+  <w:style w:type="paragraph" w:styleId="Citatoverskrift">
     <w:name w:val="toa heading"/>
     <w:basedOn w:val="Normal"/>
     <w:next w:val="Normal"/>
     <w:semiHidden/>
     <w:rsid w:val="00427B4D"/>
   </w:style>
-  <w:style w:type="paragraph" w:styleId="TableofAuthorities">
+  <w:style w:type="paragraph" w:styleId="Citatsamling">
     <w:name w:val="table of authorities"/>
     <w:basedOn w:val="Normal"/>
     <w:next w:val="Normal"/>
@@ -14713,7 +14769,7 @@
   </w:style>
   <w:style w:type="character" w:customStyle="1" w:styleId="Courier">
     <w:name w:val="Courier"/>
-    <w:basedOn w:val="DefaultParagraphFont"/>
+    <w:basedOn w:val="Standardskrifttypeiafsnit"/>
     <w:semiHidden/>
     <w:rsid w:val="00427B4D"/>
     <w:rPr>
@@ -14722,18 +14778,18 @@
       <w:sz w:val="16"/>
     </w:rPr>
   </w:style>
-  <w:style w:type="paragraph" w:styleId="Date">
+  <w:style w:type="paragraph" w:styleId="Dato">
     <w:name w:val="Date"/>
     <w:basedOn w:val="Normal"/>
     <w:next w:val="Normal"/>
-    <w:link w:val="DateChar"/>
+    <w:link w:val="DatoTegn"/>
     <w:semiHidden/>
     <w:rsid w:val="00427B4D"/>
   </w:style>
-  <w:style w:type="character" w:customStyle="1" w:styleId="DateChar">
-    <w:name w:val="Date Char"/>
-    <w:basedOn w:val="DefaultParagraphFont"/>
-    <w:link w:val="Date"/>
+  <w:style w:type="character" w:customStyle="1" w:styleId="DatoTegn">
+    <w:name w:val="Dato Tegn"/>
+    <w:basedOn w:val="Standardskrifttypeiafsnit"/>
+    <w:link w:val="Dato"/>
     <w:semiHidden/>
     <w:rsid w:val="00620812"/>
     <w:rPr>
@@ -14742,17 +14798,17 @@
       <w:szCs w:val="24"/>
     </w:rPr>
   </w:style>
-  <w:style w:type="paragraph" w:styleId="DocumentMap">
+  <w:style w:type="paragraph" w:styleId="Dokumentoversigt">
     <w:name w:val="Document Map"/>
     <w:basedOn w:val="Normal"/>
-    <w:link w:val="DocumentMapChar"/>
+    <w:link w:val="DokumentoversigtTegn"/>
     <w:semiHidden/>
     <w:rsid w:val="00427B4D"/>
   </w:style>
-  <w:style w:type="character" w:customStyle="1" w:styleId="DocumentMapChar">
-    <w:name w:val="Document Map Char"/>
-    <w:basedOn w:val="DefaultParagraphFont"/>
-    <w:link w:val="DocumentMap"/>
+  <w:style w:type="character" w:customStyle="1" w:styleId="DokumentoversigtTegn">
+    <w:name w:val="Dokumentoversigt Tegn"/>
+    <w:basedOn w:val="Standardskrifttypeiafsnit"/>
+    <w:link w:val="Dokumentoversigt"/>
     <w:semiHidden/>
     <w:rsid w:val="00620812"/>
     <w:rPr>
@@ -14761,17 +14817,17 @@
       <w:szCs w:val="24"/>
     </w:rPr>
   </w:style>
-  <w:style w:type="paragraph" w:styleId="E-mailSignature">
+  <w:style w:type="paragraph" w:styleId="Mailsignatur">
     <w:name w:val="E-mail Signature"/>
     <w:basedOn w:val="Normal"/>
-    <w:link w:val="E-mailSignatureChar"/>
+    <w:link w:val="MailsignaturTegn"/>
     <w:semiHidden/>
     <w:rsid w:val="00427B4D"/>
   </w:style>
-  <w:style w:type="character" w:customStyle="1" w:styleId="E-mailSignatureChar">
-    <w:name w:val="E-mail Signature Char"/>
-    <w:basedOn w:val="DefaultParagraphFont"/>
-    <w:link w:val="E-mailSignature"/>
+  <w:style w:type="character" w:customStyle="1" w:styleId="MailsignaturTegn">
+    <w:name w:val="Mailsignatur Tegn"/>
+    <w:basedOn w:val="Standardskrifttypeiafsnit"/>
+    <w:link w:val="Mailsignatur"/>
     <w:semiHidden/>
     <w:rsid w:val="00620812"/>
     <w:rPr>
@@ -14782,8 +14838,8 @@
   </w:style>
   <w:style w:type="paragraph" w:customStyle="1" w:styleId="Emne">
     <w:name w:val="Emne"/>
-    <w:basedOn w:val="BodyText"/>
-    <w:next w:val="BodyText"/>
+    <w:basedOn w:val="Brdtekst"/>
+    <w:next w:val="Brdtekst"/>
     <w:rsid w:val="00427B4D"/>
     <w:pPr>
       <w:keepNext/>
@@ -14794,9 +14850,9 @@
       <w:b/>
     </w:rPr>
   </w:style>
-  <w:style w:type="table" w:styleId="ColorfulGrid">
+  <w:style w:type="table" w:styleId="Farvetgitter">
     <w:name w:val="Colorful Grid"/>
-    <w:basedOn w:val="TableNormal"/>
+    <w:basedOn w:val="Tabel-Normal"/>
     <w:uiPriority w:val="73"/>
     <w:rsid w:val="00620812"/>
     <w:rPr>
@@ -14873,9 +14929,9 @@
       </w:tcPr>
     </w:tblStylePr>
   </w:style>
-  <w:style w:type="table" w:styleId="ColorfulGrid-Accent1">
+  <w:style w:type="table" w:styleId="Farvetgitter-fremhvningsfarve1">
     <w:name w:val="Colorful Grid Accent 1"/>
-    <w:basedOn w:val="TableNormal"/>
+    <w:basedOn w:val="Tabel-Normal"/>
     <w:uiPriority w:val="73"/>
     <w:rsid w:val="00427B4D"/>
     <w:rPr>
@@ -14952,9 +15008,9 @@
       </w:tcPr>
     </w:tblStylePr>
   </w:style>
-  <w:style w:type="table" w:styleId="ColorfulGrid-Accent2">
+  <w:style w:type="table" w:styleId="Farvetgitter-fremhvningsfarve2">
     <w:name w:val="Colorful Grid Accent 2"/>
-    <w:basedOn w:val="TableNormal"/>
+    <w:basedOn w:val="Tabel-Normal"/>
     <w:uiPriority w:val="73"/>
     <w:rsid w:val="00427B4D"/>
     <w:rPr>
@@ -15031,9 +15087,9 @@
       </w:tcPr>
     </w:tblStylePr>
   </w:style>
-  <w:style w:type="table" w:styleId="ColorfulGrid-Accent3">
+  <w:style w:type="table" w:styleId="Farvetgitter-fremhvningsfarve3">
     <w:name w:val="Colorful Grid Accent 3"/>
-    <w:basedOn w:val="TableNormal"/>
+    <w:basedOn w:val="Tabel-Normal"/>
     <w:uiPriority w:val="73"/>
     <w:rsid w:val="00427B4D"/>
     <w:rPr>
@@ -15110,9 +15166,9 @@
       </w:tcPr>
     </w:tblStylePr>
   </w:style>
-  <w:style w:type="table" w:styleId="ColorfulGrid-Accent4">
+  <w:style w:type="table" w:styleId="Farvetgitter-fremhvningsfarve4">
     <w:name w:val="Colorful Grid Accent 4"/>
-    <w:basedOn w:val="TableNormal"/>
+    <w:basedOn w:val="Tabel-Normal"/>
     <w:uiPriority w:val="73"/>
     <w:rsid w:val="00427B4D"/>
     <w:rPr>
@@ -15189,9 +15245,9 @@
       </w:tcPr>
     </w:tblStylePr>
   </w:style>
-  <w:style w:type="table" w:styleId="ColorfulGrid-Accent5">
+  <w:style w:type="table" w:styleId="Farvetgitter-fremhvningsfarve5">
     <w:name w:val="Colorful Grid Accent 5"/>
-    <w:basedOn w:val="TableNormal"/>
+    <w:basedOn w:val="Tabel-Normal"/>
     <w:uiPriority w:val="73"/>
     <w:rsid w:val="00427B4D"/>
     <w:rPr>
@@ -15268,9 +15324,9 @@
       </w:tcPr>
     </w:tblStylePr>
   </w:style>
-  <w:style w:type="table" w:styleId="ColorfulGrid-Accent6">
+  <w:style w:type="table" w:styleId="Farvetgitter-fremhvningsfarve6">
     <w:name w:val="Colorful Grid Accent 6"/>
-    <w:basedOn w:val="TableNormal"/>
+    <w:basedOn w:val="Tabel-Normal"/>
     <w:uiPriority w:val="73"/>
     <w:rsid w:val="00427B4D"/>
     <w:rPr>
@@ -15349,7 +15405,7 @@
   </w:style>
   <w:style w:type="table" w:customStyle="1" w:styleId="Farvetgitter1">
     <w:name w:val="Farvet gitter1"/>
-    <w:basedOn w:val="TableNormal"/>
+    <w:basedOn w:val="Tabel-Normal"/>
     <w:uiPriority w:val="73"/>
     <w:semiHidden/>
     <w:rsid w:val="00427B4D"/>
@@ -15427,9 +15483,9 @@
       </w:tcPr>
     </w:tblStylePr>
   </w:style>
-  <w:style w:type="table" w:styleId="ColorfulList">
+  <w:style w:type="table" w:styleId="Farvetliste">
     <w:name w:val="Colorful List"/>
-    <w:basedOn w:val="TableNormal"/>
+    <w:basedOn w:val="Tabel-Normal"/>
     <w:uiPriority w:val="72"/>
     <w:rsid w:val="00620812"/>
     <w:rPr>
@@ -15512,9 +15568,9 @@
       </w:tcPr>
     </w:tblStylePr>
   </w:style>
-  <w:style w:type="table" w:styleId="ColorfulList-Accent1">
+  <w:style w:type="table" w:styleId="Farvetliste-fremhvningsfarve1">
     <w:name w:val="Colorful List Accent 1"/>
-    <w:basedOn w:val="TableNormal"/>
+    <w:basedOn w:val="Tabel-Normal"/>
     <w:uiPriority w:val="72"/>
     <w:rsid w:val="00427B4D"/>
     <w:rPr>
@@ -15597,9 +15653,9 @@
       </w:tcPr>
     </w:tblStylePr>
   </w:style>
-  <w:style w:type="table" w:styleId="ColorfulList-Accent2">
+  <w:style w:type="table" w:styleId="Farvetliste-fremhvningsfarve2">
     <w:name w:val="Colorful List Accent 2"/>
-    <w:basedOn w:val="TableNormal"/>
+    <w:basedOn w:val="Tabel-Normal"/>
     <w:uiPriority w:val="72"/>
     <w:rsid w:val="00427B4D"/>
     <w:rPr>
@@ -15682,9 +15738,9 @@
       </w:tcPr>
     </w:tblStylePr>
   </w:style>
-  <w:style w:type="table" w:styleId="ColorfulList-Accent3">
+  <w:style w:type="table" w:styleId="Farvetliste-fremhvningsfarve3">
     <w:name w:val="Colorful List Accent 3"/>
-    <w:basedOn w:val="TableNormal"/>
+    <w:basedOn w:val="Tabel-Normal"/>
     <w:uiPriority w:val="72"/>
     <w:rsid w:val="00427B4D"/>
     <w:rPr>
@@ -15767,9 +15823,9 @@
       </w:tcPr>
     </w:tblStylePr>
   </w:style>
-  <w:style w:type="table" w:styleId="ColorfulList-Accent4">
+  <w:style w:type="table" w:styleId="Farvetliste-fremhvningsfarve4">
     <w:name w:val="Colorful List Accent 4"/>
-    <w:basedOn w:val="TableNormal"/>
+    <w:basedOn w:val="Tabel-Normal"/>
     <w:uiPriority w:val="72"/>
     <w:rsid w:val="00427B4D"/>
     <w:rPr>
@@ -15852,9 +15908,9 @@
       </w:tcPr>
     </w:tblStylePr>
   </w:style>
-  <w:style w:type="table" w:styleId="ColorfulList-Accent5">
+  <w:style w:type="table" w:styleId="Farvetliste-fremhvningsfarve5">
     <w:name w:val="Colorful List Accent 5"/>
-    <w:basedOn w:val="TableNormal"/>
+    <w:basedOn w:val="Tabel-Normal"/>
     <w:uiPriority w:val="72"/>
     <w:rsid w:val="00427B4D"/>
     <w:rPr>
@@ -15937,9 +15993,9 @@
       </w:tcPr>
     </w:tblStylePr>
   </w:style>
-  <w:style w:type="table" w:styleId="ColorfulList-Accent6">
+  <w:style w:type="table" w:styleId="Farvetliste-fremhvningsfarve6">
     <w:name w:val="Colorful List Accent 6"/>
-    <w:basedOn w:val="TableNormal"/>
+    <w:basedOn w:val="Tabel-Normal"/>
     <w:uiPriority w:val="72"/>
     <w:rsid w:val="00427B4D"/>
     <w:rPr>
@@ -16024,7 +16080,7 @@
   </w:style>
   <w:style w:type="table" w:customStyle="1" w:styleId="Farvetliste1">
     <w:name w:val="Farvet liste1"/>
-    <w:basedOn w:val="TableNormal"/>
+    <w:basedOn w:val="Tabel-Normal"/>
     <w:uiPriority w:val="72"/>
     <w:semiHidden/>
     <w:rsid w:val="00427B4D"/>
@@ -16108,9 +16164,9 @@
       </w:tcPr>
     </w:tblStylePr>
   </w:style>
-  <w:style w:type="table" w:styleId="ColorfulShading">
+  <w:style w:type="table" w:styleId="Farvetskygge">
     <w:name w:val="Colorful Shading"/>
-    <w:basedOn w:val="TableNormal"/>
+    <w:basedOn w:val="Tabel-Normal"/>
     <w:uiPriority w:val="71"/>
     <w:rsid w:val="00620812"/>
     <w:rPr>
@@ -16229,9 +16285,9 @@
       </w:rPr>
     </w:tblStylePr>
   </w:style>
-  <w:style w:type="table" w:styleId="ColorfulShading-Accent1">
+  <w:style w:type="table" w:styleId="Farvetskygge-fremhvningsfarve1">
     <w:name w:val="Colorful Shading Accent 1"/>
-    <w:basedOn w:val="TableNormal"/>
+    <w:basedOn w:val="Tabel-Normal"/>
     <w:uiPriority w:val="71"/>
     <w:rsid w:val="00427B4D"/>
     <w:rPr>
@@ -16350,9 +16406,9 @@
       </w:rPr>
     </w:tblStylePr>
   </w:style>
-  <w:style w:type="table" w:styleId="ColorfulShading-Accent2">
+  <w:style w:type="table" w:styleId="Farvetskygge-fremhvningsfarve2">
     <w:name w:val="Colorful Shading Accent 2"/>
-    <w:basedOn w:val="TableNormal"/>
+    <w:basedOn w:val="Tabel-Normal"/>
     <w:uiPriority w:val="71"/>
     <w:rsid w:val="00427B4D"/>
     <w:rPr>
@@ -16471,9 +16527,9 @@
       </w:rPr>
     </w:tblStylePr>
   </w:style>
-  <w:style w:type="table" w:styleId="ColorfulShading-Accent3">
+  <w:style w:type="table" w:styleId="Farvetskygge-fremhvningsfarve3">
     <w:name w:val="Colorful Shading Accent 3"/>
-    <w:basedOn w:val="TableNormal"/>
+    <w:basedOn w:val="Tabel-Normal"/>
     <w:uiPriority w:val="71"/>
     <w:rsid w:val="00427B4D"/>
     <w:rPr>
@@ -16582,9 +16638,9 @@
       </w:tcPr>
     </w:tblStylePr>
   </w:style>
-  <w:style w:type="table" w:styleId="ColorfulShading-Accent4">
+  <w:style w:type="table" w:styleId="Farvetskygge-fremhvningsfarve4">
     <w:name w:val="Colorful Shading Accent 4"/>
-    <w:basedOn w:val="TableNormal"/>
+    <w:basedOn w:val="Tabel-Normal"/>
     <w:uiPriority w:val="71"/>
     <w:rsid w:val="00427B4D"/>
     <w:rPr>
@@ -16703,9 +16759,9 @@
       </w:rPr>
     </w:tblStylePr>
   </w:style>
-  <w:style w:type="table" w:styleId="ColorfulShading-Accent5">
+  <w:style w:type="table" w:styleId="Farvetskygge-fremhvningsfarve5">
     <w:name w:val="Colorful Shading Accent 5"/>
-    <w:basedOn w:val="TableNormal"/>
+    <w:basedOn w:val="Tabel-Normal"/>
     <w:uiPriority w:val="71"/>
     <w:rsid w:val="00427B4D"/>
     <w:rPr>
@@ -16824,9 +16880,9 @@
       </w:rPr>
     </w:tblStylePr>
   </w:style>
-  <w:style w:type="table" w:styleId="ColorfulShading-Accent6">
+  <w:style w:type="table" w:styleId="Farvetskygge-fremhvningsfarve6">
     <w:name w:val="Colorful Shading Accent 6"/>
-    <w:basedOn w:val="TableNormal"/>
+    <w:basedOn w:val="Tabel-Normal"/>
     <w:uiPriority w:val="71"/>
     <w:rsid w:val="00427B4D"/>
     <w:rPr>
@@ -16947,7 +17003,7 @@
   </w:style>
   <w:style w:type="table" w:customStyle="1" w:styleId="Farvetskygge1">
     <w:name w:val="Farvet skygge1"/>
-    <w:basedOn w:val="TableNormal"/>
+    <w:basedOn w:val="Tabel-Normal"/>
     <w:uiPriority w:val="71"/>
     <w:semiHidden/>
     <w:rsid w:val="00427B4D"/>
@@ -17067,9 +17123,9 @@
       </w:rPr>
     </w:tblStylePr>
   </w:style>
-  <w:style w:type="character" w:styleId="FootnoteReference">
+  <w:style w:type="character" w:styleId="Fodnotehenvisning">
     <w:name w:val="footnote reference"/>
-    <w:basedOn w:val="DefaultParagraphFont"/>
+    <w:basedOn w:val="Standardskrifttypeiafsnit"/>
     <w:uiPriority w:val="99"/>
     <w:semiHidden/>
     <w:rsid w:val="00427B4D"/>
@@ -17077,10 +17133,10 @@
       <w:vertAlign w:val="superscript"/>
     </w:rPr>
   </w:style>
-  <w:style w:type="paragraph" w:styleId="FootnoteText">
+  <w:style w:type="paragraph" w:styleId="Fodnotetekst">
     <w:name w:val="footnote text"/>
-    <w:basedOn w:val="BodyText"/>
-    <w:link w:val="FootnoteTextChar"/>
+    <w:basedOn w:val="Brdtekst"/>
+    <w:link w:val="FodnotetekstTegn"/>
     <w:uiPriority w:val="99"/>
     <w:rsid w:val="00427B4D"/>
     <w:pPr>
@@ -17097,10 +17153,10 @@
       <w:sz w:val="14"/>
     </w:rPr>
   </w:style>
-  <w:style w:type="character" w:customStyle="1" w:styleId="FootnoteTextChar">
-    <w:name w:val="Footnote Text Char"/>
-    <w:basedOn w:val="DefaultParagraphFont"/>
-    <w:link w:val="FootnoteText"/>
+  <w:style w:type="character" w:customStyle="1" w:styleId="FodnotetekstTegn">
+    <w:name w:val="Fodnotetekst Tegn"/>
+    <w:basedOn w:val="Standardskrifttypeiafsnit"/>
+    <w:link w:val="Fodnotetekst"/>
     <w:uiPriority w:val="99"/>
     <w:rsid w:val="00620812"/>
     <w:rPr>
@@ -17110,17 +17166,17 @@
       <w:szCs w:val="24"/>
     </w:rPr>
   </w:style>
-  <w:style w:type="paragraph" w:styleId="HTMLPreformatted">
+  <w:style w:type="paragraph" w:styleId="FormateretHTML">
     <w:name w:val="HTML Preformatted"/>
     <w:basedOn w:val="Normal"/>
-    <w:link w:val="HTMLPreformattedChar"/>
+    <w:link w:val="FormateretHTMLTegn"/>
     <w:semiHidden/>
     <w:rsid w:val="00427B4D"/>
   </w:style>
-  <w:style w:type="character" w:customStyle="1" w:styleId="HTMLPreformattedChar">
-    <w:name w:val="HTML Preformatted Char"/>
-    <w:basedOn w:val="DefaultParagraphFont"/>
-    <w:link w:val="HTMLPreformatted"/>
+  <w:style w:type="character" w:customStyle="1" w:styleId="FormateretHTMLTegn">
+    <w:name w:val="Formateret HTML Tegn"/>
+    <w:basedOn w:val="Standardskrifttypeiafsnit"/>
+    <w:link w:val="FormateretHTML"/>
     <w:semiHidden/>
     <w:rsid w:val="00620812"/>
     <w:rPr>
@@ -17131,7 +17187,7 @@
   </w:style>
   <w:style w:type="paragraph" w:customStyle="1" w:styleId="Formular">
     <w:name w:val="Formular"/>
-    <w:basedOn w:val="BodyText"/>
+    <w:basedOn w:val="Brdtekst"/>
     <w:semiHidden/>
     <w:rsid w:val="00427B4D"/>
     <w:pPr>
@@ -17142,9 +17198,9 @@
       <w:sz w:val="16"/>
     </w:rPr>
   </w:style>
-  <w:style w:type="character" w:styleId="Emphasis">
+  <w:style w:type="character" w:styleId="Fremhv">
     <w:name w:val="Emphasis"/>
-    <w:basedOn w:val="DefaultParagraphFont"/>
+    <w:basedOn w:val="Standardskrifttypeiafsnit"/>
     <w:qFormat/>
     <w:rsid w:val="00427B4D"/>
     <w:rPr>
@@ -17152,17 +17208,17 @@
       <w:iCs w:val="0"/>
     </w:rPr>
   </w:style>
-  <w:style w:type="paragraph" w:styleId="HTMLAddress">
+  <w:style w:type="paragraph" w:styleId="HTML-adresse">
     <w:name w:val="HTML Address"/>
     <w:basedOn w:val="Normal"/>
-    <w:link w:val="HTMLAddressChar"/>
+    <w:link w:val="HTML-adresseTegn"/>
     <w:semiHidden/>
     <w:rsid w:val="00427B4D"/>
   </w:style>
-  <w:style w:type="character" w:customStyle="1" w:styleId="HTMLAddressChar">
-    <w:name w:val="HTML Address Char"/>
-    <w:basedOn w:val="DefaultParagraphFont"/>
-    <w:link w:val="HTMLAddress"/>
+  <w:style w:type="character" w:customStyle="1" w:styleId="HTML-adresseTegn">
+    <w:name w:val="HTML-adresse Tegn"/>
+    <w:basedOn w:val="Standardskrifttypeiafsnit"/>
+    <w:link w:val="HTML-adresse"/>
     <w:semiHidden/>
     <w:rsid w:val="00620812"/>
     <w:rPr>
@@ -17171,15 +17227,15 @@
       <w:szCs w:val="24"/>
     </w:rPr>
   </w:style>
-  <w:style w:type="character" w:styleId="HTMLAcronym">
+  <w:style w:type="character" w:styleId="HTML-akronym">
     <w:name w:val="HTML Acronym"/>
-    <w:basedOn w:val="DefaultParagraphFont"/>
+    <w:basedOn w:val="Standardskrifttypeiafsnit"/>
     <w:semiHidden/>
     <w:rsid w:val="00427B4D"/>
   </w:style>
-  <w:style w:type="character" w:styleId="HTMLCite">
+  <w:style w:type="character" w:styleId="HTML-citat">
     <w:name w:val="HTML Cite"/>
-    <w:basedOn w:val="DefaultParagraphFont"/>
+    <w:basedOn w:val="Standardskrifttypeiafsnit"/>
     <w:semiHidden/>
     <w:rsid w:val="00427B4D"/>
     <w:rPr>
@@ -17187,9 +17243,9 @@
       <w:iCs w:val="0"/>
     </w:rPr>
   </w:style>
-  <w:style w:type="character" w:styleId="HTMLDefinition">
+  <w:style w:type="character" w:styleId="HTML-definition">
     <w:name w:val="HTML Definition"/>
-    <w:basedOn w:val="DefaultParagraphFont"/>
+    <w:basedOn w:val="Standardskrifttypeiafsnit"/>
     <w:semiHidden/>
     <w:rsid w:val="00427B4D"/>
     <w:rPr>
@@ -17197,18 +17253,18 @@
       <w:iCs w:val="0"/>
     </w:rPr>
   </w:style>
-  <w:style w:type="character" w:styleId="HTMLSample">
+  <w:style w:type="character" w:styleId="HTML-eksempel">
     <w:name w:val="HTML Sample"/>
-    <w:basedOn w:val="DefaultParagraphFont"/>
+    <w:basedOn w:val="Standardskrifttypeiafsnit"/>
     <w:semiHidden/>
     <w:rsid w:val="00427B4D"/>
     <w:rPr>
       <w:rFonts w:cs="Times New Roman"/>
     </w:rPr>
   </w:style>
-  <w:style w:type="character" w:styleId="HTMLCode">
+  <w:style w:type="character" w:styleId="HTML-kode">
     <w:name w:val="HTML Code"/>
-    <w:basedOn w:val="DefaultParagraphFont"/>
+    <w:basedOn w:val="Standardskrifttypeiafsnit"/>
     <w:semiHidden/>
     <w:rsid w:val="00427B4D"/>
     <w:rPr>
@@ -17217,9 +17273,9 @@
       <w:szCs w:val="24"/>
     </w:rPr>
   </w:style>
-  <w:style w:type="character" w:styleId="HTMLTypewriter">
+  <w:style w:type="character" w:styleId="HTML-skrivemaskine">
     <w:name w:val="HTML Typewriter"/>
-    <w:basedOn w:val="DefaultParagraphFont"/>
+    <w:basedOn w:val="Standardskrifttypeiafsnit"/>
     <w:semiHidden/>
     <w:rsid w:val="00427B4D"/>
     <w:rPr>
@@ -17228,9 +17284,9 @@
       <w:szCs w:val="24"/>
     </w:rPr>
   </w:style>
-  <w:style w:type="character" w:styleId="HTMLKeyboard">
+  <w:style w:type="character" w:styleId="HTML-tastatur">
     <w:name w:val="HTML Keyboard"/>
-    <w:basedOn w:val="DefaultParagraphFont"/>
+    <w:basedOn w:val="Standardskrifttypeiafsnit"/>
     <w:semiHidden/>
     <w:rsid w:val="00427B4D"/>
     <w:rPr>
@@ -17239,9 +17295,9 @@
       <w:szCs w:val="24"/>
     </w:rPr>
   </w:style>
-  <w:style w:type="character" w:styleId="HTMLVariable">
+  <w:style w:type="character" w:styleId="HTML-variabel">
     <w:name w:val="HTML Variable"/>
-    <w:basedOn w:val="DefaultParagraphFont"/>
+    <w:basedOn w:val="Standardskrifttypeiafsnit"/>
     <w:semiHidden/>
     <w:rsid w:val="00427B4D"/>
     <w:rPr>
@@ -17251,7 +17307,7 @@
   </w:style>
   <w:style w:type="character" w:styleId="Hyperlink">
     <w:name w:val="Hyperlink"/>
-    <w:basedOn w:val="DefaultParagraphFont"/>
+    <w:basedOn w:val="Standardskrifttypeiafsnit"/>
     <w:uiPriority w:val="99"/>
     <w:rsid w:val="00427B4D"/>
     <w:rPr>
@@ -17260,82 +17316,82 @@
   </w:style>
   <w:style w:type="paragraph" w:customStyle="1" w:styleId="Illustration">
     <w:name w:val="Illustration"/>
-    <w:basedOn w:val="BodyText"/>
-    <w:next w:val="Caption"/>
+    <w:basedOn w:val="Brdtekst"/>
+    <w:next w:val="Billedtekst"/>
     <w:rsid w:val="00427B4D"/>
     <w:pPr>
       <w:keepNext/>
       <w:spacing w:before="180"/>
     </w:pPr>
   </w:style>
-  <w:style w:type="paragraph" w:styleId="Index1">
+  <w:style w:type="paragraph" w:styleId="Indeks1">
     <w:name w:val="index 1"/>
     <w:basedOn w:val="Normal"/>
     <w:next w:val="Normal"/>
     <w:semiHidden/>
     <w:rsid w:val="00427B4D"/>
   </w:style>
-  <w:style w:type="paragraph" w:styleId="Index2">
+  <w:style w:type="paragraph" w:styleId="Indeks2">
     <w:name w:val="index 2"/>
     <w:basedOn w:val="Normal"/>
     <w:next w:val="Normal"/>
     <w:semiHidden/>
     <w:rsid w:val="00427B4D"/>
   </w:style>
-  <w:style w:type="paragraph" w:styleId="Index3">
+  <w:style w:type="paragraph" w:styleId="Indeks3">
     <w:name w:val="index 3"/>
     <w:basedOn w:val="Normal"/>
     <w:next w:val="Normal"/>
     <w:semiHidden/>
     <w:rsid w:val="00427B4D"/>
   </w:style>
-  <w:style w:type="paragraph" w:styleId="Index4">
+  <w:style w:type="paragraph" w:styleId="Indeks4">
     <w:name w:val="index 4"/>
     <w:basedOn w:val="Normal"/>
     <w:next w:val="Normal"/>
     <w:semiHidden/>
     <w:rsid w:val="00427B4D"/>
   </w:style>
-  <w:style w:type="paragraph" w:styleId="Index5">
+  <w:style w:type="paragraph" w:styleId="Indeks5">
     <w:name w:val="index 5"/>
     <w:basedOn w:val="Normal"/>
     <w:next w:val="Normal"/>
     <w:semiHidden/>
     <w:rsid w:val="00427B4D"/>
   </w:style>
-  <w:style w:type="paragraph" w:styleId="Index6">
+  <w:style w:type="paragraph" w:styleId="Indeks6">
     <w:name w:val="index 6"/>
     <w:basedOn w:val="Normal"/>
     <w:next w:val="Normal"/>
     <w:semiHidden/>
     <w:rsid w:val="00427B4D"/>
   </w:style>
-  <w:style w:type="paragraph" w:styleId="Index7">
+  <w:style w:type="paragraph" w:styleId="Indeks7">
     <w:name w:val="index 7"/>
     <w:basedOn w:val="Normal"/>
     <w:next w:val="Normal"/>
     <w:semiHidden/>
     <w:rsid w:val="00427B4D"/>
   </w:style>
-  <w:style w:type="paragraph" w:styleId="Index8">
+  <w:style w:type="paragraph" w:styleId="Indeks8">
     <w:name w:val="index 8"/>
     <w:basedOn w:val="Normal"/>
     <w:next w:val="Normal"/>
     <w:semiHidden/>
     <w:rsid w:val="00427B4D"/>
   </w:style>
-  <w:style w:type="paragraph" w:styleId="Index9">
+  <w:style w:type="paragraph" w:styleId="Indeks9">
     <w:name w:val="index 9"/>
     <w:basedOn w:val="Normal"/>
     <w:next w:val="Normal"/>
     <w:semiHidden/>
     <w:rsid w:val="00427B4D"/>
   </w:style>
-  <w:style w:type="paragraph" w:styleId="Title">
+  <w:style w:type="paragraph" w:styleId="Titel">
     <w:name w:val="Title"/>
-    <w:basedOn w:val="BodyText"/>
-    <w:next w:val="BodyText"/>
-    <w:link w:val="TitleChar"/>
+    <w:basedOn w:val="Brdtekst"/>
+    <w:next w:val="Brdtekst"/>
+    <w:link w:val="TitelTegn"/>
     <w:unhideWhenUsed/>
     <w:rsid w:val="00427B4D"/>
     <w:pPr>
@@ -17356,10 +17412,10 @@
       <w:sz w:val="32"/>
     </w:rPr>
   </w:style>
-  <w:style w:type="character" w:customStyle="1" w:styleId="TitleChar">
-    <w:name w:val="Title Char"/>
-    <w:basedOn w:val="DefaultParagraphFont"/>
-    <w:link w:val="Title"/>
+  <w:style w:type="character" w:customStyle="1" w:styleId="TitelTegn">
+    <w:name w:val="Titel Tegn"/>
+    <w:basedOn w:val="Standardskrifttypeiafsnit"/>
+    <w:link w:val="Titel"/>
     <w:rsid w:val="00620812"/>
     <w:rPr>
       <w:rFonts w:eastAsia="Times New Roman" w:cs="Times New Roman"/>
@@ -17371,8 +17427,8 @@
   </w:style>
   <w:style w:type="paragraph" w:customStyle="1" w:styleId="Overskrift-indholdsfortegnelse">
     <w:name w:val="Overskrift - indholdsfortegnelse"/>
-    <w:basedOn w:val="Title"/>
-    <w:next w:val="BodyText"/>
+    <w:basedOn w:val="Titel"/>
+    <w:next w:val="Brdtekst"/>
     <w:rsid w:val="00427B4D"/>
     <w:pPr>
       <w:pageBreakBefore w:val="0"/>
@@ -17383,20 +17439,20 @@
       <w:sz w:val="20"/>
     </w:rPr>
   </w:style>
-  <w:style w:type="paragraph" w:styleId="IndexHeading">
+  <w:style w:type="paragraph" w:styleId="Indeksoverskrift">
     <w:name w:val="index heading"/>
     <w:basedOn w:val="Overskrift-indholdsfortegnelse"/>
-    <w:next w:val="Index1"/>
+    <w:next w:val="Indeks1"/>
     <w:semiHidden/>
     <w:rsid w:val="00427B4D"/>
     <w:rPr>
       <w:sz w:val="32"/>
     </w:rPr>
   </w:style>
-  <w:style w:type="paragraph" w:styleId="TOC1">
+  <w:style w:type="paragraph" w:styleId="Indholdsfortegnelse1">
     <w:name w:val="toc 1"/>
-    <w:basedOn w:val="BodyText"/>
-    <w:next w:val="BodyText"/>
+    <w:basedOn w:val="Brdtekst"/>
+    <w:next w:val="Brdtekst"/>
     <w:uiPriority w:val="39"/>
     <w:rsid w:val="00427B4D"/>
     <w:pPr>
@@ -17415,10 +17471,10 @@
       <w:b/>
     </w:rPr>
   </w:style>
-  <w:style w:type="paragraph" w:styleId="TOC2">
+  <w:style w:type="paragraph" w:styleId="Indholdsfortegnelse2">
     <w:name w:val="toc 2"/>
-    <w:basedOn w:val="TOC1"/>
-    <w:next w:val="BodyText"/>
+    <w:basedOn w:val="Indholdsfortegnelse1"/>
+    <w:next w:val="Brdtekst"/>
     <w:uiPriority w:val="39"/>
     <w:rsid w:val="00427B4D"/>
     <w:pPr>
@@ -17430,10 +17486,10 @@
       <w:b w:val="0"/>
     </w:rPr>
   </w:style>
-  <w:style w:type="paragraph" w:styleId="TOC3">
+  <w:style w:type="paragraph" w:styleId="Indholdsfortegnelse3">
     <w:name w:val="toc 3"/>
-    <w:basedOn w:val="TOC2"/>
-    <w:next w:val="BodyText"/>
+    <w:basedOn w:val="Indholdsfortegnelse2"/>
+    <w:next w:val="Brdtekst"/>
     <w:uiPriority w:val="39"/>
     <w:rsid w:val="00427B4D"/>
     <w:pPr>
@@ -17441,36 +17497,36 @@
       <w:ind w:left="567"/>
     </w:pPr>
   </w:style>
-  <w:style w:type="paragraph" w:styleId="TOC4">
+  <w:style w:type="paragraph" w:styleId="Indholdsfortegnelse4">
     <w:name w:val="toc 4"/>
-    <w:basedOn w:val="TOC3"/>
-    <w:next w:val="BodyText"/>
+    <w:basedOn w:val="Indholdsfortegnelse3"/>
+    <w:next w:val="Brdtekst"/>
     <w:rsid w:val="00427B4D"/>
     <w:pPr>
       <w:ind w:left="851"/>
     </w:pPr>
   </w:style>
-  <w:style w:type="paragraph" w:styleId="TOC5">
+  <w:style w:type="paragraph" w:styleId="Indholdsfortegnelse5">
     <w:name w:val="toc 5"/>
-    <w:basedOn w:val="TOC3"/>
-    <w:next w:val="BodyText"/>
+    <w:basedOn w:val="Indholdsfortegnelse3"/>
+    <w:next w:val="Brdtekst"/>
     <w:semiHidden/>
     <w:rsid w:val="00427B4D"/>
     <w:pPr>
       <w:ind w:left="850"/>
     </w:pPr>
   </w:style>
-  <w:style w:type="paragraph" w:styleId="TOC6">
+  <w:style w:type="paragraph" w:styleId="Indholdsfortegnelse6">
     <w:name w:val="toc 6"/>
-    <w:basedOn w:val="TOC5"/>
-    <w:next w:val="BodyText"/>
+    <w:basedOn w:val="Indholdsfortegnelse5"/>
+    <w:next w:val="Brdtekst"/>
     <w:semiHidden/>
     <w:rsid w:val="00427B4D"/>
     <w:pPr>
       <w:ind w:left="1134"/>
     </w:pPr>
   </w:style>
-  <w:style w:type="paragraph" w:styleId="TOC7">
+  <w:style w:type="paragraph" w:styleId="Indholdsfortegnelse7">
     <w:name w:val="toc 7"/>
     <w:basedOn w:val="Normal"/>
     <w:next w:val="Normal"/>
@@ -17482,7 +17538,7 @@
       </w:tabs>
     </w:pPr>
   </w:style>
-  <w:style w:type="paragraph" w:styleId="TOC8">
+  <w:style w:type="paragraph" w:styleId="Indholdsfortegnelse8">
     <w:name w:val="toc 8"/>
     <w:basedOn w:val="Normal"/>
     <w:next w:val="Normal"/>
@@ -17494,14 +17550,14 @@
       </w:tabs>
     </w:pPr>
   </w:style>
-  <w:style w:type="paragraph" w:styleId="TOC9">
+  <w:style w:type="paragraph" w:styleId="Indholdsfortegnelse9">
     <w:name w:val="toc 9"/>
-    <w:basedOn w:val="TOC1"/>
+    <w:basedOn w:val="Indholdsfortegnelse1"/>
     <w:next w:val="Normal"/>
     <w:semiHidden/>
     <w:rsid w:val="00427B4D"/>
   </w:style>
-  <w:style w:type="paragraph" w:styleId="NoSpacing">
+  <w:style w:type="paragraph" w:styleId="Ingenafstand">
     <w:name w:val="No Spacing"/>
     <w:uiPriority w:val="1"/>
     <w:qFormat/>
@@ -17514,7 +17570,7 @@
   </w:style>
   <w:style w:type="paragraph" w:customStyle="1" w:styleId="Kapiteloverskrift">
     <w:name w:val="Kapiteloverskrift"/>
-    <w:basedOn w:val="Title"/>
+    <w:basedOn w:val="Titel"/>
     <w:rsid w:val="00427B4D"/>
     <w:pPr>
       <w:pageBreakBefore w:val="0"/>
@@ -17526,7 +17582,7 @@
   </w:style>
   <w:style w:type="paragraph" w:customStyle="1" w:styleId="Logo">
     <w:name w:val="Logo"/>
-    <w:basedOn w:val="Header"/>
+    <w:basedOn w:val="Sidehoved"/>
     <w:rsid w:val="00427B4D"/>
     <w:pPr>
       <w:framePr w:w="2495" w:hSpace="567" w:wrap="around" w:vAnchor="page" w:hAnchor="page" w:xAlign="right" w:y="455" w:anchorLock="1"/>
@@ -17541,7 +17597,7 @@
   </w:style>
   <w:style w:type="paragraph" w:customStyle="1" w:styleId="Klassifikation">
     <w:name w:val="Klassifikation"/>
-    <w:basedOn w:val="Header"/>
+    <w:basedOn w:val="Sidehoved"/>
     <w:semiHidden/>
     <w:rsid w:val="00427B4D"/>
     <w:pPr>
@@ -17552,18 +17608,18 @@
       <w:ind w:right="0"/>
     </w:pPr>
   </w:style>
-  <w:style w:type="paragraph" w:styleId="CommentText">
+  <w:style w:type="paragraph" w:styleId="Kommentartekst">
     <w:name w:val="annotation text"/>
     <w:basedOn w:val="Normal"/>
-    <w:link w:val="CommentTextChar"/>
+    <w:link w:val="KommentartekstTegn"/>
     <w:uiPriority w:val="99"/>
     <w:semiHidden/>
     <w:rsid w:val="00427B4D"/>
   </w:style>
-  <w:style w:type="character" w:customStyle="1" w:styleId="CommentTextChar">
-    <w:name w:val="Comment Text Char"/>
-    <w:basedOn w:val="DefaultParagraphFont"/>
-    <w:link w:val="CommentText"/>
+  <w:style w:type="character" w:customStyle="1" w:styleId="KommentartekstTegn">
+    <w:name w:val="Kommentartekst Tegn"/>
+    <w:basedOn w:val="Standardskrifttypeiafsnit"/>
+    <w:link w:val="Kommentartekst"/>
     <w:uiPriority w:val="99"/>
     <w:semiHidden/>
     <w:rsid w:val="00620812"/>
@@ -17573,18 +17629,18 @@
       <w:szCs w:val="24"/>
     </w:rPr>
   </w:style>
-  <w:style w:type="paragraph" w:styleId="CommentSubject">
+  <w:style w:type="paragraph" w:styleId="Kommentaremne">
     <w:name w:val="annotation subject"/>
-    <w:basedOn w:val="CommentText"/>
-    <w:next w:val="CommentText"/>
-    <w:link w:val="CommentSubjectChar"/>
+    <w:basedOn w:val="Kommentartekst"/>
+    <w:next w:val="Kommentartekst"/>
+    <w:link w:val="KommentaremneTegn"/>
     <w:semiHidden/>
     <w:rsid w:val="00427B4D"/>
   </w:style>
-  <w:style w:type="character" w:customStyle="1" w:styleId="CommentSubjectChar">
-    <w:name w:val="Comment Subject Char"/>
-    <w:basedOn w:val="CommentTextChar"/>
-    <w:link w:val="CommentSubject"/>
+  <w:style w:type="character" w:customStyle="1" w:styleId="KommentaremneTegn">
+    <w:name w:val="Kommentaremne Tegn"/>
+    <w:basedOn w:val="KommentartekstTegn"/>
+    <w:link w:val="Kommentaremne"/>
     <w:semiHidden/>
     <w:rsid w:val="00620812"/>
     <w:rPr>
@@ -17593,9 +17649,9 @@
       <w:szCs w:val="24"/>
     </w:rPr>
   </w:style>
-  <w:style w:type="character" w:styleId="CommentReference">
+  <w:style w:type="character" w:styleId="Kommentarhenvisning">
     <w:name w:val="annotation reference"/>
-    <w:basedOn w:val="DefaultParagraphFont"/>
+    <w:basedOn w:val="Standardskrifttypeiafsnit"/>
     <w:uiPriority w:val="99"/>
     <w:semiHidden/>
     <w:rsid w:val="00427B4D"/>
@@ -17607,7 +17663,7 @@
   </w:style>
   <w:style w:type="paragraph" w:customStyle="1" w:styleId="Kopitil">
     <w:name w:val="Kopi til"/>
-    <w:basedOn w:val="BodyText"/>
+    <w:basedOn w:val="Brdtekst"/>
     <w:next w:val="Bilag"/>
     <w:rsid w:val="00427B4D"/>
     <w:pPr>
@@ -17625,9 +17681,9 @@
       <w:sz w:val="16"/>
     </w:rPr>
   </w:style>
-  <w:style w:type="character" w:styleId="IntenseEmphasis">
+  <w:style w:type="character" w:styleId="Kraftigfremhvning">
     <w:name w:val="Intense Emphasis"/>
-    <w:basedOn w:val="DefaultParagraphFont"/>
+    <w:basedOn w:val="Standardskrifttypeiafsnit"/>
     <w:uiPriority w:val="21"/>
     <w:qFormat/>
     <w:rsid w:val="00427B4D"/>
@@ -17639,9 +17695,9 @@
       <w:color w:val="94C600" w:themeColor="accent1"/>
     </w:rPr>
   </w:style>
-  <w:style w:type="character" w:styleId="IntenseReference">
+  <w:style w:type="character" w:styleId="Kraftighenvisning">
     <w:name w:val="Intense Reference"/>
-    <w:basedOn w:val="DefaultParagraphFont"/>
+    <w:basedOn w:val="Standardskrifttypeiafsnit"/>
     <w:uiPriority w:val="32"/>
     <w:qFormat/>
     <w:rsid w:val="00427B4D"/>
@@ -17654,20 +17710,20 @@
       <w:u w:val="single"/>
     </w:rPr>
   </w:style>
-  <w:style w:type="character" w:styleId="LineNumber">
+  <w:style w:type="character" w:styleId="Linjenummer">
     <w:name w:val="line number"/>
-    <w:basedOn w:val="DefaultParagraphFont"/>
+    <w:basedOn w:val="Standardskrifttypeiafsnit"/>
     <w:semiHidden/>
     <w:rsid w:val="00427B4D"/>
   </w:style>
-  <w:style w:type="paragraph" w:styleId="TableofFigures">
+  <w:style w:type="paragraph" w:styleId="Listeoverfigurer">
     <w:name w:val="table of figures"/>
     <w:basedOn w:val="Normal"/>
     <w:next w:val="Normal"/>
     <w:semiHidden/>
     <w:rsid w:val="00427B4D"/>
   </w:style>
-  <w:style w:type="paragraph" w:styleId="ListParagraph">
+  <w:style w:type="paragraph" w:styleId="Listeafsnit">
     <w:name w:val="List Paragraph"/>
     <w:basedOn w:val="Normal"/>
     <w:uiPriority w:val="34"/>
@@ -17680,7 +17736,7 @@
   </w:style>
   <w:style w:type="paragraph" w:customStyle="1" w:styleId="Logo-kunde">
     <w:name w:val="Logo - kunde"/>
-    <w:basedOn w:val="Header"/>
+    <w:basedOn w:val="Sidehoved"/>
     <w:rsid w:val="001C179D"/>
     <w:pPr>
       <w:framePr w:h="454" w:wrap="around" w:vAnchor="page" w:hAnchor="text" w:x="1" w:y="454"/>
@@ -17690,9 +17746,9 @@
       <w:ind w:right="0"/>
     </w:pPr>
   </w:style>
-  <w:style w:type="table" w:styleId="LightList">
+  <w:style w:type="table" w:styleId="Lysliste">
     <w:name w:val="Light List"/>
-    <w:basedOn w:val="TableNormal"/>
+    <w:basedOn w:val="Tabel-Normal"/>
     <w:uiPriority w:val="61"/>
     <w:rsid w:val="00620812"/>
     <w:rPr>
@@ -17783,9 +17839,9 @@
       </w:tcPr>
     </w:tblStylePr>
   </w:style>
-  <w:style w:type="table" w:styleId="LightList-Accent2">
+  <w:style w:type="table" w:styleId="Lysliste-fremhvningsfarve2">
     <w:name w:val="Light List Accent 2"/>
-    <w:basedOn w:val="TableNormal"/>
+    <w:basedOn w:val="Tabel-Normal"/>
     <w:uiPriority w:val="61"/>
     <w:rsid w:val="00427B4D"/>
     <w:rPr>
@@ -17876,9 +17932,9 @@
       </w:tcPr>
     </w:tblStylePr>
   </w:style>
-  <w:style w:type="table" w:styleId="LightList-Accent3">
+  <w:style w:type="table" w:styleId="Lysliste-fremhvningsfarve3">
     <w:name w:val="Light List Accent 3"/>
-    <w:basedOn w:val="TableNormal"/>
+    <w:basedOn w:val="Tabel-Normal"/>
     <w:uiPriority w:val="61"/>
     <w:rsid w:val="00427B4D"/>
     <w:rPr>
@@ -17969,9 +18025,9 @@
       </w:tcPr>
     </w:tblStylePr>
   </w:style>
-  <w:style w:type="table" w:styleId="LightList-Accent4">
+  <w:style w:type="table" w:styleId="Lysliste-fremhvningsfarve4">
     <w:name w:val="Light List Accent 4"/>
-    <w:basedOn w:val="TableNormal"/>
+    <w:basedOn w:val="Tabel-Normal"/>
     <w:uiPriority w:val="61"/>
     <w:rsid w:val="00427B4D"/>
     <w:rPr>
@@ -18062,9 +18118,9 @@
       </w:tcPr>
     </w:tblStylePr>
   </w:style>
-  <w:style w:type="table" w:styleId="LightList-Accent5">
+  <w:style w:type="table" w:styleId="Lysliste-fremhvningsfarve5">
     <w:name w:val="Light List Accent 5"/>
-    <w:basedOn w:val="TableNormal"/>
+    <w:basedOn w:val="Tabel-Normal"/>
     <w:uiPriority w:val="61"/>
     <w:rsid w:val="00427B4D"/>
     <w:rPr>
@@ -18155,9 +18211,9 @@
       </w:tcPr>
     </w:tblStylePr>
   </w:style>
-  <w:style w:type="table" w:styleId="LightList-Accent6">
+  <w:style w:type="table" w:styleId="Lysliste-fremhvningsfarve6">
     <w:name w:val="Light List Accent 6"/>
-    <w:basedOn w:val="TableNormal"/>
+    <w:basedOn w:val="Tabel-Normal"/>
     <w:uiPriority w:val="61"/>
     <w:rsid w:val="00427B4D"/>
     <w:rPr>
@@ -18248,9 +18304,9 @@
       </w:tcPr>
     </w:tblStylePr>
   </w:style>
-  <w:style w:type="table" w:styleId="LightList-Accent1">
+  <w:style w:type="table" w:styleId="Lysliste-farve1">
     <w:name w:val="Light List Accent 1"/>
-    <w:basedOn w:val="TableNormal"/>
+    <w:basedOn w:val="Tabel-Normal"/>
     <w:uiPriority w:val="61"/>
     <w:rsid w:val="00620812"/>
     <w:rPr>
@@ -18343,7 +18399,7 @@
   </w:style>
   <w:style w:type="table" w:customStyle="1" w:styleId="Lysliste-markeringsfarve11">
     <w:name w:val="Lys liste - markeringsfarve11"/>
-    <w:basedOn w:val="TableNormal"/>
+    <w:basedOn w:val="Tabel-Normal"/>
     <w:uiPriority w:val="61"/>
     <w:semiHidden/>
     <w:rsid w:val="00427B4D"/>
@@ -18437,7 +18493,7 @@
   </w:style>
   <w:style w:type="table" w:customStyle="1" w:styleId="Lysliste1">
     <w:name w:val="Lys liste1"/>
-    <w:basedOn w:val="TableNormal"/>
+    <w:basedOn w:val="Tabel-Normal"/>
     <w:uiPriority w:val="61"/>
     <w:semiHidden/>
     <w:rsid w:val="00427B4D"/>
@@ -18529,9 +18585,9 @@
       </w:tcPr>
     </w:tblStylePr>
   </w:style>
-  <w:style w:type="table" w:styleId="LightShading">
+  <w:style w:type="table" w:styleId="Lysskygge">
     <w:name w:val="Light Shading"/>
-    <w:basedOn w:val="TableNormal"/>
+    <w:basedOn w:val="Tabel-Normal"/>
     <w:uiPriority w:val="60"/>
     <w:rsid w:val="00620812"/>
     <w:rPr>
@@ -18631,9 +18687,9 @@
       </w:tcPr>
     </w:tblStylePr>
   </w:style>
-  <w:style w:type="table" w:styleId="LightShading-Accent2">
+  <w:style w:type="table" w:styleId="Lysskygge-fremhvningsfarve2">
     <w:name w:val="Light Shading Accent 2"/>
-    <w:basedOn w:val="TableNormal"/>
+    <w:basedOn w:val="Tabel-Normal"/>
     <w:uiPriority w:val="60"/>
     <w:rsid w:val="00427B4D"/>
     <w:rPr>
@@ -18733,9 +18789,9 @@
       </w:tcPr>
     </w:tblStylePr>
   </w:style>
-  <w:style w:type="table" w:styleId="LightShading-Accent3">
+  <w:style w:type="table" w:styleId="Lysskygge-fremhvningsfarve3">
     <w:name w:val="Light Shading Accent 3"/>
-    <w:basedOn w:val="TableNormal"/>
+    <w:basedOn w:val="Tabel-Normal"/>
     <w:rsid w:val="00427B4D"/>
     <w:rPr>
       <w:rFonts w:cs="Times New Roman"/>
@@ -18835,9 +18891,9 @@
       </w:tcPr>
     </w:tblStylePr>
   </w:style>
-  <w:style w:type="table" w:styleId="LightShading-Accent4">
+  <w:style w:type="table" w:styleId="Lysskygge-fremhvningsfarve4">
     <w:name w:val="Light Shading Accent 4"/>
-    <w:basedOn w:val="TableNormal"/>
+    <w:basedOn w:val="Tabel-Normal"/>
     <w:uiPriority w:val="60"/>
     <w:rsid w:val="00427B4D"/>
     <w:rPr>
@@ -18937,9 +18993,9 @@
       </w:tcPr>
     </w:tblStylePr>
   </w:style>
-  <w:style w:type="table" w:styleId="LightShading-Accent5">
+  <w:style w:type="table" w:styleId="Lysskygge-fremhvningsfarve5">
     <w:name w:val="Light Shading Accent 5"/>
-    <w:basedOn w:val="TableNormal"/>
+    <w:basedOn w:val="Tabel-Normal"/>
     <w:uiPriority w:val="60"/>
     <w:rsid w:val="00427B4D"/>
     <w:rPr>
@@ -19039,9 +19095,9 @@
       </w:tcPr>
     </w:tblStylePr>
   </w:style>
-  <w:style w:type="table" w:styleId="LightShading-Accent6">
+  <w:style w:type="table" w:styleId="Lysskygge-fremhvningsfarve6">
     <w:name w:val="Light Shading Accent 6"/>
-    <w:basedOn w:val="TableNormal"/>
+    <w:basedOn w:val="Tabel-Normal"/>
     <w:uiPriority w:val="60"/>
     <w:rsid w:val="00427B4D"/>
     <w:rPr>
@@ -19141,9 +19197,9 @@
       </w:tcPr>
     </w:tblStylePr>
   </w:style>
-  <w:style w:type="table" w:styleId="LightShading-Accent1">
+  <w:style w:type="table" w:styleId="Lysskygge-farve1">
     <w:name w:val="Light Shading Accent 1"/>
-    <w:basedOn w:val="TableNormal"/>
+    <w:basedOn w:val="Tabel-Normal"/>
     <w:uiPriority w:val="60"/>
     <w:rsid w:val="00620812"/>
     <w:rPr>
@@ -19245,7 +19301,7 @@
   </w:style>
   <w:style w:type="table" w:customStyle="1" w:styleId="Lysskygge-markeringsfarve11">
     <w:name w:val="Lys skygge - markeringsfarve 11"/>
-    <w:basedOn w:val="TableNormal"/>
+    <w:basedOn w:val="Tabel-Normal"/>
     <w:uiPriority w:val="60"/>
     <w:semiHidden/>
     <w:rsid w:val="00427B4D"/>
@@ -19348,7 +19404,7 @@
   </w:style>
   <w:style w:type="table" w:customStyle="1" w:styleId="Lysskygge1">
     <w:name w:val="Lys skygge1"/>
-    <w:basedOn w:val="TableNormal"/>
+    <w:basedOn w:val="Tabel-Normal"/>
     <w:uiPriority w:val="60"/>
     <w:semiHidden/>
     <w:rsid w:val="00427B4D"/>
@@ -19449,9 +19505,9 @@
       </w:tcPr>
     </w:tblStylePr>
   </w:style>
-  <w:style w:type="table" w:styleId="LightGrid">
+  <w:style w:type="table" w:styleId="Lystgitter">
     <w:name w:val="Light Grid"/>
-    <w:basedOn w:val="TableNormal"/>
+    <w:basedOn w:val="Tabel-Normal"/>
     <w:uiPriority w:val="62"/>
     <w:rsid w:val="00620812"/>
     <w:rPr>
@@ -19580,9 +19636,9 @@
       </w:tcPr>
     </w:tblStylePr>
   </w:style>
-  <w:style w:type="table" w:styleId="LightGrid-Accent2">
+  <w:style w:type="table" w:styleId="Lystgitter-fremhvningsfarve2">
     <w:name w:val="Light Grid Accent 2"/>
-    <w:basedOn w:val="TableNormal"/>
+    <w:basedOn w:val="Tabel-Normal"/>
     <w:uiPriority w:val="62"/>
     <w:rsid w:val="00427B4D"/>
     <w:rPr>
@@ -19711,9 +19767,9 @@
       </w:tcPr>
     </w:tblStylePr>
   </w:style>
-  <w:style w:type="table" w:styleId="LightGrid-Accent3">
+  <w:style w:type="table" w:styleId="Lystgitter-fremhvningsfarve3">
     <w:name w:val="Light Grid Accent 3"/>
-    <w:basedOn w:val="TableNormal"/>
+    <w:basedOn w:val="Tabel-Normal"/>
     <w:uiPriority w:val="62"/>
     <w:rsid w:val="00427B4D"/>
     <w:rPr>
@@ -19842,9 +19898,9 @@
       </w:tcPr>
     </w:tblStylePr>
   </w:style>
-  <w:style w:type="table" w:styleId="LightGrid-Accent4">
+  <w:style w:type="table" w:styleId="Lystgitter-fremhvningsfarve4">
     <w:name w:val="Light Grid Accent 4"/>
-    <w:basedOn w:val="TableNormal"/>
+    <w:basedOn w:val="Tabel-Normal"/>
     <w:uiPriority w:val="62"/>
     <w:rsid w:val="00427B4D"/>
     <w:rPr>
@@ -19973,9 +20029,9 @@
       </w:tcPr>
     </w:tblStylePr>
   </w:style>
-  <w:style w:type="table" w:styleId="LightGrid-Accent5">
+  <w:style w:type="table" w:styleId="Lystgitter-fremhvningsfarve5">
     <w:name w:val="Light Grid Accent 5"/>
-    <w:basedOn w:val="TableNormal"/>
+    <w:basedOn w:val="Tabel-Normal"/>
     <w:uiPriority w:val="62"/>
     <w:rsid w:val="00427B4D"/>
     <w:rPr>
@@ -20104,9 +20160,9 @@
       </w:tcPr>
     </w:tblStylePr>
   </w:style>
-  <w:style w:type="table" w:styleId="LightGrid-Accent6">
+  <w:style w:type="table" w:styleId="Lystgitter-fremhvningsfarve6">
     <w:name w:val="Light Grid Accent 6"/>
-    <w:basedOn w:val="TableNormal"/>
+    <w:basedOn w:val="Tabel-Normal"/>
     <w:uiPriority w:val="62"/>
     <w:rsid w:val="00427B4D"/>
     <w:rPr>
@@ -20235,9 +20291,9 @@
       </w:tcPr>
     </w:tblStylePr>
   </w:style>
-  <w:style w:type="table" w:styleId="LightGrid-Accent1">
+  <w:style w:type="table" w:styleId="Lystgitter-farve1">
     <w:name w:val="Light Grid Accent 1"/>
-    <w:basedOn w:val="TableNormal"/>
+    <w:basedOn w:val="Tabel-Normal"/>
     <w:uiPriority w:val="62"/>
     <w:rsid w:val="00620812"/>
     <w:rPr>
@@ -20368,7 +20424,7 @@
   </w:style>
   <w:style w:type="table" w:customStyle="1" w:styleId="Lystgitter-markeringsfarve11">
     <w:name w:val="Lyst gitter - markeringsfarve 11"/>
-    <w:basedOn w:val="TableNormal"/>
+    <w:basedOn w:val="Tabel-Normal"/>
     <w:uiPriority w:val="62"/>
     <w:semiHidden/>
     <w:rsid w:val="00427B4D"/>
@@ -20500,7 +20556,7 @@
   </w:style>
   <w:style w:type="table" w:customStyle="1" w:styleId="Lystgitter1">
     <w:name w:val="Lyst gitter1"/>
-    <w:basedOn w:val="TableNormal"/>
+    <w:basedOn w:val="Tabel-Normal"/>
     <w:uiPriority w:val="62"/>
     <w:semiHidden/>
     <w:rsid w:val="00427B4D"/>
@@ -20630,9 +20686,9 @@
       </w:tcPr>
     </w:tblStylePr>
   </w:style>
-  <w:style w:type="paragraph" w:styleId="MacroText">
+  <w:style w:type="paragraph" w:styleId="Makrotekst">
     <w:name w:val="macro"/>
-    <w:link w:val="MacroTextChar"/>
+    <w:link w:val="MakrotekstTegn"/>
     <w:semiHidden/>
     <w:rsid w:val="00427B4D"/>
     <w:pPr>
@@ -20652,10 +20708,10 @@
       <w:rFonts w:cs="Courier New"/>
     </w:rPr>
   </w:style>
-  <w:style w:type="character" w:customStyle="1" w:styleId="MacroTextChar">
-    <w:name w:val="Macro Text Char"/>
-    <w:basedOn w:val="DefaultParagraphFont"/>
-    <w:link w:val="MacroText"/>
+  <w:style w:type="character" w:customStyle="1" w:styleId="MakrotekstTegn">
+    <w:name w:val="Makrotekst Tegn"/>
+    <w:basedOn w:val="Standardskrifttypeiafsnit"/>
+    <w:link w:val="Makrotekst"/>
     <w:semiHidden/>
     <w:rsid w:val="00620812"/>
     <w:rPr>
@@ -20664,7 +20720,7 @@
   </w:style>
   <w:style w:type="paragraph" w:customStyle="1" w:styleId="MappeforsideTitel-linje1">
     <w:name w:val="Mappeforside Titel-linje 1"/>
-    <w:basedOn w:val="Title"/>
+    <w:basedOn w:val="Titel"/>
     <w:next w:val="MappeforsideTitel-linje2"/>
     <w:rsid w:val="00427B4D"/>
     <w:pPr>
@@ -20690,7 +20746,7 @@
   <w:style w:type="paragraph" w:customStyle="1" w:styleId="MappeforsideTitel-linje3">
     <w:name w:val="Mappeforside Titel-linje 3"/>
     <w:basedOn w:val="MappeforsideTitel-linje1"/>
-    <w:next w:val="BodyText"/>
+    <w:next w:val="Brdtekst"/>
     <w:rsid w:val="00427B4D"/>
     <w:rPr>
       <w:color w:val="8BAF2E"/>
@@ -20698,7 +20754,7 @@
   </w:style>
   <w:style w:type="paragraph" w:customStyle="1" w:styleId="Margentekst">
     <w:name w:val="Margentekst"/>
-    <w:basedOn w:val="BodyText"/>
+    <w:basedOn w:val="Brdtekst"/>
     <w:rsid w:val="00427B4D"/>
     <w:pPr>
       <w:framePr w:w="1701" w:hSpace="142" w:vSpace="142" w:wrap="around" w:vAnchor="text" w:hAnchor="page" w:xAlign="outside" w:y="1"/>
@@ -20707,17 +20763,17 @@
       <w:lang w:eastAsia="da-DK"/>
     </w:rPr>
   </w:style>
-  <w:style w:type="paragraph" w:styleId="BalloonText">
+  <w:style w:type="paragraph" w:styleId="Markeringsbobletekst">
     <w:name w:val="Balloon Text"/>
     <w:basedOn w:val="Normal"/>
-    <w:link w:val="BalloonTextChar"/>
+    <w:link w:val="MarkeringsbobletekstTegn"/>
     <w:semiHidden/>
     <w:rsid w:val="00427B4D"/>
   </w:style>
-  <w:style w:type="character" w:customStyle="1" w:styleId="BalloonTextChar">
-    <w:name w:val="Balloon Text Char"/>
-    <w:basedOn w:val="DefaultParagraphFont"/>
-    <w:link w:val="BalloonText"/>
+  <w:style w:type="character" w:customStyle="1" w:styleId="MarkeringsbobletekstTegn">
+    <w:name w:val="Markeringsbobletekst Tegn"/>
+    <w:basedOn w:val="Standardskrifttypeiafsnit"/>
+    <w:link w:val="Markeringsbobletekst"/>
     <w:semiHidden/>
     <w:rsid w:val="00620812"/>
     <w:rPr>
@@ -20726,9 +20782,9 @@
       <w:szCs w:val="24"/>
     </w:rPr>
   </w:style>
-  <w:style w:type="table" w:styleId="MediumGrid1">
+  <w:style w:type="table" w:styleId="Mediumgitter1">
     <w:name w:val="Medium Grid 1"/>
-    <w:basedOn w:val="TableNormal"/>
+    <w:basedOn w:val="Tabel-Normal"/>
     <w:uiPriority w:val="67"/>
     <w:rsid w:val="00620812"/>
     <w:rPr>
@@ -20800,9 +20856,9 @@
       </w:tcPr>
     </w:tblStylePr>
   </w:style>
-  <w:style w:type="table" w:styleId="MediumGrid1-Accent1">
+  <w:style w:type="table" w:styleId="Mediumgitter1-fremhvningsfarve1">
     <w:name w:val="Medium Grid 1 Accent 1"/>
-    <w:basedOn w:val="TableNormal"/>
+    <w:basedOn w:val="Tabel-Normal"/>
     <w:uiPriority w:val="67"/>
     <w:rsid w:val="00427B4D"/>
     <w:rPr>
@@ -20874,9 +20930,9 @@
       </w:tcPr>
     </w:tblStylePr>
   </w:style>
-  <w:style w:type="table" w:styleId="MediumGrid1-Accent2">
+  <w:style w:type="table" w:styleId="Mediumgitter1-fremhvningsfarve2">
     <w:name w:val="Medium Grid 1 Accent 2"/>
-    <w:basedOn w:val="TableNormal"/>
+    <w:basedOn w:val="Tabel-Normal"/>
     <w:uiPriority w:val="67"/>
     <w:rsid w:val="00427B4D"/>
     <w:rPr>
@@ -20948,9 +21004,9 @@
       </w:tcPr>
     </w:tblStylePr>
   </w:style>
-  <w:style w:type="table" w:styleId="MediumGrid1-Accent3">
+  <w:style w:type="table" w:styleId="Mediumgitter1-fremhvningsfarve3">
     <w:name w:val="Medium Grid 1 Accent 3"/>
-    <w:basedOn w:val="TableNormal"/>
+    <w:basedOn w:val="Tabel-Normal"/>
     <w:uiPriority w:val="67"/>
     <w:rsid w:val="00427B4D"/>
     <w:rPr>
@@ -21022,9 +21078,9 @@
       </w:tcPr>
     </w:tblStylePr>
   </w:style>
-  <w:style w:type="table" w:styleId="MediumGrid1-Accent4">
+  <w:style w:type="table" w:styleId="Mediumgitter1-fremhvningsfarve4">
     <w:name w:val="Medium Grid 1 Accent 4"/>
-    <w:basedOn w:val="TableNormal"/>
+    <w:basedOn w:val="Tabel-Normal"/>
     <w:uiPriority w:val="67"/>
     <w:rsid w:val="00427B4D"/>
     <w:rPr>
@@ -21096,9 +21152,9 @@
       </w:tcPr>
     </w:tblStylePr>
   </w:style>
-  <w:style w:type="table" w:styleId="MediumGrid1-Accent5">
+  <w:style w:type="table" w:styleId="Mediumgitter1-fremhvningsfarve5">
     <w:name w:val="Medium Grid 1 Accent 5"/>
-    <w:basedOn w:val="TableNormal"/>
+    <w:basedOn w:val="Tabel-Normal"/>
     <w:uiPriority w:val="67"/>
     <w:rsid w:val="00427B4D"/>
     <w:rPr>
@@ -21170,9 +21226,9 @@
       </w:tcPr>
     </w:tblStylePr>
   </w:style>
-  <w:style w:type="table" w:styleId="MediumGrid1-Accent6">
+  <w:style w:type="table" w:styleId="Mediumgitter1-fremhvningsfarve6">
     <w:name w:val="Medium Grid 1 Accent 6"/>
-    <w:basedOn w:val="TableNormal"/>
+    <w:basedOn w:val="Tabel-Normal"/>
     <w:uiPriority w:val="67"/>
     <w:rsid w:val="00427B4D"/>
     <w:rPr>
@@ -21246,7 +21302,7 @@
   </w:style>
   <w:style w:type="table" w:customStyle="1" w:styleId="Mediumgitter11">
     <w:name w:val="Medium gitter 11"/>
-    <w:basedOn w:val="TableNormal"/>
+    <w:basedOn w:val="Tabel-Normal"/>
     <w:uiPriority w:val="67"/>
     <w:semiHidden/>
     <w:rsid w:val="00427B4D"/>
@@ -21319,9 +21375,9 @@
       </w:tcPr>
     </w:tblStylePr>
   </w:style>
-  <w:style w:type="table" w:styleId="MediumGrid2">
+  <w:style w:type="table" w:styleId="Mediumgitter2">
     <w:name w:val="Medium Grid 2"/>
-    <w:basedOn w:val="TableNormal"/>
+    <w:basedOn w:val="Tabel-Normal"/>
     <w:uiPriority w:val="68"/>
     <w:rsid w:val="00620812"/>
     <w:rPr>
@@ -21442,9 +21498,9 @@
       </w:tcPr>
     </w:tblStylePr>
   </w:style>
-  <w:style w:type="table" w:styleId="MediumGrid2-Accent1">
+  <w:style w:type="table" w:styleId="Mediumgitter2-fremhvningsfarve1">
     <w:name w:val="Medium Grid 2 Accent 1"/>
-    <w:basedOn w:val="TableNormal"/>
+    <w:basedOn w:val="Tabel-Normal"/>
     <w:uiPriority w:val="68"/>
     <w:rsid w:val="00427B4D"/>
     <w:rPr>
@@ -21565,9 +21621,9 @@
       </w:tcPr>
     </w:tblStylePr>
   </w:style>
-  <w:style w:type="table" w:styleId="MediumGrid2-Accent2">
+  <w:style w:type="table" w:styleId="Mediumgitter2-fremhvningsfarve2">
     <w:name w:val="Medium Grid 2 Accent 2"/>
-    <w:basedOn w:val="TableNormal"/>
+    <w:basedOn w:val="Tabel-Normal"/>
     <w:uiPriority w:val="68"/>
     <w:rsid w:val="00427B4D"/>
     <w:rPr>
@@ -21688,9 +21744,9 @@
       </w:tcPr>
     </w:tblStylePr>
   </w:style>
-  <w:style w:type="table" w:styleId="MediumGrid2-Accent3">
+  <w:style w:type="table" w:styleId="Mediumgitter2-fremhvningsfarve3">
     <w:name w:val="Medium Grid 2 Accent 3"/>
-    <w:basedOn w:val="TableNormal"/>
+    <w:basedOn w:val="Tabel-Normal"/>
     <w:uiPriority w:val="68"/>
     <w:rsid w:val="00427B4D"/>
     <w:rPr>
@@ -21811,9 +21867,9 @@
       </w:tcPr>
     </w:tblStylePr>
   </w:style>
-  <w:style w:type="table" w:styleId="MediumGrid2-Accent4">
+  <w:style w:type="table" w:styleId="Mediumgitter2-fremhvningsfarve4">
     <w:name w:val="Medium Grid 2 Accent 4"/>
-    <w:basedOn w:val="TableNormal"/>
+    <w:basedOn w:val="Tabel-Normal"/>
     <w:uiPriority w:val="68"/>
     <w:rsid w:val="00427B4D"/>
     <w:rPr>
@@ -21934,9 +21990,9 @@
       </w:tcPr>
     </w:tblStylePr>
   </w:style>
-  <w:style w:type="table" w:styleId="MediumGrid2-Accent5">
+  <w:style w:type="table" w:styleId="Mediumgitter2-fremhvningsfarve5">
     <w:name w:val="Medium Grid 2 Accent 5"/>
-    <w:basedOn w:val="TableNormal"/>
+    <w:basedOn w:val="Tabel-Normal"/>
     <w:uiPriority w:val="68"/>
     <w:rsid w:val="00427B4D"/>
     <w:rPr>
@@ -22057,9 +22113,9 @@
       </w:tcPr>
     </w:tblStylePr>
   </w:style>
-  <w:style w:type="table" w:styleId="MediumGrid2-Accent6">
+  <w:style w:type="table" w:styleId="Mediumgitter2-fremhvningsfarve6">
     <w:name w:val="Medium Grid 2 Accent 6"/>
-    <w:basedOn w:val="TableNormal"/>
+    <w:basedOn w:val="Tabel-Normal"/>
     <w:uiPriority w:val="68"/>
     <w:rsid w:val="00427B4D"/>
     <w:rPr>
@@ -22182,7 +22238,7 @@
   </w:style>
   <w:style w:type="table" w:customStyle="1" w:styleId="Mediumgitter21">
     <w:name w:val="Medium gitter 21"/>
-    <w:basedOn w:val="TableNormal"/>
+    <w:basedOn w:val="Tabel-Normal"/>
     <w:uiPriority w:val="68"/>
     <w:semiHidden/>
     <w:rsid w:val="00427B4D"/>
@@ -22304,9 +22360,9 @@
       </w:tcPr>
     </w:tblStylePr>
   </w:style>
-  <w:style w:type="table" w:styleId="MediumGrid3">
+  <w:style w:type="table" w:styleId="Mediumgitter3">
     <w:name w:val="Medium Grid 3"/>
-    <w:basedOn w:val="TableNormal"/>
+    <w:basedOn w:val="Tabel-Normal"/>
     <w:uiPriority w:val="69"/>
     <w:rsid w:val="00620812"/>
     <w:rPr>
@@ -22446,9 +22502,9 @@
       </w:tcPr>
     </w:tblStylePr>
   </w:style>
-  <w:style w:type="table" w:styleId="MediumGrid3-Accent1">
+  <w:style w:type="table" w:styleId="Mediumgitter3-fremhvningsfarve1">
     <w:name w:val="Medium Grid 3 Accent 1"/>
-    <w:basedOn w:val="TableNormal"/>
+    <w:basedOn w:val="Tabel-Normal"/>
     <w:uiPriority w:val="69"/>
     <w:rsid w:val="00427B4D"/>
     <w:rPr>
@@ -22588,9 +22644,9 @@
       </w:tcPr>
     </w:tblStylePr>
   </w:style>
-  <w:style w:type="table" w:styleId="MediumGrid3-Accent2">
+  <w:style w:type="table" w:styleId="Mediumgitter3-fremhvningsfarve2">
     <w:name w:val="Medium Grid 3 Accent 2"/>
-    <w:basedOn w:val="TableNormal"/>
+    <w:basedOn w:val="Tabel-Normal"/>
     <w:uiPriority w:val="69"/>
     <w:rsid w:val="00427B4D"/>
     <w:rPr>
@@ -22730,9 +22786,9 @@
       </w:tcPr>
     </w:tblStylePr>
   </w:style>
-  <w:style w:type="table" w:styleId="MediumGrid3-Accent3">
+  <w:style w:type="table" w:styleId="Mediumgitter3-fremhvningsfarve3">
     <w:name w:val="Medium Grid 3 Accent 3"/>
-    <w:basedOn w:val="TableNormal"/>
+    <w:basedOn w:val="Tabel-Normal"/>
     <w:uiPriority w:val="69"/>
     <w:rsid w:val="00427B4D"/>
     <w:rPr>
@@ -22872,9 +22928,9 @@
       </w:tcPr>
     </w:tblStylePr>
   </w:style>
-  <w:style w:type="table" w:styleId="MediumGrid3-Accent4">
+  <w:style w:type="table" w:styleId="Mediumgitter3-fremhvningsfarve4">
     <w:name w:val="Medium Grid 3 Accent 4"/>
-    <w:basedOn w:val="TableNormal"/>
+    <w:basedOn w:val="Tabel-Normal"/>
     <w:uiPriority w:val="69"/>
     <w:rsid w:val="00427B4D"/>
     <w:rPr>
@@ -23014,9 +23070,9 @@
       </w:tcPr>
     </w:tblStylePr>
   </w:style>
-  <w:style w:type="table" w:styleId="MediumGrid3-Accent5">
+  <w:style w:type="table" w:styleId="Mediumgitter3-fremhvningsfarve5">
     <w:name w:val="Medium Grid 3 Accent 5"/>
-    <w:basedOn w:val="TableNormal"/>
+    <w:basedOn w:val="Tabel-Normal"/>
     <w:uiPriority w:val="69"/>
     <w:rsid w:val="00427B4D"/>
     <w:rPr>
@@ -23156,9 +23212,9 @@
       </w:tcPr>
     </w:tblStylePr>
   </w:style>
-  <w:style w:type="table" w:styleId="MediumGrid3-Accent6">
+  <w:style w:type="table" w:styleId="Mediumgitter3-fremhvningsfarve6">
     <w:name w:val="Medium Grid 3 Accent 6"/>
-    <w:basedOn w:val="TableNormal"/>
+    <w:basedOn w:val="Tabel-Normal"/>
     <w:uiPriority w:val="69"/>
     <w:rsid w:val="00427B4D"/>
     <w:rPr>
@@ -23300,7 +23356,7 @@
   </w:style>
   <w:style w:type="table" w:customStyle="1" w:styleId="Mediumgitter31">
     <w:name w:val="Medium gitter 31"/>
-    <w:basedOn w:val="TableNormal"/>
+    <w:basedOn w:val="Tabel-Normal"/>
     <w:uiPriority w:val="69"/>
     <w:semiHidden/>
     <w:rsid w:val="00427B4D"/>
@@ -23441,9 +23497,9 @@
       </w:tcPr>
     </w:tblStylePr>
   </w:style>
-  <w:style w:type="table" w:styleId="MediumList1">
+  <w:style w:type="table" w:styleId="Mediumliste1">
     <w:name w:val="Medium List 1"/>
-    <w:basedOn w:val="TableNormal"/>
+    <w:basedOn w:val="Tabel-Normal"/>
     <w:uiPriority w:val="65"/>
     <w:rsid w:val="00620812"/>
     <w:rPr>
@@ -23524,9 +23580,9 @@
       </w:tcPr>
     </w:tblStylePr>
   </w:style>
-  <w:style w:type="table" w:styleId="MediumList1-Accent2">
+  <w:style w:type="table" w:styleId="Mediumliste1-fremhvningsfarve2">
     <w:name w:val="Medium List 1 Accent 2"/>
-    <w:basedOn w:val="TableNormal"/>
+    <w:basedOn w:val="Tabel-Normal"/>
     <w:uiPriority w:val="65"/>
     <w:rsid w:val="00427B4D"/>
     <w:rPr>
@@ -23607,9 +23663,9 @@
       </w:tcPr>
     </w:tblStylePr>
   </w:style>
-  <w:style w:type="table" w:styleId="MediumList1-Accent3">
+  <w:style w:type="table" w:styleId="Mediumliste1-fremhvningsfarve3">
     <w:name w:val="Medium List 1 Accent 3"/>
-    <w:basedOn w:val="TableNormal"/>
+    <w:basedOn w:val="Tabel-Normal"/>
     <w:uiPriority w:val="65"/>
     <w:rsid w:val="00427B4D"/>
     <w:rPr>
@@ -23690,9 +23746,9 @@
       </w:tcPr>
     </w:tblStylePr>
   </w:style>
-  <w:style w:type="table" w:styleId="MediumList1-Accent4">
+  <w:style w:type="table" w:styleId="Mediumliste1-fremhvningsfarve4">
     <w:name w:val="Medium List 1 Accent 4"/>
-    <w:basedOn w:val="TableNormal"/>
+    <w:basedOn w:val="Tabel-Normal"/>
     <w:uiPriority w:val="65"/>
     <w:rsid w:val="00427B4D"/>
     <w:rPr>
@@ -23773,9 +23829,9 @@
       </w:tcPr>
     </w:tblStylePr>
   </w:style>
-  <w:style w:type="table" w:styleId="MediumList1-Accent5">
+  <w:style w:type="table" w:styleId="Mediumliste1-fremhvningsfarve5">
     <w:name w:val="Medium List 1 Accent 5"/>
-    <w:basedOn w:val="TableNormal"/>
+    <w:basedOn w:val="Tabel-Normal"/>
     <w:uiPriority w:val="65"/>
     <w:rsid w:val="00427B4D"/>
     <w:rPr>
@@ -23856,9 +23912,9 @@
       </w:tcPr>
     </w:tblStylePr>
   </w:style>
-  <w:style w:type="table" w:styleId="MediumList1-Accent6">
+  <w:style w:type="table" w:styleId="Mediumliste1-fremhvningsfarve6">
     <w:name w:val="Medium List 1 Accent 6"/>
-    <w:basedOn w:val="TableNormal"/>
+    <w:basedOn w:val="Tabel-Normal"/>
     <w:uiPriority w:val="65"/>
     <w:rsid w:val="00427B4D"/>
     <w:rPr>
@@ -23939,9 +23995,9 @@
       </w:tcPr>
     </w:tblStylePr>
   </w:style>
-  <w:style w:type="table" w:styleId="MediumList1-Accent1">
+  <w:style w:type="table" w:styleId="Mediumliste1-farve1">
     <w:name w:val="Medium List 1 Accent 1"/>
-    <w:basedOn w:val="TableNormal"/>
+    <w:basedOn w:val="Tabel-Normal"/>
     <w:uiPriority w:val="65"/>
     <w:rsid w:val="00620812"/>
     <w:rPr>
@@ -24024,7 +24080,7 @@
   </w:style>
   <w:style w:type="table" w:customStyle="1" w:styleId="Mediumliste1-markeringsfarve11">
     <w:name w:val="Medium liste 1 - markeringsfarve 11"/>
-    <w:basedOn w:val="TableNormal"/>
+    <w:basedOn w:val="Tabel-Normal"/>
     <w:uiPriority w:val="65"/>
     <w:semiHidden/>
     <w:rsid w:val="00427B4D"/>
@@ -24108,7 +24164,7 @@
   </w:style>
   <w:style w:type="table" w:customStyle="1" w:styleId="Mediumliste11">
     <w:name w:val="Medium liste 11"/>
-    <w:basedOn w:val="TableNormal"/>
+    <w:basedOn w:val="Tabel-Normal"/>
     <w:uiPriority w:val="65"/>
     <w:semiHidden/>
     <w:rsid w:val="00427B4D"/>
@@ -24190,9 +24246,9 @@
       </w:tcPr>
     </w:tblStylePr>
   </w:style>
-  <w:style w:type="table" w:styleId="MediumList2">
+  <w:style w:type="table" w:styleId="Mediumliste2">
     <w:name w:val="Medium List 2"/>
-    <w:basedOn w:val="TableNormal"/>
+    <w:basedOn w:val="Tabel-Normal"/>
     <w:uiPriority w:val="66"/>
     <w:rsid w:val="00620812"/>
     <w:rPr>
@@ -24316,9 +24372,9 @@
       </w:tcPr>
     </w:tblStylePr>
   </w:style>
-  <w:style w:type="table" w:styleId="MediumList2-Accent1">
+  <w:style w:type="table" w:styleId="Mediumliste2-fremhvningsfarve1">
     <w:name w:val="Medium List 2 Accent 1"/>
-    <w:basedOn w:val="TableNormal"/>
+    <w:basedOn w:val="Tabel-Normal"/>
     <w:uiPriority w:val="66"/>
     <w:rsid w:val="00427B4D"/>
     <w:rPr>
@@ -24442,9 +24498,9 @@
       </w:tcPr>
     </w:tblStylePr>
   </w:style>
-  <w:style w:type="table" w:styleId="MediumList2-Accent2">
+  <w:style w:type="table" w:styleId="Mediumliste2-fremhvningsfarve2">
     <w:name w:val="Medium List 2 Accent 2"/>
-    <w:basedOn w:val="TableNormal"/>
+    <w:basedOn w:val="Tabel-Normal"/>
     <w:uiPriority w:val="66"/>
     <w:rsid w:val="00427B4D"/>
     <w:rPr>
@@ -24568,9 +24624,9 @@
       </w:tcPr>
     </w:tblStylePr>
   </w:style>
-  <w:style w:type="table" w:styleId="MediumList2-Accent3">
+  <w:style w:type="table" w:styleId="Mediumliste2-fremhvningsfarve3">
     <w:name w:val="Medium List 2 Accent 3"/>
-    <w:basedOn w:val="TableNormal"/>
+    <w:basedOn w:val="Tabel-Normal"/>
     <w:uiPriority w:val="66"/>
     <w:rsid w:val="00427B4D"/>
     <w:rPr>
@@ -24694,9 +24750,9 @@
       </w:tcPr>
     </w:tblStylePr>
   </w:style>
-  <w:style w:type="table" w:styleId="MediumList2-Accent4">
+  <w:style w:type="table" w:styleId="Mediumliste2-fremhvningsfarve4">
     <w:name w:val="Medium List 2 Accent 4"/>
-    <w:basedOn w:val="TableNormal"/>
+    <w:basedOn w:val="Tabel-Normal"/>
     <w:uiPriority w:val="66"/>
     <w:rsid w:val="00427B4D"/>
     <w:rPr>
@@ -24820,9 +24876,9 @@
       </w:tcPr>
     </w:tblStylePr>
   </w:style>
-  <w:style w:type="table" w:styleId="MediumList2-Accent5">
+  <w:style w:type="table" w:styleId="Mediumliste2-fremhvningsfarve5">
     <w:name w:val="Medium List 2 Accent 5"/>
-    <w:basedOn w:val="TableNormal"/>
+    <w:basedOn w:val="Tabel-Normal"/>
     <w:uiPriority w:val="66"/>
     <w:rsid w:val="00427B4D"/>
     <w:rPr>
@@ -24946,9 +25002,9 @@
       </w:tcPr>
     </w:tblStylePr>
   </w:style>
-  <w:style w:type="table" w:styleId="MediumList2-Accent6">
+  <w:style w:type="table" w:styleId="Mediumliste2-fremhvningsfarve6">
     <w:name w:val="Medium List 2 Accent 6"/>
-    <w:basedOn w:val="TableNormal"/>
+    <w:basedOn w:val="Tabel-Normal"/>
     <w:uiPriority w:val="66"/>
     <w:rsid w:val="00427B4D"/>
     <w:rPr>
@@ -25074,7 +25130,7 @@
   </w:style>
   <w:style w:type="table" w:customStyle="1" w:styleId="Mediumliste21">
     <w:name w:val="Medium liste 21"/>
-    <w:basedOn w:val="TableNormal"/>
+    <w:basedOn w:val="Tabel-Normal"/>
     <w:uiPriority w:val="66"/>
     <w:semiHidden/>
     <w:rsid w:val="00427B4D"/>
@@ -25199,9 +25255,9 @@
       </w:tcPr>
     </w:tblStylePr>
   </w:style>
-  <w:style w:type="table" w:styleId="MediumShading1">
+  <w:style w:type="table" w:styleId="Mediumskygge1">
     <w:name w:val="Medium Shading 1"/>
-    <w:basedOn w:val="TableNormal"/>
+    <w:basedOn w:val="Tabel-Normal"/>
     <w:uiPriority w:val="63"/>
     <w:rsid w:val="00620812"/>
     <w:rPr>
@@ -25306,9 +25362,9 @@
       </w:tcPr>
     </w:tblStylePr>
   </w:style>
-  <w:style w:type="table" w:styleId="MediumShading1-Accent2">
+  <w:style w:type="table" w:styleId="Mediumskygge1-fremhvningsfarve2">
     <w:name w:val="Medium Shading 1 Accent 2"/>
-    <w:basedOn w:val="TableNormal"/>
+    <w:basedOn w:val="Tabel-Normal"/>
     <w:uiPriority w:val="63"/>
     <w:rsid w:val="00427B4D"/>
     <w:rPr>
@@ -25413,9 +25469,9 @@
       </w:tcPr>
     </w:tblStylePr>
   </w:style>
-  <w:style w:type="table" w:styleId="MediumShading1-Accent3">
+  <w:style w:type="table" w:styleId="Mediumskygge1-fremhvningsfarve3">
     <w:name w:val="Medium Shading 1 Accent 3"/>
-    <w:basedOn w:val="TableNormal"/>
+    <w:basedOn w:val="Tabel-Normal"/>
     <w:uiPriority w:val="63"/>
     <w:rsid w:val="00427B4D"/>
     <w:rPr>
@@ -25520,9 +25576,9 @@
       </w:tcPr>
     </w:tblStylePr>
   </w:style>
-  <w:style w:type="table" w:styleId="MediumShading1-Accent4">
+  <w:style w:type="table" w:styleId="Mediumskygge1-fremhvningsfarve4">
     <w:name w:val="Medium Shading 1 Accent 4"/>
-    <w:basedOn w:val="TableNormal"/>
+    <w:basedOn w:val="Tabel-Normal"/>
     <w:uiPriority w:val="63"/>
     <w:rsid w:val="00427B4D"/>
     <w:rPr>
@@ -25627,9 +25683,9 @@
       </w:tcPr>
     </w:tblStylePr>
   </w:style>
-  <w:style w:type="table" w:styleId="MediumShading1-Accent5">
+  <w:style w:type="table" w:styleId="Mediumskygge1-fremhvningsfarve5">
     <w:name w:val="Medium Shading 1 Accent 5"/>
-    <w:basedOn w:val="TableNormal"/>
+    <w:basedOn w:val="Tabel-Normal"/>
     <w:uiPriority w:val="63"/>
     <w:rsid w:val="00427B4D"/>
     <w:rPr>
@@ -25734,9 +25790,9 @@
       </w:tcPr>
     </w:tblStylePr>
   </w:style>
-  <w:style w:type="table" w:styleId="MediumShading1-Accent6">
+  <w:style w:type="table" w:styleId="Mediumskygge1-fremhvningsfarve6">
     <w:name w:val="Medium Shading 1 Accent 6"/>
-    <w:basedOn w:val="TableNormal"/>
+    <w:basedOn w:val="Tabel-Normal"/>
     <w:uiPriority w:val="63"/>
     <w:rsid w:val="00427B4D"/>
     <w:rPr>
@@ -25841,9 +25897,9 @@
       </w:tcPr>
     </w:tblStylePr>
   </w:style>
-  <w:style w:type="table" w:styleId="MediumShading1-Accent1">
+  <w:style w:type="table" w:styleId="Mediumskygge1-farve1">
     <w:name w:val="Medium Shading 1 Accent 1"/>
-    <w:basedOn w:val="TableNormal"/>
+    <w:basedOn w:val="Tabel-Normal"/>
     <w:uiPriority w:val="63"/>
     <w:rsid w:val="00620812"/>
     <w:rPr>
@@ -25950,7 +26006,7 @@
   </w:style>
   <w:style w:type="table" w:customStyle="1" w:styleId="Mediumskygge1-markeringsfarve11">
     <w:name w:val="Medium skygge 1 - markeringsfarve 11"/>
-    <w:basedOn w:val="TableNormal"/>
+    <w:basedOn w:val="Tabel-Normal"/>
     <w:uiPriority w:val="63"/>
     <w:semiHidden/>
     <w:rsid w:val="00427B4D"/>
@@ -26058,7 +26114,7 @@
   </w:style>
   <w:style w:type="table" w:customStyle="1" w:styleId="Mediumskygge11">
     <w:name w:val="Medium skygge 11"/>
-    <w:basedOn w:val="TableNormal"/>
+    <w:basedOn w:val="Tabel-Normal"/>
     <w:uiPriority w:val="63"/>
     <w:semiHidden/>
     <w:rsid w:val="00427B4D"/>
@@ -26164,9 +26220,9 @@
       </w:tcPr>
     </w:tblStylePr>
   </w:style>
-  <w:style w:type="table" w:styleId="MediumShading2">
+  <w:style w:type="table" w:styleId="Mediumskygge2">
     <w:name w:val="Medium Shading 2"/>
-    <w:basedOn w:val="TableNormal"/>
+    <w:basedOn w:val="Tabel-Normal"/>
     <w:uiPriority w:val="64"/>
     <w:rsid w:val="00620812"/>
     <w:rPr>
@@ -26314,9 +26370,9 @@
       </w:tcPr>
     </w:tblStylePr>
   </w:style>
-  <w:style w:type="table" w:styleId="MediumShading2-Accent2">
+  <w:style w:type="table" w:styleId="Mediumskygge2-fremhvningsfarve2">
     <w:name w:val="Medium Shading 2 Accent 2"/>
-    <w:basedOn w:val="TableNormal"/>
+    <w:basedOn w:val="Tabel-Normal"/>
     <w:uiPriority w:val="64"/>
     <w:rsid w:val="00427B4D"/>
     <w:rPr>
@@ -26464,9 +26520,9 @@
       </w:tcPr>
     </w:tblStylePr>
   </w:style>
-  <w:style w:type="table" w:styleId="MediumShading2-Accent3">
+  <w:style w:type="table" w:styleId="Mediumskygge2-fremhvningsfarve3">
     <w:name w:val="Medium Shading 2 Accent 3"/>
-    <w:basedOn w:val="TableNormal"/>
+    <w:basedOn w:val="Tabel-Normal"/>
     <w:uiPriority w:val="64"/>
     <w:rsid w:val="00427B4D"/>
     <w:rPr>
@@ -26614,9 +26670,9 @@
       </w:tcPr>
     </w:tblStylePr>
   </w:style>
-  <w:style w:type="table" w:styleId="MediumShading2-Accent4">
+  <w:style w:type="table" w:styleId="Mediumskygge2-fremhvningsfarve4">
     <w:name w:val="Medium Shading 2 Accent 4"/>
-    <w:basedOn w:val="TableNormal"/>
+    <w:basedOn w:val="Tabel-Normal"/>
     <w:uiPriority w:val="64"/>
     <w:rsid w:val="00427B4D"/>
     <w:rPr>
@@ -26764,9 +26820,9 @@
       </w:tcPr>
     </w:tblStylePr>
   </w:style>
-  <w:style w:type="table" w:styleId="MediumShading2-Accent5">
+  <w:style w:type="table" w:styleId="Mediumskygge2-fremhvningsfarve5">
     <w:name w:val="Medium Shading 2 Accent 5"/>
-    <w:basedOn w:val="TableNormal"/>
+    <w:basedOn w:val="Tabel-Normal"/>
     <w:uiPriority w:val="64"/>
     <w:rsid w:val="00427B4D"/>
     <w:rPr>
@@ -26914,9 +26970,9 @@
       </w:tcPr>
     </w:tblStylePr>
   </w:style>
-  <w:style w:type="table" w:styleId="MediumShading2-Accent6">
+  <w:style w:type="table" w:styleId="Mediumskygge2-fremhvningsfarve6">
     <w:name w:val="Medium Shading 2 Accent 6"/>
-    <w:basedOn w:val="TableNormal"/>
+    <w:basedOn w:val="Tabel-Normal"/>
     <w:uiPriority w:val="64"/>
     <w:rsid w:val="00427B4D"/>
     <w:rPr>
@@ -27064,9 +27120,9 @@
       </w:tcPr>
     </w:tblStylePr>
   </w:style>
-  <w:style w:type="table" w:styleId="MediumShading2-Accent1">
+  <w:style w:type="table" w:styleId="Mediumskygge2-farve1">
     <w:name w:val="Medium Shading 2 Accent 1"/>
-    <w:basedOn w:val="TableNormal"/>
+    <w:basedOn w:val="Tabel-Normal"/>
     <w:uiPriority w:val="64"/>
     <w:rsid w:val="00620812"/>
     <w:rPr>
@@ -27216,7 +27272,7 @@
   </w:style>
   <w:style w:type="table" w:customStyle="1" w:styleId="Mediumskygge2-markeringsfarve11">
     <w:name w:val="Medium skygge 2 - markeringsfarve 11"/>
-    <w:basedOn w:val="TableNormal"/>
+    <w:basedOn w:val="Tabel-Normal"/>
     <w:uiPriority w:val="64"/>
     <w:semiHidden/>
     <w:rsid w:val="00427B4D"/>
@@ -27367,7 +27423,7 @@
   </w:style>
   <w:style w:type="table" w:customStyle="1" w:styleId="Mediumskygge21">
     <w:name w:val="Medium skygge 21"/>
-    <w:basedOn w:val="TableNormal"/>
+    <w:basedOn w:val="Tabel-Normal"/>
     <w:uiPriority w:val="64"/>
     <w:semiHidden/>
     <w:rsid w:val="00427B4D"/>
@@ -27516,7 +27572,7 @@
       </w:tcPr>
     </w:tblStylePr>
   </w:style>
-  <w:style w:type="paragraph" w:styleId="EnvelopeAddress">
+  <w:style w:type="paragraph" w:styleId="Modtageradresse">
     <w:name w:val="envelope address"/>
     <w:basedOn w:val="Normal"/>
     <w:semiHidden/>
@@ -27525,9 +27581,9 @@
       <w:framePr w:w="7920" w:h="1980" w:hRule="exact" w:hSpace="141" w:wrap="auto" w:hAnchor="page" w:xAlign="center" w:yAlign="bottom"/>
     </w:pPr>
   </w:style>
-  <w:style w:type="table" w:styleId="DarkList">
+  <w:style w:type="table" w:styleId="Mrkliste">
     <w:name w:val="Dark List"/>
-    <w:basedOn w:val="TableNormal"/>
+    <w:basedOn w:val="Tabel-Normal"/>
     <w:uiPriority w:val="70"/>
     <w:rsid w:val="00620812"/>
     <w:rPr>
@@ -27638,9 +27694,9 @@
       </w:tcPr>
     </w:tblStylePr>
   </w:style>
-  <w:style w:type="table" w:styleId="DarkList-Accent1">
+  <w:style w:type="table" w:styleId="Mrkliste-fremhvningsfarve1">
     <w:name w:val="Dark List Accent 1"/>
-    <w:basedOn w:val="TableNormal"/>
+    <w:basedOn w:val="Tabel-Normal"/>
     <w:uiPriority w:val="70"/>
     <w:rsid w:val="00427B4D"/>
     <w:rPr>
@@ -27751,9 +27807,9 @@
       </w:tcPr>
     </w:tblStylePr>
   </w:style>
-  <w:style w:type="table" w:styleId="DarkList-Accent2">
+  <w:style w:type="table" w:styleId="Mrkliste-fremhvningsfarve2">
     <w:name w:val="Dark List Accent 2"/>
-    <w:basedOn w:val="TableNormal"/>
+    <w:basedOn w:val="Tabel-Normal"/>
     <w:uiPriority w:val="70"/>
     <w:rsid w:val="00427B4D"/>
     <w:rPr>
@@ -27864,9 +27920,9 @@
       </w:tcPr>
     </w:tblStylePr>
   </w:style>
-  <w:style w:type="table" w:styleId="DarkList-Accent3">
+  <w:style w:type="table" w:styleId="Mrkliste-fremhvningsfarve3">
     <w:name w:val="Dark List Accent 3"/>
-    <w:basedOn w:val="TableNormal"/>
+    <w:basedOn w:val="Tabel-Normal"/>
     <w:uiPriority w:val="70"/>
     <w:rsid w:val="00427B4D"/>
     <w:rPr>
@@ -27977,9 +28033,9 @@
       </w:tcPr>
     </w:tblStylePr>
   </w:style>
-  <w:style w:type="table" w:styleId="DarkList-Accent4">
+  <w:style w:type="table" w:styleId="Mrkliste-fremhvningsfarve4">
     <w:name w:val="Dark List Accent 4"/>
-    <w:basedOn w:val="TableNormal"/>
+    <w:basedOn w:val="Tabel-Normal"/>
     <w:uiPriority w:val="70"/>
     <w:rsid w:val="00427B4D"/>
     <w:rPr>
@@ -28090,9 +28146,9 @@
       </w:tcPr>
     </w:tblStylePr>
   </w:style>
-  <w:style w:type="table" w:styleId="DarkList-Accent5">
+  <w:style w:type="table" w:styleId="Mrkliste-fremhvningsfarve5">
     <w:name w:val="Dark List Accent 5"/>
-    <w:basedOn w:val="TableNormal"/>
+    <w:basedOn w:val="Tabel-Normal"/>
     <w:uiPriority w:val="70"/>
     <w:rsid w:val="00427B4D"/>
     <w:rPr>
@@ -28203,9 +28259,9 @@
       </w:tcPr>
     </w:tblStylePr>
   </w:style>
-  <w:style w:type="table" w:styleId="DarkList-Accent6">
+  <w:style w:type="table" w:styleId="Mrkliste-fremhvningsfarve6">
     <w:name w:val="Dark List Accent 6"/>
-    <w:basedOn w:val="TableNormal"/>
+    <w:basedOn w:val="Tabel-Normal"/>
     <w:uiPriority w:val="70"/>
     <w:rsid w:val="00427B4D"/>
     <w:rPr>
@@ -28318,7 +28374,7 @@
   </w:style>
   <w:style w:type="table" w:customStyle="1" w:styleId="Mrkliste1">
     <w:name w:val="Mørk liste1"/>
-    <w:basedOn w:val="TableNormal"/>
+    <w:basedOn w:val="Tabel-Normal"/>
     <w:uiPriority w:val="70"/>
     <w:semiHidden/>
     <w:rsid w:val="00427B4D"/>
@@ -28436,24 +28492,24 @@
     <w:semiHidden/>
     <w:rsid w:val="00427B4D"/>
   </w:style>
-  <w:style w:type="paragraph" w:styleId="NormalIndent">
+  <w:style w:type="paragraph" w:styleId="Normalindrykning">
     <w:name w:val="Normal Indent"/>
     <w:basedOn w:val="Normal"/>
     <w:semiHidden/>
     <w:rsid w:val="00427B4D"/>
   </w:style>
-  <w:style w:type="paragraph" w:styleId="NoteHeading">
+  <w:style w:type="paragraph" w:styleId="Noteoverskrift">
     <w:name w:val="Note Heading"/>
     <w:basedOn w:val="Normal"/>
     <w:next w:val="Normal"/>
-    <w:link w:val="NoteHeadingChar"/>
+    <w:link w:val="NoteoverskriftTegn"/>
     <w:semiHidden/>
     <w:rsid w:val="00427B4D"/>
   </w:style>
-  <w:style w:type="character" w:customStyle="1" w:styleId="NoteHeadingChar">
-    <w:name w:val="Note Heading Char"/>
-    <w:basedOn w:val="DefaultParagraphFont"/>
-    <w:link w:val="NoteHeading"/>
+  <w:style w:type="character" w:customStyle="1" w:styleId="NoteoverskriftTegn">
+    <w:name w:val="Noteoverskrift Tegn"/>
+    <w:basedOn w:val="Standardskrifttypeiafsnit"/>
+    <w:link w:val="Noteoverskrift"/>
     <w:semiHidden/>
     <w:rsid w:val="00620812"/>
     <w:rPr>
@@ -28462,13 +28518,13 @@
       <w:szCs w:val="24"/>
     </w:rPr>
   </w:style>
-  <w:style w:type="paragraph" w:styleId="List">
+  <w:style w:type="paragraph" w:styleId="Liste">
     <w:name w:val="List"/>
     <w:basedOn w:val="Normal"/>
     <w:semiHidden/>
     <w:rsid w:val="00427B4D"/>
   </w:style>
-  <w:style w:type="paragraph" w:styleId="ListContinue">
+  <w:style w:type="paragraph" w:styleId="Opstilling-forts">
     <w:name w:val="List Continue"/>
     <w:basedOn w:val="Normal"/>
     <w:semiHidden/>
@@ -28478,7 +28534,7 @@
       <w:ind w:left="284"/>
     </w:pPr>
   </w:style>
-  <w:style w:type="paragraph" w:styleId="ListContinue2">
+  <w:style w:type="paragraph" w:styleId="Opstilling-forts2">
     <w:name w:val="List Continue 2"/>
     <w:basedOn w:val="Normal"/>
     <w:semiHidden/>
@@ -28488,7 +28544,7 @@
       <w:ind w:left="567"/>
     </w:pPr>
   </w:style>
-  <w:style w:type="paragraph" w:styleId="ListContinue3">
+  <w:style w:type="paragraph" w:styleId="Opstilling-forts3">
     <w:name w:val="List Continue 3"/>
     <w:basedOn w:val="Normal"/>
     <w:semiHidden/>
@@ -28498,7 +28554,7 @@
       <w:ind w:left="851"/>
     </w:pPr>
   </w:style>
-  <w:style w:type="paragraph" w:styleId="ListContinue4">
+  <w:style w:type="paragraph" w:styleId="Opstilling-forts4">
     <w:name w:val="List Continue 4"/>
     <w:basedOn w:val="Normal"/>
     <w:semiHidden/>
@@ -28508,7 +28564,7 @@
       <w:ind w:left="1134"/>
     </w:pPr>
   </w:style>
-  <w:style w:type="paragraph" w:styleId="ListContinue5">
+  <w:style w:type="paragraph" w:styleId="Opstilling-forts5">
     <w:name w:val="List Continue 5"/>
     <w:basedOn w:val="Normal"/>
     <w:semiHidden/>
@@ -28518,7 +28574,7 @@
       <w:ind w:left="1418"/>
     </w:pPr>
   </w:style>
-  <w:style w:type="paragraph" w:styleId="ListBullet">
+  <w:style w:type="paragraph" w:styleId="Opstilling-punkttegn">
     <w:name w:val="List Bullet"/>
     <w:basedOn w:val="Normal"/>
     <w:qFormat/>
@@ -28534,9 +28590,9 @@
       <w:lang w:eastAsia="da-DK"/>
     </w:rPr>
   </w:style>
-  <w:style w:type="paragraph" w:styleId="ListBullet2">
+  <w:style w:type="paragraph" w:styleId="Opstilling-punkttegn2">
     <w:name w:val="List Bullet 2"/>
-    <w:basedOn w:val="ListBullet"/>
+    <w:basedOn w:val="Opstilling-punkttegn"/>
     <w:rsid w:val="00427B4D"/>
     <w:pPr>
       <w:numPr>
@@ -28544,9 +28600,9 @@
       </w:numPr>
     </w:pPr>
   </w:style>
-  <w:style w:type="paragraph" w:styleId="ListBullet3">
+  <w:style w:type="paragraph" w:styleId="Opstilling-punkttegn3">
     <w:name w:val="List Bullet 3"/>
-    <w:basedOn w:val="ListBullet"/>
+    <w:basedOn w:val="Opstilling-punkttegn"/>
     <w:rsid w:val="00427B4D"/>
     <w:pPr>
       <w:numPr>
@@ -28554,9 +28610,9 @@
       </w:numPr>
     </w:pPr>
   </w:style>
-  <w:style w:type="paragraph" w:styleId="ListBullet4">
+  <w:style w:type="paragraph" w:styleId="Opstilling-punkttegn4">
     <w:name w:val="List Bullet 4"/>
-    <w:basedOn w:val="ListBullet"/>
+    <w:basedOn w:val="Opstilling-punkttegn"/>
     <w:rsid w:val="00427B4D"/>
     <w:pPr>
       <w:numPr>
@@ -28564,9 +28620,9 @@
       </w:numPr>
     </w:pPr>
   </w:style>
-  <w:style w:type="paragraph" w:styleId="ListBullet5">
+  <w:style w:type="paragraph" w:styleId="Opstilling-punkttegn5">
     <w:name w:val="List Bullet 5"/>
-    <w:basedOn w:val="ListBullet"/>
+    <w:basedOn w:val="Opstilling-punkttegn"/>
     <w:rsid w:val="00427B4D"/>
     <w:pPr>
       <w:numPr>
@@ -28574,7 +28630,7 @@
       </w:numPr>
     </w:pPr>
   </w:style>
-  <w:style w:type="paragraph" w:styleId="ListNumber">
+  <w:style w:type="paragraph" w:styleId="Opstilling-talellerbogst">
     <w:name w:val="List Number"/>
     <w:basedOn w:val="Normal"/>
     <w:qFormat/>
@@ -28586,9 +28642,9 @@
       <w:spacing w:after="180"/>
     </w:pPr>
   </w:style>
-  <w:style w:type="paragraph" w:styleId="ListNumber2">
+  <w:style w:type="paragraph" w:styleId="Opstilling-talellerbogst2">
     <w:name w:val="List Number 2"/>
-    <w:basedOn w:val="BodyText"/>
+    <w:basedOn w:val="Brdtekst"/>
     <w:rsid w:val="00427B4D"/>
     <w:pPr>
       <w:numPr>
@@ -28602,9 +28658,9 @@
       </w:tabs>
     </w:pPr>
   </w:style>
-  <w:style w:type="paragraph" w:styleId="ListNumber3">
+  <w:style w:type="paragraph" w:styleId="Opstilling-talellerbogst3">
     <w:name w:val="List Number 3"/>
-    <w:basedOn w:val="BodyText"/>
+    <w:basedOn w:val="Brdtekst"/>
     <w:rsid w:val="00427B4D"/>
     <w:pPr>
       <w:numPr>
@@ -28618,9 +28674,9 @@
       </w:tabs>
     </w:pPr>
   </w:style>
-  <w:style w:type="paragraph" w:styleId="ListNumber4">
+  <w:style w:type="paragraph" w:styleId="Opstilling-talellerbogst4">
     <w:name w:val="List Number 4"/>
-    <w:basedOn w:val="BodyText"/>
+    <w:basedOn w:val="Brdtekst"/>
     <w:rsid w:val="00427B4D"/>
     <w:pPr>
       <w:numPr>
@@ -28634,9 +28690,9 @@
       </w:tabs>
     </w:pPr>
   </w:style>
-  <w:style w:type="paragraph" w:styleId="ListNumber5">
+  <w:style w:type="paragraph" w:styleId="Opstilling-talellerbogst5">
     <w:name w:val="List Number 5"/>
-    <w:basedOn w:val="BodyText"/>
+    <w:basedOn w:val="Brdtekst"/>
     <w:rsid w:val="00427B4D"/>
     <w:pPr>
       <w:numPr>
@@ -28651,34 +28707,34 @@
       </w:tabs>
     </w:pPr>
   </w:style>
-  <w:style w:type="paragraph" w:styleId="List2">
+  <w:style w:type="paragraph" w:styleId="Liste2">
     <w:name w:val="List 2"/>
     <w:basedOn w:val="Normal"/>
     <w:semiHidden/>
     <w:rsid w:val="00427B4D"/>
   </w:style>
-  <w:style w:type="paragraph" w:styleId="List3">
+  <w:style w:type="paragraph" w:styleId="Liste3">
     <w:name w:val="List 3"/>
     <w:basedOn w:val="Normal"/>
     <w:semiHidden/>
     <w:rsid w:val="00427B4D"/>
   </w:style>
-  <w:style w:type="paragraph" w:styleId="List4">
+  <w:style w:type="paragraph" w:styleId="Liste4">
     <w:name w:val="List 4"/>
     <w:basedOn w:val="Normal"/>
     <w:semiHidden/>
     <w:rsid w:val="00427B4D"/>
   </w:style>
-  <w:style w:type="paragraph" w:styleId="List5">
+  <w:style w:type="paragraph" w:styleId="Liste5">
     <w:name w:val="List 5"/>
     <w:basedOn w:val="Normal"/>
     <w:semiHidden/>
     <w:rsid w:val="00427B4D"/>
   </w:style>
-  <w:style w:type="paragraph" w:styleId="TOCHeading">
+  <w:style w:type="paragraph" w:styleId="Overskrift">
     <w:name w:val="TOC Heading"/>
-    <w:basedOn w:val="Title"/>
-    <w:next w:val="BodyText"/>
+    <w:basedOn w:val="Titel"/>
+    <w:next w:val="Brdtekst"/>
     <w:uiPriority w:val="39"/>
     <w:unhideWhenUsed/>
     <w:qFormat/>
@@ -28697,8 +28753,8 @@
   </w:style>
   <w:style w:type="paragraph" w:customStyle="1" w:styleId="Overskriftfed">
     <w:name w:val="Overskrift fed"/>
-    <w:basedOn w:val="BodyText"/>
-    <w:next w:val="BodyText"/>
+    <w:basedOn w:val="Brdtekst"/>
+    <w:next w:val="Brdtekst"/>
     <w:semiHidden/>
     <w:rsid w:val="00427B4D"/>
     <w:pPr>
@@ -28709,9 +28765,9 @@
       <w:b/>
     </w:rPr>
   </w:style>
-  <w:style w:type="character" w:styleId="PlaceholderText">
+  <w:style w:type="character" w:styleId="Pladsholdertekst">
     <w:name w:val="Placeholder Text"/>
-    <w:basedOn w:val="DefaultParagraphFont"/>
+    <w:basedOn w:val="Standardskrifttypeiafsnit"/>
     <w:uiPriority w:val="99"/>
     <w:semiHidden/>
     <w:rsid w:val="00427B4D"/>
@@ -28719,10 +28775,10 @@
       <w:color w:val="808080"/>
     </w:rPr>
   </w:style>
-  <w:style w:type="paragraph" w:styleId="Footer">
+  <w:style w:type="paragraph" w:styleId="Sidefod">
     <w:name w:val="footer"/>
-    <w:basedOn w:val="BodyText"/>
-    <w:link w:val="FooterChar"/>
+    <w:basedOn w:val="Brdtekst"/>
+    <w:link w:val="SidefodTegn"/>
     <w:rsid w:val="00427B4D"/>
     <w:pPr>
       <w:pBdr>
@@ -28743,10 +28799,10 @@
       <w:sz w:val="14"/>
     </w:rPr>
   </w:style>
-  <w:style w:type="character" w:customStyle="1" w:styleId="FooterChar">
-    <w:name w:val="Footer Char"/>
-    <w:basedOn w:val="DefaultParagraphFont"/>
-    <w:link w:val="Footer"/>
+  <w:style w:type="character" w:customStyle="1" w:styleId="SidefodTegn">
+    <w:name w:val="Sidefod Tegn"/>
+    <w:basedOn w:val="Standardskrifttypeiafsnit"/>
+    <w:link w:val="Sidefod"/>
     <w:rsid w:val="00620812"/>
     <w:rPr>
       <w:rFonts w:eastAsia="Times New Roman" w:cs="Times New Roman"/>
@@ -28758,7 +28814,7 @@
   </w:style>
   <w:style w:type="paragraph" w:customStyle="1" w:styleId="Sidefod-metavenstre">
     <w:name w:val="Sidefod - meta venstre"/>
-    <w:basedOn w:val="Footer"/>
+    <w:basedOn w:val="Sidefod"/>
     <w:rsid w:val="00427B4D"/>
     <w:pPr>
       <w:framePr w:w="5103" w:h="1304" w:hRule="exact" w:wrap="around" w:vAnchor="page" w:hAnchor="margin" w:yAlign="bottom" w:anchorLock="1"/>
@@ -28770,7 +28826,7 @@
   </w:style>
   <w:style w:type="paragraph" w:customStyle="1" w:styleId="Sidefod-metahjre">
     <w:name w:val="Sidefod - meta højre"/>
-    <w:basedOn w:val="Footer"/>
+    <w:basedOn w:val="Sidefod"/>
     <w:rsid w:val="00427B4D"/>
     <w:pPr>
       <w:framePr w:w="5557" w:h="1304" w:hRule="exact" w:wrap="around" w:vAnchor="page" w:hAnchor="page" w:xAlign="right" w:yAlign="bottom" w:anchorLock="1"/>
@@ -28783,7 +28839,7 @@
   </w:style>
   <w:style w:type="paragraph" w:customStyle="1" w:styleId="Sidehoved-metavenstre">
     <w:name w:val="Sidehoved - meta venstre"/>
-    <w:basedOn w:val="Header"/>
+    <w:basedOn w:val="Sidehoved"/>
     <w:rsid w:val="00427B4D"/>
     <w:pPr>
       <w:framePr w:w="3686" w:h="851" w:hRule="exact" w:wrap="around" w:vAnchor="page" w:hAnchor="margin" w:y="455"/>
@@ -28793,9 +28849,9 @@
       <w:ind w:right="0"/>
     </w:pPr>
   </w:style>
-  <w:style w:type="character" w:styleId="PageNumber">
+  <w:style w:type="character" w:styleId="Sidetal">
     <w:name w:val="page number"/>
-    <w:basedOn w:val="DefaultParagraphFont"/>
+    <w:basedOn w:val="Standardskrifttypeiafsnit"/>
     <w:semiHidden/>
     <w:rsid w:val="00427B4D"/>
     <w:rPr>
@@ -28804,7 +28860,7 @@
   </w:style>
   <w:style w:type="paragraph" w:customStyle="1" w:styleId="Skrm">
     <w:name w:val="Skærm"/>
-    <w:basedOn w:val="BodyText"/>
+    <w:basedOn w:val="Brdtekst"/>
     <w:rsid w:val="00427B4D"/>
     <w:pPr>
       <w:pBdr>
@@ -28837,11 +28893,11 @@
       <w:sz w:val="16"/>
     </w:rPr>
   </w:style>
-  <w:style w:type="paragraph" w:styleId="Closing">
+  <w:style w:type="paragraph" w:styleId="Sluthilsen">
     <w:name w:val="Closing"/>
-    <w:basedOn w:val="BodyText"/>
-    <w:next w:val="Signature"/>
-    <w:link w:val="ClosingChar"/>
+    <w:basedOn w:val="Brdtekst"/>
+    <w:next w:val="Underskrift"/>
+    <w:link w:val="SluthilsenTegn"/>
     <w:rsid w:val="00427B4D"/>
     <w:pPr>
       <w:keepNext/>
@@ -28849,10 +28905,10 @@
       <w:spacing w:before="480" w:after="0" w:line="360" w:lineRule="auto"/>
     </w:pPr>
   </w:style>
-  <w:style w:type="character" w:customStyle="1" w:styleId="ClosingChar">
-    <w:name w:val="Closing Char"/>
-    <w:basedOn w:val="DefaultParagraphFont"/>
-    <w:link w:val="Closing"/>
+  <w:style w:type="character" w:customStyle="1" w:styleId="SluthilsenTegn">
+    <w:name w:val="Sluthilsen Tegn"/>
+    <w:basedOn w:val="Standardskrifttypeiafsnit"/>
+    <w:link w:val="Sluthilsen"/>
     <w:rsid w:val="00620812"/>
     <w:rPr>
       <w:rFonts w:eastAsia="Times New Roman" w:cs="Times New Roman"/>
@@ -28860,21 +28916,21 @@
       <w:szCs w:val="24"/>
     </w:rPr>
   </w:style>
-  <w:style w:type="paragraph" w:styleId="Signature">
+  <w:style w:type="paragraph" w:styleId="Underskrift">
     <w:name w:val="Signature"/>
-    <w:basedOn w:val="BodyText"/>
+    <w:basedOn w:val="Brdtekst"/>
     <w:next w:val="Kopitil"/>
-    <w:link w:val="SignatureChar"/>
+    <w:link w:val="UnderskriftTegn"/>
     <w:rsid w:val="00427B4D"/>
     <w:pPr>
       <w:keepLines/>
       <w:spacing w:before="560" w:after="0" w:line="360" w:lineRule="auto"/>
     </w:pPr>
   </w:style>
-  <w:style w:type="character" w:customStyle="1" w:styleId="SignatureChar">
-    <w:name w:val="Signature Char"/>
-    <w:basedOn w:val="DefaultParagraphFont"/>
-    <w:link w:val="Signature"/>
+  <w:style w:type="character" w:customStyle="1" w:styleId="UnderskriftTegn">
+    <w:name w:val="Underskrift Tegn"/>
+    <w:basedOn w:val="Standardskrifttypeiafsnit"/>
+    <w:link w:val="Underskrift"/>
     <w:rsid w:val="00620812"/>
     <w:rPr>
       <w:rFonts w:eastAsia="Times New Roman" w:cs="Times New Roman"/>
@@ -28882,19 +28938,19 @@
       <w:szCs w:val="24"/>
     </w:rPr>
   </w:style>
-  <w:style w:type="character" w:styleId="EndnoteReference">
+  <w:style w:type="character" w:styleId="Slutnotehenvisning">
     <w:name w:val="endnote reference"/>
-    <w:basedOn w:val="DefaultParagraphFont"/>
+    <w:basedOn w:val="Standardskrifttypeiafsnit"/>
     <w:semiHidden/>
     <w:rsid w:val="00427B4D"/>
     <w:rPr>
       <w:vertAlign w:val="superscript"/>
     </w:rPr>
   </w:style>
-  <w:style w:type="paragraph" w:styleId="EndnoteText">
+  <w:style w:type="paragraph" w:styleId="Slutnotetekst">
     <w:name w:val="endnote text"/>
-    <w:basedOn w:val="BodyText"/>
-    <w:link w:val="EndnoteTextChar"/>
+    <w:basedOn w:val="Brdtekst"/>
+    <w:link w:val="SlutnotetekstTegn"/>
     <w:semiHidden/>
     <w:rsid w:val="00427B4D"/>
     <w:pPr>
@@ -28911,10 +28967,10 @@
       <w:sz w:val="16"/>
     </w:rPr>
   </w:style>
-  <w:style w:type="character" w:customStyle="1" w:styleId="EndnoteTextChar">
-    <w:name w:val="Endnote Text Char"/>
-    <w:basedOn w:val="DefaultParagraphFont"/>
-    <w:link w:val="EndnoteText"/>
+  <w:style w:type="character" w:customStyle="1" w:styleId="SlutnotetekstTegn">
+    <w:name w:val="Slutnotetekst Tegn"/>
+    <w:basedOn w:val="Standardskrifttypeiafsnit"/>
+    <w:link w:val="Slutnotetekst"/>
     <w:semiHidden/>
     <w:rsid w:val="00620812"/>
     <w:rPr>
@@ -28926,18 +28982,18 @@
   </w:style>
   <w:style w:type="paragraph" w:customStyle="1" w:styleId="Specielkommentar">
     <w:name w:val="Speciel kommentar"/>
-    <w:basedOn w:val="BodyText"/>
-    <w:next w:val="BodyText"/>
+    <w:basedOn w:val="Brdtekst"/>
+    <w:next w:val="Brdtekst"/>
     <w:rsid w:val="00427B4D"/>
     <w:pPr>
       <w:shd w:val="clear" w:color="auto" w:fill="DBE6E9"/>
     </w:pPr>
   </w:style>
-  <w:style w:type="paragraph" w:styleId="Salutation">
+  <w:style w:type="paragraph" w:styleId="Starthilsen">
     <w:name w:val="Salutation"/>
-    <w:basedOn w:val="BodyText"/>
-    <w:next w:val="BodyText"/>
-    <w:link w:val="SalutationChar"/>
+    <w:basedOn w:val="Brdtekst"/>
+    <w:next w:val="Brdtekst"/>
+    <w:link w:val="StarthilsenTegn"/>
     <w:semiHidden/>
     <w:rsid w:val="00427B4D"/>
     <w:pPr>
@@ -28946,10 +29002,10 @@
       <w:spacing w:after="240"/>
     </w:pPr>
   </w:style>
-  <w:style w:type="character" w:customStyle="1" w:styleId="SalutationChar">
-    <w:name w:val="Salutation Char"/>
-    <w:basedOn w:val="DefaultParagraphFont"/>
-    <w:link w:val="Salutation"/>
+  <w:style w:type="character" w:customStyle="1" w:styleId="StarthilsenTegn">
+    <w:name w:val="Starthilsen Tegn"/>
+    <w:basedOn w:val="Standardskrifttypeiafsnit"/>
+    <w:link w:val="Starthilsen"/>
     <w:semiHidden/>
     <w:rsid w:val="00620812"/>
     <w:rPr>
@@ -28958,9 +29014,9 @@
       <w:szCs w:val="24"/>
     </w:rPr>
   </w:style>
-  <w:style w:type="character" w:styleId="Strong">
+  <w:style w:type="character" w:styleId="Strk">
     <w:name w:val="Strong"/>
-    <w:basedOn w:val="DefaultParagraphFont"/>
+    <w:basedOn w:val="Standardskrifttypeiafsnit"/>
     <w:uiPriority w:val="22"/>
     <w:qFormat/>
     <w:rsid w:val="00427B4D"/>
@@ -28969,11 +29025,11 @@
       <w:bCs w:val="0"/>
     </w:rPr>
   </w:style>
-  <w:style w:type="paragraph" w:styleId="IntenseQuote">
+  <w:style w:type="paragraph" w:styleId="Strktcitat">
     <w:name w:val="Intense Quote"/>
     <w:basedOn w:val="Normal"/>
     <w:next w:val="Normal"/>
-    <w:link w:val="IntenseQuoteChar"/>
+    <w:link w:val="StrktcitatTegn"/>
     <w:uiPriority w:val="30"/>
     <w:qFormat/>
     <w:rsid w:val="00427B4D"/>
@@ -28992,10 +29048,10 @@
       <w:color w:val="94C600" w:themeColor="accent1"/>
     </w:rPr>
   </w:style>
-  <w:style w:type="character" w:customStyle="1" w:styleId="IntenseQuoteChar">
-    <w:name w:val="Intense Quote Char"/>
-    <w:basedOn w:val="DefaultParagraphFont"/>
-    <w:link w:val="IntenseQuote"/>
+  <w:style w:type="character" w:customStyle="1" w:styleId="StrktcitatTegn">
+    <w:name w:val="Stærkt citat Tegn"/>
+    <w:basedOn w:val="Standardskrifttypeiafsnit"/>
+    <w:link w:val="Strktcitat"/>
     <w:uiPriority w:val="30"/>
     <w:rsid w:val="00620812"/>
     <w:rPr>
@@ -29009,9 +29065,9 @@
       <w:szCs w:val="24"/>
     </w:rPr>
   </w:style>
-  <w:style w:type="character" w:styleId="SubtleEmphasis">
+  <w:style w:type="character" w:styleId="Svagfremhvning">
     <w:name w:val="Subtle Emphasis"/>
-    <w:basedOn w:val="DefaultParagraphFont"/>
+    <w:basedOn w:val="Standardskrifttypeiafsnit"/>
     <w:uiPriority w:val="19"/>
     <w:qFormat/>
     <w:rsid w:val="00427B4D"/>
@@ -29021,9 +29077,9 @@
       <w:color w:val="808080" w:themeColor="text1" w:themeTint="7F"/>
     </w:rPr>
   </w:style>
-  <w:style w:type="character" w:styleId="SubtleReference">
+  <w:style w:type="character" w:styleId="Svaghenvisning">
     <w:name w:val="Subtle Reference"/>
-    <w:basedOn w:val="DefaultParagraphFont"/>
+    <w:basedOn w:val="Standardskrifttypeiafsnit"/>
     <w:uiPriority w:val="31"/>
     <w:qFormat/>
     <w:rsid w:val="00427B4D"/>
@@ -29035,8 +29091,8 @@
   </w:style>
   <w:style w:type="paragraph" w:customStyle="1" w:styleId="Sdan">
     <w:name w:val="Sådan"/>
-    <w:basedOn w:val="BodyText"/>
-    <w:next w:val="BodyText"/>
+    <w:basedOn w:val="Brdtekst"/>
+    <w:next w:val="Brdtekst"/>
     <w:rsid w:val="00427B4D"/>
     <w:pPr>
       <w:keepNext/>
@@ -29052,7 +29108,7 @@
   </w:style>
   <w:style w:type="paragraph" w:customStyle="1" w:styleId="Tabel">
     <w:name w:val="Tabel"/>
-    <w:basedOn w:val="BodyText"/>
+    <w:basedOn w:val="Brdtekst"/>
     <w:qFormat/>
     <w:rsid w:val="00427B4D"/>
     <w:pPr>
@@ -29073,9 +29129,9 @@
       <w:sz w:val="16"/>
     </w:rPr>
   </w:style>
-  <w:style w:type="table" w:styleId="Table3Deffects1">
+  <w:style w:type="table" w:styleId="Tabel-3D-effekter1">
     <w:name w:val="Table 3D effects 1"/>
-    <w:basedOn w:val="TableNormal"/>
+    <w:basedOn w:val="Tabel-Normal"/>
     <w:semiHidden/>
     <w:rsid w:val="00427B4D"/>
     <w:rPr>
@@ -29192,9 +29248,9 @@
       </w:tcPr>
     </w:tblStylePr>
   </w:style>
-  <w:style w:type="table" w:styleId="Table3Deffects2">
+  <w:style w:type="table" w:styleId="Tabel-3D-effekter2">
     <w:name w:val="Table 3D effects 2"/>
-    <w:basedOn w:val="TableNormal"/>
+    <w:basedOn w:val="Tabel-Normal"/>
     <w:semiHidden/>
     <w:rsid w:val="00427B4D"/>
     <w:rPr>
@@ -29275,9 +29331,9 @@
       </w:tcPr>
     </w:tblStylePr>
   </w:style>
-  <w:style w:type="table" w:styleId="Table3Deffects3">
+  <w:style w:type="table" w:styleId="Tabel-3D-effekter3">
     <w:name w:val="Table 3D effects 3"/>
-    <w:basedOn w:val="TableNormal"/>
+    <w:basedOn w:val="Tabel-Normal"/>
     <w:semiHidden/>
     <w:rsid w:val="00427B4D"/>
     <w:rPr>
@@ -29374,7 +29430,7 @@
       </w:tcPr>
     </w:tblStylePr>
   </w:style>
-  <w:style w:type="table" w:styleId="TableGrid">
+  <w:style w:type="table" w:styleId="Tabel-Gitter">
     <w:name w:val="Table Grid"/>
     <w:rsid w:val="00427B4D"/>
     <w:rPr>
@@ -29401,7 +29457,7 @@
   </w:style>
   <w:style w:type="table" w:customStyle="1" w:styleId="Tabel-basis">
     <w:name w:val="Tabel - basis"/>
-    <w:basedOn w:val="TableGrid"/>
+    <w:basedOn w:val="Tabel-Gitter"/>
     <w:rsid w:val="00427B4D"/>
     <w:tblPr>
       <w:tblBorders>
@@ -29448,9 +29504,9 @@
       </w:tcPr>
     </w:tblStylePr>
   </w:style>
-  <w:style w:type="table" w:styleId="TableElegant">
+  <w:style w:type="table" w:styleId="Tabel-Elegant">
     <w:name w:val="Table Elegant"/>
-    <w:basedOn w:val="TableNormal"/>
+    <w:basedOn w:val="Tabel-Normal"/>
     <w:semiHidden/>
     <w:rsid w:val="00427B4D"/>
     <w:rPr>
@@ -29492,9 +29548,9 @@
       </w:tcPr>
     </w:tblStylePr>
   </w:style>
-  <w:style w:type="table" w:styleId="TableSimple1">
+  <w:style w:type="table" w:styleId="Tabel-Enkelt1">
     <w:name w:val="Table Simple 1"/>
-    <w:basedOn w:val="TableNormal"/>
+    <w:basedOn w:val="Tabel-Normal"/>
     <w:semiHidden/>
     <w:rsid w:val="00427B4D"/>
     <w:rPr>
@@ -29539,9 +29595,9 @@
       </w:tcPr>
     </w:tblStylePr>
   </w:style>
-  <w:style w:type="table" w:styleId="TableSimple2">
+  <w:style w:type="table" w:styleId="Tabel-Enkelt2">
     <w:name w:val="Table Simple 2"/>
-    <w:basedOn w:val="TableNormal"/>
+    <w:basedOn w:val="Tabel-Normal"/>
     <w:semiHidden/>
     <w:rsid w:val="00427B4D"/>
     <w:rPr>
@@ -29644,9 +29700,9 @@
       </w:tcPr>
     </w:tblStylePr>
   </w:style>
-  <w:style w:type="table" w:styleId="TableSimple3">
+  <w:style w:type="table" w:styleId="Tabel-Enkelt3">
     <w:name w:val="Table Simple 3"/>
-    <w:basedOn w:val="TableNormal"/>
+    <w:basedOn w:val="Tabel-Normal"/>
     <w:semiHidden/>
     <w:rsid w:val="00427B4D"/>
     <w:rPr>
@@ -29688,9 +29744,9 @@
       </w:tcPr>
     </w:tblStylePr>
   </w:style>
-  <w:style w:type="table" w:styleId="TableColorful1">
+  <w:style w:type="table" w:styleId="Tabel-Farvet1">
     <w:name w:val="Table Colorful 1"/>
-    <w:basedOn w:val="TableNormal"/>
+    <w:basedOn w:val="Tabel-Normal"/>
     <w:semiHidden/>
     <w:rsid w:val="00427B4D"/>
     <w:rPr>
@@ -29775,9 +29831,9 @@
       </w:tcPr>
     </w:tblStylePr>
   </w:style>
-  <w:style w:type="table" w:styleId="TableColorful2">
+  <w:style w:type="table" w:styleId="Tabel-Farvet2">
     <w:name w:val="Table Colorful 2"/>
-    <w:basedOn w:val="TableNormal"/>
+    <w:basedOn w:val="Tabel-Normal"/>
     <w:semiHidden/>
     <w:rsid w:val="00427B4D"/>
     <w:rPr>
@@ -29859,9 +29915,9 @@
       </w:tcPr>
     </w:tblStylePr>
   </w:style>
-  <w:style w:type="table" w:styleId="TableColorful3">
+  <w:style w:type="table" w:styleId="Tabel-Farvet3">
     <w:name w:val="Table Colorful 3"/>
-    <w:basedOn w:val="TableNormal"/>
+    <w:basedOn w:val="Tabel-Normal"/>
     <w:semiHidden/>
     <w:rsid w:val="00427B4D"/>
     <w:rPr>
@@ -29927,9 +29983,9 @@
       </w:tcPr>
     </w:tblStylePr>
   </w:style>
-  <w:style w:type="table" w:styleId="TableGrid1">
+  <w:style w:type="table" w:styleId="Tabel-Gitter1">
     <w:name w:val="Table Grid 1"/>
-    <w:basedOn w:val="TableNormal"/>
+    <w:basedOn w:val="Tabel-Normal"/>
     <w:semiHidden/>
     <w:rsid w:val="00427B4D"/>
     <w:rPr>
@@ -29984,9 +30040,9 @@
       </w:tcPr>
     </w:tblStylePr>
   </w:style>
-  <w:style w:type="table" w:styleId="TableGrid2">
+  <w:style w:type="table" w:styleId="Tabel-Gitter2">
     <w:name w:val="Table Grid 2"/>
-    <w:basedOn w:val="TableNormal"/>
+    <w:basedOn w:val="Tabel-Normal"/>
     <w:semiHidden/>
     <w:rsid w:val="00427B4D"/>
     <w:rPr>
@@ -30064,9 +30120,9 @@
       </w:tcPr>
     </w:tblStylePr>
   </w:style>
-  <w:style w:type="table" w:styleId="TableGrid3">
+  <w:style w:type="table" w:styleId="Tabel-Gitter3">
     <w:name w:val="Table Grid 3"/>
-    <w:basedOn w:val="TableNormal"/>
+    <w:basedOn w:val="Tabel-Normal"/>
     <w:semiHidden/>
     <w:rsid w:val="00427B4D"/>
     <w:rPr>
@@ -30131,9 +30187,9 @@
       </w:tcPr>
     </w:tblStylePr>
   </w:style>
-  <w:style w:type="table" w:styleId="TableGrid4">
+  <w:style w:type="table" w:styleId="Tabel-Gitter4">
     <w:name w:val="Table Grid 4"/>
-    <w:basedOn w:val="TableNormal"/>
+    <w:basedOn w:val="Tabel-Normal"/>
     <w:semiHidden/>
     <w:rsid w:val="00427B4D"/>
     <w:rPr>
@@ -30204,9 +30260,9 @@
       </w:tcPr>
     </w:tblStylePr>
   </w:style>
-  <w:style w:type="table" w:styleId="TableGrid5">
+  <w:style w:type="table" w:styleId="Tabel-Gitter5">
     <w:name w:val="Table Grid 5"/>
-    <w:basedOn w:val="TableNormal"/>
+    <w:basedOn w:val="Tabel-Normal"/>
     <w:semiHidden/>
     <w:rsid w:val="00427B4D"/>
     <w:rPr>
@@ -30280,9 +30336,9 @@
       </w:tcPr>
     </w:tblStylePr>
   </w:style>
-  <w:style w:type="table" w:styleId="TableGrid6">
+  <w:style w:type="table" w:styleId="Tabel-Gitter6">
     <w:name w:val="Table Grid 6"/>
-    <w:basedOn w:val="TableNormal"/>
+    <w:basedOn w:val="Tabel-Normal"/>
     <w:semiHidden/>
     <w:rsid w:val="00427B4D"/>
     <w:rPr>
@@ -30359,9 +30415,9 @@
       </w:tcPr>
     </w:tblStylePr>
   </w:style>
-  <w:style w:type="table" w:styleId="TableGrid7">
+  <w:style w:type="table" w:styleId="Tabel-Gitter7">
     <w:name w:val="Table Grid 7"/>
-    <w:basedOn w:val="TableNormal"/>
+    <w:basedOn w:val="Tabel-Normal"/>
     <w:semiHidden/>
     <w:rsid w:val="00427B4D"/>
     <w:rPr>
@@ -30453,9 +30509,9 @@
       </w:tcPr>
     </w:tblStylePr>
   </w:style>
-  <w:style w:type="table" w:styleId="TableGrid8">
+  <w:style w:type="table" w:styleId="Tabel-Gitter8">
     <w:name w:val="Table Grid 8"/>
-    <w:basedOn w:val="TableNormal"/>
+    <w:basedOn w:val="Tabel-Normal"/>
     <w:semiHidden/>
     <w:rsid w:val="00427B4D"/>
     <w:rPr>
@@ -30527,9 +30583,9 @@
       </w:tcPr>
     </w:tblStylePr>
   </w:style>
-  <w:style w:type="table" w:styleId="TableSubtle1">
+  <w:style w:type="table" w:styleId="Tabel-Hrfin1">
     <w:name w:val="Table Subtle 1"/>
-    <w:basedOn w:val="TableNormal"/>
+    <w:basedOn w:val="Tabel-Normal"/>
     <w:semiHidden/>
     <w:rsid w:val="00427B4D"/>
     <w:rPr>
@@ -30627,9 +30683,9 @@
       </w:tcPr>
     </w:tblStylePr>
   </w:style>
-  <w:style w:type="table" w:styleId="TableSubtle2">
+  <w:style w:type="table" w:styleId="Tabel-Hrfin2">
     <w:name w:val="Table Subtle 2"/>
-    <w:basedOn w:val="TableNormal"/>
+    <w:basedOn w:val="Tabel-Normal"/>
     <w:semiHidden/>
     <w:rsid w:val="00427B4D"/>
     <w:rPr>
@@ -30719,9 +30775,9 @@
       </w:tcPr>
     </w:tblStylePr>
   </w:style>
-  <w:style w:type="table" w:styleId="TableClassic1">
+  <w:style w:type="table" w:styleId="Tabel-Klassisk1">
     <w:name w:val="Table Classic 1"/>
-    <w:basedOn w:val="TableNormal"/>
+    <w:basedOn w:val="Tabel-Normal"/>
     <w:semiHidden/>
     <w:rsid w:val="00427B4D"/>
     <w:rPr>
@@ -30811,9 +30867,9 @@
       </w:tcPr>
     </w:tblStylePr>
   </w:style>
-  <w:style w:type="table" w:styleId="TableClassic2">
+  <w:style w:type="table" w:styleId="Tabel-Klassisk2">
     <w:name w:val="Table Classic 2"/>
-    <w:basedOn w:val="TableNormal"/>
+    <w:basedOn w:val="Tabel-Normal"/>
     <w:semiHidden/>
     <w:rsid w:val="00427B4D"/>
     <w:rPr>
@@ -30911,9 +30967,9 @@
       </w:tcPr>
     </w:tblStylePr>
   </w:style>
-  <w:style w:type="table" w:styleId="TableClassic3">
+  <w:style w:type="table" w:styleId="Tabel-Klassisk3">
     <w:name w:val="Table Classic 3"/>
-    <w:basedOn w:val="TableNormal"/>
+    <w:basedOn w:val="Tabel-Normal"/>
     <w:semiHidden/>
     <w:rsid w:val="00427B4D"/>
     <w:rPr>
@@ -30986,9 +31042,9 @@
       </w:tcPr>
     </w:tblStylePr>
   </w:style>
-  <w:style w:type="table" w:styleId="TableClassic4">
+  <w:style w:type="table" w:styleId="Tabel-Klassisk4">
     <w:name w:val="Table Classic 4"/>
-    <w:basedOn w:val="TableNormal"/>
+    <w:basedOn w:val="Tabel-Normal"/>
     <w:semiHidden/>
     <w:rsid w:val="00427B4D"/>
     <w:rPr>
@@ -31085,9 +31141,9 @@
       </w:tcPr>
     </w:tblStylePr>
   </w:style>
-  <w:style w:type="table" w:styleId="TableColumns1">
+  <w:style w:type="table" w:styleId="Tabel-Spalter1">
     <w:name w:val="Table Columns 1"/>
-    <w:basedOn w:val="TableNormal"/>
+    <w:basedOn w:val="Tabel-Normal"/>
     <w:semiHidden/>
     <w:rsid w:val="00427B4D"/>
     <w:rPr>
@@ -31209,9 +31265,9 @@
       </w:tcPr>
     </w:tblStylePr>
   </w:style>
-  <w:style w:type="table" w:styleId="TableColumns2">
+  <w:style w:type="table" w:styleId="Tabel-Spalter2">
     <w:name w:val="Table Columns 2"/>
-    <w:basedOn w:val="TableNormal"/>
+    <w:basedOn w:val="Tabel-Normal"/>
     <w:semiHidden/>
     <w:rsid w:val="00427B4D"/>
     <w:rPr>
@@ -31327,9 +31383,9 @@
       </w:tcPr>
     </w:tblStylePr>
   </w:style>
-  <w:style w:type="table" w:styleId="TableColumns3">
+  <w:style w:type="table" w:styleId="Tabel-Spalter3">
     <w:name w:val="Table Columns 3"/>
-    <w:basedOn w:val="TableNormal"/>
+    <w:basedOn w:val="Tabel-Normal"/>
     <w:semiHidden/>
     <w:rsid w:val="00427B4D"/>
     <w:rPr>
@@ -31439,9 +31495,9 @@
       </w:tcPr>
     </w:tblStylePr>
   </w:style>
-  <w:style w:type="table" w:styleId="TableColumns4">
+  <w:style w:type="table" w:styleId="Tabel-Spalter4">
     <w:name w:val="Table Columns 4"/>
-    <w:basedOn w:val="TableNormal"/>
+    <w:basedOn w:val="Tabel-Normal"/>
     <w:semiHidden/>
     <w:rsid w:val="00427B4D"/>
     <w:rPr>
@@ -31517,9 +31573,9 @@
       </w:tcPr>
     </w:tblStylePr>
   </w:style>
-  <w:style w:type="table" w:styleId="TableColumns5">
+  <w:style w:type="table" w:styleId="Tabel-Spalter5">
     <w:name w:val="Table Columns 5"/>
-    <w:basedOn w:val="TableNormal"/>
+    <w:basedOn w:val="Tabel-Normal"/>
     <w:semiHidden/>
     <w:rsid w:val="00427B4D"/>
     <w:rPr>
@@ -31615,9 +31671,9 @@
       </w:rPr>
     </w:tblStylePr>
   </w:style>
-  <w:style w:type="table" w:styleId="TableList1">
+  <w:style w:type="table" w:styleId="Tabel-Liste1">
     <w:name w:val="Table List 1"/>
-    <w:basedOn w:val="TableNormal"/>
+    <w:basedOn w:val="Tabel-Normal"/>
     <w:semiHidden/>
     <w:rsid w:val="00427B4D"/>
     <w:rPr>
@@ -31708,9 +31764,9 @@
       </w:tcPr>
     </w:tblStylePr>
   </w:style>
-  <w:style w:type="table" w:styleId="TableList2">
+  <w:style w:type="table" w:styleId="Tabel-Liste2">
     <w:name w:val="Table List 2"/>
-    <w:basedOn w:val="TableNormal"/>
+    <w:basedOn w:val="Tabel-Normal"/>
     <w:semiHidden/>
     <w:rsid w:val="00427B4D"/>
     <w:rPr>
@@ -31796,9 +31852,9 @@
       </w:tcPr>
     </w:tblStylePr>
   </w:style>
-  <w:style w:type="table" w:styleId="TableList3">
+  <w:style w:type="table" w:styleId="Tabel-Liste3">
     <w:name w:val="Table List 3"/>
-    <w:basedOn w:val="TableNormal"/>
+    <w:basedOn w:val="Tabel-Normal"/>
     <w:semiHidden/>
     <w:rsid w:val="00427B4D"/>
     <w:rPr>
@@ -31863,9 +31919,9 @@
       </w:tcPr>
     </w:tblStylePr>
   </w:style>
-  <w:style w:type="table" w:styleId="TableList4">
+  <w:style w:type="table" w:styleId="Tabel-Liste4">
     <w:name w:val="Table List 4"/>
-    <w:basedOn w:val="TableNormal"/>
+    <w:basedOn w:val="Tabel-Normal"/>
     <w:semiHidden/>
     <w:rsid w:val="00427B4D"/>
     <w:rPr>
@@ -31909,9 +31965,9 @@
       </w:tcPr>
     </w:tblStylePr>
   </w:style>
-  <w:style w:type="table" w:styleId="TableList5">
+  <w:style w:type="table" w:styleId="Tabel-Liste5">
     <w:name w:val="Table List 5"/>
-    <w:basedOn w:val="TableNormal"/>
+    <w:basedOn w:val="Tabel-Normal"/>
     <w:semiHidden/>
     <w:rsid w:val="00427B4D"/>
     <w:rPr>
@@ -31966,9 +32022,9 @@
       </w:tcPr>
     </w:tblStylePr>
   </w:style>
-  <w:style w:type="table" w:styleId="TableList6">
+  <w:style w:type="table" w:styleId="Tabel-Liste6">
     <w:name w:val="Table List 6"/>
-    <w:basedOn w:val="TableNormal"/>
+    <w:basedOn w:val="Tabel-Normal"/>
     <w:semiHidden/>
     <w:rsid w:val="00427B4D"/>
     <w:rPr>
@@ -32034,9 +32090,9 @@
       </w:tcPr>
     </w:tblStylePr>
   </w:style>
-  <w:style w:type="table" w:styleId="TableList7">
+  <w:style w:type="table" w:styleId="Tabel-Liste7">
     <w:name w:val="Table List 7"/>
-    <w:basedOn w:val="TableNormal"/>
+    <w:basedOn w:val="Tabel-Normal"/>
     <w:semiHidden/>
     <w:rsid w:val="00427B4D"/>
     <w:rPr>
@@ -32140,9 +32196,9 @@
       </w:tcPr>
     </w:tblStylePr>
   </w:style>
-  <w:style w:type="table" w:styleId="TableList8">
+  <w:style w:type="table" w:styleId="Tabel-Liste8">
     <w:name w:val="Table List 8"/>
-    <w:basedOn w:val="TableNormal"/>
+    <w:basedOn w:val="Tabel-Normal"/>
     <w:semiHidden/>
     <w:rsid w:val="00427B4D"/>
     <w:rPr>
@@ -32248,9 +32304,9 @@
       </w:tcPr>
     </w:tblStylePr>
   </w:style>
-  <w:style w:type="table" w:styleId="TableContemporary">
+  <w:style w:type="table" w:styleId="Tabel-Moderne">
     <w:name w:val="Table Contemporary"/>
-    <w:basedOn w:val="TableNormal"/>
+    <w:basedOn w:val="Tabel-Normal"/>
     <w:semiHidden/>
     <w:rsid w:val="00427B4D"/>
     <w:rPr>
@@ -32380,9 +32436,9 @@
       </w:tabs>
     </w:pPr>
   </w:style>
-  <w:style w:type="table" w:styleId="TableProfessional">
+  <w:style w:type="table" w:styleId="Tabel-Professionel">
     <w:name w:val="Table Professional"/>
-    <w:basedOn w:val="TableNormal"/>
+    <w:basedOn w:val="Tabel-Normal"/>
     <w:semiHidden/>
     <w:rsid w:val="00427B4D"/>
     <w:rPr>
@@ -32426,9 +32482,9 @@
       </w:tcPr>
     </w:tblStylePr>
   </w:style>
-  <w:style w:type="table" w:styleId="TableTheme">
+  <w:style w:type="table" w:styleId="Tabel-Tema">
     <w:name w:val="Table Theme"/>
-    <w:basedOn w:val="TableNormal"/>
+    <w:basedOn w:val="Tabel-Normal"/>
     <w:semiHidden/>
     <w:rsid w:val="00427B4D"/>
     <w:rPr>
@@ -32454,9 +32510,9 @@
       </w:tblCellMar>
     </w:tblPr>
   </w:style>
-  <w:style w:type="table" w:styleId="TableWeb1">
+  <w:style w:type="table" w:styleId="Tabel-Web1">
     <w:name w:val="Table Web 1"/>
-    <w:basedOn w:val="TableNormal"/>
+    <w:basedOn w:val="Tabel-Normal"/>
     <w:semiHidden/>
     <w:rsid w:val="00427B4D"/>
     <w:rPr>
@@ -32501,9 +32557,9 @@
       </w:tcPr>
     </w:tblStylePr>
   </w:style>
-  <w:style w:type="table" w:styleId="TableWeb2">
+  <w:style w:type="table" w:styleId="Tabel-Web2">
     <w:name w:val="Table Web 2"/>
-    <w:basedOn w:val="TableNormal"/>
+    <w:basedOn w:val="Tabel-Normal"/>
     <w:semiHidden/>
     <w:rsid w:val="00427B4D"/>
     <w:rPr>
@@ -32548,9 +32604,9 @@
       </w:tcPr>
     </w:tblStylePr>
   </w:style>
-  <w:style w:type="table" w:styleId="TableWeb3">
+  <w:style w:type="table" w:styleId="Tabel-Web3">
     <w:name w:val="Table Web 3"/>
-    <w:basedOn w:val="TableNormal"/>
+    <w:basedOn w:val="Tabel-Normal"/>
     <w:semiHidden/>
     <w:rsid w:val="00427B4D"/>
     <w:rPr>
@@ -32619,7 +32675,7 @@
   <w:style w:type="paragraph" w:customStyle="1" w:styleId="Tabeloverskrift">
     <w:name w:val="Tabeloverskrift"/>
     <w:basedOn w:val="Kapiteloverskrift"/>
-    <w:next w:val="BodyText"/>
+    <w:next w:val="Brdtekst"/>
     <w:semiHidden/>
     <w:rsid w:val="00427B4D"/>
     <w:pPr>
@@ -32648,11 +32704,11 @@
       <w:sz w:val="20"/>
     </w:rPr>
   </w:style>
-  <w:style w:type="paragraph" w:styleId="Subtitle">
+  <w:style w:type="paragraph" w:styleId="Undertitel">
     <w:name w:val="Subtitle"/>
-    <w:basedOn w:val="Title"/>
-    <w:next w:val="BodyText"/>
-    <w:link w:val="SubtitleChar"/>
+    <w:basedOn w:val="Titel"/>
+    <w:next w:val="Brdtekst"/>
+    <w:link w:val="UndertitelTegn"/>
     <w:unhideWhenUsed/>
     <w:rsid w:val="00427B4D"/>
     <w:pPr>
@@ -32665,10 +32721,10 @@
       <w:sz w:val="24"/>
     </w:rPr>
   </w:style>
-  <w:style w:type="character" w:customStyle="1" w:styleId="SubtitleChar">
-    <w:name w:val="Subtitle Char"/>
-    <w:basedOn w:val="DefaultParagraphFont"/>
-    <w:link w:val="Subtitle"/>
+  <w:style w:type="character" w:customStyle="1" w:styleId="UndertitelTegn">
+    <w:name w:val="Undertitel Tegn"/>
+    <w:basedOn w:val="Standardskrifttypeiafsnit"/>
+    <w:link w:val="Undertitel"/>
     <w:rsid w:val="00620812"/>
     <w:rPr>
       <w:rFonts w:eastAsia="Times New Roman" w:cs="Times New Roman"/>
@@ -32680,7 +32736,7 @@
   </w:style>
   <w:style w:type="table" w:customStyle="1" w:styleId="Farvetgitter2">
     <w:name w:val="Farvet gitter2"/>
-    <w:basedOn w:val="TableNormal"/>
+    <w:basedOn w:val="Tabel-Normal"/>
     <w:uiPriority w:val="73"/>
     <w:rsid w:val="00427B4D"/>
     <w:rPr>
@@ -32759,7 +32815,7 @@
   </w:style>
   <w:style w:type="table" w:customStyle="1" w:styleId="Farvetliste2">
     <w:name w:val="Farvet liste2"/>
-    <w:basedOn w:val="TableNormal"/>
+    <w:basedOn w:val="Tabel-Normal"/>
     <w:uiPriority w:val="72"/>
     <w:rsid w:val="00427B4D"/>
     <w:rPr>
@@ -32844,7 +32900,7 @@
   </w:style>
   <w:style w:type="table" w:customStyle="1" w:styleId="Farvetskygge2">
     <w:name w:val="Farvet skygge2"/>
-    <w:basedOn w:val="TableNormal"/>
+    <w:basedOn w:val="Tabel-Normal"/>
     <w:uiPriority w:val="71"/>
     <w:rsid w:val="00427B4D"/>
     <w:rPr>
@@ -32965,7 +33021,7 @@
   </w:style>
   <w:style w:type="table" w:customStyle="1" w:styleId="Lysliste-markeringsfarve12">
     <w:name w:val="Lys liste - markeringsfarve12"/>
-    <w:basedOn w:val="TableNormal"/>
+    <w:basedOn w:val="Tabel-Normal"/>
     <w:uiPriority w:val="61"/>
     <w:rsid w:val="00427B4D"/>
     <w:rPr>
@@ -33058,7 +33114,7 @@
   </w:style>
   <w:style w:type="table" w:customStyle="1" w:styleId="Lysliste2">
     <w:name w:val="Lys liste2"/>
-    <w:basedOn w:val="TableNormal"/>
+    <w:basedOn w:val="Tabel-Normal"/>
     <w:uiPriority w:val="61"/>
     <w:rsid w:val="00427B4D"/>
     <w:rPr>
@@ -33151,7 +33207,7 @@
   </w:style>
   <w:style w:type="table" w:customStyle="1" w:styleId="Lysskygge-markeringsfarve12">
     <w:name w:val="Lys skygge - markeringsfarve 12"/>
-    <w:basedOn w:val="TableNormal"/>
+    <w:basedOn w:val="Tabel-Normal"/>
     <w:uiPriority w:val="60"/>
     <w:rsid w:val="00427B4D"/>
     <w:rPr>
@@ -33253,7 +33309,7 @@
   </w:style>
   <w:style w:type="table" w:customStyle="1" w:styleId="Lysskygge2">
     <w:name w:val="Lys skygge2"/>
-    <w:basedOn w:val="TableNormal"/>
+    <w:basedOn w:val="Tabel-Normal"/>
     <w:uiPriority w:val="60"/>
     <w:rsid w:val="00427B4D"/>
     <w:rPr>
@@ -33355,7 +33411,7 @@
   </w:style>
   <w:style w:type="table" w:customStyle="1" w:styleId="Lystgitter-markeringsfarve12">
     <w:name w:val="Lyst gitter - markeringsfarve 12"/>
-    <w:basedOn w:val="TableNormal"/>
+    <w:basedOn w:val="Tabel-Normal"/>
     <w:uiPriority w:val="62"/>
     <w:rsid w:val="00427B4D"/>
     <w:rPr>
@@ -33486,7 +33542,7 @@
   </w:style>
   <w:style w:type="table" w:customStyle="1" w:styleId="Lystgitter2">
     <w:name w:val="Lyst gitter2"/>
-    <w:basedOn w:val="TableNormal"/>
+    <w:basedOn w:val="Tabel-Normal"/>
     <w:uiPriority w:val="62"/>
     <w:rsid w:val="00427B4D"/>
     <w:rPr>
@@ -33617,7 +33673,7 @@
   </w:style>
   <w:style w:type="table" w:customStyle="1" w:styleId="Mediumgitter12">
     <w:name w:val="Medium gitter 12"/>
-    <w:basedOn w:val="TableNormal"/>
+    <w:basedOn w:val="Tabel-Normal"/>
     <w:uiPriority w:val="67"/>
     <w:rsid w:val="00427B4D"/>
     <w:rPr>
@@ -33691,7 +33747,7 @@
   </w:style>
   <w:style w:type="table" w:customStyle="1" w:styleId="Mediumgitter22">
     <w:name w:val="Medium gitter 22"/>
-    <w:basedOn w:val="TableNormal"/>
+    <w:basedOn w:val="Tabel-Normal"/>
     <w:uiPriority w:val="68"/>
     <w:rsid w:val="00427B4D"/>
     <w:rPr>
@@ -33814,7 +33870,7 @@
   </w:style>
   <w:style w:type="table" w:customStyle="1" w:styleId="Mediumgitter32">
     <w:name w:val="Medium gitter 32"/>
-    <w:basedOn w:val="TableNormal"/>
+    <w:basedOn w:val="Tabel-Normal"/>
     <w:uiPriority w:val="69"/>
     <w:rsid w:val="00427B4D"/>
     <w:rPr>
@@ -33956,7 +34012,7 @@
   </w:style>
   <w:style w:type="table" w:customStyle="1" w:styleId="Mediumliste1-markeringsfarve12">
     <w:name w:val="Medium liste 1 - markeringsfarve 12"/>
-    <w:basedOn w:val="TableNormal"/>
+    <w:basedOn w:val="Tabel-Normal"/>
     <w:uiPriority w:val="65"/>
     <w:rsid w:val="00427B4D"/>
     <w:rPr>
@@ -34039,7 +34095,7 @@
   </w:style>
   <w:style w:type="table" w:customStyle="1" w:styleId="Mediumliste12">
     <w:name w:val="Medium liste 12"/>
-    <w:basedOn w:val="TableNormal"/>
+    <w:basedOn w:val="Tabel-Normal"/>
     <w:uiPriority w:val="65"/>
     <w:rsid w:val="00427B4D"/>
     <w:rPr>
@@ -34122,7 +34178,7 @@
   </w:style>
   <w:style w:type="table" w:customStyle="1" w:styleId="Mediumliste22">
     <w:name w:val="Medium liste 22"/>
-    <w:basedOn w:val="TableNormal"/>
+    <w:basedOn w:val="Tabel-Normal"/>
     <w:uiPriority w:val="66"/>
     <w:rsid w:val="00427B4D"/>
     <w:rPr>
@@ -34248,7 +34304,7 @@
   </w:style>
   <w:style w:type="table" w:customStyle="1" w:styleId="Mediumskygge1-markeringsfarve12">
     <w:name w:val="Medium skygge 1 - markeringsfarve 12"/>
-    <w:basedOn w:val="TableNormal"/>
+    <w:basedOn w:val="Tabel-Normal"/>
     <w:uiPriority w:val="63"/>
     <w:rsid w:val="00427B4D"/>
     <w:rPr>
@@ -34355,7 +34411,7 @@
   </w:style>
   <w:style w:type="table" w:customStyle="1" w:styleId="Mediumskygge12">
     <w:name w:val="Medium skygge 12"/>
-    <w:basedOn w:val="TableNormal"/>
+    <w:basedOn w:val="Tabel-Normal"/>
     <w:uiPriority w:val="63"/>
     <w:rsid w:val="00427B4D"/>
     <w:rPr>
@@ -34462,7 +34518,7 @@
   </w:style>
   <w:style w:type="table" w:customStyle="1" w:styleId="Mediumskygge2-markeringsfarve12">
     <w:name w:val="Medium skygge 2 - markeringsfarve 12"/>
-    <w:basedOn w:val="TableNormal"/>
+    <w:basedOn w:val="Tabel-Normal"/>
     <w:uiPriority w:val="64"/>
     <w:rsid w:val="00427B4D"/>
     <w:rPr>
@@ -34612,7 +34668,7 @@
   </w:style>
   <w:style w:type="table" w:customStyle="1" w:styleId="Mediumskygge22">
     <w:name w:val="Medium skygge 22"/>
-    <w:basedOn w:val="TableNormal"/>
+    <w:basedOn w:val="Tabel-Normal"/>
     <w:uiPriority w:val="64"/>
     <w:rsid w:val="00427B4D"/>
     <w:rPr>
@@ -34762,7 +34818,7 @@
   </w:style>
   <w:style w:type="table" w:customStyle="1" w:styleId="Mrkliste2">
     <w:name w:val="Mørk liste2"/>
-    <w:basedOn w:val="TableNormal"/>
+    <w:basedOn w:val="Tabel-Normal"/>
     <w:uiPriority w:val="70"/>
     <w:rsid w:val="00427B4D"/>
     <w:rPr>
@@ -34873,9 +34929,9 @@
       </w:tcPr>
     </w:tblStylePr>
   </w:style>
-  <w:style w:type="table" w:styleId="GridTable7Colorful-Accent1">
+  <w:style w:type="table" w:styleId="Gittertabel7-farverig-farve1">
     <w:name w:val="Grid Table 7 Colorful Accent 1"/>
-    <w:basedOn w:val="TableNormal"/>
+    <w:basedOn w:val="Tabel-Normal"/>
     <w:uiPriority w:val="52"/>
     <w:rsid w:val="003439C8"/>
     <w:rPr>
@@ -35020,9 +35076,9 @@
       </w:tcPr>
     </w:tblStylePr>
   </w:style>
-  <w:style w:type="table" w:styleId="GridTable4-Accent6">
+  <w:style w:type="table" w:styleId="Gittertabel4-farve6">
     <w:name w:val="Grid Table 4 Accent 6"/>
-    <w:basedOn w:val="TableNormal"/>
+    <w:basedOn w:val="Tabel-Normal"/>
     <w:uiPriority w:val="49"/>
     <w:rsid w:val="003439C8"/>
     <w:rPr>
@@ -35111,7 +35167,7 @@
 <file path=word/charts/chart1.xml><?xml version="1.0" encoding="utf-8"?>
 <c:chartSpace xmlns:c="http://schemas.openxmlformats.org/drawingml/2006/chart" xmlns:a="http://schemas.openxmlformats.org/drawingml/2006/main" xmlns:r="http://schemas.openxmlformats.org/officeDocument/2006/relationships">
   <c:date1904 val="0"/>
-  <c:lang val="en-US"/>
+  <c:lang val="da-DK"/>
   <c:roundedCorners val="0"/>
   <mc:AlternateContent xmlns:mc="http://schemas.openxmlformats.org/markup-compatibility/2006">
     <mc:Choice xmlns:c14="http://schemas.microsoft.com/office/drawing/2007/8/2/chart" Requires="c14">
@@ -35428,7 +35484,7 @@
 <file path=word/charts/chart2.xml><?xml version="1.0" encoding="utf-8"?>
 <c:chartSpace xmlns:c="http://schemas.openxmlformats.org/drawingml/2006/chart" xmlns:a="http://schemas.openxmlformats.org/drawingml/2006/main" xmlns:r="http://schemas.openxmlformats.org/officeDocument/2006/relationships">
   <c:date1904 val="0"/>
-  <c:lang val="en-US"/>
+  <c:lang val="da-DK"/>
   <c:roundedCorners val="0"/>
   <mc:AlternateContent xmlns:mc="http://schemas.openxmlformats.org/markup-compatibility/2006">
     <mc:Choice xmlns:c14="http://schemas.microsoft.com/office/drawing/2007/8/2/chart" Requires="c14">
@@ -35645,11 +35701,11 @@
           <c:showBubbleSize val="0"/>
         </c:dLbls>
         <c:smooth val="0"/>
-        <c:axId val="362115832"/>
-        <c:axId val="362114656"/>
+        <c:axId val="9019520"/>
+        <c:axId val="9019912"/>
       </c:lineChart>
       <c:catAx>
-        <c:axId val="362115832"/>
+        <c:axId val="9019520"/>
         <c:scaling>
           <c:orientation val="minMax"/>
         </c:scaling>
@@ -35692,7 +35748,7 @@
             <a:endParaRPr lang="da-DK"/>
           </a:p>
         </c:txPr>
-        <c:crossAx val="362114656"/>
+        <c:crossAx val="9019912"/>
         <c:crosses val="autoZero"/>
         <c:auto val="1"/>
         <c:lblAlgn val="ctr"/>
@@ -35700,7 +35756,7 @@
         <c:noMultiLvlLbl val="0"/>
       </c:catAx>
       <c:valAx>
-        <c:axId val="362114656"/>
+        <c:axId val="9019912"/>
         <c:scaling>
           <c:orientation val="minMax"/>
         </c:scaling>
@@ -35751,7 +35807,7 @@
             <a:endParaRPr lang="da-DK"/>
           </a:p>
         </c:txPr>
-        <c:crossAx val="362115832"/>
+        <c:crossAx val="9019520"/>
         <c:crosses val="autoZero"/>
         <c:crossBetween val="between"/>
       </c:valAx>
@@ -35825,7 +35881,7 @@
 <file path=word/charts/chart3.xml><?xml version="1.0" encoding="utf-8"?>
 <c:chartSpace xmlns:c="http://schemas.openxmlformats.org/drawingml/2006/chart" xmlns:a="http://schemas.openxmlformats.org/drawingml/2006/main" xmlns:r="http://schemas.openxmlformats.org/officeDocument/2006/relationships">
   <c:date1904 val="0"/>
-  <c:lang val="en-US"/>
+  <c:lang val="da-DK"/>
   <c:roundedCorners val="0"/>
   <mc:AlternateContent xmlns:mc="http://schemas.openxmlformats.org/markup-compatibility/2006">
     <mc:Choice xmlns:c14="http://schemas.microsoft.com/office/drawing/2007/8/2/chart" Requires="c14">
@@ -36164,7 +36220,7 @@
 <file path=word/charts/chart4.xml><?xml version="1.0" encoding="utf-8"?>
 <c:chartSpace xmlns:c="http://schemas.openxmlformats.org/drawingml/2006/chart" xmlns:a="http://schemas.openxmlformats.org/drawingml/2006/main" xmlns:r="http://schemas.openxmlformats.org/officeDocument/2006/relationships">
   <c:date1904 val="0"/>
-  <c:lang val="en-US"/>
+  <c:lang val="da-DK"/>
   <c:roundedCorners val="0"/>
   <mc:AlternateContent xmlns:mc="http://schemas.openxmlformats.org/markup-compatibility/2006">
     <mc:Choice xmlns:c14="http://schemas.microsoft.com/office/drawing/2007/8/2/chart" Requires="c14">
@@ -36397,11 +36453,11 @@
         </c:dLbls>
         <c:gapWidth val="79"/>
         <c:overlap val="100"/>
-        <c:axId val="362115048"/>
-        <c:axId val="198193312"/>
+        <c:axId val="9020696"/>
+        <c:axId val="515626848"/>
       </c:barChart>
       <c:catAx>
-        <c:axId val="362115048"/>
+        <c:axId val="9020696"/>
         <c:scaling>
           <c:orientation val="minMax"/>
         </c:scaling>
@@ -36458,7 +36514,7 @@
             <a:endParaRPr lang="da-DK"/>
           </a:p>
         </c:txPr>
-        <c:crossAx val="198193312"/>
+        <c:crossAx val="515626848"/>
         <c:crosses val="autoZero"/>
         <c:auto val="1"/>
         <c:lblAlgn val="ctr"/>
@@ -36466,7 +36522,7 @@
         <c:noMultiLvlLbl val="0"/>
       </c:catAx>
       <c:valAx>
-        <c:axId val="198193312"/>
+        <c:axId val="515626848"/>
         <c:scaling>
           <c:orientation val="minMax"/>
         </c:scaling>
@@ -36523,7 +36579,7 @@
             <a:endParaRPr lang="da-DK"/>
           </a:p>
         </c:txPr>
-        <c:crossAx val="362115048"/>
+        <c:crossAx val="9020696"/>
         <c:crosses val="autoZero"/>
         <c:crossBetween val="between"/>
       </c:valAx>
@@ -36604,7 +36660,7 @@
 <file path=word/charts/chart5.xml><?xml version="1.0" encoding="utf-8"?>
 <c:chartSpace xmlns:c="http://schemas.openxmlformats.org/drawingml/2006/chart" xmlns:a="http://schemas.openxmlformats.org/drawingml/2006/main" xmlns:r="http://schemas.openxmlformats.org/officeDocument/2006/relationships">
   <c:date1904 val="0"/>
-  <c:lang val="en-US"/>
+  <c:lang val="da-DK"/>
   <c:roundedCorners val="0"/>
   <mc:AlternateContent xmlns:mc="http://schemas.openxmlformats.org/markup-compatibility/2006">
     <mc:Choice xmlns:c14="http://schemas.microsoft.com/office/drawing/2007/8/2/chart" Requires="c14">
@@ -37143,11 +37199,11 @@
         </c:dLbls>
         <c:gapWidth val="79"/>
         <c:overlap val="100"/>
-        <c:axId val="198192136"/>
-        <c:axId val="198197232"/>
+        <c:axId val="515627632"/>
+        <c:axId val="515628024"/>
       </c:barChart>
       <c:catAx>
-        <c:axId val="198192136"/>
+        <c:axId val="515627632"/>
         <c:scaling>
           <c:orientation val="minMax"/>
         </c:scaling>
@@ -37204,7 +37260,7 @@
             <a:endParaRPr lang="da-DK"/>
           </a:p>
         </c:txPr>
-        <c:crossAx val="198197232"/>
+        <c:crossAx val="515628024"/>
         <c:crosses val="autoZero"/>
         <c:auto val="1"/>
         <c:lblAlgn val="ctr"/>
@@ -37212,7 +37268,7 @@
         <c:noMultiLvlLbl val="0"/>
       </c:catAx>
       <c:valAx>
-        <c:axId val="198197232"/>
+        <c:axId val="515628024"/>
         <c:scaling>
           <c:orientation val="minMax"/>
         </c:scaling>
@@ -37269,7 +37325,7 @@
             <a:endParaRPr lang="da-DK"/>
           </a:p>
         </c:txPr>
-        <c:crossAx val="198192136"/>
+        <c:crossAx val="515627632"/>
         <c:crosses val="autoZero"/>
         <c:crossBetween val="between"/>
       </c:valAx>
@@ -37350,7 +37406,7 @@
 <file path=word/charts/chart6.xml><?xml version="1.0" encoding="utf-8"?>
 <c:chartSpace xmlns:c="http://schemas.openxmlformats.org/drawingml/2006/chart" xmlns:a="http://schemas.openxmlformats.org/drawingml/2006/main" xmlns:r="http://schemas.openxmlformats.org/officeDocument/2006/relationships">
   <c:date1904 val="0"/>
-  <c:lang val="en-US"/>
+  <c:lang val="da-DK"/>
   <c:roundedCorners val="0"/>
   <mc:AlternateContent xmlns:mc="http://schemas.openxmlformats.org/markup-compatibility/2006">
     <mc:Choice xmlns:c14="http://schemas.microsoft.com/office/drawing/2007/8/2/chart" Requires="c14">
@@ -37991,11 +38047,11 @@
         </c:dLbls>
         <c:gapWidth val="79"/>
         <c:overlap val="100"/>
-        <c:axId val="198193704"/>
-        <c:axId val="198191352"/>
+        <c:axId val="417854320"/>
+        <c:axId val="417852752"/>
       </c:barChart>
       <c:catAx>
-        <c:axId val="198193704"/>
+        <c:axId val="417854320"/>
         <c:scaling>
           <c:orientation val="minMax"/>
         </c:scaling>
@@ -38052,7 +38108,7 @@
             <a:endParaRPr lang="da-DK"/>
           </a:p>
         </c:txPr>
-        <c:crossAx val="198191352"/>
+        <c:crossAx val="417852752"/>
         <c:crosses val="autoZero"/>
         <c:auto val="1"/>
         <c:lblAlgn val="ctr"/>
@@ -38060,7 +38116,7 @@
         <c:noMultiLvlLbl val="0"/>
       </c:catAx>
       <c:valAx>
-        <c:axId val="198191352"/>
+        <c:axId val="417852752"/>
         <c:scaling>
           <c:orientation val="minMax"/>
         </c:scaling>
@@ -38117,7 +38173,7 @@
             <a:endParaRPr lang="da-DK"/>
           </a:p>
         </c:txPr>
-        <c:crossAx val="198193704"/>
+        <c:crossAx val="417854320"/>
         <c:crosses val="autoZero"/>
         <c:crossBetween val="between"/>
       </c:valAx>
@@ -41855,7 +41911,7 @@
 </file>
 
 <file path=customXml/itemProps1.xml><?xml version="1.0" encoding="utf-8"?>
-<ds:datastoreItem xmlns:ds="http://schemas.openxmlformats.org/officeDocument/2006/customXml" ds:itemID="{D3F11284-3DC5-4620-83D2-221D25B4A076}">
+<ds:datastoreItem xmlns:ds="http://schemas.openxmlformats.org/officeDocument/2006/customXml" ds:itemID="{DD93CD83-728B-4114-AC0F-B64D5325605D}">
   <ds:schemaRefs>
     <ds:schemaRef ds:uri="http://schemas.openxmlformats.org/officeDocument/2006/bibliography"/>
   </ds:schemaRefs>

--- a/Rapport/Rapport/Rapport.docx
+++ b/Rapport/Rapport/Rapport.docx
@@ -5824,10 +5824,7 @@
         <w:pStyle w:val="Brdtekst"/>
       </w:pPr>
       <w:r>
-        <w:t>Spiludvikling kan overordnet set deles op i to kategorier, den ene side er den kunstneriske, som just beskrevet, mens den anden handler om godt købmandsskab. Det er irrelevant om vi producerer verdens bedste spil, hvis vi ikke samtidigt kan formå at få det solgt med profit, derfor skal der laves en markedsanalyse</w:t>
-      </w:r>
-      <w:r>
-        <w:t>, så vi med en vis rimelighed kan konstatere at der rent faktisk findes en køber til vores produkt, og at det spil som vi producerer kan ramme et segment i den samlede køberskare.</w:t>
+        <w:t>Spiludvikling kan overordnet set deles op i to kategorier, den ene side er den kunstneriske, som just beskrevet, mens den anden handler om godt købmandsskab. Det er irrelevant om vi producerer verdens bedste spil, hvis vi ikke samtidigt kan formå at få det solgt med profit, derfor skal der laves en markedsanalyse, så vi med en vis rimelighed kan konstatere at der rent faktisk findes en køber til vores produkt, og at det spil som vi producerer kan ramme et segment i den samlede køberskare.</w:t>
       </w:r>
       <w:r>
         <w:br/>
@@ -5842,10 +5839,8 @@
         <w:pStyle w:val="Brdtekst"/>
       </w:pPr>
       <w:r>
-        <w:t>//NOGET OM VIRKSOMHEDENS RESOURCER.</w:t>
-      </w:r>
-      <w:bookmarkStart w:id="1" w:name="_GoBack"/>
-      <w:bookmarkEnd w:id="1"/>
+        <w:t xml:space="preserve">Efter gennemgangen af det ovennævnte bliver det nødvendigt at tage et skridt tilbage, og vurdere om virksomheden besidder de nødvendige ressourcer for at kunne påbegynde spilproduktion. </w:t>
+      </w:r>
     </w:p>
     <w:p>
       <w:pPr>
@@ -5856,11 +5851,11 @@
       <w:pPr>
         <w:pStyle w:val="Overskrift2"/>
       </w:pPr>
-      <w:bookmarkStart w:id="2" w:name="_Toc387410706"/>
+      <w:bookmarkStart w:id="1" w:name="_Toc387410706"/>
       <w:r>
         <w:t>Problemformulering</w:t>
       </w:r>
-      <w:bookmarkEnd w:id="2"/>
+      <w:bookmarkEnd w:id="1"/>
     </w:p>
     <w:p>
       <w:r>
@@ -5876,9 +5871,39 @@
       <w:pPr>
         <w:pStyle w:val="Overskrift3"/>
       </w:pPr>
-      <w:bookmarkStart w:id="3" w:name="_Toc387410707"/>
+      <w:bookmarkStart w:id="2" w:name="_Toc387410707"/>
       <w:r>
         <w:t>Hovedspørgsmål</w:t>
+      </w:r>
+      <w:bookmarkEnd w:id="2"/>
+    </w:p>
+    <w:p>
+      <w:pPr>
+        <w:pStyle w:val="Listeafsnit"/>
+        <w:numPr>
+          <w:ilvl w:val="0"/>
+          <w:numId w:val="15"/>
+        </w:numPr>
+        <w:spacing w:after="160" w:line="259" w:lineRule="auto"/>
+      </w:pPr>
+      <w:r>
+        <w:t>Hvordan opstartes et bæredygtigt spilfirma.</w:t>
+      </w:r>
+    </w:p>
+    <w:p>
+      <w:pPr>
+        <w:pStyle w:val="Listeafsnit"/>
+        <w:ind w:left="0"/>
+      </w:pPr>
+    </w:p>
+    <w:p>
+      <w:pPr>
+        <w:pStyle w:val="Overskrift3"/>
+      </w:pPr>
+      <w:bookmarkStart w:id="3" w:name="_Toc387410708"/>
+      <w:r>
+        <w:lastRenderedPageBreak/>
+        <w:t>Delspørgsmål</w:t>
       </w:r>
       <w:bookmarkEnd w:id="3"/>
     </w:p>
@@ -5892,25 +5917,8 @@
         <w:spacing w:after="160" w:line="259" w:lineRule="auto"/>
       </w:pPr>
       <w:r>
-        <w:t>Hvordan opstartes et bæredygtigt spilfirma.</w:t>
-      </w:r>
-    </w:p>
-    <w:p>
-      <w:pPr>
-        <w:pStyle w:val="Listeafsnit"/>
-        <w:ind w:left="0"/>
-      </w:pPr>
-    </w:p>
-    <w:p>
-      <w:pPr>
-        <w:pStyle w:val="Overskrift3"/>
-      </w:pPr>
-      <w:bookmarkStart w:id="4" w:name="_Toc387410708"/>
-      <w:r>
-        <w:lastRenderedPageBreak/>
-        <w:t>Delspørgsmål</w:t>
-      </w:r>
-      <w:bookmarkEnd w:id="4"/>
+        <w:t>Hvilke forretningsmæssige initiativer skal virksomheden sætte i værk for at kunne eksistere.</w:t>
+      </w:r>
     </w:p>
     <w:p>
       <w:pPr>
@@ -5922,7 +5930,7 @@
         <w:spacing w:after="160" w:line="259" w:lineRule="auto"/>
       </w:pPr>
       <w:r>
-        <w:t>Hvilke forretningsmæssige initiativer skal virksomheden sætte i værk for at kunne eksistere.</w:t>
+        <w:t>Hvilke tekniske forudsætninger er der bundet op på spilproduktion.</w:t>
       </w:r>
     </w:p>
     <w:p>
@@ -5935,19 +5943,6 @@
         <w:spacing w:after="160" w:line="259" w:lineRule="auto"/>
       </w:pPr>
       <w:r>
-        <w:t>Hvilke tekniske forudsætninger er der bundet op på spilproduktion.</w:t>
-      </w:r>
-    </w:p>
-    <w:p>
-      <w:pPr>
-        <w:pStyle w:val="Listeafsnit"/>
-        <w:numPr>
-          <w:ilvl w:val="0"/>
-          <w:numId w:val="15"/>
-        </w:numPr>
-        <w:spacing w:after="160" w:line="259" w:lineRule="auto"/>
-      </w:pPr>
-      <w:r>
         <w:t>Hvordan designer man et spil.</w:t>
       </w:r>
     </w:p>
@@ -5955,11 +5950,11 @@
       <w:pPr>
         <w:pStyle w:val="Overskrift1"/>
       </w:pPr>
-      <w:bookmarkStart w:id="5" w:name="_Toc387410710"/>
+      <w:bookmarkStart w:id="4" w:name="_Toc387410710"/>
       <w:r>
         <w:t>IT-forundersøgelse</w:t>
       </w:r>
-      <w:bookmarkEnd w:id="5"/>
+      <w:bookmarkEnd w:id="4"/>
     </w:p>
     <w:p>
       <w:r>
@@ -5983,11 +5978,11 @@
       <w:pPr>
         <w:pStyle w:val="Overskrift2"/>
       </w:pPr>
-      <w:bookmarkStart w:id="6" w:name="_Toc387410711"/>
+      <w:bookmarkStart w:id="5" w:name="_Toc387410711"/>
       <w:r>
         <w:t>Nuværende situation</w:t>
       </w:r>
-      <w:bookmarkEnd w:id="6"/>
+      <w:bookmarkEnd w:id="5"/>
     </w:p>
     <w:p>
       <w:r>
@@ -6011,21 +6006,21 @@
       <w:pPr>
         <w:pStyle w:val="Overskrift2"/>
       </w:pPr>
-      <w:bookmarkStart w:id="7" w:name="_Toc387410712"/>
+      <w:bookmarkStart w:id="6" w:name="_Toc387410712"/>
       <w:r>
         <w:t>Strategisk analyse</w:t>
       </w:r>
-      <w:bookmarkEnd w:id="7"/>
+      <w:bookmarkEnd w:id="6"/>
     </w:p>
     <w:p>
       <w:pPr>
         <w:pStyle w:val="Overskrift3"/>
       </w:pPr>
-      <w:bookmarkStart w:id="8" w:name="_Toc387410713"/>
+      <w:bookmarkStart w:id="7" w:name="_Toc387410713"/>
       <w:r>
         <w:t>Virksomhedens interne ressourcer</w:t>
       </w:r>
-      <w:bookmarkEnd w:id="8"/>
+      <w:bookmarkEnd w:id="7"/>
     </w:p>
     <w:p>
       <w:r>
@@ -6036,7 +6031,7 @@
       <w:pPr>
         <w:pStyle w:val="Overskrift3"/>
       </w:pPr>
-      <w:bookmarkStart w:id="9" w:name="_Toc387410714"/>
+      <w:bookmarkStart w:id="8" w:name="_Toc387410714"/>
       <w:r>
         <w:t>Håndgribelige</w:t>
       </w:r>
@@ -6049,7 +6044,7 @@
       <w:r>
         <w:t>sourcer:</w:t>
       </w:r>
-      <w:bookmarkEnd w:id="9"/>
+      <w:bookmarkEnd w:id="8"/>
     </w:p>
     <w:p>
       <w:pPr>
@@ -6217,11 +6212,11 @@
       <w:pPr>
         <w:pStyle w:val="Overskrift3"/>
       </w:pPr>
-      <w:bookmarkStart w:id="10" w:name="_Toc387410715"/>
+      <w:bookmarkStart w:id="9" w:name="_Toc387410715"/>
       <w:r>
         <w:t>Uhåndgribelige ressourcer</w:t>
       </w:r>
-      <w:bookmarkEnd w:id="10"/>
+      <w:bookmarkEnd w:id="9"/>
     </w:p>
     <w:p>
       <w:pPr>
@@ -6263,11 +6258,11 @@
       <w:pPr>
         <w:pStyle w:val="Overskrift3"/>
       </w:pPr>
-      <w:bookmarkStart w:id="11" w:name="_Toc387410716"/>
+      <w:bookmarkStart w:id="10" w:name="_Toc387410716"/>
       <w:r>
         <w:t>Virksomhedens evner</w:t>
       </w:r>
-      <w:bookmarkEnd w:id="11"/>
+      <w:bookmarkEnd w:id="10"/>
     </w:p>
     <w:p>
       <w:pPr>
@@ -6328,11 +6323,11 @@
       <w:pPr>
         <w:pStyle w:val="Overskrift3"/>
       </w:pPr>
-      <w:bookmarkStart w:id="12" w:name="_Toc387410717"/>
+      <w:bookmarkStart w:id="11" w:name="_Toc387410717"/>
       <w:r>
         <w:t>Kernekompetence</w:t>
       </w:r>
-      <w:bookmarkEnd w:id="12"/>
+      <w:bookmarkEnd w:id="11"/>
     </w:p>
     <w:p>
       <w:r>
@@ -6351,11 +6346,11 @@
       <w:pPr>
         <w:pStyle w:val="Overskrift3"/>
       </w:pPr>
-      <w:bookmarkStart w:id="13" w:name="_Toc387410718"/>
+      <w:bookmarkStart w:id="12" w:name="_Toc387410718"/>
       <w:r>
         <w:t>Kerneydelse</w:t>
       </w:r>
-      <w:bookmarkEnd w:id="13"/>
+      <w:bookmarkEnd w:id="12"/>
     </w:p>
     <w:p>
       <w:r>
@@ -6370,12 +6365,12 @@
       <w:pPr>
         <w:pStyle w:val="Overskrift3"/>
       </w:pPr>
-      <w:bookmarkStart w:id="14" w:name="_Toc387410719"/>
+      <w:bookmarkStart w:id="13" w:name="_Toc387410719"/>
       <w:r>
         <w:lastRenderedPageBreak/>
         <w:t>Eventuelle sekundære ydelser</w:t>
       </w:r>
-      <w:bookmarkEnd w:id="14"/>
+      <w:bookmarkEnd w:id="13"/>
     </w:p>
     <w:p>
       <w:r>
@@ -6391,11 +6386,11 @@
       <w:pPr>
         <w:pStyle w:val="Overskrift3"/>
       </w:pPr>
-      <w:bookmarkStart w:id="15" w:name="_Toc387410720"/>
+      <w:bookmarkStart w:id="14" w:name="_Toc387410720"/>
       <w:r>
         <w:t>Virksomhedens eksterne miljø</w:t>
       </w:r>
-      <w:bookmarkEnd w:id="15"/>
+      <w:bookmarkEnd w:id="14"/>
     </w:p>
     <w:p>
       <w:pPr>
@@ -6524,9 +6519,23 @@
       <w:r>
         <w:t xml:space="preserve">Samlet set er kundegrundlaget massivt. Der er solgt mere end 700 mio Apple devices (tlf og </w:t>
       </w:r>
+      <w:commentRangeStart w:id="15"/>
+      <w:r>
+        <w:t>pads</w:t>
+      </w:r>
+      <w:commentRangeEnd w:id="15"/>
+      <w:r>
+        <w:rPr>
+          <w:rStyle w:val="Kommentarhenvisning"/>
+        </w:rPr>
+        <w:commentReference w:id="15"/>
+      </w:r>
+      <w:r>
+        <w:t xml:space="preserve">), og på Android siden er tallet formentligt omkring en </w:t>
+      </w:r>
       <w:commentRangeStart w:id="16"/>
       <w:r>
-        <w:t>pads</w:t>
+        <w:t>milliard</w:t>
       </w:r>
       <w:commentRangeEnd w:id="16"/>
       <w:r>
@@ -6534,20 +6543,6 @@
           <w:rStyle w:val="Kommentarhenvisning"/>
         </w:rPr>
         <w:commentReference w:id="16"/>
-      </w:r>
-      <w:r>
-        <w:t xml:space="preserve">), og på Android siden er tallet formentligt omkring en </w:t>
-      </w:r>
-      <w:commentRangeStart w:id="17"/>
-      <w:r>
-        <w:t>milliard</w:t>
-      </w:r>
-      <w:commentRangeEnd w:id="17"/>
-      <w:r>
-        <w:rPr>
-          <w:rStyle w:val="Kommentarhenvisning"/>
-        </w:rPr>
-        <w:commentReference w:id="17"/>
       </w:r>
       <w:r>
         <w:t>. Selv om disse tal dækker over udgåede modeller, ure, ipods o.lign. typer udstyr der ikke er direkte relevante for salg af apps, så er det dog rimeligt at antage, at der er et tilstrækkeligt kundegrundlag til at starte en virksomhed der udvikler mobilspil.</w:t>
@@ -6596,11 +6591,11 @@
       <w:pPr>
         <w:pStyle w:val="Overskrift3"/>
       </w:pPr>
-      <w:bookmarkStart w:id="18" w:name="_Toc387410721"/>
+      <w:bookmarkStart w:id="17" w:name="_Toc387410721"/>
       <w:r>
         <w:t>SWOT</w:t>
       </w:r>
-      <w:bookmarkEnd w:id="18"/>
+      <w:bookmarkEnd w:id="17"/>
     </w:p>
     <w:p>
       <w:r>
@@ -6620,11 +6615,11 @@
       <w:pPr>
         <w:pStyle w:val="Overskrift3"/>
       </w:pPr>
-      <w:bookmarkStart w:id="19" w:name="_Toc387410722"/>
+      <w:bookmarkStart w:id="18" w:name="_Toc387410722"/>
       <w:r>
         <w:t>Strategiplan</w:t>
       </w:r>
-      <w:bookmarkEnd w:id="19"/>
+      <w:bookmarkEnd w:id="18"/>
     </w:p>
     <w:p>
       <w:r>
@@ -6671,11 +6666,11 @@
       <w:pPr>
         <w:pStyle w:val="Overskrift3"/>
       </w:pPr>
-      <w:bookmarkStart w:id="20" w:name="_Toc387410723"/>
+      <w:bookmarkStart w:id="19" w:name="_Toc387410723"/>
       <w:r>
         <w:t>Målsætning &amp; Handlingsplan</w:t>
       </w:r>
-      <w:bookmarkEnd w:id="20"/>
+      <w:bookmarkEnd w:id="19"/>
     </w:p>
     <w:p>
       <w:pPr>
@@ -6787,16 +6782,16 @@
         <w:br/>
         <w:t xml:space="preserve">Uanset om spillet har været en kommerciel succes eller ej, er det vores udgangspunkt for at tage kontakt til potentielle investorer. Det er en proces som vi påbegynder umiddelbart efter </w:t>
       </w:r>
-      <w:commentRangeStart w:id="21"/>
+      <w:commentRangeStart w:id="20"/>
       <w:r>
         <w:t>udgivelsen</w:t>
       </w:r>
-      <w:commentRangeEnd w:id="21"/>
+      <w:commentRangeEnd w:id="20"/>
       <w:r>
         <w:rPr>
           <w:rStyle w:val="Kommentarhenvisning"/>
         </w:rPr>
-        <w:commentReference w:id="21"/>
+        <w:commentReference w:id="20"/>
       </w:r>
       <w:r>
         <w:t xml:space="preserve">.Udover at kunne referere til det spil vi allerede har lavet, er det også væsentligt, at vi har et pitch klart til det næste projekt. </w:t>
@@ -6820,11 +6815,11 @@
       <w:pPr>
         <w:pStyle w:val="Overskrift2"/>
       </w:pPr>
-      <w:bookmarkStart w:id="22" w:name="_Toc387410724"/>
+      <w:bookmarkStart w:id="21" w:name="_Toc387410724"/>
       <w:r>
         <w:t>Virksomhedsform</w:t>
       </w:r>
-      <w:bookmarkEnd w:id="22"/>
+      <w:bookmarkEnd w:id="21"/>
     </w:p>
     <w:p>
       <w:r>
@@ -6844,16 +6839,16 @@
       <w:r>
         <w:t xml:space="preserve">Tilbage er der </w:t>
       </w:r>
-      <w:commentRangeStart w:id="23"/>
+      <w:commentRangeStart w:id="22"/>
       <w:r>
         <w:t>IVS</w:t>
       </w:r>
-      <w:commentRangeEnd w:id="23"/>
+      <w:commentRangeEnd w:id="22"/>
       <w:r>
         <w:rPr>
           <w:rStyle w:val="Kommentarhenvisning"/>
         </w:rPr>
-        <w:commentReference w:id="23"/>
+        <w:commentReference w:id="22"/>
       </w:r>
       <w:r>
         <w:t>, der er en ny forretningsform etableret i januar 2014. Et IVS har den samme struktur som et anpartsselskab. Blot kan det startes op med et indskud på 1 kr. Hvilket er et beløb som vi i fællesskab er i stand til mønstre. Kravet er så at man opsparer penge i virksomheden indtil man runder de 50.000 som det koster at konvertere til et Aps. Først herefter kan man hæve et udbytte i virksomheden.</w:t>
@@ -6880,12 +6875,12 @@
       <w:pPr>
         <w:pStyle w:val="Overskrift2"/>
       </w:pPr>
-      <w:bookmarkStart w:id="24" w:name="_Toc387410725"/>
+      <w:bookmarkStart w:id="23" w:name="_Toc387410725"/>
       <w:r>
         <w:lastRenderedPageBreak/>
         <w:t>Finansiering</w:t>
       </w:r>
-      <w:bookmarkEnd w:id="24"/>
+      <w:bookmarkEnd w:id="23"/>
     </w:p>
     <w:p>
       <w:r>
@@ -6900,29 +6895,29 @@
       <w:r>
         <w:t xml:space="preserve">Det vi har til hensigt at gøre, er at søge forskellige fonde og offentlig støtte. I forhold til opstart af virksomheden vil vi f.eks. gøre god brug af den gratis rådgivning vi kan få af Nordjysk Iværksætter </w:t>
       </w:r>
-      <w:commentRangeStart w:id="25"/>
+      <w:commentRangeStart w:id="24"/>
       <w:r>
         <w:t>Netværk</w:t>
       </w:r>
-      <w:commentRangeEnd w:id="25"/>
+      <w:commentRangeEnd w:id="24"/>
+      <w:r>
+        <w:rPr>
+          <w:rStyle w:val="Kommentarhenvisning"/>
+        </w:rPr>
+        <w:commentReference w:id="24"/>
+      </w:r>
+      <w:r>
+        <w:t xml:space="preserve">. </w:t>
+      </w:r>
+      <w:r>
+        <w:br/>
+        <w:t xml:space="preserve">Derudover er der en meget lang række forskellige tilskud man kan søge, hvilket er et område som vi vil undersøgte ganske nøje. </w:t>
+      </w:r>
       <w:r>
         <w:rPr>
           <w:rStyle w:val="Kommentarhenvisning"/>
         </w:rPr>
         <w:commentReference w:id="25"/>
-      </w:r>
-      <w:r>
-        <w:t xml:space="preserve">. </w:t>
-      </w:r>
-      <w:r>
-        <w:br/>
-        <w:t xml:space="preserve">Derudover er der en meget lang række forskellige tilskud man kan søge, hvilket er et område som vi vil undersøgte ganske nøje. </w:t>
-      </w:r>
-      <w:r>
-        <w:rPr>
-          <w:rStyle w:val="Kommentarhenvisning"/>
-        </w:rPr>
-        <w:commentReference w:id="26"/>
       </w:r>
       <w:r>
         <w:br/>
@@ -6932,22 +6927,22 @@
       <w:pPr>
         <w:pStyle w:val="Overskrift1"/>
       </w:pPr>
-      <w:bookmarkStart w:id="27" w:name="_Toc387410726"/>
+      <w:bookmarkStart w:id="26" w:name="_Toc387410726"/>
       <w:r>
         <w:t>Markedsanalyse</w:t>
       </w:r>
-      <w:bookmarkEnd w:id="27"/>
+      <w:bookmarkEnd w:id="26"/>
     </w:p>
     <w:p/>
     <w:p>
       <w:pPr>
         <w:pStyle w:val="Overskrift2"/>
       </w:pPr>
-      <w:bookmarkStart w:id="28" w:name="_Toc387410727"/>
+      <w:bookmarkStart w:id="27" w:name="_Toc387410727"/>
       <w:r>
         <w:t>Indledning</w:t>
       </w:r>
-      <w:bookmarkEnd w:id="28"/>
+      <w:bookmarkEnd w:id="27"/>
     </w:p>
     <w:p>
       <w:r>
@@ -6980,12 +6975,12 @@
       <w:pPr>
         <w:pStyle w:val="Overskrift2"/>
       </w:pPr>
-      <w:bookmarkStart w:id="29" w:name="_Toc387410728"/>
+      <w:bookmarkStart w:id="28" w:name="_Toc387410728"/>
       <w:r>
         <w:lastRenderedPageBreak/>
         <w:t>Analyse af spilmarkedet vs. Anden underholdning</w:t>
       </w:r>
-      <w:bookmarkEnd w:id="29"/>
+      <w:bookmarkEnd w:id="28"/>
     </w:p>
     <w:p>
       <w:r>
@@ -7162,11 +7157,11 @@
       <w:pPr>
         <w:pStyle w:val="Overskrift2"/>
       </w:pPr>
-      <w:bookmarkStart w:id="30" w:name="_Toc387410729"/>
+      <w:bookmarkStart w:id="29" w:name="_Toc387410729"/>
       <w:r>
         <w:t>Analyse af spilplatform</w:t>
       </w:r>
-      <w:bookmarkEnd w:id="30"/>
+      <w:bookmarkEnd w:id="29"/>
     </w:p>
     <w:p>
       <w:r>
@@ -7856,7 +7851,7 @@
       <w:pPr>
         <w:pStyle w:val="Overskrift2"/>
       </w:pPr>
-      <w:bookmarkStart w:id="31" w:name="_Toc387410730"/>
+      <w:bookmarkStart w:id="30" w:name="_Toc387410730"/>
       <w:r>
         <w:rPr>
           <w:bCs/>
@@ -7864,7 +7859,7 @@
         </w:rPr>
         <w:t>Projektet</w:t>
       </w:r>
-      <w:bookmarkEnd w:id="31"/>
+      <w:bookmarkEnd w:id="30"/>
     </w:p>
     <w:p>
       <w:pPr>
@@ -7886,12 +7881,12 @@
       <w:pPr>
         <w:pStyle w:val="Overskrift2"/>
       </w:pPr>
-      <w:bookmarkStart w:id="32" w:name="_Toc387410731"/>
+      <w:bookmarkStart w:id="31" w:name="_Toc387410731"/>
       <w:r>
         <w:lastRenderedPageBreak/>
         <w:t>Segmentanalyse</w:t>
       </w:r>
-      <w:bookmarkEnd w:id="32"/>
+      <w:bookmarkEnd w:id="31"/>
     </w:p>
     <w:p>
       <w:r>
@@ -7936,7 +7931,7 @@
           <w:iCs/>
         </w:rPr>
       </w:pPr>
-      <w:bookmarkStart w:id="33" w:name="_Toc387410732"/>
+      <w:bookmarkStart w:id="32" w:name="_Toc387410732"/>
       <w:r>
         <w:rPr>
           <w:bCs/>
@@ -7944,7 +7939,7 @@
         </w:rPr>
         <w:t>Projektet</w:t>
       </w:r>
-      <w:bookmarkEnd w:id="33"/>
+      <w:bookmarkEnd w:id="32"/>
     </w:p>
     <w:p>
       <w:r>
@@ -7988,12 +7983,12 @@
       <w:pPr>
         <w:pStyle w:val="Overskrift2"/>
       </w:pPr>
-      <w:bookmarkStart w:id="34" w:name="_Toc387410733"/>
+      <w:bookmarkStart w:id="33" w:name="_Toc387410733"/>
       <w:r>
         <w:lastRenderedPageBreak/>
         <w:t>Salgsplatforme – AppStore mv.</w:t>
       </w:r>
-      <w:bookmarkEnd w:id="34"/>
+      <w:bookmarkEnd w:id="33"/>
     </w:p>
     <w:p>
       <w:r>
@@ -8657,11 +8652,11 @@
       <w:pPr>
         <w:pStyle w:val="Overskrift2"/>
       </w:pPr>
-      <w:bookmarkStart w:id="35" w:name="_Toc387410734"/>
+      <w:bookmarkStart w:id="34" w:name="_Toc387410734"/>
       <w:r>
         <w:t>Projektet</w:t>
       </w:r>
-      <w:bookmarkEnd w:id="35"/>
+      <w:bookmarkEnd w:id="34"/>
     </w:p>
     <w:p>
       <w:pPr>
@@ -8700,12 +8695,12 @@
       <w:pPr>
         <w:pStyle w:val="Overskrift2"/>
       </w:pPr>
-      <w:bookmarkStart w:id="36" w:name="_Toc387410735"/>
+      <w:bookmarkStart w:id="35" w:name="_Toc387410735"/>
       <w:r>
         <w:lastRenderedPageBreak/>
         <w:t>Målgruppeanalyse</w:t>
       </w:r>
-      <w:bookmarkEnd w:id="36"/>
+      <w:bookmarkEnd w:id="35"/>
     </w:p>
     <w:p>
       <w:r>
@@ -8795,11 +8790,11 @@
       <w:pPr>
         <w:pStyle w:val="Overskrift2"/>
       </w:pPr>
-      <w:bookmarkStart w:id="37" w:name="_Toc387410736"/>
+      <w:bookmarkStart w:id="36" w:name="_Toc387410736"/>
       <w:r>
         <w:t>Projektet</w:t>
       </w:r>
-      <w:bookmarkEnd w:id="37"/>
+      <w:bookmarkEnd w:id="36"/>
     </w:p>
     <w:p>
       <w:r>
@@ -8922,12 +8917,12 @@
       <w:pPr>
         <w:pStyle w:val="Overskrift2"/>
       </w:pPr>
-      <w:bookmarkStart w:id="38" w:name="_Toc387410737"/>
+      <w:bookmarkStart w:id="37" w:name="_Toc387410737"/>
       <w:r>
         <w:lastRenderedPageBreak/>
         <w:t>Konklusion</w:t>
       </w:r>
-      <w:bookmarkEnd w:id="38"/>
+      <w:bookmarkEnd w:id="37"/>
     </w:p>
     <w:p>
       <w:r>
@@ -8957,31 +8952,31 @@
       <w:pPr>
         <w:pStyle w:val="Overskrift1"/>
       </w:pPr>
-      <w:bookmarkStart w:id="39" w:name="_Toc387410738"/>
+      <w:bookmarkStart w:id="38" w:name="_Toc387410738"/>
       <w:r>
         <w:t>Virksomhedsøkonomi</w:t>
       </w:r>
-      <w:bookmarkEnd w:id="39"/>
+      <w:bookmarkEnd w:id="38"/>
     </w:p>
     <w:p>
       <w:pPr>
         <w:pStyle w:val="Overskrift2"/>
       </w:pPr>
-      <w:bookmarkStart w:id="40" w:name="_Toc387410739"/>
+      <w:bookmarkStart w:id="39" w:name="_Toc387410739"/>
       <w:r>
         <w:t>Indtægtsmetoder</w:t>
       </w:r>
-      <w:bookmarkEnd w:id="40"/>
+      <w:bookmarkEnd w:id="39"/>
     </w:p>
     <w:p>
       <w:pPr>
         <w:pStyle w:val="Overskrift3"/>
       </w:pPr>
-      <w:bookmarkStart w:id="41" w:name="_Toc387410740"/>
+      <w:bookmarkStart w:id="40" w:name="_Toc387410740"/>
       <w:r>
         <w:t>Direkte Salg</w:t>
       </w:r>
-      <w:bookmarkEnd w:id="41"/>
+      <w:bookmarkEnd w:id="40"/>
     </w:p>
     <w:p>
       <w:r>
@@ -9000,11 +8995,11 @@
       <w:pPr>
         <w:pStyle w:val="Overskrift3"/>
       </w:pPr>
-      <w:bookmarkStart w:id="42" w:name="_Toc387410741"/>
+      <w:bookmarkStart w:id="41" w:name="_Toc387410741"/>
       <w:r>
         <w:t>Reklamer</w:t>
       </w:r>
-      <w:bookmarkEnd w:id="42"/>
+      <w:bookmarkEnd w:id="41"/>
     </w:p>
     <w:p>
       <w:r>
@@ -9023,11 +9018,11 @@
       <w:pPr>
         <w:pStyle w:val="Overskrift3"/>
       </w:pPr>
-      <w:bookmarkStart w:id="43" w:name="_Toc387410742"/>
+      <w:bookmarkStart w:id="42" w:name="_Toc387410742"/>
       <w:r>
         <w:t>Free-To-Play / Mikrotransaktioner</w:t>
       </w:r>
-      <w:bookmarkEnd w:id="43"/>
+      <w:bookmarkEnd w:id="42"/>
     </w:p>
     <w:p>
       <w:pPr>
@@ -9056,16 +9051,16 @@
         <w:br/>
         <w:t xml:space="preserve">Denne metode har givet anledning til en del debat, da der er mange måder at organisere et Free-to-Play-spil på, og nogle af dem er decideret </w:t>
       </w:r>
-      <w:commentRangeStart w:id="44"/>
+      <w:commentRangeStart w:id="43"/>
       <w:r>
         <w:t>forbrugerfjendske</w:t>
       </w:r>
-      <w:commentRangeEnd w:id="44"/>
+      <w:commentRangeEnd w:id="43"/>
       <w:r>
         <w:rPr>
           <w:rStyle w:val="Kommentarhenvisning"/>
         </w:rPr>
-        <w:commentReference w:id="44"/>
+        <w:commentReference w:id="43"/>
       </w:r>
       <w:r>
         <w:t xml:space="preserve">. </w:t>
@@ -9103,11 +9098,11 @@
       <w:pPr>
         <w:pStyle w:val="Overskrift3"/>
       </w:pPr>
-      <w:bookmarkStart w:id="45" w:name="_Toc387410743"/>
+      <w:bookmarkStart w:id="44" w:name="_Toc387410743"/>
       <w:r>
         <w:t>Abonnementsordning</w:t>
       </w:r>
-      <w:bookmarkEnd w:id="45"/>
+      <w:bookmarkEnd w:id="44"/>
     </w:p>
     <w:p>
       <w:pPr>
@@ -9155,11 +9150,11 @@
       <w:pPr>
         <w:pStyle w:val="Overskrift3"/>
       </w:pPr>
-      <w:bookmarkStart w:id="46" w:name="_Toc387410744"/>
+      <w:bookmarkStart w:id="45" w:name="_Toc387410744"/>
       <w:r>
         <w:t>Konklusion</w:t>
       </w:r>
-      <w:bookmarkEnd w:id="46"/>
+      <w:bookmarkEnd w:id="45"/>
     </w:p>
     <w:p>
       <w:r>
@@ -9200,9 +9195,34 @@
         <w:br/>
         <w:t xml:space="preserve">3. Det er en strategi der kan benyttes til alle typer spil, og på de fleste </w:t>
       </w:r>
+      <w:commentRangeStart w:id="46"/>
+      <w:r>
+        <w:t>platforme</w:t>
+      </w:r>
+      <w:commentRangeEnd w:id="46"/>
+      <w:r>
+        <w:rPr>
+          <w:rStyle w:val="Kommentarhenvisning"/>
+        </w:rPr>
+        <w:commentReference w:id="46"/>
+      </w:r>
+      <w:r>
+        <w:t>.</w:t>
+      </w:r>
+      <w:r>
+        <w:br/>
+        <w:t xml:space="preserve"> </w:t>
+      </w:r>
+      <w:r>
+        <w:br/>
+      </w:r>
+      <w:r>
+        <w:br/>
+        <w:t xml:space="preserve">Et sidste argument imod direkte salg, og for Free-To-Play og reklamebaserede modeller, er at visse </w:t>
+      </w:r>
       <w:commentRangeStart w:id="47"/>
       <w:r>
-        <w:t>platforme</w:t>
+        <w:t xml:space="preserve">platforme </w:t>
       </w:r>
       <w:commentRangeEnd w:id="47"/>
       <w:r>
@@ -9210,31 +9230,6 @@
           <w:rStyle w:val="Kommentarhenvisning"/>
         </w:rPr>
         <w:commentReference w:id="47"/>
-      </w:r>
-      <w:r>
-        <w:t>.</w:t>
-      </w:r>
-      <w:r>
-        <w:br/>
-        <w:t xml:space="preserve"> </w:t>
-      </w:r>
-      <w:r>
-        <w:br/>
-      </w:r>
-      <w:r>
-        <w:br/>
-        <w:t xml:space="preserve">Et sidste argument imod direkte salg, og for Free-To-Play og reklamebaserede modeller, er at visse </w:t>
-      </w:r>
-      <w:commentRangeStart w:id="48"/>
-      <w:r>
-        <w:t xml:space="preserve">platforme </w:t>
-      </w:r>
-      <w:commentRangeEnd w:id="48"/>
-      <w:r>
-        <w:rPr>
-          <w:rStyle w:val="Kommentarhenvisning"/>
-        </w:rPr>
-        <w:commentReference w:id="48"/>
       </w:r>
       <w:r>
         <w:t>har store problemer med piratkopiering. Et kopieret eksemplar af et produkt der kun har direkte salg som strategi, er mistet indtjening for udvikleren. Men hvis indtjeningsmodellen på produktet er af en karakter hvor det er lige meget om produktet i sig selv er gratis, så er piratkopiering udelukkende en fordel for udvikleren.</w:t>
@@ -9255,11 +9250,11 @@
       <w:pPr>
         <w:pStyle w:val="Overskrift3"/>
       </w:pPr>
-      <w:bookmarkStart w:id="49" w:name="_Toc387410745"/>
+      <w:bookmarkStart w:id="48" w:name="_Toc387410745"/>
       <w:r>
         <w:t>Tidsestimering</w:t>
       </w:r>
-      <w:bookmarkEnd w:id="49"/>
+      <w:bookmarkEnd w:id="48"/>
       <w:r>
         <w:t xml:space="preserve"> </w:t>
       </w:r>
@@ -9268,64 +9263,96 @@
       <w:pPr>
         <w:pStyle w:val="Overskrift3"/>
       </w:pPr>
-      <w:bookmarkStart w:id="50" w:name="_Toc387410746"/>
+      <w:bookmarkStart w:id="49" w:name="_Toc387410746"/>
       <w:r>
         <w:t>Virksomhedsbudget</w:t>
       </w:r>
-      <w:bookmarkEnd w:id="50"/>
+      <w:bookmarkEnd w:id="49"/>
     </w:p>
     <w:p>
       <w:pPr>
         <w:pStyle w:val="Overskrift3"/>
       </w:pPr>
-      <w:bookmarkStart w:id="51" w:name="_Toc387410747"/>
+      <w:bookmarkStart w:id="50" w:name="_Toc387410747"/>
       <w:r>
         <w:t>Projektbudget</w:t>
       </w:r>
-      <w:bookmarkEnd w:id="51"/>
+      <w:bookmarkEnd w:id="50"/>
     </w:p>
     <w:p>
       <w:pPr>
         <w:pStyle w:val="Overskrift1"/>
       </w:pPr>
-      <w:bookmarkStart w:id="52" w:name="_Toc387410748"/>
+      <w:bookmarkStart w:id="51" w:name="_Toc387410748"/>
       <w:r>
         <w:t>Teknologianalyse</w:t>
       </w:r>
-      <w:bookmarkEnd w:id="52"/>
+      <w:bookmarkEnd w:id="51"/>
+    </w:p>
+    <w:p>
+      <w:pPr>
+        <w:pStyle w:val="Brdtekst"/>
+      </w:pPr>
     </w:p>
     <w:p>
       <w:pPr>
         <w:pStyle w:val="Overskrift2"/>
       </w:pPr>
-      <w:bookmarkStart w:id="53" w:name="_Toc387410749"/>
-      <w:r>
-        <w:t>Valg af spilmotor</w:t>
-      </w:r>
-      <w:bookmarkEnd w:id="53"/>
-      <w:r>
-        <w:t xml:space="preserve"> </w:t>
+      <w:r>
+        <w:t>Indledning</w:t>
       </w:r>
     </w:p>
     <w:p>
-      <w:r>
-        <w:t>Det er af afgørende betydning for virksomhedens fremtid, at vi vælger det rigtige udviklingsværktøj fra starten. At skifte fra en spilmotor til en anden er ensbetydende med et dyk i firmaets akkumulerede KnowHow, og en periode med indlæring af nye systemer, som ellers kunne være brugt på udvikling.</w:t>
+      <w:pPr>
+        <w:pStyle w:val="Brdtekst"/>
+      </w:pPr>
+      <w:r>
+        <w:t>For at kunne bygge et spil skal vi i princippet bruge tre forskellige type</w:t>
+      </w:r>
+      <w:r>
+        <w:t>r assets: Grafik, lyd og kode, samt den mest passende teknologi til at samle delene til et spil. Dertil kommer så hvad vi behov for i forbindelse med versionsstyring og testhardware.</w:t>
       </w:r>
     </w:p>
     <w:p>
+      <w:pPr>
+        <w:pStyle w:val="Brdtekst"/>
+      </w:pPr>
+      <w:r>
+        <w:t>For at kunne identificere de teknologier der matcher vores behov, gennemgåes der i dette kapitel en række alternativer på hvert enkelt felt.</w:t>
+      </w:r>
+    </w:p>
+    <w:p>
+      <w:pPr>
+        <w:pStyle w:val="Overskrift2"/>
+      </w:pPr>
+      <w:bookmarkStart w:id="52" w:name="_Toc387410749"/>
+      <w:r>
+        <w:t>Valg af spilmotor</w:t>
+      </w:r>
+      <w:bookmarkEnd w:id="52"/>
+      <w:r>
+        <w:t xml:space="preserve"> </w:t>
+      </w:r>
+    </w:p>
+    <w:p>
+      <w:r>
+        <w:t>Det er af afgørende betydning for virksomhedens fremtid, at vi vælger det rigtige udviklingsværktøj fra starten. At skifte fra en spilmotor til en anden er ensbetydende med et dyk i firmaets akkumulerede KnowHow, og en periode med indlæring af nye systemer, som ellers kunne være brugt på udvikling.</w:t>
+      </w:r>
+    </w:p>
+    <w:p>
       <w:r>
         <w:t xml:space="preserve">Der findes naturligvis en lang række </w:t>
       </w:r>
-      <w:commentRangeStart w:id="54"/>
+      <w:commentRangeStart w:id="53"/>
       <w:r>
         <w:t>andre</w:t>
       </w:r>
-      <w:commentRangeEnd w:id="54"/>
+      <w:commentRangeEnd w:id="53"/>
       <w:r>
         <w:rPr>
           <w:rStyle w:val="Kommentarhenvisning"/>
         </w:rPr>
-        <w:commentReference w:id="54"/>
+        <w:commentReference w:id="53"/>
       </w:r>
       <w:r>
         <w:t xml:space="preserve">, både proprietære og kommercielle spilmotorer, men for at bevare overskueligheden fokuseres der udelukkende på de følgende da de repræsenterer mest udbredte og veldokumenterede. </w:t>
@@ -9336,20 +9363,20 @@
       <w:pPr>
         <w:pStyle w:val="Overskrift3"/>
       </w:pPr>
-      <w:bookmarkStart w:id="55" w:name="_Toc387410750"/>
-      <w:commentRangeStart w:id="56"/>
+      <w:bookmarkStart w:id="54" w:name="_Toc387410750"/>
+      <w:commentRangeStart w:id="55"/>
       <w:r>
         <w:t>CryEngine</w:t>
       </w:r>
-      <w:commentRangeEnd w:id="56"/>
+      <w:commentRangeEnd w:id="55"/>
       <w:r>
         <w:rPr>
           <w:rStyle w:val="Kommentarhenvisning"/>
           <w:rFonts w:asciiTheme="minorHAnsi" w:eastAsiaTheme="minorHAnsi" w:hAnsiTheme="minorHAnsi" w:cstheme="minorBidi"/>
         </w:rPr>
-        <w:commentReference w:id="56"/>
-      </w:r>
-      <w:bookmarkEnd w:id="55"/>
+        <w:commentReference w:id="55"/>
+      </w:r>
+      <w:bookmarkEnd w:id="54"/>
     </w:p>
     <w:tbl>
       <w:tblPr>
@@ -9583,6 +9610,7 @@
     <w:p/>
     <w:p>
       <w:r>
+        <w:lastRenderedPageBreak/>
         <w:t xml:space="preserve">CryEngine udvikles af tyske CryTek, og </w:t>
       </w:r>
       <w:r>
@@ -9593,9 +9621,27 @@
       <w:r>
         <w:t>Det er ikke til at sige hvad en pro-licens helt præcist koster, da priserne varierer efter størrelsen på det firma der henvender sig. Der er dog tegn der tyder i retningen af, at CryTek skal have 20% af bruttofortjenesten ved licenser givet til indie-</w:t>
       </w:r>
+      <w:commentRangeStart w:id="56"/>
+      <w:r>
+        <w:t>udviklere</w:t>
+      </w:r>
+      <w:commentRangeEnd w:id="56"/>
+      <w:r>
+        <w:rPr>
+          <w:rStyle w:val="Kommentarhenvisning"/>
+        </w:rPr>
+        <w:commentReference w:id="56"/>
+      </w:r>
+      <w:r>
+        <w:t>.</w:t>
+      </w:r>
+      <w:r>
+        <w:br/>
+        <w:t xml:space="preserve">Dog har CryTek for nyligt </w:t>
+      </w:r>
       <w:commentRangeStart w:id="57"/>
       <w:r>
-        <w:t>udviklere</w:t>
+        <w:t>annonceret</w:t>
       </w:r>
       <w:commentRangeEnd w:id="57"/>
       <w:r>
@@ -9605,29 +9651,7 @@
         <w:commentReference w:id="57"/>
       </w:r>
       <w:r>
-        <w:t>.</w:t>
-      </w:r>
-      <w:r>
-        <w:br/>
-        <w:t xml:space="preserve">Dog har CryTek for nyligt </w:t>
-      </w:r>
-      <w:commentRangeStart w:id="58"/>
-      <w:r>
-        <w:t>annonceret</w:t>
-      </w:r>
-      <w:commentRangeEnd w:id="58"/>
-      <w:r>
-        <w:rPr>
-          <w:rStyle w:val="Kommentarhenvisning"/>
-        </w:rPr>
-        <w:commentReference w:id="58"/>
-      </w:r>
-      <w:r>
-        <w:t xml:space="preserve">, at de vil implementere en abonnementsplan til ca. 50kr. om måneden, og uden at kræve royalties for udgivne titler. Det er endnu ikke officielt annonceret om der bliver adgang til kildekoden, eller om der er andre restriktioner der skal </w:t>
-      </w:r>
-      <w:r>
-        <w:lastRenderedPageBreak/>
-        <w:t>tages højde for. Umiddelbart gør det dog at det med et slag er blevet den billigste af de undersøgte spilmotorer.</w:t>
+        <w:t>, at de vil implementere en abonnementsplan til ca. 50kr. om måneden, og uden at kræve royalties for udgivne titler. Det er endnu ikke officielt annonceret om der bliver adgang til kildekoden, eller om der er andre restriktioner der skal tages højde for. Umiddelbart gør det dog at det med et slag er blevet den billigste af de undersøgte spilmotorer.</w:t>
       </w:r>
       <w:r>
         <w:br/>
@@ -9643,7 +9667,7 @@
           <w:lang w:val="en-US"/>
         </w:rPr>
       </w:pPr>
-      <w:bookmarkStart w:id="59" w:name="_Toc387410751"/>
+      <w:bookmarkStart w:id="58" w:name="_Toc387410751"/>
       <w:r>
         <w:rPr>
           <w:lang w:val="en-US"/>
@@ -9656,7 +9680,7 @@
         </w:rPr>
         <w:t>3D</w:t>
       </w:r>
-      <w:bookmarkEnd w:id="59"/>
+      <w:bookmarkEnd w:id="58"/>
     </w:p>
     <w:tbl>
       <w:tblPr>
@@ -9911,7 +9935,11 @@
     </w:p>
     <w:p>
       <w:r>
-        <w:t>Prisen på pro-versionen er der ikke så meget at sige til, det koster 8100 for en licens til den cyklus Unity er i, og den ejer man så til evig tid. Hvis man vil opgradere til den efterfølgende cyklus koster det det halve. Nu, og indtil Unity 5 lanceres kan man pre-order version 5, og få adgang til Unity 4 pro indtil da.</w:t>
+        <w:t xml:space="preserve">Prisen på pro-versionen er der ikke så meget at sige til, det koster 8100 for en licens til den cyklus Unity er i, og den ejer man så til evig tid. Hvis man vil opgradere til den efterfølgende </w:t>
+      </w:r>
+      <w:r>
+        <w:lastRenderedPageBreak/>
+        <w:t>cyklus koster det det halve. Nu, og indtil Unity 5 lanceres kan man pre-order version 5, og få adgang til Unity 4 pro indtil da.</w:t>
       </w:r>
       <w:r>
         <w:br/>
@@ -9938,12 +9966,11 @@
       <w:pPr>
         <w:pStyle w:val="Overskrift3"/>
       </w:pPr>
-      <w:bookmarkStart w:id="60" w:name="_Toc387410752"/>
-      <w:r>
-        <w:lastRenderedPageBreak/>
+      <w:bookmarkStart w:id="59" w:name="_Toc387410752"/>
+      <w:r>
         <w:t>GameMaker</w:t>
       </w:r>
-      <w:bookmarkEnd w:id="60"/>
+      <w:bookmarkEnd w:id="59"/>
     </w:p>
     <w:p/>
     <w:tbl>
@@ -10208,14 +10235,14 @@
           <w:rStyle w:val="Overskrift3Tegn"/>
         </w:rPr>
       </w:pPr>
-      <w:bookmarkStart w:id="61" w:name="_Toc387410753"/>
+      <w:bookmarkStart w:id="60" w:name="_Toc387410753"/>
       <w:r>
         <w:rPr>
           <w:rStyle w:val="Overskrift3Tegn"/>
         </w:rPr>
         <w:t>Unreal</w:t>
       </w:r>
-      <w:bookmarkEnd w:id="61"/>
+      <w:bookmarkEnd w:id="60"/>
       <w:r>
         <w:t xml:space="preserve"> </w:t>
       </w:r>
@@ -10395,6 +10422,7 @@
           </w:tcPr>
           <w:p>
             <w:r>
+              <w:lastRenderedPageBreak/>
               <w:t>Fokus:</w:t>
             </w:r>
           </w:p>
@@ -10440,7 +10468,6 @@
     </w:p>
     <w:p>
       <w:r>
-        <w:lastRenderedPageBreak/>
         <w:t xml:space="preserve">Ligesom tilfældet var med CryEngine, er det tidligere på året blevet annonceret, at Unreal Engine 4 bliver tilknyttet en abonnementsordning, hvor man for godt 100kr/md kan få en fuldt opdateret version af spilmotoren. Dog skal man også aflevere 5% af bruttofortjenesten på ens udgivelser. </w:t>
       </w:r>
       <w:r>
@@ -10469,11 +10496,11 @@
       <w:pPr>
         <w:pStyle w:val="Overskrift3"/>
       </w:pPr>
-      <w:bookmarkStart w:id="62" w:name="_Toc387410754"/>
+      <w:bookmarkStart w:id="61" w:name="_Toc387410754"/>
       <w:r>
         <w:t>Byg eget framework</w:t>
       </w:r>
-      <w:bookmarkEnd w:id="62"/>
+      <w:bookmarkEnd w:id="61"/>
     </w:p>
     <w:p>
       <w:r>
@@ -10494,11 +10521,11 @@
       <w:pPr>
         <w:pStyle w:val="Overskrift3"/>
       </w:pPr>
-      <w:bookmarkStart w:id="63" w:name="_Toc387410755"/>
+      <w:bookmarkStart w:id="62" w:name="_Toc387410755"/>
       <w:r>
         <w:t>Konklusion</w:t>
       </w:r>
-      <w:bookmarkEnd w:id="63"/>
+      <w:bookmarkEnd w:id="62"/>
     </w:p>
     <w:p>
       <w:r>
@@ -10520,7 +10547,11 @@
       </w:r>
       <w:r>
         <w:br/>
-        <w:t>Det er dog ikke en realistisk mulighed for dette firma, da ingen af de involverede har erfaring med den type udvikling. Selv i bedste fald ville der gå årevis før en egenudviklet spilmotor ville kunne bruges til seriøs udvikling, og i den tid ville der ikke være nogen indtægter ej heller nogen mulighed for virksomheden for at positionere sig på markedet.</w:t>
+        <w:t xml:space="preserve">Det er dog ikke en realistisk mulighed for dette firma, da ingen af de involverede har erfaring med den type udvikling. Selv i bedste fald ville der gå årevis før en egenudviklet spilmotor ville </w:t>
+      </w:r>
+      <w:r>
+        <w:lastRenderedPageBreak/>
+        <w:t>kunne bruges til seriøs udvikling, og i den tid ville der ikke være nogen indtægter ej heller nogen mulighed for virksomheden for at positionere sig på markedet.</w:t>
       </w:r>
     </w:p>
     <w:p>
@@ -10543,54 +10574,72 @@
       <w:pPr>
         <w:pStyle w:val="Overskrift2"/>
       </w:pPr>
-      <w:bookmarkStart w:id="64" w:name="_Toc387410756"/>
-      <w:r>
-        <w:lastRenderedPageBreak/>
+      <w:bookmarkStart w:id="63" w:name="_Toc387410756"/>
+      <w:r>
         <w:t>Valg af billedredigeringsprogram</w:t>
       </w:r>
-      <w:bookmarkEnd w:id="64"/>
+      <w:bookmarkEnd w:id="63"/>
     </w:p>
     <w:p>
       <w:r>
-        <w:t xml:space="preserve">For at kunne bygge spil, skal vi bruge en billededitor, jf. vores </w:t>
-      </w:r>
-      <w:commentRangeStart w:id="65"/>
-      <w:r>
-        <w:t xml:space="preserve">afgrænsning </w:t>
-      </w:r>
-      <w:commentRangeEnd w:id="65"/>
+        <w:t>For at kunne bygge spil, skal vi bruge en billededit</w:t>
+      </w:r>
+      <w:r>
+        <w:t xml:space="preserve">or. </w:t>
+      </w:r>
+      <w:r>
+        <w:t>Vores grafiker er vant til at arbejde med Blender til 3D-modeller og animationer, og Gimp til billedredigering, og da det samtidigt er gratis-produkter, så det er oplagt at fortsætte med at benytte disse værktøjer.</w:t>
+      </w:r>
+      <w:r>
+        <w:br/>
+      </w:r>
+      <w:r>
+        <w:br/>
+        <w:t xml:space="preserve">Ikke desto mindre er vi opmærksomme på, at vi der er alternativer som vi kan få brug for på længere sigt. </w:t>
+      </w:r>
+      <w:r>
+        <w:br/>
+        <w:t>Den åbenlyse kandidat i forhold til billedredigering er Photoshop, som er en standard i industrien. Ud over Photoshop producerer Adobe også en række andre interessante produkter, som f.eks. Illustrator, som vi kunne have gavn af.</w:t>
+      </w:r>
+      <w:r>
+        <w:br/>
+      </w:r>
+      <w:r>
+        <w:br/>
+        <w:t xml:space="preserve">Hvad angår 3D-modellering, så er det den samme situation, Blender er godt nok til vores umiddelbare behov, men mere professionelle produkter som f.eks. Maya og 3D Studio Max har flere og bedre </w:t>
+      </w:r>
+      <w:commentRangeStart w:id="64"/>
+      <w:r>
+        <w:t xml:space="preserve">funktioner </w:t>
+      </w:r>
+      <w:commentRangeEnd w:id="64"/>
       <w:r>
         <w:rPr>
           <w:rStyle w:val="Kommentarhenvisning"/>
         </w:rPr>
-        <w:commentReference w:id="65"/>
-      </w:r>
-      <w:r>
-        <w:t>er det ikke et område som vi vil dykke dybt ned i. Vores grafiker er vant til at arbejde med Blender til 3D-modeller og animationer, og Gimp til billedredigering, og da det samtidigt er gratis-produkter, så det er oplagt at fortsætte med at benytte disse værktøjer.</w:t>
-      </w:r>
-      <w:r>
-        <w:br/>
-      </w:r>
-      <w:r>
-        <w:br/>
-        <w:t xml:space="preserve">Ikke desto mindre er vi opmærksomme på, at vi der er alternativer som vi kan få brug for på længere sigt. </w:t>
-      </w:r>
-      <w:r>
-        <w:br/>
-        <w:t>Den åbenlyse kandidat i forhold til billedredigering er Photoshop, som er en standard i industrien. Ud over Photoshop producerer Adobe også en række andre interessante produkter, som f.eks. Illustrator, som vi kunne have gavn af.</w:t>
-      </w:r>
-      <w:r>
-        <w:br/>
-      </w:r>
-      <w:r>
-        <w:br/>
-        <w:t xml:space="preserve">Hvad angår 3D-modellering, så er det den samme situation, Blender er godt nok til vores umiddelbare behov, men mere professionelle produkter som f.eks. Maya og 3D Studio Max har flere og bedre funktioner end Blender, og derfor kan det på den længere bane være interessant at lave en mere konkret analyse. </w:t>
-      </w:r>
-      <w:r>
-        <w:br/>
+        <w:commentReference w:id="64"/>
+      </w:r>
+      <w:r>
+        <w:t>end Blender, og derfor kan det på den længere bane være interessant at</w:t>
+      </w:r>
+      <w:r>
+        <w:t xml:space="preserve"> lave en mere konkret analyse.</w:t>
+      </w:r>
+    </w:p>
+    <w:p>
+      <w:r>
+        <w:t xml:space="preserve">Både i forhold til Adobe produkterne og de nævnte modelleringsprogrammer gælder det dog, at de er i et prisniveau som gør er de pt. er uinteressante for os. </w:t>
+      </w:r>
+      <w:bookmarkStart w:id="65" w:name="_GoBack"/>
+      <w:bookmarkEnd w:id="65"/>
+    </w:p>
+    <w:p/>
+    <w:p>
+      <w:r>
         <w:t>For nuværende er det dog ikke interessant, fordi behovet for den type produkter ikke eksisterer.</w:t>
       </w:r>
     </w:p>
+    <w:p/>
     <w:p/>
     <w:p>
       <w:pPr>
@@ -10647,6 +10696,7 @@
       </w:pPr>
       <w:bookmarkStart w:id="69" w:name="_Toc387410759"/>
       <w:r>
+        <w:lastRenderedPageBreak/>
         <w:t>GitHub</w:t>
       </w:r>
       <w:bookmarkEnd w:id="69"/>
@@ -10709,7 +10759,6 @@
       </w:pPr>
       <w:bookmarkStart w:id="71" w:name="_Toc387410760"/>
       <w:r>
-        <w:lastRenderedPageBreak/>
         <w:t>Bitbucket</w:t>
       </w:r>
       <w:bookmarkEnd w:id="71"/>
@@ -10773,6 +10822,9 @@
       </w:r>
       <w:r>
         <w:br/>
+      </w:r>
+      <w:r>
+        <w:lastRenderedPageBreak/>
         <w:t>Reglerne angående fil- og projektstørrelse behøver vi i første omgang ikke bekymre os om, da det er er urimeligt at forestille sig vores projekter overstige 1GB. Når vi kommer til lidt større projekter, så er det et emne der kan blive taget op igen.</w:t>
       </w:r>
       <w:r>
@@ -10897,12 +10949,15 @@
     </w:p>
     <w:p>
       <w:r>
-        <w:t xml:space="preserve">Når testforløbet påbegyndes, skal det besluttes, hvilke måder der testes på. Da virksomheden kan være meget alsidig ift. de spil, som kan udvikles, kan de fleste former for test være relevante. Selvom der er mulighed for at tage både unit test og integrationstest i brug, er der valgt at lægge tungt fokus på spiltest og brugertest, da disse prioriteres højst, hvor spiltest står i stedet for integrationstest. Derudover er der ikke stort behov for unit test, integrationstest mv., da spiloplevelsen er fokuspunktet for projektet. Samtidig er den tekniske kompleksitet ikke høj nok til at retfærdiggøre de ressourcer, som skal bruges på at gennemføre dem. I spiltest bliver spillet testet som hele for at sikre kvalitativ funktionalitet, hvor hver enkelt feature spilles igennem og afprøves. I brugertest gives produktet til brugeren for at få direkte feedback fra den målgruppe, man forsøger at ramme. Brugertest kan forekomme på forskellige måder, hvor virksomhedens mål er at have et tæt samarbejde med få antal brugere, som er i tæt dialog med udviklerne. </w:t>
+        <w:t xml:space="preserve">Når testforløbet påbegyndes, skal det besluttes, hvilke måder der testes på. Da virksomheden kan være meget alsidig ift. de spil, som kan udvikles, kan de fleste former for test være </w:t>
+      </w:r>
+      <w:r>
+        <w:lastRenderedPageBreak/>
+        <w:t xml:space="preserve">relevante. Selvom der er mulighed for at tage både unit test og integrationstest i brug, er der valgt at lægge tungt fokus på spiltest og brugertest, da disse prioriteres højst, hvor spiltest står i stedet for integrationstest. Derudover er der ikke stort behov for unit test, integrationstest mv., da spiloplevelsen er fokuspunktet for projektet. Samtidig er den tekniske kompleksitet ikke høj nok til at retfærdiggøre de ressourcer, som skal bruges på at gennemføre dem. I spiltest bliver spillet testet som hele for at sikre kvalitativ funktionalitet, hvor hver enkelt feature spilles igennem og afprøves. I brugertest gives produktet til brugeren for at få direkte feedback fra den målgruppe, man forsøger at ramme. Brugertest kan forekomme på forskellige måder, hvor virksomhedens mål er at have et tæt samarbejde med få antal brugere, som er i tæt dialog med udviklerne. </w:t>
       </w:r>
     </w:p>
     <w:p>
       <w:r>
-        <w:lastRenderedPageBreak/>
         <w:t>Derudover er det nødvendigt at afsætte ressourcer til test af performance, da det er essentielt at produktet kan afvikles glidende på de forskellige mobile platforme. Dog er dette et område, som forsøges at tages højde for under udviklingen og ikke i et eventuelt testforløb efter udviklingsprocessen.</w:t>
       </w:r>
     </w:p>
@@ -11028,7 +11083,6 @@
       </w:pPr>
       <w:bookmarkStart w:id="88" w:name="_Toc387410709"/>
       <w:r>
-        <w:lastRenderedPageBreak/>
         <w:t>Projektafgrænsing</w:t>
       </w:r>
       <w:bookmarkEnd w:id="88"/>
@@ -11225,7 +11279,7 @@
 
 <file path=word/comments.xml><?xml version="1.0" encoding="utf-8"?>
 <w:comments xmlns:wpc="http://schemas.microsoft.com/office/word/2010/wordprocessingCanvas" xmlns:mc="http://schemas.openxmlformats.org/markup-compatibility/2006" xmlns:o="urn:schemas-microsoft-com:office:office" xmlns:r="http://schemas.openxmlformats.org/officeDocument/2006/relationships" xmlns:m="http://schemas.openxmlformats.org/officeDocument/2006/math" xmlns:v="urn:schemas-microsoft-com:vml" xmlns:wp14="http://schemas.microsoft.com/office/word/2010/wordprocessingDrawing" xmlns:wp="http://schemas.openxmlformats.org/drawingml/2006/wordprocessingDrawing" xmlns:w10="urn:schemas-microsoft-com:office:word" xmlns:w="http://schemas.openxmlformats.org/wordprocessingml/2006/main" xmlns:w14="http://schemas.microsoft.com/office/word/2010/wordml" xmlns:w15="http://schemas.microsoft.com/office/word/2012/wordml" xmlns:wpg="http://schemas.microsoft.com/office/word/2010/wordprocessingGroup" xmlns:wpi="http://schemas.microsoft.com/office/word/2010/wordprocessingInk" xmlns:wne="http://schemas.microsoft.com/office/word/2006/wordml" xmlns:wps="http://schemas.microsoft.com/office/word/2010/wordprocessingShape" mc:Ignorable="w14 w15 wp14">
-  <w:comment w:id="16" w:author="Ronnie Hemmingsen" w:date="2014-04-16T15:42:00Z" w:initials="RH">
+  <w:comment w:id="15" w:author="Ronnie Hemmingsen" w:date="2014-04-16T15:42:00Z" w:initials="RH">
     <w:p>
       <w:pPr>
         <w:pStyle w:val="Kommentartekst"/>
@@ -11241,7 +11295,7 @@
       </w:r>
     </w:p>
   </w:comment>
-  <w:comment w:id="17" w:author="Ronnie Hemmingsen" w:date="2014-04-16T15:43:00Z" w:initials="RH">
+  <w:comment w:id="16" w:author="Ronnie Hemmingsen" w:date="2014-04-16T15:43:00Z" w:initials="RH">
     <w:p>
       <w:pPr>
         <w:pStyle w:val="Kommentartekst"/>
@@ -11254,7 +11308,7 @@
       </w:r>
     </w:p>
   </w:comment>
-  <w:comment w:id="21" w:author="Ronnie" w:date="2014-04-15T12:02:00Z" w:initials="R">
+  <w:comment w:id="20" w:author="Ronnie" w:date="2014-04-15T12:02:00Z" w:initials="R">
     <w:p>
       <w:pPr>
         <w:pStyle w:val="Kommentartekst"/>
@@ -11270,7 +11324,7 @@
       </w:r>
     </w:p>
   </w:comment>
-  <w:comment w:id="23" w:author="Ronnie Hemmingsen" w:date="2014-04-27T16:04:00Z" w:initials="RH">
+  <w:comment w:id="22" w:author="Ronnie Hemmingsen" w:date="2014-04-27T16:04:00Z" w:initials="RH">
     <w:p>
       <w:pPr>
         <w:pStyle w:val="Kommentartekst"/>
@@ -11286,7 +11340,7 @@
       </w:r>
     </w:p>
   </w:comment>
-  <w:comment w:id="25" w:author="Ronnie Hemmingsen" w:date="2014-04-27T16:27:00Z" w:initials="RH">
+  <w:comment w:id="24" w:author="Ronnie Hemmingsen" w:date="2014-04-27T16:27:00Z" w:initials="RH">
     <w:p>
       <w:pPr>
         <w:pStyle w:val="Kommentartekst"/>
@@ -11302,7 +11356,7 @@
       </w:r>
     </w:p>
   </w:comment>
-  <w:comment w:id="26" w:author="Ronnie Hemmingsen" w:date="2014-04-27T16:33:00Z" w:initials="RH">
+  <w:comment w:id="25" w:author="Ronnie Hemmingsen" w:date="2014-04-27T16:33:00Z" w:initials="RH">
     <w:p>
       <w:pPr>
         <w:pStyle w:val="Kommentartekst"/>
@@ -11327,7 +11381,7 @@
       </w:r>
     </w:p>
   </w:comment>
-  <w:comment w:id="44" w:author="Ronnie Hemmingsen" w:date="2014-05-04T10:20:00Z" w:initials="RH">
+  <w:comment w:id="43" w:author="Ronnie Hemmingsen" w:date="2014-05-04T10:20:00Z" w:initials="RH">
     <w:p>
       <w:pPr>
         <w:pStyle w:val="Kommentartekst"/>
@@ -11353,7 +11407,7 @@
       </w:pPr>
     </w:p>
   </w:comment>
-  <w:comment w:id="47" w:author="Ronnie Hemmingsen" w:date="2014-05-08T15:44:00Z" w:initials="RH">
+  <w:comment w:id="46" w:author="Ronnie Hemmingsen" w:date="2014-05-08T15:44:00Z" w:initials="RH">
     <w:p>
       <w:pPr>
         <w:pStyle w:val="Kommentartekst"/>
@@ -11385,7 +11439,7 @@
       </w:pPr>
     </w:p>
   </w:comment>
-  <w:comment w:id="48" w:author="Ronnie Hemmingsen" w:date="2014-05-04T13:46:00Z" w:initials="RH">
+  <w:comment w:id="47" w:author="Ronnie Hemmingsen" w:date="2014-05-04T13:46:00Z" w:initials="RH">
     <w:p>
       <w:pPr>
         <w:pStyle w:val="Kommentartekst"/>
@@ -11401,7 +11455,7 @@
       </w:r>
     </w:p>
   </w:comment>
-  <w:comment w:id="54" w:author="Ronnie Hemmingsen" w:date="2014-04-18T14:11:00Z" w:initials="RH">
+  <w:comment w:id="53" w:author="Ronnie Hemmingsen" w:date="2014-04-18T14:11:00Z" w:initials="RH">
     <w:p>
       <w:pPr>
         <w:pStyle w:val="Kommentartekst"/>
@@ -11417,7 +11471,7 @@
       </w:r>
     </w:p>
   </w:comment>
-  <w:comment w:id="56" w:author="Ronnie Hemmingsen" w:date="2014-04-18T14:37:00Z" w:initials="RH">
+  <w:comment w:id="55" w:author="Ronnie Hemmingsen" w:date="2014-04-18T14:37:00Z" w:initials="RH">
     <w:p>
       <w:pPr>
         <w:pStyle w:val="Kommentartekst"/>
@@ -11441,7 +11495,7 @@
       </w:r>
     </w:p>
   </w:comment>
-  <w:comment w:id="57" w:author="Ronnie Hemmingsen" w:date="2014-04-20T19:23:00Z" w:initials="RH">
+  <w:comment w:id="56" w:author="Ronnie Hemmingsen" w:date="2014-04-20T19:23:00Z" w:initials="RH">
     <w:p>
       <w:pPr>
         <w:pStyle w:val="Kommentartekst"/>
@@ -11457,7 +11511,7 @@
       </w:r>
     </w:p>
   </w:comment>
-  <w:comment w:id="58" w:author="Ronnie Hemmingsen" w:date="2014-04-20T18:12:00Z" w:initials="RH">
+  <w:comment w:id="57" w:author="Ronnie Hemmingsen" w:date="2014-04-20T18:12:00Z" w:initials="RH">
     <w:p>
       <w:pPr>
         <w:pStyle w:val="Kommentartekst"/>
@@ -11473,7 +11527,7 @@
       </w:r>
     </w:p>
   </w:comment>
-  <w:comment w:id="65" w:author="Ronnie Hemmingsen" w:date="2014-05-04T14:53:00Z" w:initials="RH">
+  <w:comment w:id="64" w:author="Ronnie Hemmingsen" w:date="2014-05-19T14:25:00Z" w:initials="RH">
     <w:p>
       <w:pPr>
         <w:pStyle w:val="Kommentartekst"/>
@@ -11485,7 +11539,7 @@
         <w:annotationRef/>
       </w:r>
       <w:r>
-        <w:t>Husk at lave den afgrænsing</w:t>
+        <w:t>KILDE!</w:t>
       </w:r>
     </w:p>
   </w:comment>
@@ -11547,7 +11601,7 @@
   <w15:commentEx w15:paraId="56F31977" w15:done="0"/>
   <w15:commentEx w15:paraId="4724C4F8" w15:done="0"/>
   <w15:commentEx w15:paraId="68A536A8" w15:done="0"/>
-  <w15:commentEx w15:paraId="252EBFB2" w15:done="0"/>
+  <w15:commentEx w15:paraId="56702AE3" w15:done="0"/>
   <w15:commentEx w15:paraId="0D7CE263" w15:done="0"/>
   <w15:commentEx w15:paraId="7569D48B" w15:done="0"/>
 </w15:commentsEx>
@@ -11633,7 +11687,7 @@
         <v:path o:extrusionok="f" gradientshapeok="t" o:connecttype="rect"/>
         <o:lock v:ext="edit" aspectratio="t"/>
       </v:shapetype>
-      <v:shape id="_x0000_i1044" type="#_x0000_t75" style="width:6pt;height:.75pt" o:bullet="t">
+      <v:shape id="_x0000_i1033" type="#_x0000_t75" style="width:6pt;height:.75pt" o:bullet="t">
         <v:imagedata r:id="rId1" o:title="KMD_Curser, 2 mm"/>
       </v:shape>
     </w:pict>
@@ -35701,11 +35755,11 @@
           <c:showBubbleSize val="0"/>
         </c:dLbls>
         <c:smooth val="0"/>
-        <c:axId val="9019520"/>
-        <c:axId val="9019912"/>
+        <c:axId val="311665424"/>
+        <c:axId val="311664640"/>
       </c:lineChart>
       <c:catAx>
-        <c:axId val="9019520"/>
+        <c:axId val="311665424"/>
         <c:scaling>
           <c:orientation val="minMax"/>
         </c:scaling>
@@ -35748,7 +35802,7 @@
             <a:endParaRPr lang="da-DK"/>
           </a:p>
         </c:txPr>
-        <c:crossAx val="9019912"/>
+        <c:crossAx val="311664640"/>
         <c:crosses val="autoZero"/>
         <c:auto val="1"/>
         <c:lblAlgn val="ctr"/>
@@ -35756,7 +35810,7 @@
         <c:noMultiLvlLbl val="0"/>
       </c:catAx>
       <c:valAx>
-        <c:axId val="9019912"/>
+        <c:axId val="311664640"/>
         <c:scaling>
           <c:orientation val="minMax"/>
         </c:scaling>
@@ -35807,7 +35861,7 @@
             <a:endParaRPr lang="da-DK"/>
           </a:p>
         </c:txPr>
-        <c:crossAx val="9019520"/>
+        <c:crossAx val="311665424"/>
         <c:crosses val="autoZero"/>
         <c:crossBetween val="between"/>
       </c:valAx>
@@ -36453,11 +36507,11 @@
         </c:dLbls>
         <c:gapWidth val="79"/>
         <c:overlap val="100"/>
-        <c:axId val="9020696"/>
-        <c:axId val="515626848"/>
+        <c:axId val="311666208"/>
+        <c:axId val="162068136"/>
       </c:barChart>
       <c:catAx>
-        <c:axId val="9020696"/>
+        <c:axId val="311666208"/>
         <c:scaling>
           <c:orientation val="minMax"/>
         </c:scaling>
@@ -36514,7 +36568,7 @@
             <a:endParaRPr lang="da-DK"/>
           </a:p>
         </c:txPr>
-        <c:crossAx val="515626848"/>
+        <c:crossAx val="162068136"/>
         <c:crosses val="autoZero"/>
         <c:auto val="1"/>
         <c:lblAlgn val="ctr"/>
@@ -36522,7 +36576,7 @@
         <c:noMultiLvlLbl val="0"/>
       </c:catAx>
       <c:valAx>
-        <c:axId val="515626848"/>
+        <c:axId val="162068136"/>
         <c:scaling>
           <c:orientation val="minMax"/>
         </c:scaling>
@@ -36579,7 +36633,7 @@
             <a:endParaRPr lang="da-DK"/>
           </a:p>
         </c:txPr>
-        <c:crossAx val="9020696"/>
+        <c:crossAx val="311666208"/>
         <c:crosses val="autoZero"/>
         <c:crossBetween val="between"/>
       </c:valAx>
@@ -37199,11 +37253,11 @@
         </c:dLbls>
         <c:gapWidth val="79"/>
         <c:overlap val="100"/>
-        <c:axId val="515627632"/>
-        <c:axId val="515628024"/>
+        <c:axId val="162069312"/>
+        <c:axId val="162066176"/>
       </c:barChart>
       <c:catAx>
-        <c:axId val="515627632"/>
+        <c:axId val="162069312"/>
         <c:scaling>
           <c:orientation val="minMax"/>
         </c:scaling>
@@ -37260,7 +37314,7 @@
             <a:endParaRPr lang="da-DK"/>
           </a:p>
         </c:txPr>
-        <c:crossAx val="515628024"/>
+        <c:crossAx val="162066176"/>
         <c:crosses val="autoZero"/>
         <c:auto val="1"/>
         <c:lblAlgn val="ctr"/>
@@ -37268,7 +37322,7 @@
         <c:noMultiLvlLbl val="0"/>
       </c:catAx>
       <c:valAx>
-        <c:axId val="515628024"/>
+        <c:axId val="162066176"/>
         <c:scaling>
           <c:orientation val="minMax"/>
         </c:scaling>
@@ -37325,7 +37379,7 @@
             <a:endParaRPr lang="da-DK"/>
           </a:p>
         </c:txPr>
-        <c:crossAx val="515627632"/>
+        <c:crossAx val="162069312"/>
         <c:crosses val="autoZero"/>
         <c:crossBetween val="between"/>
       </c:valAx>
@@ -38047,11 +38101,11 @@
         </c:dLbls>
         <c:gapWidth val="79"/>
         <c:overlap val="100"/>
-        <c:axId val="417854320"/>
-        <c:axId val="417852752"/>
+        <c:axId val="162067744"/>
+        <c:axId val="162065784"/>
       </c:barChart>
       <c:catAx>
-        <c:axId val="417854320"/>
+        <c:axId val="162067744"/>
         <c:scaling>
           <c:orientation val="minMax"/>
         </c:scaling>
@@ -38108,7 +38162,7 @@
             <a:endParaRPr lang="da-DK"/>
           </a:p>
         </c:txPr>
-        <c:crossAx val="417852752"/>
+        <c:crossAx val="162065784"/>
         <c:crosses val="autoZero"/>
         <c:auto val="1"/>
         <c:lblAlgn val="ctr"/>
@@ -38116,7 +38170,7 @@
         <c:noMultiLvlLbl val="0"/>
       </c:catAx>
       <c:valAx>
-        <c:axId val="417852752"/>
+        <c:axId val="162065784"/>
         <c:scaling>
           <c:orientation val="minMax"/>
         </c:scaling>
@@ -38173,7 +38227,7 @@
             <a:endParaRPr lang="da-DK"/>
           </a:p>
         </c:txPr>
-        <c:crossAx val="417854320"/>
+        <c:crossAx val="162067744"/>
         <c:crosses val="autoZero"/>
         <c:crossBetween val="between"/>
       </c:valAx>
@@ -41911,7 +41965,7 @@
 </file>
 
 <file path=customXml/itemProps1.xml><?xml version="1.0" encoding="utf-8"?>
-<ds:datastoreItem xmlns:ds="http://schemas.openxmlformats.org/officeDocument/2006/customXml" ds:itemID="{DD93CD83-728B-4114-AC0F-B64D5325605D}">
+<ds:datastoreItem xmlns:ds="http://schemas.openxmlformats.org/officeDocument/2006/customXml" ds:itemID="{CD0B1E2B-7D60-457F-ABB2-82E4BA7697C0}">
   <ds:schemaRefs>
     <ds:schemaRef ds:uri="http://schemas.openxmlformats.org/officeDocument/2006/bibliography"/>
   </ds:schemaRefs>

--- a/Rapport/Rapport/Rapport.docx
+++ b/Rapport/Rapport/Rapport.docx
@@ -15674,8 +15674,6 @@
       <w:r>
         <w:t>skal startes op med så lille en startkapital som muligt</w:t>
       </w:r>
-      <w:bookmarkStart w:id="77" w:name="_GoBack"/>
-      <w:bookmarkEnd w:id="77"/>
       <w:r>
         <w:t>, hvilket udelukker virksomhedsformerne Aktieselskab (A/S) og Anpartsselskab(</w:t>
       </w:r>
@@ -15699,9 +15697,79 @@
       <w:r>
         <w:t xml:space="preserve">Tilbage er der </w:t>
       </w:r>
+      <w:commentRangeStart w:id="77"/>
+      <w:r>
+        <w:t>IVS</w:t>
+      </w:r>
+      <w:commentRangeEnd w:id="77"/>
+      <w:r>
+        <w:rPr>
+          <w:rStyle w:val="Kommentarhenvisning"/>
+        </w:rPr>
+        <w:commentReference w:id="77"/>
+      </w:r>
+      <w:r>
+        <w:t xml:space="preserve">, der er en ny forretningsform etableret i januar 2014. Et IVS har den samme struktur som et anpartsselskab. Blot kan det startes op med et indskud på 1 kr. Hvilket er et beløb som vi i fællesskab er i stand til mønstre. Kravet er så at man opsparer penge i virksomheden indtil man runder de 50.000 som det koster at konvertere til et </w:t>
+      </w:r>
+      <w:proofErr w:type="spellStart"/>
+      <w:r>
+        <w:t>Aps</w:t>
+      </w:r>
+      <w:proofErr w:type="spellEnd"/>
+      <w:r>
+        <w:t>. Først herefter kan man hæve et udbytte i virksomheden.</w:t>
+      </w:r>
+      <w:r>
+        <w:br/>
+      </w:r>
+    </w:p>
+    <w:p>
+      <w:r>
+        <w:t xml:space="preserve">Et IVS er et selvstændigt </w:t>
+      </w:r>
+      <w:proofErr w:type="spellStart"/>
+      <w:r>
+        <w:t>retsobjekt</w:t>
+      </w:r>
+      <w:proofErr w:type="spellEnd"/>
+      <w:r>
+        <w:t>, hvilket vil sige, at ejerne ikke hæfter personligt for eventuel gæld.</w:t>
+      </w:r>
+      <w:r>
+        <w:br/>
+        <w:t>Argumentet imod opstart af et IVS er, at det ikke nødvendigvis vil inspirere en finansiel institution til at investere i virksomheden når ejerne ikke har noget på spil. Men på den anden side kan vi heller ikke på anden vis fremskaffe nogen form for sikkerhed, hvorfor spørgsmålet om virksomhedstypen er irrelevant.</w:t>
+      </w:r>
+      <w:r>
+        <w:br/>
+        <w:t>Altså er det hensigten at starte virksomheden som et IVS.</w:t>
+      </w:r>
+    </w:p>
+    <w:p>
+      <w:pPr>
+        <w:pStyle w:val="Brdtekst"/>
+        <w:rPr>
+          <w:sz w:val="24"/>
+        </w:rPr>
+      </w:pPr>
+    </w:p>
+    <w:p>
+      <w:pPr>
+        <w:pStyle w:val="Overskrift2"/>
+      </w:pPr>
+      <w:r>
+        <w:t>Projektvalg</w:t>
+      </w:r>
+    </w:p>
+    <w:p>
+      <w:pPr>
+        <w:pStyle w:val="Brdtekst"/>
+      </w:pPr>
+      <w:r>
+        <w:t xml:space="preserve">Det spil vi har udvalgt som vores første projekt er en </w:t>
+      </w:r>
       <w:commentRangeStart w:id="78"/>
       <w:r>
-        <w:t>IVS</w:t>
+        <w:t xml:space="preserve">hybrid </w:t>
       </w:r>
       <w:commentRangeEnd w:id="78"/>
       <w:r>
@@ -15711,728 +15779,39 @@
         <w:commentReference w:id="78"/>
       </w:r>
       <w:r>
-        <w:t xml:space="preserve">, der er en ny forretningsform etableret i januar 2014. Et IVS har den samme struktur som et anpartsselskab. Blot kan det startes op med et indskud på 1 kr. Hvilket er et beløb som vi i fællesskab er i stand til mønstre. Kravet er så at man opsparer penge i virksomheden indtil man runder de 50.000 som det koster at konvertere til et </w:t>
+        <w:t xml:space="preserve">imellem en </w:t>
       </w:r>
       <w:proofErr w:type="spellStart"/>
       <w:r>
-        <w:t>Aps</w:t>
+        <w:t>Endless</w:t>
       </w:r>
       <w:proofErr w:type="spellEnd"/>
       <w:r>
-        <w:t>. Først herefter kan man hæve et udbytte i virksomheden.</w:t>
-      </w:r>
-      <w:r>
-        <w:br/>
+        <w:t xml:space="preserve"> </w:t>
+      </w:r>
+      <w:proofErr w:type="spellStart"/>
+      <w:r>
+        <w:t>Runner</w:t>
+      </w:r>
+      <w:proofErr w:type="spellEnd"/>
+      <w:r>
+        <w:t xml:space="preserve"> og et almindeligt action platformspil. Det er to genrer som vi kan se gør sig godt på de mobile platforme, og som, </w:t>
+      </w:r>
+      <w:proofErr w:type="spellStart"/>
+      <w:r>
+        <w:t>jf</w:t>
+      </w:r>
+      <w:proofErr w:type="spellEnd"/>
+      <w:r>
+        <w:t xml:space="preserve"> vores markedsanalyse, rammer en bred målgruppe. Af samme grund findes der naturligvis en række direkte konkurrenter som vi skal positionerer os i forhold til. </w:t>
       </w:r>
     </w:p>
     <w:p>
-      <w:r>
-        <w:t xml:space="preserve">Et IVS er et selvstændigt </w:t>
-      </w:r>
-      <w:proofErr w:type="spellStart"/>
-      <w:r>
-        <w:t>retsobjekt</w:t>
-      </w:r>
-      <w:proofErr w:type="spellEnd"/>
-      <w:r>
-        <w:t>, hvilket vil sige, at ejerne ikke hæfter personligt for eventuel gæld.</w:t>
-      </w:r>
-      <w:r>
-        <w:br/>
-        <w:t>Argumentet imod opstart af et IVS er, at det ikke nødvendigvis vil inspirere en finansiel institution til at investere i virksomheden når ejerne ikke har noget på spil. Men på den anden side kan vi heller ikke på anden vis fremskaffe nogen form for sikkerhed, hvorfor spørgsmålet om virksomhedstypen er irrelevant.</w:t>
-      </w:r>
-      <w:r>
-        <w:br/>
-        <w:t>Altså er det hensigten at starte virksomheden som et IVS.</w:t>
-      </w:r>
-    </w:p>
-    <w:p>
       <w:pPr>
         <w:pStyle w:val="Brdtekst"/>
-        <w:rPr>
-          <w:sz w:val="24"/>
-        </w:rPr>
-      </w:pPr>
-    </w:p>
-    <w:p>
-      <w:pPr>
-        <w:pStyle w:val="Brdtekst"/>
-        <w:rPr>
-          <w:sz w:val="24"/>
-        </w:rPr>
-      </w:pPr>
-    </w:p>
-    <w:p>
-      <w:pPr>
-        <w:pStyle w:val="Brdtekst"/>
-        <w:rPr>
-          <w:sz w:val="24"/>
-        </w:rPr>
-      </w:pPr>
-    </w:p>
-    <w:p>
-      <w:pPr>
-        <w:pStyle w:val="Overskrift2"/>
-      </w:pPr>
-      <w:r>
-        <w:t>Udviklingsproces</w:t>
-      </w:r>
-    </w:p>
-    <w:p>
-      <w:pPr>
-        <w:pStyle w:val="Brdtekst"/>
-      </w:pPr>
-      <w:r>
-        <w:t xml:space="preserve">En af de ganske få reelle fordele der er ved at være et lille firma, frem for et stort, er den øgede mulighed for at være fleksibel. Det gælder i alle aspekter af virksomhedsdriften, men er især en force i forbindelse med udviklingsarbejdet. </w:t>
-      </w:r>
-    </w:p>
-    <w:p>
-      <w:pPr>
-        <w:pStyle w:val="Brdtekst"/>
-      </w:pPr>
-      <w:r>
-        <w:t>Spiludvikling er i sin natur en organisk proces, hvor det hele vejen igennem et projektforløb kan give mening at ændre i såvel den teknologi som anvendes til udviklingen, samt spillets design i øvrigt. Det kan altså på et hvilket som helst tidspunkt i udviklingen blive nødvendigt at udføre prototype arbejde på dette eller hint.</w:t>
-      </w:r>
-    </w:p>
-    <w:p>
-      <w:pPr>
-        <w:pStyle w:val="Brdtekst"/>
-      </w:pPr>
-      <w:r>
-        <w:t xml:space="preserve">Vi er også nødt til at forholde os til, at firmaet ikke fra starten besidder den nødvendige erfaring til at kunne detailplanlægge forløbet på forhånd. </w:t>
-      </w:r>
-    </w:p>
-    <w:p>
-      <w:pPr>
-        <w:pStyle w:val="Brdtekst"/>
-      </w:pPr>
-      <w:r>
-        <w:t xml:space="preserve">Derfor er det vigtigt at vi vælger en udviklingsproces </w:t>
-      </w:r>
-      <w:r>
-        <w:t>som understøtter fleksibilitet. Derfor udelukker vi fra starten at udvikle efter traditionelle plandrevne procesmodeller. Plandrevne projekter gør sig b</w:t>
-      </w:r>
-      <w:r>
-        <w:t>edst i større virksomheder med specialiserede afdelinger og en høj grad af erfaring.</w:t>
-      </w:r>
-      <w:r>
-        <w:t xml:space="preserve"> </w:t>
-      </w:r>
-      <w:r>
-        <w:t xml:space="preserve">Et andet karakteristika ved plandreven udvikling er, at projektet planlægges i detaljer fra starten. </w:t>
-      </w:r>
-      <w:r>
-        <w:t>Hvilket alts</w:t>
-      </w:r>
-      <w:r>
-        <w:t>å er det diametralt modsatte hvad vi forventer at kunne gøre.</w:t>
-      </w:r>
-    </w:p>
-    <w:p>
-      <w:pPr>
-        <w:pStyle w:val="Brdtekst"/>
-      </w:pPr>
-      <w:r>
-        <w:t>Det giver langt mere mening at benytte en agil udv</w:t>
-      </w:r>
-      <w:r>
-        <w:t xml:space="preserve">iklingsmetode hvor det netop er fleksibiliteten der er i højsædet. Vores udgangspunkt er derfor at vi bruger </w:t>
-      </w:r>
-      <w:proofErr w:type="spellStart"/>
-      <w:r>
-        <w:t>Scrum</w:t>
-      </w:r>
-      <w:proofErr w:type="spellEnd"/>
-      <w:r>
-        <w:t xml:space="preserve"> til at styre vores projekt</w:t>
-      </w:r>
-      <w:r>
-        <w:t xml:space="preserve">. </w:t>
-      </w:r>
-      <w:proofErr w:type="spellStart"/>
-      <w:r>
-        <w:t>Scrum</w:t>
-      </w:r>
-      <w:proofErr w:type="spellEnd"/>
-      <w:r>
-        <w:t xml:space="preserve"> i sig selv foreskriver ikke noget omkring den praktiske side af </w:t>
-      </w:r>
-      <w:proofErr w:type="spellStart"/>
-      <w:r>
-        <w:t>softwareudvilkling</w:t>
-      </w:r>
-      <w:proofErr w:type="spellEnd"/>
-      <w:r>
-        <w:t xml:space="preserve">, hvorfor vi anvender </w:t>
-      </w:r>
-      <w:proofErr w:type="spellStart"/>
-      <w:r>
-        <w:t>eXtreme</w:t>
-      </w:r>
-      <w:proofErr w:type="spellEnd"/>
-      <w:r>
-        <w:t xml:space="preserve"> Programming som rettesno</w:t>
-      </w:r>
-      <w:r>
-        <w:t>r i forbindelse med den regulære udvikling.</w:t>
-      </w:r>
-    </w:p>
-    <w:p>
-      <w:pPr>
-        <w:pStyle w:val="Brdtekst"/>
-      </w:pPr>
-    </w:p>
-    <w:p>
-      <w:pPr>
-        <w:pStyle w:val="Overskrift3"/>
-      </w:pPr>
-      <w:proofErr w:type="spellStart"/>
-      <w:r>
-        <w:t>Scrum</w:t>
-      </w:r>
-      <w:proofErr w:type="spellEnd"/>
-    </w:p>
-    <w:p>
-      <w:pPr>
-        <w:pStyle w:val="Brdtekst"/>
-      </w:pPr>
-      <w:r>
-        <w:t xml:space="preserve">For at </w:t>
-      </w:r>
-      <w:proofErr w:type="spellStart"/>
-      <w:r>
-        <w:t>Scrum</w:t>
-      </w:r>
-      <w:proofErr w:type="spellEnd"/>
-      <w:r>
-        <w:t xml:space="preserve"> kan bruges til vores formål, er det blevet besluttet at lave nogle fundamentale ændringer.</w:t>
-      </w:r>
-      <w:r>
-        <w:t xml:space="preserve"> Medmindre andet er angivet, benytter vi </w:t>
-      </w:r>
-      <w:commentRangeStart w:id="79"/>
-      <w:proofErr w:type="spellStart"/>
-      <w:r>
-        <w:t>Scrum</w:t>
-      </w:r>
-      <w:proofErr w:type="spellEnd"/>
-      <w:r>
-        <w:t xml:space="preserve"> </w:t>
-      </w:r>
-      <w:commentRangeEnd w:id="79"/>
-      <w:r>
-        <w:rPr>
-          <w:rStyle w:val="Kommentarhenvisning"/>
-        </w:rPr>
-        <w:commentReference w:id="79"/>
-      </w:r>
-      <w:r>
-        <w:t xml:space="preserve">og </w:t>
-      </w:r>
-      <w:commentRangeStart w:id="80"/>
-      <w:r>
-        <w:t xml:space="preserve">XP </w:t>
-      </w:r>
-      <w:commentRangeEnd w:id="80"/>
-      <w:r>
-        <w:rPr>
-          <w:rStyle w:val="Kommentarhenvisning"/>
-        </w:rPr>
-        <w:commentReference w:id="80"/>
-      </w:r>
-      <w:r>
-        <w:t>som de er.</w:t>
-      </w:r>
-      <w:r>
-        <w:t xml:space="preserve"> </w:t>
-      </w:r>
-    </w:p>
-    <w:p>
-      <w:pPr>
-        <w:pStyle w:val="Brdtekst"/>
-      </w:pPr>
-      <w:r>
-        <w:lastRenderedPageBreak/>
-        <w:t>Den væsentligste ændring vi har foretaget</w:t>
-      </w:r>
-      <w:r>
-        <w:t xml:space="preserve">, er at vi accepterer at en story kan oprettes og tages ind midt under et sprint. Det er er ellers en af de få regler som anses for fastlagte i </w:t>
-      </w:r>
-      <w:proofErr w:type="spellStart"/>
-      <w:r>
-        <w:t>Scrum</w:t>
-      </w:r>
-      <w:proofErr w:type="spellEnd"/>
-      <w:r>
-        <w:t xml:space="preserve">, at det skal undgås for enhver </w:t>
-      </w:r>
-      <w:commentRangeStart w:id="81"/>
-      <w:r>
-        <w:t>pris</w:t>
-      </w:r>
-      <w:commentRangeEnd w:id="81"/>
-      <w:r>
-        <w:rPr>
-          <w:rStyle w:val="Kommentarhenvisning"/>
-        </w:rPr>
-        <w:commentReference w:id="81"/>
-      </w:r>
-      <w:r>
-        <w:t xml:space="preserve">. </w:t>
-      </w:r>
-      <w:r>
-        <w:t xml:space="preserve">Når vi alligevel har valgt at fravige den regel, så er det fordi vi ikke vil holdes tilbage af manglende erfaring. Ved oprettelsen af vores </w:t>
-      </w:r>
-      <w:proofErr w:type="spellStart"/>
-      <w:r>
-        <w:t>product</w:t>
-      </w:r>
-      <w:proofErr w:type="spellEnd"/>
-      <w:r>
-        <w:t xml:space="preserve"> </w:t>
-      </w:r>
-      <w:proofErr w:type="spellStart"/>
-      <w:r>
-        <w:t>backlog</w:t>
-      </w:r>
-      <w:proofErr w:type="spellEnd"/>
-      <w:r>
-        <w:t xml:space="preserve"> forsøger vi naturligvis at opdele alle aspekter af spillet i </w:t>
-      </w:r>
-      <w:proofErr w:type="spellStart"/>
-      <w:r>
-        <w:t>stories</w:t>
-      </w:r>
-      <w:proofErr w:type="spellEnd"/>
-      <w:r>
-        <w:t xml:space="preserve">. Men vi kan ikke garantere, at der ikke vil opstå en situation hvor vi mangler en story for at kunne fortsætte produktionen. Under de omstændigheder vil vi ikke sidde på vores hænder indtil sprintet afsluttes. </w:t>
-      </w:r>
-    </w:p>
-    <w:p>
-      <w:pPr>
-        <w:pStyle w:val="Brdtekst"/>
-      </w:pPr>
-      <w:r>
-        <w:t xml:space="preserve">Fordi vi forventer uforudsete </w:t>
-      </w:r>
-      <w:proofErr w:type="spellStart"/>
-      <w:r>
-        <w:t>stories</w:t>
-      </w:r>
-      <w:proofErr w:type="spellEnd"/>
-      <w:r>
-        <w:t xml:space="preserve">, regulære såvel som </w:t>
-      </w:r>
-      <w:proofErr w:type="spellStart"/>
-      <w:r>
-        <w:t>spikes</w:t>
-      </w:r>
-      <w:proofErr w:type="spellEnd"/>
-      <w:r>
-        <w:t xml:space="preserve">, udvælger vi et lavere antal story points til et sprint end det vi egentligt forventer. Fordelen er her, at såfremt vi får behov for at oprette en ny story for at kunne fortsætte produktionen, så har vi bedre tid til det. Hvis det behov ikke opstår, så har vi muligheden for at udfylde </w:t>
-      </w:r>
-      <w:r>
-        <w:t xml:space="preserve">tiden ved at tage en anden story ind fra </w:t>
-      </w:r>
-      <w:proofErr w:type="spellStart"/>
-      <w:r>
-        <w:t>product</w:t>
-      </w:r>
-      <w:proofErr w:type="spellEnd"/>
-      <w:r>
-        <w:t xml:space="preserve"> </w:t>
-      </w:r>
-      <w:proofErr w:type="spellStart"/>
-      <w:r>
-        <w:t>backloggen</w:t>
-      </w:r>
-      <w:proofErr w:type="spellEnd"/>
-      <w:r>
-        <w:t xml:space="preserve">. </w:t>
-      </w:r>
-    </w:p>
-    <w:p>
-      <w:pPr>
-        <w:pStyle w:val="Brdtekst"/>
-      </w:pPr>
-      <w:r>
-        <w:t>Der er et par ulemper ved denne fremgangsmåde; først og fremmest, at det gør vores overordnede projekttidsestimering mere upræcis. Fordi vi afsætter mere tid end vi forventer, er tanken at estimeringen gerne skulle forskubbe sig i retning af at projektet tager kortere tid end forventet. På længere sigt er det nu alligevel ikke en holdbar løsning, men præcis estimering er et spørgsmål om erfaring, og for hvert sprint, og hvert projekt, skulle vi gerne blive mere præcise, således at vi kan udfase denne regel.</w:t>
-      </w:r>
-    </w:p>
-    <w:p>
-      <w:pPr>
-        <w:pStyle w:val="Brdtekst"/>
-      </w:pPr>
-    </w:p>
-    <w:p>
-      <w:pPr>
-        <w:pStyle w:val="Brdtekst"/>
-      </w:pPr>
-      <w:r>
-        <w:t xml:space="preserve">Måden vi opdeler vores </w:t>
-      </w:r>
-      <w:proofErr w:type="spellStart"/>
-      <w:r>
-        <w:t>stories</w:t>
-      </w:r>
-      <w:proofErr w:type="spellEnd"/>
-      <w:r>
-        <w:t xml:space="preserve"> på, er ved at sige: </w:t>
-      </w:r>
-      <w:proofErr w:type="spellStart"/>
-      <w:r>
-        <w:t>Èn</w:t>
-      </w:r>
-      <w:proofErr w:type="spellEnd"/>
-      <w:r>
-        <w:t xml:space="preserve"> feature = </w:t>
-      </w:r>
-      <w:proofErr w:type="spellStart"/>
-      <w:r>
-        <w:t>Èn</w:t>
-      </w:r>
-      <w:proofErr w:type="spellEnd"/>
-      <w:r>
-        <w:t xml:space="preserve"> story. F.eks. er </w:t>
-      </w:r>
-      <w:r>
-        <w:t>”</w:t>
-      </w:r>
-      <w:r>
-        <w:t>Protagonist, Løb</w:t>
-      </w:r>
-      <w:r>
-        <w:t>”</w:t>
-      </w:r>
-      <w:r>
-        <w:t xml:space="preserve"> en story for sig selv. Den involverer at finde en model, få lavet en </w:t>
-      </w:r>
-      <w:proofErr w:type="spellStart"/>
-      <w:r>
-        <w:t>character</w:t>
-      </w:r>
-      <w:proofErr w:type="spellEnd"/>
-      <w:r>
-        <w:t xml:space="preserve"> controller, </w:t>
-      </w:r>
-      <w:proofErr w:type="spellStart"/>
-      <w:r>
-        <w:t>påhænge</w:t>
-      </w:r>
-      <w:proofErr w:type="spellEnd"/>
-      <w:r>
-        <w:t xml:space="preserve"> et kamera</w:t>
-      </w:r>
-      <w:r>
-        <w:t>, scripte brugerinput mv, og tilføje en animation.</w:t>
-      </w:r>
-    </w:p>
-    <w:p>
-      <w:pPr>
-        <w:pStyle w:val="Brdtekst"/>
-      </w:pPr>
-      <w:r>
-        <w:t xml:space="preserve">Protagonist, Hop-story består af mange af de samme trin, så en del af arbejde ville være klaret hvis den bliver løst efter ”Protagonist, Løb”-story. Ved at opdele </w:t>
-      </w:r>
-      <w:proofErr w:type="spellStart"/>
-      <w:r>
-        <w:t>stories</w:t>
-      </w:r>
-      <w:proofErr w:type="spellEnd"/>
-      <w:r>
-        <w:t xml:space="preserve"> på den måde vil vi et langt stykke hen af vejen kunne opnå </w:t>
-      </w:r>
-      <w:proofErr w:type="spellStart"/>
-      <w:r>
-        <w:t>Scrum</w:t>
-      </w:r>
-      <w:proofErr w:type="spellEnd"/>
-      <w:r>
-        <w:t xml:space="preserve">-tesen om at </w:t>
-      </w:r>
-      <w:proofErr w:type="spellStart"/>
-      <w:r>
-        <w:t>stories</w:t>
-      </w:r>
-      <w:proofErr w:type="spellEnd"/>
-      <w:r>
-        <w:t xml:space="preserve"> skal kunne løses i tilfældig </w:t>
-      </w:r>
-      <w:commentRangeStart w:id="82"/>
-      <w:r>
-        <w:t>orden</w:t>
-      </w:r>
-      <w:commentRangeEnd w:id="82"/>
-      <w:r>
-        <w:rPr>
-          <w:rStyle w:val="Kommentarhenvisning"/>
-        </w:rPr>
-        <w:commentReference w:id="82"/>
-      </w:r>
-      <w:r>
-        <w:t xml:space="preserve">. </w:t>
-      </w:r>
-    </w:p>
-    <w:p>
-      <w:pPr>
-        <w:pStyle w:val="Brdtekst"/>
-      </w:pPr>
-      <w:r>
-        <w:t xml:space="preserve">Det er ikke hensigtsmæssigt at sikre den uafhængighed 100%, da det blot vil betyde at visse </w:t>
-      </w:r>
-      <w:proofErr w:type="spellStart"/>
-      <w:r>
-        <w:t>stories</w:t>
-      </w:r>
-      <w:proofErr w:type="spellEnd"/>
-      <w:r>
-        <w:t xml:space="preserve"> ville blive urimeligt omfattende. Hvis f.eks. der blev oprettet en story for ”Gem Spil”, og vi tog den ind først, så ville det medføre at en </w:t>
-      </w:r>
-      <w:proofErr w:type="spellStart"/>
-      <w:r>
-        <w:t>level</w:t>
-      </w:r>
-      <w:proofErr w:type="spellEnd"/>
-      <w:r>
-        <w:t xml:space="preserve"> og protagonisten blev oprettet først som en del af den story, for at det ville give mening. Altså anvender vi sund fornuft både ved oprettelsen af </w:t>
-      </w:r>
-      <w:proofErr w:type="spellStart"/>
-      <w:r>
-        <w:t>stories</w:t>
-      </w:r>
-      <w:proofErr w:type="spellEnd"/>
-      <w:r>
-        <w:t xml:space="preserve">, og ved sprintplanlægningen hvor de </w:t>
-      </w:r>
-      <w:proofErr w:type="spellStart"/>
-      <w:r>
-        <w:t>stories</w:t>
-      </w:r>
-      <w:proofErr w:type="spellEnd"/>
-      <w:r>
-        <w:t xml:space="preserve"> det næste sprint byder på, skal udvælges.</w:t>
-      </w:r>
-    </w:p>
-    <w:p>
-      <w:pPr>
-        <w:pStyle w:val="Brdtekst"/>
-      </w:pPr>
-      <w:r>
-        <w:t xml:space="preserve">Fordi vi arbejder på vores eget interne produkt har vi heller ikke en </w:t>
-      </w:r>
-      <w:proofErr w:type="spellStart"/>
-      <w:r>
-        <w:t>product</w:t>
-      </w:r>
-      <w:proofErr w:type="spellEnd"/>
-      <w:r>
-        <w:t xml:space="preserve"> </w:t>
-      </w:r>
-      <w:proofErr w:type="spellStart"/>
-      <w:r>
-        <w:t>owner</w:t>
-      </w:r>
-      <w:proofErr w:type="spellEnd"/>
-      <w:r>
-        <w:t xml:space="preserve"> som sådan. I stedet refererer vi til vores </w:t>
-      </w:r>
-      <w:commentRangeStart w:id="83"/>
-      <w:r>
-        <w:t>GDD</w:t>
-      </w:r>
-      <w:commentRangeEnd w:id="83"/>
-      <w:r>
-        <w:rPr>
-          <w:rStyle w:val="Kommentarhenvisning"/>
-        </w:rPr>
-        <w:commentReference w:id="83"/>
-      </w:r>
-      <w:r>
-        <w:t>, og TDD. Begge dele er dokumenter som alle projektmedlemmer vedligeholder igennem konsensus.</w:t>
-      </w:r>
-      <w:r>
-        <w:t xml:space="preserve"> I forhold til </w:t>
-      </w:r>
-      <w:proofErr w:type="spellStart"/>
-      <w:r>
-        <w:t>Scrum</w:t>
-      </w:r>
-      <w:proofErr w:type="spellEnd"/>
-      <w:r>
-        <w:t xml:space="preserve"> master-rollen, så er det ikke en titel vi benytter som sådan, men funktionen ligger primært hos et enkelt teammedlem. Da vi ikke behøver at skulle ”forsvare” os imod en øvre ledelse, eller andre afdelinger som trækker i forskellige retninger, og samtidigt ikke har en udefrakommende kunde, består </w:t>
-      </w:r>
-      <w:proofErr w:type="spellStart"/>
-      <w:r>
-        <w:t>Scrum</w:t>
-      </w:r>
-      <w:proofErr w:type="spellEnd"/>
-      <w:r>
-        <w:t xml:space="preserve"> masterens rolle primært i at sikre at </w:t>
-      </w:r>
-      <w:proofErr w:type="spellStart"/>
-      <w:r>
-        <w:t>Daily</w:t>
-      </w:r>
-      <w:proofErr w:type="spellEnd"/>
-      <w:r>
-        <w:t xml:space="preserve"> </w:t>
-      </w:r>
-      <w:proofErr w:type="spellStart"/>
-      <w:r>
-        <w:t>Scrums</w:t>
-      </w:r>
-      <w:proofErr w:type="spellEnd"/>
-      <w:r>
-        <w:t xml:space="preserve"> og andre aktiviteter bliver holdt som aftalt.</w:t>
-      </w:r>
-    </w:p>
-    <w:p>
-      <w:pPr>
-        <w:pStyle w:val="Brdtekst"/>
-      </w:pPr>
-      <w:r>
-        <w:t xml:space="preserve"> </w:t>
-      </w:r>
-    </w:p>
-    <w:p>
-      <w:pPr>
-        <w:pStyle w:val="Overskrift3"/>
-      </w:pPr>
-      <w:r>
-        <w:t>Extreme Programming</w:t>
-      </w:r>
-    </w:p>
-    <w:p>
-      <w:pPr>
-        <w:pStyle w:val="Brdtekst"/>
-      </w:pPr>
-      <w:r>
-        <w:t>I forhold til udviklingen af scripts, benytter vi os af XP næsten som det er beskr</w:t>
-      </w:r>
-      <w:r>
-        <w:t>evet i manifestet. En</w:t>
-      </w:r>
-      <w:r>
-        <w:t xml:space="preserve"> undtagelse er</w:t>
-      </w:r>
-      <w:r>
-        <w:t xml:space="preserve"> ved</w:t>
-      </w:r>
-      <w:r>
-        <w:t xml:space="preserve"> kon</w:t>
-      </w:r>
-      <w:r>
-        <w:t xml:space="preserve">ceptet om parprogrammering, hvis funktion vi har erstattet med et almindeligt </w:t>
-      </w:r>
-      <w:proofErr w:type="spellStart"/>
-      <w:r>
-        <w:t>code</w:t>
-      </w:r>
-      <w:proofErr w:type="spellEnd"/>
-      <w:r>
-        <w:t xml:space="preserve"> </w:t>
-      </w:r>
-      <w:proofErr w:type="spellStart"/>
-      <w:r>
-        <w:t>review</w:t>
-      </w:r>
-      <w:proofErr w:type="spellEnd"/>
-      <w:r>
-        <w:t xml:space="preserve">. Det er en beslutning som er truffet af flere grunde. </w:t>
-      </w:r>
-      <w:r>
-        <w:lastRenderedPageBreak/>
-        <w:t xml:space="preserve">For det første har vi ikke ressourcerne til at kunne gennemføre parprogrammering på en fornuftig måde. Det kræver større skærme og større arbejdsstationer i det hele taget, end vi har til rådighed. Den anden væsentlige årsag er, at vi mener at miste en del af vores fleksibilitet hvis vi binder to teammedlemmer op på den samme opgave hver gang vi skal producere et script. Det er i den sammenhæng væsentligt at erindre at selve scripting-arbejdet kun er en del af vores samlede </w:t>
-      </w:r>
-      <w:proofErr w:type="spellStart"/>
-      <w:r>
-        <w:t>work</w:t>
-      </w:r>
-      <w:proofErr w:type="spellEnd"/>
-      <w:r>
-        <w:t xml:space="preserve"> load.</w:t>
-      </w:r>
-    </w:p>
-    <w:p>
-      <w:pPr>
-        <w:pStyle w:val="Brdtekst"/>
-      </w:pPr>
-      <w:r>
-        <w:t xml:space="preserve">Et andet koncept som ikke umiddelbart kan bruges i vores virksomhed, er reglen om at undgå overarbejde. På længere sigt er det noget som vi rigtigt gerne vil implementere, men det er et arbejdsvilkår at </w:t>
-      </w:r>
-      <w:r>
-        <w:t>virksomheden skal kunne bygges op ved siden af andre forpligtigelser, hvilket betyder at den reelle ugentlige arbejdstid er varierende.</w:t>
-      </w:r>
-    </w:p>
-    <w:p>
-      <w:pPr>
-        <w:pStyle w:val="Overskrift2"/>
-      </w:pPr>
-      <w:r>
-        <w:t>Projektvalg</w:t>
-      </w:r>
-    </w:p>
-    <w:p>
-      <w:pPr>
-        <w:pStyle w:val="Brdtekst"/>
-      </w:pPr>
-      <w:r>
-        <w:t xml:space="preserve">Det spil vi har udvalgt som vores første projekt er en </w:t>
-      </w:r>
-      <w:commentRangeStart w:id="84"/>
-      <w:r>
-        <w:t xml:space="preserve">hybrid </w:t>
-      </w:r>
-      <w:commentRangeEnd w:id="84"/>
-      <w:r>
-        <w:rPr>
-          <w:rStyle w:val="Kommentarhenvisning"/>
-        </w:rPr>
-        <w:commentReference w:id="84"/>
-      </w:r>
-      <w:r>
-        <w:t xml:space="preserve">imellem en </w:t>
-      </w:r>
-      <w:proofErr w:type="spellStart"/>
-      <w:r>
-        <w:t>Endless</w:t>
-      </w:r>
-      <w:proofErr w:type="spellEnd"/>
-      <w:r>
-        <w:t xml:space="preserve"> </w:t>
-      </w:r>
-      <w:proofErr w:type="spellStart"/>
-      <w:r>
-        <w:t>Runner</w:t>
-      </w:r>
-      <w:proofErr w:type="spellEnd"/>
-      <w:r>
-        <w:t xml:space="preserve"> og et almindeligt</w:t>
-      </w:r>
-      <w:r>
-        <w:t xml:space="preserve"> action</w:t>
-      </w:r>
-      <w:r>
-        <w:t xml:space="preserve"> platformspil. Det er to genrer som vi kan se gør sig godt på de mobile platforme, og som, </w:t>
-      </w:r>
-      <w:proofErr w:type="spellStart"/>
-      <w:r>
-        <w:t>jf</w:t>
-      </w:r>
-      <w:proofErr w:type="spellEnd"/>
-      <w:r>
-        <w:t xml:space="preserve"> vores markedsanalyse, rammer en bred målgruppe. Af samme grund findes der naturligvis en række direkte konkurrenter som vi skal positionerer os i forhold til. </w:t>
-      </w:r>
-    </w:p>
-    <w:p>
-      <w:pPr>
-        <w:pStyle w:val="Brdtekst"/>
-      </w:pPr>
-      <w:r>
-        <w:t>Det gør vi på fire</w:t>
-      </w:r>
-      <w:r>
-        <w:t xml:space="preserve"> punkter:</w:t>
+      </w:pPr>
+      <w:r>
+        <w:t>Det gør vi på fire punkter:</w:t>
       </w:r>
     </w:p>
     <w:p>
@@ -16504,10 +15883,7 @@
         </w:numPr>
       </w:pPr>
       <w:r>
-        <w:t xml:space="preserve"> Spillet i</w:t>
-      </w:r>
-      <w:r>
-        <w:t xml:space="preserve">ndeholder bosskampe i form af et </w:t>
+        <w:t xml:space="preserve"> Spillet indeholder bosskampe i form af et </w:t>
       </w:r>
       <w:proofErr w:type="spellStart"/>
       <w:r>
@@ -16581,16 +15957,7 @@
       </w:r>
       <w:proofErr w:type="spellEnd"/>
       <w:r>
-        <w:t xml:space="preserve"> er let gennemskuelige. </w:t>
-      </w:r>
-      <w:r>
-        <w:t xml:space="preserve">Ved at lave et spil med </w:t>
-      </w:r>
-      <w:r>
-        <w:t>et featuresæt</w:t>
-      </w:r>
-      <w:r>
-        <w:t xml:space="preserve"> som må anses for at være </w:t>
+        <w:t xml:space="preserve"> er let gennemskuelige. Ved at lave et spil med et featuresæt som må anses for at være </w:t>
       </w:r>
       <w:proofErr w:type="spellStart"/>
       <w:r>
@@ -16609,10 +15976,7 @@
         <w:pStyle w:val="Brdtekst"/>
       </w:pPr>
       <w:r>
-        <w:t xml:space="preserve">Vores forretningsmodel for dette projekt bliver en blanding af </w:t>
-      </w:r>
-      <w:r>
-        <w:t>reklamer og IAP. Det vil sige at spillet i sig selv er gratis for brugeren at hente, men de må til gengæld leve med en hvis grad af reklamer.</w:t>
+        <w:t>Vores forretningsmodel for dette projekt bliver en blanding af reklamer og IAP. Det vil sige at spillet i sig selv er gratis for brugeren at hente, men de må til gengæld leve med en hvis grad af reklamer.</w:t>
       </w:r>
     </w:p>
     <w:p>
@@ -16620,20 +15984,395 @@
         <w:pStyle w:val="Brdtekst"/>
       </w:pPr>
       <w:r>
-        <w:t>Angående IAP</w:t>
-      </w:r>
-      <w:r>
-        <w:t xml:space="preserve"> vil</w:t>
-      </w:r>
-      <w:r>
-        <w:t xml:space="preserve"> vi</w:t>
-      </w:r>
-      <w:r>
-        <w:t xml:space="preserve"> implementere en butik i spillet hvorfra vi for mindre beløb kan </w:t>
+        <w:lastRenderedPageBreak/>
+        <w:t xml:space="preserve">Angående IAP vil vi implementere en butik i spillet hvorfra vi for mindre beløb kan </w:t>
+      </w:r>
+      <w:commentRangeStart w:id="79"/>
+      <w:r>
+        <w:t xml:space="preserve">sælge </w:t>
+      </w:r>
+      <w:commentRangeEnd w:id="79"/>
+      <w:r>
+        <w:rPr>
+          <w:rStyle w:val="Kommentarhenvisning"/>
+        </w:rPr>
+        <w:commentReference w:id="79"/>
+      </w:r>
+      <w:r>
+        <w:t>nye kampagner, og alternative skins til protagonisten.</w:t>
+      </w:r>
+    </w:p>
+    <w:p>
+      <w:pPr>
+        <w:pStyle w:val="Brdtekst"/>
+      </w:pPr>
+    </w:p>
+    <w:p>
+      <w:pPr>
+        <w:pStyle w:val="Overskrift3"/>
+      </w:pPr>
+      <w:bookmarkStart w:id="80" w:name="_Toc387410747"/>
+      <w:r>
+        <w:t>Projektbudget</w:t>
+      </w:r>
+      <w:bookmarkEnd w:id="80"/>
+    </w:p>
+    <w:p>
+      <w:r>
+        <w:t xml:space="preserve">Reklameindtægter er baseret på antal visninger, og beregnes ofte via </w:t>
+      </w:r>
+      <w:commentRangeStart w:id="81"/>
+      <w:proofErr w:type="spellStart"/>
+      <w:r>
+        <w:t>eCPM</w:t>
+      </w:r>
+      <w:proofErr w:type="spellEnd"/>
+      <w:r>
+        <w:t>.</w:t>
+      </w:r>
+      <w:r>
+        <w:t xml:space="preserve"> </w:t>
+      </w:r>
+      <w:commentRangeEnd w:id="81"/>
+      <w:r>
+        <w:rPr>
+          <w:rStyle w:val="Kommentarhenvisning"/>
+        </w:rPr>
+        <w:commentReference w:id="81"/>
+      </w:r>
+      <w:r>
+        <w:t xml:space="preserve"> </w:t>
+      </w:r>
+    </w:p>
+    <w:p>
+      <w:r>
+        <w:t>Det s</w:t>
+      </w:r>
+      <w:r>
+        <w:t>tår for “</w:t>
+      </w:r>
+      <w:proofErr w:type="spellStart"/>
+      <w:r>
+        <w:t>effective</w:t>
+      </w:r>
+      <w:proofErr w:type="spellEnd"/>
+      <w:r>
+        <w:t xml:space="preserve"> </w:t>
+      </w:r>
+      <w:proofErr w:type="spellStart"/>
+      <w:r>
+        <w:t>cost</w:t>
+      </w:r>
+      <w:proofErr w:type="spellEnd"/>
+      <w:r>
+        <w:t xml:space="preserve"> per thousand </w:t>
+      </w:r>
+      <w:proofErr w:type="spellStart"/>
+      <w:r>
+        <w:t>impressions</w:t>
+      </w:r>
+      <w:proofErr w:type="spellEnd"/>
+      <w:r>
+        <w:t xml:space="preserve">” (mille = tusind), og er en industristandard I forbindelse med reklame indtægter. </w:t>
+      </w:r>
+      <w:proofErr w:type="spellStart"/>
+      <w:r>
+        <w:t>eCPM</w:t>
+      </w:r>
+      <w:proofErr w:type="spellEnd"/>
+      <w:r>
+        <w:t xml:space="preserve"> beregnes ved at dividere den totale indtjening med antal visninger i tusinde.</w:t>
+      </w:r>
+    </w:p>
+    <w:p/>
+    <w:p>
+      <w:r>
+        <w:t xml:space="preserve">Der findes ikke et entydigt beløb som man kan forvente at få udbetalt, og den eneste stensikre måde at finde det svar på, er at sende et produkt ud i verden. Det billede der tegner sig når man undersøger området er dog, at der kan være stor forskel i udbetaling an efter hvilket netværk man er tilkoblet. Derfor kan man med fordel benytte flere forskellige reklamenetværk. </w:t>
+      </w:r>
+    </w:p>
+    <w:p>
+      <w:r>
+        <w:t xml:space="preserve">Et andet godt argument for at være tilknyttet flere reklamenetværk er, at man på den måde øger produktets </w:t>
+      </w:r>
+      <w:proofErr w:type="spellStart"/>
+      <w:r>
+        <w:t>fillrate</w:t>
+      </w:r>
+      <w:proofErr w:type="spellEnd"/>
+      <w:r>
+        <w:t>.</w:t>
+      </w:r>
+    </w:p>
+    <w:p>
+      <w:commentRangeStart w:id="82"/>
+      <w:proofErr w:type="spellStart"/>
+      <w:r>
+        <w:t>Fillrate</w:t>
+      </w:r>
+      <w:commentRangeEnd w:id="82"/>
+      <w:proofErr w:type="spellEnd"/>
+      <w:r>
+        <w:rPr>
+          <w:rStyle w:val="Kommentarhenvisning"/>
+        </w:rPr>
+        <w:commentReference w:id="82"/>
+      </w:r>
+      <w:r>
+        <w:t>,</w:t>
+      </w:r>
+      <w:r>
+        <w:t xml:space="preserve"> i reklame sammenhæng</w:t>
+      </w:r>
+      <w:r>
+        <w:t xml:space="preserve"> </w:t>
+      </w:r>
+      <w:r>
+        <w:t>refererer</w:t>
+      </w:r>
+      <w:r>
+        <w:t xml:space="preserve"> </w:t>
+      </w:r>
+      <w:r>
+        <w:t>til</w:t>
+      </w:r>
+      <w:r>
+        <w:t xml:space="preserve"> resultatet af antal reklamer leveret fra reklamenetværk divideret med antallet af forespørgsler på reklamer. Altså, hvor ofte reklamenetværket kan levere en reklame når den givne </w:t>
+      </w:r>
+      <w:proofErr w:type="spellStart"/>
+      <w:r>
+        <w:t>app</w:t>
+      </w:r>
+      <w:proofErr w:type="spellEnd"/>
+      <w:r>
+        <w:t xml:space="preserve"> har brug for en visning.  </w:t>
+      </w:r>
+      <w:r>
+        <w:t>Hvis der, af den ene eller anden grund, ikke kan leveres en reklame når spillet forespørger det, så er det en tabt visning.</w:t>
+      </w:r>
+    </w:p>
+    <w:p/>
+    <w:p>
+      <w:r>
+        <w:t xml:space="preserve">Der er tegn der peger på at </w:t>
+      </w:r>
+      <w:proofErr w:type="spellStart"/>
+      <w:r>
+        <w:t>eCPM</w:t>
+      </w:r>
+      <w:proofErr w:type="spellEnd"/>
+      <w:r>
+        <w:t xml:space="preserve"> for mobilspil ligger mellem 5,5 og </w:t>
+      </w:r>
+      <w:commentRangeStart w:id="83"/>
+      <w:r>
+        <w:t>55kr</w:t>
+      </w:r>
+      <w:commentRangeEnd w:id="83"/>
+      <w:r>
+        <w:rPr>
+          <w:rStyle w:val="Kommentarhenvisning"/>
+        </w:rPr>
+        <w:commentReference w:id="83"/>
+      </w:r>
+      <w:r>
+        <w:t>. I figur XXX tager vi udgangspunkt i en middelpris på 27kr. Hvis vi samtidigt antager at hver bruger der henter spillet ser 3 reklamer, så skal vi have sammenlagt 13 mio. brugere for at projektet opnår målsætningen.</w:t>
+      </w:r>
+    </w:p>
+    <w:p/>
+    <w:p>
+      <w:r>
+        <w:t>Hvis man i stedet tager udgangspunkt i IAP, så er indtjeningsgrundlaget baseret på antallet af brugere der rent faktisk køber noget. Igen er det naturligvis umuligt præcist at fastslå hvor mange der vil benytte sig af den mulighed, men forsigtige estimater indikerer en konversionsrate på 2,5%.</w:t>
+      </w:r>
+      <w:bookmarkStart w:id="84" w:name="_GoBack"/>
+      <w:bookmarkEnd w:id="84"/>
+    </w:p>
+    <w:p>
+      <w:r>
+        <w:t>For at kunne lave en konkret beregning forudsættes det her, at vi sælger en ny ”World” til vores spil til 10kr. For at vi kan omsætte for en million skal vi have 2 mio. brugere.</w:t>
+      </w:r>
+    </w:p>
+    <w:p/>
+    <w:p>
+      <w:r>
+        <w:t xml:space="preserve">Da vi benytter os af en kombination af de to scenarier bliver det rent faktiske antal nødvendige brugere naturligvis lavere. Men da vores samlede potentielle brugerflade er et sted imellem 1,5 -2 mia. mennesker, så er det ikke et urealistisk scenarie. </w:t>
+      </w:r>
+    </w:p>
+    <w:p>
+      <w:pPr>
+        <w:pStyle w:val="Brdtekst"/>
+        <w:rPr>
+          <w:sz w:val="24"/>
+        </w:rPr>
+      </w:pPr>
+    </w:p>
+    <w:p>
+      <w:pPr>
+        <w:pStyle w:val="Brdtekst"/>
+        <w:rPr>
+          <w:sz w:val="24"/>
+        </w:rPr>
+      </w:pPr>
+    </w:p>
+    <w:p>
+      <w:pPr>
+        <w:pStyle w:val="Brdtekst"/>
+        <w:rPr>
+          <w:sz w:val="24"/>
+        </w:rPr>
+      </w:pPr>
+    </w:p>
+    <w:p>
+      <w:pPr>
+        <w:pStyle w:val="Overskrift2"/>
+      </w:pPr>
+      <w:r>
+        <w:t>Udviklingsproces</w:t>
+      </w:r>
+    </w:p>
+    <w:p>
+      <w:pPr>
+        <w:pStyle w:val="Brdtekst"/>
+      </w:pPr>
+      <w:r>
+        <w:t xml:space="preserve">En af de ganske få reelle fordele der er ved at være et lille firma, frem for et stort, er den øgede mulighed for at være fleksibel. Det gælder i alle aspekter af virksomhedsdriften, men er især en force i forbindelse med udviklingsarbejdet. </w:t>
+      </w:r>
+    </w:p>
+    <w:p>
+      <w:pPr>
+        <w:pStyle w:val="Brdtekst"/>
+      </w:pPr>
+      <w:r>
+        <w:t xml:space="preserve">Spiludvikling er i sin natur en organisk proces, hvor det hele vejen igennem et projektforløb kan give mening at ændre i såvel den teknologi som anvendes til udviklingen, samt spillets </w:t>
+      </w:r>
+      <w:r>
+        <w:lastRenderedPageBreak/>
+        <w:t>design i øvrigt. Det kan altså på et hvilket som helst tidspunkt i udviklingen blive nødvendigt at udføre prototype arbejde på dette eller hint.</w:t>
+      </w:r>
+    </w:p>
+    <w:p>
+      <w:pPr>
+        <w:pStyle w:val="Brdtekst"/>
+      </w:pPr>
+      <w:r>
+        <w:t xml:space="preserve">Vi er også nødt til at forholde os til, at firmaet ikke fra starten besidder den nødvendige erfaring til at kunne detailplanlægge forløbet på forhånd. </w:t>
+      </w:r>
+    </w:p>
+    <w:p>
+      <w:pPr>
+        <w:pStyle w:val="Brdtekst"/>
+      </w:pPr>
+      <w:r>
+        <w:t xml:space="preserve">Derfor er det vigtigt at vi vælger en udviklingsproces </w:t>
+      </w:r>
+      <w:r>
+        <w:t>som understøtter fleksibilitet. Derfor udelukker vi fra starten at udvikle efter traditionelle plandrevne procesmodeller. Plandrevne projekter gør sig b</w:t>
+      </w:r>
+      <w:r>
+        <w:t>edst i større virksomheder med specialiserede afdelinger og en høj grad af erfaring.</w:t>
+      </w:r>
+      <w:r>
+        <w:t xml:space="preserve"> </w:t>
+      </w:r>
+      <w:r>
+        <w:t xml:space="preserve">Et andet karakteristika ved plandreven udvikling er, at projektet planlægges i detaljer fra starten. </w:t>
+      </w:r>
+      <w:r>
+        <w:t>Hvilket alts</w:t>
+      </w:r>
+      <w:r>
+        <w:t>å er det diametralt modsatte hvad vi forventer at kunne gøre.</w:t>
+      </w:r>
+    </w:p>
+    <w:p>
+      <w:pPr>
+        <w:pStyle w:val="Brdtekst"/>
+      </w:pPr>
+      <w:r>
+        <w:t>Det giver langt mere mening at benytte en agil udv</w:t>
+      </w:r>
+      <w:r>
+        <w:t xml:space="preserve">iklingsmetode hvor det netop er fleksibiliteten der er i højsædet. Vores udgangspunkt er derfor at vi bruger </w:t>
+      </w:r>
+      <w:proofErr w:type="spellStart"/>
+      <w:r>
+        <w:t>Scrum</w:t>
+      </w:r>
+      <w:proofErr w:type="spellEnd"/>
+      <w:r>
+        <w:t xml:space="preserve"> til at styre vores projekt</w:t>
+      </w:r>
+      <w:r>
+        <w:t xml:space="preserve">. </w:t>
+      </w:r>
+      <w:proofErr w:type="spellStart"/>
+      <w:r>
+        <w:t>Scrum</w:t>
+      </w:r>
+      <w:proofErr w:type="spellEnd"/>
+      <w:r>
+        <w:t xml:space="preserve"> i sig selv foreskriver ikke noget omkring den praktiske side af </w:t>
+      </w:r>
+      <w:proofErr w:type="spellStart"/>
+      <w:r>
+        <w:t>softwareudvilkling</w:t>
+      </w:r>
+      <w:proofErr w:type="spellEnd"/>
+      <w:r>
+        <w:t xml:space="preserve">, hvorfor vi anvender </w:t>
+      </w:r>
+      <w:proofErr w:type="spellStart"/>
+      <w:r>
+        <w:t>eXtreme</w:t>
+      </w:r>
+      <w:proofErr w:type="spellEnd"/>
+      <w:r>
+        <w:t xml:space="preserve"> Programming som rettesno</w:t>
+      </w:r>
+      <w:r>
+        <w:t>r i forbindelse med den regulære udvikling.</w:t>
+      </w:r>
+    </w:p>
+    <w:p>
+      <w:pPr>
+        <w:pStyle w:val="Brdtekst"/>
+      </w:pPr>
+    </w:p>
+    <w:p>
+      <w:pPr>
+        <w:pStyle w:val="Overskrift3"/>
+      </w:pPr>
+      <w:proofErr w:type="spellStart"/>
+      <w:r>
+        <w:t>Scrum</w:t>
+      </w:r>
+      <w:proofErr w:type="spellEnd"/>
+    </w:p>
+    <w:p>
+      <w:pPr>
+        <w:pStyle w:val="Brdtekst"/>
+      </w:pPr>
+      <w:r>
+        <w:t xml:space="preserve">For at </w:t>
+      </w:r>
+      <w:proofErr w:type="spellStart"/>
+      <w:r>
+        <w:t>Scrum</w:t>
+      </w:r>
+      <w:proofErr w:type="spellEnd"/>
+      <w:r>
+        <w:t xml:space="preserve"> kan bruges til vores formål, er det blevet besluttet at lave nogle fundamentale ændringer.</w:t>
+      </w:r>
+      <w:r>
+        <w:t xml:space="preserve"> Medmindre andet er angivet, benytter vi </w:t>
       </w:r>
       <w:commentRangeStart w:id="85"/>
-      <w:r>
-        <w:t xml:space="preserve">sælge </w:t>
+      <w:proofErr w:type="spellStart"/>
+      <w:r>
+        <w:t>Scrum</w:t>
+      </w:r>
+      <w:proofErr w:type="spellEnd"/>
+      <w:r>
+        <w:t xml:space="preserve"> </w:t>
       </w:r>
       <w:commentRangeEnd w:id="85"/>
       <w:r>
@@ -16643,40 +16382,47 @@
         <w:commentReference w:id="85"/>
       </w:r>
       <w:r>
-        <w:t>nye kampagner, og alternative skins til protagonisten.</w:t>
+        <w:t xml:space="preserve">og </w:t>
+      </w:r>
+      <w:commentRangeStart w:id="86"/>
+      <w:r>
+        <w:t xml:space="preserve">XP </w:t>
+      </w:r>
+      <w:commentRangeEnd w:id="86"/>
+      <w:r>
+        <w:rPr>
+          <w:rStyle w:val="Kommentarhenvisning"/>
+        </w:rPr>
+        <w:commentReference w:id="86"/>
+      </w:r>
+      <w:r>
+        <w:t>som de er.</w:t>
+      </w:r>
+      <w:r>
+        <w:t xml:space="preserve"> </w:t>
       </w:r>
     </w:p>
     <w:p>
       <w:pPr>
         <w:pStyle w:val="Brdtekst"/>
       </w:pPr>
-    </w:p>
-    <w:p>
-      <w:pPr>
-        <w:pStyle w:val="Overskrift3"/>
-      </w:pPr>
-      <w:bookmarkStart w:id="86" w:name="_Toc387410747"/>
-      <w:r>
-        <w:lastRenderedPageBreak/>
-        <w:t>Projektbudget</w:t>
-      </w:r>
-      <w:bookmarkEnd w:id="86"/>
-    </w:p>
-    <w:p>
-      <w:r>
-        <w:t xml:space="preserve">Reklameindtægter er baseret på antal visninger, og beregnes ofte via </w:t>
+      <w:r>
+        <w:t>Den væsentligste ændring vi har foretaget</w:t>
+      </w:r>
+      <w:r>
+        <w:t xml:space="preserve">, er at vi accepterer at en story kan oprettes og tages ind midt under et sprint. Det er er ellers en af de få regler som anses for fastlagte i </w:t>
+      </w:r>
+      <w:proofErr w:type="spellStart"/>
+      <w:r>
+        <w:t>Scrum</w:t>
+      </w:r>
+      <w:proofErr w:type="spellEnd"/>
+      <w:r>
+        <w:t xml:space="preserve">, at det skal undgås for enhver </w:t>
       </w:r>
       <w:commentRangeStart w:id="87"/>
-      <w:proofErr w:type="spellStart"/>
-      <w:r>
-        <w:t>eCPM</w:t>
-      </w:r>
-      <w:proofErr w:type="spellEnd"/>
-      <w:r>
-        <w:t>.</w:t>
-      </w:r>
-      <w:r>
-        <w:t xml:space="preserve"> </w:t>
+      <w:r>
+        <w:t>pris</w:t>
       </w:r>
       <w:commentRangeEnd w:id="87"/>
       <w:r>
@@ -16686,82 +16432,191 @@
         <w:commentReference w:id="87"/>
       </w:r>
       <w:r>
+        <w:t xml:space="preserve">. </w:t>
+      </w:r>
+      <w:r>
+        <w:t xml:space="preserve">Når vi alligevel har valgt at fravige den regel, så er det fordi vi ikke vil holdes tilbage af manglende erfaring. Ved oprettelsen af vores </w:t>
+      </w:r>
+      <w:proofErr w:type="spellStart"/>
+      <w:r>
+        <w:t>product</w:t>
+      </w:r>
+      <w:proofErr w:type="spellEnd"/>
+      <w:r>
         <w:t xml:space="preserve"> </w:t>
+      </w:r>
+      <w:proofErr w:type="spellStart"/>
+      <w:r>
+        <w:t>backlog</w:t>
+      </w:r>
+      <w:proofErr w:type="spellEnd"/>
+      <w:r>
+        <w:t xml:space="preserve"> forsøger vi naturligvis at opdele alle aspekter af spillet i </w:t>
+      </w:r>
+      <w:proofErr w:type="spellStart"/>
+      <w:r>
+        <w:t>stories</w:t>
+      </w:r>
+      <w:proofErr w:type="spellEnd"/>
+      <w:r>
+        <w:t xml:space="preserve">. Men vi kan ikke garantere, at der ikke vil opstå en situation hvor vi mangler en story for at kunne fortsætte produktionen. Under de omstændigheder vil vi ikke sidde på vores hænder indtil sprintet afsluttes. </w:t>
       </w:r>
     </w:p>
     <w:p>
-      <w:r>
-        <w:t>Det s</w:t>
-      </w:r>
-      <w:r>
-        <w:t>tår for “</w:t>
+      <w:pPr>
+        <w:pStyle w:val="Brdtekst"/>
+      </w:pPr>
+      <w:r>
+        <w:t xml:space="preserve">Fordi vi forventer uforudsete </w:t>
       </w:r>
       <w:proofErr w:type="spellStart"/>
       <w:r>
-        <w:t>effective</w:t>
+        <w:t>stories</w:t>
       </w:r>
       <w:proofErr w:type="spellEnd"/>
       <w:r>
+        <w:t xml:space="preserve">, regulære såvel som </w:t>
+      </w:r>
+      <w:proofErr w:type="spellStart"/>
+      <w:r>
+        <w:t>spikes</w:t>
+      </w:r>
+      <w:proofErr w:type="spellEnd"/>
+      <w:r>
+        <w:t xml:space="preserve">, udvælger vi et lavere antal story points til et sprint end det vi egentligt forventer. Fordelen er her, at såfremt vi får behov for at oprette en ny story for at kunne fortsætte produktionen, så har vi bedre tid til det. Hvis det behov ikke opstår, så har vi muligheden for at udfylde </w:t>
+      </w:r>
+      <w:r>
+        <w:t xml:space="preserve">tiden ved at tage en anden story ind fra </w:t>
+      </w:r>
+      <w:proofErr w:type="spellStart"/>
+      <w:r>
+        <w:t>product</w:t>
+      </w:r>
+      <w:proofErr w:type="spellEnd"/>
+      <w:r>
         <w:t xml:space="preserve"> </w:t>
       </w:r>
       <w:proofErr w:type="spellStart"/>
       <w:r>
-        <w:t>cost</w:t>
+        <w:t>backloggen</w:t>
       </w:r>
       <w:proofErr w:type="spellEnd"/>
       <w:r>
-        <w:t xml:space="preserve"> per thousand </w:t>
-      </w:r>
-      <w:proofErr w:type="spellStart"/>
-      <w:r>
-        <w:t>impressions</w:t>
-      </w:r>
-      <w:proofErr w:type="spellEnd"/>
-      <w:r>
-        <w:t xml:space="preserve">” (mille = tusind), og er en industristandard I forbindelse med reklame indtægter. </w:t>
-      </w:r>
-      <w:proofErr w:type="spellStart"/>
-      <w:r>
-        <w:t>eCPM</w:t>
-      </w:r>
-      <w:proofErr w:type="spellEnd"/>
-      <w:r>
-        <w:t xml:space="preserve"> beregnes ved at dividere den totale indtjening med antal visninger i tusinde.</w:t>
-      </w:r>
-    </w:p>
-    <w:p/>
-    <w:p>
-      <w:r>
-        <w:t>Der findes ikke et entydigt beløb som man kan forvente at få udbetalt</w:t>
-      </w:r>
-      <w:r>
-        <w:t>, og den eneste stensikre måde at finde det svar på, er at sende et produkt ud i verden. Det billede der tegner sig når man undersøger området er dog, at der kan være stor forskel i udbetaling an efter hvilket netværk man er tilkoblet</w:t>
-      </w:r>
-      <w:r>
-        <w:t xml:space="preserve">. Derfor kan man med fordel benytte flere forskellige reklamenetværk. </w:t>
+        <w:t xml:space="preserve">. </w:t>
       </w:r>
     </w:p>
     <w:p>
-      <w:r>
-        <w:t xml:space="preserve">Et andet godt argument for at være tilknyttet flere reklamenetværk er, at man på den måde øger produktets </w:t>
-      </w:r>
-      <w:proofErr w:type="spellStart"/>
-      <w:r>
-        <w:t>fillrate</w:t>
-      </w:r>
-      <w:proofErr w:type="spellEnd"/>
-      <w:r>
-        <w:t>.</w:t>
+      <w:pPr>
+        <w:pStyle w:val="Brdtekst"/>
+      </w:pPr>
+      <w:r>
+        <w:t>Der er et par ulemper ved denne fremgangsmåde; først og fremmest, at det gør vores overordnede projekttidsestimering mere upræcis. Fordi vi afsætter mere tid end vi forventer, er tanken at estimeringen gerne skulle forskubbe sig i retning af at projektet tager kortere tid end forventet. På længere sigt er det nu alligevel ikke en holdbar løsning, men præcis estimering er et spørgsmål om erfaring, og for hvert sprint, og hvert projekt, skulle vi gerne blive mere præcise, således at vi kan udfase denne regel.</w:t>
       </w:r>
     </w:p>
     <w:p>
+      <w:pPr>
+        <w:pStyle w:val="Brdtekst"/>
+      </w:pPr>
+    </w:p>
+    <w:p>
+      <w:pPr>
+        <w:pStyle w:val="Brdtekst"/>
+      </w:pPr>
+      <w:r>
+        <w:t xml:space="preserve">Måden vi opdeler vores </w:t>
+      </w:r>
+      <w:proofErr w:type="spellStart"/>
+      <w:r>
+        <w:t>stories</w:t>
+      </w:r>
+      <w:proofErr w:type="spellEnd"/>
+      <w:r>
+        <w:t xml:space="preserve"> på, er ved at sige: </w:t>
+      </w:r>
+      <w:proofErr w:type="spellStart"/>
+      <w:r>
+        <w:t>Èn</w:t>
+      </w:r>
+      <w:proofErr w:type="spellEnd"/>
+      <w:r>
+        <w:t xml:space="preserve"> feature = </w:t>
+      </w:r>
+      <w:proofErr w:type="spellStart"/>
+      <w:r>
+        <w:t>Èn</w:t>
+      </w:r>
+      <w:proofErr w:type="spellEnd"/>
+      <w:r>
+        <w:t xml:space="preserve"> story. F.eks. er </w:t>
+      </w:r>
+      <w:r>
+        <w:t>”</w:t>
+      </w:r>
+      <w:r>
+        <w:t>Protagonist, Løb</w:t>
+      </w:r>
+      <w:r>
+        <w:t>”</w:t>
+      </w:r>
+      <w:r>
+        <w:t xml:space="preserve"> en story for sig selv. Den involverer at finde en model, få lavet en </w:t>
+      </w:r>
+      <w:proofErr w:type="spellStart"/>
+      <w:r>
+        <w:t>character</w:t>
+      </w:r>
+      <w:proofErr w:type="spellEnd"/>
+      <w:r>
+        <w:t xml:space="preserve"> controller, </w:t>
+      </w:r>
+      <w:proofErr w:type="spellStart"/>
+      <w:r>
+        <w:t>påhænge</w:t>
+      </w:r>
+      <w:proofErr w:type="spellEnd"/>
+      <w:r>
+        <w:t xml:space="preserve"> et kamera</w:t>
+      </w:r>
+      <w:r>
+        <w:t>, scripte brugerinput mv, og tilføje en animation.</w:t>
+      </w:r>
+    </w:p>
+    <w:p>
+      <w:pPr>
+        <w:pStyle w:val="Brdtekst"/>
+      </w:pPr>
+      <w:r>
+        <w:t xml:space="preserve">Protagonist, Hop-story består af mange af de samme trin, så en del af arbejde ville være klaret hvis den bliver løst efter ”Protagonist, Løb”-story. Ved at opdele </w:t>
+      </w:r>
+      <w:proofErr w:type="spellStart"/>
+      <w:r>
+        <w:t>stories</w:t>
+      </w:r>
+      <w:proofErr w:type="spellEnd"/>
+      <w:r>
+        <w:t xml:space="preserve"> på den måde vil vi et langt stykke hen af vejen kunne opnå </w:t>
+      </w:r>
+      <w:proofErr w:type="spellStart"/>
+      <w:r>
+        <w:t>Scrum</w:t>
+      </w:r>
+      <w:proofErr w:type="spellEnd"/>
+      <w:r>
+        <w:t xml:space="preserve">-tesen om at </w:t>
+      </w:r>
+      <w:proofErr w:type="spellStart"/>
+      <w:r>
+        <w:t>stories</w:t>
+      </w:r>
+      <w:proofErr w:type="spellEnd"/>
+      <w:r>
+        <w:t xml:space="preserve"> skal kunne løses i tilfældig </w:t>
+      </w:r>
       <w:commentRangeStart w:id="88"/>
-      <w:proofErr w:type="spellStart"/>
-      <w:r>
-        <w:t>Fillrate</w:t>
+      <w:r>
+        <w:t>orden</w:t>
       </w:r>
       <w:commentRangeEnd w:id="88"/>
-      <w:proofErr w:type="spellEnd"/>
       <w:r>
         <w:rPr>
           <w:rStyle w:val="Kommentarhenvisning"/>
@@ -16769,54 +16624,76 @@
         <w:commentReference w:id="88"/>
       </w:r>
       <w:r>
-        <w:t>,</w:t>
-      </w:r>
-      <w:r>
-        <w:t xml:space="preserve"> i reklame sammenhæng</w:t>
-      </w:r>
+        <w:t xml:space="preserve">. </w:t>
+      </w:r>
+    </w:p>
+    <w:p>
+      <w:pPr>
+        <w:pStyle w:val="Brdtekst"/>
+      </w:pPr>
+      <w:r>
+        <w:lastRenderedPageBreak/>
+        <w:t xml:space="preserve">Det er ikke hensigtsmæssigt at sikre den uafhængighed 100%, da det blot vil betyde at visse </w:t>
+      </w:r>
+      <w:proofErr w:type="spellStart"/>
+      <w:r>
+        <w:t>stories</w:t>
+      </w:r>
+      <w:proofErr w:type="spellEnd"/>
+      <w:r>
+        <w:t xml:space="preserve"> ville blive urimeligt omfattende. Hvis f.eks. der blev oprettet en story for ”Gem Spil”, og vi tog den ind først, så ville det medføre at en </w:t>
+      </w:r>
+      <w:proofErr w:type="spellStart"/>
+      <w:r>
+        <w:t>level</w:t>
+      </w:r>
+      <w:proofErr w:type="spellEnd"/>
+      <w:r>
+        <w:t xml:space="preserve"> og protagonisten blev oprettet først som en del af den story, for at det ville give mening. Altså anvender vi sund fornuft både ved oprettelsen af </w:t>
+      </w:r>
+      <w:proofErr w:type="spellStart"/>
+      <w:r>
+        <w:t>stories</w:t>
+      </w:r>
+      <w:proofErr w:type="spellEnd"/>
+      <w:r>
+        <w:t xml:space="preserve">, og ved sprintplanlægningen hvor de </w:t>
+      </w:r>
+      <w:proofErr w:type="spellStart"/>
+      <w:r>
+        <w:t>stories</w:t>
+      </w:r>
+      <w:proofErr w:type="spellEnd"/>
+      <w:r>
+        <w:t xml:space="preserve"> det næste sprint byder på, skal udvælges.</w:t>
+      </w:r>
+    </w:p>
+    <w:p>
+      <w:pPr>
+        <w:pStyle w:val="Brdtekst"/>
+      </w:pPr>
+      <w:r>
+        <w:t xml:space="preserve">Fordi vi arbejder på vores eget interne produkt har vi heller ikke en </w:t>
+      </w:r>
+      <w:proofErr w:type="spellStart"/>
+      <w:r>
+        <w:t>product</w:t>
+      </w:r>
+      <w:proofErr w:type="spellEnd"/>
       <w:r>
         <w:t xml:space="preserve"> </w:t>
       </w:r>
-      <w:r>
-        <w:t>refererer</w:t>
-      </w:r>
-      <w:r>
-        <w:t xml:space="preserve"> </w:t>
-      </w:r>
-      <w:r>
-        <w:t>til</w:t>
-      </w:r>
-      <w:r>
-        <w:t xml:space="preserve"> resultatet af antal reklamer leveret fra reklamenetværk divideret med antallet af forespørgsler på reklamer. Altså, hvor ofte reklamenetværket kan levere en reklame når den givne </w:t>
-      </w:r>
       <w:proofErr w:type="spellStart"/>
       <w:r>
-        <w:t>app</w:t>
+        <w:t>owner</w:t>
       </w:r>
       <w:proofErr w:type="spellEnd"/>
       <w:r>
-        <w:t xml:space="preserve"> har brug for en visning.  </w:t>
-      </w:r>
-      <w:r>
-        <w:t>Hvis der, af den ene eller anden grund, ikke kan leveres en reklame når spillet forespørger det, så er det en tabt visning.</w:t>
-      </w:r>
-    </w:p>
-    <w:p/>
-    <w:p>
-      <w:r>
-        <w:t xml:space="preserve">Der er tegn der peger på at </w:t>
-      </w:r>
-      <w:proofErr w:type="spellStart"/>
-      <w:r>
-        <w:t>eCPM</w:t>
-      </w:r>
-      <w:proofErr w:type="spellEnd"/>
-      <w:r>
-        <w:t xml:space="preserve"> for mobilspil ligger mellem 5,5 og </w:t>
+        <w:t xml:space="preserve"> som sådan. I stedet refererer vi til vores </w:t>
       </w:r>
       <w:commentRangeStart w:id="89"/>
       <w:r>
-        <w:t>55kr</w:t>
+        <w:t>GDD</w:t>
       </w:r>
       <w:commentRangeEnd w:id="89"/>
       <w:r>
@@ -16826,33 +16703,116 @@
         <w:commentReference w:id="89"/>
       </w:r>
       <w:r>
-        <w:t>. I figur XXX tager vi udgangspunkt i en middelpris på 27kr. Hvis vi samtidigt antager at hver bruger der henter spillet ser 3 reklamer</w:t>
-      </w:r>
-      <w:r>
-        <w:t>, så skal vi have sammenlagt 13</w:t>
-      </w:r>
-      <w:r>
-        <w:t xml:space="preserve"> mio. brugere for at projektet opnår målsætningen.</w:t>
-      </w:r>
-    </w:p>
-    <w:p/>
-    <w:p>
-      <w:r>
-        <w:t>Hvis man i stedet tager udgangspunkt i IAP, så er indtjeningsgrundlaget baseret på antallet af brugere der rent faktisk køber noget. Igen er det naturligvis umuligt præcist at fastslå hvor mange der vil benytte sig af den mulighed, men forsigtige estimater indikerer en konversionsrate på 2,5%.</w:t>
+        <w:t>, og TDD. Begge dele er dokumenter som alle projektmedlemmer vedligeholder igennem konsensus.</w:t>
+      </w:r>
+      <w:r>
+        <w:t xml:space="preserve"> I forhold til </w:t>
+      </w:r>
+      <w:proofErr w:type="spellStart"/>
+      <w:r>
+        <w:t>Scrum</w:t>
+      </w:r>
+      <w:proofErr w:type="spellEnd"/>
+      <w:r>
+        <w:t xml:space="preserve"> master-rollen, så er det ikke en titel vi benytter som sådan, men funktionen ligger primært hos et enkelt teammedlem. Da vi ikke behøver at skulle ”forsvare” os imod en øvre ledelse, eller andre afdelinger som trækker i forskellige retninger, og samtidigt ikke har en udefrakommende kunde, består </w:t>
+      </w:r>
+      <w:proofErr w:type="spellStart"/>
+      <w:r>
+        <w:t>Scrum</w:t>
+      </w:r>
+      <w:proofErr w:type="spellEnd"/>
+      <w:r>
+        <w:t xml:space="preserve"> masterens rolle primært i at sikre at </w:t>
+      </w:r>
+      <w:proofErr w:type="spellStart"/>
+      <w:r>
+        <w:t>Daily</w:t>
+      </w:r>
+      <w:proofErr w:type="spellEnd"/>
+      <w:r>
+        <w:t xml:space="preserve"> </w:t>
+      </w:r>
+      <w:proofErr w:type="spellStart"/>
+      <w:r>
+        <w:t>Scrums</w:t>
+      </w:r>
+      <w:proofErr w:type="spellEnd"/>
+      <w:r>
+        <w:t xml:space="preserve"> og andre aktiviteter bliver holdt som aftalt.</w:t>
       </w:r>
     </w:p>
     <w:p>
-      <w:r>
-        <w:t>For at kunne lave en konkret beregning forudsættes det her, at vi sælger en ny ”World” til vores spil til 10kr. For at vi kan omsætte for en million skal vi have 2 mio. brugere.</w:t>
+      <w:pPr>
+        <w:pStyle w:val="Brdtekst"/>
+      </w:pPr>
+      <w:r>
+        <w:t xml:space="preserve"> </w:t>
       </w:r>
     </w:p>
-    <w:p/>
     <w:p>
-      <w:r>
-        <w:t xml:space="preserve">Da vi benytter os af en kombination af de to scenarier bliver det rent faktiske antal nødvendige brugere naturligvis lavere. Men da vores samlede potentielle brugerflade er et sted imellem 1,5 -2 mia. mennesker, så er det </w:t>
-      </w:r>
-      <w:r>
-        <w:t xml:space="preserve">ikke et urealistisk scenarie. </w:t>
+      <w:pPr>
+        <w:pStyle w:val="Overskrift3"/>
+      </w:pPr>
+      <w:r>
+        <w:t>Extreme Programming</w:t>
+      </w:r>
+    </w:p>
+    <w:p>
+      <w:pPr>
+        <w:pStyle w:val="Brdtekst"/>
+      </w:pPr>
+      <w:r>
+        <w:t>I forhold til udviklingen af scripts, benytter vi os af XP næsten som det er beskr</w:t>
+      </w:r>
+      <w:r>
+        <w:t>evet i manifestet. En</w:t>
+      </w:r>
+      <w:r>
+        <w:t xml:space="preserve"> undtagelse er</w:t>
+      </w:r>
+      <w:r>
+        <w:t xml:space="preserve"> ved</w:t>
+      </w:r>
+      <w:r>
+        <w:t xml:space="preserve"> kon</w:t>
+      </w:r>
+      <w:r>
+        <w:t xml:space="preserve">ceptet om parprogrammering, hvis funktion vi har erstattet med et almindeligt </w:t>
+      </w:r>
+      <w:proofErr w:type="spellStart"/>
+      <w:r>
+        <w:t>code</w:t>
+      </w:r>
+      <w:proofErr w:type="spellEnd"/>
+      <w:r>
+        <w:t xml:space="preserve"> </w:t>
+      </w:r>
+      <w:proofErr w:type="spellStart"/>
+      <w:r>
+        <w:t>review</w:t>
+      </w:r>
+      <w:proofErr w:type="spellEnd"/>
+      <w:r>
+        <w:t xml:space="preserve">. Det er en beslutning som er truffet af flere grunde. For det første har vi ikke ressourcerne til at kunne gennemføre parprogrammering på en fornuftig måde. Det kræver større skærme og større arbejdsstationer i det hele taget, end vi har til rådighed. Den anden væsentlige årsag er, at vi mener at miste en del af vores fleksibilitet hvis vi binder to teammedlemmer op på den samme opgave hver gang vi skal producere et script. Det er i den sammenhæng væsentligt at erindre at selve scripting-arbejdet kun er en del af vores samlede </w:t>
+      </w:r>
+      <w:proofErr w:type="spellStart"/>
+      <w:r>
+        <w:t>work</w:t>
+      </w:r>
+      <w:proofErr w:type="spellEnd"/>
+      <w:r>
+        <w:t xml:space="preserve"> load.</w:t>
+      </w:r>
+    </w:p>
+    <w:p>
+      <w:pPr>
+        <w:pStyle w:val="Brdtekst"/>
+      </w:pPr>
+      <w:r>
+        <w:t xml:space="preserve">Et andet koncept som ikke umiddelbart kan bruges i vores virksomhed, er reglen om at undgå overarbejde. På længere sigt er det noget som vi rigtigt gerne vil implementere, men det er et arbejdsvilkår at </w:t>
+      </w:r>
+      <w:r>
+        <w:t>virksomheden skal kunne bygges op ved siden af andre forpligtigelser, hvilket betyder at den reelle ugentlige arbejdstid er varierende.</w:t>
       </w:r>
     </w:p>
     <w:p/>
@@ -18510,7 +18470,7 @@
       </w:r>
     </w:p>
   </w:comment>
-  <w:comment w:id="78" w:author="Ronnie Hemmingsen" w:date="2014-04-27T16:04:00Z" w:initials="RH">
+  <w:comment w:id="77" w:author="Ronnie Hemmingsen" w:date="2014-04-27T16:04:00Z" w:initials="RH">
     <w:p>
       <w:pPr>
         <w:pStyle w:val="Kommentartekst"/>
@@ -18526,7 +18486,7 @@
       </w:r>
     </w:p>
   </w:comment>
-  <w:comment w:id="79" w:author="Ronnie Hemmingsen" w:date="2014-05-22T11:33:00Z" w:initials="RH">
+  <w:comment w:id="78" w:author="Ronnie Hemmingsen" w:date="2014-05-22T13:21:00Z" w:initials="RH">
     <w:p>
       <w:pPr>
         <w:pStyle w:val="Kommentartekst"/>
@@ -18537,25 +18497,28 @@
         </w:rPr>
         <w:annotationRef/>
       </w:r>
-      <w:proofErr w:type="gramStart"/>
-      <w:r>
-        <w:t>kilde</w:t>
-      </w:r>
-      <w:proofErr w:type="gramEnd"/>
-      <w:r>
-        <w:t xml:space="preserve"> til </w:t>
+      <w:r>
+        <w:t xml:space="preserve">Teknisk set er </w:t>
       </w:r>
       <w:proofErr w:type="spellStart"/>
       <w:r>
-        <w:t>Scrum</w:t>
+        <w:t>endless</w:t>
       </w:r>
       <w:proofErr w:type="spellEnd"/>
       <w:r>
-        <w:t xml:space="preserve"> manifest</w:t>
+        <w:t xml:space="preserve"> </w:t>
+      </w:r>
+      <w:proofErr w:type="spellStart"/>
+      <w:r>
+        <w:t>runner</w:t>
+      </w:r>
+      <w:proofErr w:type="spellEnd"/>
+      <w:r>
+        <w:t xml:space="preserve"> en afart af platformsgenren. Jeg må præcisere nærmere når ordene kommer til mig.</w:t>
       </w:r>
     </w:p>
   </w:comment>
-  <w:comment w:id="80" w:author="Ronnie Hemmingsen" w:date="2014-05-22T11:33:00Z" w:initials="RH">
+  <w:comment w:id="79" w:author="Ronnie Hemmingsen" w:date="2014-05-22T12:08:00Z" w:initials="RH">
     <w:p>
       <w:pPr>
         <w:pStyle w:val="Kommentartekst"/>
@@ -18566,17 +18529,12 @@
         </w:rPr>
         <w:annotationRef/>
       </w:r>
-      <w:proofErr w:type="gramStart"/>
-      <w:r>
-        <w:t>kilde</w:t>
-      </w:r>
-      <w:proofErr w:type="gramEnd"/>
-      <w:r>
-        <w:t xml:space="preserve"> til xp manifest</w:t>
+      <w:r>
+        <w:t>Jf. GDD</w:t>
       </w:r>
     </w:p>
   </w:comment>
-  <w:comment w:id="81" w:author="Ronnie Hemmingsen" w:date="2014-05-22T08:57:00Z" w:initials="RH">
+  <w:comment w:id="81" w:author="Ronnie Hemmingsen" w:date="2014-05-21T18:38:00Z" w:initials="RH">
     <w:p>
       <w:pPr>
         <w:pStyle w:val="Kommentartekst"/>
@@ -18587,6 +18545,104 @@
         </w:rPr>
         <w:annotationRef/>
       </w:r>
+      <w:r>
+        <w:t>http://blog.startapp.com/a-guide-to-ecpm/</w:t>
+      </w:r>
+    </w:p>
+  </w:comment>
+  <w:comment w:id="82" w:author="Ronnie Hemmingsen" w:date="2014-05-21T18:38:00Z" w:initials="RH">
+    <w:p>
+      <w:pPr>
+        <w:pStyle w:val="Kommentartekst"/>
+      </w:pPr>
+      <w:r>
+        <w:rPr>
+          <w:rStyle w:val="Kommentarhenvisning"/>
+        </w:rPr>
+        <w:annotationRef/>
+      </w:r>
+      <w:r>
+        <w:t>http://appflood.com/blog/about-mobile-ad-fill-rates</w:t>
+      </w:r>
+    </w:p>
+  </w:comment>
+  <w:comment w:id="83" w:author="Ronnie Hemmingsen" w:date="2014-05-22T12:31:00Z" w:initials="RH">
+    <w:p>
+      <w:pPr>
+        <w:pStyle w:val="Kommentartekst"/>
+      </w:pPr>
+      <w:r>
+        <w:rPr>
+          <w:rStyle w:val="Kommentarhenvisning"/>
+        </w:rPr>
+        <w:annotationRef/>
+      </w:r>
+      <w:r>
+        <w:t>1-10$</w:t>
+      </w:r>
+    </w:p>
+  </w:comment>
+  <w:comment w:id="85" w:author="Ronnie Hemmingsen" w:date="2014-05-22T11:33:00Z" w:initials="RH">
+    <w:p>
+      <w:pPr>
+        <w:pStyle w:val="Kommentartekst"/>
+      </w:pPr>
+      <w:r>
+        <w:rPr>
+          <w:rStyle w:val="Kommentarhenvisning"/>
+        </w:rPr>
+        <w:annotationRef/>
+      </w:r>
+      <w:proofErr w:type="gramStart"/>
+      <w:r>
+        <w:t>kilde</w:t>
+      </w:r>
+      <w:proofErr w:type="gramEnd"/>
+      <w:r>
+        <w:t xml:space="preserve"> til </w:t>
+      </w:r>
+      <w:proofErr w:type="spellStart"/>
+      <w:r>
+        <w:t>Scrum</w:t>
+      </w:r>
+      <w:proofErr w:type="spellEnd"/>
+      <w:r>
+        <w:t xml:space="preserve"> manifest</w:t>
+      </w:r>
+    </w:p>
+  </w:comment>
+  <w:comment w:id="86" w:author="Ronnie Hemmingsen" w:date="2014-05-22T11:33:00Z" w:initials="RH">
+    <w:p>
+      <w:pPr>
+        <w:pStyle w:val="Kommentartekst"/>
+      </w:pPr>
+      <w:r>
+        <w:rPr>
+          <w:rStyle w:val="Kommentarhenvisning"/>
+        </w:rPr>
+        <w:annotationRef/>
+      </w:r>
+      <w:proofErr w:type="gramStart"/>
+      <w:r>
+        <w:t>kilde</w:t>
+      </w:r>
+      <w:proofErr w:type="gramEnd"/>
+      <w:r>
+        <w:t xml:space="preserve"> til xp manifest</w:t>
+      </w:r>
+    </w:p>
+  </w:comment>
+  <w:comment w:id="87" w:author="Ronnie Hemmingsen" w:date="2014-05-22T08:57:00Z" w:initials="RH">
+    <w:p>
+      <w:pPr>
+        <w:pStyle w:val="Kommentartekst"/>
+      </w:pPr>
+      <w:r>
+        <w:rPr>
+          <w:rStyle w:val="Kommentarhenvisning"/>
+        </w:rPr>
+        <w:annotationRef/>
+      </w:r>
       <w:proofErr w:type="spellStart"/>
       <w:r>
         <w:rPr>
@@ -18620,7 +18676,7 @@
       </w:r>
     </w:p>
   </w:comment>
-  <w:comment w:id="82" w:author="Ronnie Hemmingsen" w:date="2014-05-22T10:51:00Z" w:initials="RH">
+  <w:comment w:id="88" w:author="Ronnie Hemmingsen" w:date="2014-05-22T10:51:00Z" w:initials="RH">
     <w:p>
       <w:pPr>
         <w:pStyle w:val="Kommentartekst"/>
@@ -18644,7 +18700,7 @@
       </w:r>
     </w:p>
   </w:comment>
-  <w:comment w:id="83" w:author="Ronnie Hemmingsen" w:date="2014-05-22T11:14:00Z" w:initials="RH">
+  <w:comment w:id="89" w:author="Ronnie Hemmingsen" w:date="2014-05-22T11:14:00Z" w:initials="RH">
     <w:p>
       <w:pPr>
         <w:pStyle w:val="Kommentartekst"/>
@@ -18657,102 +18713,6 @@
       </w:r>
       <w:r>
         <w:t>Link til bilag</w:t>
-      </w:r>
-    </w:p>
-  </w:comment>
-  <w:comment w:id="84" w:author="Ronnie Hemmingsen" w:date="2014-05-22T13:21:00Z" w:initials="RH">
-    <w:p>
-      <w:pPr>
-        <w:pStyle w:val="Kommentartekst"/>
-      </w:pPr>
-      <w:r>
-        <w:rPr>
-          <w:rStyle w:val="Kommentarhenvisning"/>
-        </w:rPr>
-        <w:annotationRef/>
-      </w:r>
-      <w:r>
-        <w:t xml:space="preserve">Teknisk set er </w:t>
-      </w:r>
-      <w:proofErr w:type="spellStart"/>
-      <w:r>
-        <w:t>endless</w:t>
-      </w:r>
-      <w:proofErr w:type="spellEnd"/>
-      <w:r>
-        <w:t xml:space="preserve"> </w:t>
-      </w:r>
-      <w:proofErr w:type="spellStart"/>
-      <w:r>
-        <w:t>runner</w:t>
-      </w:r>
-      <w:proofErr w:type="spellEnd"/>
-      <w:r>
-        <w:t xml:space="preserve"> en afart af platformsgenren. Jeg må præcisere nærmere når ordene kommer til mig.</w:t>
-      </w:r>
-    </w:p>
-  </w:comment>
-  <w:comment w:id="85" w:author="Ronnie Hemmingsen" w:date="2014-05-22T12:08:00Z" w:initials="RH">
-    <w:p>
-      <w:pPr>
-        <w:pStyle w:val="Kommentartekst"/>
-      </w:pPr>
-      <w:r>
-        <w:rPr>
-          <w:rStyle w:val="Kommentarhenvisning"/>
-        </w:rPr>
-        <w:annotationRef/>
-      </w:r>
-      <w:r>
-        <w:t>Jf. GDD</w:t>
-      </w:r>
-    </w:p>
-  </w:comment>
-  <w:comment w:id="87" w:author="Ronnie Hemmingsen" w:date="2014-05-21T18:38:00Z" w:initials="RH">
-    <w:p>
-      <w:pPr>
-        <w:pStyle w:val="Kommentartekst"/>
-      </w:pPr>
-      <w:r>
-        <w:rPr>
-          <w:rStyle w:val="Kommentarhenvisning"/>
-        </w:rPr>
-        <w:annotationRef/>
-      </w:r>
-      <w:r>
-        <w:t>http://blog.startapp.com/a-guide-to-ecpm/</w:t>
-      </w:r>
-    </w:p>
-  </w:comment>
-  <w:comment w:id="88" w:author="Ronnie Hemmingsen" w:date="2014-05-21T18:38:00Z" w:initials="RH">
-    <w:p>
-      <w:pPr>
-        <w:pStyle w:val="Kommentartekst"/>
-      </w:pPr>
-      <w:r>
-        <w:rPr>
-          <w:rStyle w:val="Kommentarhenvisning"/>
-        </w:rPr>
-        <w:annotationRef/>
-      </w:r>
-      <w:r>
-        <w:t>http://appflood.com/blog/about-mobile-ad-fill-rates</w:t>
-      </w:r>
-    </w:p>
-  </w:comment>
-  <w:comment w:id="89" w:author="Ronnie Hemmingsen" w:date="2014-05-22T12:31:00Z" w:initials="RH">
-    <w:p>
-      <w:pPr>
-        <w:pStyle w:val="Kommentartekst"/>
-      </w:pPr>
-      <w:r>
-        <w:rPr>
-          <w:rStyle w:val="Kommentarhenvisning"/>
-        </w:rPr>
-        <w:annotationRef/>
-      </w:r>
-      <w:r>
-        <w:t>1-10$</w:t>
       </w:r>
     </w:p>
   </w:comment>
@@ -18805,16 +18765,16 @@
   <w15:commentEx w15:paraId="316CDA9A" w15:done="0"/>
   <w15:commentEx w15:paraId="380B2122" w15:done="0"/>
   <w15:commentEx w15:paraId="6F6C7C81" w15:done="0"/>
+  <w15:commentEx w15:paraId="57D69925" w15:done="0"/>
+  <w15:commentEx w15:paraId="5EBE1661" w15:done="0"/>
+  <w15:commentEx w15:paraId="3D6D5D55" w15:done="0"/>
+  <w15:commentEx w15:paraId="27A25468" w15:done="0"/>
+  <w15:commentEx w15:paraId="198CDB0C" w15:done="0"/>
   <w15:commentEx w15:paraId="0668F37B" w15:done="0"/>
   <w15:commentEx w15:paraId="3651DD62" w15:done="0"/>
   <w15:commentEx w15:paraId="42E1D489" w15:done="0"/>
   <w15:commentEx w15:paraId="57BE696C" w15:done="0"/>
   <w15:commentEx w15:paraId="42432E70" w15:done="0"/>
-  <w15:commentEx w15:paraId="18B678AA" w15:done="0"/>
-  <w15:commentEx w15:paraId="592BAE0C" w15:done="0"/>
-  <w15:commentEx w15:paraId="5E53D333" w15:done="0"/>
-  <w15:commentEx w15:paraId="18598304" w15:done="0"/>
-  <w15:commentEx w15:paraId="18E56192" w15:done="0"/>
 </w15:commentsEx>
 </file>
 
@@ -18898,7 +18858,7 @@
         <v:path o:extrusionok="f" gradientshapeok="t" o:connecttype="rect"/>
         <o:lock v:ext="edit" aspectratio="t"/>
       </v:shapetype>
-      <v:shape id="_x0000_i1130" type="#_x0000_t75" style="width:6pt;height:.75pt" o:bullet="t">
+      <v:shape id="_x0000_i1131" type="#_x0000_t75" style="width:6pt;height:.75pt" o:bullet="t">
         <v:imagedata r:id="rId1" o:title="KMD_Curser, 2 mm"/>
       </v:shape>
     </w:pict>
@@ -43061,11 +43021,11 @@
           <c:showBubbleSize val="0"/>
         </c:dLbls>
         <c:smooth val="0"/>
-        <c:axId val="526903216"/>
-        <c:axId val="526903608"/>
+        <c:axId val="460330320"/>
+        <c:axId val="460329928"/>
       </c:lineChart>
       <c:catAx>
-        <c:axId val="526903216"/>
+        <c:axId val="460330320"/>
         <c:scaling>
           <c:orientation val="minMax"/>
         </c:scaling>
@@ -43108,7 +43068,7 @@
             <a:endParaRPr lang="da-DK"/>
           </a:p>
         </c:txPr>
-        <c:crossAx val="526903608"/>
+        <c:crossAx val="460329928"/>
         <c:crosses val="autoZero"/>
         <c:auto val="1"/>
         <c:lblAlgn val="ctr"/>
@@ -43116,7 +43076,7 @@
         <c:noMultiLvlLbl val="0"/>
       </c:catAx>
       <c:valAx>
-        <c:axId val="526903608"/>
+        <c:axId val="460329928"/>
         <c:scaling>
           <c:orientation val="minMax"/>
         </c:scaling>
@@ -43167,7 +43127,7 @@
             <a:endParaRPr lang="da-DK"/>
           </a:p>
         </c:txPr>
-        <c:crossAx val="526903216"/>
+        <c:crossAx val="460330320"/>
         <c:crosses val="autoZero"/>
         <c:crossBetween val="between"/>
       </c:valAx>
@@ -43813,11 +43773,11 @@
         </c:dLbls>
         <c:gapWidth val="79"/>
         <c:overlap val="100"/>
-        <c:axId val="525397832"/>
-        <c:axId val="525397048"/>
+        <c:axId val="455975424"/>
+        <c:axId val="449357840"/>
       </c:barChart>
       <c:catAx>
-        <c:axId val="525397832"/>
+        <c:axId val="455975424"/>
         <c:scaling>
           <c:orientation val="minMax"/>
         </c:scaling>
@@ -43874,7 +43834,7 @@
             <a:endParaRPr lang="da-DK"/>
           </a:p>
         </c:txPr>
-        <c:crossAx val="525397048"/>
+        <c:crossAx val="449357840"/>
         <c:crosses val="autoZero"/>
         <c:auto val="1"/>
         <c:lblAlgn val="ctr"/>
@@ -43882,7 +43842,7 @@
         <c:noMultiLvlLbl val="0"/>
       </c:catAx>
       <c:valAx>
-        <c:axId val="525397048"/>
+        <c:axId val="449357840"/>
         <c:scaling>
           <c:orientation val="minMax"/>
         </c:scaling>
@@ -43939,7 +43899,7 @@
             <a:endParaRPr lang="da-DK"/>
           </a:p>
         </c:txPr>
-        <c:crossAx val="525397832"/>
+        <c:crossAx val="455975424"/>
         <c:crosses val="autoZero"/>
         <c:crossBetween val="between"/>
       </c:valAx>
@@ -44559,11 +44519,11 @@
         </c:dLbls>
         <c:gapWidth val="79"/>
         <c:overlap val="100"/>
-        <c:axId val="162139080"/>
-        <c:axId val="162141824"/>
+        <c:axId val="460557448"/>
+        <c:axId val="460559016"/>
       </c:barChart>
       <c:catAx>
-        <c:axId val="162139080"/>
+        <c:axId val="460557448"/>
         <c:scaling>
           <c:orientation val="minMax"/>
         </c:scaling>
@@ -44620,7 +44580,7 @@
             <a:endParaRPr lang="da-DK"/>
           </a:p>
         </c:txPr>
-        <c:crossAx val="162141824"/>
+        <c:crossAx val="460559016"/>
         <c:crosses val="autoZero"/>
         <c:auto val="1"/>
         <c:lblAlgn val="ctr"/>
@@ -44628,7 +44588,7 @@
         <c:noMultiLvlLbl val="0"/>
       </c:catAx>
       <c:valAx>
-        <c:axId val="162141824"/>
+        <c:axId val="460559016"/>
         <c:scaling>
           <c:orientation val="minMax"/>
         </c:scaling>
@@ -44685,7 +44645,7 @@
             <a:endParaRPr lang="da-DK"/>
           </a:p>
         </c:txPr>
-        <c:crossAx val="162139080"/>
+        <c:crossAx val="460557448"/>
         <c:crosses val="autoZero"/>
         <c:crossBetween val="between"/>
       </c:valAx>
@@ -45407,11 +45367,11 @@
         </c:dLbls>
         <c:gapWidth val="79"/>
         <c:overlap val="100"/>
-        <c:axId val="162141040"/>
-        <c:axId val="162138688"/>
+        <c:axId val="460557840"/>
+        <c:axId val="460557056"/>
       </c:barChart>
       <c:catAx>
-        <c:axId val="162141040"/>
+        <c:axId val="460557840"/>
         <c:scaling>
           <c:orientation val="minMax"/>
         </c:scaling>
@@ -45468,7 +45428,7 @@
             <a:endParaRPr lang="da-DK"/>
           </a:p>
         </c:txPr>
-        <c:crossAx val="162138688"/>
+        <c:crossAx val="460557056"/>
         <c:crosses val="autoZero"/>
         <c:auto val="1"/>
         <c:lblAlgn val="ctr"/>
@@ -45476,7 +45436,7 @@
         <c:noMultiLvlLbl val="0"/>
       </c:catAx>
       <c:valAx>
-        <c:axId val="162138688"/>
+        <c:axId val="460557056"/>
         <c:scaling>
           <c:orientation val="minMax"/>
         </c:scaling>
@@ -45533,7 +45493,7 @@
             <a:endParaRPr lang="da-DK"/>
           </a:p>
         </c:txPr>
-        <c:crossAx val="162141040"/>
+        <c:crossAx val="460557840"/>
         <c:crosses val="autoZero"/>
         <c:crossBetween val="between"/>
       </c:valAx>
@@ -49271,7 +49231,7 @@
 </file>
 
 <file path=customXml/itemProps1.xml><?xml version="1.0" encoding="utf-8"?>
-<ds:datastoreItem xmlns:ds="http://schemas.openxmlformats.org/officeDocument/2006/customXml" ds:itemID="{EBA54F8B-2AFB-4288-9BDC-195FD48EB831}">
+<ds:datastoreItem xmlns:ds="http://schemas.openxmlformats.org/officeDocument/2006/customXml" ds:itemID="{A4F4227E-A3A4-4736-B7B1-987C197319C9}">
   <ds:schemaRefs>
     <ds:schemaRef ds:uri="http://schemas.openxmlformats.org/officeDocument/2006/bibliography"/>
   </ds:schemaRefs>

--- a/Rapport/Rapport/Rapport.docx
+++ b/Rapport/Rapport/Rapport.docx
@@ -47,7 +47,7 @@
           <w:r>
             <w:fldChar w:fldCharType="separate"/>
           </w:r>
-          <w:hyperlink w:anchor="_Toc388532414" w:history="1">
+          <w:hyperlink w:anchor="_Toc388881649" w:history="1">
             <w:r>
               <w:rPr>
                 <w:rStyle w:val="Hyperlink"/>
@@ -74,7 +74,7 @@
                 <w:noProof/>
                 <w:webHidden/>
               </w:rPr>
-              <w:instrText xml:space="preserve"> PAGEREF _Toc388532414 \h </w:instrText>
+              <w:instrText xml:space="preserve"> PAGEREF _Toc388881649 \h </w:instrText>
             </w:r>
             <w:r>
               <w:rPr>
@@ -117,7 +117,7 @@
               <w:lang w:eastAsia="da-DK"/>
             </w:rPr>
           </w:pPr>
-          <w:hyperlink w:anchor="_Toc388532415" w:history="1">
+          <w:hyperlink w:anchor="_Toc388881650" w:history="1">
             <w:r>
               <w:rPr>
                 <w:rStyle w:val="Hyperlink"/>
@@ -144,7 +144,7 @@
                 <w:noProof/>
                 <w:webHidden/>
               </w:rPr>
-              <w:instrText xml:space="preserve"> PAGEREF _Toc388532415 \h </w:instrText>
+              <w:instrText xml:space="preserve"> PAGEREF _Toc388881650 \h </w:instrText>
             </w:r>
             <w:r>
               <w:rPr>
@@ -188,7 +188,7 @@
               <w:lang w:eastAsia="da-DK"/>
             </w:rPr>
           </w:pPr>
-          <w:hyperlink w:anchor="_Toc388532416" w:history="1">
+          <w:hyperlink w:anchor="_Toc388881651" w:history="1">
             <w:r>
               <w:rPr>
                 <w:rStyle w:val="Hyperlink"/>
@@ -215,7 +215,7 @@
                 <w:noProof/>
                 <w:webHidden/>
               </w:rPr>
-              <w:instrText xml:space="preserve"> PAGEREF _Toc388532416 \h </w:instrText>
+              <w:instrText xml:space="preserve"> PAGEREF _Toc388881651 \h </w:instrText>
             </w:r>
             <w:r>
               <w:rPr>
@@ -258,7 +258,7 @@
               <w:lang w:eastAsia="da-DK"/>
             </w:rPr>
           </w:pPr>
-          <w:hyperlink w:anchor="_Toc388532417" w:history="1">
+          <w:hyperlink w:anchor="_Toc388881652" w:history="1">
             <w:r>
               <w:rPr>
                 <w:rStyle w:val="Hyperlink"/>
@@ -285,7 +285,7 @@
                 <w:noProof/>
                 <w:webHidden/>
               </w:rPr>
-              <w:instrText xml:space="preserve"> PAGEREF _Toc388532417 \h </w:instrText>
+              <w:instrText xml:space="preserve"> PAGEREF _Toc388881652 \h </w:instrText>
             </w:r>
             <w:r>
               <w:rPr>
@@ -328,7 +328,7 @@
               <w:lang w:eastAsia="da-DK"/>
             </w:rPr>
           </w:pPr>
-          <w:hyperlink w:anchor="_Toc388532418" w:history="1">
+          <w:hyperlink w:anchor="_Toc388881653" w:history="1">
             <w:r>
               <w:rPr>
                 <w:rStyle w:val="Hyperlink"/>
@@ -355,7 +355,7 @@
                 <w:noProof/>
                 <w:webHidden/>
               </w:rPr>
-              <w:instrText xml:space="preserve"> PAGEREF _Toc388532418 \h </w:instrText>
+              <w:instrText xml:space="preserve"> PAGEREF _Toc388881653 \h </w:instrText>
             </w:r>
             <w:r>
               <w:rPr>
@@ -398,7 +398,7 @@
               <w:lang w:eastAsia="da-DK"/>
             </w:rPr>
           </w:pPr>
-          <w:hyperlink w:anchor="_Toc388532419" w:history="1">
+          <w:hyperlink w:anchor="_Toc388881654" w:history="1">
             <w:r>
               <w:rPr>
                 <w:rStyle w:val="Hyperlink"/>
@@ -425,7 +425,7 @@
                 <w:noProof/>
                 <w:webHidden/>
               </w:rPr>
-              <w:instrText xml:space="preserve"> PAGEREF _Toc388532419 \h </w:instrText>
+              <w:instrText xml:space="preserve"> PAGEREF _Toc388881654 \h </w:instrText>
             </w:r>
             <w:r>
               <w:rPr>
@@ -468,7 +468,7 @@
               <w:lang w:eastAsia="da-DK"/>
             </w:rPr>
           </w:pPr>
-          <w:hyperlink w:anchor="_Toc388532420" w:history="1">
+          <w:hyperlink w:anchor="_Toc388881655" w:history="1">
             <w:r>
               <w:rPr>
                 <w:rStyle w:val="Hyperlink"/>
@@ -496,7 +496,7 @@
                 <w:noProof/>
                 <w:webHidden/>
               </w:rPr>
-              <w:instrText xml:space="preserve"> PAGEREF _Toc388532420 \h </w:instrText>
+              <w:instrText xml:space="preserve"> PAGEREF _Toc388881655 \h </w:instrText>
             </w:r>
             <w:r>
               <w:rPr>
@@ -539,7 +539,7 @@
               <w:lang w:eastAsia="da-DK"/>
             </w:rPr>
           </w:pPr>
-          <w:hyperlink w:anchor="_Toc388532421" w:history="1">
+          <w:hyperlink w:anchor="_Toc388881656" w:history="1">
             <w:r>
               <w:rPr>
                 <w:rStyle w:val="Hyperlink"/>
@@ -566,7 +566,7 @@
                 <w:noProof/>
                 <w:webHidden/>
               </w:rPr>
-              <w:instrText xml:space="preserve"> PAGEREF _Toc388532421 \h </w:instrText>
+              <w:instrText xml:space="preserve"> PAGEREF _Toc388881656 \h </w:instrText>
             </w:r>
             <w:r>
               <w:rPr>
@@ -609,7 +609,7 @@
               <w:lang w:eastAsia="da-DK"/>
             </w:rPr>
           </w:pPr>
-          <w:hyperlink w:anchor="_Toc388532422" w:history="1">
+          <w:hyperlink w:anchor="_Toc388881657" w:history="1">
             <w:r>
               <w:rPr>
                 <w:rStyle w:val="Hyperlink"/>
@@ -636,7 +636,7 @@
                 <w:noProof/>
                 <w:webHidden/>
               </w:rPr>
-              <w:instrText xml:space="preserve"> PAGEREF _Toc388532422 \h </w:instrText>
+              <w:instrText xml:space="preserve"> PAGEREF _Toc388881657 \h </w:instrText>
             </w:r>
             <w:r>
               <w:rPr>
@@ -679,7 +679,7 @@
               <w:lang w:eastAsia="da-DK"/>
             </w:rPr>
           </w:pPr>
-          <w:hyperlink w:anchor="_Toc388532423" w:history="1">
+          <w:hyperlink w:anchor="_Toc388881658" w:history="1">
             <w:r>
               <w:rPr>
                 <w:rStyle w:val="Hyperlink"/>
@@ -706,7 +706,7 @@
                 <w:noProof/>
                 <w:webHidden/>
               </w:rPr>
-              <w:instrText xml:space="preserve"> PAGEREF _Toc388532423 \h </w:instrText>
+              <w:instrText xml:space="preserve"> PAGEREF _Toc388881658 \h </w:instrText>
             </w:r>
             <w:r>
               <w:rPr>
@@ -749,7 +749,7 @@
               <w:lang w:eastAsia="da-DK"/>
             </w:rPr>
           </w:pPr>
-          <w:hyperlink w:anchor="_Toc388532424" w:history="1">
+          <w:hyperlink w:anchor="_Toc388881659" w:history="1">
             <w:r>
               <w:rPr>
                 <w:rStyle w:val="Hyperlink"/>
@@ -776,7 +776,7 @@
                 <w:noProof/>
                 <w:webHidden/>
               </w:rPr>
-              <w:instrText xml:space="preserve"> PAGEREF _Toc388532424 \h </w:instrText>
+              <w:instrText xml:space="preserve"> PAGEREF _Toc388881659 \h </w:instrText>
             </w:r>
             <w:r>
               <w:rPr>
@@ -819,7 +819,7 @@
               <w:lang w:eastAsia="da-DK"/>
             </w:rPr>
           </w:pPr>
-          <w:hyperlink w:anchor="_Toc388532425" w:history="1">
+          <w:hyperlink w:anchor="_Toc388881660" w:history="1">
             <w:r>
               <w:rPr>
                 <w:rStyle w:val="Hyperlink"/>
@@ -846,7 +846,7 @@
                 <w:noProof/>
                 <w:webHidden/>
               </w:rPr>
-              <w:instrText xml:space="preserve"> PAGEREF _Toc388532425 \h </w:instrText>
+              <w:instrText xml:space="preserve"> PAGEREF _Toc388881660 \h </w:instrText>
             </w:r>
             <w:r>
               <w:rPr>
@@ -889,7 +889,7 @@
               <w:lang w:eastAsia="da-DK"/>
             </w:rPr>
           </w:pPr>
-          <w:hyperlink w:anchor="_Toc388532426" w:history="1">
+          <w:hyperlink w:anchor="_Toc388881661" w:history="1">
             <w:r>
               <w:rPr>
                 <w:rStyle w:val="Hyperlink"/>
@@ -916,7 +916,7 @@
                 <w:noProof/>
                 <w:webHidden/>
               </w:rPr>
-              <w:instrText xml:space="preserve"> PAGEREF _Toc388532426 \h </w:instrText>
+              <w:instrText xml:space="preserve"> PAGEREF _Toc388881661 \h </w:instrText>
             </w:r>
             <w:r>
               <w:rPr>
@@ -959,7 +959,7 @@
               <w:lang w:eastAsia="da-DK"/>
             </w:rPr>
           </w:pPr>
-          <w:hyperlink w:anchor="_Toc388532427" w:history="1">
+          <w:hyperlink w:anchor="_Toc388881662" w:history="1">
             <w:r>
               <w:rPr>
                 <w:rStyle w:val="Hyperlink"/>
@@ -986,7 +986,7 @@
                 <w:noProof/>
                 <w:webHidden/>
               </w:rPr>
-              <w:instrText xml:space="preserve"> PAGEREF _Toc388532427 \h </w:instrText>
+              <w:instrText xml:space="preserve"> PAGEREF _Toc388881662 \h </w:instrText>
             </w:r>
             <w:r>
               <w:rPr>
@@ -1029,7 +1029,7 @@
               <w:lang w:eastAsia="da-DK"/>
             </w:rPr>
           </w:pPr>
-          <w:hyperlink w:anchor="_Toc388532428" w:history="1">
+          <w:hyperlink w:anchor="_Toc388881663" w:history="1">
             <w:r>
               <w:rPr>
                 <w:rStyle w:val="Hyperlink"/>
@@ -1056,7 +1056,7 @@
                 <w:noProof/>
                 <w:webHidden/>
               </w:rPr>
-              <w:instrText xml:space="preserve"> PAGEREF _Toc388532428 \h </w:instrText>
+              <w:instrText xml:space="preserve"> PAGEREF _Toc388881663 \h </w:instrText>
             </w:r>
             <w:r>
               <w:rPr>
@@ -1099,7 +1099,7 @@
               <w:lang w:eastAsia="da-DK"/>
             </w:rPr>
           </w:pPr>
-          <w:hyperlink w:anchor="_Toc388532429" w:history="1">
+          <w:hyperlink w:anchor="_Toc388881664" w:history="1">
             <w:r>
               <w:rPr>
                 <w:rStyle w:val="Hyperlink"/>
@@ -1126,7 +1126,7 @@
                 <w:noProof/>
                 <w:webHidden/>
               </w:rPr>
-              <w:instrText xml:space="preserve"> PAGEREF _Toc388532429 \h </w:instrText>
+              <w:instrText xml:space="preserve"> PAGEREF _Toc388881664 \h </w:instrText>
             </w:r>
             <w:r>
               <w:rPr>
@@ -1169,7 +1169,7 @@
               <w:lang w:eastAsia="da-DK"/>
             </w:rPr>
           </w:pPr>
-          <w:hyperlink w:anchor="_Toc388532430" w:history="1">
+          <w:hyperlink w:anchor="_Toc388881665" w:history="1">
             <w:r>
               <w:rPr>
                 <w:rStyle w:val="Hyperlink"/>
@@ -1196,7 +1196,7 @@
                 <w:noProof/>
                 <w:webHidden/>
               </w:rPr>
-              <w:instrText xml:space="preserve"> PAGEREF _Toc388532430 \h </w:instrText>
+              <w:instrText xml:space="preserve"> PAGEREF _Toc388881665 \h </w:instrText>
             </w:r>
             <w:r>
               <w:rPr>
@@ -1239,7 +1239,7 @@
               <w:lang w:eastAsia="da-DK"/>
             </w:rPr>
           </w:pPr>
-          <w:hyperlink w:anchor="_Toc388532431" w:history="1">
+          <w:hyperlink w:anchor="_Toc388881666" w:history="1">
             <w:r>
               <w:rPr>
                 <w:rStyle w:val="Hyperlink"/>
@@ -1266,7 +1266,7 @@
                 <w:noProof/>
                 <w:webHidden/>
               </w:rPr>
-              <w:instrText xml:space="preserve"> PAGEREF _Toc388532431 \h </w:instrText>
+              <w:instrText xml:space="preserve"> PAGEREF _Toc388881666 \h </w:instrText>
             </w:r>
             <w:r>
               <w:rPr>
@@ -1309,7 +1309,7 @@
               <w:lang w:eastAsia="da-DK"/>
             </w:rPr>
           </w:pPr>
-          <w:hyperlink w:anchor="_Toc388532432" w:history="1">
+          <w:hyperlink w:anchor="_Toc388881667" w:history="1">
             <w:r>
               <w:rPr>
                 <w:rStyle w:val="Hyperlink"/>
@@ -1336,7 +1336,7 @@
                 <w:noProof/>
                 <w:webHidden/>
               </w:rPr>
-              <w:instrText xml:space="preserve"> PAGEREF _Toc388532432 \h </w:instrText>
+              <w:instrText xml:space="preserve"> PAGEREF _Toc388881667 \h </w:instrText>
             </w:r>
             <w:r>
               <w:rPr>
@@ -1379,7 +1379,7 @@
               <w:lang w:eastAsia="da-DK"/>
             </w:rPr>
           </w:pPr>
-          <w:hyperlink w:anchor="_Toc388532433" w:history="1">
+          <w:hyperlink w:anchor="_Toc388881668" w:history="1">
             <w:r>
               <w:rPr>
                 <w:rStyle w:val="Hyperlink"/>
@@ -1406,7 +1406,7 @@
                 <w:noProof/>
                 <w:webHidden/>
               </w:rPr>
-              <w:instrText xml:space="preserve"> PAGEREF _Toc388532433 \h </w:instrText>
+              <w:instrText xml:space="preserve"> PAGEREF _Toc388881668 \h </w:instrText>
             </w:r>
             <w:r>
               <w:rPr>
@@ -1449,7 +1449,7 @@
               <w:lang w:eastAsia="da-DK"/>
             </w:rPr>
           </w:pPr>
-          <w:hyperlink w:anchor="_Toc388532434" w:history="1">
+          <w:hyperlink w:anchor="_Toc388881669" w:history="1">
             <w:r>
               <w:rPr>
                 <w:rStyle w:val="Hyperlink"/>
@@ -1476,7 +1476,7 @@
                 <w:noProof/>
                 <w:webHidden/>
               </w:rPr>
-              <w:instrText xml:space="preserve"> PAGEREF _Toc388532434 \h </w:instrText>
+              <w:instrText xml:space="preserve"> PAGEREF _Toc388881669 \h </w:instrText>
             </w:r>
             <w:r>
               <w:rPr>
@@ -1520,7 +1520,7 @@
               <w:lang w:eastAsia="da-DK"/>
             </w:rPr>
           </w:pPr>
-          <w:hyperlink w:anchor="_Toc388532435" w:history="1">
+          <w:hyperlink w:anchor="_Toc388881670" w:history="1">
             <w:r>
               <w:rPr>
                 <w:rStyle w:val="Hyperlink"/>
@@ -1547,7 +1547,7 @@
                 <w:noProof/>
                 <w:webHidden/>
               </w:rPr>
-              <w:instrText xml:space="preserve"> PAGEREF _Toc388532435 \h </w:instrText>
+              <w:instrText xml:space="preserve"> PAGEREF _Toc388881670 \h </w:instrText>
             </w:r>
             <w:r>
               <w:rPr>
@@ -1590,7 +1590,7 @@
               <w:lang w:eastAsia="da-DK"/>
             </w:rPr>
           </w:pPr>
-          <w:hyperlink w:anchor="_Toc388532436" w:history="1">
+          <w:hyperlink w:anchor="_Toc388881671" w:history="1">
             <w:r>
               <w:rPr>
                 <w:rStyle w:val="Hyperlink"/>
@@ -1617,7 +1617,7 @@
                 <w:noProof/>
                 <w:webHidden/>
               </w:rPr>
-              <w:instrText xml:space="preserve"> PAGEREF _Toc388532436 \h </w:instrText>
+              <w:instrText xml:space="preserve"> PAGEREF _Toc388881671 \h </w:instrText>
             </w:r>
             <w:r>
               <w:rPr>
@@ -1660,7 +1660,7 @@
               <w:lang w:eastAsia="da-DK"/>
             </w:rPr>
           </w:pPr>
-          <w:hyperlink w:anchor="_Toc388532437" w:history="1">
+          <w:hyperlink w:anchor="_Toc388881672" w:history="1">
             <w:r>
               <w:rPr>
                 <w:rStyle w:val="Hyperlink"/>
@@ -1687,7 +1687,7 @@
                 <w:noProof/>
                 <w:webHidden/>
               </w:rPr>
-              <w:instrText xml:space="preserve"> PAGEREF _Toc388532437 \h </w:instrText>
+              <w:instrText xml:space="preserve"> PAGEREF _Toc388881672 \h </w:instrText>
             </w:r>
             <w:r>
               <w:rPr>
@@ -1730,7 +1730,7 @@
               <w:lang w:eastAsia="da-DK"/>
             </w:rPr>
           </w:pPr>
-          <w:hyperlink w:anchor="_Toc388532438" w:history="1">
+          <w:hyperlink w:anchor="_Toc388881673" w:history="1">
             <w:r>
               <w:rPr>
                 <w:rStyle w:val="Hyperlink"/>
@@ -1757,7 +1757,7 @@
                 <w:noProof/>
                 <w:webHidden/>
               </w:rPr>
-              <w:instrText xml:space="preserve"> PAGEREF _Toc388532438 \h </w:instrText>
+              <w:instrText xml:space="preserve"> PAGEREF _Toc388881673 \h </w:instrText>
             </w:r>
             <w:r>
               <w:rPr>
@@ -1800,7 +1800,7 @@
               <w:lang w:eastAsia="da-DK"/>
             </w:rPr>
           </w:pPr>
-          <w:hyperlink w:anchor="_Toc388532439" w:history="1">
+          <w:hyperlink w:anchor="_Toc388881674" w:history="1">
             <w:r>
               <w:rPr>
                 <w:rStyle w:val="Hyperlink"/>
@@ -1827,7 +1827,7 @@
                 <w:noProof/>
                 <w:webHidden/>
               </w:rPr>
-              <w:instrText xml:space="preserve"> PAGEREF _Toc388532439 \h </w:instrText>
+              <w:instrText xml:space="preserve"> PAGEREF _Toc388881674 \h </w:instrText>
             </w:r>
             <w:r>
               <w:rPr>
@@ -1870,7 +1870,7 @@
               <w:lang w:eastAsia="da-DK"/>
             </w:rPr>
           </w:pPr>
-          <w:hyperlink w:anchor="_Toc388532440" w:history="1">
+          <w:hyperlink w:anchor="_Toc388881675" w:history="1">
             <w:r>
               <w:rPr>
                 <w:rStyle w:val="Hyperlink"/>
@@ -1897,7 +1897,7 @@
                 <w:noProof/>
                 <w:webHidden/>
               </w:rPr>
-              <w:instrText xml:space="preserve"> PAGEREF _Toc388532440 \h </w:instrText>
+              <w:instrText xml:space="preserve"> PAGEREF _Toc388881675 \h </w:instrText>
             </w:r>
             <w:r>
               <w:rPr>
@@ -1940,7 +1940,7 @@
               <w:lang w:eastAsia="da-DK"/>
             </w:rPr>
           </w:pPr>
-          <w:hyperlink w:anchor="_Toc388532441" w:history="1">
+          <w:hyperlink w:anchor="_Toc388881676" w:history="1">
             <w:r>
               <w:rPr>
                 <w:rStyle w:val="Hyperlink"/>
@@ -1967,7 +1967,7 @@
                 <w:noProof/>
                 <w:webHidden/>
               </w:rPr>
-              <w:instrText xml:space="preserve"> PAGEREF _Toc388532441 \h </w:instrText>
+              <w:instrText xml:space="preserve"> PAGEREF _Toc388881676 \h </w:instrText>
             </w:r>
             <w:r>
               <w:rPr>
@@ -2010,7 +2010,7 @@
               <w:lang w:eastAsia="da-DK"/>
             </w:rPr>
           </w:pPr>
-          <w:hyperlink w:anchor="_Toc388532442" w:history="1">
+          <w:hyperlink w:anchor="_Toc388881677" w:history="1">
             <w:r>
               <w:rPr>
                 <w:rStyle w:val="Hyperlink"/>
@@ -2037,7 +2037,7 @@
                 <w:noProof/>
                 <w:webHidden/>
               </w:rPr>
-              <w:instrText xml:space="preserve"> PAGEREF _Toc388532442 \h </w:instrText>
+              <w:instrText xml:space="preserve"> PAGEREF _Toc388881677 \h </w:instrText>
             </w:r>
             <w:r>
               <w:rPr>
@@ -2080,7 +2080,7 @@
               <w:lang w:eastAsia="da-DK"/>
             </w:rPr>
           </w:pPr>
-          <w:hyperlink w:anchor="_Toc388532443" w:history="1">
+          <w:hyperlink w:anchor="_Toc388881678" w:history="1">
             <w:r>
               <w:rPr>
                 <w:rStyle w:val="Hyperlink"/>
@@ -2107,7 +2107,7 @@
                 <w:noProof/>
                 <w:webHidden/>
               </w:rPr>
-              <w:instrText xml:space="preserve"> PAGEREF _Toc388532443 \h </w:instrText>
+              <w:instrText xml:space="preserve"> PAGEREF _Toc388881678 \h </w:instrText>
             </w:r>
             <w:r>
               <w:rPr>
@@ -2150,7 +2150,7 @@
               <w:lang w:eastAsia="da-DK"/>
             </w:rPr>
           </w:pPr>
-          <w:hyperlink w:anchor="_Toc388532444" w:history="1">
+          <w:hyperlink w:anchor="_Toc388881679" w:history="1">
             <w:r>
               <w:rPr>
                 <w:rStyle w:val="Hyperlink"/>
@@ -2177,7 +2177,7 @@
                 <w:noProof/>
                 <w:webHidden/>
               </w:rPr>
-              <w:instrText xml:space="preserve"> PAGEREF _Toc388532444 \h </w:instrText>
+              <w:instrText xml:space="preserve"> PAGEREF _Toc388881679 \h </w:instrText>
             </w:r>
             <w:r>
               <w:rPr>
@@ -2198,6 +2198,1826 @@
                 <w:webHidden/>
               </w:rPr>
               <w:t>19</w:t>
+            </w:r>
+            <w:r>
+              <w:rPr>
+                <w:noProof/>
+                <w:webHidden/>
+              </w:rPr>
+              <w:fldChar w:fldCharType="end"/>
+            </w:r>
+          </w:hyperlink>
+        </w:p>
+        <w:p>
+          <w:pPr>
+            <w:pStyle w:val="Indholdsfortegnelse2"/>
+            <w:rPr>
+              <w:rFonts w:asciiTheme="minorHAnsi" w:eastAsiaTheme="minorEastAsia" w:hAnsiTheme="minorHAnsi" w:cstheme="minorBidi"/>
+              <w:noProof/>
+              <w:kern w:val="0"/>
+              <w:sz w:val="22"/>
+              <w:szCs w:val="22"/>
+              <w:lang w:eastAsia="da-DK"/>
+            </w:rPr>
+          </w:pPr>
+          <w:hyperlink w:anchor="_Toc388881680" w:history="1">
+            <w:r>
+              <w:rPr>
+                <w:rStyle w:val="Hyperlink"/>
+                <w:noProof/>
+              </w:rPr>
+              <w:t>Indtægtsmetoder</w:t>
+            </w:r>
+            <w:r>
+              <w:rPr>
+                <w:noProof/>
+                <w:webHidden/>
+              </w:rPr>
+              <w:tab/>
+            </w:r>
+            <w:r>
+              <w:rPr>
+                <w:noProof/>
+                <w:webHidden/>
+              </w:rPr>
+              <w:fldChar w:fldCharType="begin"/>
+            </w:r>
+            <w:r>
+              <w:rPr>
+                <w:noProof/>
+                <w:webHidden/>
+              </w:rPr>
+              <w:instrText xml:space="preserve"> PAGEREF _Toc388881680 \h </w:instrText>
+            </w:r>
+            <w:r>
+              <w:rPr>
+                <w:noProof/>
+                <w:webHidden/>
+              </w:rPr>
+            </w:r>
+            <w:r>
+              <w:rPr>
+                <w:noProof/>
+                <w:webHidden/>
+              </w:rPr>
+              <w:fldChar w:fldCharType="separate"/>
+            </w:r>
+            <w:r>
+              <w:rPr>
+                <w:noProof/>
+                <w:webHidden/>
+              </w:rPr>
+              <w:t>19</w:t>
+            </w:r>
+            <w:r>
+              <w:rPr>
+                <w:noProof/>
+                <w:webHidden/>
+              </w:rPr>
+              <w:fldChar w:fldCharType="end"/>
+            </w:r>
+          </w:hyperlink>
+        </w:p>
+        <w:p>
+          <w:pPr>
+            <w:pStyle w:val="Indholdsfortegnelse3"/>
+            <w:rPr>
+              <w:rFonts w:asciiTheme="minorHAnsi" w:eastAsiaTheme="minorEastAsia" w:hAnsiTheme="minorHAnsi" w:cstheme="minorBidi"/>
+              <w:noProof/>
+              <w:kern w:val="0"/>
+              <w:sz w:val="22"/>
+              <w:szCs w:val="22"/>
+              <w:lang w:eastAsia="da-DK"/>
+            </w:rPr>
+          </w:pPr>
+          <w:hyperlink w:anchor="_Toc388881681" w:history="1">
+            <w:r>
+              <w:rPr>
+                <w:rStyle w:val="Hyperlink"/>
+                <w:noProof/>
+              </w:rPr>
+              <w:t>Direkte Salg</w:t>
+            </w:r>
+            <w:r>
+              <w:rPr>
+                <w:noProof/>
+                <w:webHidden/>
+              </w:rPr>
+              <w:tab/>
+            </w:r>
+            <w:r>
+              <w:rPr>
+                <w:noProof/>
+                <w:webHidden/>
+              </w:rPr>
+              <w:fldChar w:fldCharType="begin"/>
+            </w:r>
+            <w:r>
+              <w:rPr>
+                <w:noProof/>
+                <w:webHidden/>
+              </w:rPr>
+              <w:instrText xml:space="preserve"> PAGEREF _Toc388881681 \h </w:instrText>
+            </w:r>
+            <w:r>
+              <w:rPr>
+                <w:noProof/>
+                <w:webHidden/>
+              </w:rPr>
+            </w:r>
+            <w:r>
+              <w:rPr>
+                <w:noProof/>
+                <w:webHidden/>
+              </w:rPr>
+              <w:fldChar w:fldCharType="separate"/>
+            </w:r>
+            <w:r>
+              <w:rPr>
+                <w:noProof/>
+                <w:webHidden/>
+              </w:rPr>
+              <w:t>19</w:t>
+            </w:r>
+            <w:r>
+              <w:rPr>
+                <w:noProof/>
+                <w:webHidden/>
+              </w:rPr>
+              <w:fldChar w:fldCharType="end"/>
+            </w:r>
+          </w:hyperlink>
+        </w:p>
+        <w:p>
+          <w:pPr>
+            <w:pStyle w:val="Indholdsfortegnelse3"/>
+            <w:rPr>
+              <w:rFonts w:asciiTheme="minorHAnsi" w:eastAsiaTheme="minorEastAsia" w:hAnsiTheme="minorHAnsi" w:cstheme="minorBidi"/>
+              <w:noProof/>
+              <w:kern w:val="0"/>
+              <w:sz w:val="22"/>
+              <w:szCs w:val="22"/>
+              <w:lang w:eastAsia="da-DK"/>
+            </w:rPr>
+          </w:pPr>
+          <w:hyperlink w:anchor="_Toc388881682" w:history="1">
+            <w:r>
+              <w:rPr>
+                <w:rStyle w:val="Hyperlink"/>
+                <w:noProof/>
+              </w:rPr>
+              <w:t>Reklamer</w:t>
+            </w:r>
+            <w:r>
+              <w:rPr>
+                <w:noProof/>
+                <w:webHidden/>
+              </w:rPr>
+              <w:tab/>
+            </w:r>
+            <w:r>
+              <w:rPr>
+                <w:noProof/>
+                <w:webHidden/>
+              </w:rPr>
+              <w:fldChar w:fldCharType="begin"/>
+            </w:r>
+            <w:r>
+              <w:rPr>
+                <w:noProof/>
+                <w:webHidden/>
+              </w:rPr>
+              <w:instrText xml:space="preserve"> PAGEREF _Toc388881682 \h </w:instrText>
+            </w:r>
+            <w:r>
+              <w:rPr>
+                <w:noProof/>
+                <w:webHidden/>
+              </w:rPr>
+            </w:r>
+            <w:r>
+              <w:rPr>
+                <w:noProof/>
+                <w:webHidden/>
+              </w:rPr>
+              <w:fldChar w:fldCharType="separate"/>
+            </w:r>
+            <w:r>
+              <w:rPr>
+                <w:noProof/>
+                <w:webHidden/>
+              </w:rPr>
+              <w:t>19</w:t>
+            </w:r>
+            <w:r>
+              <w:rPr>
+                <w:noProof/>
+                <w:webHidden/>
+              </w:rPr>
+              <w:fldChar w:fldCharType="end"/>
+            </w:r>
+          </w:hyperlink>
+        </w:p>
+        <w:p>
+          <w:pPr>
+            <w:pStyle w:val="Indholdsfortegnelse3"/>
+            <w:rPr>
+              <w:rFonts w:asciiTheme="minorHAnsi" w:eastAsiaTheme="minorEastAsia" w:hAnsiTheme="minorHAnsi" w:cstheme="minorBidi"/>
+              <w:noProof/>
+              <w:kern w:val="0"/>
+              <w:sz w:val="22"/>
+              <w:szCs w:val="22"/>
+              <w:lang w:eastAsia="da-DK"/>
+            </w:rPr>
+          </w:pPr>
+          <w:hyperlink w:anchor="_Toc388881683" w:history="1">
+            <w:r>
+              <w:rPr>
+                <w:rStyle w:val="Hyperlink"/>
+                <w:noProof/>
+              </w:rPr>
+              <w:t>Free-To-Play / Mikrotransaktioner</w:t>
+            </w:r>
+            <w:r>
+              <w:rPr>
+                <w:noProof/>
+                <w:webHidden/>
+              </w:rPr>
+              <w:tab/>
+            </w:r>
+            <w:r>
+              <w:rPr>
+                <w:noProof/>
+                <w:webHidden/>
+              </w:rPr>
+              <w:fldChar w:fldCharType="begin"/>
+            </w:r>
+            <w:r>
+              <w:rPr>
+                <w:noProof/>
+                <w:webHidden/>
+              </w:rPr>
+              <w:instrText xml:space="preserve"> PAGEREF _Toc388881683 \h </w:instrText>
+            </w:r>
+            <w:r>
+              <w:rPr>
+                <w:noProof/>
+                <w:webHidden/>
+              </w:rPr>
+            </w:r>
+            <w:r>
+              <w:rPr>
+                <w:noProof/>
+                <w:webHidden/>
+              </w:rPr>
+              <w:fldChar w:fldCharType="separate"/>
+            </w:r>
+            <w:r>
+              <w:rPr>
+                <w:noProof/>
+                <w:webHidden/>
+              </w:rPr>
+              <w:t>19</w:t>
+            </w:r>
+            <w:r>
+              <w:rPr>
+                <w:noProof/>
+                <w:webHidden/>
+              </w:rPr>
+              <w:fldChar w:fldCharType="end"/>
+            </w:r>
+          </w:hyperlink>
+        </w:p>
+        <w:p>
+          <w:pPr>
+            <w:pStyle w:val="Indholdsfortegnelse3"/>
+            <w:rPr>
+              <w:rFonts w:asciiTheme="minorHAnsi" w:eastAsiaTheme="minorEastAsia" w:hAnsiTheme="minorHAnsi" w:cstheme="minorBidi"/>
+              <w:noProof/>
+              <w:kern w:val="0"/>
+              <w:sz w:val="22"/>
+              <w:szCs w:val="22"/>
+              <w:lang w:eastAsia="da-DK"/>
+            </w:rPr>
+          </w:pPr>
+          <w:hyperlink w:anchor="_Toc388881684" w:history="1">
+            <w:r>
+              <w:rPr>
+                <w:rStyle w:val="Hyperlink"/>
+                <w:noProof/>
+              </w:rPr>
+              <w:t>Abonnementsordning</w:t>
+            </w:r>
+            <w:r>
+              <w:rPr>
+                <w:noProof/>
+                <w:webHidden/>
+              </w:rPr>
+              <w:tab/>
+            </w:r>
+            <w:r>
+              <w:rPr>
+                <w:noProof/>
+                <w:webHidden/>
+              </w:rPr>
+              <w:fldChar w:fldCharType="begin"/>
+            </w:r>
+            <w:r>
+              <w:rPr>
+                <w:noProof/>
+                <w:webHidden/>
+              </w:rPr>
+              <w:instrText xml:space="preserve"> PAGEREF _Toc388881684 \h </w:instrText>
+            </w:r>
+            <w:r>
+              <w:rPr>
+                <w:noProof/>
+                <w:webHidden/>
+              </w:rPr>
+            </w:r>
+            <w:r>
+              <w:rPr>
+                <w:noProof/>
+                <w:webHidden/>
+              </w:rPr>
+              <w:fldChar w:fldCharType="separate"/>
+            </w:r>
+            <w:r>
+              <w:rPr>
+                <w:noProof/>
+                <w:webHidden/>
+              </w:rPr>
+              <w:t>20</w:t>
+            </w:r>
+            <w:r>
+              <w:rPr>
+                <w:noProof/>
+                <w:webHidden/>
+              </w:rPr>
+              <w:fldChar w:fldCharType="end"/>
+            </w:r>
+          </w:hyperlink>
+        </w:p>
+        <w:p>
+          <w:pPr>
+            <w:pStyle w:val="Indholdsfortegnelse3"/>
+            <w:rPr>
+              <w:rFonts w:asciiTheme="minorHAnsi" w:eastAsiaTheme="minorEastAsia" w:hAnsiTheme="minorHAnsi" w:cstheme="minorBidi"/>
+              <w:noProof/>
+              <w:kern w:val="0"/>
+              <w:sz w:val="22"/>
+              <w:szCs w:val="22"/>
+              <w:lang w:eastAsia="da-DK"/>
+            </w:rPr>
+          </w:pPr>
+          <w:hyperlink w:anchor="_Toc388881685" w:history="1">
+            <w:r>
+              <w:rPr>
+                <w:rStyle w:val="Hyperlink"/>
+                <w:noProof/>
+              </w:rPr>
+              <w:t>Konklusion</w:t>
+            </w:r>
+            <w:r>
+              <w:rPr>
+                <w:noProof/>
+                <w:webHidden/>
+              </w:rPr>
+              <w:tab/>
+            </w:r>
+            <w:r>
+              <w:rPr>
+                <w:noProof/>
+                <w:webHidden/>
+              </w:rPr>
+              <w:fldChar w:fldCharType="begin"/>
+            </w:r>
+            <w:r>
+              <w:rPr>
+                <w:noProof/>
+                <w:webHidden/>
+              </w:rPr>
+              <w:instrText xml:space="preserve"> PAGEREF _Toc388881685 \h </w:instrText>
+            </w:r>
+            <w:r>
+              <w:rPr>
+                <w:noProof/>
+                <w:webHidden/>
+              </w:rPr>
+            </w:r>
+            <w:r>
+              <w:rPr>
+                <w:noProof/>
+                <w:webHidden/>
+              </w:rPr>
+              <w:fldChar w:fldCharType="separate"/>
+            </w:r>
+            <w:r>
+              <w:rPr>
+                <w:noProof/>
+                <w:webHidden/>
+              </w:rPr>
+              <w:t>20</w:t>
+            </w:r>
+            <w:r>
+              <w:rPr>
+                <w:noProof/>
+                <w:webHidden/>
+              </w:rPr>
+              <w:fldChar w:fldCharType="end"/>
+            </w:r>
+          </w:hyperlink>
+        </w:p>
+        <w:p>
+          <w:pPr>
+            <w:pStyle w:val="Indholdsfortegnelse2"/>
+            <w:rPr>
+              <w:rFonts w:asciiTheme="minorHAnsi" w:eastAsiaTheme="minorEastAsia" w:hAnsiTheme="minorHAnsi" w:cstheme="minorBidi"/>
+              <w:noProof/>
+              <w:kern w:val="0"/>
+              <w:sz w:val="22"/>
+              <w:szCs w:val="22"/>
+              <w:lang w:eastAsia="da-DK"/>
+            </w:rPr>
+          </w:pPr>
+          <w:hyperlink w:anchor="_Toc388881686" w:history="1">
+            <w:r>
+              <w:rPr>
+                <w:rStyle w:val="Hyperlink"/>
+                <w:noProof/>
+              </w:rPr>
+              <w:t>Virksomhedsanalyse</w:t>
+            </w:r>
+            <w:r>
+              <w:rPr>
+                <w:noProof/>
+                <w:webHidden/>
+              </w:rPr>
+              <w:tab/>
+            </w:r>
+            <w:r>
+              <w:rPr>
+                <w:noProof/>
+                <w:webHidden/>
+              </w:rPr>
+              <w:fldChar w:fldCharType="begin"/>
+            </w:r>
+            <w:r>
+              <w:rPr>
+                <w:noProof/>
+                <w:webHidden/>
+              </w:rPr>
+              <w:instrText xml:space="preserve"> PAGEREF _Toc388881686 \h </w:instrText>
+            </w:r>
+            <w:r>
+              <w:rPr>
+                <w:noProof/>
+                <w:webHidden/>
+              </w:rPr>
+            </w:r>
+            <w:r>
+              <w:rPr>
+                <w:noProof/>
+                <w:webHidden/>
+              </w:rPr>
+              <w:fldChar w:fldCharType="separate"/>
+            </w:r>
+            <w:r>
+              <w:rPr>
+                <w:noProof/>
+                <w:webHidden/>
+              </w:rPr>
+              <w:t>21</w:t>
+            </w:r>
+            <w:r>
+              <w:rPr>
+                <w:noProof/>
+                <w:webHidden/>
+              </w:rPr>
+              <w:fldChar w:fldCharType="end"/>
+            </w:r>
+          </w:hyperlink>
+        </w:p>
+        <w:p>
+          <w:pPr>
+            <w:pStyle w:val="Indholdsfortegnelse3"/>
+            <w:rPr>
+              <w:rFonts w:asciiTheme="minorHAnsi" w:eastAsiaTheme="minorEastAsia" w:hAnsiTheme="minorHAnsi" w:cstheme="minorBidi"/>
+              <w:noProof/>
+              <w:kern w:val="0"/>
+              <w:sz w:val="22"/>
+              <w:szCs w:val="22"/>
+              <w:lang w:eastAsia="da-DK"/>
+            </w:rPr>
+          </w:pPr>
+          <w:hyperlink w:anchor="_Toc388881687" w:history="1">
+            <w:r>
+              <w:rPr>
+                <w:rStyle w:val="Hyperlink"/>
+                <w:noProof/>
+              </w:rPr>
+              <w:t>Virksomhedens interne ressourcer</w:t>
+            </w:r>
+            <w:r>
+              <w:rPr>
+                <w:noProof/>
+                <w:webHidden/>
+              </w:rPr>
+              <w:tab/>
+            </w:r>
+            <w:r>
+              <w:rPr>
+                <w:noProof/>
+                <w:webHidden/>
+              </w:rPr>
+              <w:fldChar w:fldCharType="begin"/>
+            </w:r>
+            <w:r>
+              <w:rPr>
+                <w:noProof/>
+                <w:webHidden/>
+              </w:rPr>
+              <w:instrText xml:space="preserve"> PAGEREF _Toc388881687 \h </w:instrText>
+            </w:r>
+            <w:r>
+              <w:rPr>
+                <w:noProof/>
+                <w:webHidden/>
+              </w:rPr>
+            </w:r>
+            <w:r>
+              <w:rPr>
+                <w:noProof/>
+                <w:webHidden/>
+              </w:rPr>
+              <w:fldChar w:fldCharType="separate"/>
+            </w:r>
+            <w:r>
+              <w:rPr>
+                <w:noProof/>
+                <w:webHidden/>
+              </w:rPr>
+              <w:t>21</w:t>
+            </w:r>
+            <w:r>
+              <w:rPr>
+                <w:noProof/>
+                <w:webHidden/>
+              </w:rPr>
+              <w:fldChar w:fldCharType="end"/>
+            </w:r>
+          </w:hyperlink>
+        </w:p>
+        <w:p>
+          <w:pPr>
+            <w:pStyle w:val="Indholdsfortegnelse3"/>
+            <w:rPr>
+              <w:rFonts w:asciiTheme="minorHAnsi" w:eastAsiaTheme="minorEastAsia" w:hAnsiTheme="minorHAnsi" w:cstheme="minorBidi"/>
+              <w:noProof/>
+              <w:kern w:val="0"/>
+              <w:sz w:val="22"/>
+              <w:szCs w:val="22"/>
+              <w:lang w:eastAsia="da-DK"/>
+            </w:rPr>
+          </w:pPr>
+          <w:hyperlink w:anchor="_Toc388881688" w:history="1">
+            <w:r>
+              <w:rPr>
+                <w:rStyle w:val="Hyperlink"/>
+                <w:noProof/>
+              </w:rPr>
+              <w:t>Håndgribelige ressourcer:</w:t>
+            </w:r>
+            <w:r>
+              <w:rPr>
+                <w:noProof/>
+                <w:webHidden/>
+              </w:rPr>
+              <w:tab/>
+            </w:r>
+            <w:r>
+              <w:rPr>
+                <w:noProof/>
+                <w:webHidden/>
+              </w:rPr>
+              <w:fldChar w:fldCharType="begin"/>
+            </w:r>
+            <w:r>
+              <w:rPr>
+                <w:noProof/>
+                <w:webHidden/>
+              </w:rPr>
+              <w:instrText xml:space="preserve"> PAGEREF _Toc388881688 \h </w:instrText>
+            </w:r>
+            <w:r>
+              <w:rPr>
+                <w:noProof/>
+                <w:webHidden/>
+              </w:rPr>
+            </w:r>
+            <w:r>
+              <w:rPr>
+                <w:noProof/>
+                <w:webHidden/>
+              </w:rPr>
+              <w:fldChar w:fldCharType="separate"/>
+            </w:r>
+            <w:r>
+              <w:rPr>
+                <w:noProof/>
+                <w:webHidden/>
+              </w:rPr>
+              <w:t>21</w:t>
+            </w:r>
+            <w:r>
+              <w:rPr>
+                <w:noProof/>
+                <w:webHidden/>
+              </w:rPr>
+              <w:fldChar w:fldCharType="end"/>
+            </w:r>
+          </w:hyperlink>
+        </w:p>
+        <w:p>
+          <w:pPr>
+            <w:pStyle w:val="Indholdsfortegnelse3"/>
+            <w:rPr>
+              <w:rFonts w:asciiTheme="minorHAnsi" w:eastAsiaTheme="minorEastAsia" w:hAnsiTheme="minorHAnsi" w:cstheme="minorBidi"/>
+              <w:noProof/>
+              <w:kern w:val="0"/>
+              <w:sz w:val="22"/>
+              <w:szCs w:val="22"/>
+              <w:lang w:eastAsia="da-DK"/>
+            </w:rPr>
+          </w:pPr>
+          <w:hyperlink w:anchor="_Toc388881689" w:history="1">
+            <w:r>
+              <w:rPr>
+                <w:rStyle w:val="Hyperlink"/>
+                <w:noProof/>
+              </w:rPr>
+              <w:t>Uhåndgribelige ressourcer</w:t>
+            </w:r>
+            <w:r>
+              <w:rPr>
+                <w:noProof/>
+                <w:webHidden/>
+              </w:rPr>
+              <w:tab/>
+            </w:r>
+            <w:r>
+              <w:rPr>
+                <w:noProof/>
+                <w:webHidden/>
+              </w:rPr>
+              <w:fldChar w:fldCharType="begin"/>
+            </w:r>
+            <w:r>
+              <w:rPr>
+                <w:noProof/>
+                <w:webHidden/>
+              </w:rPr>
+              <w:instrText xml:space="preserve"> PAGEREF _Toc388881689 \h </w:instrText>
+            </w:r>
+            <w:r>
+              <w:rPr>
+                <w:noProof/>
+                <w:webHidden/>
+              </w:rPr>
+            </w:r>
+            <w:r>
+              <w:rPr>
+                <w:noProof/>
+                <w:webHidden/>
+              </w:rPr>
+              <w:fldChar w:fldCharType="separate"/>
+            </w:r>
+            <w:r>
+              <w:rPr>
+                <w:noProof/>
+                <w:webHidden/>
+              </w:rPr>
+              <w:t>21</w:t>
+            </w:r>
+            <w:r>
+              <w:rPr>
+                <w:noProof/>
+                <w:webHidden/>
+              </w:rPr>
+              <w:fldChar w:fldCharType="end"/>
+            </w:r>
+          </w:hyperlink>
+        </w:p>
+        <w:p>
+          <w:pPr>
+            <w:pStyle w:val="Indholdsfortegnelse3"/>
+            <w:rPr>
+              <w:rFonts w:asciiTheme="minorHAnsi" w:eastAsiaTheme="minorEastAsia" w:hAnsiTheme="minorHAnsi" w:cstheme="minorBidi"/>
+              <w:noProof/>
+              <w:kern w:val="0"/>
+              <w:sz w:val="22"/>
+              <w:szCs w:val="22"/>
+              <w:lang w:eastAsia="da-DK"/>
+            </w:rPr>
+          </w:pPr>
+          <w:hyperlink w:anchor="_Toc388881690" w:history="1">
+            <w:r>
+              <w:rPr>
+                <w:rStyle w:val="Hyperlink"/>
+                <w:noProof/>
+              </w:rPr>
+              <w:t>Virksomhedens evner</w:t>
+            </w:r>
+            <w:r>
+              <w:rPr>
+                <w:noProof/>
+                <w:webHidden/>
+              </w:rPr>
+              <w:tab/>
+            </w:r>
+            <w:r>
+              <w:rPr>
+                <w:noProof/>
+                <w:webHidden/>
+              </w:rPr>
+              <w:fldChar w:fldCharType="begin"/>
+            </w:r>
+            <w:r>
+              <w:rPr>
+                <w:noProof/>
+                <w:webHidden/>
+              </w:rPr>
+              <w:instrText xml:space="preserve"> PAGEREF _Toc388881690 \h </w:instrText>
+            </w:r>
+            <w:r>
+              <w:rPr>
+                <w:noProof/>
+                <w:webHidden/>
+              </w:rPr>
+            </w:r>
+            <w:r>
+              <w:rPr>
+                <w:noProof/>
+                <w:webHidden/>
+              </w:rPr>
+              <w:fldChar w:fldCharType="separate"/>
+            </w:r>
+            <w:r>
+              <w:rPr>
+                <w:noProof/>
+                <w:webHidden/>
+              </w:rPr>
+              <w:t>22</w:t>
+            </w:r>
+            <w:r>
+              <w:rPr>
+                <w:noProof/>
+                <w:webHidden/>
+              </w:rPr>
+              <w:fldChar w:fldCharType="end"/>
+            </w:r>
+          </w:hyperlink>
+        </w:p>
+        <w:p>
+          <w:pPr>
+            <w:pStyle w:val="Indholdsfortegnelse3"/>
+            <w:rPr>
+              <w:rFonts w:asciiTheme="minorHAnsi" w:eastAsiaTheme="minorEastAsia" w:hAnsiTheme="minorHAnsi" w:cstheme="minorBidi"/>
+              <w:noProof/>
+              <w:kern w:val="0"/>
+              <w:sz w:val="22"/>
+              <w:szCs w:val="22"/>
+              <w:lang w:eastAsia="da-DK"/>
+            </w:rPr>
+          </w:pPr>
+          <w:hyperlink w:anchor="_Toc388881691" w:history="1">
+            <w:r>
+              <w:rPr>
+                <w:rStyle w:val="Hyperlink"/>
+                <w:noProof/>
+              </w:rPr>
+              <w:t>Kernekompetence</w:t>
+            </w:r>
+            <w:r>
+              <w:rPr>
+                <w:noProof/>
+                <w:webHidden/>
+              </w:rPr>
+              <w:tab/>
+            </w:r>
+            <w:r>
+              <w:rPr>
+                <w:noProof/>
+                <w:webHidden/>
+              </w:rPr>
+              <w:fldChar w:fldCharType="begin"/>
+            </w:r>
+            <w:r>
+              <w:rPr>
+                <w:noProof/>
+                <w:webHidden/>
+              </w:rPr>
+              <w:instrText xml:space="preserve"> PAGEREF _Toc388881691 \h </w:instrText>
+            </w:r>
+            <w:r>
+              <w:rPr>
+                <w:noProof/>
+                <w:webHidden/>
+              </w:rPr>
+            </w:r>
+            <w:r>
+              <w:rPr>
+                <w:noProof/>
+                <w:webHidden/>
+              </w:rPr>
+              <w:fldChar w:fldCharType="separate"/>
+            </w:r>
+            <w:r>
+              <w:rPr>
+                <w:noProof/>
+                <w:webHidden/>
+              </w:rPr>
+              <w:t>22</w:t>
+            </w:r>
+            <w:r>
+              <w:rPr>
+                <w:noProof/>
+                <w:webHidden/>
+              </w:rPr>
+              <w:fldChar w:fldCharType="end"/>
+            </w:r>
+          </w:hyperlink>
+        </w:p>
+        <w:p>
+          <w:pPr>
+            <w:pStyle w:val="Indholdsfortegnelse3"/>
+            <w:rPr>
+              <w:rFonts w:asciiTheme="minorHAnsi" w:eastAsiaTheme="minorEastAsia" w:hAnsiTheme="minorHAnsi" w:cstheme="minorBidi"/>
+              <w:noProof/>
+              <w:kern w:val="0"/>
+              <w:sz w:val="22"/>
+              <w:szCs w:val="22"/>
+              <w:lang w:eastAsia="da-DK"/>
+            </w:rPr>
+          </w:pPr>
+          <w:hyperlink w:anchor="_Toc388881692" w:history="1">
+            <w:r>
+              <w:rPr>
+                <w:rStyle w:val="Hyperlink"/>
+                <w:noProof/>
+              </w:rPr>
+              <w:t>Kerneydelser</w:t>
+            </w:r>
+            <w:r>
+              <w:rPr>
+                <w:noProof/>
+                <w:webHidden/>
+              </w:rPr>
+              <w:tab/>
+            </w:r>
+            <w:r>
+              <w:rPr>
+                <w:noProof/>
+                <w:webHidden/>
+              </w:rPr>
+              <w:fldChar w:fldCharType="begin"/>
+            </w:r>
+            <w:r>
+              <w:rPr>
+                <w:noProof/>
+                <w:webHidden/>
+              </w:rPr>
+              <w:instrText xml:space="preserve"> PAGEREF _Toc388881692 \h </w:instrText>
+            </w:r>
+            <w:r>
+              <w:rPr>
+                <w:noProof/>
+                <w:webHidden/>
+              </w:rPr>
+            </w:r>
+            <w:r>
+              <w:rPr>
+                <w:noProof/>
+                <w:webHidden/>
+              </w:rPr>
+              <w:fldChar w:fldCharType="separate"/>
+            </w:r>
+            <w:r>
+              <w:rPr>
+                <w:noProof/>
+                <w:webHidden/>
+              </w:rPr>
+              <w:t>22</w:t>
+            </w:r>
+            <w:r>
+              <w:rPr>
+                <w:noProof/>
+                <w:webHidden/>
+              </w:rPr>
+              <w:fldChar w:fldCharType="end"/>
+            </w:r>
+          </w:hyperlink>
+        </w:p>
+        <w:p>
+          <w:pPr>
+            <w:pStyle w:val="Indholdsfortegnelse3"/>
+            <w:rPr>
+              <w:rFonts w:asciiTheme="minorHAnsi" w:eastAsiaTheme="minorEastAsia" w:hAnsiTheme="minorHAnsi" w:cstheme="minorBidi"/>
+              <w:noProof/>
+              <w:kern w:val="0"/>
+              <w:sz w:val="22"/>
+              <w:szCs w:val="22"/>
+              <w:lang w:eastAsia="da-DK"/>
+            </w:rPr>
+          </w:pPr>
+          <w:hyperlink w:anchor="_Toc388881693" w:history="1">
+            <w:r>
+              <w:rPr>
+                <w:rStyle w:val="Hyperlink"/>
+                <w:noProof/>
+              </w:rPr>
+              <w:t>Virksomhedens eksterne miljø</w:t>
+            </w:r>
+            <w:r>
+              <w:rPr>
+                <w:noProof/>
+                <w:webHidden/>
+              </w:rPr>
+              <w:tab/>
+            </w:r>
+            <w:r>
+              <w:rPr>
+                <w:noProof/>
+                <w:webHidden/>
+              </w:rPr>
+              <w:fldChar w:fldCharType="begin"/>
+            </w:r>
+            <w:r>
+              <w:rPr>
+                <w:noProof/>
+                <w:webHidden/>
+              </w:rPr>
+              <w:instrText xml:space="preserve"> PAGEREF _Toc388881693 \h </w:instrText>
+            </w:r>
+            <w:r>
+              <w:rPr>
+                <w:noProof/>
+                <w:webHidden/>
+              </w:rPr>
+            </w:r>
+            <w:r>
+              <w:rPr>
+                <w:noProof/>
+                <w:webHidden/>
+              </w:rPr>
+              <w:fldChar w:fldCharType="separate"/>
+            </w:r>
+            <w:r>
+              <w:rPr>
+                <w:noProof/>
+                <w:webHidden/>
+              </w:rPr>
+              <w:t>22</w:t>
+            </w:r>
+            <w:r>
+              <w:rPr>
+                <w:noProof/>
+                <w:webHidden/>
+              </w:rPr>
+              <w:fldChar w:fldCharType="end"/>
+            </w:r>
+          </w:hyperlink>
+        </w:p>
+        <w:p>
+          <w:pPr>
+            <w:pStyle w:val="Indholdsfortegnelse3"/>
+            <w:rPr>
+              <w:rFonts w:asciiTheme="minorHAnsi" w:eastAsiaTheme="minorEastAsia" w:hAnsiTheme="minorHAnsi" w:cstheme="minorBidi"/>
+              <w:noProof/>
+              <w:kern w:val="0"/>
+              <w:sz w:val="22"/>
+              <w:szCs w:val="22"/>
+              <w:lang w:eastAsia="da-DK"/>
+            </w:rPr>
+          </w:pPr>
+          <w:hyperlink w:anchor="_Toc388881694" w:history="1">
+            <w:r>
+              <w:rPr>
+                <w:rStyle w:val="Hyperlink"/>
+                <w:noProof/>
+              </w:rPr>
+              <w:t>SWOT</w:t>
+            </w:r>
+            <w:r>
+              <w:rPr>
+                <w:noProof/>
+                <w:webHidden/>
+              </w:rPr>
+              <w:tab/>
+            </w:r>
+            <w:r>
+              <w:rPr>
+                <w:noProof/>
+                <w:webHidden/>
+              </w:rPr>
+              <w:fldChar w:fldCharType="begin"/>
+            </w:r>
+            <w:r>
+              <w:rPr>
+                <w:noProof/>
+                <w:webHidden/>
+              </w:rPr>
+              <w:instrText xml:space="preserve"> PAGEREF _Toc388881694 \h </w:instrText>
+            </w:r>
+            <w:r>
+              <w:rPr>
+                <w:noProof/>
+                <w:webHidden/>
+              </w:rPr>
+            </w:r>
+            <w:r>
+              <w:rPr>
+                <w:noProof/>
+                <w:webHidden/>
+              </w:rPr>
+              <w:fldChar w:fldCharType="separate"/>
+            </w:r>
+            <w:r>
+              <w:rPr>
+                <w:noProof/>
+                <w:webHidden/>
+              </w:rPr>
+              <w:t>24</w:t>
+            </w:r>
+            <w:r>
+              <w:rPr>
+                <w:noProof/>
+                <w:webHidden/>
+              </w:rPr>
+              <w:fldChar w:fldCharType="end"/>
+            </w:r>
+          </w:hyperlink>
+        </w:p>
+        <w:p>
+          <w:pPr>
+            <w:pStyle w:val="Indholdsfortegnelse3"/>
+            <w:rPr>
+              <w:rFonts w:asciiTheme="minorHAnsi" w:eastAsiaTheme="minorEastAsia" w:hAnsiTheme="minorHAnsi" w:cstheme="minorBidi"/>
+              <w:noProof/>
+              <w:kern w:val="0"/>
+              <w:sz w:val="22"/>
+              <w:szCs w:val="22"/>
+              <w:lang w:eastAsia="da-DK"/>
+            </w:rPr>
+          </w:pPr>
+          <w:hyperlink w:anchor="_Toc388881695" w:history="1">
+            <w:r>
+              <w:rPr>
+                <w:rStyle w:val="Hyperlink"/>
+                <w:noProof/>
+              </w:rPr>
+              <w:t>Strategiplan</w:t>
+            </w:r>
+            <w:r>
+              <w:rPr>
+                <w:noProof/>
+                <w:webHidden/>
+              </w:rPr>
+              <w:tab/>
+            </w:r>
+            <w:r>
+              <w:rPr>
+                <w:noProof/>
+                <w:webHidden/>
+              </w:rPr>
+              <w:fldChar w:fldCharType="begin"/>
+            </w:r>
+            <w:r>
+              <w:rPr>
+                <w:noProof/>
+                <w:webHidden/>
+              </w:rPr>
+              <w:instrText xml:space="preserve"> PAGEREF _Toc388881695 \h </w:instrText>
+            </w:r>
+            <w:r>
+              <w:rPr>
+                <w:noProof/>
+                <w:webHidden/>
+              </w:rPr>
+            </w:r>
+            <w:r>
+              <w:rPr>
+                <w:noProof/>
+                <w:webHidden/>
+              </w:rPr>
+              <w:fldChar w:fldCharType="separate"/>
+            </w:r>
+            <w:r>
+              <w:rPr>
+                <w:noProof/>
+                <w:webHidden/>
+              </w:rPr>
+              <w:t>24</w:t>
+            </w:r>
+            <w:r>
+              <w:rPr>
+                <w:noProof/>
+                <w:webHidden/>
+              </w:rPr>
+              <w:fldChar w:fldCharType="end"/>
+            </w:r>
+          </w:hyperlink>
+        </w:p>
+        <w:p>
+          <w:pPr>
+            <w:pStyle w:val="Indholdsfortegnelse3"/>
+            <w:rPr>
+              <w:rFonts w:asciiTheme="minorHAnsi" w:eastAsiaTheme="minorEastAsia" w:hAnsiTheme="minorHAnsi" w:cstheme="minorBidi"/>
+              <w:noProof/>
+              <w:kern w:val="0"/>
+              <w:sz w:val="22"/>
+              <w:szCs w:val="22"/>
+              <w:lang w:eastAsia="da-DK"/>
+            </w:rPr>
+          </w:pPr>
+          <w:hyperlink w:anchor="_Toc388881696" w:history="1">
+            <w:r>
+              <w:rPr>
+                <w:rStyle w:val="Hyperlink"/>
+                <w:noProof/>
+              </w:rPr>
+              <w:t>Målsætning &amp; Handlingsplan</w:t>
+            </w:r>
+            <w:r>
+              <w:rPr>
+                <w:noProof/>
+                <w:webHidden/>
+              </w:rPr>
+              <w:tab/>
+            </w:r>
+            <w:r>
+              <w:rPr>
+                <w:noProof/>
+                <w:webHidden/>
+              </w:rPr>
+              <w:fldChar w:fldCharType="begin"/>
+            </w:r>
+            <w:r>
+              <w:rPr>
+                <w:noProof/>
+                <w:webHidden/>
+              </w:rPr>
+              <w:instrText xml:space="preserve"> PAGEREF _Toc388881696 \h </w:instrText>
+            </w:r>
+            <w:r>
+              <w:rPr>
+                <w:noProof/>
+                <w:webHidden/>
+              </w:rPr>
+            </w:r>
+            <w:r>
+              <w:rPr>
+                <w:noProof/>
+                <w:webHidden/>
+              </w:rPr>
+              <w:fldChar w:fldCharType="separate"/>
+            </w:r>
+            <w:r>
+              <w:rPr>
+                <w:noProof/>
+                <w:webHidden/>
+              </w:rPr>
+              <w:t>25</w:t>
+            </w:r>
+            <w:r>
+              <w:rPr>
+                <w:noProof/>
+                <w:webHidden/>
+              </w:rPr>
+              <w:fldChar w:fldCharType="end"/>
+            </w:r>
+          </w:hyperlink>
+        </w:p>
+        <w:p>
+          <w:pPr>
+            <w:pStyle w:val="Indholdsfortegnelse2"/>
+            <w:rPr>
+              <w:rFonts w:asciiTheme="minorHAnsi" w:eastAsiaTheme="minorEastAsia" w:hAnsiTheme="minorHAnsi" w:cstheme="minorBidi"/>
+              <w:noProof/>
+              <w:kern w:val="0"/>
+              <w:sz w:val="22"/>
+              <w:szCs w:val="22"/>
+              <w:lang w:eastAsia="da-DK"/>
+            </w:rPr>
+          </w:pPr>
+          <w:hyperlink w:anchor="_Toc388881697" w:history="1">
+            <w:r>
+              <w:rPr>
+                <w:rStyle w:val="Hyperlink"/>
+                <w:noProof/>
+              </w:rPr>
+              <w:t>Opstartsbudget</w:t>
+            </w:r>
+            <w:r>
+              <w:rPr>
+                <w:noProof/>
+                <w:webHidden/>
+              </w:rPr>
+              <w:tab/>
+            </w:r>
+            <w:r>
+              <w:rPr>
+                <w:noProof/>
+                <w:webHidden/>
+              </w:rPr>
+              <w:fldChar w:fldCharType="begin"/>
+            </w:r>
+            <w:r>
+              <w:rPr>
+                <w:noProof/>
+                <w:webHidden/>
+              </w:rPr>
+              <w:instrText xml:space="preserve"> PAGEREF _Toc388881697 \h </w:instrText>
+            </w:r>
+            <w:r>
+              <w:rPr>
+                <w:noProof/>
+                <w:webHidden/>
+              </w:rPr>
+            </w:r>
+            <w:r>
+              <w:rPr>
+                <w:noProof/>
+                <w:webHidden/>
+              </w:rPr>
+              <w:fldChar w:fldCharType="separate"/>
+            </w:r>
+            <w:r>
+              <w:rPr>
+                <w:noProof/>
+                <w:webHidden/>
+              </w:rPr>
+              <w:t>25</w:t>
+            </w:r>
+            <w:r>
+              <w:rPr>
+                <w:noProof/>
+                <w:webHidden/>
+              </w:rPr>
+              <w:fldChar w:fldCharType="end"/>
+            </w:r>
+          </w:hyperlink>
+        </w:p>
+        <w:p>
+          <w:pPr>
+            <w:pStyle w:val="Indholdsfortegnelse2"/>
+            <w:rPr>
+              <w:rFonts w:asciiTheme="minorHAnsi" w:eastAsiaTheme="minorEastAsia" w:hAnsiTheme="minorHAnsi" w:cstheme="minorBidi"/>
+              <w:noProof/>
+              <w:kern w:val="0"/>
+              <w:sz w:val="22"/>
+              <w:szCs w:val="22"/>
+              <w:lang w:eastAsia="da-DK"/>
+            </w:rPr>
+          </w:pPr>
+          <w:hyperlink w:anchor="_Toc388881698" w:history="1">
+            <w:r>
+              <w:rPr>
+                <w:rStyle w:val="Hyperlink"/>
+                <w:noProof/>
+              </w:rPr>
+              <w:t>Finansiering</w:t>
+            </w:r>
+            <w:r>
+              <w:rPr>
+                <w:noProof/>
+                <w:webHidden/>
+              </w:rPr>
+              <w:tab/>
+            </w:r>
+            <w:r>
+              <w:rPr>
+                <w:noProof/>
+                <w:webHidden/>
+              </w:rPr>
+              <w:fldChar w:fldCharType="begin"/>
+            </w:r>
+            <w:r>
+              <w:rPr>
+                <w:noProof/>
+                <w:webHidden/>
+              </w:rPr>
+              <w:instrText xml:space="preserve"> PAGEREF _Toc388881698 \h </w:instrText>
+            </w:r>
+            <w:r>
+              <w:rPr>
+                <w:noProof/>
+                <w:webHidden/>
+              </w:rPr>
+            </w:r>
+            <w:r>
+              <w:rPr>
+                <w:noProof/>
+                <w:webHidden/>
+              </w:rPr>
+              <w:fldChar w:fldCharType="separate"/>
+            </w:r>
+            <w:r>
+              <w:rPr>
+                <w:noProof/>
+                <w:webHidden/>
+              </w:rPr>
+              <w:t>27</w:t>
+            </w:r>
+            <w:r>
+              <w:rPr>
+                <w:noProof/>
+                <w:webHidden/>
+              </w:rPr>
+              <w:fldChar w:fldCharType="end"/>
+            </w:r>
+          </w:hyperlink>
+        </w:p>
+        <w:p>
+          <w:pPr>
+            <w:pStyle w:val="Indholdsfortegnelse2"/>
+            <w:rPr>
+              <w:rFonts w:asciiTheme="minorHAnsi" w:eastAsiaTheme="minorEastAsia" w:hAnsiTheme="minorHAnsi" w:cstheme="minorBidi"/>
+              <w:noProof/>
+              <w:kern w:val="0"/>
+              <w:sz w:val="22"/>
+              <w:szCs w:val="22"/>
+              <w:lang w:eastAsia="da-DK"/>
+            </w:rPr>
+          </w:pPr>
+          <w:hyperlink w:anchor="_Toc388881699" w:history="1">
+            <w:r>
+              <w:rPr>
+                <w:rStyle w:val="Hyperlink"/>
+                <w:noProof/>
+              </w:rPr>
+              <w:t>Virksomhedsform</w:t>
+            </w:r>
+            <w:r>
+              <w:rPr>
+                <w:noProof/>
+                <w:webHidden/>
+              </w:rPr>
+              <w:tab/>
+            </w:r>
+            <w:r>
+              <w:rPr>
+                <w:noProof/>
+                <w:webHidden/>
+              </w:rPr>
+              <w:fldChar w:fldCharType="begin"/>
+            </w:r>
+            <w:r>
+              <w:rPr>
+                <w:noProof/>
+                <w:webHidden/>
+              </w:rPr>
+              <w:instrText xml:space="preserve"> PAGEREF _Toc388881699 \h </w:instrText>
+            </w:r>
+            <w:r>
+              <w:rPr>
+                <w:noProof/>
+                <w:webHidden/>
+              </w:rPr>
+            </w:r>
+            <w:r>
+              <w:rPr>
+                <w:noProof/>
+                <w:webHidden/>
+              </w:rPr>
+              <w:fldChar w:fldCharType="separate"/>
+            </w:r>
+            <w:r>
+              <w:rPr>
+                <w:noProof/>
+                <w:webHidden/>
+              </w:rPr>
+              <w:t>27</w:t>
+            </w:r>
+            <w:r>
+              <w:rPr>
+                <w:noProof/>
+                <w:webHidden/>
+              </w:rPr>
+              <w:fldChar w:fldCharType="end"/>
+            </w:r>
+          </w:hyperlink>
+        </w:p>
+        <w:p>
+          <w:pPr>
+            <w:pStyle w:val="Indholdsfortegnelse2"/>
+            <w:rPr>
+              <w:rFonts w:asciiTheme="minorHAnsi" w:eastAsiaTheme="minorEastAsia" w:hAnsiTheme="minorHAnsi" w:cstheme="minorBidi"/>
+              <w:noProof/>
+              <w:kern w:val="0"/>
+              <w:sz w:val="22"/>
+              <w:szCs w:val="22"/>
+              <w:lang w:eastAsia="da-DK"/>
+            </w:rPr>
+          </w:pPr>
+          <w:hyperlink w:anchor="_Toc388881700" w:history="1">
+            <w:r>
+              <w:rPr>
+                <w:rStyle w:val="Hyperlink"/>
+                <w:noProof/>
+              </w:rPr>
+              <w:t>Projektvalg</w:t>
+            </w:r>
+            <w:r>
+              <w:rPr>
+                <w:noProof/>
+                <w:webHidden/>
+              </w:rPr>
+              <w:tab/>
+            </w:r>
+            <w:r>
+              <w:rPr>
+                <w:noProof/>
+                <w:webHidden/>
+              </w:rPr>
+              <w:fldChar w:fldCharType="begin"/>
+            </w:r>
+            <w:r>
+              <w:rPr>
+                <w:noProof/>
+                <w:webHidden/>
+              </w:rPr>
+              <w:instrText xml:space="preserve"> PAGEREF _Toc388881700 \h </w:instrText>
+            </w:r>
+            <w:r>
+              <w:rPr>
+                <w:noProof/>
+                <w:webHidden/>
+              </w:rPr>
+            </w:r>
+            <w:r>
+              <w:rPr>
+                <w:noProof/>
+                <w:webHidden/>
+              </w:rPr>
+              <w:fldChar w:fldCharType="separate"/>
+            </w:r>
+            <w:r>
+              <w:rPr>
+                <w:noProof/>
+                <w:webHidden/>
+              </w:rPr>
+              <w:t>28</w:t>
+            </w:r>
+            <w:r>
+              <w:rPr>
+                <w:noProof/>
+                <w:webHidden/>
+              </w:rPr>
+              <w:fldChar w:fldCharType="end"/>
+            </w:r>
+          </w:hyperlink>
+        </w:p>
+        <w:p>
+          <w:pPr>
+            <w:pStyle w:val="Indholdsfortegnelse3"/>
+            <w:rPr>
+              <w:rFonts w:asciiTheme="minorHAnsi" w:eastAsiaTheme="minorEastAsia" w:hAnsiTheme="minorHAnsi" w:cstheme="minorBidi"/>
+              <w:noProof/>
+              <w:kern w:val="0"/>
+              <w:sz w:val="22"/>
+              <w:szCs w:val="22"/>
+              <w:lang w:eastAsia="da-DK"/>
+            </w:rPr>
+          </w:pPr>
+          <w:hyperlink w:anchor="_Toc388881701" w:history="1">
+            <w:r>
+              <w:rPr>
+                <w:rStyle w:val="Hyperlink"/>
+                <w:noProof/>
+              </w:rPr>
+              <w:t>Projektbudget</w:t>
+            </w:r>
+            <w:r>
+              <w:rPr>
+                <w:noProof/>
+                <w:webHidden/>
+              </w:rPr>
+              <w:tab/>
+            </w:r>
+            <w:r>
+              <w:rPr>
+                <w:noProof/>
+                <w:webHidden/>
+              </w:rPr>
+              <w:fldChar w:fldCharType="begin"/>
+            </w:r>
+            <w:r>
+              <w:rPr>
+                <w:noProof/>
+                <w:webHidden/>
+              </w:rPr>
+              <w:instrText xml:space="preserve"> PAGEREF _Toc388881701 \h </w:instrText>
+            </w:r>
+            <w:r>
+              <w:rPr>
+                <w:noProof/>
+                <w:webHidden/>
+              </w:rPr>
+            </w:r>
+            <w:r>
+              <w:rPr>
+                <w:noProof/>
+                <w:webHidden/>
+              </w:rPr>
+              <w:fldChar w:fldCharType="separate"/>
+            </w:r>
+            <w:r>
+              <w:rPr>
+                <w:noProof/>
+                <w:webHidden/>
+              </w:rPr>
+              <w:t>28</w:t>
+            </w:r>
+            <w:r>
+              <w:rPr>
+                <w:noProof/>
+                <w:webHidden/>
+              </w:rPr>
+              <w:fldChar w:fldCharType="end"/>
+            </w:r>
+          </w:hyperlink>
+        </w:p>
+        <w:p>
+          <w:pPr>
+            <w:pStyle w:val="Indholdsfortegnelse2"/>
+            <w:rPr>
+              <w:rFonts w:asciiTheme="minorHAnsi" w:eastAsiaTheme="minorEastAsia" w:hAnsiTheme="minorHAnsi" w:cstheme="minorBidi"/>
+              <w:noProof/>
+              <w:kern w:val="0"/>
+              <w:sz w:val="22"/>
+              <w:szCs w:val="22"/>
+              <w:lang w:eastAsia="da-DK"/>
+            </w:rPr>
+          </w:pPr>
+          <w:hyperlink w:anchor="_Toc388881702" w:history="1">
+            <w:r>
+              <w:rPr>
+                <w:rStyle w:val="Hyperlink"/>
+                <w:noProof/>
+              </w:rPr>
+              <w:t>Udviklingsproces</w:t>
+            </w:r>
+            <w:r>
+              <w:rPr>
+                <w:noProof/>
+                <w:webHidden/>
+              </w:rPr>
+              <w:tab/>
+            </w:r>
+            <w:r>
+              <w:rPr>
+                <w:noProof/>
+                <w:webHidden/>
+              </w:rPr>
+              <w:fldChar w:fldCharType="begin"/>
+            </w:r>
+            <w:r>
+              <w:rPr>
+                <w:noProof/>
+                <w:webHidden/>
+              </w:rPr>
+              <w:instrText xml:space="preserve"> PAGEREF _Toc388881702 \h </w:instrText>
+            </w:r>
+            <w:r>
+              <w:rPr>
+                <w:noProof/>
+                <w:webHidden/>
+              </w:rPr>
+            </w:r>
+            <w:r>
+              <w:rPr>
+                <w:noProof/>
+                <w:webHidden/>
+              </w:rPr>
+              <w:fldChar w:fldCharType="separate"/>
+            </w:r>
+            <w:r>
+              <w:rPr>
+                <w:noProof/>
+                <w:webHidden/>
+              </w:rPr>
+              <w:t>30</w:t>
+            </w:r>
+            <w:r>
+              <w:rPr>
+                <w:noProof/>
+                <w:webHidden/>
+              </w:rPr>
+              <w:fldChar w:fldCharType="end"/>
+            </w:r>
+          </w:hyperlink>
+        </w:p>
+        <w:p>
+          <w:pPr>
+            <w:pStyle w:val="Indholdsfortegnelse3"/>
+            <w:rPr>
+              <w:rFonts w:asciiTheme="minorHAnsi" w:eastAsiaTheme="minorEastAsia" w:hAnsiTheme="minorHAnsi" w:cstheme="minorBidi"/>
+              <w:noProof/>
+              <w:kern w:val="0"/>
+              <w:sz w:val="22"/>
+              <w:szCs w:val="22"/>
+              <w:lang w:eastAsia="da-DK"/>
+            </w:rPr>
+          </w:pPr>
+          <w:hyperlink w:anchor="_Toc388881703" w:history="1">
+            <w:r>
+              <w:rPr>
+                <w:rStyle w:val="Hyperlink"/>
+                <w:noProof/>
+              </w:rPr>
+              <w:t>Scrum</w:t>
+            </w:r>
+            <w:r>
+              <w:rPr>
+                <w:noProof/>
+                <w:webHidden/>
+              </w:rPr>
+              <w:tab/>
+            </w:r>
+            <w:r>
+              <w:rPr>
+                <w:noProof/>
+                <w:webHidden/>
+              </w:rPr>
+              <w:fldChar w:fldCharType="begin"/>
+            </w:r>
+            <w:r>
+              <w:rPr>
+                <w:noProof/>
+                <w:webHidden/>
+              </w:rPr>
+              <w:instrText xml:space="preserve"> PAGEREF _Toc388881703 \h </w:instrText>
+            </w:r>
+            <w:r>
+              <w:rPr>
+                <w:noProof/>
+                <w:webHidden/>
+              </w:rPr>
+            </w:r>
+            <w:r>
+              <w:rPr>
+                <w:noProof/>
+                <w:webHidden/>
+              </w:rPr>
+              <w:fldChar w:fldCharType="separate"/>
+            </w:r>
+            <w:r>
+              <w:rPr>
+                <w:noProof/>
+                <w:webHidden/>
+              </w:rPr>
+              <w:t>30</w:t>
+            </w:r>
+            <w:r>
+              <w:rPr>
+                <w:noProof/>
+                <w:webHidden/>
+              </w:rPr>
+              <w:fldChar w:fldCharType="end"/>
+            </w:r>
+          </w:hyperlink>
+        </w:p>
+        <w:p>
+          <w:pPr>
+            <w:pStyle w:val="Indholdsfortegnelse3"/>
+            <w:rPr>
+              <w:rFonts w:asciiTheme="minorHAnsi" w:eastAsiaTheme="minorEastAsia" w:hAnsiTheme="minorHAnsi" w:cstheme="minorBidi"/>
+              <w:noProof/>
+              <w:kern w:val="0"/>
+              <w:sz w:val="22"/>
+              <w:szCs w:val="22"/>
+              <w:lang w:eastAsia="da-DK"/>
+            </w:rPr>
+          </w:pPr>
+          <w:hyperlink w:anchor="_Toc388881704" w:history="1">
+            <w:r>
+              <w:rPr>
+                <w:rStyle w:val="Hyperlink"/>
+                <w:noProof/>
+              </w:rPr>
+              <w:t>Extreme Programming</w:t>
+            </w:r>
+            <w:r>
+              <w:rPr>
+                <w:noProof/>
+                <w:webHidden/>
+              </w:rPr>
+              <w:tab/>
+            </w:r>
+            <w:r>
+              <w:rPr>
+                <w:noProof/>
+                <w:webHidden/>
+              </w:rPr>
+              <w:fldChar w:fldCharType="begin"/>
+            </w:r>
+            <w:r>
+              <w:rPr>
+                <w:noProof/>
+                <w:webHidden/>
+              </w:rPr>
+              <w:instrText xml:space="preserve"> PAGEREF _Toc388881704 \h </w:instrText>
+            </w:r>
+            <w:r>
+              <w:rPr>
+                <w:noProof/>
+                <w:webHidden/>
+              </w:rPr>
+            </w:r>
+            <w:r>
+              <w:rPr>
+                <w:noProof/>
+                <w:webHidden/>
+              </w:rPr>
+              <w:fldChar w:fldCharType="separate"/>
+            </w:r>
+            <w:r>
+              <w:rPr>
+                <w:noProof/>
+                <w:webHidden/>
+              </w:rPr>
+              <w:t>31</w:t>
+            </w:r>
+            <w:r>
+              <w:rPr>
+                <w:noProof/>
+                <w:webHidden/>
+              </w:rPr>
+              <w:fldChar w:fldCharType="end"/>
+            </w:r>
+          </w:hyperlink>
+        </w:p>
+        <w:p>
+          <w:pPr>
+            <w:pStyle w:val="Indholdsfortegnelse2"/>
+            <w:rPr>
+              <w:rFonts w:asciiTheme="minorHAnsi" w:eastAsiaTheme="minorEastAsia" w:hAnsiTheme="minorHAnsi" w:cstheme="minorBidi"/>
+              <w:noProof/>
+              <w:kern w:val="0"/>
+              <w:sz w:val="22"/>
+              <w:szCs w:val="22"/>
+              <w:lang w:eastAsia="da-DK"/>
+            </w:rPr>
+          </w:pPr>
+          <w:hyperlink w:anchor="_Toc388881705" w:history="1">
+            <w:r>
+              <w:rPr>
+                <w:rStyle w:val="Hyperlink"/>
+                <w:noProof/>
+              </w:rPr>
+              <w:t>Problemformulering</w:t>
+            </w:r>
+            <w:r>
+              <w:rPr>
+                <w:noProof/>
+                <w:webHidden/>
+              </w:rPr>
+              <w:tab/>
+            </w:r>
+            <w:r>
+              <w:rPr>
+                <w:noProof/>
+                <w:webHidden/>
+              </w:rPr>
+              <w:fldChar w:fldCharType="begin"/>
+            </w:r>
+            <w:r>
+              <w:rPr>
+                <w:noProof/>
+                <w:webHidden/>
+              </w:rPr>
+              <w:instrText xml:space="preserve"> PAGEREF _Toc388881705 \h </w:instrText>
+            </w:r>
+            <w:r>
+              <w:rPr>
+                <w:noProof/>
+                <w:webHidden/>
+              </w:rPr>
+            </w:r>
+            <w:r>
+              <w:rPr>
+                <w:noProof/>
+                <w:webHidden/>
+              </w:rPr>
+              <w:fldChar w:fldCharType="separate"/>
+            </w:r>
+            <w:r>
+              <w:rPr>
+                <w:noProof/>
+                <w:webHidden/>
+              </w:rPr>
+              <w:t>32</w:t>
             </w:r>
             <w:r>
               <w:rPr>
@@ -2221,13 +4041,13 @@
               <w:lang w:eastAsia="da-DK"/>
             </w:rPr>
           </w:pPr>
-          <w:hyperlink w:anchor="_Toc388532445" w:history="1">
+          <w:hyperlink w:anchor="_Toc388881706" w:history="1">
             <w:r>
               <w:rPr>
                 <w:rStyle w:val="Hyperlink"/>
                 <w:noProof/>
               </w:rPr>
-              <w:t>Indtægtsmetoder</w:t>
+              <w:t>Udvikling</w:t>
             </w:r>
             <w:r>
               <w:rPr>
@@ -2248,7 +4068,7 @@
                 <w:noProof/>
                 <w:webHidden/>
               </w:rPr>
-              <w:instrText xml:space="preserve"> PAGEREF _Toc388532445 \h </w:instrText>
+              <w:instrText xml:space="preserve"> PAGEREF _Toc388881706 \h </w:instrText>
             </w:r>
             <w:r>
               <w:rPr>
@@ -2268,7 +4088,147 @@
                 <w:noProof/>
                 <w:webHidden/>
               </w:rPr>
-              <w:t>19</w:t>
+              <w:t>32</w:t>
+            </w:r>
+            <w:r>
+              <w:rPr>
+                <w:noProof/>
+                <w:webHidden/>
+              </w:rPr>
+              <w:fldChar w:fldCharType="end"/>
+            </w:r>
+          </w:hyperlink>
+        </w:p>
+        <w:p>
+          <w:pPr>
+            <w:pStyle w:val="Indholdsfortegnelse2"/>
+            <w:rPr>
+              <w:rFonts w:asciiTheme="minorHAnsi" w:eastAsiaTheme="minorEastAsia" w:hAnsiTheme="minorHAnsi" w:cstheme="minorBidi"/>
+              <w:noProof/>
+              <w:kern w:val="0"/>
+              <w:sz w:val="22"/>
+              <w:szCs w:val="22"/>
+              <w:lang w:eastAsia="da-DK"/>
+            </w:rPr>
+          </w:pPr>
+          <w:hyperlink w:anchor="_Toc388881707" w:history="1">
+            <w:r>
+              <w:rPr>
+                <w:rStyle w:val="Hyperlink"/>
+                <w:noProof/>
+              </w:rPr>
+              <w:t>Udviklingsmetode</w:t>
+            </w:r>
+            <w:r>
+              <w:rPr>
+                <w:noProof/>
+                <w:webHidden/>
+              </w:rPr>
+              <w:tab/>
+            </w:r>
+            <w:r>
+              <w:rPr>
+                <w:noProof/>
+                <w:webHidden/>
+              </w:rPr>
+              <w:fldChar w:fldCharType="begin"/>
+            </w:r>
+            <w:r>
+              <w:rPr>
+                <w:noProof/>
+                <w:webHidden/>
+              </w:rPr>
+              <w:instrText xml:space="preserve"> PAGEREF _Toc388881707 \h </w:instrText>
+            </w:r>
+            <w:r>
+              <w:rPr>
+                <w:noProof/>
+                <w:webHidden/>
+              </w:rPr>
+            </w:r>
+            <w:r>
+              <w:rPr>
+                <w:noProof/>
+                <w:webHidden/>
+              </w:rPr>
+              <w:fldChar w:fldCharType="separate"/>
+            </w:r>
+            <w:r>
+              <w:rPr>
+                <w:noProof/>
+                <w:webHidden/>
+              </w:rPr>
+              <w:t>32</w:t>
+            </w:r>
+            <w:r>
+              <w:rPr>
+                <w:noProof/>
+                <w:webHidden/>
+              </w:rPr>
+              <w:fldChar w:fldCharType="end"/>
+            </w:r>
+          </w:hyperlink>
+        </w:p>
+        <w:p>
+          <w:pPr>
+            <w:pStyle w:val="Indholdsfortegnelse2"/>
+            <w:rPr>
+              <w:rFonts w:asciiTheme="minorHAnsi" w:eastAsiaTheme="minorEastAsia" w:hAnsiTheme="minorHAnsi" w:cstheme="minorBidi"/>
+              <w:noProof/>
+              <w:kern w:val="0"/>
+              <w:sz w:val="22"/>
+              <w:szCs w:val="22"/>
+              <w:lang w:eastAsia="da-DK"/>
+            </w:rPr>
+          </w:pPr>
+          <w:hyperlink w:anchor="_Toc388881708" w:history="1">
+            <w:r>
+              <w:rPr>
+                <w:rStyle w:val="Hyperlink"/>
+                <w:noProof/>
+              </w:rPr>
+              <w:t>Teststrategi</w:t>
+            </w:r>
+            <w:r>
+              <w:rPr>
+                <w:noProof/>
+                <w:webHidden/>
+              </w:rPr>
+              <w:tab/>
+            </w:r>
+            <w:r>
+              <w:rPr>
+                <w:noProof/>
+                <w:webHidden/>
+              </w:rPr>
+              <w:fldChar w:fldCharType="begin"/>
+            </w:r>
+            <w:r>
+              <w:rPr>
+                <w:noProof/>
+                <w:webHidden/>
+              </w:rPr>
+              <w:instrText xml:space="preserve"> PAGEREF _Toc388881708 \h </w:instrText>
+            </w:r>
+            <w:r>
+              <w:rPr>
+                <w:noProof/>
+                <w:webHidden/>
+              </w:rPr>
+            </w:r>
+            <w:r>
+              <w:rPr>
+                <w:noProof/>
+                <w:webHidden/>
+              </w:rPr>
+              <w:fldChar w:fldCharType="separate"/>
+            </w:r>
+            <w:r>
+              <w:rPr>
+                <w:noProof/>
+                <w:webHidden/>
+              </w:rPr>
+              <w:t>32</w:t>
             </w:r>
             <w:r>
               <w:rPr>
@@ -2291,13 +4251,13 @@
               <w:lang w:eastAsia="da-DK"/>
             </w:rPr>
           </w:pPr>
-          <w:hyperlink w:anchor="_Toc388532446" w:history="1">
+          <w:hyperlink w:anchor="_Toc388881709" w:history="1">
             <w:r>
               <w:rPr>
                 <w:rStyle w:val="Hyperlink"/>
                 <w:noProof/>
               </w:rPr>
-              <w:t>Direkte Salg</w:t>
+              <w:t>Scope og overblik</w:t>
             </w:r>
             <w:r>
               <w:rPr>
@@ -2318,7 +4278,7 @@
                 <w:noProof/>
                 <w:webHidden/>
               </w:rPr>
-              <w:instrText xml:space="preserve"> PAGEREF _Toc388532446 \h </w:instrText>
+              <w:instrText xml:space="preserve"> PAGEREF _Toc388881709 \h </w:instrText>
             </w:r>
             <w:r>
               <w:rPr>
@@ -2338,7 +4298,7 @@
                 <w:noProof/>
                 <w:webHidden/>
               </w:rPr>
-              <w:t>19</w:t>
+              <w:t>32</w:t>
             </w:r>
             <w:r>
               <w:rPr>
@@ -2361,13 +4321,13 @@
               <w:lang w:eastAsia="da-DK"/>
             </w:rPr>
           </w:pPr>
-          <w:hyperlink w:anchor="_Toc388532447" w:history="1">
+          <w:hyperlink w:anchor="_Toc388881710" w:history="1">
             <w:r>
               <w:rPr>
                 <w:rStyle w:val="Hyperlink"/>
                 <w:noProof/>
               </w:rPr>
-              <w:t>Reklamer</w:t>
+              <w:t>Tilgang til test</w:t>
             </w:r>
             <w:r>
               <w:rPr>
@@ -2388,7 +4348,7 @@
                 <w:noProof/>
                 <w:webHidden/>
               </w:rPr>
-              <w:instrText xml:space="preserve"> PAGEREF _Toc388532447 \h </w:instrText>
+              <w:instrText xml:space="preserve"> PAGEREF _Toc388881710 \h </w:instrText>
             </w:r>
             <w:r>
               <w:rPr>
@@ -2408,7 +4368,7 @@
                 <w:noProof/>
                 <w:webHidden/>
               </w:rPr>
-              <w:t>19</w:t>
+              <w:t>32</w:t>
             </w:r>
             <w:r>
               <w:rPr>
@@ -2431,13 +4391,13 @@
               <w:lang w:eastAsia="da-DK"/>
             </w:rPr>
           </w:pPr>
-          <w:hyperlink w:anchor="_Toc388532448" w:history="1">
+          <w:hyperlink w:anchor="_Toc388881711" w:history="1">
             <w:r>
               <w:rPr>
                 <w:rStyle w:val="Hyperlink"/>
                 <w:noProof/>
               </w:rPr>
-              <w:t>Free-To-Play / Mikrotransaktioner</w:t>
+              <w:t>Testmiljø</w:t>
             </w:r>
             <w:r>
               <w:rPr>
@@ -2458,7 +4418,7 @@
                 <w:noProof/>
                 <w:webHidden/>
               </w:rPr>
-              <w:instrText xml:space="preserve"> PAGEREF _Toc388532448 \h </w:instrText>
+              <w:instrText xml:space="preserve"> PAGEREF _Toc388881711 \h </w:instrText>
             </w:r>
             <w:r>
               <w:rPr>
@@ -2478,7 +4438,7 @@
                 <w:noProof/>
                 <w:webHidden/>
               </w:rPr>
-              <w:t>19</w:t>
+              <w:t>32</w:t>
             </w:r>
             <w:r>
               <w:rPr>
@@ -2501,13 +4461,13 @@
               <w:lang w:eastAsia="da-DK"/>
             </w:rPr>
           </w:pPr>
-          <w:hyperlink w:anchor="_Toc388532449" w:history="1">
+          <w:hyperlink w:anchor="_Toc388881712" w:history="1">
             <w:r>
               <w:rPr>
                 <w:rStyle w:val="Hyperlink"/>
                 <w:noProof/>
               </w:rPr>
-              <w:t>Abonnementsordning</w:t>
+              <w:t>Testværktøjer</w:t>
             </w:r>
             <w:r>
               <w:rPr>
@@ -2528,7 +4488,7 @@
                 <w:noProof/>
                 <w:webHidden/>
               </w:rPr>
-              <w:instrText xml:space="preserve"> PAGEREF _Toc388532449 \h </w:instrText>
+              <w:instrText xml:space="preserve"> PAGEREF _Toc388881712 \h </w:instrText>
             </w:r>
             <w:r>
               <w:rPr>
@@ -2548,7 +4508,7 @@
                 <w:noProof/>
                 <w:webHidden/>
               </w:rPr>
-              <w:t>20</w:t>
+              <w:t>33</w:t>
             </w:r>
             <w:r>
               <w:rPr>
@@ -2571,13 +4531,13 @@
               <w:lang w:eastAsia="da-DK"/>
             </w:rPr>
           </w:pPr>
-          <w:hyperlink w:anchor="_Toc388532450" w:history="1">
+          <w:hyperlink w:anchor="_Toc388881713" w:history="1">
             <w:r>
               <w:rPr>
                 <w:rStyle w:val="Hyperlink"/>
                 <w:noProof/>
               </w:rPr>
-              <w:t>Konklusion</w:t>
+              <w:t>Udgivelseskontrol</w:t>
             </w:r>
             <w:r>
               <w:rPr>
@@ -2598,7 +4558,7 @@
                 <w:noProof/>
                 <w:webHidden/>
               </w:rPr>
-              <w:instrText xml:space="preserve"> PAGEREF _Toc388532450 \h </w:instrText>
+              <w:instrText xml:space="preserve"> PAGEREF _Toc388881713 \h </w:instrText>
             </w:r>
             <w:r>
               <w:rPr>
@@ -2618,7 +4578,147 @@
                 <w:noProof/>
                 <w:webHidden/>
               </w:rPr>
-              <w:t>20</w:t>
+              <w:t>33</w:t>
+            </w:r>
+            <w:r>
+              <w:rPr>
+                <w:noProof/>
+                <w:webHidden/>
+              </w:rPr>
+              <w:fldChar w:fldCharType="end"/>
+            </w:r>
+          </w:hyperlink>
+        </w:p>
+        <w:p>
+          <w:pPr>
+            <w:pStyle w:val="Indholdsfortegnelse3"/>
+            <w:rPr>
+              <w:rFonts w:asciiTheme="minorHAnsi" w:eastAsiaTheme="minorEastAsia" w:hAnsiTheme="minorHAnsi" w:cstheme="minorBidi"/>
+              <w:noProof/>
+              <w:kern w:val="0"/>
+              <w:sz w:val="22"/>
+              <w:szCs w:val="22"/>
+              <w:lang w:eastAsia="da-DK"/>
+            </w:rPr>
+          </w:pPr>
+          <w:hyperlink w:anchor="_Toc388881714" w:history="1">
+            <w:r>
+              <w:rPr>
+                <w:rStyle w:val="Hyperlink"/>
+                <w:noProof/>
+              </w:rPr>
+              <w:t>Risikoanalyse</w:t>
+            </w:r>
+            <w:r>
+              <w:rPr>
+                <w:noProof/>
+                <w:webHidden/>
+              </w:rPr>
+              <w:tab/>
+            </w:r>
+            <w:r>
+              <w:rPr>
+                <w:noProof/>
+                <w:webHidden/>
+              </w:rPr>
+              <w:fldChar w:fldCharType="begin"/>
+            </w:r>
+            <w:r>
+              <w:rPr>
+                <w:noProof/>
+                <w:webHidden/>
+              </w:rPr>
+              <w:instrText xml:space="preserve"> PAGEREF _Toc388881714 \h </w:instrText>
+            </w:r>
+            <w:r>
+              <w:rPr>
+                <w:noProof/>
+                <w:webHidden/>
+              </w:rPr>
+            </w:r>
+            <w:r>
+              <w:rPr>
+                <w:noProof/>
+                <w:webHidden/>
+              </w:rPr>
+              <w:fldChar w:fldCharType="separate"/>
+            </w:r>
+            <w:r>
+              <w:rPr>
+                <w:noProof/>
+                <w:webHidden/>
+              </w:rPr>
+              <w:t>33</w:t>
+            </w:r>
+            <w:r>
+              <w:rPr>
+                <w:noProof/>
+                <w:webHidden/>
+              </w:rPr>
+              <w:fldChar w:fldCharType="end"/>
+            </w:r>
+          </w:hyperlink>
+        </w:p>
+        <w:p>
+          <w:pPr>
+            <w:pStyle w:val="Indholdsfortegnelse3"/>
+            <w:rPr>
+              <w:rFonts w:asciiTheme="minorHAnsi" w:eastAsiaTheme="minorEastAsia" w:hAnsiTheme="minorHAnsi" w:cstheme="minorBidi"/>
+              <w:noProof/>
+              <w:kern w:val="0"/>
+              <w:sz w:val="22"/>
+              <w:szCs w:val="22"/>
+              <w:lang w:eastAsia="da-DK"/>
+            </w:rPr>
+          </w:pPr>
+          <w:hyperlink w:anchor="_Toc388881715" w:history="1">
+            <w:r>
+              <w:rPr>
+                <w:rStyle w:val="Hyperlink"/>
+                <w:noProof/>
+              </w:rPr>
+              <w:t>Godkendelse af test</w:t>
+            </w:r>
+            <w:r>
+              <w:rPr>
+                <w:noProof/>
+                <w:webHidden/>
+              </w:rPr>
+              <w:tab/>
+            </w:r>
+            <w:r>
+              <w:rPr>
+                <w:noProof/>
+                <w:webHidden/>
+              </w:rPr>
+              <w:fldChar w:fldCharType="begin"/>
+            </w:r>
+            <w:r>
+              <w:rPr>
+                <w:noProof/>
+                <w:webHidden/>
+              </w:rPr>
+              <w:instrText xml:space="preserve"> PAGEREF _Toc388881715 \h </w:instrText>
+            </w:r>
+            <w:r>
+              <w:rPr>
+                <w:noProof/>
+                <w:webHidden/>
+              </w:rPr>
+            </w:r>
+            <w:r>
+              <w:rPr>
+                <w:noProof/>
+                <w:webHidden/>
+              </w:rPr>
+              <w:fldChar w:fldCharType="separate"/>
+            </w:r>
+            <w:r>
+              <w:rPr>
+                <w:noProof/>
+                <w:webHidden/>
+              </w:rPr>
+              <w:t>33</w:t>
             </w:r>
             <w:r>
               <w:rPr>
@@ -2641,13 +4741,14 @@
               <w:lang w:eastAsia="da-DK"/>
             </w:rPr>
           </w:pPr>
-          <w:hyperlink w:anchor="_Toc388532451" w:history="1">
+          <w:hyperlink w:anchor="_Toc388881716" w:history="1">
             <w:r>
               <w:rPr>
                 <w:rStyle w:val="Hyperlink"/>
                 <w:noProof/>
-              </w:rPr>
-              <w:t>Virksomhedsanalyse</w:t>
+                <w:lang w:val="en-US"/>
+              </w:rPr>
+              <w:t>Design</w:t>
             </w:r>
             <w:r>
               <w:rPr>
@@ -2668,7 +4769,7 @@
                 <w:noProof/>
                 <w:webHidden/>
               </w:rPr>
-              <w:instrText xml:space="preserve"> PAGEREF _Toc388532451 \h </w:instrText>
+              <w:instrText xml:space="preserve"> PAGEREF _Toc388881716 \h </w:instrText>
             </w:r>
             <w:r>
               <w:rPr>
@@ -2688,707 +4789,7 @@
                 <w:noProof/>
                 <w:webHidden/>
               </w:rPr>
-              <w:t>21</w:t>
-            </w:r>
-            <w:r>
-              <w:rPr>
-                <w:noProof/>
-                <w:webHidden/>
-              </w:rPr>
-              <w:fldChar w:fldCharType="end"/>
-            </w:r>
-          </w:hyperlink>
-        </w:p>
-        <w:p>
-          <w:pPr>
-            <w:pStyle w:val="Indholdsfortegnelse3"/>
-            <w:rPr>
-              <w:rFonts w:asciiTheme="minorHAnsi" w:eastAsiaTheme="minorEastAsia" w:hAnsiTheme="minorHAnsi" w:cstheme="minorBidi"/>
-              <w:noProof/>
-              <w:kern w:val="0"/>
-              <w:sz w:val="22"/>
-              <w:szCs w:val="22"/>
-              <w:lang w:eastAsia="da-DK"/>
-            </w:rPr>
-          </w:pPr>
-          <w:hyperlink w:anchor="_Toc388532452" w:history="1">
-            <w:r>
-              <w:rPr>
-                <w:rStyle w:val="Hyperlink"/>
-                <w:noProof/>
-              </w:rPr>
-              <w:t>Virksomhedens interne ressourcer</w:t>
-            </w:r>
-            <w:r>
-              <w:rPr>
-                <w:noProof/>
-                <w:webHidden/>
-              </w:rPr>
-              <w:tab/>
-            </w:r>
-            <w:r>
-              <w:rPr>
-                <w:noProof/>
-                <w:webHidden/>
-              </w:rPr>
-              <w:fldChar w:fldCharType="begin"/>
-            </w:r>
-            <w:r>
-              <w:rPr>
-                <w:noProof/>
-                <w:webHidden/>
-              </w:rPr>
-              <w:instrText xml:space="preserve"> PAGEREF _Toc388532452 \h </w:instrText>
-            </w:r>
-            <w:r>
-              <w:rPr>
-                <w:noProof/>
-                <w:webHidden/>
-              </w:rPr>
-            </w:r>
-            <w:r>
-              <w:rPr>
-                <w:noProof/>
-                <w:webHidden/>
-              </w:rPr>
-              <w:fldChar w:fldCharType="separate"/>
-            </w:r>
-            <w:r>
-              <w:rPr>
-                <w:noProof/>
-                <w:webHidden/>
-              </w:rPr>
-              <w:t>21</w:t>
-            </w:r>
-            <w:r>
-              <w:rPr>
-                <w:noProof/>
-                <w:webHidden/>
-              </w:rPr>
-              <w:fldChar w:fldCharType="end"/>
-            </w:r>
-          </w:hyperlink>
-        </w:p>
-        <w:p>
-          <w:pPr>
-            <w:pStyle w:val="Indholdsfortegnelse3"/>
-            <w:rPr>
-              <w:rFonts w:asciiTheme="minorHAnsi" w:eastAsiaTheme="minorEastAsia" w:hAnsiTheme="minorHAnsi" w:cstheme="minorBidi"/>
-              <w:noProof/>
-              <w:kern w:val="0"/>
-              <w:sz w:val="22"/>
-              <w:szCs w:val="22"/>
-              <w:lang w:eastAsia="da-DK"/>
-            </w:rPr>
-          </w:pPr>
-          <w:hyperlink w:anchor="_Toc388532453" w:history="1">
-            <w:r>
-              <w:rPr>
-                <w:rStyle w:val="Hyperlink"/>
-                <w:noProof/>
-              </w:rPr>
-              <w:t>Håndgribelige ressourcer:</w:t>
-            </w:r>
-            <w:r>
-              <w:rPr>
-                <w:noProof/>
-                <w:webHidden/>
-              </w:rPr>
-              <w:tab/>
-            </w:r>
-            <w:r>
-              <w:rPr>
-                <w:noProof/>
-                <w:webHidden/>
-              </w:rPr>
-              <w:fldChar w:fldCharType="begin"/>
-            </w:r>
-            <w:r>
-              <w:rPr>
-                <w:noProof/>
-                <w:webHidden/>
-              </w:rPr>
-              <w:instrText xml:space="preserve"> PAGEREF _Toc388532453 \h </w:instrText>
-            </w:r>
-            <w:r>
-              <w:rPr>
-                <w:noProof/>
-                <w:webHidden/>
-              </w:rPr>
-            </w:r>
-            <w:r>
-              <w:rPr>
-                <w:noProof/>
-                <w:webHidden/>
-              </w:rPr>
-              <w:fldChar w:fldCharType="separate"/>
-            </w:r>
-            <w:r>
-              <w:rPr>
-                <w:noProof/>
-                <w:webHidden/>
-              </w:rPr>
-              <w:t>21</w:t>
-            </w:r>
-            <w:r>
-              <w:rPr>
-                <w:noProof/>
-                <w:webHidden/>
-              </w:rPr>
-              <w:fldChar w:fldCharType="end"/>
-            </w:r>
-          </w:hyperlink>
-        </w:p>
-        <w:p>
-          <w:pPr>
-            <w:pStyle w:val="Indholdsfortegnelse3"/>
-            <w:rPr>
-              <w:rFonts w:asciiTheme="minorHAnsi" w:eastAsiaTheme="minorEastAsia" w:hAnsiTheme="minorHAnsi" w:cstheme="minorBidi"/>
-              <w:noProof/>
-              <w:kern w:val="0"/>
-              <w:sz w:val="22"/>
-              <w:szCs w:val="22"/>
-              <w:lang w:eastAsia="da-DK"/>
-            </w:rPr>
-          </w:pPr>
-          <w:hyperlink w:anchor="_Toc388532454" w:history="1">
-            <w:r>
-              <w:rPr>
-                <w:rStyle w:val="Hyperlink"/>
-                <w:noProof/>
-              </w:rPr>
-              <w:t>Uhåndgribelige ressourcer</w:t>
-            </w:r>
-            <w:r>
-              <w:rPr>
-                <w:noProof/>
-                <w:webHidden/>
-              </w:rPr>
-              <w:tab/>
-            </w:r>
-            <w:r>
-              <w:rPr>
-                <w:noProof/>
-                <w:webHidden/>
-              </w:rPr>
-              <w:fldChar w:fldCharType="begin"/>
-            </w:r>
-            <w:r>
-              <w:rPr>
-                <w:noProof/>
-                <w:webHidden/>
-              </w:rPr>
-              <w:instrText xml:space="preserve"> PAGEREF _Toc388532454 \h </w:instrText>
-            </w:r>
-            <w:r>
-              <w:rPr>
-                <w:noProof/>
-                <w:webHidden/>
-              </w:rPr>
-            </w:r>
-            <w:r>
-              <w:rPr>
-                <w:noProof/>
-                <w:webHidden/>
-              </w:rPr>
-              <w:fldChar w:fldCharType="separate"/>
-            </w:r>
-            <w:r>
-              <w:rPr>
-                <w:noProof/>
-                <w:webHidden/>
-              </w:rPr>
-              <w:t>21</w:t>
-            </w:r>
-            <w:r>
-              <w:rPr>
-                <w:noProof/>
-                <w:webHidden/>
-              </w:rPr>
-              <w:fldChar w:fldCharType="end"/>
-            </w:r>
-          </w:hyperlink>
-        </w:p>
-        <w:p>
-          <w:pPr>
-            <w:pStyle w:val="Indholdsfortegnelse3"/>
-            <w:rPr>
-              <w:rFonts w:asciiTheme="minorHAnsi" w:eastAsiaTheme="minorEastAsia" w:hAnsiTheme="minorHAnsi" w:cstheme="minorBidi"/>
-              <w:noProof/>
-              <w:kern w:val="0"/>
-              <w:sz w:val="22"/>
-              <w:szCs w:val="22"/>
-              <w:lang w:eastAsia="da-DK"/>
-            </w:rPr>
-          </w:pPr>
-          <w:hyperlink w:anchor="_Toc388532455" w:history="1">
-            <w:r>
-              <w:rPr>
-                <w:rStyle w:val="Hyperlink"/>
-                <w:noProof/>
-              </w:rPr>
-              <w:t>Virksomhedens evner</w:t>
-            </w:r>
-            <w:r>
-              <w:rPr>
-                <w:noProof/>
-                <w:webHidden/>
-              </w:rPr>
-              <w:tab/>
-            </w:r>
-            <w:r>
-              <w:rPr>
-                <w:noProof/>
-                <w:webHidden/>
-              </w:rPr>
-              <w:fldChar w:fldCharType="begin"/>
-            </w:r>
-            <w:r>
-              <w:rPr>
-                <w:noProof/>
-                <w:webHidden/>
-              </w:rPr>
-              <w:instrText xml:space="preserve"> PAGEREF _Toc388532455 \h </w:instrText>
-            </w:r>
-            <w:r>
-              <w:rPr>
-                <w:noProof/>
-                <w:webHidden/>
-              </w:rPr>
-            </w:r>
-            <w:r>
-              <w:rPr>
-                <w:noProof/>
-                <w:webHidden/>
-              </w:rPr>
-              <w:fldChar w:fldCharType="separate"/>
-            </w:r>
-            <w:r>
-              <w:rPr>
-                <w:noProof/>
-                <w:webHidden/>
-              </w:rPr>
-              <w:t>22</w:t>
-            </w:r>
-            <w:r>
-              <w:rPr>
-                <w:noProof/>
-                <w:webHidden/>
-              </w:rPr>
-              <w:fldChar w:fldCharType="end"/>
-            </w:r>
-          </w:hyperlink>
-        </w:p>
-        <w:p>
-          <w:pPr>
-            <w:pStyle w:val="Indholdsfortegnelse3"/>
-            <w:rPr>
-              <w:rFonts w:asciiTheme="minorHAnsi" w:eastAsiaTheme="minorEastAsia" w:hAnsiTheme="minorHAnsi" w:cstheme="minorBidi"/>
-              <w:noProof/>
-              <w:kern w:val="0"/>
-              <w:sz w:val="22"/>
-              <w:szCs w:val="22"/>
-              <w:lang w:eastAsia="da-DK"/>
-            </w:rPr>
-          </w:pPr>
-          <w:hyperlink w:anchor="_Toc388532456" w:history="1">
-            <w:r>
-              <w:rPr>
-                <w:rStyle w:val="Hyperlink"/>
-                <w:noProof/>
-              </w:rPr>
-              <w:t>Kernekompetence</w:t>
-            </w:r>
-            <w:r>
-              <w:rPr>
-                <w:noProof/>
-                <w:webHidden/>
-              </w:rPr>
-              <w:tab/>
-            </w:r>
-            <w:r>
-              <w:rPr>
-                <w:noProof/>
-                <w:webHidden/>
-              </w:rPr>
-              <w:fldChar w:fldCharType="begin"/>
-            </w:r>
-            <w:r>
-              <w:rPr>
-                <w:noProof/>
-                <w:webHidden/>
-              </w:rPr>
-              <w:instrText xml:space="preserve"> PAGEREF _Toc388532456 \h </w:instrText>
-            </w:r>
-            <w:r>
-              <w:rPr>
-                <w:noProof/>
-                <w:webHidden/>
-              </w:rPr>
-            </w:r>
-            <w:r>
-              <w:rPr>
-                <w:noProof/>
-                <w:webHidden/>
-              </w:rPr>
-              <w:fldChar w:fldCharType="separate"/>
-            </w:r>
-            <w:r>
-              <w:rPr>
-                <w:noProof/>
-                <w:webHidden/>
-              </w:rPr>
-              <w:t>22</w:t>
-            </w:r>
-            <w:r>
-              <w:rPr>
-                <w:noProof/>
-                <w:webHidden/>
-              </w:rPr>
-              <w:fldChar w:fldCharType="end"/>
-            </w:r>
-          </w:hyperlink>
-        </w:p>
-        <w:p>
-          <w:pPr>
-            <w:pStyle w:val="Indholdsfortegnelse3"/>
-            <w:rPr>
-              <w:rFonts w:asciiTheme="minorHAnsi" w:eastAsiaTheme="minorEastAsia" w:hAnsiTheme="minorHAnsi" w:cstheme="minorBidi"/>
-              <w:noProof/>
-              <w:kern w:val="0"/>
-              <w:sz w:val="22"/>
-              <w:szCs w:val="22"/>
-              <w:lang w:eastAsia="da-DK"/>
-            </w:rPr>
-          </w:pPr>
-          <w:hyperlink w:anchor="_Toc388532457" w:history="1">
-            <w:r>
-              <w:rPr>
-                <w:rStyle w:val="Hyperlink"/>
-                <w:noProof/>
-              </w:rPr>
-              <w:t>Kerneydelser</w:t>
-            </w:r>
-            <w:r>
-              <w:rPr>
-                <w:noProof/>
-                <w:webHidden/>
-              </w:rPr>
-              <w:tab/>
-            </w:r>
-            <w:r>
-              <w:rPr>
-                <w:noProof/>
-                <w:webHidden/>
-              </w:rPr>
-              <w:fldChar w:fldCharType="begin"/>
-            </w:r>
-            <w:r>
-              <w:rPr>
-                <w:noProof/>
-                <w:webHidden/>
-              </w:rPr>
-              <w:instrText xml:space="preserve"> PAGEREF _Toc388532457 \h </w:instrText>
-            </w:r>
-            <w:r>
-              <w:rPr>
-                <w:noProof/>
-                <w:webHidden/>
-              </w:rPr>
-            </w:r>
-            <w:r>
-              <w:rPr>
-                <w:noProof/>
-                <w:webHidden/>
-              </w:rPr>
-              <w:fldChar w:fldCharType="separate"/>
-            </w:r>
-            <w:r>
-              <w:rPr>
-                <w:noProof/>
-                <w:webHidden/>
-              </w:rPr>
-              <w:t>22</w:t>
-            </w:r>
-            <w:r>
-              <w:rPr>
-                <w:noProof/>
-                <w:webHidden/>
-              </w:rPr>
-              <w:fldChar w:fldCharType="end"/>
-            </w:r>
-          </w:hyperlink>
-        </w:p>
-        <w:p>
-          <w:pPr>
-            <w:pStyle w:val="Indholdsfortegnelse3"/>
-            <w:rPr>
-              <w:rFonts w:asciiTheme="minorHAnsi" w:eastAsiaTheme="minorEastAsia" w:hAnsiTheme="minorHAnsi" w:cstheme="minorBidi"/>
-              <w:noProof/>
-              <w:kern w:val="0"/>
-              <w:sz w:val="22"/>
-              <w:szCs w:val="22"/>
-              <w:lang w:eastAsia="da-DK"/>
-            </w:rPr>
-          </w:pPr>
-          <w:hyperlink w:anchor="_Toc388532458" w:history="1">
-            <w:r>
-              <w:rPr>
-                <w:rStyle w:val="Hyperlink"/>
-                <w:noProof/>
-              </w:rPr>
-              <w:t>Virksomhedens eksterne miljø</w:t>
-            </w:r>
-            <w:r>
-              <w:rPr>
-                <w:noProof/>
-                <w:webHidden/>
-              </w:rPr>
-              <w:tab/>
-            </w:r>
-            <w:r>
-              <w:rPr>
-                <w:noProof/>
-                <w:webHidden/>
-              </w:rPr>
-              <w:fldChar w:fldCharType="begin"/>
-            </w:r>
-            <w:r>
-              <w:rPr>
-                <w:noProof/>
-                <w:webHidden/>
-              </w:rPr>
-              <w:instrText xml:space="preserve"> PAGEREF _Toc388532458 \h </w:instrText>
-            </w:r>
-            <w:r>
-              <w:rPr>
-                <w:noProof/>
-                <w:webHidden/>
-              </w:rPr>
-            </w:r>
-            <w:r>
-              <w:rPr>
-                <w:noProof/>
-                <w:webHidden/>
-              </w:rPr>
-              <w:fldChar w:fldCharType="separate"/>
-            </w:r>
-            <w:r>
-              <w:rPr>
-                <w:noProof/>
-                <w:webHidden/>
-              </w:rPr>
-              <w:t>22</w:t>
-            </w:r>
-            <w:r>
-              <w:rPr>
-                <w:noProof/>
-                <w:webHidden/>
-              </w:rPr>
-              <w:fldChar w:fldCharType="end"/>
-            </w:r>
-          </w:hyperlink>
-        </w:p>
-        <w:p>
-          <w:pPr>
-            <w:pStyle w:val="Indholdsfortegnelse3"/>
-            <w:rPr>
-              <w:rFonts w:asciiTheme="minorHAnsi" w:eastAsiaTheme="minorEastAsia" w:hAnsiTheme="minorHAnsi" w:cstheme="minorBidi"/>
-              <w:noProof/>
-              <w:kern w:val="0"/>
-              <w:sz w:val="22"/>
-              <w:szCs w:val="22"/>
-              <w:lang w:eastAsia="da-DK"/>
-            </w:rPr>
-          </w:pPr>
-          <w:hyperlink w:anchor="_Toc388532459" w:history="1">
-            <w:r>
-              <w:rPr>
-                <w:rStyle w:val="Hyperlink"/>
-                <w:noProof/>
-              </w:rPr>
-              <w:t>SWOT</w:t>
-            </w:r>
-            <w:r>
-              <w:rPr>
-                <w:noProof/>
-                <w:webHidden/>
-              </w:rPr>
-              <w:tab/>
-            </w:r>
-            <w:r>
-              <w:rPr>
-                <w:noProof/>
-                <w:webHidden/>
-              </w:rPr>
-              <w:fldChar w:fldCharType="begin"/>
-            </w:r>
-            <w:r>
-              <w:rPr>
-                <w:noProof/>
-                <w:webHidden/>
-              </w:rPr>
-              <w:instrText xml:space="preserve"> PAGEREF _Toc388532459 \h </w:instrText>
-            </w:r>
-            <w:r>
-              <w:rPr>
-                <w:noProof/>
-                <w:webHidden/>
-              </w:rPr>
-            </w:r>
-            <w:r>
-              <w:rPr>
-                <w:noProof/>
-                <w:webHidden/>
-              </w:rPr>
-              <w:fldChar w:fldCharType="separate"/>
-            </w:r>
-            <w:r>
-              <w:rPr>
-                <w:noProof/>
-                <w:webHidden/>
-              </w:rPr>
-              <w:t>23</w:t>
-            </w:r>
-            <w:r>
-              <w:rPr>
-                <w:noProof/>
-                <w:webHidden/>
-              </w:rPr>
-              <w:fldChar w:fldCharType="end"/>
-            </w:r>
-          </w:hyperlink>
-        </w:p>
-        <w:p>
-          <w:pPr>
-            <w:pStyle w:val="Indholdsfortegnelse3"/>
-            <w:rPr>
-              <w:rFonts w:asciiTheme="minorHAnsi" w:eastAsiaTheme="minorEastAsia" w:hAnsiTheme="minorHAnsi" w:cstheme="minorBidi"/>
-              <w:noProof/>
-              <w:kern w:val="0"/>
-              <w:sz w:val="22"/>
-              <w:szCs w:val="22"/>
-              <w:lang w:eastAsia="da-DK"/>
-            </w:rPr>
-          </w:pPr>
-          <w:hyperlink w:anchor="_Toc388532460" w:history="1">
-            <w:r>
-              <w:rPr>
-                <w:rStyle w:val="Hyperlink"/>
-                <w:noProof/>
-              </w:rPr>
-              <w:t>Strategiplan</w:t>
-            </w:r>
-            <w:r>
-              <w:rPr>
-                <w:noProof/>
-                <w:webHidden/>
-              </w:rPr>
-              <w:tab/>
-            </w:r>
-            <w:r>
-              <w:rPr>
-                <w:noProof/>
-                <w:webHidden/>
-              </w:rPr>
-              <w:fldChar w:fldCharType="begin"/>
-            </w:r>
-            <w:r>
-              <w:rPr>
-                <w:noProof/>
-                <w:webHidden/>
-              </w:rPr>
-              <w:instrText xml:space="preserve"> PAGEREF _Toc388532460 \h </w:instrText>
-            </w:r>
-            <w:r>
-              <w:rPr>
-                <w:noProof/>
-                <w:webHidden/>
-              </w:rPr>
-            </w:r>
-            <w:r>
-              <w:rPr>
-                <w:noProof/>
-                <w:webHidden/>
-              </w:rPr>
-              <w:fldChar w:fldCharType="separate"/>
-            </w:r>
-            <w:r>
-              <w:rPr>
-                <w:noProof/>
-                <w:webHidden/>
-              </w:rPr>
-              <w:t>24</w:t>
-            </w:r>
-            <w:r>
-              <w:rPr>
-                <w:noProof/>
-                <w:webHidden/>
-              </w:rPr>
-              <w:fldChar w:fldCharType="end"/>
-            </w:r>
-          </w:hyperlink>
-        </w:p>
-        <w:p>
-          <w:pPr>
-            <w:pStyle w:val="Indholdsfortegnelse3"/>
-            <w:rPr>
-              <w:rFonts w:asciiTheme="minorHAnsi" w:eastAsiaTheme="minorEastAsia" w:hAnsiTheme="minorHAnsi" w:cstheme="minorBidi"/>
-              <w:noProof/>
-              <w:kern w:val="0"/>
-              <w:sz w:val="22"/>
-              <w:szCs w:val="22"/>
-              <w:lang w:eastAsia="da-DK"/>
-            </w:rPr>
-          </w:pPr>
-          <w:hyperlink w:anchor="_Toc388532461" w:history="1">
-            <w:r>
-              <w:rPr>
-                <w:rStyle w:val="Hyperlink"/>
-                <w:noProof/>
-              </w:rPr>
-              <w:t>Målsætning &amp; Handlingsplan</w:t>
-            </w:r>
-            <w:r>
-              <w:rPr>
-                <w:noProof/>
-                <w:webHidden/>
-              </w:rPr>
-              <w:tab/>
-            </w:r>
-            <w:r>
-              <w:rPr>
-                <w:noProof/>
-                <w:webHidden/>
-              </w:rPr>
-              <w:fldChar w:fldCharType="begin"/>
-            </w:r>
-            <w:r>
-              <w:rPr>
-                <w:noProof/>
-                <w:webHidden/>
-              </w:rPr>
-              <w:instrText xml:space="preserve"> PAGEREF _Toc388532461 \h </w:instrText>
-            </w:r>
-            <w:r>
-              <w:rPr>
-                <w:noProof/>
-                <w:webHidden/>
-              </w:rPr>
-            </w:r>
-            <w:r>
-              <w:rPr>
-                <w:noProof/>
-                <w:webHidden/>
-              </w:rPr>
-              <w:fldChar w:fldCharType="separate"/>
-            </w:r>
-            <w:r>
-              <w:rPr>
-                <w:noProof/>
-                <w:webHidden/>
-              </w:rPr>
-              <w:t>24</w:t>
+              <w:t>34</w:t>
             </w:r>
             <w:r>
               <w:rPr>
@@ -3411,13 +4812,14 @@
               <w:lang w:eastAsia="da-DK"/>
             </w:rPr>
           </w:pPr>
-          <w:hyperlink w:anchor="_Toc388532462" w:history="1">
+          <w:hyperlink w:anchor="_Toc388881717" w:history="1">
             <w:r>
               <w:rPr>
                 <w:rStyle w:val="Hyperlink"/>
                 <w:noProof/>
-              </w:rPr>
-              <w:t>Opstartsbudget</w:t>
+                <w:lang w:val="en-US"/>
+              </w:rPr>
+              <w:t>Implementering</w:t>
             </w:r>
             <w:r>
               <w:rPr>
@@ -3438,7 +4840,7 @@
                 <w:noProof/>
                 <w:webHidden/>
               </w:rPr>
-              <w:instrText xml:space="preserve"> PAGEREF _Toc388532462 \h </w:instrText>
+              <w:instrText xml:space="preserve"> PAGEREF _Toc388881717 \h </w:instrText>
             </w:r>
             <w:r>
               <w:rPr>
@@ -3458,7 +4860,7 @@
                 <w:noProof/>
                 <w:webHidden/>
               </w:rPr>
-              <w:t>25</w:t>
+              <w:t>34</w:t>
             </w:r>
             <w:r>
               <w:rPr>
@@ -3481,13 +4883,14 @@
               <w:lang w:eastAsia="da-DK"/>
             </w:rPr>
           </w:pPr>
-          <w:hyperlink w:anchor="_Toc388532463" w:history="1">
+          <w:hyperlink w:anchor="_Toc388881718" w:history="1">
             <w:r>
               <w:rPr>
                 <w:rStyle w:val="Hyperlink"/>
                 <w:noProof/>
-              </w:rPr>
-              <w:t>Finansiering</w:t>
+                <w:lang w:val="en-US"/>
+              </w:rPr>
+              <w:t>Sprint 1</w:t>
             </w:r>
             <w:r>
               <w:rPr>
@@ -3508,7 +4911,7 @@
                 <w:noProof/>
                 <w:webHidden/>
               </w:rPr>
-              <w:instrText xml:space="preserve"> PAGEREF _Toc388532463 \h </w:instrText>
+              <w:instrText xml:space="preserve"> PAGEREF _Toc388881718 \h </w:instrText>
             </w:r>
             <w:r>
               <w:rPr>
@@ -3528,637 +4931,7 @@
                 <w:noProof/>
                 <w:webHidden/>
               </w:rPr>
-              <w:t>26</w:t>
-            </w:r>
-            <w:r>
-              <w:rPr>
-                <w:noProof/>
-                <w:webHidden/>
-              </w:rPr>
-              <w:fldChar w:fldCharType="end"/>
-            </w:r>
-          </w:hyperlink>
-        </w:p>
-        <w:p>
-          <w:pPr>
-            <w:pStyle w:val="Indholdsfortegnelse2"/>
-            <w:rPr>
-              <w:rFonts w:asciiTheme="minorHAnsi" w:eastAsiaTheme="minorEastAsia" w:hAnsiTheme="minorHAnsi" w:cstheme="minorBidi"/>
-              <w:noProof/>
-              <w:kern w:val="0"/>
-              <w:sz w:val="22"/>
-              <w:szCs w:val="22"/>
-              <w:lang w:eastAsia="da-DK"/>
-            </w:rPr>
-          </w:pPr>
-          <w:hyperlink w:anchor="_Toc388532464" w:history="1">
-            <w:r>
-              <w:rPr>
-                <w:rStyle w:val="Hyperlink"/>
-                <w:noProof/>
-              </w:rPr>
-              <w:t>Virksomhedsform</w:t>
-            </w:r>
-            <w:r>
-              <w:rPr>
-                <w:noProof/>
-                <w:webHidden/>
-              </w:rPr>
-              <w:tab/>
-            </w:r>
-            <w:r>
-              <w:rPr>
-                <w:noProof/>
-                <w:webHidden/>
-              </w:rPr>
-              <w:fldChar w:fldCharType="begin"/>
-            </w:r>
-            <w:r>
-              <w:rPr>
-                <w:noProof/>
-                <w:webHidden/>
-              </w:rPr>
-              <w:instrText xml:space="preserve"> PAGEREF _Toc388532464 \h </w:instrText>
-            </w:r>
-            <w:r>
-              <w:rPr>
-                <w:noProof/>
-                <w:webHidden/>
-              </w:rPr>
-            </w:r>
-            <w:r>
-              <w:rPr>
-                <w:noProof/>
-                <w:webHidden/>
-              </w:rPr>
-              <w:fldChar w:fldCharType="separate"/>
-            </w:r>
-            <w:r>
-              <w:rPr>
-                <w:noProof/>
-                <w:webHidden/>
-              </w:rPr>
-              <w:t>26</w:t>
-            </w:r>
-            <w:r>
-              <w:rPr>
-                <w:noProof/>
-                <w:webHidden/>
-              </w:rPr>
-              <w:fldChar w:fldCharType="end"/>
-            </w:r>
-          </w:hyperlink>
-        </w:p>
-        <w:p>
-          <w:pPr>
-            <w:pStyle w:val="Indholdsfortegnelse2"/>
-            <w:rPr>
-              <w:rFonts w:asciiTheme="minorHAnsi" w:eastAsiaTheme="minorEastAsia" w:hAnsiTheme="minorHAnsi" w:cstheme="minorBidi"/>
-              <w:noProof/>
-              <w:kern w:val="0"/>
-              <w:sz w:val="22"/>
-              <w:szCs w:val="22"/>
-              <w:lang w:eastAsia="da-DK"/>
-            </w:rPr>
-          </w:pPr>
-          <w:hyperlink w:anchor="_Toc388532465" w:history="1">
-            <w:r>
-              <w:rPr>
-                <w:rStyle w:val="Hyperlink"/>
-                <w:noProof/>
-              </w:rPr>
-              <w:t>Projektvalg</w:t>
-            </w:r>
-            <w:r>
-              <w:rPr>
-                <w:noProof/>
-                <w:webHidden/>
-              </w:rPr>
-              <w:tab/>
-            </w:r>
-            <w:r>
-              <w:rPr>
-                <w:noProof/>
-                <w:webHidden/>
-              </w:rPr>
-              <w:fldChar w:fldCharType="begin"/>
-            </w:r>
-            <w:r>
-              <w:rPr>
-                <w:noProof/>
-                <w:webHidden/>
-              </w:rPr>
-              <w:instrText xml:space="preserve"> PAGEREF _Toc388532465 \h </w:instrText>
-            </w:r>
-            <w:r>
-              <w:rPr>
-                <w:noProof/>
-                <w:webHidden/>
-              </w:rPr>
-            </w:r>
-            <w:r>
-              <w:rPr>
-                <w:noProof/>
-                <w:webHidden/>
-              </w:rPr>
-              <w:fldChar w:fldCharType="separate"/>
-            </w:r>
-            <w:r>
-              <w:rPr>
-                <w:noProof/>
-                <w:webHidden/>
-              </w:rPr>
-              <w:t>27</w:t>
-            </w:r>
-            <w:r>
-              <w:rPr>
-                <w:noProof/>
-                <w:webHidden/>
-              </w:rPr>
-              <w:fldChar w:fldCharType="end"/>
-            </w:r>
-          </w:hyperlink>
-        </w:p>
-        <w:p>
-          <w:pPr>
-            <w:pStyle w:val="Indholdsfortegnelse3"/>
-            <w:rPr>
-              <w:rFonts w:asciiTheme="minorHAnsi" w:eastAsiaTheme="minorEastAsia" w:hAnsiTheme="minorHAnsi" w:cstheme="minorBidi"/>
-              <w:noProof/>
-              <w:kern w:val="0"/>
-              <w:sz w:val="22"/>
-              <w:szCs w:val="22"/>
-              <w:lang w:eastAsia="da-DK"/>
-            </w:rPr>
-          </w:pPr>
-          <w:hyperlink w:anchor="_Toc388532466" w:history="1">
-            <w:r>
-              <w:rPr>
-                <w:rStyle w:val="Hyperlink"/>
-                <w:noProof/>
-              </w:rPr>
-              <w:t>Projektbudget</w:t>
-            </w:r>
-            <w:r>
-              <w:rPr>
-                <w:noProof/>
-                <w:webHidden/>
-              </w:rPr>
-              <w:tab/>
-            </w:r>
-            <w:r>
-              <w:rPr>
-                <w:noProof/>
-                <w:webHidden/>
-              </w:rPr>
-              <w:fldChar w:fldCharType="begin"/>
-            </w:r>
-            <w:r>
-              <w:rPr>
-                <w:noProof/>
-                <w:webHidden/>
-              </w:rPr>
-              <w:instrText xml:space="preserve"> PAGEREF _Toc388532466 \h </w:instrText>
-            </w:r>
-            <w:r>
-              <w:rPr>
-                <w:noProof/>
-                <w:webHidden/>
-              </w:rPr>
-            </w:r>
-            <w:r>
-              <w:rPr>
-                <w:noProof/>
-                <w:webHidden/>
-              </w:rPr>
-              <w:fldChar w:fldCharType="separate"/>
-            </w:r>
-            <w:r>
-              <w:rPr>
-                <w:noProof/>
-                <w:webHidden/>
-              </w:rPr>
-              <w:t>28</w:t>
-            </w:r>
-            <w:r>
-              <w:rPr>
-                <w:noProof/>
-                <w:webHidden/>
-              </w:rPr>
-              <w:fldChar w:fldCharType="end"/>
-            </w:r>
-          </w:hyperlink>
-        </w:p>
-        <w:p>
-          <w:pPr>
-            <w:pStyle w:val="Indholdsfortegnelse2"/>
-            <w:rPr>
-              <w:rFonts w:asciiTheme="minorHAnsi" w:eastAsiaTheme="minorEastAsia" w:hAnsiTheme="minorHAnsi" w:cstheme="minorBidi"/>
-              <w:noProof/>
-              <w:kern w:val="0"/>
-              <w:sz w:val="22"/>
-              <w:szCs w:val="22"/>
-              <w:lang w:eastAsia="da-DK"/>
-            </w:rPr>
-          </w:pPr>
-          <w:hyperlink w:anchor="_Toc388532467" w:history="1">
-            <w:r>
-              <w:rPr>
-                <w:rStyle w:val="Hyperlink"/>
-                <w:noProof/>
-              </w:rPr>
-              <w:t>Udviklingsproces</w:t>
-            </w:r>
-            <w:r>
-              <w:rPr>
-                <w:noProof/>
-                <w:webHidden/>
-              </w:rPr>
-              <w:tab/>
-            </w:r>
-            <w:r>
-              <w:rPr>
-                <w:noProof/>
-                <w:webHidden/>
-              </w:rPr>
-              <w:fldChar w:fldCharType="begin"/>
-            </w:r>
-            <w:r>
-              <w:rPr>
-                <w:noProof/>
-                <w:webHidden/>
-              </w:rPr>
-              <w:instrText xml:space="preserve"> PAGEREF _Toc388532467 \h </w:instrText>
-            </w:r>
-            <w:r>
-              <w:rPr>
-                <w:noProof/>
-                <w:webHidden/>
-              </w:rPr>
-            </w:r>
-            <w:r>
-              <w:rPr>
-                <w:noProof/>
-                <w:webHidden/>
-              </w:rPr>
-              <w:fldChar w:fldCharType="separate"/>
-            </w:r>
-            <w:r>
-              <w:rPr>
-                <w:noProof/>
-                <w:webHidden/>
-              </w:rPr>
-              <w:t>28</w:t>
-            </w:r>
-            <w:r>
-              <w:rPr>
-                <w:noProof/>
-                <w:webHidden/>
-              </w:rPr>
-              <w:fldChar w:fldCharType="end"/>
-            </w:r>
-          </w:hyperlink>
-        </w:p>
-        <w:p>
-          <w:pPr>
-            <w:pStyle w:val="Indholdsfortegnelse3"/>
-            <w:rPr>
-              <w:rFonts w:asciiTheme="minorHAnsi" w:eastAsiaTheme="minorEastAsia" w:hAnsiTheme="minorHAnsi" w:cstheme="minorBidi"/>
-              <w:noProof/>
-              <w:kern w:val="0"/>
-              <w:sz w:val="22"/>
-              <w:szCs w:val="22"/>
-              <w:lang w:eastAsia="da-DK"/>
-            </w:rPr>
-          </w:pPr>
-          <w:hyperlink w:anchor="_Toc388532468" w:history="1">
-            <w:r>
-              <w:rPr>
-                <w:rStyle w:val="Hyperlink"/>
-                <w:noProof/>
-              </w:rPr>
-              <w:t>Scrum</w:t>
-            </w:r>
-            <w:r>
-              <w:rPr>
-                <w:noProof/>
-                <w:webHidden/>
-              </w:rPr>
-              <w:tab/>
-            </w:r>
-            <w:r>
-              <w:rPr>
-                <w:noProof/>
-                <w:webHidden/>
-              </w:rPr>
-              <w:fldChar w:fldCharType="begin"/>
-            </w:r>
-            <w:r>
-              <w:rPr>
-                <w:noProof/>
-                <w:webHidden/>
-              </w:rPr>
-              <w:instrText xml:space="preserve"> PAGEREF _Toc388532468 \h </w:instrText>
-            </w:r>
-            <w:r>
-              <w:rPr>
-                <w:noProof/>
-                <w:webHidden/>
-              </w:rPr>
-            </w:r>
-            <w:r>
-              <w:rPr>
-                <w:noProof/>
-                <w:webHidden/>
-              </w:rPr>
-              <w:fldChar w:fldCharType="separate"/>
-            </w:r>
-            <w:r>
-              <w:rPr>
-                <w:noProof/>
-                <w:webHidden/>
-              </w:rPr>
-              <w:t>29</w:t>
-            </w:r>
-            <w:r>
-              <w:rPr>
-                <w:noProof/>
-                <w:webHidden/>
-              </w:rPr>
-              <w:fldChar w:fldCharType="end"/>
-            </w:r>
-          </w:hyperlink>
-        </w:p>
-        <w:p>
-          <w:pPr>
-            <w:pStyle w:val="Indholdsfortegnelse3"/>
-            <w:rPr>
-              <w:rFonts w:asciiTheme="minorHAnsi" w:eastAsiaTheme="minorEastAsia" w:hAnsiTheme="minorHAnsi" w:cstheme="minorBidi"/>
-              <w:noProof/>
-              <w:kern w:val="0"/>
-              <w:sz w:val="22"/>
-              <w:szCs w:val="22"/>
-              <w:lang w:eastAsia="da-DK"/>
-            </w:rPr>
-          </w:pPr>
-          <w:hyperlink w:anchor="_Toc388532469" w:history="1">
-            <w:r>
-              <w:rPr>
-                <w:rStyle w:val="Hyperlink"/>
-                <w:noProof/>
-              </w:rPr>
-              <w:t>Extreme Programming</w:t>
-            </w:r>
-            <w:r>
-              <w:rPr>
-                <w:noProof/>
-                <w:webHidden/>
-              </w:rPr>
-              <w:tab/>
-            </w:r>
-            <w:r>
-              <w:rPr>
-                <w:noProof/>
-                <w:webHidden/>
-              </w:rPr>
-              <w:fldChar w:fldCharType="begin"/>
-            </w:r>
-            <w:r>
-              <w:rPr>
-                <w:noProof/>
-                <w:webHidden/>
-              </w:rPr>
-              <w:instrText xml:space="preserve"> PAGEREF _Toc388532469 \h </w:instrText>
-            </w:r>
-            <w:r>
-              <w:rPr>
-                <w:noProof/>
-                <w:webHidden/>
-              </w:rPr>
-            </w:r>
-            <w:r>
-              <w:rPr>
-                <w:noProof/>
-                <w:webHidden/>
-              </w:rPr>
-              <w:fldChar w:fldCharType="separate"/>
-            </w:r>
-            <w:r>
-              <w:rPr>
-                <w:noProof/>
-                <w:webHidden/>
-              </w:rPr>
-              <w:t>30</w:t>
-            </w:r>
-            <w:r>
-              <w:rPr>
-                <w:noProof/>
-                <w:webHidden/>
-              </w:rPr>
-              <w:fldChar w:fldCharType="end"/>
-            </w:r>
-          </w:hyperlink>
-        </w:p>
-        <w:p>
-          <w:pPr>
-            <w:pStyle w:val="Indholdsfortegnelse2"/>
-            <w:rPr>
-              <w:rFonts w:asciiTheme="minorHAnsi" w:eastAsiaTheme="minorEastAsia" w:hAnsiTheme="minorHAnsi" w:cstheme="minorBidi"/>
-              <w:noProof/>
-              <w:kern w:val="0"/>
-              <w:sz w:val="22"/>
-              <w:szCs w:val="22"/>
-              <w:lang w:eastAsia="da-DK"/>
-            </w:rPr>
-          </w:pPr>
-          <w:hyperlink w:anchor="_Toc388532470" w:history="1">
-            <w:r>
-              <w:rPr>
-                <w:rStyle w:val="Hyperlink"/>
-                <w:noProof/>
-              </w:rPr>
-              <w:t>Virksomhedsplan</w:t>
-            </w:r>
-            <w:r>
-              <w:rPr>
-                <w:noProof/>
-                <w:webHidden/>
-              </w:rPr>
-              <w:tab/>
-            </w:r>
-            <w:r>
-              <w:rPr>
-                <w:noProof/>
-                <w:webHidden/>
-              </w:rPr>
-              <w:fldChar w:fldCharType="begin"/>
-            </w:r>
-            <w:r>
-              <w:rPr>
-                <w:noProof/>
-                <w:webHidden/>
-              </w:rPr>
-              <w:instrText xml:space="preserve"> PAGEREF _Toc388532470 \h </w:instrText>
-            </w:r>
-            <w:r>
-              <w:rPr>
-                <w:noProof/>
-                <w:webHidden/>
-              </w:rPr>
-            </w:r>
-            <w:r>
-              <w:rPr>
-                <w:noProof/>
-                <w:webHidden/>
-              </w:rPr>
-              <w:fldChar w:fldCharType="separate"/>
-            </w:r>
-            <w:r>
-              <w:rPr>
-                <w:noProof/>
-                <w:webHidden/>
-              </w:rPr>
-              <w:t>31</w:t>
-            </w:r>
-            <w:r>
-              <w:rPr>
-                <w:noProof/>
-                <w:webHidden/>
-              </w:rPr>
-              <w:fldChar w:fldCharType="end"/>
-            </w:r>
-          </w:hyperlink>
-        </w:p>
-        <w:p>
-          <w:pPr>
-            <w:pStyle w:val="Indholdsfortegnelse3"/>
-            <w:rPr>
-              <w:rFonts w:asciiTheme="minorHAnsi" w:eastAsiaTheme="minorEastAsia" w:hAnsiTheme="minorHAnsi" w:cstheme="minorBidi"/>
-              <w:noProof/>
-              <w:kern w:val="0"/>
-              <w:sz w:val="22"/>
-              <w:szCs w:val="22"/>
-              <w:lang w:eastAsia="da-DK"/>
-            </w:rPr>
-          </w:pPr>
-          <w:hyperlink w:anchor="_Toc388532471" w:history="1">
-            <w:r>
-              <w:rPr>
-                <w:rStyle w:val="Hyperlink"/>
-                <w:noProof/>
-              </w:rPr>
-              <w:t>Markedsføring</w:t>
-            </w:r>
-            <w:r>
-              <w:rPr>
-                <w:noProof/>
-                <w:webHidden/>
-              </w:rPr>
-              <w:tab/>
-            </w:r>
-            <w:r>
-              <w:rPr>
-                <w:noProof/>
-                <w:webHidden/>
-              </w:rPr>
-              <w:fldChar w:fldCharType="begin"/>
-            </w:r>
-            <w:r>
-              <w:rPr>
-                <w:noProof/>
-                <w:webHidden/>
-              </w:rPr>
-              <w:instrText xml:space="preserve"> PAGEREF _Toc388532471 \h </w:instrText>
-            </w:r>
-            <w:r>
-              <w:rPr>
-                <w:noProof/>
-                <w:webHidden/>
-              </w:rPr>
-            </w:r>
-            <w:r>
-              <w:rPr>
-                <w:noProof/>
-                <w:webHidden/>
-              </w:rPr>
-              <w:fldChar w:fldCharType="separate"/>
-            </w:r>
-            <w:r>
-              <w:rPr>
-                <w:noProof/>
-                <w:webHidden/>
-              </w:rPr>
-              <w:t>31</w:t>
-            </w:r>
-            <w:r>
-              <w:rPr>
-                <w:noProof/>
-                <w:webHidden/>
-              </w:rPr>
-              <w:fldChar w:fldCharType="end"/>
-            </w:r>
-          </w:hyperlink>
-        </w:p>
-        <w:p>
-          <w:pPr>
-            <w:pStyle w:val="Indholdsfortegnelse2"/>
-            <w:rPr>
-              <w:rFonts w:asciiTheme="minorHAnsi" w:eastAsiaTheme="minorEastAsia" w:hAnsiTheme="minorHAnsi" w:cstheme="minorBidi"/>
-              <w:noProof/>
-              <w:kern w:val="0"/>
-              <w:sz w:val="22"/>
-              <w:szCs w:val="22"/>
-              <w:lang w:eastAsia="da-DK"/>
-            </w:rPr>
-          </w:pPr>
-          <w:hyperlink w:anchor="_Toc388532472" w:history="1">
-            <w:r>
-              <w:rPr>
-                <w:rStyle w:val="Hyperlink"/>
-                <w:noProof/>
-              </w:rPr>
-              <w:t>Problemformulering</w:t>
-            </w:r>
-            <w:r>
-              <w:rPr>
-                <w:noProof/>
-                <w:webHidden/>
-              </w:rPr>
-              <w:tab/>
-            </w:r>
-            <w:r>
-              <w:rPr>
-                <w:noProof/>
-                <w:webHidden/>
-              </w:rPr>
-              <w:fldChar w:fldCharType="begin"/>
-            </w:r>
-            <w:r>
-              <w:rPr>
-                <w:noProof/>
-                <w:webHidden/>
-              </w:rPr>
-              <w:instrText xml:space="preserve"> PAGEREF _Toc388532472 \h </w:instrText>
-            </w:r>
-            <w:r>
-              <w:rPr>
-                <w:noProof/>
-                <w:webHidden/>
-              </w:rPr>
-            </w:r>
-            <w:r>
-              <w:rPr>
-                <w:noProof/>
-                <w:webHidden/>
-              </w:rPr>
-              <w:fldChar w:fldCharType="separate"/>
-            </w:r>
-            <w:r>
-              <w:rPr>
-                <w:noProof/>
-                <w:webHidden/>
-              </w:rPr>
-              <w:t>31</w:t>
+              <w:t>34</w:t>
             </w:r>
             <w:r>
               <w:rPr>
@@ -4182,13 +4955,13 @@
               <w:lang w:eastAsia="da-DK"/>
             </w:rPr>
           </w:pPr>
-          <w:hyperlink w:anchor="_Toc388532473" w:history="1">
+          <w:hyperlink w:anchor="_Toc388881719" w:history="1">
             <w:r>
               <w:rPr>
                 <w:rStyle w:val="Hyperlink"/>
                 <w:noProof/>
               </w:rPr>
-              <w:t>Udvikling</w:t>
+              <w:t>Sprint 1</w:t>
             </w:r>
             <w:r>
               <w:rPr>
@@ -4209,7 +4982,7 @@
                 <w:noProof/>
                 <w:webHidden/>
               </w:rPr>
-              <w:instrText xml:space="preserve"> PAGEREF _Toc388532473 \h </w:instrText>
+              <w:instrText xml:space="preserve"> PAGEREF _Toc388881719 \h </w:instrText>
             </w:r>
             <w:r>
               <w:rPr>
@@ -4229,7 +5002,77 @@
                 <w:noProof/>
                 <w:webHidden/>
               </w:rPr>
-              <w:t>31</w:t>
+              <w:t>34</w:t>
+            </w:r>
+            <w:r>
+              <w:rPr>
+                <w:noProof/>
+                <w:webHidden/>
+              </w:rPr>
+              <w:fldChar w:fldCharType="end"/>
+            </w:r>
+          </w:hyperlink>
+        </w:p>
+        <w:p>
+          <w:pPr>
+            <w:pStyle w:val="Indholdsfortegnelse3"/>
+            <w:rPr>
+              <w:rFonts w:asciiTheme="minorHAnsi" w:eastAsiaTheme="minorEastAsia" w:hAnsiTheme="minorHAnsi" w:cstheme="minorBidi"/>
+              <w:noProof/>
+              <w:kern w:val="0"/>
+              <w:sz w:val="22"/>
+              <w:szCs w:val="22"/>
+              <w:lang w:eastAsia="da-DK"/>
+            </w:rPr>
+          </w:pPr>
+          <w:hyperlink w:anchor="_Toc388881720" w:history="1">
+            <w:r>
+              <w:rPr>
+                <w:rStyle w:val="Hyperlink"/>
+                <w:noProof/>
+              </w:rPr>
+              <w:t>Konklusion</w:t>
+            </w:r>
+            <w:r>
+              <w:rPr>
+                <w:noProof/>
+                <w:webHidden/>
+              </w:rPr>
+              <w:tab/>
+            </w:r>
+            <w:r>
+              <w:rPr>
+                <w:noProof/>
+                <w:webHidden/>
+              </w:rPr>
+              <w:fldChar w:fldCharType="begin"/>
+            </w:r>
+            <w:r>
+              <w:rPr>
+                <w:noProof/>
+                <w:webHidden/>
+              </w:rPr>
+              <w:instrText xml:space="preserve"> PAGEREF _Toc388881720 \h </w:instrText>
+            </w:r>
+            <w:r>
+              <w:rPr>
+                <w:noProof/>
+                <w:webHidden/>
+              </w:rPr>
+            </w:r>
+            <w:r>
+              <w:rPr>
+                <w:noProof/>
+                <w:webHidden/>
+              </w:rPr>
+              <w:fldChar w:fldCharType="separate"/>
+            </w:r>
+            <w:r>
+              <w:rPr>
+                <w:noProof/>
+                <w:webHidden/>
+              </w:rPr>
+              <w:t>35</w:t>
             </w:r>
             <w:r>
               <w:rPr>
@@ -4252,13 +5095,14 @@
               <w:lang w:eastAsia="da-DK"/>
             </w:rPr>
           </w:pPr>
-          <w:hyperlink w:anchor="_Toc388532474" w:history="1">
+          <w:hyperlink w:anchor="_Toc388881721" w:history="1">
             <w:r>
               <w:rPr>
                 <w:rStyle w:val="Hyperlink"/>
                 <w:noProof/>
-              </w:rPr>
-              <w:t>Idegenerering og konceptudvikling</w:t>
+                <w:lang w:val="en-US"/>
+              </w:rPr>
+              <w:t>Sprint 2</w:t>
             </w:r>
             <w:r>
               <w:rPr>
@@ -4279,7 +5123,7 @@
                 <w:noProof/>
                 <w:webHidden/>
               </w:rPr>
-              <w:instrText xml:space="preserve"> PAGEREF _Toc388532474 \h </w:instrText>
+              <w:instrText xml:space="preserve"> PAGEREF _Toc388881721 \h </w:instrText>
             </w:r>
             <w:r>
               <w:rPr>
@@ -4299,7 +5143,7 @@
                 <w:noProof/>
                 <w:webHidden/>
               </w:rPr>
-              <w:t>31</w:t>
+              <w:t>35</w:t>
             </w:r>
             <w:r>
               <w:rPr>
@@ -4322,13 +5166,14 @@
               <w:lang w:eastAsia="da-DK"/>
             </w:rPr>
           </w:pPr>
-          <w:hyperlink w:anchor="_Toc388532475" w:history="1">
+          <w:hyperlink w:anchor="_Toc388881722" w:history="1">
             <w:r>
               <w:rPr>
                 <w:rStyle w:val="Hyperlink"/>
                 <w:noProof/>
-              </w:rPr>
-              <w:t>Udviklingsmetode</w:t>
+                <w:lang w:val="en-US"/>
+              </w:rPr>
+              <w:t>Sprint 3</w:t>
             </w:r>
             <w:r>
               <w:rPr>
@@ -4349,7 +5194,7 @@
                 <w:noProof/>
                 <w:webHidden/>
               </w:rPr>
-              <w:instrText xml:space="preserve"> PAGEREF _Toc388532475 \h </w:instrText>
+              <w:instrText xml:space="preserve"> PAGEREF _Toc388881722 \h </w:instrText>
             </w:r>
             <w:r>
               <w:rPr>
@@ -4369,7 +5214,7 @@
                 <w:noProof/>
                 <w:webHidden/>
               </w:rPr>
-              <w:t>31</w:t>
+              <w:t>35</w:t>
             </w:r>
             <w:r>
               <w:rPr>
@@ -4392,13 +5237,13 @@
               <w:lang w:eastAsia="da-DK"/>
             </w:rPr>
           </w:pPr>
-          <w:hyperlink w:anchor="_Toc388532476" w:history="1">
+          <w:hyperlink w:anchor="_Toc388881723" w:history="1">
             <w:r>
               <w:rPr>
                 <w:rStyle w:val="Hyperlink"/>
                 <w:noProof/>
               </w:rPr>
-              <w:t>Teststrategi</w:t>
+              <w:t>Videre support</w:t>
             </w:r>
             <w:r>
               <w:rPr>
@@ -4419,7 +5264,7 @@
                 <w:noProof/>
                 <w:webHidden/>
               </w:rPr>
-              <w:instrText xml:space="preserve"> PAGEREF _Toc388532476 \h </w:instrText>
+              <w:instrText xml:space="preserve"> PAGEREF _Toc388881723 \h </w:instrText>
             </w:r>
             <w:r>
               <w:rPr>
@@ -4439,497 +5284,7 @@
                 <w:noProof/>
                 <w:webHidden/>
               </w:rPr>
-              <w:t>31</w:t>
-            </w:r>
-            <w:r>
-              <w:rPr>
-                <w:noProof/>
-                <w:webHidden/>
-              </w:rPr>
-              <w:fldChar w:fldCharType="end"/>
-            </w:r>
-          </w:hyperlink>
-        </w:p>
-        <w:p>
-          <w:pPr>
-            <w:pStyle w:val="Indholdsfortegnelse3"/>
-            <w:rPr>
-              <w:rFonts w:asciiTheme="minorHAnsi" w:eastAsiaTheme="minorEastAsia" w:hAnsiTheme="minorHAnsi" w:cstheme="minorBidi"/>
-              <w:noProof/>
-              <w:kern w:val="0"/>
-              <w:sz w:val="22"/>
-              <w:szCs w:val="22"/>
-              <w:lang w:eastAsia="da-DK"/>
-            </w:rPr>
-          </w:pPr>
-          <w:hyperlink w:anchor="_Toc388532477" w:history="1">
-            <w:r>
-              <w:rPr>
-                <w:rStyle w:val="Hyperlink"/>
-                <w:noProof/>
-              </w:rPr>
-              <w:t>Scope og overblik</w:t>
-            </w:r>
-            <w:r>
-              <w:rPr>
-                <w:noProof/>
-                <w:webHidden/>
-              </w:rPr>
-              <w:tab/>
-            </w:r>
-            <w:r>
-              <w:rPr>
-                <w:noProof/>
-                <w:webHidden/>
-              </w:rPr>
-              <w:fldChar w:fldCharType="begin"/>
-            </w:r>
-            <w:r>
-              <w:rPr>
-                <w:noProof/>
-                <w:webHidden/>
-              </w:rPr>
-              <w:instrText xml:space="preserve"> PAGEREF _Toc388532477 \h </w:instrText>
-            </w:r>
-            <w:r>
-              <w:rPr>
-                <w:noProof/>
-                <w:webHidden/>
-              </w:rPr>
-            </w:r>
-            <w:r>
-              <w:rPr>
-                <w:noProof/>
-                <w:webHidden/>
-              </w:rPr>
-              <w:fldChar w:fldCharType="separate"/>
-            </w:r>
-            <w:r>
-              <w:rPr>
-                <w:noProof/>
-                <w:webHidden/>
-              </w:rPr>
-              <w:t>31</w:t>
-            </w:r>
-            <w:r>
-              <w:rPr>
-                <w:noProof/>
-                <w:webHidden/>
-              </w:rPr>
-              <w:fldChar w:fldCharType="end"/>
-            </w:r>
-          </w:hyperlink>
-        </w:p>
-        <w:p>
-          <w:pPr>
-            <w:pStyle w:val="Indholdsfortegnelse3"/>
-            <w:rPr>
-              <w:rFonts w:asciiTheme="minorHAnsi" w:eastAsiaTheme="minorEastAsia" w:hAnsiTheme="minorHAnsi" w:cstheme="minorBidi"/>
-              <w:noProof/>
-              <w:kern w:val="0"/>
-              <w:sz w:val="22"/>
-              <w:szCs w:val="22"/>
-              <w:lang w:eastAsia="da-DK"/>
-            </w:rPr>
-          </w:pPr>
-          <w:hyperlink w:anchor="_Toc388532478" w:history="1">
-            <w:r>
-              <w:rPr>
-                <w:rStyle w:val="Hyperlink"/>
-                <w:noProof/>
-              </w:rPr>
-              <w:t>Tilgang til test</w:t>
-            </w:r>
-            <w:r>
-              <w:rPr>
-                <w:noProof/>
-                <w:webHidden/>
-              </w:rPr>
-              <w:tab/>
-            </w:r>
-            <w:r>
-              <w:rPr>
-                <w:noProof/>
-                <w:webHidden/>
-              </w:rPr>
-              <w:fldChar w:fldCharType="begin"/>
-            </w:r>
-            <w:r>
-              <w:rPr>
-                <w:noProof/>
-                <w:webHidden/>
-              </w:rPr>
-              <w:instrText xml:space="preserve"> PAGEREF _Toc388532478 \h </w:instrText>
-            </w:r>
-            <w:r>
-              <w:rPr>
-                <w:noProof/>
-                <w:webHidden/>
-              </w:rPr>
-            </w:r>
-            <w:r>
-              <w:rPr>
-                <w:noProof/>
-                <w:webHidden/>
-              </w:rPr>
-              <w:fldChar w:fldCharType="separate"/>
-            </w:r>
-            <w:r>
-              <w:rPr>
-                <w:noProof/>
-                <w:webHidden/>
-              </w:rPr>
-              <w:t>31</w:t>
-            </w:r>
-            <w:r>
-              <w:rPr>
-                <w:noProof/>
-                <w:webHidden/>
-              </w:rPr>
-              <w:fldChar w:fldCharType="end"/>
-            </w:r>
-          </w:hyperlink>
-        </w:p>
-        <w:p>
-          <w:pPr>
-            <w:pStyle w:val="Indholdsfortegnelse3"/>
-            <w:rPr>
-              <w:rFonts w:asciiTheme="minorHAnsi" w:eastAsiaTheme="minorEastAsia" w:hAnsiTheme="minorHAnsi" w:cstheme="minorBidi"/>
-              <w:noProof/>
-              <w:kern w:val="0"/>
-              <w:sz w:val="22"/>
-              <w:szCs w:val="22"/>
-              <w:lang w:eastAsia="da-DK"/>
-            </w:rPr>
-          </w:pPr>
-          <w:hyperlink w:anchor="_Toc388532479" w:history="1">
-            <w:r>
-              <w:rPr>
-                <w:rStyle w:val="Hyperlink"/>
-                <w:noProof/>
-              </w:rPr>
-              <w:t>Testmiljø</w:t>
-            </w:r>
-            <w:r>
-              <w:rPr>
-                <w:noProof/>
-                <w:webHidden/>
-              </w:rPr>
-              <w:tab/>
-            </w:r>
-            <w:r>
-              <w:rPr>
-                <w:noProof/>
-                <w:webHidden/>
-              </w:rPr>
-              <w:fldChar w:fldCharType="begin"/>
-            </w:r>
-            <w:r>
-              <w:rPr>
-                <w:noProof/>
-                <w:webHidden/>
-              </w:rPr>
-              <w:instrText xml:space="preserve"> PAGEREF _Toc388532479 \h </w:instrText>
-            </w:r>
-            <w:r>
-              <w:rPr>
-                <w:noProof/>
-                <w:webHidden/>
-              </w:rPr>
-            </w:r>
-            <w:r>
-              <w:rPr>
-                <w:noProof/>
-                <w:webHidden/>
-              </w:rPr>
-              <w:fldChar w:fldCharType="separate"/>
-            </w:r>
-            <w:r>
-              <w:rPr>
-                <w:noProof/>
-                <w:webHidden/>
-              </w:rPr>
-              <w:t>32</w:t>
-            </w:r>
-            <w:r>
-              <w:rPr>
-                <w:noProof/>
-                <w:webHidden/>
-              </w:rPr>
-              <w:fldChar w:fldCharType="end"/>
-            </w:r>
-          </w:hyperlink>
-        </w:p>
-        <w:p>
-          <w:pPr>
-            <w:pStyle w:val="Indholdsfortegnelse3"/>
-            <w:rPr>
-              <w:rFonts w:asciiTheme="minorHAnsi" w:eastAsiaTheme="minorEastAsia" w:hAnsiTheme="minorHAnsi" w:cstheme="minorBidi"/>
-              <w:noProof/>
-              <w:kern w:val="0"/>
-              <w:sz w:val="22"/>
-              <w:szCs w:val="22"/>
-              <w:lang w:eastAsia="da-DK"/>
-            </w:rPr>
-          </w:pPr>
-          <w:hyperlink w:anchor="_Toc388532480" w:history="1">
-            <w:r>
-              <w:rPr>
-                <w:rStyle w:val="Hyperlink"/>
-                <w:noProof/>
-              </w:rPr>
-              <w:t>Testværktøjer</w:t>
-            </w:r>
-            <w:r>
-              <w:rPr>
-                <w:noProof/>
-                <w:webHidden/>
-              </w:rPr>
-              <w:tab/>
-            </w:r>
-            <w:r>
-              <w:rPr>
-                <w:noProof/>
-                <w:webHidden/>
-              </w:rPr>
-              <w:fldChar w:fldCharType="begin"/>
-            </w:r>
-            <w:r>
-              <w:rPr>
-                <w:noProof/>
-                <w:webHidden/>
-              </w:rPr>
-              <w:instrText xml:space="preserve"> PAGEREF _Toc388532480 \h </w:instrText>
-            </w:r>
-            <w:r>
-              <w:rPr>
-                <w:noProof/>
-                <w:webHidden/>
-              </w:rPr>
-            </w:r>
-            <w:r>
-              <w:rPr>
-                <w:noProof/>
-                <w:webHidden/>
-              </w:rPr>
-              <w:fldChar w:fldCharType="separate"/>
-            </w:r>
-            <w:r>
-              <w:rPr>
-                <w:noProof/>
-                <w:webHidden/>
-              </w:rPr>
-              <w:t>32</w:t>
-            </w:r>
-            <w:r>
-              <w:rPr>
-                <w:noProof/>
-                <w:webHidden/>
-              </w:rPr>
-              <w:fldChar w:fldCharType="end"/>
-            </w:r>
-          </w:hyperlink>
-        </w:p>
-        <w:p>
-          <w:pPr>
-            <w:pStyle w:val="Indholdsfortegnelse3"/>
-            <w:rPr>
-              <w:rFonts w:asciiTheme="minorHAnsi" w:eastAsiaTheme="minorEastAsia" w:hAnsiTheme="minorHAnsi" w:cstheme="minorBidi"/>
-              <w:noProof/>
-              <w:kern w:val="0"/>
-              <w:sz w:val="22"/>
-              <w:szCs w:val="22"/>
-              <w:lang w:eastAsia="da-DK"/>
-            </w:rPr>
-          </w:pPr>
-          <w:hyperlink w:anchor="_Toc388532481" w:history="1">
-            <w:r>
-              <w:rPr>
-                <w:rStyle w:val="Hyperlink"/>
-                <w:noProof/>
-              </w:rPr>
-              <w:t>Udgivelseskontrol</w:t>
-            </w:r>
-            <w:r>
-              <w:rPr>
-                <w:noProof/>
-                <w:webHidden/>
-              </w:rPr>
-              <w:tab/>
-            </w:r>
-            <w:r>
-              <w:rPr>
-                <w:noProof/>
-                <w:webHidden/>
-              </w:rPr>
-              <w:fldChar w:fldCharType="begin"/>
-            </w:r>
-            <w:r>
-              <w:rPr>
-                <w:noProof/>
-                <w:webHidden/>
-              </w:rPr>
-              <w:instrText xml:space="preserve"> PAGEREF _Toc388532481 \h </w:instrText>
-            </w:r>
-            <w:r>
-              <w:rPr>
-                <w:noProof/>
-                <w:webHidden/>
-              </w:rPr>
-            </w:r>
-            <w:r>
-              <w:rPr>
-                <w:noProof/>
-                <w:webHidden/>
-              </w:rPr>
-              <w:fldChar w:fldCharType="separate"/>
-            </w:r>
-            <w:r>
-              <w:rPr>
-                <w:noProof/>
-                <w:webHidden/>
-              </w:rPr>
-              <w:t>32</w:t>
-            </w:r>
-            <w:r>
-              <w:rPr>
-                <w:noProof/>
-                <w:webHidden/>
-              </w:rPr>
-              <w:fldChar w:fldCharType="end"/>
-            </w:r>
-          </w:hyperlink>
-        </w:p>
-        <w:p>
-          <w:pPr>
-            <w:pStyle w:val="Indholdsfortegnelse3"/>
-            <w:rPr>
-              <w:rFonts w:asciiTheme="minorHAnsi" w:eastAsiaTheme="minorEastAsia" w:hAnsiTheme="minorHAnsi" w:cstheme="minorBidi"/>
-              <w:noProof/>
-              <w:kern w:val="0"/>
-              <w:sz w:val="22"/>
-              <w:szCs w:val="22"/>
-              <w:lang w:eastAsia="da-DK"/>
-            </w:rPr>
-          </w:pPr>
-          <w:hyperlink w:anchor="_Toc388532482" w:history="1">
-            <w:r>
-              <w:rPr>
-                <w:rStyle w:val="Hyperlink"/>
-                <w:noProof/>
-              </w:rPr>
-              <w:t>Risikoanalyse</w:t>
-            </w:r>
-            <w:r>
-              <w:rPr>
-                <w:noProof/>
-                <w:webHidden/>
-              </w:rPr>
-              <w:tab/>
-            </w:r>
-            <w:r>
-              <w:rPr>
-                <w:noProof/>
-                <w:webHidden/>
-              </w:rPr>
-              <w:fldChar w:fldCharType="begin"/>
-            </w:r>
-            <w:r>
-              <w:rPr>
-                <w:noProof/>
-                <w:webHidden/>
-              </w:rPr>
-              <w:instrText xml:space="preserve"> PAGEREF _Toc388532482 \h </w:instrText>
-            </w:r>
-            <w:r>
-              <w:rPr>
-                <w:noProof/>
-                <w:webHidden/>
-              </w:rPr>
-            </w:r>
-            <w:r>
-              <w:rPr>
-                <w:noProof/>
-                <w:webHidden/>
-              </w:rPr>
-              <w:fldChar w:fldCharType="separate"/>
-            </w:r>
-            <w:r>
-              <w:rPr>
-                <w:noProof/>
-                <w:webHidden/>
-              </w:rPr>
-              <w:t>32</w:t>
-            </w:r>
-            <w:r>
-              <w:rPr>
-                <w:noProof/>
-                <w:webHidden/>
-              </w:rPr>
-              <w:fldChar w:fldCharType="end"/>
-            </w:r>
-          </w:hyperlink>
-        </w:p>
-        <w:p>
-          <w:pPr>
-            <w:pStyle w:val="Indholdsfortegnelse3"/>
-            <w:rPr>
-              <w:rFonts w:asciiTheme="minorHAnsi" w:eastAsiaTheme="minorEastAsia" w:hAnsiTheme="minorHAnsi" w:cstheme="minorBidi"/>
-              <w:noProof/>
-              <w:kern w:val="0"/>
-              <w:sz w:val="22"/>
-              <w:szCs w:val="22"/>
-              <w:lang w:eastAsia="da-DK"/>
-            </w:rPr>
-          </w:pPr>
-          <w:hyperlink w:anchor="_Toc388532483" w:history="1">
-            <w:r>
-              <w:rPr>
-                <w:rStyle w:val="Hyperlink"/>
-                <w:noProof/>
-              </w:rPr>
-              <w:t>Godkendelse af test</w:t>
-            </w:r>
-            <w:r>
-              <w:rPr>
-                <w:noProof/>
-                <w:webHidden/>
-              </w:rPr>
-              <w:tab/>
-            </w:r>
-            <w:r>
-              <w:rPr>
-                <w:noProof/>
-                <w:webHidden/>
-              </w:rPr>
-              <w:fldChar w:fldCharType="begin"/>
-            </w:r>
-            <w:r>
-              <w:rPr>
-                <w:noProof/>
-                <w:webHidden/>
-              </w:rPr>
-              <w:instrText xml:space="preserve"> PAGEREF _Toc388532483 \h </w:instrText>
-            </w:r>
-            <w:r>
-              <w:rPr>
-                <w:noProof/>
-                <w:webHidden/>
-              </w:rPr>
-            </w:r>
-            <w:r>
-              <w:rPr>
-                <w:noProof/>
-                <w:webHidden/>
-              </w:rPr>
-              <w:fldChar w:fldCharType="separate"/>
-            </w:r>
-            <w:r>
-              <w:rPr>
-                <w:noProof/>
-                <w:webHidden/>
-              </w:rPr>
-              <w:t>32</w:t>
+              <w:t>35</w:t>
             </w:r>
             <w:r>
               <w:rPr>
@@ -4953,13 +5308,13 @@
               <w:lang w:eastAsia="da-DK"/>
             </w:rPr>
           </w:pPr>
-          <w:hyperlink w:anchor="_Toc388532484" w:history="1">
+          <w:hyperlink w:anchor="_Toc388881724" w:history="1">
             <w:r>
               <w:rPr>
                 <w:rStyle w:val="Hyperlink"/>
                 <w:noProof/>
               </w:rPr>
-              <w:t>Projektafgrænsing</w:t>
+              <w:t>Perspektivering</w:t>
             </w:r>
             <w:r>
               <w:rPr>
@@ -4980,7 +5335,7 @@
                 <w:noProof/>
                 <w:webHidden/>
               </w:rPr>
-              <w:instrText xml:space="preserve"> PAGEREF _Toc388532484 \h </w:instrText>
+              <w:instrText xml:space="preserve"> PAGEREF _Toc388881724 \h </w:instrText>
             </w:r>
             <w:r>
               <w:rPr>
@@ -5000,432 +5355,7 @@
                 <w:noProof/>
                 <w:webHidden/>
               </w:rPr>
-              <w:t>33</w:t>
-            </w:r>
-            <w:r>
-              <w:rPr>
-                <w:noProof/>
-                <w:webHidden/>
-              </w:rPr>
-              <w:fldChar w:fldCharType="end"/>
-            </w:r>
-          </w:hyperlink>
-        </w:p>
-        <w:p>
-          <w:pPr>
-            <w:pStyle w:val="Indholdsfortegnelse2"/>
-            <w:rPr>
-              <w:rFonts w:asciiTheme="minorHAnsi" w:eastAsiaTheme="minorEastAsia" w:hAnsiTheme="minorHAnsi" w:cstheme="minorBidi"/>
-              <w:noProof/>
-              <w:kern w:val="0"/>
-              <w:sz w:val="22"/>
-              <w:szCs w:val="22"/>
-              <w:lang w:eastAsia="da-DK"/>
-            </w:rPr>
-          </w:pPr>
-          <w:hyperlink w:anchor="_Toc388532485" w:history="1">
-            <w:r>
-              <w:rPr>
-                <w:rStyle w:val="Hyperlink"/>
-                <w:noProof/>
-                <w:lang w:val="en-US"/>
-              </w:rPr>
-              <w:t>Design</w:t>
-            </w:r>
-            <w:r>
-              <w:rPr>
-                <w:noProof/>
-                <w:webHidden/>
-              </w:rPr>
-              <w:tab/>
-            </w:r>
-            <w:r>
-              <w:rPr>
-                <w:noProof/>
-                <w:webHidden/>
-              </w:rPr>
-              <w:fldChar w:fldCharType="begin"/>
-            </w:r>
-            <w:r>
-              <w:rPr>
-                <w:noProof/>
-                <w:webHidden/>
-              </w:rPr>
-              <w:instrText xml:space="preserve"> PAGEREF _Toc388532485 \h </w:instrText>
-            </w:r>
-            <w:r>
-              <w:rPr>
-                <w:noProof/>
-                <w:webHidden/>
-              </w:rPr>
-            </w:r>
-            <w:r>
-              <w:rPr>
-                <w:noProof/>
-                <w:webHidden/>
-              </w:rPr>
-              <w:fldChar w:fldCharType="separate"/>
-            </w:r>
-            <w:r>
-              <w:rPr>
-                <w:noProof/>
-                <w:webHidden/>
-              </w:rPr>
-              <w:t>34</w:t>
-            </w:r>
-            <w:r>
-              <w:rPr>
-                <w:noProof/>
-                <w:webHidden/>
-              </w:rPr>
-              <w:fldChar w:fldCharType="end"/>
-            </w:r>
-          </w:hyperlink>
-        </w:p>
-        <w:p>
-          <w:pPr>
-            <w:pStyle w:val="Indholdsfortegnelse2"/>
-            <w:rPr>
-              <w:rFonts w:asciiTheme="minorHAnsi" w:eastAsiaTheme="minorEastAsia" w:hAnsiTheme="minorHAnsi" w:cstheme="minorBidi"/>
-              <w:noProof/>
-              <w:kern w:val="0"/>
-              <w:sz w:val="22"/>
-              <w:szCs w:val="22"/>
-              <w:lang w:eastAsia="da-DK"/>
-            </w:rPr>
-          </w:pPr>
-          <w:hyperlink w:anchor="_Toc388532486" w:history="1">
-            <w:r>
-              <w:rPr>
-                <w:rStyle w:val="Hyperlink"/>
-                <w:noProof/>
-                <w:lang w:val="en-US"/>
-              </w:rPr>
-              <w:t>Implementering</w:t>
-            </w:r>
-            <w:r>
-              <w:rPr>
-                <w:noProof/>
-                <w:webHidden/>
-              </w:rPr>
-              <w:tab/>
-            </w:r>
-            <w:r>
-              <w:rPr>
-                <w:noProof/>
-                <w:webHidden/>
-              </w:rPr>
-              <w:fldChar w:fldCharType="begin"/>
-            </w:r>
-            <w:r>
-              <w:rPr>
-                <w:noProof/>
-                <w:webHidden/>
-              </w:rPr>
-              <w:instrText xml:space="preserve"> PAGEREF _Toc388532486 \h </w:instrText>
-            </w:r>
-            <w:r>
-              <w:rPr>
-                <w:noProof/>
-                <w:webHidden/>
-              </w:rPr>
-            </w:r>
-            <w:r>
-              <w:rPr>
-                <w:noProof/>
-                <w:webHidden/>
-              </w:rPr>
-              <w:fldChar w:fldCharType="separate"/>
-            </w:r>
-            <w:r>
-              <w:rPr>
-                <w:noProof/>
-                <w:webHidden/>
-              </w:rPr>
-              <w:t>34</w:t>
-            </w:r>
-            <w:r>
-              <w:rPr>
-                <w:noProof/>
-                <w:webHidden/>
-              </w:rPr>
-              <w:fldChar w:fldCharType="end"/>
-            </w:r>
-          </w:hyperlink>
-        </w:p>
-        <w:p>
-          <w:pPr>
-            <w:pStyle w:val="Indholdsfortegnelse2"/>
-            <w:rPr>
-              <w:rFonts w:asciiTheme="minorHAnsi" w:eastAsiaTheme="minorEastAsia" w:hAnsiTheme="minorHAnsi" w:cstheme="minorBidi"/>
-              <w:noProof/>
-              <w:kern w:val="0"/>
-              <w:sz w:val="22"/>
-              <w:szCs w:val="22"/>
-              <w:lang w:eastAsia="da-DK"/>
-            </w:rPr>
-          </w:pPr>
-          <w:hyperlink w:anchor="_Toc388532487" w:history="1">
-            <w:r>
-              <w:rPr>
-                <w:rStyle w:val="Hyperlink"/>
-                <w:noProof/>
-                <w:lang w:val="en-US"/>
-              </w:rPr>
-              <w:t>Sprint 1</w:t>
-            </w:r>
-            <w:r>
-              <w:rPr>
-                <w:noProof/>
-                <w:webHidden/>
-              </w:rPr>
-              <w:tab/>
-            </w:r>
-            <w:r>
-              <w:rPr>
-                <w:noProof/>
-                <w:webHidden/>
-              </w:rPr>
-              <w:fldChar w:fldCharType="begin"/>
-            </w:r>
-            <w:r>
-              <w:rPr>
-                <w:noProof/>
-                <w:webHidden/>
-              </w:rPr>
-              <w:instrText xml:space="preserve"> PAGEREF _Toc388532487 \h </w:instrText>
-            </w:r>
-            <w:r>
-              <w:rPr>
-                <w:noProof/>
-                <w:webHidden/>
-              </w:rPr>
-            </w:r>
-            <w:r>
-              <w:rPr>
-                <w:noProof/>
-                <w:webHidden/>
-              </w:rPr>
-              <w:fldChar w:fldCharType="separate"/>
-            </w:r>
-            <w:r>
-              <w:rPr>
-                <w:noProof/>
-                <w:webHidden/>
-              </w:rPr>
-              <w:t>34</w:t>
-            </w:r>
-            <w:r>
-              <w:rPr>
-                <w:noProof/>
-                <w:webHidden/>
-              </w:rPr>
-              <w:fldChar w:fldCharType="end"/>
-            </w:r>
-          </w:hyperlink>
-        </w:p>
-        <w:p>
-          <w:pPr>
-            <w:pStyle w:val="Indholdsfortegnelse2"/>
-            <w:rPr>
-              <w:rFonts w:asciiTheme="minorHAnsi" w:eastAsiaTheme="minorEastAsia" w:hAnsiTheme="minorHAnsi" w:cstheme="minorBidi"/>
-              <w:noProof/>
-              <w:kern w:val="0"/>
-              <w:sz w:val="22"/>
-              <w:szCs w:val="22"/>
-              <w:lang w:eastAsia="da-DK"/>
-            </w:rPr>
-          </w:pPr>
-          <w:hyperlink w:anchor="_Toc388532488" w:history="1">
-            <w:r>
-              <w:rPr>
-                <w:rStyle w:val="Hyperlink"/>
-                <w:noProof/>
-                <w:lang w:val="en-US"/>
-              </w:rPr>
-              <w:t>Sprint 2</w:t>
-            </w:r>
-            <w:r>
-              <w:rPr>
-                <w:noProof/>
-                <w:webHidden/>
-              </w:rPr>
-              <w:tab/>
-            </w:r>
-            <w:r>
-              <w:rPr>
-                <w:noProof/>
-                <w:webHidden/>
-              </w:rPr>
-              <w:fldChar w:fldCharType="begin"/>
-            </w:r>
-            <w:r>
-              <w:rPr>
-                <w:noProof/>
-                <w:webHidden/>
-              </w:rPr>
-              <w:instrText xml:space="preserve"> PAGEREF _Toc388532488 \h </w:instrText>
-            </w:r>
-            <w:r>
-              <w:rPr>
-                <w:noProof/>
-                <w:webHidden/>
-              </w:rPr>
-            </w:r>
-            <w:r>
-              <w:rPr>
-                <w:noProof/>
-                <w:webHidden/>
-              </w:rPr>
-              <w:fldChar w:fldCharType="separate"/>
-            </w:r>
-            <w:r>
-              <w:rPr>
-                <w:noProof/>
-                <w:webHidden/>
-              </w:rPr>
-              <w:t>34</w:t>
-            </w:r>
-            <w:r>
-              <w:rPr>
-                <w:noProof/>
-                <w:webHidden/>
-              </w:rPr>
-              <w:fldChar w:fldCharType="end"/>
-            </w:r>
-          </w:hyperlink>
-        </w:p>
-        <w:p>
-          <w:pPr>
-            <w:pStyle w:val="Indholdsfortegnelse2"/>
-            <w:rPr>
-              <w:rFonts w:asciiTheme="minorHAnsi" w:eastAsiaTheme="minorEastAsia" w:hAnsiTheme="minorHAnsi" w:cstheme="minorBidi"/>
-              <w:noProof/>
-              <w:kern w:val="0"/>
-              <w:sz w:val="22"/>
-              <w:szCs w:val="22"/>
-              <w:lang w:eastAsia="da-DK"/>
-            </w:rPr>
-          </w:pPr>
-          <w:hyperlink w:anchor="_Toc388532489" w:history="1">
-            <w:r>
-              <w:rPr>
-                <w:rStyle w:val="Hyperlink"/>
-                <w:noProof/>
-                <w:lang w:val="en-US"/>
-              </w:rPr>
-              <w:t>Sprint 3</w:t>
-            </w:r>
-            <w:r>
-              <w:rPr>
-                <w:noProof/>
-                <w:webHidden/>
-              </w:rPr>
-              <w:tab/>
-            </w:r>
-            <w:r>
-              <w:rPr>
-                <w:noProof/>
-                <w:webHidden/>
-              </w:rPr>
-              <w:fldChar w:fldCharType="begin"/>
-            </w:r>
-            <w:r>
-              <w:rPr>
-                <w:noProof/>
-                <w:webHidden/>
-              </w:rPr>
-              <w:instrText xml:space="preserve"> PAGEREF _Toc388532489 \h </w:instrText>
-            </w:r>
-            <w:r>
-              <w:rPr>
-                <w:noProof/>
-                <w:webHidden/>
-              </w:rPr>
-            </w:r>
-            <w:r>
-              <w:rPr>
-                <w:noProof/>
-                <w:webHidden/>
-              </w:rPr>
-              <w:fldChar w:fldCharType="separate"/>
-            </w:r>
-            <w:r>
-              <w:rPr>
-                <w:noProof/>
-                <w:webHidden/>
-              </w:rPr>
-              <w:t>34</w:t>
-            </w:r>
-            <w:r>
-              <w:rPr>
-                <w:noProof/>
-                <w:webHidden/>
-              </w:rPr>
-              <w:fldChar w:fldCharType="end"/>
-            </w:r>
-          </w:hyperlink>
-        </w:p>
-        <w:p>
-          <w:pPr>
-            <w:pStyle w:val="Indholdsfortegnelse2"/>
-            <w:rPr>
-              <w:rFonts w:asciiTheme="minorHAnsi" w:eastAsiaTheme="minorEastAsia" w:hAnsiTheme="minorHAnsi" w:cstheme="minorBidi"/>
-              <w:noProof/>
-              <w:kern w:val="0"/>
-              <w:sz w:val="22"/>
-              <w:szCs w:val="22"/>
-              <w:lang w:eastAsia="da-DK"/>
-            </w:rPr>
-          </w:pPr>
-          <w:hyperlink w:anchor="_Toc388532490" w:history="1">
-            <w:r>
-              <w:rPr>
-                <w:rStyle w:val="Hyperlink"/>
-                <w:noProof/>
-              </w:rPr>
-              <w:t>Videre support</w:t>
-            </w:r>
-            <w:r>
-              <w:rPr>
-                <w:noProof/>
-                <w:webHidden/>
-              </w:rPr>
-              <w:tab/>
-            </w:r>
-            <w:r>
-              <w:rPr>
-                <w:noProof/>
-                <w:webHidden/>
-              </w:rPr>
-              <w:fldChar w:fldCharType="begin"/>
-            </w:r>
-            <w:r>
-              <w:rPr>
-                <w:noProof/>
-                <w:webHidden/>
-              </w:rPr>
-              <w:instrText xml:space="preserve"> PAGEREF _Toc388532490 \h </w:instrText>
-            </w:r>
-            <w:r>
-              <w:rPr>
-                <w:noProof/>
-                <w:webHidden/>
-              </w:rPr>
-            </w:r>
-            <w:r>
-              <w:rPr>
-                <w:noProof/>
-                <w:webHidden/>
-              </w:rPr>
-              <w:fldChar w:fldCharType="separate"/>
-            </w:r>
-            <w:r>
-              <w:rPr>
-                <w:noProof/>
-                <w:webHidden/>
-              </w:rPr>
-              <w:t>34</w:t>
+              <w:t>35</w:t>
             </w:r>
             <w:r>
               <w:rPr>
@@ -5449,13 +5379,13 @@
               <w:lang w:eastAsia="da-DK"/>
             </w:rPr>
           </w:pPr>
-          <w:hyperlink w:anchor="_Toc388532491" w:history="1">
+          <w:hyperlink w:anchor="_Toc388881725" w:history="1">
             <w:r>
               <w:rPr>
                 <w:rStyle w:val="Hyperlink"/>
                 <w:noProof/>
               </w:rPr>
-              <w:t>Perspektivering</w:t>
+              <w:t>Konklusion</w:t>
             </w:r>
             <w:r>
               <w:rPr>
@@ -5476,7 +5406,7 @@
                 <w:noProof/>
                 <w:webHidden/>
               </w:rPr>
-              <w:instrText xml:space="preserve"> PAGEREF _Toc388532491 \h </w:instrText>
+              <w:instrText xml:space="preserve"> PAGEREF _Toc388881725 \h </w:instrText>
             </w:r>
             <w:r>
               <w:rPr>
@@ -5496,7 +5426,7 @@
                 <w:noProof/>
                 <w:webHidden/>
               </w:rPr>
-              <w:t>34</w:t>
+              <w:t>35</w:t>
             </w:r>
             <w:r>
               <w:rPr>
@@ -5520,13 +5450,13 @@
               <w:lang w:eastAsia="da-DK"/>
             </w:rPr>
           </w:pPr>
-          <w:hyperlink w:anchor="_Toc388532492" w:history="1">
+          <w:hyperlink w:anchor="_Toc388881726" w:history="1">
             <w:r>
               <w:rPr>
                 <w:rStyle w:val="Hyperlink"/>
                 <w:noProof/>
               </w:rPr>
-              <w:t>Konklusion</w:t>
+              <w:t>Bilag</w:t>
             </w:r>
             <w:r>
               <w:rPr>
@@ -5547,7 +5477,7 @@
                 <w:noProof/>
                 <w:webHidden/>
               </w:rPr>
-              <w:instrText xml:space="preserve"> PAGEREF _Toc388532492 \h </w:instrText>
+              <w:instrText xml:space="preserve"> PAGEREF _Toc388881726 \h </w:instrText>
             </w:r>
             <w:r>
               <w:rPr>
@@ -5567,7 +5497,287 @@
                 <w:noProof/>
                 <w:webHidden/>
               </w:rPr>
-              <w:t>34</w:t>
+              <w:t>35</w:t>
+            </w:r>
+            <w:r>
+              <w:rPr>
+                <w:noProof/>
+                <w:webHidden/>
+              </w:rPr>
+              <w:fldChar w:fldCharType="end"/>
+            </w:r>
+          </w:hyperlink>
+        </w:p>
+        <w:p>
+          <w:pPr>
+            <w:pStyle w:val="Indholdsfortegnelse3"/>
+            <w:rPr>
+              <w:rFonts w:asciiTheme="minorHAnsi" w:eastAsiaTheme="minorEastAsia" w:hAnsiTheme="minorHAnsi" w:cstheme="minorBidi"/>
+              <w:noProof/>
+              <w:kern w:val="0"/>
+              <w:sz w:val="22"/>
+              <w:szCs w:val="22"/>
+              <w:lang w:eastAsia="da-DK"/>
+            </w:rPr>
+          </w:pPr>
+          <w:hyperlink w:anchor="_Toc388881727" w:history="1">
+            <w:r>
+              <w:rPr>
+                <w:rStyle w:val="Hyperlink"/>
+                <w:noProof/>
+              </w:rPr>
+              <w:t>Ordforklaring</w:t>
+            </w:r>
+            <w:r>
+              <w:rPr>
+                <w:noProof/>
+                <w:webHidden/>
+              </w:rPr>
+              <w:tab/>
+            </w:r>
+            <w:r>
+              <w:rPr>
+                <w:noProof/>
+                <w:webHidden/>
+              </w:rPr>
+              <w:fldChar w:fldCharType="begin"/>
+            </w:r>
+            <w:r>
+              <w:rPr>
+                <w:noProof/>
+                <w:webHidden/>
+              </w:rPr>
+              <w:instrText xml:space="preserve"> PAGEREF _Toc388881727 \h </w:instrText>
+            </w:r>
+            <w:r>
+              <w:rPr>
+                <w:noProof/>
+                <w:webHidden/>
+              </w:rPr>
+            </w:r>
+            <w:r>
+              <w:rPr>
+                <w:noProof/>
+                <w:webHidden/>
+              </w:rPr>
+              <w:fldChar w:fldCharType="separate"/>
+            </w:r>
+            <w:r>
+              <w:rPr>
+                <w:noProof/>
+                <w:webHidden/>
+              </w:rPr>
+              <w:t>35</w:t>
+            </w:r>
+            <w:r>
+              <w:rPr>
+                <w:noProof/>
+                <w:webHidden/>
+              </w:rPr>
+              <w:fldChar w:fldCharType="end"/>
+            </w:r>
+          </w:hyperlink>
+        </w:p>
+        <w:p>
+          <w:pPr>
+            <w:pStyle w:val="Indholdsfortegnelse2"/>
+            <w:rPr>
+              <w:rFonts w:asciiTheme="minorHAnsi" w:eastAsiaTheme="minorEastAsia" w:hAnsiTheme="minorHAnsi" w:cstheme="minorBidi"/>
+              <w:noProof/>
+              <w:kern w:val="0"/>
+              <w:sz w:val="22"/>
+              <w:szCs w:val="22"/>
+              <w:lang w:eastAsia="da-DK"/>
+            </w:rPr>
+          </w:pPr>
+          <w:hyperlink w:anchor="_Toc388881728" w:history="1">
+            <w:r>
+              <w:rPr>
+                <w:rStyle w:val="Hyperlink"/>
+                <w:noProof/>
+              </w:rPr>
+              <w:t>Problemformulering</w:t>
+            </w:r>
+            <w:r>
+              <w:rPr>
+                <w:noProof/>
+                <w:webHidden/>
+              </w:rPr>
+              <w:tab/>
+            </w:r>
+            <w:r>
+              <w:rPr>
+                <w:noProof/>
+                <w:webHidden/>
+              </w:rPr>
+              <w:fldChar w:fldCharType="begin"/>
+            </w:r>
+            <w:r>
+              <w:rPr>
+                <w:noProof/>
+                <w:webHidden/>
+              </w:rPr>
+              <w:instrText xml:space="preserve"> PAGEREF _Toc388881728 \h </w:instrText>
+            </w:r>
+            <w:r>
+              <w:rPr>
+                <w:noProof/>
+                <w:webHidden/>
+              </w:rPr>
+            </w:r>
+            <w:r>
+              <w:rPr>
+                <w:noProof/>
+                <w:webHidden/>
+              </w:rPr>
+              <w:fldChar w:fldCharType="separate"/>
+            </w:r>
+            <w:r>
+              <w:rPr>
+                <w:noProof/>
+                <w:webHidden/>
+              </w:rPr>
+              <w:t>37</w:t>
+            </w:r>
+            <w:r>
+              <w:rPr>
+                <w:noProof/>
+                <w:webHidden/>
+              </w:rPr>
+              <w:fldChar w:fldCharType="end"/>
+            </w:r>
+          </w:hyperlink>
+        </w:p>
+        <w:p>
+          <w:pPr>
+            <w:pStyle w:val="Indholdsfortegnelse3"/>
+            <w:rPr>
+              <w:rFonts w:asciiTheme="minorHAnsi" w:eastAsiaTheme="minorEastAsia" w:hAnsiTheme="minorHAnsi" w:cstheme="minorBidi"/>
+              <w:noProof/>
+              <w:kern w:val="0"/>
+              <w:sz w:val="22"/>
+              <w:szCs w:val="22"/>
+              <w:lang w:eastAsia="da-DK"/>
+            </w:rPr>
+          </w:pPr>
+          <w:hyperlink w:anchor="_Toc388881729" w:history="1">
+            <w:r>
+              <w:rPr>
+                <w:rStyle w:val="Hyperlink"/>
+                <w:noProof/>
+              </w:rPr>
+              <w:t>Hovedspørgsmål</w:t>
+            </w:r>
+            <w:r>
+              <w:rPr>
+                <w:noProof/>
+                <w:webHidden/>
+              </w:rPr>
+              <w:tab/>
+            </w:r>
+            <w:r>
+              <w:rPr>
+                <w:noProof/>
+                <w:webHidden/>
+              </w:rPr>
+              <w:fldChar w:fldCharType="begin"/>
+            </w:r>
+            <w:r>
+              <w:rPr>
+                <w:noProof/>
+                <w:webHidden/>
+              </w:rPr>
+              <w:instrText xml:space="preserve"> PAGEREF _Toc388881729 \h </w:instrText>
+            </w:r>
+            <w:r>
+              <w:rPr>
+                <w:noProof/>
+                <w:webHidden/>
+              </w:rPr>
+            </w:r>
+            <w:r>
+              <w:rPr>
+                <w:noProof/>
+                <w:webHidden/>
+              </w:rPr>
+              <w:fldChar w:fldCharType="separate"/>
+            </w:r>
+            <w:r>
+              <w:rPr>
+                <w:noProof/>
+                <w:webHidden/>
+              </w:rPr>
+              <w:t>37</w:t>
+            </w:r>
+            <w:r>
+              <w:rPr>
+                <w:noProof/>
+                <w:webHidden/>
+              </w:rPr>
+              <w:fldChar w:fldCharType="end"/>
+            </w:r>
+          </w:hyperlink>
+        </w:p>
+        <w:p>
+          <w:pPr>
+            <w:pStyle w:val="Indholdsfortegnelse3"/>
+            <w:rPr>
+              <w:rFonts w:asciiTheme="minorHAnsi" w:eastAsiaTheme="minorEastAsia" w:hAnsiTheme="minorHAnsi" w:cstheme="minorBidi"/>
+              <w:noProof/>
+              <w:kern w:val="0"/>
+              <w:sz w:val="22"/>
+              <w:szCs w:val="22"/>
+              <w:lang w:eastAsia="da-DK"/>
+            </w:rPr>
+          </w:pPr>
+          <w:hyperlink w:anchor="_Toc388881730" w:history="1">
+            <w:r>
+              <w:rPr>
+                <w:rStyle w:val="Hyperlink"/>
+                <w:noProof/>
+              </w:rPr>
+              <w:t>Delspørgsmål</w:t>
+            </w:r>
+            <w:r>
+              <w:rPr>
+                <w:noProof/>
+                <w:webHidden/>
+              </w:rPr>
+              <w:tab/>
+            </w:r>
+            <w:r>
+              <w:rPr>
+                <w:noProof/>
+                <w:webHidden/>
+              </w:rPr>
+              <w:fldChar w:fldCharType="begin"/>
+            </w:r>
+            <w:r>
+              <w:rPr>
+                <w:noProof/>
+                <w:webHidden/>
+              </w:rPr>
+              <w:instrText xml:space="preserve"> PAGEREF _Toc388881730 \h </w:instrText>
+            </w:r>
+            <w:r>
+              <w:rPr>
+                <w:noProof/>
+                <w:webHidden/>
+              </w:rPr>
+            </w:r>
+            <w:r>
+              <w:rPr>
+                <w:noProof/>
+                <w:webHidden/>
+              </w:rPr>
+              <w:fldChar w:fldCharType="separate"/>
+            </w:r>
+            <w:r>
+              <w:rPr>
+                <w:noProof/>
+                <w:webHidden/>
+              </w:rPr>
+              <w:t>37</w:t>
             </w:r>
             <w:r>
               <w:rPr>
@@ -5591,13 +5801,13 @@
               <w:lang w:eastAsia="da-DK"/>
             </w:rPr>
           </w:pPr>
-          <w:hyperlink w:anchor="_Toc388532493" w:history="1">
+          <w:hyperlink w:anchor="_Toc388881731" w:history="1">
             <w:r>
               <w:rPr>
                 <w:rStyle w:val="Hyperlink"/>
                 <w:noProof/>
               </w:rPr>
-              <w:t>Bilag</w:t>
+              <w:t>Projektafgrænsing</w:t>
             </w:r>
             <w:r>
               <w:rPr>
@@ -5618,7 +5828,7 @@
                 <w:noProof/>
                 <w:webHidden/>
               </w:rPr>
-              <w:instrText xml:space="preserve"> PAGEREF _Toc388532493 \h </w:instrText>
+              <w:instrText xml:space="preserve"> PAGEREF _Toc388881731 \h </w:instrText>
             </w:r>
             <w:r>
               <w:rPr>
@@ -5638,217 +5848,7 @@
                 <w:noProof/>
                 <w:webHidden/>
               </w:rPr>
-              <w:t>34</w:t>
-            </w:r>
-            <w:r>
-              <w:rPr>
-                <w:noProof/>
-                <w:webHidden/>
-              </w:rPr>
-              <w:fldChar w:fldCharType="end"/>
-            </w:r>
-          </w:hyperlink>
-        </w:p>
-        <w:p>
-          <w:pPr>
-            <w:pStyle w:val="Indholdsfortegnelse2"/>
-            <w:rPr>
-              <w:rFonts w:asciiTheme="minorHAnsi" w:eastAsiaTheme="minorEastAsia" w:hAnsiTheme="minorHAnsi" w:cstheme="minorBidi"/>
-              <w:noProof/>
-              <w:kern w:val="0"/>
-              <w:sz w:val="22"/>
-              <w:szCs w:val="22"/>
-              <w:lang w:eastAsia="da-DK"/>
-            </w:rPr>
-          </w:pPr>
-          <w:hyperlink w:anchor="_Toc388532494" w:history="1">
-            <w:r>
-              <w:rPr>
-                <w:rStyle w:val="Hyperlink"/>
-                <w:noProof/>
-              </w:rPr>
-              <w:t>Problemformulering</w:t>
-            </w:r>
-            <w:r>
-              <w:rPr>
-                <w:noProof/>
-                <w:webHidden/>
-              </w:rPr>
-              <w:tab/>
-            </w:r>
-            <w:r>
-              <w:rPr>
-                <w:noProof/>
-                <w:webHidden/>
-              </w:rPr>
-              <w:fldChar w:fldCharType="begin"/>
-            </w:r>
-            <w:r>
-              <w:rPr>
-                <w:noProof/>
-                <w:webHidden/>
-              </w:rPr>
-              <w:instrText xml:space="preserve"> PAGEREF _Toc388532494 \h </w:instrText>
-            </w:r>
-            <w:r>
-              <w:rPr>
-                <w:noProof/>
-                <w:webHidden/>
-              </w:rPr>
-            </w:r>
-            <w:r>
-              <w:rPr>
-                <w:noProof/>
-                <w:webHidden/>
-              </w:rPr>
-              <w:fldChar w:fldCharType="separate"/>
-            </w:r>
-            <w:r>
-              <w:rPr>
-                <w:noProof/>
-                <w:webHidden/>
-              </w:rPr>
-              <w:t>34</w:t>
-            </w:r>
-            <w:r>
-              <w:rPr>
-                <w:noProof/>
-                <w:webHidden/>
-              </w:rPr>
-              <w:fldChar w:fldCharType="end"/>
-            </w:r>
-          </w:hyperlink>
-        </w:p>
-        <w:p>
-          <w:pPr>
-            <w:pStyle w:val="Indholdsfortegnelse3"/>
-            <w:rPr>
-              <w:rFonts w:asciiTheme="minorHAnsi" w:eastAsiaTheme="minorEastAsia" w:hAnsiTheme="minorHAnsi" w:cstheme="minorBidi"/>
-              <w:noProof/>
-              <w:kern w:val="0"/>
-              <w:sz w:val="22"/>
-              <w:szCs w:val="22"/>
-              <w:lang w:eastAsia="da-DK"/>
-            </w:rPr>
-          </w:pPr>
-          <w:hyperlink w:anchor="_Toc388532495" w:history="1">
-            <w:r>
-              <w:rPr>
-                <w:rStyle w:val="Hyperlink"/>
-                <w:noProof/>
-              </w:rPr>
-              <w:t>Hovedspørgsmål</w:t>
-            </w:r>
-            <w:r>
-              <w:rPr>
-                <w:noProof/>
-                <w:webHidden/>
-              </w:rPr>
-              <w:tab/>
-            </w:r>
-            <w:r>
-              <w:rPr>
-                <w:noProof/>
-                <w:webHidden/>
-              </w:rPr>
-              <w:fldChar w:fldCharType="begin"/>
-            </w:r>
-            <w:r>
-              <w:rPr>
-                <w:noProof/>
-                <w:webHidden/>
-              </w:rPr>
-              <w:instrText xml:space="preserve"> PAGEREF _Toc388532495 \h </w:instrText>
-            </w:r>
-            <w:r>
-              <w:rPr>
-                <w:noProof/>
-                <w:webHidden/>
-              </w:rPr>
-            </w:r>
-            <w:r>
-              <w:rPr>
-                <w:noProof/>
-                <w:webHidden/>
-              </w:rPr>
-              <w:fldChar w:fldCharType="separate"/>
-            </w:r>
-            <w:r>
-              <w:rPr>
-                <w:noProof/>
-                <w:webHidden/>
-              </w:rPr>
-              <w:t>34</w:t>
-            </w:r>
-            <w:r>
-              <w:rPr>
-                <w:noProof/>
-                <w:webHidden/>
-              </w:rPr>
-              <w:fldChar w:fldCharType="end"/>
-            </w:r>
-          </w:hyperlink>
-        </w:p>
-        <w:p>
-          <w:pPr>
-            <w:pStyle w:val="Indholdsfortegnelse3"/>
-            <w:rPr>
-              <w:rFonts w:asciiTheme="minorHAnsi" w:eastAsiaTheme="minorEastAsia" w:hAnsiTheme="minorHAnsi" w:cstheme="minorBidi"/>
-              <w:noProof/>
-              <w:kern w:val="0"/>
-              <w:sz w:val="22"/>
-              <w:szCs w:val="22"/>
-              <w:lang w:eastAsia="da-DK"/>
-            </w:rPr>
-          </w:pPr>
-          <w:hyperlink w:anchor="_Toc388532496" w:history="1">
-            <w:r>
-              <w:rPr>
-                <w:rStyle w:val="Hyperlink"/>
-                <w:noProof/>
-              </w:rPr>
-              <w:t>Delspørgsmål</w:t>
-            </w:r>
-            <w:r>
-              <w:rPr>
-                <w:noProof/>
-                <w:webHidden/>
-              </w:rPr>
-              <w:tab/>
-            </w:r>
-            <w:r>
-              <w:rPr>
-                <w:noProof/>
-                <w:webHidden/>
-              </w:rPr>
-              <w:fldChar w:fldCharType="begin"/>
-            </w:r>
-            <w:r>
-              <w:rPr>
-                <w:noProof/>
-                <w:webHidden/>
-              </w:rPr>
-              <w:instrText xml:space="preserve"> PAGEREF _Toc388532496 \h </w:instrText>
-            </w:r>
-            <w:r>
-              <w:rPr>
-                <w:noProof/>
-                <w:webHidden/>
-              </w:rPr>
-            </w:r>
-            <w:r>
-              <w:rPr>
-                <w:noProof/>
-                <w:webHidden/>
-              </w:rPr>
-              <w:fldChar w:fldCharType="separate"/>
-            </w:r>
-            <w:r>
-              <w:rPr>
-                <w:noProof/>
-                <w:webHidden/>
-              </w:rPr>
-              <w:t>34</w:t>
+              <w:t>37</w:t>
             </w:r>
             <w:r>
               <w:rPr>
@@ -5872,7 +5872,7 @@
               <w:lang w:eastAsia="da-DK"/>
             </w:rPr>
           </w:pPr>
-          <w:hyperlink w:anchor="_Toc388532497" w:history="1">
+          <w:hyperlink w:anchor="_Toc388881732" w:history="1">
             <w:r>
               <w:rPr>
                 <w:rStyle w:val="Hyperlink"/>
@@ -5899,7 +5899,7 @@
                 <w:noProof/>
                 <w:webHidden/>
               </w:rPr>
-              <w:instrText xml:space="preserve"> PAGEREF _Toc388532497 \h </w:instrText>
+              <w:instrText xml:space="preserve"> PAGEREF _Toc388881732 \h </w:instrText>
             </w:r>
             <w:r>
               <w:rPr>
@@ -5919,7 +5919,7 @@
                 <w:noProof/>
                 <w:webHidden/>
               </w:rPr>
-              <w:t>35</w:t>
+              <w:t>38</w:t>
             </w:r>
             <w:r>
               <w:rPr>
@@ -5942,7 +5942,7 @@
               <w:lang w:eastAsia="da-DK"/>
             </w:rPr>
           </w:pPr>
-          <w:hyperlink w:anchor="_Toc388532498" w:history="1">
+          <w:hyperlink w:anchor="_Toc388881733" w:history="1">
             <w:r>
               <w:rPr>
                 <w:rStyle w:val="Hyperlink"/>
@@ -5969,7 +5969,7 @@
                 <w:noProof/>
                 <w:webHidden/>
               </w:rPr>
-              <w:instrText xml:space="preserve"> PAGEREF _Toc388532498 \h </w:instrText>
+              <w:instrText xml:space="preserve"> PAGEREF _Toc388881733 \h </w:instrText>
             </w:r>
             <w:r>
               <w:rPr>
@@ -5989,7 +5989,7 @@
                 <w:noProof/>
                 <w:webHidden/>
               </w:rPr>
-              <w:t>35</w:t>
+              <w:t>38</w:t>
             </w:r>
             <w:r>
               <w:rPr>
@@ -6030,7 +6030,7 @@
       <w:pPr>
         <w:pStyle w:val="Overskrift1"/>
       </w:pPr>
-      <w:bookmarkStart w:id="0" w:name="_Toc388532414"/>
+      <w:bookmarkStart w:id="0" w:name="_Toc388881649"/>
       <w:r>
         <w:t>Indledning</w:t>
       </w:r>
@@ -6038,9 +6038,17 @@
     </w:p>
     <w:p>
       <w:pPr>
+        <w:pStyle w:val="Brdtekst"/>
+      </w:pPr>
+      <w:r>
+        <w:t xml:space="preserve">Formålet med denne rapport er at undersøge hvordan man starter en virksomhed hvor der produceres spil. Igennem processen vil vi </w:t>
+      </w:r>
+    </w:p>
+    <w:p>
+      <w:pPr>
         <w:pStyle w:val="Overskrift3"/>
       </w:pPr>
-      <w:bookmarkStart w:id="1" w:name="_Toc388532415"/>
+      <w:bookmarkStart w:id="1" w:name="_Toc388881650"/>
       <w:r>
         <w:t>Hvad er et spil</w:t>
       </w:r>
@@ -6117,7 +6125,7 @@
       <w:pPr>
         <w:pStyle w:val="Overskrift1"/>
       </w:pPr>
-      <w:bookmarkStart w:id="2" w:name="_Toc388532416"/>
+      <w:bookmarkStart w:id="2" w:name="_Toc388881651"/>
       <w:r>
         <w:lastRenderedPageBreak/>
         <w:t>Teknologianalyse</w:t>
@@ -6133,7 +6141,7 @@
       <w:pPr>
         <w:pStyle w:val="Overskrift2"/>
       </w:pPr>
-      <w:bookmarkStart w:id="3" w:name="_Toc388532417"/>
+      <w:bookmarkStart w:id="3" w:name="_Toc388881652"/>
       <w:r>
         <w:t>Indledning</w:t>
       </w:r>
@@ -6159,7 +6167,7 @@
       <w:pPr>
         <w:pStyle w:val="Overskrift2"/>
       </w:pPr>
-      <w:bookmarkStart w:id="4" w:name="_Toc388532418"/>
+      <w:bookmarkStart w:id="4" w:name="_Toc388881653"/>
       <w:r>
         <w:t>Valg af spilmotor</w:t>
       </w:r>
@@ -6197,7 +6205,7 @@
       <w:pPr>
         <w:pStyle w:val="Overskrift3"/>
       </w:pPr>
-      <w:bookmarkStart w:id="6" w:name="_Toc388532419"/>
+      <w:bookmarkStart w:id="6" w:name="_Toc388881654"/>
       <w:commentRangeStart w:id="7"/>
       <w:r>
         <w:t>CryEngine</w:t>
@@ -6504,7 +6512,7 @@
           <w:lang w:val="en-US"/>
         </w:rPr>
       </w:pPr>
-      <w:bookmarkStart w:id="10" w:name="_Toc388532420"/>
+      <w:bookmarkStart w:id="10" w:name="_Toc388881655"/>
       <w:r>
         <w:rPr>
           <w:lang w:val="en-US"/>
@@ -6799,7 +6807,7 @@
       <w:pPr>
         <w:pStyle w:val="Overskrift3"/>
       </w:pPr>
-      <w:bookmarkStart w:id="11" w:name="_Toc388532421"/>
+      <w:bookmarkStart w:id="11" w:name="_Toc388881656"/>
       <w:r>
         <w:lastRenderedPageBreak/>
         <w:t>GameMaker</w:t>
@@ -7069,7 +7077,7 @@
           <w:rStyle w:val="Overskrift3Tegn"/>
         </w:rPr>
       </w:pPr>
-      <w:bookmarkStart w:id="12" w:name="_Toc388532422"/>
+      <w:bookmarkStart w:id="12" w:name="_Toc388881657"/>
       <w:r>
         <w:rPr>
           <w:rStyle w:val="Overskrift3Tegn"/>
@@ -7330,7 +7338,7 @@
       <w:pPr>
         <w:pStyle w:val="Overskrift3"/>
       </w:pPr>
-      <w:bookmarkStart w:id="13" w:name="_Toc388532423"/>
+      <w:bookmarkStart w:id="13" w:name="_Toc388881658"/>
       <w:r>
         <w:t>Byg eget framework</w:t>
       </w:r>
@@ -7355,7 +7363,7 @@
       <w:pPr>
         <w:pStyle w:val="Overskrift3"/>
       </w:pPr>
-      <w:bookmarkStart w:id="14" w:name="_Toc388532424"/>
+      <w:bookmarkStart w:id="14" w:name="_Toc388881659"/>
       <w:r>
         <w:t>Konklusion</w:t>
       </w:r>
@@ -7404,7 +7412,7 @@
       <w:pPr>
         <w:pStyle w:val="Overskrift2"/>
       </w:pPr>
-      <w:bookmarkStart w:id="15" w:name="_Toc388532425"/>
+      <w:bookmarkStart w:id="15" w:name="_Toc388881660"/>
       <w:r>
         <w:lastRenderedPageBreak/>
         <w:t>Valg af udviklingsmiljø</w:t>
@@ -7464,7 +7472,7 @@
       <w:pPr>
         <w:pStyle w:val="Overskrift2"/>
       </w:pPr>
-      <w:bookmarkStart w:id="16" w:name="_Toc388532426"/>
+      <w:bookmarkStart w:id="16" w:name="_Toc388881661"/>
       <w:r>
         <w:t>Valg af billedredigeringsprogram</w:t>
       </w:r>
@@ -7523,7 +7531,7 @@
       <w:pPr>
         <w:pStyle w:val="Overskrift2"/>
       </w:pPr>
-      <w:bookmarkStart w:id="18" w:name="_Toc388532427"/>
+      <w:bookmarkStart w:id="18" w:name="_Toc388881662"/>
       <w:r>
         <w:t>Lydeffekter og musik</w:t>
       </w:r>
@@ -7559,7 +7567,7 @@
       <w:pPr>
         <w:pStyle w:val="Overskrift2"/>
       </w:pPr>
-      <w:bookmarkStart w:id="20" w:name="_Toc388532428"/>
+      <w:bookmarkStart w:id="20" w:name="_Toc388881663"/>
       <w:r>
         <w:t>Versionsstyring</w:t>
       </w:r>
@@ -7574,7 +7582,7 @@
       <w:pPr>
         <w:pStyle w:val="Overskrift3"/>
       </w:pPr>
-      <w:bookmarkStart w:id="21" w:name="_Toc388532429"/>
+      <w:bookmarkStart w:id="21" w:name="_Toc388881664"/>
       <w:r>
         <w:t>Unity Team Server</w:t>
       </w:r>
@@ -7608,7 +7616,7 @@
       <w:pPr>
         <w:pStyle w:val="Overskrift3"/>
       </w:pPr>
-      <w:bookmarkStart w:id="23" w:name="_Toc388532430"/>
+      <w:bookmarkStart w:id="23" w:name="_Toc388881665"/>
       <w:r>
         <w:t>GitHub</w:t>
       </w:r>
@@ -7670,7 +7678,7 @@
       <w:pPr>
         <w:pStyle w:val="Overskrift3"/>
       </w:pPr>
-      <w:bookmarkStart w:id="25" w:name="_Toc388532431"/>
+      <w:bookmarkStart w:id="25" w:name="_Toc388881666"/>
       <w:r>
         <w:t>Bitbucket</w:t>
       </w:r>
@@ -7690,7 +7698,7 @@
       <w:pPr>
         <w:pStyle w:val="Overskrift3"/>
       </w:pPr>
-      <w:bookmarkStart w:id="26" w:name="_Toc388532432"/>
+      <w:bookmarkStart w:id="26" w:name="_Toc388881667"/>
       <w:r>
         <w:t>Dropbox</w:t>
       </w:r>
@@ -7712,7 +7720,7 @@
       <w:pPr>
         <w:pStyle w:val="Overskrift3"/>
       </w:pPr>
-      <w:bookmarkStart w:id="27" w:name="_Toc388532433"/>
+      <w:bookmarkStart w:id="27" w:name="_Toc388881668"/>
       <w:r>
         <w:lastRenderedPageBreak/>
         <w:t>Konklusion</w:t>
@@ -7758,7 +7766,7 @@
       <w:pPr>
         <w:pStyle w:val="Overskrift2"/>
       </w:pPr>
-      <w:bookmarkStart w:id="28" w:name="_Toc388532434"/>
+      <w:bookmarkStart w:id="28" w:name="_Toc388881669"/>
       <w:r>
         <w:t>Idegenerering</w:t>
       </w:r>
@@ -7777,7 +7785,7 @@
       <w:pPr>
         <w:pStyle w:val="Overskrift1"/>
       </w:pPr>
-      <w:bookmarkStart w:id="29" w:name="_Toc388532435"/>
+      <w:bookmarkStart w:id="29" w:name="_Toc388881670"/>
       <w:r>
         <w:t>Markedsanalyse</w:t>
       </w:r>
@@ -7787,7 +7795,7 @@
       <w:pPr>
         <w:pStyle w:val="Overskrift2"/>
       </w:pPr>
-      <w:bookmarkStart w:id="30" w:name="_Toc388532436"/>
+      <w:bookmarkStart w:id="30" w:name="_Toc388881671"/>
       <w:r>
         <w:t>Indledning</w:t>
       </w:r>
@@ -7830,7 +7838,7 @@
       <w:pPr>
         <w:pStyle w:val="Overskrift2"/>
       </w:pPr>
-      <w:bookmarkStart w:id="31" w:name="_Toc388532437"/>
+      <w:bookmarkStart w:id="31" w:name="_Toc388881672"/>
       <w:r>
         <w:lastRenderedPageBreak/>
         <w:t>Analyse af spilmarkedet kontra Anden U</w:t>
@@ -8063,7 +8071,7 @@
       <w:pPr>
         <w:pStyle w:val="Overskrift2"/>
       </w:pPr>
-      <w:bookmarkStart w:id="37" w:name="_Toc388532438"/>
+      <w:bookmarkStart w:id="37" w:name="_Toc388881673"/>
       <w:r>
         <w:lastRenderedPageBreak/>
         <w:t>Analyse af spilplatform</w:t>
@@ -8885,7 +8893,7 @@
       <w:pPr>
         <w:pStyle w:val="Overskrift2"/>
       </w:pPr>
-      <w:bookmarkStart w:id="43" w:name="_Toc388532439"/>
+      <w:bookmarkStart w:id="43" w:name="_Toc388881674"/>
       <w:r>
         <w:t>Kvalitetsforventninger</w:t>
       </w:r>
@@ -9082,7 +9090,7 @@
       <w:pPr>
         <w:pStyle w:val="Overskrift2"/>
       </w:pPr>
-      <w:bookmarkStart w:id="49" w:name="_Toc388532440"/>
+      <w:bookmarkStart w:id="49" w:name="_Toc388881675"/>
       <w:r>
         <w:t>Konklusion</w:t>
       </w:r>
@@ -9113,7 +9121,7 @@
       <w:pPr>
         <w:pStyle w:val="Overskrift2"/>
       </w:pPr>
-      <w:bookmarkStart w:id="50" w:name="_Toc388532441"/>
+      <w:bookmarkStart w:id="50" w:name="_Toc388881676"/>
       <w:r>
         <w:lastRenderedPageBreak/>
         <w:t>Segmentanalyse</w:t>
@@ -9265,7 +9273,7 @@
       <w:pPr>
         <w:pStyle w:val="Overskrift2"/>
       </w:pPr>
-      <w:bookmarkStart w:id="54" w:name="_Toc388532442"/>
+      <w:bookmarkStart w:id="54" w:name="_Toc388881677"/>
       <w:r>
         <w:lastRenderedPageBreak/>
         <w:t>Salgsplatforme – AppStore mv.</w:t>
@@ -10052,7 +10060,7 @@
       <w:pPr>
         <w:pStyle w:val="Overskrift2"/>
       </w:pPr>
-      <w:bookmarkStart w:id="57" w:name="_Toc388532443"/>
+      <w:bookmarkStart w:id="57" w:name="_Toc388881678"/>
       <w:r>
         <w:lastRenderedPageBreak/>
         <w:t>Målgruppeanalyse</w:t>
@@ -10365,7 +10373,7 @@
       <w:pPr>
         <w:pStyle w:val="Overskrift2"/>
       </w:pPr>
-      <w:bookmarkStart w:id="64" w:name="_Toc388532444"/>
+      <w:bookmarkStart w:id="64" w:name="_Toc388881679"/>
       <w:r>
         <w:lastRenderedPageBreak/>
         <w:t>Konklusion</w:t>
@@ -10455,7 +10463,7 @@
       <w:pPr>
         <w:pStyle w:val="Overskrift2"/>
       </w:pPr>
-      <w:bookmarkStart w:id="66" w:name="_Toc388532445"/>
+      <w:bookmarkStart w:id="66" w:name="_Toc388881680"/>
       <w:r>
         <w:t>Indtægtsmetoder</w:t>
       </w:r>
@@ -10465,7 +10473,7 @@
       <w:pPr>
         <w:pStyle w:val="Overskrift3"/>
       </w:pPr>
-      <w:bookmarkStart w:id="67" w:name="_Toc388532446"/>
+      <w:bookmarkStart w:id="67" w:name="_Toc388881681"/>
       <w:r>
         <w:t>Direkte Salg</w:t>
       </w:r>
@@ -10494,7 +10502,7 @@
       <w:pPr>
         <w:pStyle w:val="Overskrift3"/>
       </w:pPr>
-      <w:bookmarkStart w:id="68" w:name="_Toc388532447"/>
+      <w:bookmarkStart w:id="68" w:name="_Toc388881682"/>
       <w:r>
         <w:t>Reklamer</w:t>
       </w:r>
@@ -10517,7 +10525,7 @@
       <w:pPr>
         <w:pStyle w:val="Overskrift3"/>
       </w:pPr>
-      <w:bookmarkStart w:id="69" w:name="_Toc388532448"/>
+      <w:bookmarkStart w:id="69" w:name="_Toc388881683"/>
       <w:r>
         <w:t>Free-To-Play / Mikrotransaktioner</w:t>
       </w:r>
@@ -10597,7 +10605,7 @@
       <w:pPr>
         <w:pStyle w:val="Overskrift3"/>
       </w:pPr>
-      <w:bookmarkStart w:id="71" w:name="_Toc388532449"/>
+      <w:bookmarkStart w:id="71" w:name="_Toc388881684"/>
       <w:r>
         <w:t>Abonnementsordning</w:t>
       </w:r>
@@ -10649,7 +10657,7 @@
       <w:pPr>
         <w:pStyle w:val="Overskrift3"/>
       </w:pPr>
-      <w:bookmarkStart w:id="72" w:name="_Toc388532450"/>
+      <w:bookmarkStart w:id="72" w:name="_Toc388881685"/>
       <w:r>
         <w:t>Konklusion</w:t>
       </w:r>
@@ -10776,12 +10784,11 @@
       <w:pPr>
         <w:pStyle w:val="Overskrift2"/>
       </w:pPr>
-      <w:bookmarkStart w:id="75" w:name="_Toc388532451"/>
+      <w:bookmarkStart w:id="75" w:name="_Toc388881686"/>
       <w:commentRangeStart w:id="76"/>
       <w:r>
         <w:t>Virksomhedsanalyse</w:t>
       </w:r>
-      <w:bookmarkEnd w:id="75"/>
       <w:commentRangeEnd w:id="76"/>
       <w:r>
         <w:rPr>
@@ -10789,6 +10796,7 @@
         </w:rPr>
         <w:commentReference w:id="76"/>
       </w:r>
+      <w:bookmarkEnd w:id="75"/>
     </w:p>
     <w:p>
       <w:pPr>
@@ -10802,7 +10810,7 @@
       <w:pPr>
         <w:pStyle w:val="Overskrift3"/>
       </w:pPr>
-      <w:bookmarkStart w:id="77" w:name="_Toc388532452"/>
+      <w:bookmarkStart w:id="77" w:name="_Toc388881687"/>
       <w:r>
         <w:t>Virksomhedens interne ressourcer</w:t>
       </w:r>
@@ -10817,7 +10825,7 @@
       <w:pPr>
         <w:pStyle w:val="Overskrift3"/>
       </w:pPr>
-      <w:bookmarkStart w:id="78" w:name="_Toc388532453"/>
+      <w:bookmarkStart w:id="78" w:name="_Toc388881688"/>
       <w:r>
         <w:t>Håndgribelige</w:t>
       </w:r>
@@ -10997,7 +11005,7 @@
       <w:pPr>
         <w:pStyle w:val="Overskrift3"/>
       </w:pPr>
-      <w:bookmarkStart w:id="79" w:name="_Toc388532454"/>
+      <w:bookmarkStart w:id="79" w:name="_Toc388881689"/>
       <w:r>
         <w:t>Uhåndgribelige ressourcer</w:t>
       </w:r>
@@ -11044,7 +11052,7 @@
       <w:pPr>
         <w:pStyle w:val="Overskrift3"/>
       </w:pPr>
-      <w:bookmarkStart w:id="80" w:name="_Toc388532455"/>
+      <w:bookmarkStart w:id="80" w:name="_Toc388881690"/>
       <w:r>
         <w:t>Virksomhedens evner</w:t>
       </w:r>
@@ -11109,7 +11117,7 @@
       <w:pPr>
         <w:pStyle w:val="Overskrift3"/>
       </w:pPr>
-      <w:bookmarkStart w:id="81" w:name="_Toc388532456"/>
+      <w:bookmarkStart w:id="81" w:name="_Toc388881691"/>
       <w:r>
         <w:t>Kernekompetence</w:t>
       </w:r>
@@ -11132,7 +11140,7 @@
       <w:pPr>
         <w:pStyle w:val="Overskrift3"/>
       </w:pPr>
-      <w:bookmarkStart w:id="82" w:name="_Toc388532457"/>
+      <w:bookmarkStart w:id="82" w:name="_Toc388881692"/>
       <w:r>
         <w:t>Kerneydelse</w:t>
       </w:r>
@@ -11155,7 +11163,7 @@
       <w:pPr>
         <w:pStyle w:val="Overskrift3"/>
       </w:pPr>
-      <w:bookmarkStart w:id="83" w:name="_Toc388532458"/>
+      <w:bookmarkStart w:id="83" w:name="_Toc388881693"/>
       <w:r>
         <w:t>Virksomhedens eksterne miljø</w:t>
       </w:r>
@@ -11373,7 +11381,7 @@
       <w:pPr>
         <w:pStyle w:val="Overskrift3"/>
       </w:pPr>
-      <w:bookmarkStart w:id="86" w:name="_Toc388532459"/>
+      <w:bookmarkStart w:id="86" w:name="_Toc388881694"/>
       <w:r>
         <w:lastRenderedPageBreak/>
         <w:t>SWOT</w:t>
@@ -11649,7 +11657,7 @@
       <w:pPr>
         <w:pStyle w:val="Overskrift3"/>
       </w:pPr>
-      <w:bookmarkStart w:id="87" w:name="_Toc388532460"/>
+      <w:bookmarkStart w:id="87" w:name="_Toc388881695"/>
       <w:r>
         <w:t>Strategiplan</w:t>
       </w:r>
@@ -11700,7 +11708,6 @@
       <w:pPr>
         <w:pStyle w:val="Overskrift3"/>
       </w:pPr>
-      <w:bookmarkStart w:id="88" w:name="_Toc388532461"/>
     </w:p>
     <w:p>
       <w:pPr>
@@ -11716,6 +11723,7 @@
       <w:pPr>
         <w:pStyle w:val="Overskrift3"/>
       </w:pPr>
+      <w:bookmarkStart w:id="88" w:name="_Toc388881696"/>
       <w:r>
         <w:t>Målsætning &amp; Handlingsplan</w:t>
       </w:r>
@@ -11864,7 +11872,7 @@
       <w:pPr>
         <w:pStyle w:val="Overskrift2"/>
       </w:pPr>
-      <w:bookmarkStart w:id="90" w:name="_Toc388532462"/>
+      <w:bookmarkStart w:id="90" w:name="_Toc388881697"/>
       <w:r>
         <w:t>Opstartsbudget</w:t>
       </w:r>
@@ -13802,7 +13810,20 @@
                 <w:szCs w:val="20"/>
                 <w:lang w:eastAsia="da-DK"/>
               </w:rPr>
-              <w:t>Udgifter  i alt:</w:t>
+              <w:t xml:space="preserve">Udgifter </w:t>
+            </w:r>
+            <w:bookmarkStart w:id="91" w:name="_GoBack"/>
+            <w:bookmarkEnd w:id="91"/>
+            <w:r>
+              <w:rPr>
+                <w:rFonts w:ascii="Arial" w:hAnsi="Arial" w:cs="Arial"/>
+                <w:b/>
+                <w:bCs/>
+                <w:kern w:val="0"/>
+                <w:szCs w:val="20"/>
+                <w:lang w:eastAsia="da-DK"/>
+              </w:rPr>
+              <w:t>i alt:</w:t>
             </w:r>
           </w:p>
         </w:tc>
@@ -13903,12 +13924,12 @@
       <w:pPr>
         <w:pStyle w:val="Overskrift2"/>
       </w:pPr>
-      <w:bookmarkStart w:id="91" w:name="_Toc388532463"/>
+      <w:bookmarkStart w:id="92" w:name="_Toc388881698"/>
       <w:r>
         <w:lastRenderedPageBreak/>
         <w:t>Finansiering</w:t>
       </w:r>
-      <w:bookmarkEnd w:id="91"/>
+      <w:bookmarkEnd w:id="92"/>
     </w:p>
     <w:p>
       <w:r>
@@ -13923,30 +13944,30 @@
       <w:r>
         <w:t xml:space="preserve">Det vi har til hensigt at gøre, er at søge forskellige fonde og offentlig støtte. I forhold til opstart af virksomheden vil vi f.eks. gøre god brug af den gratis rådgivning vi kan få af Nordjysk Iværksætter </w:t>
       </w:r>
-      <w:commentRangeStart w:id="92"/>
+      <w:commentRangeStart w:id="93"/>
       <w:r>
         <w:t>Netværk</w:t>
       </w:r>
-      <w:commentRangeEnd w:id="92"/>
-      <w:r>
-        <w:rPr>
-          <w:rStyle w:val="Kommentarhenvisning"/>
-        </w:rPr>
-        <w:commentReference w:id="92"/>
-      </w:r>
-      <w:r>
-        <w:t xml:space="preserve">. </w:t>
-      </w:r>
-      <w:r>
-        <w:br/>
-        <w:t xml:space="preserve">Derudover er der en meget lang række forskellige tilskud man kan søge, hvilket er et område som vi vil undersøgte ganske nøje. </w:t>
-      </w:r>
+      <w:commentRangeEnd w:id="93"/>
       <w:r>
         <w:rPr>
           <w:rStyle w:val="Kommentarhenvisning"/>
         </w:rPr>
         <w:commentReference w:id="93"/>
       </w:r>
+      <w:r>
+        <w:t xml:space="preserve">. </w:t>
+      </w:r>
+      <w:r>
+        <w:br/>
+        <w:t xml:space="preserve">Derudover er der en meget lang række forskellige tilskud man kan søge, hvilket er et område som vi vil undersøgte ganske nøje. </w:t>
+      </w:r>
+      <w:r>
+        <w:rPr>
+          <w:rStyle w:val="Kommentarhenvisning"/>
+        </w:rPr>
+        <w:commentReference w:id="94"/>
+      </w:r>
     </w:p>
     <w:p>
       <w:pPr>
@@ -13960,11 +13981,11 @@
       <w:pPr>
         <w:pStyle w:val="Overskrift2"/>
       </w:pPr>
-      <w:bookmarkStart w:id="94" w:name="_Toc388532464"/>
+      <w:bookmarkStart w:id="95" w:name="_Toc388881699"/>
       <w:r>
         <w:t>Virksomhedsform</w:t>
       </w:r>
-      <w:bookmarkEnd w:id="94"/>
+      <w:bookmarkEnd w:id="95"/>
     </w:p>
     <w:p>
       <w:r>
@@ -13984,16 +14005,16 @@
       <w:r>
         <w:t xml:space="preserve">Tilbage er der </w:t>
       </w:r>
-      <w:commentRangeStart w:id="95"/>
+      <w:commentRangeStart w:id="96"/>
       <w:r>
         <w:t>IVS</w:t>
       </w:r>
-      <w:commentRangeEnd w:id="95"/>
+      <w:commentRangeEnd w:id="96"/>
       <w:r>
         <w:rPr>
           <w:rStyle w:val="Kommentarhenvisning"/>
         </w:rPr>
-        <w:commentReference w:id="95"/>
+        <w:commentReference w:id="96"/>
       </w:r>
       <w:r>
         <w:t>, der er en ny forretningsform etableret i januar 2014. Et IVS har den samme struktur som et anpartsselskab. Blot kan det startes op med et indskud på 1 kr. Hvilket er et beløb som vi i fællesskab er i stand til mønstre. Kravet er så at man opsparer penge i virksomheden indtil man runder de 50.000 som det koster at konvertere til et Aps. Først herefter kan man hæve et udbytte i virksomheden.</w:t>
@@ -14051,12 +14072,12 @@
       <w:pPr>
         <w:pStyle w:val="Overskrift2"/>
       </w:pPr>
-      <w:bookmarkStart w:id="96" w:name="_Toc388532465"/>
+      <w:bookmarkStart w:id="97" w:name="_Toc388881700"/>
       <w:r>
         <w:lastRenderedPageBreak/>
         <w:t>Projektvalg</w:t>
       </w:r>
-      <w:bookmarkEnd w:id="96"/>
+      <w:bookmarkEnd w:id="97"/>
     </w:p>
     <w:p>
       <w:pPr>
@@ -14065,16 +14086,16 @@
       <w:r>
         <w:t xml:space="preserve">Det spil vi har udvalgt som vores første projekt er en </w:t>
       </w:r>
-      <w:commentRangeStart w:id="97"/>
+      <w:commentRangeStart w:id="98"/>
       <w:r>
         <w:t xml:space="preserve">hybrid </w:t>
       </w:r>
-      <w:commentRangeEnd w:id="97"/>
+      <w:commentRangeEnd w:id="98"/>
       <w:r>
         <w:rPr>
           <w:rStyle w:val="Kommentarhenvisning"/>
         </w:rPr>
-        <w:commentReference w:id="97"/>
+        <w:commentReference w:id="98"/>
       </w:r>
       <w:r>
         <w:t xml:space="preserve">imellem en Endless Runner og et almindeligt action platformspil. Det er to genrer som vi kan se gør sig godt på de mobile platforme, og som, jf vores markedsanalyse, rammer en bred målgruppe. Af samme grund findes der naturligvis en række direkte konkurrenter som vi skal positionerer os i forhold til. </w:t>
@@ -14175,16 +14196,16 @@
       <w:r>
         <w:t xml:space="preserve">Angående IAP vil vi implementere en butik i spillet hvorfra vi for mindre beløb kan </w:t>
       </w:r>
-      <w:commentRangeStart w:id="98"/>
+      <w:commentRangeStart w:id="99"/>
       <w:r>
         <w:t xml:space="preserve">sælge </w:t>
       </w:r>
-      <w:commentRangeEnd w:id="98"/>
+      <w:commentRangeEnd w:id="99"/>
       <w:r>
         <w:rPr>
           <w:rStyle w:val="Kommentarhenvisning"/>
         </w:rPr>
-        <w:commentReference w:id="98"/>
+        <w:commentReference w:id="99"/>
       </w:r>
       <w:r>
         <w:t>nye kampagner, og alternative skins til protagonisten.</w:t>
@@ -14199,17 +14220,17 @@
       <w:pPr>
         <w:pStyle w:val="Overskrift3"/>
       </w:pPr>
-      <w:bookmarkStart w:id="99" w:name="_Toc388532466"/>
+      <w:bookmarkStart w:id="100" w:name="_Toc388881701"/>
       <w:r>
         <w:t>Projektbudget</w:t>
       </w:r>
-      <w:bookmarkEnd w:id="99"/>
+      <w:bookmarkEnd w:id="100"/>
     </w:p>
     <w:p>
       <w:r>
         <w:t xml:space="preserve">Reklameindtægter er baseret på antal visninger, og beregnes ofte via </w:t>
       </w:r>
-      <w:commentRangeStart w:id="100"/>
+      <w:commentRangeStart w:id="101"/>
       <w:r>
         <w:t>eCPM</w:t>
       </w:r>
@@ -14218,42 +14239,6 @@
       </w:r>
       <w:r>
         <w:t xml:space="preserve"> </w:t>
-      </w:r>
-      <w:commentRangeEnd w:id="100"/>
-      <w:r>
-        <w:rPr>
-          <w:rStyle w:val="Kommentarhenvisning"/>
-        </w:rPr>
-        <w:commentReference w:id="100"/>
-      </w:r>
-      <w:r>
-        <w:t xml:space="preserve"> </w:t>
-      </w:r>
-    </w:p>
-    <w:p>
-      <w:r>
-        <w:t>Det s</w:t>
-      </w:r>
-      <w:r>
-        <w:t>tår for “effective cost per thousand impressions” (mille = tusind), og er en industristandard I forbindelse med reklame indtægter. eCPM beregnes ved at dividere den totale indtjening med antal visninger i tusinde.</w:t>
-      </w:r>
-    </w:p>
-    <w:p/>
-    <w:p>
-      <w:r>
-        <w:t xml:space="preserve">Der findes ikke et entydigt beløb som man kan forvente at få udbetalt, og den eneste stensikre måde at finde det svar på, er at sende et produkt ud i verden. Det billede der tegner sig når man undersøger området er dog, at der kan være stor forskel i udbetaling an efter hvilket netværk man er tilkoblet. Derfor kan man med fordel benytte flere forskellige reklamenetværk. </w:t>
-      </w:r>
-    </w:p>
-    <w:p>
-      <w:r>
-        <w:t>Et andet godt argument for at være tilknyttet flere reklamenetværk er, at man på den måde øger produktets fillrate.</w:t>
-      </w:r>
-    </w:p>
-    <w:p>
-      <w:commentRangeStart w:id="101"/>
-      <w:r>
-        <w:lastRenderedPageBreak/>
-        <w:t>Fillrate</w:t>
       </w:r>
       <w:commentRangeEnd w:id="101"/>
       <w:r>
@@ -14263,38 +14248,33 @@
         <w:commentReference w:id="101"/>
       </w:r>
       <w:r>
-        <w:t>,</w:t>
-      </w:r>
-      <w:r>
-        <w:t xml:space="preserve"> i reklame sammenhæng</w:t>
-      </w:r>
-      <w:r>
         <w:t xml:space="preserve"> </w:t>
       </w:r>
-      <w:r>
-        <w:t>refererer</w:t>
-      </w:r>
-      <w:r>
-        <w:t xml:space="preserve"> </w:t>
-      </w:r>
-      <w:r>
-        <w:t>til</w:t>
-      </w:r>
-      <w:r>
-        <w:t xml:space="preserve"> resultatet af antal reklamer leveret fra reklamenetværk divideret med antallet af forespørgsler på reklamer. Altså, hvor ofte reklamenetværket kan levere en reklame når den givne app har brug for en visning.  </w:t>
-      </w:r>
-      <w:r>
-        <w:t>Hvis der, af den ene eller anden grund, ikke kan leveres en reklame når spillet forespørger det, så er det en tabt visning.</w:t>
+    </w:p>
+    <w:p>
+      <w:r>
+        <w:t>Det s</w:t>
+      </w:r>
+      <w:r>
+        <w:t>tår for “effective cost per thousand impressions” (mille = tusind), og er en industristandard I forbindelse med reklame indtægter. eCPM beregnes ved at dividere den totale indtjening med antal visninger i tusinde.</w:t>
       </w:r>
     </w:p>
     <w:p/>
     <w:p>
       <w:r>
-        <w:t xml:space="preserve">Der er tegn der peger på at eCPM for mobilspil ligger mellem 5,5 og </w:t>
-      </w:r>
+        <w:t xml:space="preserve">Der findes ikke et entydigt beløb som man kan forvente at få udbetalt, og den eneste stensikre måde at finde det svar på, er at sende et produkt ud i verden. Det billede der tegner sig når man undersøger området er dog, at der kan være stor forskel i udbetaling an efter hvilket netværk man er tilkoblet. Derfor kan man med fordel benytte flere forskellige reklamenetværk. </w:t>
+      </w:r>
+    </w:p>
+    <w:p>
+      <w:r>
+        <w:t>Et andet godt argument for at være tilknyttet flere reklamenetværk er, at man på den måde øger produktets fillrate.</w:t>
+      </w:r>
+    </w:p>
+    <w:p>
       <w:commentRangeStart w:id="102"/>
       <w:r>
-        <w:t>55kr</w:t>
+        <w:lastRenderedPageBreak/>
+        <w:t>Fillrate</w:t>
       </w:r>
       <w:commentRangeEnd w:id="102"/>
       <w:r>
@@ -14302,6 +14282,47 @@
           <w:rStyle w:val="Kommentarhenvisning"/>
         </w:rPr>
         <w:commentReference w:id="102"/>
+      </w:r>
+      <w:r>
+        <w:t>,</w:t>
+      </w:r>
+      <w:r>
+        <w:t xml:space="preserve"> i reklame sammenhæng</w:t>
+      </w:r>
+      <w:r>
+        <w:t xml:space="preserve"> </w:t>
+      </w:r>
+      <w:r>
+        <w:t>refererer</w:t>
+      </w:r>
+      <w:r>
+        <w:t xml:space="preserve"> </w:t>
+      </w:r>
+      <w:r>
+        <w:t>til</w:t>
+      </w:r>
+      <w:r>
+        <w:t xml:space="preserve"> resultatet af antal reklamer leveret fra reklamenetværk divideret med antallet af forespørgsler på reklamer. Altså, hvor ofte reklamenetværket kan levere en reklame når den givne app har brug for en visning.  </w:t>
+      </w:r>
+      <w:r>
+        <w:t>Hvis der, af den ene eller anden grund, ikke kan leveres en reklame når spillet forespørger det, så er det en tabt visning.</w:t>
+      </w:r>
+    </w:p>
+    <w:p/>
+    <w:p>
+      <w:r>
+        <w:t xml:space="preserve">Der er tegn der peger på at eCPM for mobilspil ligger mellem 5,5 og </w:t>
+      </w:r>
+      <w:commentRangeStart w:id="103"/>
+      <w:r>
+        <w:t>55kr</w:t>
+      </w:r>
+      <w:commentRangeEnd w:id="103"/>
+      <w:r>
+        <w:rPr>
+          <w:rStyle w:val="Kommentarhenvisning"/>
+        </w:rPr>
+        <w:commentReference w:id="103"/>
       </w:r>
       <w:r>
         <w:t>. I figur XXX tager vi udgangspunkt i en middelpris på 27kr. Hvis vi samtidigt antager at hver bruger der henter spillet ser 3 reklamer, så skal vi have sammenlagt 13 mio. brugere for at projektet opnår målsætningen.</w:t>
@@ -15677,7 +15698,6 @@
       <w:pPr>
         <w:pStyle w:val="Overskrift2"/>
       </w:pPr>
-      <w:bookmarkStart w:id="103" w:name="_Toc388532467"/>
     </w:p>
     <w:p>
       <w:pPr>
@@ -15688,11 +15708,12 @@
       <w:pPr>
         <w:pStyle w:val="Overskrift2"/>
       </w:pPr>
+      <w:bookmarkStart w:id="104" w:name="_Toc388881702"/>
       <w:r>
         <w:lastRenderedPageBreak/>
         <w:t>Udviklingsproces</w:t>
       </w:r>
-      <w:bookmarkEnd w:id="103"/>
+      <w:bookmarkEnd w:id="104"/>
     </w:p>
     <w:p>
       <w:pPr>
@@ -15764,11 +15785,11 @@
       <w:pPr>
         <w:pStyle w:val="Overskrift3"/>
       </w:pPr>
-      <w:bookmarkStart w:id="104" w:name="_Toc388532468"/>
+      <w:bookmarkStart w:id="105" w:name="_Toc388881703"/>
       <w:r>
         <w:t>Scrum</w:t>
       </w:r>
-      <w:bookmarkEnd w:id="104"/>
+      <w:bookmarkEnd w:id="105"/>
     </w:p>
     <w:p>
       <w:pPr>
@@ -15780,23 +15801,9 @@
       <w:r>
         <w:t xml:space="preserve"> Medmindre andet er angivet, benytter vi </w:t>
       </w:r>
-      <w:commentRangeStart w:id="105"/>
+      <w:commentRangeStart w:id="106"/>
       <w:r>
         <w:t xml:space="preserve">Scrum </w:t>
-      </w:r>
-      <w:commentRangeEnd w:id="105"/>
-      <w:r>
-        <w:rPr>
-          <w:rStyle w:val="Kommentarhenvisning"/>
-        </w:rPr>
-        <w:commentReference w:id="105"/>
-      </w:r>
-      <w:r>
-        <w:t xml:space="preserve">og </w:t>
-      </w:r>
-      <w:commentRangeStart w:id="106"/>
-      <w:r>
-        <w:t xml:space="preserve">XP </w:t>
       </w:r>
       <w:commentRangeEnd w:id="106"/>
       <w:r>
@@ -15806,25 +15813,11 @@
         <w:commentReference w:id="106"/>
       </w:r>
       <w:r>
-        <w:t>som de er.</w:t>
-      </w:r>
-      <w:r>
-        <w:t xml:space="preserve"> </w:t>
-      </w:r>
-    </w:p>
-    <w:p>
-      <w:pPr>
-        <w:pStyle w:val="Brdtekst"/>
-      </w:pPr>
-      <w:r>
-        <w:t>Den væsentligste ændring vi har foretaget</w:t>
-      </w:r>
-      <w:r>
-        <w:t xml:space="preserve">, er at vi accepterer at en story kan oprettes og tages ind midt under et sprint. Det er er ellers en af de få regler som anses for fastlagte i Scrum, at det skal undgås for enhver </w:t>
+        <w:t xml:space="preserve">og </w:t>
       </w:r>
       <w:commentRangeStart w:id="107"/>
       <w:r>
-        <w:t>pris</w:t>
+        <w:t xml:space="preserve">XP </w:t>
       </w:r>
       <w:commentRangeEnd w:id="107"/>
       <w:r>
@@ -15834,10 +15827,10 @@
         <w:commentReference w:id="107"/>
       </w:r>
       <w:r>
-        <w:t xml:space="preserve">. </w:t>
-      </w:r>
-      <w:r>
-        <w:t xml:space="preserve">Når vi alligevel har valgt at fravige den regel, så er det fordi vi ikke vil holdes tilbage af manglende erfaring. Ved oprettelsen af vores product backlog forsøger vi naturligvis at opdele alle aspekter af spillet i stories. Men vi kan ikke garantere, at der ikke vil opstå en situation hvor vi mangler en story for at kunne fortsætte produktionen. Under de omstændigheder vil vi ikke sidde på vores hænder indtil sprintet afsluttes. </w:t>
+        <w:t>som de er.</w:t>
+      </w:r>
+      <w:r>
+        <w:t xml:space="preserve"> </w:t>
       </w:r>
     </w:p>
     <w:p>
@@ -15845,59 +15838,14 @@
         <w:pStyle w:val="Brdtekst"/>
       </w:pPr>
       <w:r>
-        <w:t xml:space="preserve">Fordi vi forventer uforudsete stories, regulære såvel som spikes, udvælger vi et lavere antal story points til et sprint end det vi egentligt forventer. Fordelen er her, at såfremt vi får behov for at oprette en ny story for at kunne fortsætte produktionen, så har vi bedre tid til det. Hvis det behov ikke opstår, så har vi muligheden for at udfylde </w:t>
-      </w:r>
-      <w:r>
-        <w:t xml:space="preserve">tiden ved at tage en anden story ind fra product backloggen. </w:t>
-      </w:r>
-    </w:p>
-    <w:p>
-      <w:pPr>
-        <w:pStyle w:val="Brdtekst"/>
-      </w:pPr>
-      <w:r>
-        <w:t>Der er et par ulemper ved denne fremgangsmåde; først og fremmest, at det gør vores overordnede projekttidsestimering mere upræcis. Fordi vi afsætter mere tid end vi forventer, er tanken at estimeringen gerne skulle forskubbe sig i retning af at projektet tager kortere tid end forventet. På længere sigt er det nu alligevel ikke en holdbar løsning, men præcis estimering er et spørgsmål om erfaring, og for hvert sprint, og hvert projekt, skulle vi gerne blive mere præcise, således at vi kan udfase denne regel.</w:t>
-      </w:r>
-    </w:p>
-    <w:p>
-      <w:pPr>
-        <w:pStyle w:val="Brdtekst"/>
-      </w:pPr>
-    </w:p>
-    <w:p>
-      <w:pPr>
-        <w:pStyle w:val="Brdtekst"/>
-      </w:pPr>
-      <w:r>
-        <w:lastRenderedPageBreak/>
-        <w:t xml:space="preserve">Måden vi opdeler vores stories på, er ved at sige: Èn feature = Èn story. F.eks. er </w:t>
-      </w:r>
-      <w:r>
-        <w:t>”</w:t>
-      </w:r>
-      <w:r>
-        <w:t>Protagonist, Løb</w:t>
-      </w:r>
-      <w:r>
-        <w:t>”</w:t>
-      </w:r>
-      <w:r>
-        <w:t xml:space="preserve"> en story for sig selv. Den involverer at finde en model, få lavet en character controller, påhænge et kamera</w:t>
-      </w:r>
-      <w:r>
-        <w:t>, scripte brugerinput mv, og tilføje en animation.</w:t>
-      </w:r>
-    </w:p>
-    <w:p>
-      <w:pPr>
-        <w:pStyle w:val="Brdtekst"/>
-      </w:pPr>
-      <w:r>
-        <w:t xml:space="preserve">Protagonist, Hop-story består af mange af de samme trin, så en del af arbejde ville være klaret hvis den bliver løst efter ”Protagonist, Løb”-story. Ved at opdele stories på den måde vil vi et langt stykke hen af vejen kunne opnå Scrum-tesen om at stories skal kunne løses i tilfældig </w:t>
+        <w:t>Den væsentligste ændring vi har foretaget</w:t>
+      </w:r>
+      <w:r>
+        <w:t xml:space="preserve">, er at vi accepterer at en story kan oprettes og tages ind midt under et sprint. Det er er ellers en af de få regler som anses for fastlagte i Scrum, at det skal undgås for enhver </w:t>
       </w:r>
       <w:commentRangeStart w:id="108"/>
       <w:r>
-        <w:t>orden</w:t>
+        <w:t>pris</w:t>
       </w:r>
       <w:commentRangeEnd w:id="108"/>
       <w:r>
@@ -15909,13 +15857,19 @@
       <w:r>
         <w:t xml:space="preserve">. </w:t>
       </w:r>
+      <w:r>
+        <w:t xml:space="preserve">Når vi alligevel har valgt at fravige den regel, så er det fordi vi ikke vil holdes tilbage af manglende erfaring. Ved oprettelsen af vores product backlog forsøger vi naturligvis at opdele alle aspekter af spillet i stories. Men vi kan ikke garantere, at der ikke vil opstå en situation hvor vi mangler en story for at kunne fortsætte produktionen. Under de omstændigheder vil vi ikke sidde på vores hænder indtil sprintet afsluttes. </w:t>
+      </w:r>
     </w:p>
     <w:p>
       <w:pPr>
         <w:pStyle w:val="Brdtekst"/>
       </w:pPr>
       <w:r>
-        <w:t>Det er ikke hensigtsmæssigt at sikre den uafhængighed 100%, da det blot vil betyde at visse stories ville blive urimeligt omfattende. Hvis f.eks. der blev oprettet en story for ”Gem Spil”, og vi tog den ind først, så ville det medføre at en level og protagonisten blev oprettet først som en del af den story, for at det ville give mening. Altså anvender vi sund fornuft både ved oprettelsen af stories, og ved sprintplanlægningen hvor de stories det næste sprint byder på, skal udvælges.</w:t>
+        <w:t xml:space="preserve">Fordi vi forventer uforudsete stories, regulære såvel som spikes, udvælger vi et lavere antal story points til et sprint end det vi egentligt forventer. Fordelen er her, at såfremt vi får behov for at oprette en ny story for at kunne fortsætte produktionen, så har vi bedre tid til det. Hvis det behov ikke opstår, så har vi muligheden for at udfylde </w:t>
+      </w:r>
+      <w:r>
+        <w:t xml:space="preserve">tiden ved at tage en anden story ind fra product backloggen. </w:t>
       </w:r>
     </w:p>
     <w:p>
@@ -15923,11 +15877,48 @@
         <w:pStyle w:val="Brdtekst"/>
       </w:pPr>
       <w:r>
-        <w:t xml:space="preserve">Fordi vi arbejder på vores eget interne produkt har vi heller ikke en product owner som sådan. I stedet refererer vi til vores </w:t>
+        <w:t>Der er et par ulemper ved denne fremgangsmåde; først og fremmest, at det gør vores overordnede projekttidsestimering mere upræcis. Fordi vi afsætter mere tid end vi forventer, er tanken at estimeringen gerne skulle forskubbe sig i retning af at projektet tager kortere tid end forventet. På længere sigt er det nu alligevel ikke en holdbar løsning, men præcis estimering er et spørgsmål om erfaring, og for hvert sprint, og hvert projekt, skulle vi gerne blive mere præcise, således at vi kan udfase denne regel.</w:t>
+      </w:r>
+    </w:p>
+    <w:p>
+      <w:pPr>
+        <w:pStyle w:val="Brdtekst"/>
+      </w:pPr>
+    </w:p>
+    <w:p>
+      <w:pPr>
+        <w:pStyle w:val="Brdtekst"/>
+      </w:pPr>
+      <w:r>
+        <w:lastRenderedPageBreak/>
+        <w:t xml:space="preserve">Måden vi opdeler vores stories på, er ved at sige: Èn feature = Èn story. F.eks. er </w:t>
+      </w:r>
+      <w:r>
+        <w:t>”</w:t>
+      </w:r>
+      <w:r>
+        <w:t>Protagonist, Løb</w:t>
+      </w:r>
+      <w:r>
+        <w:t>”</w:t>
+      </w:r>
+      <w:r>
+        <w:t xml:space="preserve"> en story for sig selv. Den involverer at finde en model, få lavet en character controller, påhænge et kamera</w:t>
+      </w:r>
+      <w:r>
+        <w:t>, scripte brugerinput mv, og tilføje en animation.</w:t>
+      </w:r>
+    </w:p>
+    <w:p>
+      <w:pPr>
+        <w:pStyle w:val="Brdtekst"/>
+      </w:pPr>
+      <w:r>
+        <w:t xml:space="preserve">Protagonist, Hop-story består af mange af de samme trin, så en del af arbejde ville være klaret hvis den bliver løst efter ”Protagonist, Løb”-story. Ved at opdele stories på den måde vil vi et langt stykke hen af vejen kunne opnå Scrum-tesen om at stories skal kunne løses i tilfældig </w:t>
       </w:r>
       <w:commentRangeStart w:id="109"/>
       <w:r>
-        <w:t>GDD</w:t>
+        <w:t>orden</w:t>
       </w:r>
       <w:commentRangeEnd w:id="109"/>
       <w:r>
@@ -15937,6 +15928,36 @@
         <w:commentReference w:id="109"/>
       </w:r>
       <w:r>
+        <w:t xml:space="preserve">. </w:t>
+      </w:r>
+    </w:p>
+    <w:p>
+      <w:pPr>
+        <w:pStyle w:val="Brdtekst"/>
+      </w:pPr>
+      <w:r>
+        <w:t>Det er ikke hensigtsmæssigt at sikre den uafhængighed 100%, da det blot vil betyde at visse stories ville blive urimeligt omfattende. Hvis f.eks. der blev oprettet en story for ”Gem Spil”, og vi tog den ind først, så ville det medføre at en level og protagonisten blev oprettet først som en del af den story, for at det ville give mening. Altså anvender vi sund fornuft både ved oprettelsen af stories, og ved sprintplanlægningen hvor de stories det næste sprint byder på, skal udvælges.</w:t>
+      </w:r>
+    </w:p>
+    <w:p>
+      <w:pPr>
+        <w:pStyle w:val="Brdtekst"/>
+      </w:pPr>
+      <w:r>
+        <w:t xml:space="preserve">Fordi vi arbejder på vores eget interne produkt har vi heller ikke en product owner som sådan. I stedet refererer vi til vores </w:t>
+      </w:r>
+      <w:commentRangeStart w:id="110"/>
+      <w:r>
+        <w:t>GDD</w:t>
+      </w:r>
+      <w:commentRangeEnd w:id="110"/>
+      <w:r>
+        <w:rPr>
+          <w:rStyle w:val="Kommentarhenvisning"/>
+        </w:rPr>
+        <w:commentReference w:id="110"/>
+      </w:r>
+      <w:r>
         <w:t>, og TDD. Begge dele er dokumenter som alle projektmedlemmer vedligeholder igennem konsensus.</w:t>
       </w:r>
       <w:r>
@@ -15955,11 +15976,11 @@
       <w:pPr>
         <w:pStyle w:val="Overskrift3"/>
       </w:pPr>
-      <w:bookmarkStart w:id="110" w:name="_Toc388532469"/>
+      <w:bookmarkStart w:id="111" w:name="_Toc388881704"/>
       <w:r>
         <w:t>Extreme Programming</w:t>
       </w:r>
-      <w:bookmarkEnd w:id="110"/>
+      <w:bookmarkEnd w:id="111"/>
     </w:p>
     <w:p>
       <w:pPr>
@@ -15981,18 +16002,19 @@
         <w:t xml:space="preserve"> kon</w:t>
       </w:r>
       <w:r>
-        <w:t>ceptet om parprogrammering, hvis funktion vi har erstattet med et almindeligt code review. Det er en beslutning som er truffet af flere grunde. For det første har vi ikke ressourcerne til at kunne gennemføre parprogrammering på en fornuftig måde. Det kræver større skærme og større arbejdsstationer i det hele taget, end vi har til rådighed. Den anden væsentlige årsag er, at vi mener at miste en del af vores fleksibilitet hvis vi binder to teammedlemmer op på den samme opgave hver gang vi skal producere et script. Det er i den sammenhæng væsentligt at erindre at selve scripting-arbejdet kun er en del af vores samlede work load.</w:t>
-      </w:r>
-    </w:p>
-    <w:p>
-      <w:pPr>
-        <w:pStyle w:val="Brdtekst"/>
-      </w:pPr>
-      <w:r>
-        <w:t xml:space="preserve">Et andet koncept som ikke umiddelbart kan bruges i vores virksomhed, er reglen om at undgå overarbejde. På længere sigt er det noget som vi rigtigt gerne vil implementere, men det er et arbejdsvilkår at </w:t>
-      </w:r>
-      <w:r>
-        <w:t>virksomheden skal kunne bygges op ved siden af andre forpligtigelser, hvilket betyder at den reelle ugentlige arbejdstid er varierende.</w:t>
+        <w:t>ceptet om parprogrammering, hvis funktion vi har erstattet med et almindeligt code review. Det er en beslutning som er truffet af flere grunde. For det første har vi ikke ressourcerne til at kunne gennemføre parprogrammering på en fornuftig måde. Det kræver større skærme</w:t>
+      </w:r>
+      <w:r>
+        <w:t>,</w:t>
+      </w:r>
+      <w:r>
+        <w:t xml:space="preserve"> og større arbejdsstationer i det hele taget, end vi har til rådighed. Den anden væsentlige årsag er, at vi mener at miste en del af vores fleksibilitet hvis vi binder to teammedlemmer op på den samme opgave hver gang vi skal producere et script. Det er i den sammenhæng væsentligt at erindre at selve scripting-arbejdet kun er en</w:t>
+      </w:r>
+      <w:r>
+        <w:t xml:space="preserve"> del af vores samlede arbejdsbyrde</w:t>
+      </w:r>
+      <w:r>
+        <w:t>.</w:t>
       </w:r>
     </w:p>
     <w:p/>
@@ -16003,68 +16025,68 @@
       <w:pPr>
         <w:pStyle w:val="Overskrift2"/>
       </w:pPr>
-      <w:bookmarkStart w:id="111" w:name="_Toc388532472"/>
+      <w:bookmarkStart w:id="112" w:name="_Toc388881705"/>
+      <w:r>
+        <w:t>Problemformulering</w:t>
+      </w:r>
+      <w:bookmarkEnd w:id="112"/>
+    </w:p>
+    <w:p>
+      <w:pPr>
+        <w:pStyle w:val="Overskrift1"/>
+      </w:pPr>
+      <w:bookmarkStart w:id="113" w:name="_Toc388881706"/>
+      <w:r>
+        <w:t>Udvikling</w:t>
+      </w:r>
+      <w:bookmarkEnd w:id="113"/>
+    </w:p>
+    <w:p>
+      <w:pPr>
+        <w:pStyle w:val="Overskrift2"/>
+      </w:pPr>
+      <w:bookmarkStart w:id="114" w:name="_Toc388881707"/>
+      <w:r>
+        <w:t>Udviklingsmetode</w:t>
+      </w:r>
+      <w:bookmarkEnd w:id="114"/>
+    </w:p>
+    <w:p>
+      <w:pPr>
+        <w:pStyle w:val="Brdtekst"/>
+      </w:pPr>
+    </w:p>
+    <w:p>
+      <w:pPr>
+        <w:pStyle w:val="Overskrift2"/>
+      </w:pPr>
+      <w:bookmarkStart w:id="115" w:name="_Toc388881708"/>
+      <w:commentRangeStart w:id="116"/>
       <w:r>
         <w:lastRenderedPageBreak/>
-        <w:t>Problemformulering</w:t>
-      </w:r>
-      <w:bookmarkEnd w:id="111"/>
-    </w:p>
-    <w:p>
-      <w:pPr>
-        <w:pStyle w:val="Overskrift1"/>
-      </w:pPr>
-      <w:bookmarkStart w:id="112" w:name="_Toc388532473"/>
-      <w:r>
-        <w:t>Udvikling</w:t>
-      </w:r>
-      <w:bookmarkEnd w:id="112"/>
-    </w:p>
-    <w:p>
-      <w:pPr>
-        <w:pStyle w:val="Overskrift2"/>
-      </w:pPr>
-      <w:bookmarkStart w:id="113" w:name="_Toc388532475"/>
-      <w:r>
-        <w:t>Udviklingsmetode</w:t>
-      </w:r>
-      <w:bookmarkEnd w:id="113"/>
-    </w:p>
-    <w:p>
-      <w:pPr>
-        <w:pStyle w:val="Brdtekst"/>
-      </w:pPr>
-    </w:p>
-    <w:p>
-      <w:pPr>
-        <w:pStyle w:val="Overskrift2"/>
-      </w:pPr>
-      <w:bookmarkStart w:id="114" w:name="_Toc388532476"/>
-      <w:commentRangeStart w:id="115"/>
-      <w:r>
         <w:t>Test</w:t>
       </w:r>
       <w:r>
         <w:t>strategi</w:t>
       </w:r>
-      <w:bookmarkEnd w:id="114"/>
-      <w:commentRangeEnd w:id="115"/>
+      <w:commentRangeEnd w:id="116"/>
       <w:r>
         <w:rPr>
           <w:rStyle w:val="Kommentarhenvisning"/>
         </w:rPr>
-        <w:commentReference w:id="115"/>
-      </w:r>
+        <w:commentReference w:id="116"/>
+      </w:r>
+      <w:bookmarkEnd w:id="115"/>
     </w:p>
     <w:p>
       <w:pPr>
         <w:pStyle w:val="Overskrift3"/>
       </w:pPr>
-      <w:bookmarkStart w:id="116" w:name="_Toc388532477"/>
+      <w:bookmarkStart w:id="117" w:name="_Toc388881709"/>
       <w:r>
         <w:t>Scope og overblik</w:t>
       </w:r>
-      <w:bookmarkEnd w:id="116"/>
+      <w:bookmarkEnd w:id="117"/>
     </w:p>
     <w:p>
       <w:r>
@@ -16081,11 +16103,11 @@
       <w:pPr>
         <w:pStyle w:val="Overskrift3"/>
       </w:pPr>
-      <w:bookmarkStart w:id="117" w:name="_Toc388532478"/>
+      <w:bookmarkStart w:id="118" w:name="_Toc388881710"/>
       <w:r>
         <w:t>Tilgang til test</w:t>
       </w:r>
-      <w:bookmarkEnd w:id="117"/>
+      <w:bookmarkEnd w:id="118"/>
     </w:p>
     <w:p>
       <w:r>
@@ -16102,19 +16124,15 @@
       <w:pPr>
         <w:pStyle w:val="Overskrift3"/>
       </w:pPr>
-      <w:bookmarkStart w:id="118" w:name="_Toc388532479"/>
+      <w:bookmarkStart w:id="119" w:name="_Toc388881711"/>
       <w:r>
         <w:t>Testmiljø</w:t>
       </w:r>
-      <w:bookmarkEnd w:id="118"/>
-    </w:p>
-    <w:p>
-      <w:r>
-        <w:t xml:space="preserve">I denne virksomhed kommer testmiljøet til at variere alt efter projekttype, platform mv. Specielt i dette projekt, som er udviklet i Unity3D og udviklet til mobile platforme kommer testmiljøet til at bestå af Unity3D og de mobile enheder, som virksomheden forventer at udgive </w:t>
-      </w:r>
-      <w:r>
-        <w:lastRenderedPageBreak/>
-        <w:t xml:space="preserve">til. Et nærmere kig på de mobile platforme og enheder, som skal bruges, kan ses i </w:t>
+      <w:bookmarkEnd w:id="119"/>
+    </w:p>
+    <w:p>
+      <w:r>
+        <w:t xml:space="preserve">I denne virksomhed kommer testmiljøet til at variere alt efter projekttype, platform mv. Specielt i dette projekt, som er udviklet i Unity3D og udviklet til mobile platforme kommer testmiljøet til at bestå af Unity3D og de mobile enheder, som virksomheden forventer at udgive til. Et nærmere kig på de mobile platforme og enheder, som skal bruges, kan ses i </w:t>
       </w:r>
       <w:r>
         <w:rPr>
@@ -16148,11 +16166,12 @@
       <w:pPr>
         <w:pStyle w:val="Overskrift3"/>
       </w:pPr>
-      <w:bookmarkStart w:id="119" w:name="_Toc388532480"/>
-      <w:r>
+      <w:bookmarkStart w:id="120" w:name="_Toc388881712"/>
+      <w:r>
+        <w:lastRenderedPageBreak/>
         <w:t>Testværktøjer</w:t>
       </w:r>
-      <w:bookmarkEnd w:id="119"/>
+      <w:bookmarkEnd w:id="120"/>
     </w:p>
     <w:p>
       <w:r>
@@ -16164,11 +16183,11 @@
       <w:pPr>
         <w:pStyle w:val="Overskrift3"/>
       </w:pPr>
-      <w:bookmarkStart w:id="120" w:name="_Toc388532481"/>
+      <w:bookmarkStart w:id="121" w:name="_Toc388881713"/>
       <w:r>
         <w:t>Udgivelseskontrol</w:t>
       </w:r>
-      <w:bookmarkEnd w:id="120"/>
+      <w:bookmarkEnd w:id="121"/>
     </w:p>
     <w:p>
       <w:r>
@@ -16189,11 +16208,11 @@
       <w:pPr>
         <w:pStyle w:val="Overskrift3"/>
       </w:pPr>
-      <w:bookmarkStart w:id="121" w:name="_Toc388532482"/>
+      <w:bookmarkStart w:id="122" w:name="_Toc388881714"/>
       <w:r>
         <w:t>Risikoanalyse</w:t>
       </w:r>
-      <w:bookmarkEnd w:id="121"/>
+      <w:bookmarkEnd w:id="122"/>
     </w:p>
     <w:p>
       <w:r>
@@ -16205,11 +16224,11 @@
       <w:pPr>
         <w:pStyle w:val="Overskrift3"/>
       </w:pPr>
-      <w:bookmarkStart w:id="122" w:name="_Toc388532483"/>
+      <w:bookmarkStart w:id="123" w:name="_Toc388881715"/>
       <w:r>
         <w:t>Godkendelse af test</w:t>
       </w:r>
-      <w:bookmarkEnd w:id="122"/>
+      <w:bookmarkEnd w:id="123"/>
     </w:p>
     <w:p>
       <w:r>
@@ -16230,55 +16249,33 @@
     <w:p>
       <w:pPr>
         <w:pStyle w:val="Overskrift2"/>
-        <w:rPr>
-          <w:lang w:val="en-US"/>
-        </w:rPr>
-      </w:pPr>
-      <w:bookmarkStart w:id="123" w:name="_Toc388532485"/>
-      <w:r>
-        <w:rPr>
-          <w:lang w:val="en-US"/>
-        </w:rPr>
-        <w:lastRenderedPageBreak/>
+      </w:pPr>
+      <w:bookmarkStart w:id="124" w:name="_Toc388881716"/>
+      <w:r>
         <w:t>Design</w:t>
       </w:r>
-      <w:bookmarkEnd w:id="123"/>
+      <w:bookmarkEnd w:id="124"/>
     </w:p>
     <w:p>
       <w:pPr>
         <w:pStyle w:val="Overskrift2"/>
-        <w:rPr>
-          <w:lang w:val="en-US"/>
-        </w:rPr>
-      </w:pPr>
-      <w:bookmarkStart w:id="124" w:name="_Toc388532486"/>
-      <w:r>
-        <w:rPr>
-          <w:lang w:val="en-US"/>
-        </w:rPr>
+      </w:pPr>
+      <w:bookmarkStart w:id="125" w:name="_Toc388881717"/>
+      <w:r>
         <w:t>Implementering</w:t>
       </w:r>
-      <w:bookmarkEnd w:id="124"/>
+      <w:bookmarkEnd w:id="125"/>
     </w:p>
     <w:p>
       <w:pPr>
         <w:pStyle w:val="Overskrift2"/>
-        <w:rPr>
-          <w:lang w:val="en-US"/>
-        </w:rPr>
-      </w:pPr>
-      <w:bookmarkStart w:id="125" w:name="_Toc388532487"/>
-      <w:r>
-        <w:rPr>
-          <w:lang w:val="en-US"/>
-        </w:rPr>
+      </w:pPr>
+      <w:bookmarkStart w:id="126" w:name="_Toc388881718"/>
+      <w:r>
         <w:t>Sprint 1</w:t>
       </w:r>
-      <w:bookmarkEnd w:id="125"/>
-      <w:r>
-        <w:rPr>
-          <w:lang w:val="en-US"/>
-        </w:rPr>
+      <w:bookmarkEnd w:id="126"/>
+      <w:r>
         <w:t xml:space="preserve"> </w:t>
       </w:r>
     </w:p>
@@ -16286,9 +16283,11 @@
       <w:pPr>
         <w:pStyle w:val="Overskrift1"/>
       </w:pPr>
+      <w:bookmarkStart w:id="127" w:name="_Toc388881719"/>
       <w:r>
         <w:t>Sprint 1</w:t>
       </w:r>
+      <w:bookmarkEnd w:id="127"/>
     </w:p>
     <w:p>
       <w:pPr>
@@ -16486,20 +16485,20 @@
         </w:rPr>
         <w:t xml:space="preserve">Level, </w:t>
       </w:r>
-      <w:commentRangeStart w:id="126"/>
+      <w:commentRangeStart w:id="128"/>
       <w:r>
         <w:rPr>
           <w:szCs w:val="20"/>
         </w:rPr>
         <w:t>ObjectPooling</w:t>
       </w:r>
-      <w:commentRangeEnd w:id="126"/>
+      <w:commentRangeEnd w:id="128"/>
       <w:r>
         <w:rPr>
           <w:rStyle w:val="Kommentarhenvisning"/>
           <w:szCs w:val="20"/>
         </w:rPr>
-        <w:commentReference w:id="126"/>
+        <w:commentReference w:id="128"/>
       </w:r>
       <w:r>
         <w:rPr>
@@ -16585,20 +16584,20 @@
         </w:rPr>
         <w:t xml:space="preserve">Udviklingen med banen gik lettere end forventet, og det var muligt at nedskrive hele Level-delen relativt </w:t>
       </w:r>
-      <w:commentRangeStart w:id="127"/>
+      <w:commentRangeStart w:id="129"/>
       <w:r>
         <w:rPr>
           <w:szCs w:val="20"/>
         </w:rPr>
         <w:t>hurtigt</w:t>
       </w:r>
-      <w:commentRangeEnd w:id="127"/>
+      <w:commentRangeEnd w:id="129"/>
       <w:r>
         <w:rPr>
           <w:rStyle w:val="Kommentarhenvisning"/>
           <w:szCs w:val="20"/>
         </w:rPr>
-        <w:commentReference w:id="127"/>
+        <w:commentReference w:id="129"/>
       </w:r>
       <w:r>
         <w:rPr>
@@ -16618,106 +16617,95 @@
       <w:pPr>
         <w:pStyle w:val="Overskrift3"/>
       </w:pPr>
+      <w:bookmarkStart w:id="130" w:name="_Toc388881720"/>
+      <w:r>
+        <w:t>Konklusion</w:t>
+      </w:r>
+      <w:bookmarkEnd w:id="130"/>
+    </w:p>
+    <w:p>
+      <w:r>
+        <w:t>Alt i alt er det første sprint vellykket, da det har været muligt at nedskrive alle stories i sprintbackloggen, selv med forventede spikes i forløbet. Dette gav mulighed for at finpudse og optimere den nuværende funktionalitet og inddrage nye stories i sprintet. Her blev dog fokuseret på at imødekomme de næste stories i rækken for at undgå eventuelle spikes og få skubbet funktionalitet ud. Derudover har det givet mere plads til at dokumentere funktionaliteten i rapporten, som i sidste ende er førsteprioriteten for dette projekt. Dog burde man overveje om det er værd at kigge på estimeringen af story points, da stories i dette sprint småt er blevet overvurderet.</w:t>
+      </w:r>
+    </w:p>
+    <w:p>
+      <w:pPr>
+        <w:pStyle w:val="Brdtekst"/>
+      </w:pPr>
+    </w:p>
+    <w:p>
+      <w:pPr>
+        <w:pStyle w:val="Overskrift2"/>
+      </w:pPr>
+      <w:bookmarkStart w:id="131" w:name="_Toc388881721"/>
       <w:r>
         <w:lastRenderedPageBreak/>
+        <w:t>Sprint 2</w:t>
+      </w:r>
+      <w:bookmarkEnd w:id="131"/>
+      <w:r>
+        <w:t xml:space="preserve"> </w:t>
+      </w:r>
+    </w:p>
+    <w:p>
+      <w:pPr>
+        <w:pStyle w:val="Overskrift2"/>
+      </w:pPr>
+      <w:bookmarkStart w:id="132" w:name="_Toc388881722"/>
+      <w:r>
+        <w:t>Sprint 3</w:t>
+      </w:r>
+      <w:bookmarkEnd w:id="132"/>
+    </w:p>
+    <w:p>
+      <w:pPr>
+        <w:pStyle w:val="Overskrift2"/>
+      </w:pPr>
+      <w:bookmarkStart w:id="133" w:name="_Toc388881723"/>
+      <w:r>
+        <w:t>Videre support</w:t>
+      </w:r>
+      <w:bookmarkEnd w:id="133"/>
+    </w:p>
+    <w:p>
+      <w:pPr>
+        <w:pStyle w:val="Overskrift1"/>
+      </w:pPr>
+      <w:bookmarkStart w:id="134" w:name="_Toc388881724"/>
+      <w:r>
+        <w:t>Perspektivering</w:t>
+      </w:r>
+      <w:bookmarkEnd w:id="134"/>
+    </w:p>
+    <w:p>
+      <w:pPr>
+        <w:pStyle w:val="Overskrift1"/>
+      </w:pPr>
+      <w:bookmarkStart w:id="135" w:name="_Toc388881725"/>
+      <w:r>
         <w:t>Konklusion</w:t>
       </w:r>
-    </w:p>
-    <w:p>
-      <w:r>
-        <w:t>Alt i alt er det første sprint vellykket, da det har været muligt at nedskrive alle stories i sprintbackloggen, selv med forventede spikes i forløbet. Dette gav mulighed for at finpudse og optimere den nuværende funktionalitet og inddrage nye stories i sprintet. Her blev dog fokuseret på at imødekomme de næste stories i rækken for at undgå eventuelle spikes og få skubbet funktionalitet ud. Derudover har det givet mere plads til at dokumentere funktionaliteten i rapporten, som i sidste ende er førsteprioriteten for dette projekt. Dog burde man overveje om det er værd at kigge på estimeringen af story points, da stories i dette sprint småt er blevet overvurderet.</w:t>
-      </w:r>
-    </w:p>
-    <w:p>
-      <w:pPr>
-        <w:pStyle w:val="Brdtekst"/>
-      </w:pPr>
-    </w:p>
-    <w:p>
-      <w:pPr>
-        <w:pStyle w:val="Overskrift2"/>
-        <w:rPr>
-          <w:lang w:val="en-US"/>
-        </w:rPr>
-      </w:pPr>
-      <w:bookmarkStart w:id="128" w:name="_Toc388532488"/>
-      <w:r>
-        <w:rPr>
-          <w:lang w:val="en-US"/>
-        </w:rPr>
-        <w:t>Sprint 2</w:t>
-      </w:r>
-      <w:bookmarkEnd w:id="128"/>
-      <w:r>
-        <w:rPr>
-          <w:lang w:val="en-US"/>
-        </w:rPr>
-        <w:t xml:space="preserve"> </w:t>
-      </w:r>
-    </w:p>
-    <w:p>
-      <w:pPr>
-        <w:pStyle w:val="Overskrift2"/>
-        <w:rPr>
-          <w:lang w:val="en-US"/>
-        </w:rPr>
-      </w:pPr>
-      <w:bookmarkStart w:id="129" w:name="_Toc388532489"/>
-      <w:r>
-        <w:rPr>
-          <w:lang w:val="en-US"/>
-        </w:rPr>
-        <w:t>Sprint 3</w:t>
-      </w:r>
-      <w:bookmarkEnd w:id="129"/>
-    </w:p>
-    <w:p>
-      <w:pPr>
-        <w:pStyle w:val="Overskrift2"/>
-      </w:pPr>
-      <w:bookmarkStart w:id="130" w:name="_Toc388532490"/>
-      <w:r>
-        <w:t>Videre support</w:t>
-      </w:r>
-      <w:bookmarkEnd w:id="130"/>
+      <w:bookmarkEnd w:id="135"/>
     </w:p>
     <w:p>
       <w:pPr>
         <w:pStyle w:val="Overskrift1"/>
       </w:pPr>
-      <w:bookmarkStart w:id="131" w:name="_Toc388532491"/>
-      <w:r>
-        <w:t>Perspektivering</w:t>
-      </w:r>
-      <w:bookmarkEnd w:id="131"/>
-    </w:p>
-    <w:p>
-      <w:pPr>
-        <w:pStyle w:val="Overskrift1"/>
-      </w:pPr>
-      <w:bookmarkStart w:id="132" w:name="_Toc388532492"/>
-      <w:r>
-        <w:t>Konklusion</w:t>
-      </w:r>
-      <w:bookmarkEnd w:id="132"/>
-    </w:p>
-    <w:p>
-      <w:pPr>
-        <w:pStyle w:val="Overskrift1"/>
-      </w:pPr>
-      <w:bookmarkStart w:id="133" w:name="_Toc388532493"/>
+      <w:bookmarkStart w:id="136" w:name="_Toc388881726"/>
       <w:r>
         <w:t>Bilag</w:t>
       </w:r>
-      <w:bookmarkEnd w:id="133"/>
+      <w:bookmarkEnd w:id="136"/>
     </w:p>
     <w:p>
       <w:pPr>
         <w:pStyle w:val="Overskrift3"/>
       </w:pPr>
+      <w:bookmarkStart w:id="137" w:name="_Toc388881727"/>
       <w:r>
         <w:t>Ordforklaring</w:t>
       </w:r>
+      <w:bookmarkEnd w:id="137"/>
     </w:p>
     <w:p/>
     <w:p>
@@ -16757,13 +16745,7 @@
         <w:t xml:space="preserve"> protagonisten løber endeløst ud af en bane, uden mulighed for at stoppe, eller sætte hastigheden ned, mens han (m/k/u) undgår forskellige forhindringer og samler point sammen indtil han dør. Typisk øges hastigheden langsomt hen af vejen. Temple Run og Jetpack Joyride er populære eksempler på hhv. en 3D og 2D endless runner.</w:t>
       </w:r>
     </w:p>
-    <w:p>
-      <w:pPr>
-        <w:rPr>
-          <w:lang w:val="en-US"/>
-        </w:rPr>
-      </w:pPr>
-    </w:p>
+    <w:p/>
     <w:p>
       <w:pPr>
         <w:rPr>
@@ -16827,6 +16809,7 @@
     <w:p/>
     <w:p>
       <w:r>
+        <w:lastRenderedPageBreak/>
         <w:t xml:space="preserve">In App Purchases – Bruges sammen med mikrotransaktioner, og er en ”butik” i spillet hvor </w:t>
       </w:r>
     </w:p>
@@ -16927,10 +16910,7 @@
       </w:r>
     </w:p>
     <w:p>
-      <w:bookmarkStart w:id="134" w:name="_GoBack"/>
-      <w:bookmarkEnd w:id="134"/>
-      <w:r>
-        <w:lastRenderedPageBreak/>
+      <w:r>
         <w:t xml:space="preserve">Texture – Er et billede som ”beklæder” et objekt. </w:t>
       </w:r>
     </w:p>
@@ -16961,19 +16941,20 @@
       <w:pPr>
         <w:pStyle w:val="Overskrift2"/>
       </w:pPr>
-      <w:bookmarkStart w:id="135" w:name="_Toc388532494"/>
-      <w:commentRangeStart w:id="136"/>
-      <w:r>
+      <w:bookmarkStart w:id="138" w:name="_Toc388881728"/>
+      <w:commentRangeStart w:id="139"/>
+      <w:r>
+        <w:lastRenderedPageBreak/>
         <w:t>Problemformulering</w:t>
       </w:r>
-      <w:bookmarkEnd w:id="135"/>
-      <w:commentRangeEnd w:id="136"/>
+      <w:commentRangeEnd w:id="139"/>
       <w:r>
         <w:rPr>
           <w:rStyle w:val="Kommentarhenvisning"/>
         </w:rPr>
-        <w:commentReference w:id="136"/>
-      </w:r>
+        <w:commentReference w:id="139"/>
+      </w:r>
+      <w:bookmarkEnd w:id="138"/>
     </w:p>
     <w:p>
       <w:r>
@@ -16989,11 +16970,11 @@
       <w:pPr>
         <w:pStyle w:val="Overskrift3"/>
       </w:pPr>
-      <w:bookmarkStart w:id="137" w:name="_Toc388532495"/>
+      <w:bookmarkStart w:id="140" w:name="_Toc388881729"/>
       <w:r>
         <w:t>Hovedspørgsmål</w:t>
       </w:r>
-      <w:bookmarkEnd w:id="137"/>
+      <w:bookmarkEnd w:id="140"/>
     </w:p>
     <w:p>
       <w:pPr>
@@ -17018,11 +16999,11 @@
       <w:pPr>
         <w:pStyle w:val="Overskrift3"/>
       </w:pPr>
-      <w:bookmarkStart w:id="138" w:name="_Toc388532496"/>
+      <w:bookmarkStart w:id="141" w:name="_Toc388881730"/>
       <w:r>
         <w:t>Delspørgsmål</w:t>
       </w:r>
-      <w:bookmarkEnd w:id="138"/>
+      <w:bookmarkEnd w:id="141"/>
     </w:p>
     <w:p>
       <w:pPr>
@@ -17072,11 +17053,11 @@
       <w:pPr>
         <w:pStyle w:val="Overskrift1"/>
       </w:pPr>
-      <w:bookmarkStart w:id="139" w:name="_Toc388532484"/>
+      <w:bookmarkStart w:id="142" w:name="_Toc388881731"/>
       <w:r>
         <w:t>Projektafgrænsing</w:t>
       </w:r>
-      <w:bookmarkEnd w:id="139"/>
+      <w:bookmarkEnd w:id="142"/>
     </w:p>
     <w:p>
       <w:r>
@@ -17100,11 +17081,7 @@
     <w:p>
       <w:r>
         <w:br/>
-        <w:t xml:space="preserve">Det er af, af flere grunde, ikke muligt færdiggøre vore spil inden for projektets deadline. Det skyldes primært, at produktionen kræver en lang række forskellige aktiver for at kunne færdiggøres. Vi har derfor kun til hensigt at have en prototype klar til aflevering ved projektets </w:t>
-      </w:r>
-      <w:r>
-        <w:lastRenderedPageBreak/>
-        <w:t xml:space="preserve">afslutning. Det vil sige at vi kun bruger placeholder grafik og lyd, og at vi kun laver en enkelt spilbar ”verden” færdig. </w:t>
+        <w:t xml:space="preserve">Det er af, af flere grunde, ikke muligt færdiggøre vore spil inden for projektets deadline. Det skyldes primært, at produktionen kræver en lang række forskellige aktiver for at kunne færdiggøres. Vi har derfor kun til hensigt at have en prototype klar til aflevering ved projektets afslutning. Det vil sige at vi kun bruger placeholder grafik og lyd, og at vi kun laver en enkelt spilbar ”verden” færdig. </w:t>
       </w:r>
       <w:r>
         <w:br/>
@@ -17128,11 +17105,12 @@
       <w:pPr>
         <w:pStyle w:val="Overskrift1"/>
       </w:pPr>
-      <w:bookmarkStart w:id="140" w:name="_Toc388532497"/>
-      <w:r>
+      <w:bookmarkStart w:id="143" w:name="_Toc388881732"/>
+      <w:r>
+        <w:lastRenderedPageBreak/>
         <w:t>IT-forundersøgelse</w:t>
       </w:r>
-      <w:bookmarkEnd w:id="140"/>
+      <w:bookmarkEnd w:id="143"/>
     </w:p>
     <w:p>
       <w:r>
@@ -17156,11 +17134,11 @@
       <w:pPr>
         <w:pStyle w:val="Overskrift2"/>
       </w:pPr>
-      <w:bookmarkStart w:id="141" w:name="_Toc388532498"/>
+      <w:bookmarkStart w:id="144" w:name="_Toc388881733"/>
       <w:r>
         <w:t>Nuværende situation</w:t>
       </w:r>
-      <w:bookmarkEnd w:id="141"/>
+      <w:bookmarkEnd w:id="144"/>
     </w:p>
     <w:p>
       <w:pPr>
@@ -18005,7 +17983,7 @@
       </w:r>
     </w:p>
   </w:comment>
-  <w:comment w:id="92" w:author="Ronnie Hemmingsen" w:date="2014-04-27T16:27:00Z" w:initials="RH">
+  <w:comment w:id="93" w:author="Ronnie Hemmingsen" w:date="2014-04-27T16:27:00Z" w:initials="RH">
     <w:p>
       <w:pPr>
         <w:pStyle w:val="Kommentartekst"/>
@@ -18021,7 +17999,7 @@
       </w:r>
     </w:p>
   </w:comment>
-  <w:comment w:id="93" w:author="Ronnie Hemmingsen" w:date="2014-04-27T16:33:00Z" w:initials="RH">
+  <w:comment w:id="94" w:author="Ronnie Hemmingsen" w:date="2014-04-27T16:33:00Z" w:initials="RH">
     <w:p>
       <w:pPr>
         <w:pStyle w:val="Kommentartekst"/>
@@ -18046,7 +18024,7 @@
       </w:r>
     </w:p>
   </w:comment>
-  <w:comment w:id="95" w:author="Ronnie Hemmingsen" w:date="2014-04-27T16:04:00Z" w:initials="RH">
+  <w:comment w:id="96" w:author="Ronnie Hemmingsen" w:date="2014-04-27T16:04:00Z" w:initials="RH">
     <w:p>
       <w:pPr>
         <w:pStyle w:val="Kommentartekst"/>
@@ -18062,7 +18040,7 @@
       </w:r>
     </w:p>
   </w:comment>
-  <w:comment w:id="97" w:author="Ronnie Hemmingsen" w:date="2014-05-22T13:21:00Z" w:initials="RH">
+  <w:comment w:id="98" w:author="Ronnie Hemmingsen" w:date="2014-05-22T13:21:00Z" w:initials="RH">
     <w:p>
       <w:pPr>
         <w:pStyle w:val="Kommentartekst"/>
@@ -18078,7 +18056,7 @@
       </w:r>
     </w:p>
   </w:comment>
-  <w:comment w:id="98" w:author="Ronnie Hemmingsen" w:date="2014-05-22T12:08:00Z" w:initials="RH">
+  <w:comment w:id="99" w:author="Ronnie Hemmingsen" w:date="2014-05-22T12:08:00Z" w:initials="RH">
     <w:p>
       <w:pPr>
         <w:pStyle w:val="Kommentartekst"/>
@@ -18094,7 +18072,7 @@
       </w:r>
     </w:p>
   </w:comment>
-  <w:comment w:id="100" w:author="Ronnie Hemmingsen" w:date="2014-05-21T18:38:00Z" w:initials="RH">
+  <w:comment w:id="101" w:author="Ronnie Hemmingsen" w:date="2014-05-21T18:38:00Z" w:initials="RH">
     <w:p>
       <w:pPr>
         <w:pStyle w:val="Kommentartekst"/>
@@ -18110,7 +18088,7 @@
       </w:r>
     </w:p>
   </w:comment>
-  <w:comment w:id="101" w:author="Ronnie Hemmingsen" w:date="2014-05-21T18:38:00Z" w:initials="RH">
+  <w:comment w:id="102" w:author="Ronnie Hemmingsen" w:date="2014-05-21T18:38:00Z" w:initials="RH">
     <w:p>
       <w:pPr>
         <w:pStyle w:val="Kommentartekst"/>
@@ -18126,7 +18104,7 @@
       </w:r>
     </w:p>
   </w:comment>
-  <w:comment w:id="102" w:author="Ronnie Hemmingsen" w:date="2014-05-22T12:31:00Z" w:initials="RH">
+  <w:comment w:id="103" w:author="Ronnie Hemmingsen" w:date="2014-05-22T12:31:00Z" w:initials="RH">
     <w:p>
       <w:pPr>
         <w:pStyle w:val="Kommentartekst"/>
@@ -18142,7 +18120,7 @@
       </w:r>
     </w:p>
   </w:comment>
-  <w:comment w:id="105" w:author="Ronnie Hemmingsen" w:date="2014-05-22T11:33:00Z" w:initials="RH">
+  <w:comment w:id="106" w:author="Ronnie Hemmingsen" w:date="2014-05-22T11:33:00Z" w:initials="RH">
     <w:p>
       <w:pPr>
         <w:pStyle w:val="Kommentartekst"/>
@@ -18158,10 +18136,13 @@
       </w:r>
     </w:p>
   </w:comment>
-  <w:comment w:id="106" w:author="Ronnie Hemmingsen" w:date="2014-05-22T11:33:00Z" w:initials="RH">
+  <w:comment w:id="107" w:author="Ronnie Hemmingsen" w:date="2014-05-22T11:33:00Z" w:initials="RH">
     <w:p>
       <w:pPr>
         <w:pStyle w:val="Kommentartekst"/>
+        <w:rPr>
+          <w:lang w:val="en-US"/>
+        </w:rPr>
       </w:pPr>
       <w:r>
         <w:rPr>
@@ -18170,11 +18151,14 @@
         <w:annotationRef/>
       </w:r>
       <w:r>
+        <w:rPr>
+          <w:lang w:val="en-US"/>
+        </w:rPr>
         <w:t>kilde til xp manifest</w:t>
       </w:r>
     </w:p>
   </w:comment>
-  <w:comment w:id="107" w:author="Ronnie Hemmingsen" w:date="2014-05-22T08:57:00Z" w:initials="RH">
+  <w:comment w:id="108" w:author="Ronnie Hemmingsen" w:date="2014-05-22T08:57:00Z" w:initials="RH">
     <w:p>
       <w:pPr>
         <w:pStyle w:val="Kommentartekst"/>
@@ -18196,7 +18180,7 @@
       </w:r>
     </w:p>
   </w:comment>
-  <w:comment w:id="108" w:author="Ronnie Hemmingsen" w:date="2014-05-22T10:51:00Z" w:initials="RH">
+  <w:comment w:id="109" w:author="Ronnie Hemmingsen" w:date="2014-05-22T10:51:00Z" w:initials="RH">
     <w:p>
       <w:pPr>
         <w:pStyle w:val="Kommentartekst"/>
@@ -18212,7 +18196,7 @@
       </w:r>
     </w:p>
   </w:comment>
-  <w:comment w:id="109" w:author="Ronnie Hemmingsen" w:date="2014-05-22T11:14:00Z" w:initials="RH">
+  <w:comment w:id="110" w:author="Ronnie Hemmingsen" w:date="2014-05-22T11:14:00Z" w:initials="RH">
     <w:p>
       <w:pPr>
         <w:pStyle w:val="Kommentartekst"/>
@@ -18228,7 +18212,7 @@
       </w:r>
     </w:p>
   </w:comment>
-  <w:comment w:id="115" w:author="Ronnie Hemmingsen" w:date="2014-05-22T14:52:00Z" w:initials="RH">
+  <w:comment w:id="116" w:author="Ronnie Hemmingsen" w:date="2014-05-22T14:52:00Z" w:initials="RH">
     <w:p>
       <w:pPr>
         <w:pStyle w:val="Kommentartekst"/>
@@ -18238,8 +18222,6 @@
       </w:r>
       <w:r>
         <w:br/>
-      </w:r>
-      <w:r>
         <w:t xml:space="preserve">Dette kapitel er </w:t>
       </w:r>
       <w:r>
@@ -18249,14 +18231,11 @@
         <w:annotationRef/>
       </w:r>
       <w:r>
-        <w:t>i</w:t>
-      </w:r>
-      <w:r>
-        <w:t>kke ændret siden sidste gennemgang.</w:t>
+        <w:t>ikke ændret siden sidste gennemgang.</w:t>
       </w:r>
     </w:p>
   </w:comment>
-  <w:comment w:id="126" w:author="Toke Olsen" w:date="2014-05-20T01:16:00Z" w:initials="TO">
+  <w:comment w:id="128" w:author="Toke Olsen" w:date="2014-05-20T01:16:00Z" w:initials="TO">
     <w:p>
       <w:pPr>
         <w:pStyle w:val="Kommentartekst"/>
@@ -18272,7 +18251,7 @@
       </w:r>
     </w:p>
   </w:comment>
-  <w:comment w:id="127" w:author="Toke Olsen" w:date="2014-05-20T05:54:00Z" w:initials="TO">
+  <w:comment w:id="129" w:author="Toke Olsen" w:date="2014-05-20T05:54:00Z" w:initials="TO">
     <w:p>
       <w:pPr>
         <w:pStyle w:val="Kommentartekst"/>
@@ -18293,7 +18272,7 @@
       </w:pPr>
     </w:p>
   </w:comment>
-  <w:comment w:id="136" w:author="Ronnie Hemmingsen" w:date="2014-05-22T14:51:00Z" w:initials="RH">
+  <w:comment w:id="139" w:author="Ronnie Hemmingsen" w:date="2014-05-22T14:51:00Z" w:initials="RH">
     <w:p>
       <w:pPr>
         <w:pStyle w:val="Kommentartekst"/>
@@ -18456,7 +18435,7 @@
         <v:path o:extrusionok="f" gradientshapeok="t" o:connecttype="rect"/>
         <o:lock v:ext="edit" aspectratio="t"/>
       </v:shapetype>
-      <v:shape id="_x0000_i1061" type="#_x0000_t75" style="width:6pt;height:.75pt" o:bullet="t">
+      <v:shape id="_x0000_i1032" type="#_x0000_t75" style="width:6pt;height:.75pt" o:bullet="t">
         <v:imagedata r:id="rId1" o:title="KMD_Curser, 2 mm"/>
       </v:shape>
     </w:pict>
@@ -42738,11 +42717,11 @@
           <c:showBubbleSize val="0"/>
         </c:dLbls>
         <c:smooth val="0"/>
-        <c:axId val="471643264"/>
-        <c:axId val="471643656"/>
+        <c:axId val="219618544"/>
+        <c:axId val="219616584"/>
       </c:lineChart>
       <c:catAx>
-        <c:axId val="471643264"/>
+        <c:axId val="219618544"/>
         <c:scaling>
           <c:orientation val="minMax"/>
         </c:scaling>
@@ -42785,7 +42764,7 @@
             <a:endParaRPr lang="da-DK"/>
           </a:p>
         </c:txPr>
-        <c:crossAx val="471643656"/>
+        <c:crossAx val="219616584"/>
         <c:crosses val="autoZero"/>
         <c:auto val="1"/>
         <c:lblAlgn val="ctr"/>
@@ -42793,7 +42772,7 @@
         <c:noMultiLvlLbl val="0"/>
       </c:catAx>
       <c:valAx>
-        <c:axId val="471643656"/>
+        <c:axId val="219616584"/>
         <c:scaling>
           <c:orientation val="minMax"/>
         </c:scaling>
@@ -42844,7 +42823,7 @@
             <a:endParaRPr lang="da-DK"/>
           </a:p>
         </c:txPr>
-        <c:crossAx val="471643264"/>
+        <c:crossAx val="219618544"/>
         <c:crosses val="autoZero"/>
         <c:crossBetween val="between"/>
       </c:valAx>
@@ -43490,11 +43469,11 @@
         </c:dLbls>
         <c:gapWidth val="79"/>
         <c:overlap val="100"/>
-        <c:axId val="471644048"/>
-        <c:axId val="471644440"/>
+        <c:axId val="219617760"/>
+        <c:axId val="219620112"/>
       </c:barChart>
       <c:catAx>
-        <c:axId val="471644048"/>
+        <c:axId val="219617760"/>
         <c:scaling>
           <c:orientation val="minMax"/>
         </c:scaling>
@@ -43551,7 +43530,7 @@
             <a:endParaRPr lang="da-DK"/>
           </a:p>
         </c:txPr>
-        <c:crossAx val="471644440"/>
+        <c:crossAx val="219620112"/>
         <c:crosses val="autoZero"/>
         <c:auto val="1"/>
         <c:lblAlgn val="ctr"/>
@@ -43559,7 +43538,7 @@
         <c:noMultiLvlLbl val="0"/>
       </c:catAx>
       <c:valAx>
-        <c:axId val="471644440"/>
+        <c:axId val="219620112"/>
         <c:scaling>
           <c:orientation val="minMax"/>
         </c:scaling>
@@ -43616,7 +43595,7 @@
             <a:endParaRPr lang="da-DK"/>
           </a:p>
         </c:txPr>
-        <c:crossAx val="471644048"/>
+        <c:crossAx val="219617760"/>
         <c:crosses val="autoZero"/>
         <c:crossBetween val="between"/>
       </c:valAx>
@@ -44236,11 +44215,11 @@
         </c:dLbls>
         <c:gapWidth val="79"/>
         <c:overlap val="100"/>
-        <c:axId val="471644832"/>
-        <c:axId val="471645224"/>
+        <c:axId val="269097584"/>
+        <c:axId val="269096408"/>
       </c:barChart>
       <c:catAx>
-        <c:axId val="471644832"/>
+        <c:axId val="269097584"/>
         <c:scaling>
           <c:orientation val="minMax"/>
         </c:scaling>
@@ -44297,7 +44276,7 @@
             <a:endParaRPr lang="da-DK"/>
           </a:p>
         </c:txPr>
-        <c:crossAx val="471645224"/>
+        <c:crossAx val="269096408"/>
         <c:crosses val="autoZero"/>
         <c:auto val="1"/>
         <c:lblAlgn val="ctr"/>
@@ -44305,7 +44284,7 @@
         <c:noMultiLvlLbl val="0"/>
       </c:catAx>
       <c:valAx>
-        <c:axId val="471645224"/>
+        <c:axId val="269096408"/>
         <c:scaling>
           <c:orientation val="minMax"/>
         </c:scaling>
@@ -44362,7 +44341,7 @@
             <a:endParaRPr lang="da-DK"/>
           </a:p>
         </c:txPr>
-        <c:crossAx val="471644832"/>
+        <c:crossAx val="269097584"/>
         <c:crosses val="autoZero"/>
         <c:crossBetween val="between"/>
       </c:valAx>
@@ -45084,11 +45063,11 @@
         </c:dLbls>
         <c:gapWidth val="79"/>
         <c:overlap val="100"/>
-        <c:axId val="473545400"/>
-        <c:axId val="473546184"/>
+        <c:axId val="269095624"/>
+        <c:axId val="329237984"/>
       </c:barChart>
       <c:catAx>
-        <c:axId val="473545400"/>
+        <c:axId val="269095624"/>
         <c:scaling>
           <c:orientation val="minMax"/>
         </c:scaling>
@@ -45145,7 +45124,7 @@
             <a:endParaRPr lang="da-DK"/>
           </a:p>
         </c:txPr>
-        <c:crossAx val="473546184"/>
+        <c:crossAx val="329237984"/>
         <c:crosses val="autoZero"/>
         <c:auto val="1"/>
         <c:lblAlgn val="ctr"/>
@@ -45153,7 +45132,7 @@
         <c:noMultiLvlLbl val="0"/>
       </c:catAx>
       <c:valAx>
-        <c:axId val="473546184"/>
+        <c:axId val="329237984"/>
         <c:scaling>
           <c:orientation val="minMax"/>
         </c:scaling>
@@ -45210,7 +45189,7 @@
             <a:endParaRPr lang="da-DK"/>
           </a:p>
         </c:txPr>
-        <c:crossAx val="473545400"/>
+        <c:crossAx val="269095624"/>
         <c:crosses val="autoZero"/>
         <c:crossBetween val="between"/>
       </c:valAx>
@@ -48948,7 +48927,7 @@
 </file>
 
 <file path=customXml/itemProps1.xml><?xml version="1.0" encoding="utf-8"?>
-<ds:datastoreItem xmlns:ds="http://schemas.openxmlformats.org/officeDocument/2006/customXml" ds:itemID="{F5204B21-825A-4B5F-8360-B49B11887B93}">
+<ds:datastoreItem xmlns:ds="http://schemas.openxmlformats.org/officeDocument/2006/customXml" ds:itemID="{68436D6A-F259-4713-861B-D710FD7B1146}">
   <ds:schemaRefs>
     <ds:schemaRef ds:uri="http://schemas.openxmlformats.org/officeDocument/2006/bibliography"/>
   </ds:schemaRefs>

--- a/Rapport/Rapport/Rapport.docx
+++ b/Rapport/Rapport/Rapport.docx
@@ -4543,21 +4543,7 @@
                 <w:rStyle w:val="Hyperlink"/>
                 <w:noProof/>
               </w:rPr>
-              <w:t>Grafisk udv</w:t>
-            </w:r>
-            <w:r>
-              <w:rPr>
-                <w:rStyle w:val="Hyperlink"/>
-                <w:noProof/>
-              </w:rPr>
-              <w:t>i</w:t>
-            </w:r>
-            <w:r>
-              <w:rPr>
-                <w:rStyle w:val="Hyperlink"/>
-                <w:noProof/>
-              </w:rPr>
-              <w:t>kling</w:t>
+              <w:t>Grafisk udvikling</w:t>
             </w:r>
             <w:r>
               <w:rPr>
@@ -7268,6 +7254,7 @@
           </w:tcPr>
           <w:p>
             <w:pPr>
+              <w:keepNext/>
               <w:cnfStyle w:val="000000100000" w:firstRow="0" w:lastRow="0" w:firstColumn="0" w:lastColumn="0" w:oddVBand="0" w:evenVBand="0" w:oddHBand="1" w:evenHBand="0" w:firstRowFirstColumn="0" w:firstRowLastColumn="0" w:lastRowFirstColumn="0" w:lastRowLastColumn="0"/>
             </w:pPr>
             <w:r>
@@ -7280,7 +7267,25 @@
         </w:tc>
       </w:tr>
     </w:tbl>
-    <w:p/>
+    <w:p>
+      <w:pPr>
+        <w:pStyle w:val="Billedtekst"/>
+      </w:pPr>
+      <w:r>
+        <w:t xml:space="preserve">Figur </w:t>
+      </w:r>
+      <w:fldSimple w:instr=" SEQ Figur \* ARABIC ">
+        <w:r>
+          <w:rPr>
+            <w:noProof/>
+          </w:rPr>
+          <w:t>1</w:t>
+        </w:r>
+      </w:fldSimple>
+      <w:r>
+        <w:t xml:space="preserve"> - CryEngine features.</w:t>
+      </w:r>
+    </w:p>
     <w:p>
       <w:r>
         <w:t xml:space="preserve">CryEngine udvikles af tyske CryTek, og </w:t>
@@ -7577,6 +7582,7 @@
           </w:tcPr>
           <w:p>
             <w:pPr>
+              <w:keepNext/>
               <w:cnfStyle w:val="000000100000" w:firstRow="0" w:lastRow="0" w:firstColumn="0" w:lastColumn="0" w:oddVBand="0" w:evenVBand="0" w:oddHBand="1" w:evenHBand="0" w:firstRowFirstColumn="0" w:firstRowLastColumn="0" w:lastRowFirstColumn="0" w:lastRowLastColumn="0"/>
             </w:pPr>
             <w:r>
@@ -7589,7 +7595,25 @@
         </w:tc>
       </w:tr>
     </w:tbl>
-    <w:p/>
+    <w:p>
+      <w:pPr>
+        <w:pStyle w:val="Billedtekst"/>
+      </w:pPr>
+      <w:r>
+        <w:t xml:space="preserve">Figur </w:t>
+      </w:r>
+      <w:fldSimple w:instr=" SEQ Figur \* ARABIC ">
+        <w:r>
+          <w:rPr>
+            <w:noProof/>
+          </w:rPr>
+          <w:t>2</w:t>
+        </w:r>
+      </w:fldSimple>
+      <w:r>
+        <w:t xml:space="preserve"> - Unity3D features</w:t>
+      </w:r>
+    </w:p>
     <w:p>
       <w:r>
         <w:t xml:space="preserve">Indtil tidligere I år var der reelt kun </w:t>
@@ -7846,6 +7870,7 @@
           </w:tcPr>
           <w:p>
             <w:pPr>
+              <w:keepNext/>
               <w:cnfStyle w:val="000000100000" w:firstRow="0" w:lastRow="0" w:firstColumn="0" w:lastColumn="0" w:oddVBand="0" w:evenVBand="0" w:oddHBand="1" w:evenHBand="0" w:firstRowFirstColumn="0" w:firstRowLastColumn="0" w:lastRowFirstColumn="0" w:lastRowLastColumn="0"/>
             </w:pPr>
             <w:r>
@@ -7868,7 +7893,26 @@
         </w:tc>
       </w:tr>
     </w:tbl>
-    <w:p/>
+    <w:p>
+      <w:pPr>
+        <w:pStyle w:val="Billedtekst"/>
+      </w:pPr>
+      <w:r>
+        <w:lastRenderedPageBreak/>
+        <w:t xml:space="preserve">Figur </w:t>
+      </w:r>
+      <w:fldSimple w:instr=" SEQ Figur \* ARABIC ">
+        <w:r>
+          <w:rPr>
+            <w:noProof/>
+          </w:rPr>
+          <w:t>3</w:t>
+        </w:r>
+      </w:fldSimple>
+      <w:r>
+        <w:t xml:space="preserve"> - GameMaker features</w:t>
+      </w:r>
+    </w:p>
     <w:p>
       <w:r>
         <w:t xml:space="preserve">GameMaker udvikles af YoYo Games, </w:t>
@@ -8103,6 +8147,7 @@
           </w:tcPr>
           <w:p>
             <w:pPr>
+              <w:keepNext/>
               <w:cnfStyle w:val="000000100000" w:firstRow="0" w:lastRow="0" w:firstColumn="0" w:lastColumn="0" w:oddVBand="0" w:evenVBand="0" w:oddHBand="1" w:evenHBand="0" w:firstRowFirstColumn="0" w:firstRowLastColumn="0" w:lastRowFirstColumn="0" w:lastRowLastColumn="0"/>
             </w:pPr>
             <w:r>
@@ -8114,10 +8159,25 @@
     </w:tbl>
     <w:p>
       <w:pPr>
+        <w:pStyle w:val="Billedtekst"/>
         <w:rPr>
           <w:rStyle w:val="Overskrift3Tegn"/>
         </w:rPr>
       </w:pPr>
+      <w:r>
+        <w:t xml:space="preserve">Figur </w:t>
+      </w:r>
+      <w:fldSimple w:instr=" SEQ Figur \* ARABIC ">
+        <w:r>
+          <w:rPr>
+            <w:noProof/>
+          </w:rPr>
+          <w:t>4</w:t>
+        </w:r>
+      </w:fldSimple>
+      <w:r>
+        <w:t xml:space="preserve"> - Unreal Engine features</w:t>
+      </w:r>
     </w:p>
     <w:p>
       <w:r>
@@ -8192,11 +8252,9 @@
       <w:pPr>
         <w:pStyle w:val="Overskrift3"/>
       </w:pPr>
-      <w:bookmarkStart w:id="18" w:name="_Toc389225054"/>
-      <w:r>
-        <w:t>Konklusion</w:t>
-      </w:r>
-      <w:bookmarkEnd w:id="18"/>
+      <w:r>
+        <w:t>Opsummering</w:t>
+      </w:r>
     </w:p>
     <w:p>
       <w:r>
@@ -8228,7 +8286,13 @@
     </w:p>
     <w:p>
       <w:r>
-        <w:t>Altså bør virksomheden udvikle det første spil med Unity, og i øvrigt forsøge at holde sig til gratisversionen frem til udgivelsen, og så i den afsluttende fase benytte den 30-dages gratis pro-version.</w:t>
+        <w:t>Altså bør virksomheden udvikle det første spil med Unity</w:t>
+      </w:r>
+      <w:r>
+        <w:t>3D</w:t>
+      </w:r>
+      <w:r>
+        <w:t>.</w:t>
       </w:r>
       <w:r>
         <w:br/>
@@ -8241,71 +8305,71 @@
       <w:pPr>
         <w:pStyle w:val="Overskrift2"/>
       </w:pPr>
-      <w:bookmarkStart w:id="19" w:name="_Toc389225055"/>
+      <w:bookmarkStart w:id="18" w:name="_Toc389225055"/>
       <w:r>
         <w:t>Valg af udviklingsmiljø</w:t>
       </w:r>
+      <w:bookmarkEnd w:id="18"/>
+    </w:p>
+    <w:p>
+      <w:pPr>
+        <w:pStyle w:val="Brdtekst"/>
+      </w:pPr>
+      <w:r>
+        <w:t>Da vi udvikler i Unity3D har vi mulighed for at gøre brug af tre forskellige scripting sprog: C#, JavaScript/UnityScript og Boo. Af de tre er vi bedst påklædt til at bruge C#, hvilket betyder at vi skal anvende det IDE som bedst understøtter C#.</w:t>
+      </w:r>
+    </w:p>
+    <w:p>
+      <w:pPr>
+        <w:pStyle w:val="Brdtekst"/>
+      </w:pPr>
+      <w:r>
+        <w:t xml:space="preserve">Det betyder enten Visual Studio som er Microsoft´s proprietære system, og som vi skal bruge en licens for lovligt at måtte anvende. Alternativt kan vi benytte os af deres gratis version Visual Express, som er en ”lite”-version af den samlede pakke. </w:t>
+      </w:r>
+    </w:p>
+    <w:p>
+      <w:pPr>
+        <w:pStyle w:val="Brdtekst"/>
+      </w:pPr>
+      <w:r>
+        <w:t xml:space="preserve">Som en tredje løsning kan vi benytte os af MonoDevelop, som er en open source implementering af .Net. MonoDevelop kommer med Unity3D installationen, og er supporteret af Unity. </w:t>
+      </w:r>
+    </w:p>
+    <w:p>
+      <w:pPr>
+        <w:pStyle w:val="Brdtekst"/>
+      </w:pPr>
+      <w:r>
+        <w:lastRenderedPageBreak/>
+        <w:t xml:space="preserve">Selv om Visual Studio afgjort er det stærkeste af de to IDE´er, så er det ikke afgørende for os, da vi faktisk kun har behov for at benytte os af en autocompletion-funktionalitet, samt en syntax-highlighter. Disse features findes i alle </w:t>
+      </w:r>
+      <w:r>
+        <w:t>tre IDE´er, hvorfor vi uden videre kan benyttes os af MonoDevelop eller Visual Express.</w:t>
+      </w:r>
+    </w:p>
+    <w:p>
+      <w:pPr>
+        <w:pStyle w:val="Brdtekst"/>
+      </w:pPr>
+      <w:r>
+        <w:t>Grunden til at det forholder sig sådan, er at det er Unity der skal kompile vores kode. Der er ingen executable som VS kan benyttes sig af, og derfor kan vi heller ikke benytte os af de indbyggede debug-værktøjer som ellers ville gøre VS til den oplagte kandidat.</w:t>
+      </w:r>
+    </w:p>
+    <w:p>
+      <w:pPr>
+        <w:pStyle w:val="Brdtekst"/>
+      </w:pPr>
+    </w:p>
+    <w:p/>
+    <w:p>
+      <w:pPr>
+        <w:pStyle w:val="Overskrift2"/>
+      </w:pPr>
+      <w:bookmarkStart w:id="19" w:name="_Toc389225056"/>
+      <w:r>
+        <w:t>Valg af billedredigeringsprogram</w:t>
+      </w:r>
       <w:bookmarkEnd w:id="19"/>
-    </w:p>
-    <w:p>
-      <w:pPr>
-        <w:pStyle w:val="Brdtekst"/>
-      </w:pPr>
-      <w:r>
-        <w:t>Da vi udvikler i Unity3D har vi mulighed for at gøre brug af tre forskellige scripting sprog: C#, JavaScript/UnityScript og Boo. Af de tre er vi bedst påklædt til at bruge C#, hvilket betyder at vi skal anvende det IDE som bedst understøtter C#.</w:t>
-      </w:r>
-    </w:p>
-    <w:p>
-      <w:pPr>
-        <w:pStyle w:val="Brdtekst"/>
-      </w:pPr>
-      <w:r>
-        <w:t xml:space="preserve">Det betyder enten Visual Studio som er Microsoft´s proprietære system, og som vi skal bruge en licens for lovligt at måtte anvende. Alternativt kan vi benytte os af deres gratis version Visual Express, som er en ”lite”-version af den samlede pakke. </w:t>
-      </w:r>
-    </w:p>
-    <w:p>
-      <w:pPr>
-        <w:pStyle w:val="Brdtekst"/>
-      </w:pPr>
-      <w:r>
-        <w:lastRenderedPageBreak/>
-        <w:t xml:space="preserve">Som en tredje løsning kan vi benytte os af MonoDevelop, som er en open source implementering af .Net. MonoDevelop kommer med Unity3D installationen, og er supporteret af Unity. </w:t>
-      </w:r>
-    </w:p>
-    <w:p>
-      <w:pPr>
-        <w:pStyle w:val="Brdtekst"/>
-      </w:pPr>
-      <w:r>
-        <w:t xml:space="preserve">Selv om Visual Studio afgjort er det stærkeste af de to IDE´er, så er det ikke afgørende for os, da vi faktisk kun har behov for at benytte os af en autocompletion-funktionalitet, samt en syntax-highlighter. Disse features findes i alle </w:t>
-      </w:r>
-      <w:r>
-        <w:t>tre IDE´er, hvorfor vi uden videre kan benyttes os af MonoDevelop eller Visual Express.</w:t>
-      </w:r>
-    </w:p>
-    <w:p>
-      <w:pPr>
-        <w:pStyle w:val="Brdtekst"/>
-      </w:pPr>
-      <w:r>
-        <w:t>Grunden til at det forholder sig sådan, er at det er Unity der skal kompile vores kode. Der er ingen executable som VS kan benyttes sig af, og derfor kan vi heller ikke benytte os af de indbyggede debug-værktøjer som ellers ville gøre VS til den oplagte kandidat.</w:t>
-      </w:r>
-    </w:p>
-    <w:p>
-      <w:pPr>
-        <w:pStyle w:val="Brdtekst"/>
-      </w:pPr>
-    </w:p>
-    <w:p/>
-    <w:p>
-      <w:pPr>
-        <w:pStyle w:val="Overskrift2"/>
-      </w:pPr>
-      <w:bookmarkStart w:id="20" w:name="_Toc389225056"/>
-      <w:r>
-        <w:t>Valg af billedredigeringsprogram</w:t>
-      </w:r>
-      <w:bookmarkEnd w:id="20"/>
     </w:p>
     <w:p>
       <w:r>
@@ -8329,16 +8393,16 @@
         <w:br/>
         <w:t xml:space="preserve">Hvad angår 3D-modellering, så er det den samme situation, Blender er godt nok til vores umiddelbare behov, men mere professionelle produkter som f.eks. Maya og 3D Studio Max har flere og bedre </w:t>
       </w:r>
-      <w:commentRangeStart w:id="21"/>
+      <w:commentRangeStart w:id="20"/>
       <w:r>
         <w:t xml:space="preserve">funktioner </w:t>
       </w:r>
-      <w:commentRangeEnd w:id="21"/>
+      <w:commentRangeEnd w:id="20"/>
       <w:r>
         <w:rPr>
           <w:rStyle w:val="Kommentarhenvisning"/>
         </w:rPr>
-        <w:commentReference w:id="21"/>
+        <w:commentReference w:id="20"/>
       </w:r>
       <w:r>
         <w:t>end Blender, og derfor kan det på den længere bane være interessant at lave en mere konkret analyse.</w:t>
@@ -8360,11 +8424,11 @@
       <w:pPr>
         <w:pStyle w:val="Overskrift2"/>
       </w:pPr>
-      <w:bookmarkStart w:id="22" w:name="_Toc389225057"/>
+      <w:bookmarkStart w:id="21" w:name="_Toc389225057"/>
       <w:r>
         <w:t>Lydeffekter og musik</w:t>
       </w:r>
-      <w:bookmarkEnd w:id="22"/>
+      <w:bookmarkEnd w:id="21"/>
     </w:p>
     <w:p>
       <w:pPr>
@@ -8373,16 +8437,16 @@
       <w:r>
         <w:t xml:space="preserve">Der findes en lang række betalte, og gratis, systemer som kan benyttes i forbindelse med lydoptagelser til både effekter og musikkompositioner. For at kunne holde os inden for projektets scope, vil vi ikke lave analyse af de forskellige. Idet vi mener at kunne benytte os af gratis, og betalte lydeffekter og musikstykker. Der findes en lang </w:t>
       </w:r>
-      <w:commentRangeStart w:id="23"/>
+      <w:commentRangeStart w:id="22"/>
       <w:r>
         <w:t>række</w:t>
       </w:r>
-      <w:commentRangeEnd w:id="23"/>
+      <w:commentRangeEnd w:id="22"/>
       <w:r>
         <w:rPr>
           <w:rStyle w:val="Kommentarhenvisning"/>
         </w:rPr>
-        <w:commentReference w:id="23"/>
+        <w:commentReference w:id="22"/>
       </w:r>
       <w:r>
         <w:t xml:space="preserve"> forskellige webshops der forhandler den type varer.</w:t>
@@ -8392,11 +8456,11 @@
       <w:pPr>
         <w:pStyle w:val="Overskrift2"/>
       </w:pPr>
-      <w:bookmarkStart w:id="24" w:name="_Toc389225058"/>
+      <w:bookmarkStart w:id="23" w:name="_Toc389225058"/>
       <w:r>
         <w:t>Versionsstyring</w:t>
       </w:r>
-      <w:bookmarkEnd w:id="24"/>
+      <w:bookmarkEnd w:id="23"/>
     </w:p>
     <w:p>
       <w:r>
@@ -8407,27 +8471,27 @@
       <w:pPr>
         <w:pStyle w:val="Overskrift3"/>
       </w:pPr>
-      <w:bookmarkStart w:id="25" w:name="_Toc389225059"/>
+      <w:bookmarkStart w:id="24" w:name="_Toc389225059"/>
       <w:r>
         <w:lastRenderedPageBreak/>
         <w:t>Unity Team Server</w:t>
       </w:r>
-      <w:bookmarkEnd w:id="25"/>
+      <w:bookmarkEnd w:id="24"/>
     </w:p>
     <w:p>
       <w:r>
         <w:t>For det første har Unity selv et ”Team-</w:t>
       </w:r>
-      <w:commentRangeStart w:id="26"/>
+      <w:commentRangeStart w:id="25"/>
       <w:r>
         <w:t>License</w:t>
       </w:r>
-      <w:commentRangeEnd w:id="26"/>
+      <w:commentRangeEnd w:id="25"/>
       <w:r>
         <w:rPr>
           <w:rStyle w:val="Kommentarhenvisning"/>
         </w:rPr>
-        <w:commentReference w:id="26"/>
+        <w:commentReference w:id="25"/>
       </w:r>
       <w:r>
         <w:t>”-produkt der kan integreres direkte i Unity. Det koster 2700 kr. pr person, og der er ikke nogen Sky-funktion inkluderet, hvilket vil sige at vi selv skal have en server sat op.</w:t>
@@ -8442,11 +8506,11 @@
       <w:pPr>
         <w:pStyle w:val="Overskrift3"/>
       </w:pPr>
-      <w:bookmarkStart w:id="27" w:name="_Toc389225060"/>
+      <w:bookmarkStart w:id="26" w:name="_Toc389225060"/>
       <w:r>
         <w:t>GitHub</w:t>
       </w:r>
-      <w:bookmarkEnd w:id="27"/>
+      <w:bookmarkEnd w:id="26"/>
     </w:p>
     <w:p>
       <w:pPr>
@@ -8471,19 +8535,19 @@
         <w:br/>
         <w:t xml:space="preserve">Ligeledes anbefaler </w:t>
       </w:r>
-      <w:commentRangeStart w:id="28"/>
+      <w:commentRangeStart w:id="27"/>
       <w:r>
         <w:rPr>
           <w:rFonts w:eastAsiaTheme="minorHAnsi"/>
         </w:rPr>
         <w:t xml:space="preserve">GitHub </w:t>
       </w:r>
-      <w:commentRangeEnd w:id="28"/>
+      <w:commentRangeEnd w:id="27"/>
       <w:r>
         <w:rPr>
           <w:rFonts w:eastAsiaTheme="minorHAnsi"/>
         </w:rPr>
-        <w:commentReference w:id="28"/>
+        <w:commentReference w:id="27"/>
       </w:r>
       <w:r>
         <w:rPr>
@@ -8504,11 +8568,11 @@
       <w:pPr>
         <w:pStyle w:val="Overskrift3"/>
       </w:pPr>
-      <w:bookmarkStart w:id="29" w:name="_Toc389225061"/>
+      <w:bookmarkStart w:id="28" w:name="_Toc389225061"/>
       <w:r>
         <w:t>Bitbucket</w:t>
       </w:r>
-      <w:bookmarkEnd w:id="29"/>
+      <w:bookmarkEnd w:id="28"/>
     </w:p>
     <w:p>
       <w:r>
@@ -8524,11 +8588,11 @@
       <w:pPr>
         <w:pStyle w:val="Overskrift3"/>
       </w:pPr>
-      <w:bookmarkStart w:id="30" w:name="_Toc389225062"/>
+      <w:bookmarkStart w:id="29" w:name="_Toc389225062"/>
       <w:r>
         <w:t>Dropbox</w:t>
       </w:r>
-      <w:bookmarkEnd w:id="30"/>
+      <w:bookmarkEnd w:id="29"/>
     </w:p>
     <w:p>
       <w:r>
@@ -8546,11 +8610,9 @@
       <w:pPr>
         <w:pStyle w:val="Overskrift3"/>
       </w:pPr>
-      <w:bookmarkStart w:id="31" w:name="_Toc389225063"/>
-      <w:r>
-        <w:t>Konklusion</w:t>
-      </w:r>
-      <w:bookmarkEnd w:id="31"/>
+      <w:r>
+        <w:t>Opsummering</w:t>
+      </w:r>
     </w:p>
     <w:p>
       <w:r>
@@ -8583,21 +8645,21 @@
       <w:pPr>
         <w:pStyle w:val="Overskrift1"/>
       </w:pPr>
-      <w:bookmarkStart w:id="32" w:name="_Toc389225064"/>
+      <w:bookmarkStart w:id="30" w:name="_Toc389225064"/>
       <w:r>
         <w:t>Markedsanalyse</w:t>
       </w:r>
-      <w:bookmarkEnd w:id="32"/>
+      <w:bookmarkEnd w:id="30"/>
     </w:p>
     <w:p>
       <w:pPr>
         <w:pStyle w:val="Overskrift2"/>
       </w:pPr>
-      <w:bookmarkStart w:id="33" w:name="_Toc389225065"/>
+      <w:bookmarkStart w:id="31" w:name="_Toc389225065"/>
       <w:r>
         <w:t>Indledning</w:t>
       </w:r>
-      <w:bookmarkEnd w:id="33"/>
+      <w:bookmarkEnd w:id="31"/>
     </w:p>
     <w:p>
       <w:r>
@@ -8636,7 +8698,7 @@
       <w:pPr>
         <w:pStyle w:val="Overskrift2"/>
       </w:pPr>
-      <w:bookmarkStart w:id="34" w:name="_Toc389225066"/>
+      <w:bookmarkStart w:id="32" w:name="_Toc389225066"/>
       <w:r>
         <w:lastRenderedPageBreak/>
         <w:t>Analyse af spilmarkedet kontra Anden U</w:t>
@@ -8644,7 +8706,7 @@
       <w:r>
         <w:t>nderholdning</w:t>
       </w:r>
-      <w:bookmarkEnd w:id="34"/>
+      <w:bookmarkEnd w:id="32"/>
     </w:p>
     <w:p>
       <w:r>
@@ -8671,7 +8733,7 @@
         </w:rPr>
         <w:t xml:space="preserve">“The movie industry cleared 180 billion US dollars in 2009. Sports earned 63 billion, computer games 54 billion, live performances 35 billion, and music 7 billion. Global entertainment from all sources is expected to reach 1.4 trillion dollars by </w:t>
       </w:r>
-      <w:commentRangeStart w:id="35"/>
+      <w:commentRangeStart w:id="33"/>
       <w:r>
         <w:rPr>
           <w:i/>
@@ -8679,13 +8741,13 @@
         </w:rPr>
         <w:t>2015</w:t>
       </w:r>
-      <w:commentRangeEnd w:id="35"/>
+      <w:commentRangeEnd w:id="33"/>
       <w:r>
         <w:rPr>
           <w:rStyle w:val="Kommentarhenvisning"/>
           <w:i/>
         </w:rPr>
-        <w:commentReference w:id="35"/>
+        <w:commentReference w:id="33"/>
       </w:r>
       <w:r>
         <w:rPr>
@@ -8709,6 +8771,9 @@
       </w:r>
     </w:p>
     <w:p>
+      <w:pPr>
+        <w:keepNext/>
+      </w:pPr>
       <w:r>
         <w:rPr>
           <w:noProof/>
@@ -8730,6 +8795,25 @@
       </w:r>
     </w:p>
     <w:p>
+      <w:pPr>
+        <w:pStyle w:val="Billedtekst"/>
+      </w:pPr>
+      <w:r>
+        <w:t xml:space="preserve">Figur </w:t>
+      </w:r>
+      <w:fldSimple w:instr=" SEQ Figur \* ARABIC ">
+        <w:r>
+          <w:rPr>
+            <w:noProof/>
+          </w:rPr>
+          <w:t>5</w:t>
+        </w:r>
+      </w:fldSimple>
+      <w:r>
+        <w:t xml:space="preserve"> - Omsætning for den samlede underholdningsindustri, fordelt på områder.</w:t>
+      </w:r>
+    </w:p>
+    <w:p>
       <w:r>
         <w:t>Som</w:t>
       </w:r>
@@ -8739,16 +8823,19 @@
       <w:r>
         <w:t xml:space="preserve"> ses i </w:t>
       </w:r>
-      <w:commentRangeStart w:id="36"/>
-      <w:r>
-        <w:t xml:space="preserve">figuren </w:t>
-      </w:r>
-      <w:commentRangeEnd w:id="36"/>
+      <w:r>
+        <w:t>figur 5</w:t>
+      </w:r>
+      <w:commentRangeStart w:id="34"/>
+      <w:r>
+        <w:t xml:space="preserve"> </w:t>
+      </w:r>
+      <w:commentRangeEnd w:id="34"/>
       <w:r>
         <w:rPr>
           <w:rStyle w:val="Kommentarhenvisning"/>
         </w:rPr>
-        <w:commentReference w:id="36"/>
+        <w:commentReference w:id="34"/>
       </w:r>
       <w:r>
         <w:t xml:space="preserve">er spilindustrien en relativ lille del af underholdningsindustrien, men ser man på spilindustriens alder i forhold til de andres har den haft enorm fremgang på utrolig kort tid. </w:t>
@@ -8785,7 +8872,10 @@
     </w:p>
     <w:p/>
     <w:p>
-      <w:commentRangeStart w:id="37"/>
+      <w:pPr>
+        <w:keepNext/>
+      </w:pPr>
+      <w:commentRangeStart w:id="35"/>
       <w:r>
         <w:rPr>
           <w:noProof/>
@@ -8806,12 +8896,78 @@
           </wp:inline>
         </w:drawing>
       </w:r>
+    </w:p>
+    <w:p>
+      <w:pPr>
+        <w:pStyle w:val="Billedtekst"/>
+      </w:pPr>
+      <w:r>
+        <w:t xml:space="preserve">Figur </w:t>
+      </w:r>
+      <w:fldSimple w:instr=" SEQ Figur \* ARABIC ">
+        <w:r>
+          <w:rPr>
+            <w:noProof/>
+          </w:rPr>
+          <w:t>6</w:t>
+        </w:r>
+      </w:fldSimple>
+      <w:r>
+        <w:t xml:space="preserve"> - Udviklingen i omsætningen i spilindustrien.</w:t>
+      </w:r>
+    </w:p>
+    <w:p>
       <w:r>
         <w:rPr>
           <w:rStyle w:val="Fodnotehenvisning"/>
         </w:rPr>
         <w:footnoteReference w:id="1"/>
       </w:r>
+      <w:commentRangeEnd w:id="35"/>
+      <w:r>
+        <w:rPr>
+          <w:rStyle w:val="Kommentarhenvisning"/>
+        </w:rPr>
+        <w:commentReference w:id="35"/>
+      </w:r>
+    </w:p>
+    <w:p>
+      <w:r>
+        <w:t xml:space="preserve">Som </w:t>
+      </w:r>
+      <w:r>
+        <w:t xml:space="preserve">det </w:t>
+      </w:r>
+      <w:r>
+        <w:t xml:space="preserve">ses af </w:t>
+      </w:r>
+      <w:r>
+        <w:t>g</w:t>
+      </w:r>
+      <w:commentRangeStart w:id="36"/>
+      <w:r>
+        <w:t>raf</w:t>
+      </w:r>
+      <w:r>
+        <w:t>en i figur 6</w:t>
+      </w:r>
+      <w:r>
+        <w:t xml:space="preserve"> </w:t>
+      </w:r>
+      <w:commentRangeEnd w:id="36"/>
+      <w:r>
+        <w:rPr>
+          <w:rStyle w:val="Kommentarhenvisning"/>
+        </w:rPr>
+        <w:commentReference w:id="36"/>
+      </w:r>
+      <w:r>
+        <w:t xml:space="preserve">har spilindustrien haft stor positiv udvikling, specielt de seneste år, og vi forventer ikke den aftager i </w:t>
+      </w:r>
+      <w:commentRangeStart w:id="37"/>
+      <w:r>
+        <w:t>fremtiden</w:t>
+      </w:r>
       <w:commentRangeEnd w:id="37"/>
       <w:r>
         <w:rPr>
@@ -8819,31 +8975,40 @@
         </w:rPr>
         <w:commentReference w:id="37"/>
       </w:r>
-    </w:p>
-    <w:p>
-      <w:r>
-        <w:t>Som ses af d</w:t>
-      </w:r>
-      <w:r>
-        <w:t xml:space="preserve">enne </w:t>
-      </w:r>
-      <w:commentRangeStart w:id="38"/>
-      <w:r>
-        <w:t xml:space="preserve">graf </w:t>
-      </w:r>
-      <w:commentRangeEnd w:id="38"/>
-      <w:r>
-        <w:rPr>
-          <w:rStyle w:val="Kommentarhenvisning"/>
-        </w:rPr>
-        <w:commentReference w:id="38"/>
-      </w:r>
-      <w:r>
-        <w:t xml:space="preserve">har spilindustrien haft stor positiv udvikling, specielt de seneste år, og vi forventer ikke den aftager i </w:t>
+      <w:r>
+        <w:t>. På dette grundlag er det derfor naturligt at konkludere, at computerspilsbranchen klart bør overvejes at føre virksomhed i.</w:t>
+      </w:r>
+    </w:p>
+    <w:p/>
+    <w:p/>
+    <w:p/>
+    <w:p/>
+    <w:p>
+      <w:r>
+        <w:br w:type="page"/>
+      </w:r>
+    </w:p>
+    <w:p>
+      <w:pPr>
+        <w:pStyle w:val="Overskrift2"/>
+      </w:pPr>
+      <w:bookmarkStart w:id="38" w:name="_Toc389225067"/>
+      <w:r>
+        <w:lastRenderedPageBreak/>
+        <w:t>Analyse af spilplatform</w:t>
+      </w:r>
+      <w:bookmarkEnd w:id="38"/>
+    </w:p>
+    <w:p>
+      <w:r>
+        <w:t xml:space="preserve">Specielt i spilindustrien er der en markant større forskel på de forskellige platforme sammenlignet med </w:t>
+      </w:r>
+      <w:r>
+        <w:t>f.eks. TV-</w:t>
       </w:r>
       <w:commentRangeStart w:id="39"/>
       <w:r>
-        <w:t>fremtiden</w:t>
+        <w:t>industrien</w:t>
       </w:r>
       <w:commentRangeEnd w:id="39"/>
       <w:r>
@@ -8853,81 +9018,39 @@
         <w:commentReference w:id="39"/>
       </w:r>
       <w:r>
-        <w:t>. På dette grundlag er det derfor naturligt at konkludere, at computerspilsbranchen klart bør overvejes at føre virksomhed i.</w:t>
+        <w:t xml:space="preserve">, </w:t>
+      </w:r>
+      <w:r>
+        <w:t xml:space="preserve">vor det ofte er irrelevant om produktet ses på mobiltelefonen, på computeren eller på tv’et. Spilindustriens platforme har enorm betydning for udviklingen og produktionen af nye spiltitler af flere grunde. Først og fremmest er det en teknisk udfordring, da de forskellige platforme er udviklet forskelligt, og det kræver derfor ressourcer fra udviklernes side at tilpasse en spiltitel til en ny platform. Dette gælder og ressourcestyring i form af computerkraft, som spænder vidt </w:t>
+      </w:r>
+      <w:r>
+        <w:t>fra</w:t>
+      </w:r>
+      <w:r>
+        <w:t xml:space="preserve"> små hånd</w:t>
+      </w:r>
+      <w:r>
+        <w:t>holdte enheder til optimerede Pc’er</w:t>
+      </w:r>
+      <w:r>
+        <w:t xml:space="preserve">. Derudover har platformene vidt forskellige interaktionsmuligheder fra touch skærm til joystick til mus og tastatur. </w:t>
       </w:r>
     </w:p>
     <w:p/>
-    <w:p/>
-    <w:p/>
-    <w:p/>
-    <w:p>
-      <w:r>
-        <w:br w:type="page"/>
-      </w:r>
-    </w:p>
-    <w:p>
-      <w:pPr>
-        <w:pStyle w:val="Overskrift2"/>
-      </w:pPr>
-      <w:bookmarkStart w:id="40" w:name="_Toc389225067"/>
-      <w:r>
-        <w:lastRenderedPageBreak/>
-        <w:t>Analyse af spilplatform</w:t>
-      </w:r>
-      <w:bookmarkEnd w:id="40"/>
-    </w:p>
-    <w:p>
-      <w:r>
-        <w:t xml:space="preserve">Specielt i spilindustrien er der en markant større forskel på de forskellige platforme sammenlignet med </w:t>
-      </w:r>
-      <w:r>
-        <w:t>f.eks. TV-</w:t>
-      </w:r>
-      <w:commentRangeStart w:id="41"/>
-      <w:r>
-        <w:t>industrien</w:t>
-      </w:r>
-      <w:commentRangeEnd w:id="41"/>
+    <w:p>
+      <w:r>
+        <w:t xml:space="preserve">Spilindustrien kan opdeles i 5 forskellige hovedplatforme, som ses i grafen </w:t>
+      </w:r>
+      <w:commentRangeStart w:id="40"/>
+      <w:r>
+        <w:t>herunder</w:t>
+      </w:r>
+      <w:commentRangeEnd w:id="40"/>
       <w:r>
         <w:rPr>
           <w:rStyle w:val="Kommentarhenvisning"/>
         </w:rPr>
-        <w:commentReference w:id="41"/>
-      </w:r>
-      <w:r>
-        <w:t xml:space="preserve">, </w:t>
-      </w:r>
-      <w:r>
-        <w:t xml:space="preserve">vor det ofte er irrelevant om produktet ses på mobiltelefonen, på computeren eller på tv’et. Spilindustriens platforme har enorm betydning for udviklingen og produktionen af nye spiltitler af flere grunde. Først og fremmest er det en teknisk udfordring, da de forskellige platforme er udviklet forskelligt, og det kræver derfor ressourcer fra udviklernes side at tilpasse en spiltitel til en ny platform. Dette gælder og ressourcestyring i form af computerkraft, som spænder vidt </w:t>
-      </w:r>
-      <w:r>
-        <w:t>fra</w:t>
-      </w:r>
-      <w:r>
-        <w:t xml:space="preserve"> små hånd</w:t>
-      </w:r>
-      <w:r>
-        <w:t>holdte enheder til optimerede Pc’er</w:t>
-      </w:r>
-      <w:r>
-        <w:t xml:space="preserve">. Derudover har platformene vidt forskellige interaktionsmuligheder fra touch skærm til joystick til mus og tastatur. </w:t>
-      </w:r>
-    </w:p>
-    <w:p/>
-    <w:p>
-      <w:r>
-        <w:t xml:space="preserve">Spilindustrien kan opdeles i 5 forskellige hovedplatforme, som ses i grafen </w:t>
-      </w:r>
-      <w:commentRangeStart w:id="42"/>
-      <w:r>
-        <w:t>herunder</w:t>
-      </w:r>
-      <w:commentRangeEnd w:id="42"/>
-      <w:r>
-        <w:rPr>
-          <w:rStyle w:val="Kommentarhenvisning"/>
-        </w:rPr>
-        <w:commentReference w:id="42"/>
+        <w:commentReference w:id="40"/>
       </w:r>
       <w:r>
         <w:t>:</w:t>
@@ -9579,6 +9702,7 @@
           </w:tcPr>
           <w:p>
             <w:pPr>
+              <w:keepNext/>
               <w:cnfStyle w:val="000000000000" w:firstRow="0" w:lastRow="0" w:firstColumn="0" w:lastColumn="0" w:oddVBand="0" w:evenVBand="0" w:oddHBand="0" w:evenHBand="0" w:firstRowFirstColumn="0" w:firstRowLastColumn="0" w:lastRowFirstColumn="0" w:lastRowLastColumn="0"/>
               <w:rPr>
                 <w:lang w:val="da-DK"/>
@@ -9594,10 +9718,35 @@
         </w:tc>
       </w:tr>
     </w:tbl>
+    <w:p>
+      <w:pPr>
+        <w:pStyle w:val="Billedtekst"/>
+      </w:pPr>
+      <w:r>
+        <w:t xml:space="preserve">Figur </w:t>
+      </w:r>
+      <w:fldSimple w:instr=" SEQ Figur \* ARABIC ">
+        <w:r>
+          <w:rPr>
+            <w:noProof/>
+          </w:rPr>
+          <w:t>7</w:t>
+        </w:r>
+      </w:fldSimple>
+      <w:r>
+        <w:t xml:space="preserve"> - Spilindtægt på verdensplan fordelt på platforme</w:t>
+      </w:r>
+    </w:p>
     <w:p/>
     <w:p>
       <w:r>
-        <w:t>Det, der kan læses ud fra denne tabel, er, at alle områder har stabil fremgang med undtagelse af håndholdte konsoller (Nintendo DS, PS VITA mv.), som forudsiges at miste markedsandel. Det skyldes sandsynligvis den enorme fremgang af mobile spil, som</w:t>
+        <w:t>D</w:t>
+      </w:r>
+      <w:r>
+        <w:t>et, der kan læses ud fra Figur 7</w:t>
+      </w:r>
+      <w:r>
+        <w:t>, er, at alle områder har stabil fremgang med undtagelse af håndholdte konsoller (Nintendo DS, PS VITA mv.), som forudsiges at miste markedsandel. Det skyldes sandsynligvis den enorme fremgang af mobile spil, som</w:t>
       </w:r>
       <w:r>
         <w:t xml:space="preserve"> i væsentlig grad</w:t>
@@ -9605,16 +9754,16 @@
       <w:r>
         <w:t xml:space="preserve"> opfylder det samme behov som de håndholdte konsoller. Dette hænger tæt sammen med den enorme udbredelse af smartphones i verdenen, som er steget fra 1,13 mia. telefoner i 2012 til 1,75 mia. telefoner i 2014 – næsten en fordobling på få </w:t>
       </w:r>
-      <w:commentRangeStart w:id="43"/>
+      <w:commentRangeStart w:id="41"/>
       <w:r>
         <w:t>år</w:t>
       </w:r>
-      <w:commentRangeEnd w:id="43"/>
+      <w:commentRangeEnd w:id="41"/>
       <w:r>
         <w:rPr>
           <w:rStyle w:val="Kommentarhenvisning"/>
         </w:rPr>
-        <w:commentReference w:id="43"/>
+        <w:commentReference w:id="41"/>
       </w:r>
       <w:r>
         <w:t xml:space="preserve">. Skulle man derfor vælge en branche ud fra disse tal står valget imellem spilkonsoller og mobile spil, hvor begge har haft stor fremgang de seneste år. Af de to er spilkonsolmarkedet det største, hvorimod den mobile platform er mere udbredt i </w:t>
@@ -9625,21 +9774,171 @@
       <w:r>
         <w:t xml:space="preserve"> Samtidigt kan der være store omkostninger forbundet med at udvikle til konsollerne, da de respektive platformsudviklere har omfattende procedurer der skal overholdes ved udgivelse til deres </w:t>
       </w:r>
+      <w:commentRangeStart w:id="42"/>
+      <w:r>
+        <w:t>produkter</w:t>
+      </w:r>
+      <w:r>
+        <w:t>.</w:t>
+      </w:r>
+    </w:p>
+    <w:p>
+      <w:r>
+        <w:t xml:space="preserve">Det er også værd at notere sig, at stigningen i PC-spil er kraftigt stigende som slutningen af den forgående konsol-generation kommer nærmere. Figur </w:t>
+      </w:r>
+      <w:r>
+        <w:t>7</w:t>
+      </w:r>
+      <w:r>
+        <w:t xml:space="preserve"> herover viser tydeligt denne tendens. For at kunne udgive spil til PC, kræves der i princippet intet </w:t>
+      </w:r>
+      <w:r>
+        <w:t>ud over et produkt.</w:t>
+      </w:r>
+      <w:r>
+        <w:t xml:space="preserve"> </w:t>
+      </w:r>
+    </w:p>
+    <w:commentRangeEnd w:id="42"/>
+    <w:p>
+      <w:r>
+        <w:rPr>
+          <w:rStyle w:val="Kommentarhenvisning"/>
+        </w:rPr>
+        <w:commentReference w:id="42"/>
+      </w:r>
+      <w:r>
+        <w:t>Som nystartet</w:t>
+      </w:r>
+      <w:r>
+        <w:t xml:space="preserve"> udvikler </w:t>
+      </w:r>
+      <w:r>
+        <w:t>er det derfor lettere at udgive til</w:t>
+      </w:r>
+      <w:r>
+        <w:t xml:space="preserve"> mobile platform</w:t>
+      </w:r>
+      <w:r>
+        <w:t>e eller PC.</w:t>
+      </w:r>
+      <w:r>
+        <w:t xml:space="preserve"> </w:t>
+      </w:r>
+    </w:p>
+    <w:p/>
+    <w:p/>
+    <w:p>
+      <w:pPr>
+        <w:pStyle w:val="Overskrift2"/>
+      </w:pPr>
+      <w:bookmarkStart w:id="43" w:name="_Toc389225068"/>
+      <w:r>
+        <w:t>Kvalitetsforventninger</w:t>
+      </w:r>
+      <w:bookmarkEnd w:id="43"/>
+    </w:p>
+    <w:p>
+      <w:pPr>
+        <w:pStyle w:val="Brdtekst"/>
+      </w:pPr>
+      <w:r>
+        <w:t xml:space="preserve">Hvis vi ud fra det ovenstående holder fast i, at vores marked er enten PC eller mobil, så er det vigtigt at forstå forskellen blandt de to målgrupper. Overordnet vil vi benyttede de </w:t>
+      </w:r>
+      <w:r>
+        <w:t>alment brugte</w:t>
+      </w:r>
+      <w:r>
+        <w:t xml:space="preserve"> termer ”</w:t>
+      </w:r>
+      <w:r>
+        <w:t>Hardcore</w:t>
+      </w:r>
+      <w:r>
+        <w:t>” og ”Casual”.</w:t>
+      </w:r>
+    </w:p>
+    <w:p>
+      <w:pPr>
+        <w:pStyle w:val="Brdtekst"/>
+      </w:pPr>
+      <w:r>
+        <w:t xml:space="preserve">En </w:t>
+      </w:r>
+      <w:r>
+        <w:t xml:space="preserve">”hardcore” </w:t>
+      </w:r>
+      <w:r>
+        <w:t>spiller</w:t>
+      </w:r>
+      <w:r>
+        <w:t xml:space="preserve"> er en person (m/k) som </w:t>
+      </w:r>
+      <w:r>
+        <w:t>virkelig holder af spil, en som har brugt</w:t>
+      </w:r>
+      <w:r>
+        <w:t xml:space="preserve"> en masse tid på at spille spil og diskutere dem med andre, og i et større eller mindre omfang følger med i hvad der sker i branchen,</w:t>
+      </w:r>
+      <w:r>
+        <w:t xml:space="preserve"> og som derfor </w:t>
+      </w:r>
+      <w:r>
+        <w:t>helt naturligt</w:t>
+      </w:r>
+      <w:r>
+        <w:t xml:space="preserve"> </w:t>
+      </w:r>
+      <w:r>
+        <w:t>opbygger</w:t>
+      </w:r>
+      <w:r>
+        <w:t xml:space="preserve"> nogle højere krav til kvaliteten af det spil som han eller hun bruger sin tid på. </w:t>
+      </w:r>
+      <w:r>
+        <w:t xml:space="preserve">Spil der henvender sig til denne type spiller kan være af en næsten uanet kompleksitet og </w:t>
+      </w:r>
       <w:commentRangeStart w:id="44"/>
       <w:r>
-        <w:t>produkter</w:t>
+        <w:t>scope</w:t>
+      </w:r>
+      <w:commentRangeEnd w:id="44"/>
+      <w:r>
+        <w:rPr>
+          <w:rStyle w:val="Kommentarhenvisning"/>
+        </w:rPr>
+        <w:commentReference w:id="44"/>
       </w:r>
       <w:r>
         <w:t>.</w:t>
       </w:r>
-    </w:p>
-    <w:p>
-      <w:r>
-        <w:t xml:space="preserve">Det er også værd at notere sig, at stigningen i PC-spil er kraftigt stigende som slutningen af den forgående konsol-generation kommer nærmere. </w:t>
+      <w:r>
+        <w:t xml:space="preserve"> </w:t>
+      </w:r>
+    </w:p>
+    <w:p>
+      <w:pPr>
+        <w:pStyle w:val="Brdtekst"/>
+      </w:pPr>
+      <w:r>
+        <w:lastRenderedPageBreak/>
+        <w:t xml:space="preserve">En </w:t>
+      </w:r>
+      <w:r>
+        <w:t>”</w:t>
       </w:r>
       <w:commentRangeStart w:id="45"/>
       <w:r>
-        <w:t>Figur</w:t>
+        <w:t>casual</w:t>
+      </w:r>
+      <w:r>
+        <w:t xml:space="preserve">” </w:t>
+      </w:r>
+      <w:r>
+        <w:t>spiller</w:t>
+      </w:r>
+      <w:r>
+        <w:t xml:space="preserve"> </w:t>
       </w:r>
       <w:commentRangeEnd w:id="45"/>
       <w:r>
@@ -9649,96 +9948,62 @@
         <w:commentReference w:id="45"/>
       </w:r>
       <w:r>
-        <w:t xml:space="preserve"> XXX herover viser tydeligt denne tendens. For at kunne udgive spil til PC, kræves der i princippet intet </w:t>
-      </w:r>
-      <w:r>
-        <w:t>ud over et produkt.</w:t>
+        <w:t xml:space="preserve">derimod, er en som godt kan bruge lidt tid i ny og næ på at spille, men som ikke er interesseret i at bruge energi på </w:t>
+      </w:r>
+      <w:r>
+        <w:t xml:space="preserve">at sætte sig ind i komplekse spil. Spil der produceres til casual-spillere er derfor typisk genkendelige på deres simple design, der gerne er modelleret omkring en enkelt, eller kun ganske få game mechanics. Oplagte eksempler er Angry Birds eller FarmVille. </w:t>
+      </w:r>
+    </w:p>
+    <w:p>
+      <w:pPr>
+        <w:pStyle w:val="Brdtekst"/>
+      </w:pPr>
+      <w:r>
+        <w:t>Både for hardcore-</w:t>
+      </w:r>
+      <w:r>
+        <w:t xml:space="preserve"> og casual</w:t>
+      </w:r>
+      <w:r>
+        <w:t>-</w:t>
+      </w:r>
+      <w:r>
+        <w:t xml:space="preserve">arketyperne, gælder det </w:t>
+      </w:r>
+      <w:r>
+        <w:t>at der er mange gyldne middelveje; altså brugere som er lidt af begge dele.</w:t>
       </w:r>
       <w:r>
         <w:t xml:space="preserve"> </w:t>
       </w:r>
-    </w:p>
-    <w:commentRangeEnd w:id="44"/>
-    <w:p>
+      <w:r>
+        <w:t>For at kunne bruge opdelingen til noget må vi derfor se på hvilke spil der henvender sig til hvilken gruppe, og hvor de spil befinder sig.</w:t>
+      </w:r>
+    </w:p>
+    <w:p>
+      <w:pPr>
+        <w:pStyle w:val="Brdtekst"/>
+      </w:pPr>
+      <w:r>
+        <w:t xml:space="preserve">Candy Crush Saga, som fås på mobile devices, og som Facebook-app på PC, er det mest udbredte casual spil for øjeblikket. På Facebook har det små 60 mio. daglige </w:t>
+      </w:r>
+      <w:commentRangeStart w:id="46"/>
+      <w:r>
+        <w:t>brugere</w:t>
+      </w:r>
+      <w:commentRangeEnd w:id="46"/>
       <w:r>
         <w:rPr>
           <w:rStyle w:val="Kommentarhenvisning"/>
         </w:rPr>
-        <w:commentReference w:id="44"/>
-      </w:r>
-      <w:r>
-        <w:t>Som nystartet</w:t>
-      </w:r>
-      <w:r>
-        <w:t xml:space="preserve"> udvikler </w:t>
-      </w:r>
-      <w:r>
-        <w:t>er det derfor lettere at udgive til</w:t>
-      </w:r>
-      <w:r>
-        <w:t xml:space="preserve"> mobile platform</w:t>
-      </w:r>
-      <w:r>
-        <w:t>e eller PC.</w:t>
-      </w:r>
-      <w:r>
-        <w:t xml:space="preserve"> </w:t>
-      </w:r>
-    </w:p>
-    <w:p/>
-    <w:p/>
-    <w:p>
-      <w:pPr>
-        <w:pStyle w:val="Overskrift2"/>
-      </w:pPr>
-      <w:bookmarkStart w:id="46" w:name="_Toc389225068"/>
-      <w:r>
-        <w:t>Kvalitetsforventninger</w:t>
-      </w:r>
-      <w:bookmarkEnd w:id="46"/>
-    </w:p>
-    <w:p>
-      <w:pPr>
-        <w:pStyle w:val="Brdtekst"/>
-      </w:pPr>
-      <w:r>
-        <w:t>Hvis vi ud fra det ovenstående holder fast i, at vores marked er enten PC eller mobil, så er det vigtigt at forstå forskellen blandt de to målgrupper. Overordnet vil vi benyttede de gængse termer ”Gamer” og ”Casual”.</w:t>
-      </w:r>
-    </w:p>
-    <w:p>
-      <w:pPr>
-        <w:pStyle w:val="Brdtekst"/>
-      </w:pPr>
-      <w:r>
-        <w:t xml:space="preserve">En gamer er en person (m/k) som </w:t>
-      </w:r>
-      <w:r>
-        <w:t>virkelig holder af spil, en som har brugt</w:t>
-      </w:r>
-      <w:r>
-        <w:t xml:space="preserve"> en masse tid på at spille spil og diskutere dem med andre, og i et større eller mindre omfang følger med i hvad der sker i branchen,</w:t>
-      </w:r>
-      <w:r>
-        <w:t xml:space="preserve"> og som derfor </w:t>
-      </w:r>
-      <w:r>
-        <w:t>helt naturligt</w:t>
-      </w:r>
-      <w:r>
-        <w:t xml:space="preserve"> </w:t>
-      </w:r>
-      <w:r>
-        <w:t>opbygger</w:t>
-      </w:r>
-      <w:r>
-        <w:t xml:space="preserve"> nogle højere krav til kvaliteten af det spil som han eller hun bruger sin tid på. </w:t>
-      </w:r>
-      <w:r>
-        <w:t xml:space="preserve">Spil der henvender sig til denne type spiller kan være af en næsten uanet kompleksitet og </w:t>
+        <w:commentReference w:id="46"/>
+      </w:r>
+      <w:r>
+        <w:t xml:space="preserve">, og til de mobile enheder er det downloadet over 500 mio. </w:t>
       </w:r>
       <w:commentRangeStart w:id="47"/>
       <w:r>
-        <w:t>scope</w:t>
+        <w:t>gange</w:t>
       </w:r>
       <w:commentRangeEnd w:id="47"/>
       <w:r>
@@ -9748,22 +10013,11 @@
         <w:commentReference w:id="47"/>
       </w:r>
       <w:r>
-        <w:t>.</w:t>
-      </w:r>
-      <w:r>
-        <w:t xml:space="preserve"> </w:t>
-      </w:r>
-    </w:p>
-    <w:p>
-      <w:pPr>
-        <w:pStyle w:val="Brdtekst"/>
-      </w:pPr>
-      <w:r>
-        <w:t xml:space="preserve">En </w:t>
+        <w:t xml:space="preserve">. Men det findes ikke på Steam, GOG.com eller andre dedikerede PC salgskanaler. Det samme scenarie gør sig gældende for mange andre spil af samme </w:t>
       </w:r>
       <w:commentRangeStart w:id="48"/>
       <w:r>
-        <w:t xml:space="preserve">casual </w:t>
+        <w:t>type</w:t>
       </w:r>
       <w:commentRangeEnd w:id="48"/>
       <w:r>
@@ -9773,14 +10027,10 @@
         <w:commentReference w:id="48"/>
       </w:r>
       <w:r>
-        <w:t xml:space="preserve">derimod, er en som godt kan bruge lidt tid i ny og næ på at spille, men som ikke er interesseret i at bruge energi på </w:t>
-      </w:r>
-      <w:r>
-        <w:t xml:space="preserve">at sætte sig ind i komplekse spil. Spil der produceres til </w:t>
-      </w:r>
-      <w:r>
-        <w:lastRenderedPageBreak/>
-        <w:t xml:space="preserve">casual-spillere er derfor typisk genkendelige på deres simple design, der gerne er modelleret omkring en enkelt, eller kun ganske få game mechanics. Oplagte eksempler er Angry Birds eller FarmVille. </w:t>
+        <w:t>. Det er en kraftig indikat</w:t>
+      </w:r>
+      <w:r>
+        <w:t>or for at den type brugere som de spil har, er meget lettere tilgængelige på de nævnte platforme.</w:t>
       </w:r>
     </w:p>
     <w:p>
@@ -9788,31 +10038,24 @@
         <w:pStyle w:val="Brdtekst"/>
       </w:pPr>
       <w:r>
-        <w:t>Både for gamer</w:t>
-      </w:r>
-      <w:r>
-        <w:t xml:space="preserve"> og casual arketyperne, gælder det </w:t>
-      </w:r>
-      <w:r>
-        <w:t>at der er mange gyldne middelveje; altså brugere som er lidt af begge dele.</w:t>
-      </w:r>
-      <w:r>
-        <w:t xml:space="preserve"> </w:t>
-      </w:r>
-      <w:r>
-        <w:t>For at kunne bruge opdelingen til noget må vi derfor se på hvilke spil der henvender sig til hvilken gruppe, og hvor de spil befinder sig.</w:t>
-      </w:r>
-    </w:p>
-    <w:p>
-      <w:pPr>
-        <w:pStyle w:val="Brdtekst"/>
-      </w:pPr>
-      <w:r>
-        <w:t xml:space="preserve">Candy Crush Saga, som fås på mobile devices, og som Facebook-app på PC, er det mest udbredte casual spil for øjeblikket. På Facebook har det små 60 mio. daglige </w:t>
+        <w:t>Omvendt findes de mere ”hardcore” spil ikke i samme omfang på mobile enheder (eller Facebook), hvilket delvis skyldes, at maskinkraften på smartphones ikke er den samme som på en PC, men også at markedet for den type spil ikke er der i samme grad som på de dedikerede  PC og konsol salgskanaler.</w:t>
+      </w:r>
+      <w:r>
+        <w:br/>
+        <w:t>Der findes naturligvis spil som gør sig gældende på alle platforme, i casual-kategorien kan man f.eks nævne Plants vs. Zombies, som startede på mobilplatformene, men nu også findes på PC og konsol som standalone klient. Mens Minecraft der start</w:t>
+      </w:r>
+      <w:r>
+        <w:t>ede som et PC-spil nu findes</w:t>
+      </w:r>
+      <w:r>
+        <w:t xml:space="preserve"> i en </w:t>
+      </w:r>
+      <w:r>
+        <w:t xml:space="preserve">meget </w:t>
       </w:r>
       <w:commentRangeStart w:id="49"/>
       <w:r>
-        <w:t>brugere</w:t>
+        <w:t xml:space="preserve">populær </w:t>
       </w:r>
       <w:commentRangeEnd w:id="49"/>
       <w:r>
@@ -9822,38 +10065,7 @@
         <w:commentReference w:id="49"/>
       </w:r>
       <w:r>
-        <w:t xml:space="preserve">, og til de mobile enheder er det downloadet over 500 mio. </w:t>
-      </w:r>
-      <w:commentRangeStart w:id="50"/>
-      <w:r>
-        <w:t>gange</w:t>
-      </w:r>
-      <w:commentRangeEnd w:id="50"/>
-      <w:r>
-        <w:rPr>
-          <w:rStyle w:val="Kommentarhenvisning"/>
-        </w:rPr>
-        <w:commentReference w:id="50"/>
-      </w:r>
-      <w:r>
-        <w:t xml:space="preserve">. Men det findes ikke på Steam, GOG.com eller andre dedikerede PC salgskanaler. Det samme scenarie gør sig gældende for mange andre spil af samme </w:t>
-      </w:r>
-      <w:commentRangeStart w:id="51"/>
-      <w:r>
-        <w:t>type</w:t>
-      </w:r>
-      <w:commentRangeEnd w:id="51"/>
-      <w:r>
-        <w:rPr>
-          <w:rStyle w:val="Kommentarhenvisning"/>
-        </w:rPr>
-        <w:commentReference w:id="51"/>
-      </w:r>
-      <w:r>
-        <w:t>. Det er en kraftig indikat</w:t>
-      </w:r>
-      <w:r>
-        <w:t>or for at den type brugere som de spil har, er meget lettere tilgængelige på de nævnte platforme.</w:t>
+        <w:t>mobiludgave også.</w:t>
       </w:r>
     </w:p>
     <w:p>
@@ -9861,38 +10073,30 @@
         <w:pStyle w:val="Brdtekst"/>
       </w:pPr>
       <w:r>
-        <w:t>Omvendt findes de mere ”hardcore” spil ikke i samme omfang på mobile enheder (eller Facebook), hvilket delvis skyldes, at maskinkraften på smartphones ikke er den samme som på en PC, men også at markedet for den type spil ikke er der i samme grad som på de dedikerede  PC og konsol salgskanaler.</w:t>
-      </w:r>
-      <w:r>
-        <w:br/>
-        <w:t>Der findes naturligvis spil som gør sig gældende på alle platforme, i casual-kategorien kan man f.eks nævne Plants vs. Zombies, som startede på mobilplatformene, men nu også findes på PC og konsol som standalone klient. Mens Minecraft der startede som et PC-spil nu findes på Xbox og i en mobiludgave også.</w:t>
+        <w:t xml:space="preserve">Det er absolut </w:t>
+      </w:r>
+      <w:r>
+        <w:t>nødvendigt</w:t>
+      </w:r>
+      <w:r>
+        <w:t xml:space="preserve">, at vores spil opfylder de forventningskrav som slutbrugeren har, og fordi casual-spillere stiller lavere krav til spillets kompleksitet, og assets, så vil vi som et lille firma have bedre muligheder for at opfylde de krav, end hvis vi valgte at udvikle til et mere kræsent publikum. </w:t>
+      </w:r>
+      <w:r>
+        <w:t>For at kunne gøre det, må vi se på eksempler på spil som ligner det vi laver og som minimum sikre at vores produkt er af samme kvalitet.</w:t>
       </w:r>
     </w:p>
     <w:p>
       <w:pPr>
         <w:pStyle w:val="Brdtekst"/>
       </w:pPr>
-      <w:r>
-        <w:t xml:space="preserve">Det er absolut væsentligt, at vores spil opfylder de forventningskrav som slutbrugeren har, og fordi casual-spillere stiller lavere krav til spillets kompleksitet, og assets, så vil vi som et lille firma have bedre muligheder for at opfylde de krav, end hvis vi valgte at udvikle til et mere kræsent publikum. </w:t>
-      </w:r>
-      <w:r>
-        <w:t>For at kunne gøre det, må vi se på eksempler på spil som ligner det vi laver og som minimum sikre at vores produkt er af samme kvalitet.</w:t>
-      </w:r>
-    </w:p>
-    <w:p>
-      <w:pPr>
-        <w:pStyle w:val="Brdtekst"/>
-      </w:pPr>
     </w:p>
     <w:p>
       <w:pPr>
         <w:pStyle w:val="Overskrift2"/>
       </w:pPr>
-      <w:bookmarkStart w:id="52" w:name="_Toc389225069"/>
-      <w:r>
-        <w:t>Konklusion</w:t>
-      </w:r>
-      <w:bookmarkEnd w:id="52"/>
+      <w:r>
+        <w:t>Opsummering</w:t>
+      </w:r>
     </w:p>
     <w:p>
       <w:r>
@@ -9909,7 +10113,21 @@
         </w:rPr>
       </w:pPr>
       <w:r>
-        <w:t xml:space="preserve">Derfor fokuseres der udelukkende på det mobile marked i resten af afsnittet for at undgå irrelevant markedsanalyse på brancher, som ikke er virksomhedens fokus. </w:t>
+        <w:t>Derfor fokuseres der udelukkende på det mobile marked i resten af afsnittet for at undgå irrelevant</w:t>
+      </w:r>
+      <w:r>
+        <w:t xml:space="preserve">e </w:t>
+      </w:r>
+      <w:r>
+        <w:t>analyse</w:t>
+      </w:r>
+      <w:r>
+        <w:t>r</w:t>
+      </w:r>
+      <w:bookmarkStart w:id="50" w:name="_GoBack"/>
+      <w:bookmarkEnd w:id="50"/>
+      <w:r>
+        <w:t xml:space="preserve"> på brancher, som ikke er virksomhedens fokus. </w:t>
       </w:r>
       <w:r>
         <w:br w:type="page"/>
@@ -9919,12 +10137,12 @@
       <w:pPr>
         <w:pStyle w:val="Overskrift2"/>
       </w:pPr>
-      <w:bookmarkStart w:id="53" w:name="_Toc389225070"/>
+      <w:bookmarkStart w:id="51" w:name="_Toc389225070"/>
       <w:r>
         <w:lastRenderedPageBreak/>
         <w:t>Segmentanalyse</w:t>
       </w:r>
-      <w:bookmarkEnd w:id="53"/>
+      <w:bookmarkEnd w:id="51"/>
     </w:p>
     <w:p>
       <w:r>
@@ -9963,9 +10181,58 @@
       <w:r>
         <w:t xml:space="preserve">Som ses ud af </w:t>
       </w:r>
+      <w:commentRangeStart w:id="52"/>
+      <w:r>
+        <w:t xml:space="preserve">figuren </w:t>
+      </w:r>
+      <w:commentRangeEnd w:id="52"/>
+      <w:r>
+        <w:rPr>
+          <w:rStyle w:val="Kommentarhenvisning"/>
+        </w:rPr>
+        <w:commentReference w:id="52"/>
+      </w:r>
+      <w:r>
+        <w:t>over er de dominerende genre</w:t>
+      </w:r>
+      <w:r>
+        <w:t>r</w:t>
+      </w:r>
+      <w:r>
+        <w:t xml:space="preserve"> social</w:t>
+      </w:r>
+      <w:r>
+        <w:t>e</w:t>
+      </w:r>
+      <w:r>
+        <w:t xml:space="preserve"> spil samt ”hjernevrider”-spil, som ligger </w:t>
+      </w:r>
+      <w:r>
+        <w:t>dominerer med</w:t>
+      </w:r>
+      <w:r>
+        <w:t xml:space="preserve"> 70% af markedet. Derefter er det Action-spil mv., som tager tredjepladsen af </w:t>
+      </w:r>
+      <w:r>
+        <w:t xml:space="preserve">populære genrer med 13%, hvor MMO har små 4% af markedet. Ud fra dette burde fokus lægge på sociale spil eller puzzles mv. Kigger man dog på tal fra </w:t>
+      </w:r>
+      <w:commentRangeStart w:id="53"/>
+      <w:r>
+        <w:t xml:space="preserve">2012 </w:t>
+      </w:r>
+      <w:commentRangeEnd w:id="53"/>
+      <w:r>
+        <w:rPr>
+          <w:rStyle w:val="Kommentarhenvisning"/>
+        </w:rPr>
+        <w:commentReference w:id="53"/>
+      </w:r>
+      <w:r>
+        <w:t xml:space="preserve">har sociale spil haft fremgang, hvorimod puzzles mv. er faldet fra 47% til </w:t>
+      </w:r>
       <w:commentRangeStart w:id="54"/>
       <w:r>
-        <w:t xml:space="preserve">figuren </w:t>
+        <w:t>35</w:t>
       </w:r>
       <w:commentRangeEnd w:id="54"/>
       <w:r>
@@ -9973,55 +10240,6 @@
           <w:rStyle w:val="Kommentarhenvisning"/>
         </w:rPr>
         <w:commentReference w:id="54"/>
-      </w:r>
-      <w:r>
-        <w:t>over er de dominerende genre</w:t>
-      </w:r>
-      <w:r>
-        <w:t>r</w:t>
-      </w:r>
-      <w:r>
-        <w:t xml:space="preserve"> social</w:t>
-      </w:r>
-      <w:r>
-        <w:t>e</w:t>
-      </w:r>
-      <w:r>
-        <w:t xml:space="preserve"> spil samt ”hjernevrider”-spil, som ligger </w:t>
-      </w:r>
-      <w:r>
-        <w:t>dominerer med</w:t>
-      </w:r>
-      <w:r>
-        <w:t xml:space="preserve"> 70% af markedet. Derefter er det Action-spil mv., som tager tredjepladsen af </w:t>
-      </w:r>
-      <w:r>
-        <w:t xml:space="preserve">populære genrer med 13%, hvor MMO har små 4% af markedet. Ud fra dette burde fokus lægge på sociale spil eller puzzles mv. Kigger man dog på tal fra </w:t>
-      </w:r>
-      <w:commentRangeStart w:id="55"/>
-      <w:r>
-        <w:t xml:space="preserve">2012 </w:t>
-      </w:r>
-      <w:commentRangeEnd w:id="55"/>
-      <w:r>
-        <w:rPr>
-          <w:rStyle w:val="Kommentarhenvisning"/>
-        </w:rPr>
-        <w:commentReference w:id="55"/>
-      </w:r>
-      <w:r>
-        <w:t xml:space="preserve">har sociale spil haft fremgang, hvorimod puzzles mv. er faldet fra 47% til </w:t>
-      </w:r>
-      <w:commentRangeStart w:id="56"/>
-      <w:r>
-        <w:t>35</w:t>
-      </w:r>
-      <w:commentRangeEnd w:id="56"/>
-      <w:r>
-        <w:rPr>
-          <w:rStyle w:val="Kommentarhenvisning"/>
-        </w:rPr>
-        <w:commentReference w:id="56"/>
       </w:r>
       <w:r>
         <w:t xml:space="preserve">%. </w:t>
@@ -10071,12 +10289,12 @@
       <w:pPr>
         <w:pStyle w:val="Overskrift2"/>
       </w:pPr>
-      <w:bookmarkStart w:id="57" w:name="_Toc389225071"/>
+      <w:bookmarkStart w:id="55" w:name="_Toc389225071"/>
       <w:r>
         <w:lastRenderedPageBreak/>
         <w:t>Salgsplatforme – AppStore mv.</w:t>
       </w:r>
-      <w:bookmarkEnd w:id="57"/>
+      <w:bookmarkEnd w:id="55"/>
     </w:p>
     <w:p>
       <w:r>
@@ -10707,19 +10925,19 @@
               </w:rPr>
               <w:t xml:space="preserve"> </w:t>
             </w:r>
-            <w:commentRangeStart w:id="58"/>
+            <w:commentRangeStart w:id="56"/>
             <w:r>
               <w:rPr>
                 <w:lang w:val="da-DK"/>
               </w:rPr>
               <w:t>mio</w:t>
             </w:r>
-            <w:commentRangeEnd w:id="58"/>
+            <w:commentRangeEnd w:id="56"/>
             <w:r>
               <w:rPr>
                 <w:rStyle w:val="Kommentarhenvisning"/>
               </w:rPr>
-              <w:commentReference w:id="58"/>
+              <w:commentReference w:id="56"/>
             </w:r>
             <w:r>
               <w:rPr>
@@ -10745,16 +10963,16 @@
       <w:r>
         <w:t xml:space="preserve">for udgivelsen af produktet, da der er størst chance for succes. Dog skal omsætningen af Windows apps bemærkes, da det relative lave antal downloads har givet en omsætning næsten tilsvarende til Androids omsætning. Derfor kunne det overvejes at distribuere igennem omsætning per udgivet app er </w:t>
       </w:r>
-      <w:commentRangeStart w:id="59"/>
+      <w:commentRangeStart w:id="57"/>
       <w:r>
         <w:t>højere</w:t>
       </w:r>
-      <w:commentRangeEnd w:id="59"/>
+      <w:commentRangeEnd w:id="57"/>
       <w:r>
         <w:rPr>
           <w:rStyle w:val="Kommentarhenvisning"/>
         </w:rPr>
-        <w:commentReference w:id="59"/>
+        <w:commentReference w:id="57"/>
       </w:r>
       <w:r>
         <w:t>.</w:t>
@@ -10858,12 +11076,12 @@
       <w:pPr>
         <w:pStyle w:val="Overskrift2"/>
       </w:pPr>
-      <w:bookmarkStart w:id="60" w:name="_Toc389225072"/>
+      <w:bookmarkStart w:id="58" w:name="_Toc389225072"/>
       <w:r>
         <w:lastRenderedPageBreak/>
         <w:t>Målgruppeanalyse</w:t>
       </w:r>
-      <w:bookmarkEnd w:id="60"/>
+      <w:bookmarkEnd w:id="58"/>
     </w:p>
     <w:p>
       <w:r>
@@ -10889,16 +11107,16 @@
       <w:r>
         <w:t xml:space="preserve"> </w:t>
       </w:r>
-      <w:commentRangeStart w:id="61"/>
+      <w:commentRangeStart w:id="59"/>
       <w:r>
         <w:t>tal</w:t>
       </w:r>
-      <w:commentRangeEnd w:id="61"/>
+      <w:commentRangeEnd w:id="59"/>
       <w:r>
         <w:rPr>
           <w:rStyle w:val="Kommentarhenvisning"/>
         </w:rPr>
-        <w:commentReference w:id="61"/>
+        <w:commentReference w:id="59"/>
       </w:r>
       <w:r>
         <w:t>:</w:t>
@@ -10944,7 +11162,7 @@
           </wp:inline>
         </w:drawing>
       </w:r>
-      <w:commentRangeStart w:id="62"/>
+      <w:commentRangeStart w:id="60"/>
       <w:r>
         <w:rPr>
           <w:noProof/>
@@ -10964,6 +11182,104 @@
           </wp:inline>
         </w:drawing>
       </w:r>
+      <w:commentRangeEnd w:id="60"/>
+      <w:r>
+        <w:rPr>
+          <w:rStyle w:val="Kommentarhenvisning"/>
+        </w:rPr>
+        <w:commentReference w:id="60"/>
+      </w:r>
+    </w:p>
+    <w:p/>
+    <w:p>
+      <w:r>
+        <w:t>Den første figur viser køns</w:t>
+      </w:r>
+      <w:r>
+        <w:t xml:space="preserve">fordelingen. </w:t>
+      </w:r>
+      <w:r>
+        <w:t>Klassiske</w:t>
+      </w:r>
+      <w:r>
+        <w:t xml:space="preserve"> fordomme omkring, at det kun er mænd, som spiller </w:t>
+      </w:r>
+      <w:r>
+        <w:t>computerspil</w:t>
+      </w:r>
+      <w:r>
+        <w:t xml:space="preserve"> er for længst blevet </w:t>
+      </w:r>
+      <w:commentRangeStart w:id="61"/>
+      <w:r>
+        <w:t>modbevist</w:t>
+      </w:r>
+      <w:commentRangeEnd w:id="61"/>
+      <w:r>
+        <w:rPr>
+          <w:rStyle w:val="Kommentarhenvisning"/>
+        </w:rPr>
+        <w:commentReference w:id="61"/>
+      </w:r>
+      <w:r>
+        <w:t xml:space="preserve">, og det er derfor vigtigt at erkende det kvindelige marked. </w:t>
+      </w:r>
+    </w:p>
+    <w:p>
+      <w:r>
+        <w:t xml:space="preserve">Den </w:t>
+      </w:r>
+      <w:r>
+        <w:t>midterste</w:t>
+      </w:r>
+      <w:r>
+        <w:t xml:space="preserve"> figur viser aldersfordelingen af computerspillere verden over, og som det ses af figuren er spillerne relativt unge, da 80% er 35 år eller derunder. Det næste, som bør bemærkes, er det relativt lille segment af unge under 18. Da computerspil let kan fortolkes som en form for legetøj, er det derfor naturligt at forestille sig et ungt publikum. Men da gennemsnitsalderen for computerspillere er 26 år, bør man indstille sig på at rette sin markedsføring mod det modne publikum. </w:t>
+      </w:r>
+    </w:p>
+    <w:p>
+      <w:r>
+        <w:t>Dette leder til den sidste figur, som viser computerspillerne</w:t>
+      </w:r>
+      <w:r>
+        <w:t>s daglige beskæftigelse. Som det</w:t>
+      </w:r>
+      <w:r>
+        <w:t xml:space="preserve"> ses er 50% i</w:t>
+      </w:r>
+      <w:r>
+        <w:t xml:space="preserve"> et</w:t>
+      </w:r>
+      <w:r>
+        <w:t xml:space="preserve"> fuldtidsarbejde,</w:t>
+      </w:r>
+      <w:r>
+        <w:t xml:space="preserve"> sammenlagt 30% er enten fuld- eller deltid</w:t>
+      </w:r>
+      <w:r>
+        <w:t>s</w:t>
+      </w:r>
+      <w:r>
+        <w:t>studerende, og kun 11% er arbejdsløse</w:t>
+      </w:r>
+      <w:r>
+        <w:t xml:space="preserve">. Mens </w:t>
+      </w:r>
+      <w:r>
+        <w:t>kun 2% er pensionerede</w:t>
+      </w:r>
+      <w:r>
+        <w:t>, hvilket</w:t>
+      </w:r>
+      <w:r>
+        <w:t xml:space="preserve"> i øvrigt</w:t>
+      </w:r>
+      <w:r>
+        <w:t xml:space="preserve"> hænger fornuftigt sammen med </w:t>
+      </w:r>
+      <w:commentRangeStart w:id="62"/>
+      <w:r>
+        <w:t>aldersfordelingen</w:t>
+      </w:r>
       <w:commentRangeEnd w:id="62"/>
       <w:r>
         <w:rPr>
@@ -10971,110 +11287,12 @@
         </w:rPr>
         <w:commentReference w:id="62"/>
       </w:r>
-    </w:p>
-    <w:p/>
-    <w:p>
-      <w:r>
-        <w:t>Den første figur viser køns</w:t>
-      </w:r>
-      <w:r>
-        <w:t xml:space="preserve">fordelingen. </w:t>
-      </w:r>
-      <w:r>
-        <w:t>Klassiske</w:t>
-      </w:r>
-      <w:r>
-        <w:t xml:space="preserve"> fordomme omkring, at det kun er mænd, som spiller </w:t>
-      </w:r>
-      <w:r>
-        <w:t>computerspil</w:t>
-      </w:r>
-      <w:r>
-        <w:t xml:space="preserve"> er for længst blevet </w:t>
-      </w:r>
+      <w:r>
+        <w:t xml:space="preserve">. </w:t>
+      </w:r>
+    </w:p>
+    <w:p>
       <w:commentRangeStart w:id="63"/>
-      <w:r>
-        <w:t>modbevist</w:t>
-      </w:r>
-      <w:commentRangeEnd w:id="63"/>
-      <w:r>
-        <w:rPr>
-          <w:rStyle w:val="Kommentarhenvisning"/>
-        </w:rPr>
-        <w:commentReference w:id="63"/>
-      </w:r>
-      <w:r>
-        <w:t xml:space="preserve">, og det er derfor vigtigt at erkende det kvindelige marked. </w:t>
-      </w:r>
-    </w:p>
-    <w:p>
-      <w:r>
-        <w:t xml:space="preserve">Den </w:t>
-      </w:r>
-      <w:r>
-        <w:t>midterste</w:t>
-      </w:r>
-      <w:r>
-        <w:t xml:space="preserve"> figur viser aldersfordelingen af computerspillere verden over, og som det ses af figuren er spillerne relativt unge, da 80% er 35 år eller derunder. Det næste, som bør bemærkes, er det relativt lille segment af unge under 18. Da computerspil let kan fortolkes som en form for legetøj, er det derfor naturligt at forestille sig et ungt publikum. Men da gennemsnitsalderen for computerspillere er 26 år, bør man indstille sig på at rette sin markedsføring mod det modne publikum. </w:t>
-      </w:r>
-    </w:p>
-    <w:p>
-      <w:r>
-        <w:t>Dette leder til den sidste figur, som viser computerspillerne</w:t>
-      </w:r>
-      <w:r>
-        <w:t>s daglige beskæftigelse. Som det</w:t>
-      </w:r>
-      <w:r>
-        <w:t xml:space="preserve"> ses er 50% i</w:t>
-      </w:r>
-      <w:r>
-        <w:t xml:space="preserve"> et</w:t>
-      </w:r>
-      <w:r>
-        <w:t xml:space="preserve"> fuldtidsarbejde,</w:t>
-      </w:r>
-      <w:r>
-        <w:t xml:space="preserve"> sammenlagt 30% er enten fuld- eller deltid</w:t>
-      </w:r>
-      <w:r>
-        <w:t>s</w:t>
-      </w:r>
-      <w:r>
-        <w:t>studerende, og kun 11% er arbejdsløse</w:t>
-      </w:r>
-      <w:r>
-        <w:t xml:space="preserve">. Mens </w:t>
-      </w:r>
-      <w:r>
-        <w:t>kun 2% er pensionerede</w:t>
-      </w:r>
-      <w:r>
-        <w:t>, hvilket</w:t>
-      </w:r>
-      <w:r>
-        <w:t xml:space="preserve"> i øvrigt</w:t>
-      </w:r>
-      <w:r>
-        <w:t xml:space="preserve"> hænger fornuftigt sammen med </w:t>
-      </w:r>
-      <w:commentRangeStart w:id="64"/>
-      <w:r>
-        <w:t>aldersfordelingen</w:t>
-      </w:r>
-      <w:commentRangeEnd w:id="64"/>
-      <w:r>
-        <w:rPr>
-          <w:rStyle w:val="Kommentarhenvisning"/>
-        </w:rPr>
-        <w:commentReference w:id="64"/>
-      </w:r>
-      <w:r>
-        <w:t xml:space="preserve">. </w:t>
-      </w:r>
-    </w:p>
-    <w:p>
-      <w:commentRangeStart w:id="65"/>
       <w:r>
         <w:rPr>
           <w:noProof/>
@@ -11130,12 +11348,12 @@
           </wp:inline>
         </w:drawing>
       </w:r>
-      <w:commentRangeEnd w:id="65"/>
+      <w:commentRangeEnd w:id="63"/>
       <w:r>
         <w:rPr>
           <w:rStyle w:val="Kommentarhenvisning"/>
         </w:rPr>
-        <w:commentReference w:id="65"/>
+        <w:commentReference w:id="63"/>
       </w:r>
     </w:p>
     <w:p/>
@@ -11143,9 +11361,68 @@
       <w:r>
         <w:t xml:space="preserve">Kigger man på figuren </w:t>
       </w:r>
+      <w:commentRangeStart w:id="64"/>
+      <w:r>
+        <w:t>over</w:t>
+      </w:r>
+      <w:commentRangeEnd w:id="64"/>
+      <w:r>
+        <w:rPr>
+          <w:rStyle w:val="Kommentarhenvisning"/>
+        </w:rPr>
+        <w:commentReference w:id="64"/>
+      </w:r>
+      <w:r>
+        <w:t>, kan man læse at arkadespil og ”Runner”-spil lægger i det neutrale felt, hvor der ikke er specifikke kønsdominans. Dog hælder genrene mere til den kvindelige side frem for den mandlige. Samtidig lægger begge genre i den yngre del af denne figur, men stadig omkring gennemsnitsalderen for computerspillere. Dog er der et spænd imellem de to, hvor gennemsnitsalderen for arkadespillere er 10 år ældre end ”runner”-genren. Det er derfor vigtigt, at have en klar idé om, hvilken genre produktet tilhører</w:t>
+      </w:r>
+      <w:r>
+        <w:t xml:space="preserve"> når det skal designes</w:t>
+      </w:r>
+      <w:r>
+        <w:t>.</w:t>
+      </w:r>
+      <w:r>
+        <w:br w:type="page"/>
+      </w:r>
+    </w:p>
+    <w:p>
+      <w:pPr>
+        <w:pStyle w:val="Overskrift2"/>
+      </w:pPr>
+      <w:bookmarkStart w:id="65" w:name="_Toc389225073"/>
+      <w:r>
+        <w:lastRenderedPageBreak/>
+        <w:t>Konklusion</w:t>
+      </w:r>
+      <w:bookmarkEnd w:id="65"/>
+    </w:p>
+    <w:p>
+      <w:r>
+        <w:t xml:space="preserve">Når man efterhånden har fået redegjort for de tal og statistikker, som man føler er relevante for ens virksomhed / produkt, så bør det være muligt at danne sig et billede af det marked, man bevæger sig ind på. </w:t>
+      </w:r>
+    </w:p>
+    <w:p>
+      <w:r>
+        <w:t>I det forgående afsnit har vi redegjort for</w:t>
+      </w:r>
+      <w:r>
+        <w:t xml:space="preserve"> spilmarkedet som hele. </w:t>
+      </w:r>
+      <w:r>
+        <w:t>Vi har forsøgt</w:t>
+      </w:r>
+      <w:r>
+        <w:t xml:space="preserve"> at redegøre for markedets udvikling og om</w:t>
+      </w:r>
+      <w:r>
+        <w:t xml:space="preserve"> hvorvidt</w:t>
+      </w:r>
+      <w:r>
+        <w:t xml:space="preserve"> industrien er profitabel også i </w:t>
+      </w:r>
       <w:commentRangeStart w:id="66"/>
       <w:r>
-        <w:t>over</w:t>
+        <w:t>fremtiden</w:t>
       </w:r>
       <w:commentRangeEnd w:id="66"/>
       <w:r>
@@ -11155,160 +11432,101 @@
         <w:commentReference w:id="66"/>
       </w:r>
       <w:r>
-        <w:t>, kan man læse at arkadespil og ”Runner”-spil lægger i det neutrale felt, hvor der ikke er specifikke kønsdominans. Dog hælder genrene mere til den kvindelige side frem for den mandlige. Samtidig lægger begge genre i den yngre del af denne figur, men stadig omkring gennemsnitsalderen for computerspillere. Dog er der et spænd imellem de to, hvor gennemsnitsalderen for arkadespillere er 10 år ældre end ”runner”-genren. Det er derfor vigtigt, at have en klar idé om, hvilken genre produktet tilhører</w:t>
-      </w:r>
-      <w:r>
-        <w:t xml:space="preserve"> når det skal designes</w:t>
-      </w:r>
-      <w:r>
         <w:t>.</w:t>
       </w:r>
       <w:r>
-        <w:br w:type="page"/>
-      </w:r>
-    </w:p>
-    <w:p>
-      <w:pPr>
-        <w:pStyle w:val="Overskrift2"/>
-      </w:pPr>
-      <w:bookmarkStart w:id="67" w:name="_Toc389225073"/>
-      <w:r>
-        <w:lastRenderedPageBreak/>
-        <w:t>Konklusion</w:t>
+        <w:t xml:space="preserve"> Baseret på den analyse</w:t>
+      </w:r>
+      <w:r>
+        <w:t xml:space="preserve"> </w:t>
+      </w:r>
+      <w:r>
+        <w:t>konkluderer vi</w:t>
+      </w:r>
+      <w:r>
+        <w:t xml:space="preserve">, at industrien er velvoksende med en god fremtid og på </w:t>
+      </w:r>
+      <w:r>
+        <w:t>det grundlag er det oplagt at starte et spilfirma</w:t>
+      </w:r>
+      <w:r>
+        <w:t xml:space="preserve">. </w:t>
+      </w:r>
+    </w:p>
+    <w:p>
+      <w:r>
+        <w:t xml:space="preserve">Dernæst </w:t>
+      </w:r>
+      <w:r>
+        <w:t>blev</w:t>
+      </w:r>
+      <w:r>
+        <w:t xml:space="preserve"> der</w:t>
+      </w:r>
+      <w:r>
+        <w:t xml:space="preserve"> kigget</w:t>
+      </w:r>
+      <w:r>
+        <w:t xml:space="preserve"> på underbrancherne, hvor de forskellige tekniske platforme dikterer opdelingen. Her konkluderes det, at udvikling til den mobile platform er et naturligt valg for virksomheden. Sidst bliver der redegjort for det mobile marked i form af segmentanalyse af de forskellige spilgenre, målgruppeanalyse samt hvilke distributionsplatforme, som er relevante. </w:t>
+      </w:r>
+    </w:p>
+    <w:p>
+      <w:pPr>
+        <w:pStyle w:val="Brdtekst"/>
+      </w:pPr>
+    </w:p>
+    <w:p/>
+    <w:p>
+      <w:pPr>
+        <w:pStyle w:val="Overskrift1"/>
+      </w:pPr>
+      <w:bookmarkStart w:id="67" w:name="_Toc389225074"/>
+      <w:r>
+        <w:t>Virksomhedsopstart</w:t>
       </w:r>
       <w:bookmarkEnd w:id="67"/>
     </w:p>
     <w:p>
-      <w:r>
-        <w:t xml:space="preserve">Når man efterhånden har fået redegjort for de tal og statistikker, som man føler er relevante for ens virksomhed / produkt, så bør det være muligt at danne sig et billede af det marked, man bevæger sig ind på. </w:t>
-      </w:r>
-    </w:p>
-    <w:p>
-      <w:r>
-        <w:t>I det forgående afsnit har vi redegjort for</w:t>
-      </w:r>
-      <w:r>
-        <w:t xml:space="preserve"> spilmarkedet som hele. </w:t>
-      </w:r>
-      <w:r>
-        <w:t>Vi har forsøgt</w:t>
-      </w:r>
-      <w:r>
-        <w:t xml:space="preserve"> at redegøre for markedets udvikling og om</w:t>
-      </w:r>
-      <w:r>
-        <w:t xml:space="preserve"> hvorvidt</w:t>
-      </w:r>
-      <w:r>
-        <w:t xml:space="preserve"> industrien er profitabel også i </w:t>
-      </w:r>
-      <w:commentRangeStart w:id="68"/>
-      <w:r>
-        <w:t>fremtiden</w:t>
-      </w:r>
-      <w:commentRangeEnd w:id="68"/>
-      <w:r>
-        <w:rPr>
-          <w:rStyle w:val="Kommentarhenvisning"/>
-        </w:rPr>
-        <w:commentReference w:id="68"/>
-      </w:r>
-      <w:r>
-        <w:t>.</w:t>
-      </w:r>
-      <w:r>
-        <w:t xml:space="preserve"> Baseret på den analyse</w:t>
-      </w:r>
-      <w:r>
-        <w:t xml:space="preserve"> </w:t>
-      </w:r>
-      <w:r>
-        <w:t>konkluderer vi</w:t>
-      </w:r>
-      <w:r>
-        <w:t xml:space="preserve">, at industrien er velvoksende med en god fremtid og på </w:t>
-      </w:r>
-      <w:r>
-        <w:t>det grundlag er det oplagt at starte et spilfirma</w:t>
-      </w:r>
-      <w:r>
-        <w:t xml:space="preserve">. </w:t>
-      </w:r>
-    </w:p>
-    <w:p>
-      <w:r>
-        <w:t xml:space="preserve">Dernæst </w:t>
-      </w:r>
-      <w:r>
-        <w:t>blev</w:t>
-      </w:r>
-      <w:r>
-        <w:t xml:space="preserve"> der</w:t>
-      </w:r>
-      <w:r>
-        <w:t xml:space="preserve"> kigget</w:t>
-      </w:r>
-      <w:r>
-        <w:t xml:space="preserve"> på underbrancherne, hvor de forskellige tekniske platforme dikterer opdelingen. Her konkluderes det, at udvikling til den mobile platform er et naturligt valg for virksomheden. Sidst bliver der redegjort for det mobile marked i form af segmentanalyse af de forskellige spilgenre, målgruppeanalyse samt hvilke distributionsplatforme, som er relevante. </w:t>
-      </w:r>
-    </w:p>
-    <w:p>
       <w:pPr>
         <w:pStyle w:val="Brdtekst"/>
       </w:pPr>
-    </w:p>
-    <w:p/>
-    <w:p>
-      <w:pPr>
-        <w:pStyle w:val="Overskrift1"/>
-      </w:pPr>
-      <w:bookmarkStart w:id="69" w:name="_Toc389225074"/>
-      <w:r>
-        <w:t>Virksomhedsopstart</w:t>
+      <w:r>
+        <w:t>I det følgende kapitel vil vi kigge på virksomhedens interne ressourcer, de eksterne markedsvilkår og vores position. Formålet er at afdække virksomhedens styrker og svagheder, de eksterne trusler og vores muligheder på markedet.</w:t>
+      </w:r>
+    </w:p>
+    <w:p>
+      <w:pPr>
+        <w:pStyle w:val="Overskrift3"/>
+      </w:pPr>
+      <w:bookmarkStart w:id="68" w:name="_Toc389225075"/>
+      <w:r>
+        <w:t>Virksomhedens interne ressourcer</w:t>
+      </w:r>
+      <w:bookmarkEnd w:id="68"/>
+    </w:p>
+    <w:p>
+      <w:r>
+        <w:t>I dette afsnit beskrives de interne ressourcer som virksomheden har til rådighed. Det er værd at bemærke, at der i visse sammenhænge, og her tænkes der på de uhåndgribelige ressourcer og virksomhedens evner, mere er tale om hensigtserklæringer end reelt tilgængelige ressourcer.</w:t>
+      </w:r>
+    </w:p>
+    <w:p>
+      <w:pPr>
+        <w:pStyle w:val="Overskrift3"/>
+      </w:pPr>
+      <w:bookmarkStart w:id="69" w:name="_Toc389225076"/>
+      <w:r>
+        <w:t>Håndgribelige</w:t>
+      </w:r>
+      <w:r>
+        <w:t xml:space="preserve"> re</w:t>
+      </w:r>
+      <w:r>
+        <w:t>s</w:t>
+      </w:r>
+      <w:r>
+        <w:t>sourcer:</w:t>
       </w:r>
       <w:bookmarkEnd w:id="69"/>
-    </w:p>
-    <w:p>
-      <w:pPr>
-        <w:pStyle w:val="Brdtekst"/>
-      </w:pPr>
-      <w:r>
-        <w:t>I det følgende kapitel vil vi kigge på virksomhedens interne ressourcer, de eksterne markedsvilkår og vores position. Formålet er at afdække virksomhedens styrker og svagheder, de eksterne trusler og vores muligheder på markedet.</w:t>
-      </w:r>
-    </w:p>
-    <w:p>
-      <w:pPr>
-        <w:pStyle w:val="Overskrift3"/>
-      </w:pPr>
-      <w:bookmarkStart w:id="70" w:name="_Toc389225075"/>
-      <w:r>
-        <w:t>Virksomhedens interne ressourcer</w:t>
-      </w:r>
-      <w:bookmarkEnd w:id="70"/>
-    </w:p>
-    <w:p>
-      <w:r>
-        <w:t>I dette afsnit beskrives de interne ressourcer som virksomheden har til rådighed. Det er værd at bemærke, at der i visse sammenhænge, og her tænkes der på de uhåndgribelige ressourcer og virksomhedens evner, mere er tale om hensigtserklæringer end reelt tilgængelige ressourcer.</w:t>
-      </w:r>
-    </w:p>
-    <w:p>
-      <w:pPr>
-        <w:pStyle w:val="Overskrift3"/>
-      </w:pPr>
-      <w:bookmarkStart w:id="71" w:name="_Toc389225076"/>
-      <w:r>
-        <w:t>Håndgribelige</w:t>
-      </w:r>
-      <w:r>
-        <w:t xml:space="preserve"> re</w:t>
-      </w:r>
-      <w:r>
-        <w:t>s</w:t>
-      </w:r>
-      <w:r>
-        <w:t>sourcer:</w:t>
-      </w:r>
-      <w:bookmarkEnd w:id="71"/>
     </w:p>
     <w:p>
       <w:pPr>
@@ -11475,11 +11693,11 @@
       <w:pPr>
         <w:pStyle w:val="Overskrift3"/>
       </w:pPr>
-      <w:bookmarkStart w:id="72" w:name="_Toc389225077"/>
+      <w:bookmarkStart w:id="70" w:name="_Toc389225077"/>
       <w:r>
         <w:t>Uhåndgribelige ressourcer</w:t>
       </w:r>
-      <w:bookmarkEnd w:id="72"/>
+      <w:bookmarkEnd w:id="70"/>
     </w:p>
     <w:p>
       <w:pPr>
@@ -11521,11 +11739,11 @@
       <w:pPr>
         <w:pStyle w:val="Overskrift3"/>
       </w:pPr>
-      <w:bookmarkStart w:id="73" w:name="_Toc389225078"/>
+      <w:bookmarkStart w:id="71" w:name="_Toc389225078"/>
       <w:r>
         <w:t>Virksomhedens evner</w:t>
       </w:r>
-      <w:bookmarkEnd w:id="73"/>
+      <w:bookmarkEnd w:id="71"/>
     </w:p>
     <w:p>
       <w:pPr>
@@ -11586,11 +11804,11 @@
       <w:pPr>
         <w:pStyle w:val="Overskrift3"/>
       </w:pPr>
-      <w:bookmarkStart w:id="74" w:name="_Toc389225079"/>
+      <w:bookmarkStart w:id="72" w:name="_Toc389225079"/>
       <w:r>
         <w:t>Kernekompetence</w:t>
       </w:r>
-      <w:bookmarkEnd w:id="74"/>
+      <w:bookmarkEnd w:id="72"/>
     </w:p>
     <w:p>
       <w:r>
@@ -11609,14 +11827,14 @@
       <w:pPr>
         <w:pStyle w:val="Overskrift3"/>
       </w:pPr>
-      <w:bookmarkStart w:id="75" w:name="_Toc389225080"/>
+      <w:bookmarkStart w:id="73" w:name="_Toc389225080"/>
       <w:r>
         <w:t>Kerneydelse</w:t>
       </w:r>
       <w:r>
         <w:t>r</w:t>
       </w:r>
-      <w:bookmarkEnd w:id="75"/>
+      <w:bookmarkEnd w:id="73"/>
     </w:p>
     <w:p>
       <w:r>
@@ -11632,11 +11850,11 @@
       <w:pPr>
         <w:pStyle w:val="Overskrift3"/>
       </w:pPr>
-      <w:bookmarkStart w:id="76" w:name="_Toc389225081"/>
+      <w:bookmarkStart w:id="74" w:name="_Toc389225081"/>
       <w:r>
         <w:t>Virksomhedens eksterne miljø</w:t>
       </w:r>
-      <w:bookmarkEnd w:id="76"/>
+      <w:bookmarkEnd w:id="74"/>
     </w:p>
     <w:p>
       <w:pPr>
@@ -11766,30 +11984,30 @@
       <w:r>
         <w:t xml:space="preserve">Samlet set er kundegrundlaget massivt. Der er solgt mere end 700 mio Apple devices (tlf og </w:t>
       </w:r>
-      <w:commentRangeStart w:id="77"/>
+      <w:commentRangeStart w:id="75"/>
       <w:r>
         <w:t>pads</w:t>
       </w:r>
-      <w:commentRangeEnd w:id="77"/>
+      <w:commentRangeEnd w:id="75"/>
       <w:r>
         <w:rPr>
           <w:rStyle w:val="Kommentarhenvisning"/>
         </w:rPr>
-        <w:commentReference w:id="77"/>
+        <w:commentReference w:id="75"/>
       </w:r>
       <w:r>
         <w:t xml:space="preserve">), og på Android siden er tallet formentligt omkring en </w:t>
       </w:r>
-      <w:commentRangeStart w:id="78"/>
+      <w:commentRangeStart w:id="76"/>
       <w:r>
         <w:t>milliard</w:t>
       </w:r>
-      <w:commentRangeEnd w:id="78"/>
+      <w:commentRangeEnd w:id="76"/>
       <w:r>
         <w:rPr>
           <w:rStyle w:val="Kommentarhenvisning"/>
         </w:rPr>
-        <w:commentReference w:id="78"/>
+        <w:commentReference w:id="76"/>
       </w:r>
       <w:r>
         <w:t>. Selv om disse tal dækker over udgåede modeller, ure, ipods o.lign. typer udstyr der ikke er direkte relevante for salg af apps, så er det dog rimeligt at antage, at der er et tilstrækkeligt kundegrundlag til at starte en virksomhed der udvikler mobilspil.</w:t>
@@ -11850,11 +12068,11 @@
       <w:pPr>
         <w:pStyle w:val="Overskrift3"/>
       </w:pPr>
-      <w:bookmarkStart w:id="79" w:name="_Toc389225082"/>
+      <w:bookmarkStart w:id="77" w:name="_Toc389225082"/>
       <w:r>
         <w:t>SWOT</w:t>
       </w:r>
-      <w:bookmarkEnd w:id="79"/>
+      <w:bookmarkEnd w:id="77"/>
     </w:p>
     <w:p/>
     <w:p/>
@@ -12129,11 +12347,11 @@
       <w:pPr>
         <w:pStyle w:val="Overskrift3"/>
       </w:pPr>
-      <w:bookmarkStart w:id="80" w:name="_Toc389225083"/>
+      <w:bookmarkStart w:id="78" w:name="_Toc389225083"/>
       <w:r>
         <w:t>Strategiplan</w:t>
       </w:r>
-      <w:bookmarkEnd w:id="80"/>
+      <w:bookmarkEnd w:id="78"/>
     </w:p>
     <w:p>
       <w:r>
@@ -12195,11 +12413,11 @@
       <w:pPr>
         <w:pStyle w:val="Overskrift3"/>
       </w:pPr>
-      <w:bookmarkStart w:id="81" w:name="_Toc389225084"/>
+      <w:bookmarkStart w:id="79" w:name="_Toc389225084"/>
       <w:r>
         <w:t>Målsætning &amp; Handlingsplan</w:t>
       </w:r>
-      <w:bookmarkEnd w:id="81"/>
+      <w:bookmarkEnd w:id="79"/>
     </w:p>
     <w:p>
       <w:pPr>
@@ -12311,16 +12529,16 @@
         <w:br/>
         <w:t xml:space="preserve">Uanset om spillet har været en kommerciel succes eller ej, er det vores udgangspunkt for at tage kontakt til potentielle investorer. Det er en proces som vi påbegynder umiddelbart efter </w:t>
       </w:r>
-      <w:commentRangeStart w:id="82"/>
+      <w:commentRangeStart w:id="80"/>
       <w:r>
         <w:t>udgivelsen</w:t>
       </w:r>
-      <w:commentRangeEnd w:id="82"/>
+      <w:commentRangeEnd w:id="80"/>
       <w:r>
         <w:rPr>
           <w:rStyle w:val="Kommentarhenvisning"/>
         </w:rPr>
-        <w:commentReference w:id="82"/>
+        <w:commentReference w:id="80"/>
       </w:r>
       <w:r>
         <w:t xml:space="preserve">. Udover at kunne referere til det spil vi allerede har lavet, er det også væsentligt, at vi har et pitch klart til det næste projekt. </w:t>
@@ -12345,11 +12563,11 @@
       <w:pPr>
         <w:pStyle w:val="Overskrift2"/>
       </w:pPr>
-      <w:bookmarkStart w:id="83" w:name="_Toc389225085"/>
+      <w:bookmarkStart w:id="81" w:name="_Toc389225085"/>
       <w:r>
         <w:t>Opstartsbudget</w:t>
       </w:r>
-      <w:bookmarkEnd w:id="83"/>
+      <w:bookmarkEnd w:id="81"/>
     </w:p>
     <w:p>
       <w:pPr>
@@ -14395,11 +14613,11 @@
       <w:pPr>
         <w:pStyle w:val="Overskrift2"/>
       </w:pPr>
-      <w:bookmarkStart w:id="84" w:name="_Toc389225086"/>
+      <w:bookmarkStart w:id="82" w:name="_Toc389225086"/>
       <w:r>
         <w:t>Finansiering</w:t>
       </w:r>
-      <w:bookmarkEnd w:id="84"/>
+      <w:bookmarkEnd w:id="82"/>
     </w:p>
     <w:p>
       <w:r>
@@ -14414,16 +14632,16 @@
       <w:r>
         <w:t xml:space="preserve">Det vi har til hensigt at gøre, er at søge forskellige fonde og offentlig støtte. I forhold til opstart af virksomheden vil vi f.eks. gøre god brug af den gratis rådgivning vi kan få af Nordjysk Iværksætter </w:t>
       </w:r>
-      <w:commentRangeStart w:id="85"/>
+      <w:commentRangeStart w:id="83"/>
       <w:r>
         <w:t>Netværk</w:t>
       </w:r>
-      <w:commentRangeEnd w:id="85"/>
+      <w:commentRangeEnd w:id="83"/>
       <w:r>
         <w:rPr>
           <w:rStyle w:val="Kommentarhenvisning"/>
         </w:rPr>
-        <w:commentReference w:id="85"/>
+        <w:commentReference w:id="83"/>
       </w:r>
       <w:r>
         <w:t xml:space="preserve">. </w:t>
@@ -14432,12 +14650,80 @@
         <w:br/>
         <w:t xml:space="preserve">Derudover er der en meget lang række forskellige tilskud man kan søge, hvilket er et område som vi vil undersøgte ganske nøje. </w:t>
       </w:r>
+      <w:r>
+        <w:rPr>
+          <w:rStyle w:val="Kommentarhenvisning"/>
+        </w:rPr>
+        <w:commentReference w:id="84"/>
+      </w:r>
+    </w:p>
+    <w:p>
+      <w:pPr>
+        <w:pStyle w:val="Brdtekst"/>
+        <w:rPr>
+          <w:sz w:val="24"/>
+        </w:rPr>
+      </w:pPr>
+    </w:p>
+    <w:p>
+      <w:pPr>
+        <w:pStyle w:val="Overskrift2"/>
+      </w:pPr>
+      <w:bookmarkStart w:id="85" w:name="_Toc389225087"/>
+      <w:r>
+        <w:lastRenderedPageBreak/>
+        <w:t>Virksomhedsform</w:t>
+      </w:r>
+      <w:bookmarkEnd w:id="85"/>
+    </w:p>
+    <w:p>
+      <w:r>
+        <w:rPr>
+          <w:b/>
+        </w:rPr>
+        <w:t xml:space="preserve">Zen Rabbit Studios </w:t>
+      </w:r>
+      <w:r>
+        <w:t xml:space="preserve">skal startes op med så lille en startkapital som muligt, hvilket udelukker virksomhedsformerne Aktieselskab (A/S) og Anpartsselskab(Aps) der ville kræve indskudsværdi for hhv. 500.000 og 50.000. Tilbage er der Enkeltmandsvirksomhed, Interessentskab(I/S) og Iværksætterselskab(IVS). Enkeltmandsselskaber og I/S´er kan startes uden videre, men ejeren (eller ejerne hvis der er tale om et I/S) hæfter personligt for virksomhedens eventuelle gæld, og kan på den måde give de involverede massive kvaler i det tilfælde at virksomheden går konkurs. </w:t>
+      </w:r>
+      <w:r>
+        <w:br/>
+      </w:r>
+    </w:p>
+    <w:p>
+      <w:r>
+        <w:t xml:space="preserve">Tilbage er der </w:t>
+      </w:r>
+      <w:commentRangeStart w:id="86"/>
+      <w:r>
+        <w:t>IVS</w:t>
+      </w:r>
+      <w:commentRangeEnd w:id="86"/>
       <w:r>
         <w:rPr>
           <w:rStyle w:val="Kommentarhenvisning"/>
         </w:rPr>
         <w:commentReference w:id="86"/>
       </w:r>
+      <w:r>
+        <w:t>, der er en ny forretningsform etableret i januar 2014. Et IVS har den samme struktur som et anpartsselskab. Blot kan det startes op med et indskud på 1 kr. Hvilket er et beløb som vi i fællesskab er i stand til mønstre. Kravet er så at man opsparer penge i virksomheden indtil man runder de 50.000 som det koster at konvertere til et Aps. Først herefter kan man hæve et udbytte i virksomheden.</w:t>
+      </w:r>
+      <w:r>
+        <w:br/>
+      </w:r>
+    </w:p>
+    <w:p>
+      <w:r>
+        <w:t>Et IVS er et selvstændigt retsobjekt, hvilket vil sige, at ejerne ikke hæfter personligt for eventuel gæld.</w:t>
+      </w:r>
+      <w:r>
+        <w:br/>
+        <w:t>Argumentet imod opstart af et IVS er, at det ikke nødvendigvis vil inspirere en finansiel institution til at investere i virksomheden når ejerne ikke har noget på spil. Men på den anden side kan vi heller ikke på anden vis fremskaffe nogen form for sikkerhed, hvorfor spørgsmålet om virksomhedstypen er irrelevant.</w:t>
+      </w:r>
+      <w:r>
+        <w:br/>
+        <w:t>Altså er det hensigten at starte virksomheden som et IVS.</w:t>
+      </w:r>
     </w:p>
     <w:p>
       <w:pPr>
@@ -14451,190 +14737,122 @@
       <w:pPr>
         <w:pStyle w:val="Overskrift2"/>
       </w:pPr>
-      <w:bookmarkStart w:id="87" w:name="_Toc389225087"/>
+      <w:bookmarkStart w:id="87" w:name="_Toc389225088"/>
+      <w:r>
+        <w:t>Indtægtsmetoder</w:t>
+      </w:r>
+      <w:bookmarkEnd w:id="87"/>
+    </w:p>
+    <w:p>
+      <w:pPr>
+        <w:pStyle w:val="Overskrift3"/>
+      </w:pPr>
+      <w:bookmarkStart w:id="88" w:name="_Toc389225089"/>
+      <w:r>
+        <w:t>&lt;INDLEDNING GOES HERE&gt;</w:t>
+      </w:r>
+      <w:bookmarkEnd w:id="88"/>
+    </w:p>
+    <w:p>
+      <w:pPr>
+        <w:pStyle w:val="Overskrift3"/>
+      </w:pPr>
+      <w:bookmarkStart w:id="89" w:name="_Toc389225090"/>
+      <w:r>
+        <w:t>Direkte Salg</w:t>
+      </w:r>
+      <w:bookmarkEnd w:id="89"/>
+    </w:p>
+    <w:p>
+      <w:r>
+        <w:t>Direkte salg er den klassiske metode, hvor man sælger produktet direkte til forbrugeren for et fast beløb.</w:t>
+      </w:r>
+      <w:r>
+        <w:br/>
+        <w:t>Det direkte salg gør sig godt på PC og konsol-markedet, hvor forbrugeren altid har været vant til at det er sådan tingene gøres.</w:t>
+      </w:r>
+      <w:r>
+        <w:br/>
+        <w:t>Denne metode kan kombineres med de andre, men det kan være svært at forklare køberen, at han skal betale mere efterfølgende. En genre hvor dette har været udbredt er i sværvægtsklassen af MMO-spil. World og Warcraft har f.eks</w:t>
+      </w:r>
+      <w:r>
+        <w:t>.</w:t>
+      </w:r>
+      <w:r>
+        <w:t xml:space="preserve"> kørt med betaling for spillet selv, og så en månedlig abonnementspris derefter. </w:t>
+      </w:r>
+    </w:p>
+    <w:p>
+      <w:pPr>
+        <w:pStyle w:val="Overskrift3"/>
+      </w:pPr>
+      <w:bookmarkStart w:id="90" w:name="_Toc389225091"/>
+      <w:r>
+        <w:t>Reklamer</w:t>
+      </w:r>
+      <w:bookmarkEnd w:id="90"/>
+    </w:p>
+    <w:p>
+      <w:r>
+        <w:t>I stedet for at tage penge direkte fra produktet, kan man indsætte reklamer hvorfra man kan generere en kontinuerlig indtægt. For at denne metode kan være rentabel kræves det, at der er mange mennesker der bruger ens spil, da summen man får for enten vist reklame, eller klikket-på reklame er meget lille.</w:t>
+      </w:r>
+      <w:r>
+        <w:br/>
+        <w:t>Derfor bruges reklame-metoden ofte på mobil- og webbaserede platforme, da spillet så er tilgængeligt for et meget stort marked. Samtidigt er reklamefinansierede spil meget ofte gratis i anskaffelse, hvilket gør det let for kunden at anskaffe sig spillet.</w:t>
+      </w:r>
+      <w:r>
+        <w:br/>
+        <w:t xml:space="preserve">Reklame-metoden bruges ofte i ”demo”-udgaver af spil. I den forbindelse er håbet så, at </w:t>
+      </w:r>
       <w:r>
         <w:lastRenderedPageBreak/>
-        <w:t>Virksomhedsform</w:t>
-      </w:r>
-      <w:bookmarkEnd w:id="87"/>
-    </w:p>
-    <w:p>
-      <w:r>
+        <w:t>spilleren skal blive så glad for spillet, at han køber den fulde version. Eksempler på dette er f.eks. Angry Birds Lite og Wordfeud.</w:t>
+      </w:r>
+    </w:p>
+    <w:p>
+      <w:pPr>
+        <w:pStyle w:val="Overskrift3"/>
+      </w:pPr>
+      <w:bookmarkStart w:id="91" w:name="_Toc389225092"/>
+      <w:r>
+        <w:t>Free-To-Play / Mikrotransaktioner</w:t>
+      </w:r>
+      <w:bookmarkEnd w:id="91"/>
+    </w:p>
+    <w:p>
+      <w:pPr>
         <w:rPr>
-          <w:b/>
+          <w:lang w:val="en-US"/>
         </w:rPr>
-        <w:t xml:space="preserve">Zen Rabbit Studios </w:t>
-      </w:r>
-      <w:r>
-        <w:t xml:space="preserve">skal startes op med så lille en startkapital som muligt, hvilket udelukker virksomhedsformerne Aktieselskab (A/S) og Anpartsselskab(Aps) der ville kræve indskudsværdi for hhv. 500.000 og 50.000. Tilbage er der Enkeltmandsvirksomhed, Interessentskab(I/S) og Iværksætterselskab(IVS). Enkeltmandsselskaber og I/S´er kan startes uden videre, men ejeren (eller ejerne hvis der er tale om et I/S) hæfter personligt for virksomhedens eventuelle gæld, og kan på den måde give de involverede massive kvaler i det tilfælde at virksomheden går konkurs. </w:t>
+      </w:pPr>
+      <w:r>
+        <w:t xml:space="preserve">Efter direkte salg er </w:t>
+      </w:r>
+      <w:r>
+        <w:t>Free-To-Play er måske mest udbredte indtjeningsstrategi for spil i øjeblikket. Ved Free-To-Play forståes det, at selve spillet er gratis for brugeren at anskaffe sig. I stedet genereres virksomhedens indtjening ved at spilleren kan købe sig til visse goder via mikrotransaktioner. Ofte er der tale om en virtuel møntfod, som spilleren så kan bruge i spillets butikker.</w:t>
       </w:r>
       <w:r>
         <w:br/>
-      </w:r>
-    </w:p>
-    <w:p>
-      <w:r>
-        <w:t xml:space="preserve">Tilbage er der </w:t>
-      </w:r>
-      <w:commentRangeStart w:id="88"/>
-      <w:r>
-        <w:t>IVS</w:t>
-      </w:r>
-      <w:commentRangeEnd w:id="88"/>
+        <w:t>Metoden blev først anvendt i tidlige onlinespil, og har siden bredt sig til alle typer, og størrelser, af spil.</w:t>
+      </w:r>
+      <w:r>
+        <w:br/>
+        <w:t>Et af de mest kendte eksempler er vel Facebookspillet Farmville, hvor spillet er gratis, men hvor der så er rig mulighed for at spendere efterfølgende.</w:t>
+      </w:r>
+      <w:r>
+        <w:br/>
+        <w:t xml:space="preserve">Denne metode har givet anledning til en del debat, da der er mange måder at organisere et Free-to-Play-spil på, og nogle af dem er decideret </w:t>
+      </w:r>
+      <w:commentRangeStart w:id="92"/>
+      <w:r>
+        <w:t>forbrugerfjendske</w:t>
+      </w:r>
+      <w:commentRangeEnd w:id="92"/>
       <w:r>
         <w:rPr>
           <w:rStyle w:val="Kommentarhenvisning"/>
         </w:rPr>
-        <w:commentReference w:id="88"/>
-      </w:r>
-      <w:r>
-        <w:t>, der er en ny forretningsform etableret i januar 2014. Et IVS har den samme struktur som et anpartsselskab. Blot kan det startes op med et indskud på 1 kr. Hvilket er et beløb som vi i fællesskab er i stand til mønstre. Kravet er så at man opsparer penge i virksomheden indtil man runder de 50.000 som det koster at konvertere til et Aps. Først herefter kan man hæve et udbytte i virksomheden.</w:t>
-      </w:r>
-      <w:r>
-        <w:br/>
-      </w:r>
-    </w:p>
-    <w:p>
-      <w:r>
-        <w:t>Et IVS er et selvstændigt retsobjekt, hvilket vil sige, at ejerne ikke hæfter personligt for eventuel gæld.</w:t>
-      </w:r>
-      <w:r>
-        <w:br/>
-        <w:t>Argumentet imod opstart af et IVS er, at det ikke nødvendigvis vil inspirere en finansiel institution til at investere i virksomheden når ejerne ikke har noget på spil. Men på den anden side kan vi heller ikke på anden vis fremskaffe nogen form for sikkerhed, hvorfor spørgsmålet om virksomhedstypen er irrelevant.</w:t>
-      </w:r>
-      <w:r>
-        <w:br/>
-        <w:t>Altså er det hensigten at starte virksomheden som et IVS.</w:t>
-      </w:r>
-    </w:p>
-    <w:p>
-      <w:pPr>
-        <w:pStyle w:val="Brdtekst"/>
-        <w:rPr>
-          <w:sz w:val="24"/>
-        </w:rPr>
-      </w:pPr>
-    </w:p>
-    <w:p>
-      <w:pPr>
-        <w:pStyle w:val="Overskrift2"/>
-      </w:pPr>
-      <w:bookmarkStart w:id="89" w:name="_Toc389225088"/>
-      <w:r>
-        <w:t>Indtægtsmetoder</w:t>
-      </w:r>
-      <w:bookmarkEnd w:id="89"/>
-    </w:p>
-    <w:p>
-      <w:pPr>
-        <w:pStyle w:val="Overskrift3"/>
-      </w:pPr>
-      <w:bookmarkStart w:id="90" w:name="_Toc389225089"/>
-      <w:r>
-        <w:t>&lt;INDLEDNING GOES HERE&gt;</w:t>
-      </w:r>
-      <w:bookmarkEnd w:id="90"/>
-    </w:p>
-    <w:p>
-      <w:pPr>
-        <w:pStyle w:val="Overskrift3"/>
-      </w:pPr>
-      <w:bookmarkStart w:id="91" w:name="_Toc389225090"/>
-      <w:r>
-        <w:t>Direkte Salg</w:t>
-      </w:r>
-      <w:bookmarkEnd w:id="91"/>
-    </w:p>
-    <w:p>
-      <w:r>
-        <w:t>Direkte salg er den klassiske metode, hvor man sælger produktet direkte til forbrugeren for et fast beløb.</w:t>
-      </w:r>
-      <w:r>
-        <w:br/>
-        <w:t>Det direkte salg gør sig godt på PC og konsol-markedet, hvor forbrugeren altid har været vant til at det er sådan tingene gøres.</w:t>
-      </w:r>
-      <w:r>
-        <w:br/>
-        <w:t>Denne metode kan kombineres med de andre, men det kan være svært at forklare køberen, at han skal betale mere efterfølgende. En genre hvor dette har været udbredt er i sværvægtsklassen af MMO-spil. World og Warcraft har f.eks</w:t>
-      </w:r>
-      <w:r>
-        <w:t>.</w:t>
-      </w:r>
-      <w:r>
-        <w:t xml:space="preserve"> kørt med betaling for spillet selv, og så en månedlig abonnementspris derefter. </w:t>
-      </w:r>
-    </w:p>
-    <w:p>
-      <w:pPr>
-        <w:pStyle w:val="Overskrift3"/>
-      </w:pPr>
-      <w:bookmarkStart w:id="92" w:name="_Toc389225091"/>
-      <w:r>
-        <w:t>Reklamer</w:t>
-      </w:r>
-      <w:bookmarkEnd w:id="92"/>
-    </w:p>
-    <w:p>
-      <w:r>
-        <w:t>I stedet for at tage penge direkte fra produktet, kan man indsætte reklamer hvorfra man kan generere en kontinuerlig indtægt. For at denne metode kan være rentabel kræves det, at der er mange mennesker der bruger ens spil, da summen man får for enten vist reklame, eller klikket-på reklame er meget lille.</w:t>
-      </w:r>
-      <w:r>
-        <w:br/>
-        <w:t>Derfor bruges reklame-metoden ofte på mobil- og webbaserede platforme, da spillet så er tilgængeligt for et meget stort marked. Samtidigt er reklamefinansierede spil meget ofte gratis i anskaffelse, hvilket gør det let for kunden at anskaffe sig spillet.</w:t>
-      </w:r>
-      <w:r>
-        <w:br/>
-        <w:t xml:space="preserve">Reklame-metoden bruges ofte i ”demo”-udgaver af spil. I den forbindelse er håbet så, at </w:t>
-      </w:r>
-      <w:r>
-        <w:lastRenderedPageBreak/>
-        <w:t>spilleren skal blive så glad for spillet, at han køber den fulde version. Eksempler på dette er f.eks. Angry Birds Lite og Wordfeud.</w:t>
-      </w:r>
-    </w:p>
-    <w:p>
-      <w:pPr>
-        <w:pStyle w:val="Overskrift3"/>
-      </w:pPr>
-      <w:bookmarkStart w:id="93" w:name="_Toc389225092"/>
-      <w:r>
-        <w:t>Free-To-Play / Mikrotransaktioner</w:t>
-      </w:r>
-      <w:bookmarkEnd w:id="93"/>
-    </w:p>
-    <w:p>
-      <w:pPr>
-        <w:rPr>
-          <w:lang w:val="en-US"/>
-        </w:rPr>
-      </w:pPr>
-      <w:r>
-        <w:t xml:space="preserve">Efter direkte salg er </w:t>
-      </w:r>
-      <w:r>
-        <w:t>Free-To-Play er måske mest udbredte indtjeningsstrategi for spil i øjeblikket. Ved Free-To-Play forståes det, at selve spillet er gratis for brugeren at anskaffe sig. I stedet genereres virksomhedens indtjening ved at spilleren kan købe sig til visse goder via mikrotransaktioner. Ofte er der tale om en virtuel møntfod, som spilleren så kan bruge i spillets butikker.</w:t>
-      </w:r>
-      <w:r>
-        <w:br/>
-        <w:t>Metoden blev først anvendt i tidlige onlinespil, og har siden bredt sig til alle typer, og størrelser, af spil.</w:t>
-      </w:r>
-      <w:r>
-        <w:br/>
-        <w:t>Et af de mest kendte eksempler er vel Facebookspillet Farmville, hvor spillet er gratis, men hvor der så er rig mulighed for at spendere efterfølgende.</w:t>
-      </w:r>
-      <w:r>
-        <w:br/>
-        <w:t xml:space="preserve">Denne metode har givet anledning til en del debat, da der er mange måder at organisere et Free-to-Play-spil på, og nogle af dem er decideret </w:t>
-      </w:r>
-      <w:commentRangeStart w:id="94"/>
-      <w:r>
-        <w:t>forbrugerfjendske</w:t>
-      </w:r>
-      <w:commentRangeEnd w:id="94"/>
-      <w:r>
-        <w:rPr>
-          <w:rStyle w:val="Kommentarhenvisning"/>
-        </w:rPr>
-        <w:commentReference w:id="94"/>
+        <w:commentReference w:id="92"/>
       </w:r>
       <w:r>
         <w:t xml:space="preserve">. </w:t>
@@ -14672,11 +14890,11 @@
       <w:pPr>
         <w:pStyle w:val="Overskrift3"/>
       </w:pPr>
-      <w:bookmarkStart w:id="95" w:name="_Toc389225093"/>
+      <w:bookmarkStart w:id="93" w:name="_Toc389225093"/>
       <w:r>
         <w:t>Abonnementsordning</w:t>
       </w:r>
-      <w:bookmarkEnd w:id="95"/>
+      <w:bookmarkEnd w:id="93"/>
     </w:p>
     <w:p>
       <w:pPr>
@@ -14724,11 +14942,11 @@
       <w:pPr>
         <w:pStyle w:val="Overskrift3"/>
       </w:pPr>
-      <w:bookmarkStart w:id="96" w:name="_Toc389225094"/>
+      <w:bookmarkStart w:id="94" w:name="_Toc389225094"/>
       <w:r>
         <w:t>Konklusion</w:t>
       </w:r>
-      <w:bookmarkEnd w:id="96"/>
+      <w:bookmarkEnd w:id="94"/>
     </w:p>
     <w:p>
       <w:r>
@@ -14769,16 +14987,16 @@
         <w:br/>
         <w:t xml:space="preserve">3. Det er en strategi der kan benyttes til alle typer spil, og på de fleste </w:t>
       </w:r>
-      <w:commentRangeStart w:id="97"/>
+      <w:commentRangeStart w:id="95"/>
       <w:r>
         <w:t>platforme</w:t>
       </w:r>
-      <w:commentRangeEnd w:id="97"/>
+      <w:commentRangeEnd w:id="95"/>
       <w:r>
         <w:rPr>
           <w:rStyle w:val="Kommentarhenvisning"/>
         </w:rPr>
-        <w:commentReference w:id="97"/>
+        <w:commentReference w:id="95"/>
       </w:r>
       <w:r>
         <w:t>.</w:t>
@@ -14795,9 +15013,82 @@
         <w:br/>
         <w:t xml:space="preserve">Et sidste argument imod direkte salg, og for Free-To-Play og reklamebaserede modeller, er at visse </w:t>
       </w:r>
+      <w:commentRangeStart w:id="96"/>
+      <w:r>
+        <w:t xml:space="preserve">platforme </w:t>
+      </w:r>
+      <w:commentRangeEnd w:id="96"/>
+      <w:r>
+        <w:rPr>
+          <w:rStyle w:val="Kommentarhenvisning"/>
+        </w:rPr>
+        <w:commentReference w:id="96"/>
+      </w:r>
+      <w:r>
+        <w:t>har store problemer med piratkopiering. Et kopieret eksemplar af et produkt der kun har direkte salg som strategi, er mistet indtjening for udvikleren. Men hvis indtjeningsmodellen på produktet er af en karakter hvor det er lige meget om produktet i sig selv er gratis, så er piratkopiering udelukkende en fordel for udvikleren.</w:t>
+      </w:r>
+    </w:p>
+    <w:p>
+      <w:r>
+        <w:t xml:space="preserve">Det er ikke relevant for os at spekulere i abonnementsmodeller på nuværende tidspunkt. Den generelle tendens i industrien er, at gå væk fra den model og i retning af modeller med mikrotransaktioner. Hvis det en dag vender, så forbrugerne hellere vil betale premium priser for det fulde produkt, så er det en diskussion der kan tages op igen. </w:t>
+      </w:r>
+    </w:p>
+    <w:p/>
+    <w:p>
+      <w:r>
+        <w:t>Udgangspunktet for virksomheden er, at der er to programmører og en grafiker til rådighed for virksomheden på deltid. Alle er i princippet ulønnede, da evt. løn hænger direkte sammen med den omsætning som kan genereres. Ingen af de tre iværksættere har før udgivet et spil, eller noget andet produkt. Ligeledes er der heller ingen erfaring med iværksætteri blandt opstarterne.</w:t>
+      </w:r>
+      <w:r>
+        <w:br/>
+        <w:t>Alle involverede har arbejdet på spilprojekter på fritidsbasis i et par år, og har derfor en grundviden om hvordan et spil skal skrues sammen. Desuden er alle involverede vokset op med at spille spil af alle mulige slags, på alle tænkelige platforme, hvilket giver os en solid platform hvorpå vi kan diskutere forskellige designløsninger, indtjeningsstrategier osv.</w:t>
+      </w:r>
+      <w:r>
+        <w:br/>
+        <w:t>Der er ingen reel organisationsstruktur i virksomheden, da udgangspunktet er at grundlæggerne er lige stillet, men med er der en grovopdeling af opgaver hvor vores grafiker er hovedansvarlig for at tegne vores projekters vision, mens det er programmørernes primære opgave at sikre at den vision kommer til live.</w:t>
+      </w:r>
+    </w:p>
+    <w:p>
+      <w:r>
+        <w:t>I forhold til opgaver som idegenerering, design, historiefortælling mv. Altså de aspekter som ikke direkte omhandler produktionen af assets, så betragter vi det som en fælles opgave.</w:t>
+      </w:r>
+      <w:r>
+        <w:br/>
+        <w:t xml:space="preserve">Det økonomiske udgangspunkt for virksomheden er, at vi ikke har egentlig kapital at starte op for. </w:t>
+      </w:r>
+    </w:p>
+    <w:p>
+      <w:r>
+        <w:t>Derfor er vi for nuværende tvunget til at arbejde deltid, arbejde hjemmefra, og arbejde med gratis-værktøj. Der er heller intet markedsføringsbudget, eller mulighed for at deltage i messer af nogen art.</w:t>
+      </w:r>
+    </w:p>
+    <w:p>
+      <w:pPr>
+        <w:pStyle w:val="Brdtekst"/>
+        <w:rPr>
+          <w:sz w:val="24"/>
+        </w:rPr>
+      </w:pPr>
+    </w:p>
+    <w:p>
+      <w:pPr>
+        <w:pStyle w:val="Overskrift2"/>
+      </w:pPr>
+      <w:bookmarkStart w:id="97" w:name="_Toc389225095"/>
+      <w:r>
+        <w:t>Projektvalg</w:t>
+      </w:r>
+      <w:bookmarkEnd w:id="97"/>
+    </w:p>
+    <w:p>
+      <w:pPr>
+        <w:pStyle w:val="Brdtekst"/>
+      </w:pPr>
+      <w:r>
+        <w:t xml:space="preserve">Det spil vi har udvalgt som vores første projekt er en </w:t>
+      </w:r>
       <w:commentRangeStart w:id="98"/>
       <w:r>
-        <w:t xml:space="preserve">platforme </w:t>
+        <w:t xml:space="preserve">hybrid </w:t>
       </w:r>
       <w:commentRangeEnd w:id="98"/>
       <w:r>
@@ -14805,79 +15096,6 @@
           <w:rStyle w:val="Kommentarhenvisning"/>
         </w:rPr>
         <w:commentReference w:id="98"/>
-      </w:r>
-      <w:r>
-        <w:t>har store problemer med piratkopiering. Et kopieret eksemplar af et produkt der kun har direkte salg som strategi, er mistet indtjening for udvikleren. Men hvis indtjeningsmodellen på produktet er af en karakter hvor det er lige meget om produktet i sig selv er gratis, så er piratkopiering udelukkende en fordel for udvikleren.</w:t>
-      </w:r>
-    </w:p>
-    <w:p>
-      <w:r>
-        <w:t xml:space="preserve">Det er ikke relevant for os at spekulere i abonnementsmodeller på nuværende tidspunkt. Den generelle tendens i industrien er, at gå væk fra den model og i retning af modeller med mikrotransaktioner. Hvis det en dag vender, så forbrugerne hellere vil betale premium priser for det fulde produkt, så er det en diskussion der kan tages op igen. </w:t>
-      </w:r>
-    </w:p>
-    <w:p/>
-    <w:p>
-      <w:r>
-        <w:t>Udgangspunktet for virksomheden er, at der er to programmører og en grafiker til rådighed for virksomheden på deltid. Alle er i princippet ulønnede, da evt. løn hænger direkte sammen med den omsætning som kan genereres. Ingen af de tre iværksættere har før udgivet et spil, eller noget andet produkt. Ligeledes er der heller ingen erfaring med iværksætteri blandt opstarterne.</w:t>
-      </w:r>
-      <w:r>
-        <w:br/>
-        <w:t>Alle involverede har arbejdet på spilprojekter på fritidsbasis i et par år, og har derfor en grundviden om hvordan et spil skal skrues sammen. Desuden er alle involverede vokset op med at spille spil af alle mulige slags, på alle tænkelige platforme, hvilket giver os en solid platform hvorpå vi kan diskutere forskellige designløsninger, indtjeningsstrategier osv.</w:t>
-      </w:r>
-      <w:r>
-        <w:br/>
-        <w:t>Der er ingen reel organisationsstruktur i virksomheden, da udgangspunktet er at grundlæggerne er lige stillet, men med er der en grovopdeling af opgaver hvor vores grafiker er hovedansvarlig for at tegne vores projekters vision, mens det er programmørernes primære opgave at sikre at den vision kommer til live.</w:t>
-      </w:r>
-    </w:p>
-    <w:p>
-      <w:r>
-        <w:t>I forhold til opgaver som idegenerering, design, historiefortælling mv. Altså de aspekter som ikke direkte omhandler produktionen af assets, så betragter vi det som en fælles opgave.</w:t>
-      </w:r>
-      <w:r>
-        <w:br/>
-        <w:t xml:space="preserve">Det økonomiske udgangspunkt for virksomheden er, at vi ikke har egentlig kapital at starte op for. </w:t>
-      </w:r>
-    </w:p>
-    <w:p>
-      <w:r>
-        <w:t>Derfor er vi for nuværende tvunget til at arbejde deltid, arbejde hjemmefra, og arbejde med gratis-værktøj. Der er heller intet markedsføringsbudget, eller mulighed for at deltage i messer af nogen art.</w:t>
-      </w:r>
-    </w:p>
-    <w:p>
-      <w:pPr>
-        <w:pStyle w:val="Brdtekst"/>
-        <w:rPr>
-          <w:sz w:val="24"/>
-        </w:rPr>
-      </w:pPr>
-    </w:p>
-    <w:p>
-      <w:pPr>
-        <w:pStyle w:val="Overskrift2"/>
-      </w:pPr>
-      <w:bookmarkStart w:id="99" w:name="_Toc389225095"/>
-      <w:r>
-        <w:t>Projektvalg</w:t>
-      </w:r>
-      <w:bookmarkEnd w:id="99"/>
-    </w:p>
-    <w:p>
-      <w:pPr>
-        <w:pStyle w:val="Brdtekst"/>
-      </w:pPr>
-      <w:r>
-        <w:t xml:space="preserve">Det spil vi har udvalgt som vores første projekt er en </w:t>
-      </w:r>
-      <w:commentRangeStart w:id="100"/>
-      <w:r>
-        <w:t xml:space="preserve">hybrid </w:t>
-      </w:r>
-      <w:commentRangeEnd w:id="100"/>
-      <w:r>
-        <w:rPr>
-          <w:rStyle w:val="Kommentarhenvisning"/>
-        </w:rPr>
-        <w:commentReference w:id="100"/>
       </w:r>
       <w:r>
         <w:t xml:space="preserve">imellem en Endless Runner og et almindeligt action platformspil. Det er to genrer som vi kan se gør sig godt på de mobile platforme, og som, jf vores markedsanalyse, rammer en bred målgruppe. Af samme grund findes der naturligvis en række direkte konkurrenter som vi skal positionerer os i forhold til. </w:t>
@@ -14978,9 +15196,49 @@
       <w:r>
         <w:t xml:space="preserve">Angående IAP vil vi implementere en butik i spillet hvorfra vi for mindre beløb kan </w:t>
       </w:r>
+      <w:commentRangeStart w:id="99"/>
+      <w:r>
+        <w:t xml:space="preserve">sælge </w:t>
+      </w:r>
+      <w:commentRangeEnd w:id="99"/>
+      <w:r>
+        <w:rPr>
+          <w:rStyle w:val="Kommentarhenvisning"/>
+        </w:rPr>
+        <w:commentReference w:id="99"/>
+      </w:r>
+      <w:r>
+        <w:t>nye kampagner, og alternative skins til protagonisten.</w:t>
+      </w:r>
+    </w:p>
+    <w:p>
+      <w:pPr>
+        <w:pStyle w:val="Brdtekst"/>
+      </w:pPr>
+    </w:p>
+    <w:p>
+      <w:pPr>
+        <w:pStyle w:val="Overskrift3"/>
+      </w:pPr>
+      <w:bookmarkStart w:id="100" w:name="_Toc389225096"/>
+      <w:r>
+        <w:t>Projektbudget</w:t>
+      </w:r>
+      <w:bookmarkEnd w:id="100"/>
+    </w:p>
+    <w:p>
+      <w:r>
+        <w:t xml:space="preserve">Reklameindtægter er baseret på antal visninger, og beregnes ofte via </w:t>
+      </w:r>
       <w:commentRangeStart w:id="101"/>
       <w:r>
-        <w:t xml:space="preserve">sælge </w:t>
+        <w:t>eCPM</w:t>
+      </w:r>
+      <w:r>
+        <w:t>.</w:t>
+      </w:r>
+      <w:r>
+        <w:t xml:space="preserve"> </w:t>
       </w:r>
       <w:commentRangeEnd w:id="101"/>
       <w:r>
@@ -14990,37 +15248,73 @@
         <w:commentReference w:id="101"/>
       </w:r>
       <w:r>
-        <w:t>nye kampagner, og alternative skins til protagonisten.</w:t>
-      </w:r>
-    </w:p>
-    <w:p>
-      <w:pPr>
-        <w:pStyle w:val="Brdtekst"/>
-      </w:pPr>
-    </w:p>
-    <w:p>
-      <w:pPr>
-        <w:pStyle w:val="Overskrift3"/>
-      </w:pPr>
-      <w:bookmarkStart w:id="102" w:name="_Toc389225096"/>
-      <w:r>
-        <w:t>Projektbudget</w:t>
-      </w:r>
-      <w:bookmarkEnd w:id="102"/>
-    </w:p>
-    <w:p>
-      <w:r>
-        <w:t xml:space="preserve">Reklameindtægter er baseret på antal visninger, og beregnes ofte via </w:t>
+        <w:t xml:space="preserve"> </w:t>
+      </w:r>
+    </w:p>
+    <w:p>
+      <w:r>
+        <w:t>Det s</w:t>
+      </w:r>
+      <w:r>
+        <w:t>tår for “effective cost per thousand impressions” (mille = tusind), og er en industristandard I forbindelse med reklame indtægter. eCPM beregnes ved at dividere den totale indtjening med antal visninger i tusinde.</w:t>
+      </w:r>
+    </w:p>
+    <w:p/>
+    <w:p>
+      <w:r>
+        <w:t xml:space="preserve">Der findes ikke et entydigt beløb som man kan forvente at få udbetalt, og den eneste stensikre måde at finde det svar på, er at sende et produkt ud i verden. Det billede der tegner sig når man undersøger området er dog, at der kan være stor forskel i udbetaling an efter hvilket netværk man er tilkoblet. Derfor kan man med fordel benytte flere forskellige reklamenetværk. </w:t>
+      </w:r>
+    </w:p>
+    <w:p>
+      <w:r>
+        <w:t>Et andet godt argument for at være tilknyttet flere reklamenetværk er, at man på den måde øger produktets fillrate.</w:t>
+      </w:r>
+    </w:p>
+    <w:p>
+      <w:commentRangeStart w:id="102"/>
+      <w:r>
+        <w:t>Fillrate</w:t>
+      </w:r>
+      <w:commentRangeEnd w:id="102"/>
+      <w:r>
+        <w:rPr>
+          <w:rStyle w:val="Kommentarhenvisning"/>
+        </w:rPr>
+        <w:commentReference w:id="102"/>
+      </w:r>
+      <w:r>
+        <w:t>,</w:t>
+      </w:r>
+      <w:r>
+        <w:t xml:space="preserve"> i reklame sammenhæng</w:t>
+      </w:r>
+      <w:r>
+        <w:t xml:space="preserve"> </w:t>
+      </w:r>
+      <w:r>
+        <w:t>refererer</w:t>
+      </w:r>
+      <w:r>
+        <w:t xml:space="preserve"> </w:t>
+      </w:r>
+      <w:r>
+        <w:t>til</w:t>
+      </w:r>
+      <w:r>
+        <w:t xml:space="preserve"> resultatet af antal reklamer leveret fra reklamenetværk divideret med antallet af forespørgsler på reklamer. Altså, hvor ofte reklamenetværket kan levere en reklame når den givne app har brug for en visning.  </w:t>
+      </w:r>
+      <w:r>
+        <w:t>Hvis der, af den ene eller anden grund, ikke kan leveres en reklame når spillet forespørger det, så er det en tabt visning.</w:t>
+      </w:r>
+    </w:p>
+    <w:p/>
+    <w:p>
+      <w:r>
+        <w:t xml:space="preserve">Der er tegn der peger på at eCPM for mobilspil ligger mellem 5,5 og </w:t>
       </w:r>
       <w:commentRangeStart w:id="103"/>
       <w:r>
-        <w:t>eCPM</w:t>
-      </w:r>
-      <w:r>
-        <w:t>.</w:t>
-      </w:r>
-      <w:r>
-        <w:t xml:space="preserve"> </w:t>
+        <w:t>55kr</w:t>
       </w:r>
       <w:commentRangeEnd w:id="103"/>
       <w:r>
@@ -15028,82 +15322,6 @@
           <w:rStyle w:val="Kommentarhenvisning"/>
         </w:rPr>
         <w:commentReference w:id="103"/>
-      </w:r>
-      <w:r>
-        <w:t xml:space="preserve"> </w:t>
-      </w:r>
-    </w:p>
-    <w:p>
-      <w:r>
-        <w:t>Det s</w:t>
-      </w:r>
-      <w:r>
-        <w:t>tår for “effective cost per thousand impressions” (mille = tusind), og er en industristandard I forbindelse med reklame indtægter. eCPM beregnes ved at dividere den totale indtjening med antal visninger i tusinde.</w:t>
-      </w:r>
-    </w:p>
-    <w:p/>
-    <w:p>
-      <w:r>
-        <w:t xml:space="preserve">Der findes ikke et entydigt beløb som man kan forvente at få udbetalt, og den eneste stensikre måde at finde det svar på, er at sende et produkt ud i verden. Det billede der tegner sig når man undersøger området er dog, at der kan være stor forskel i udbetaling an efter hvilket netværk man er tilkoblet. Derfor kan man med fordel benytte flere forskellige reklamenetværk. </w:t>
-      </w:r>
-    </w:p>
-    <w:p>
-      <w:r>
-        <w:t>Et andet godt argument for at være tilknyttet flere reklamenetværk er, at man på den måde øger produktets fillrate.</w:t>
-      </w:r>
-    </w:p>
-    <w:p>
-      <w:commentRangeStart w:id="104"/>
-      <w:r>
-        <w:t>Fillrate</w:t>
-      </w:r>
-      <w:commentRangeEnd w:id="104"/>
-      <w:r>
-        <w:rPr>
-          <w:rStyle w:val="Kommentarhenvisning"/>
-        </w:rPr>
-        <w:commentReference w:id="104"/>
-      </w:r>
-      <w:r>
-        <w:t>,</w:t>
-      </w:r>
-      <w:r>
-        <w:t xml:space="preserve"> i reklame sammenhæng</w:t>
-      </w:r>
-      <w:r>
-        <w:t xml:space="preserve"> </w:t>
-      </w:r>
-      <w:r>
-        <w:t>refererer</w:t>
-      </w:r>
-      <w:r>
-        <w:t xml:space="preserve"> </w:t>
-      </w:r>
-      <w:r>
-        <w:t>til</w:t>
-      </w:r>
-      <w:r>
-        <w:t xml:space="preserve"> resultatet af antal reklamer leveret fra reklamenetværk divideret med antallet af forespørgsler på reklamer. Altså, hvor ofte reklamenetværket kan levere en reklame når den givne app har brug for en visning.  </w:t>
-      </w:r>
-      <w:r>
-        <w:t>Hvis der, af den ene eller anden grund, ikke kan leveres en reklame når spillet forespørger det, så er det en tabt visning.</w:t>
-      </w:r>
-    </w:p>
-    <w:p/>
-    <w:p>
-      <w:r>
-        <w:t xml:space="preserve">Der er tegn der peger på at eCPM for mobilspil ligger mellem 5,5 og </w:t>
-      </w:r>
-      <w:commentRangeStart w:id="105"/>
-      <w:r>
-        <w:t>55kr</w:t>
-      </w:r>
-      <w:commentRangeEnd w:id="105"/>
-      <w:r>
-        <w:rPr>
-          <w:rStyle w:val="Kommentarhenvisning"/>
-        </w:rPr>
-        <w:commentReference w:id="105"/>
       </w:r>
       <w:r>
         <w:t>. I figur XXX tager vi udgangspunkt i en middelpris på 27kr. Hvis vi samtidigt antager at hver bruger der henter spillet ser 3 reklamer, så skal vi have sammenlagt 13 mio. brugere for at projektet opnår målsætningen.</w:t>
@@ -16479,14 +16697,14 @@
       <w:pPr>
         <w:pStyle w:val="Overskrift1"/>
       </w:pPr>
-      <w:bookmarkStart w:id="106" w:name="_Toc389225097"/>
+      <w:bookmarkStart w:id="104" w:name="_Toc389225097"/>
       <w:r>
         <w:t>Projektafgrænsing</w:t>
       </w:r>
       <w:r>
         <w:t xml:space="preserve"> &lt;&gt; Udviklingsfokus</w:t>
       </w:r>
-      <w:bookmarkEnd w:id="106"/>
+      <w:bookmarkEnd w:id="104"/>
     </w:p>
     <w:p>
       <w:r>
@@ -16545,48 +16763,158 @@
       <w:pPr>
         <w:pStyle w:val="Overskrift1"/>
       </w:pPr>
-      <w:bookmarkStart w:id="107" w:name="_Toc389225098"/>
+      <w:bookmarkStart w:id="105" w:name="_Toc389225098"/>
       <w:r>
         <w:t>Implementering</w:t>
       </w:r>
+      <w:bookmarkEnd w:id="105"/>
+    </w:p>
+    <w:p>
+      <w:pPr>
+        <w:pStyle w:val="Overskrift1"/>
+      </w:pPr>
+      <w:bookmarkStart w:id="106" w:name="_Toc389225099"/>
+      <w:r>
+        <w:t>Design</w:t>
+      </w:r>
+      <w:bookmarkEnd w:id="106"/>
+    </w:p>
+    <w:p>
+      <w:pPr>
+        <w:pStyle w:val="Overskrift2"/>
+      </w:pPr>
+      <w:bookmarkStart w:id="107" w:name="_Toc389225100"/>
+      <w:r>
+        <w:t>Idegenerering???</w:t>
+      </w:r>
       <w:bookmarkEnd w:id="107"/>
     </w:p>
     <w:p>
       <w:pPr>
-        <w:pStyle w:val="Overskrift1"/>
-      </w:pPr>
-      <w:bookmarkStart w:id="108" w:name="_Toc389225099"/>
-      <w:r>
-        <w:t>Design</w:t>
+        <w:pStyle w:val="Overskrift2"/>
+      </w:pPr>
+      <w:bookmarkStart w:id="108" w:name="_Toc389225101"/>
+      <w:r>
+        <w:t>Udviklingsproces</w:t>
       </w:r>
       <w:bookmarkEnd w:id="108"/>
     </w:p>
     <w:p>
       <w:pPr>
-        <w:pStyle w:val="Overskrift2"/>
-      </w:pPr>
-      <w:bookmarkStart w:id="109" w:name="_Toc389225100"/>
-      <w:r>
-        <w:t>Idegenerering???</w:t>
+        <w:pStyle w:val="Brdtekst"/>
+      </w:pPr>
+      <w:r>
+        <w:t xml:space="preserve">En af de ganske få reelle fordele der er ved at være et lille firma, frem for et stort, er den øgede mulighed for at være fleksibel. Det gælder i alle aspekter af virksomhedsdriften, men er især en force i forbindelse med udviklingsarbejdet. </w:t>
+      </w:r>
+    </w:p>
+    <w:p>
+      <w:pPr>
+        <w:pStyle w:val="Brdtekst"/>
+      </w:pPr>
+      <w:r>
+        <w:t>Spiludvikling er i sin natur en organisk proces, hvor det hele vejen igennem et projektforløb kan give mening at ændre i såvel den teknologi som anvendes til udviklingen, samt spillets design i øvrigt. Det kan altså på et hvilket som helst tidspunkt i udviklingen blive nødvendigt at udføre prototype arbejde på dette eller hint.</w:t>
+      </w:r>
+    </w:p>
+    <w:p>
+      <w:pPr>
+        <w:pStyle w:val="Brdtekst"/>
+      </w:pPr>
+      <w:r>
+        <w:t xml:space="preserve">Vi er også nødt til at forholde os til, at firmaet ikke fra starten besidder den nødvendige erfaring til at kunne detailplanlægge forløbet på forhånd. </w:t>
+      </w:r>
+    </w:p>
+    <w:p>
+      <w:pPr>
+        <w:pStyle w:val="Brdtekst"/>
+      </w:pPr>
+      <w:r>
+        <w:t xml:space="preserve">Derfor er det vigtigt at vi vælger en udviklingsproces </w:t>
+      </w:r>
+      <w:r>
+        <w:t>som understøtter fleksibilitet. Derfor udelukker vi fra starten at udvikle efter traditionelle plandrevne procesmodeller. Plandrevne projekter gør sig b</w:t>
+      </w:r>
+      <w:r>
+        <w:t>edst i større virksomheder med specialiserede afdelinger og en høj grad af erfaring.</w:t>
+      </w:r>
+      <w:r>
+        <w:t xml:space="preserve"> Et andet karakteristika ved plandreven udvikling er, at projektet planlægges i detaljer fra starten. </w:t>
+      </w:r>
+      <w:r>
+        <w:t>Hvilket alts</w:t>
+      </w:r>
+      <w:r>
+        <w:t>å er det diametralt modsatte hvad vi forventer at kunne gøre.</w:t>
+      </w:r>
+    </w:p>
+    <w:p>
+      <w:pPr>
+        <w:pStyle w:val="Brdtekst"/>
+      </w:pPr>
+      <w:r>
+        <w:t>Det giver langt mere mening at benytte en agil udv</w:t>
+      </w:r>
+      <w:r>
+        <w:t>iklingsmetode hvor det netop er fleksibiliteten der er i højsædet. Vores udgangspunkt er derfor at vi bruger Scrum til at styre vores projekt</w:t>
+      </w:r>
+      <w:r>
+        <w:t>. Scrum i sig selv foreskriver ikke noget omkring den praktiske side af softwareudvilkling, hvorfor vi anvender eXtreme Programming som rettesnor i forbindelse med den regulære udvikling.</w:t>
+      </w:r>
+    </w:p>
+    <w:p>
+      <w:pPr>
+        <w:pStyle w:val="Brdtekst"/>
+      </w:pPr>
+    </w:p>
+    <w:p>
+      <w:pPr>
+        <w:pStyle w:val="Overskrift3"/>
+      </w:pPr>
+      <w:bookmarkStart w:id="109" w:name="_Toc389225102"/>
+      <w:r>
+        <w:t>Scrum</w:t>
       </w:r>
       <w:bookmarkEnd w:id="109"/>
     </w:p>
     <w:p>
       <w:pPr>
-        <w:pStyle w:val="Overskrift2"/>
-      </w:pPr>
-      <w:bookmarkStart w:id="110" w:name="_Toc389225101"/>
-      <w:r>
-        <w:t>Udviklingsproces</w:t>
-      </w:r>
-      <w:bookmarkEnd w:id="110"/>
-    </w:p>
-    <w:p>
-      <w:pPr>
         <w:pStyle w:val="Brdtekst"/>
       </w:pPr>
       <w:r>
-        <w:t xml:space="preserve">En af de ganske få reelle fordele der er ved at være et lille firma, frem for et stort, er den øgede mulighed for at være fleksibel. Det gælder i alle aspekter af virksomhedsdriften, men er især en force i forbindelse med udviklingsarbejdet. </w:t>
+        <w:t>For at Scrum kan bruges til vores formål, er det blevet besluttet at lave nogle fundamentale ændringer.</w:t>
+      </w:r>
+      <w:r>
+        <w:t xml:space="preserve"> Medmindre andet er angivet, benytter vi </w:t>
+      </w:r>
+      <w:commentRangeStart w:id="110"/>
+      <w:r>
+        <w:t xml:space="preserve">Scrum </w:t>
+      </w:r>
+      <w:commentRangeEnd w:id="110"/>
+      <w:r>
+        <w:rPr>
+          <w:rStyle w:val="Kommentarhenvisning"/>
+        </w:rPr>
+        <w:commentReference w:id="110"/>
+      </w:r>
+      <w:r>
+        <w:t xml:space="preserve">og </w:t>
+      </w:r>
+      <w:commentRangeStart w:id="111"/>
+      <w:r>
+        <w:t xml:space="preserve">XP </w:t>
+      </w:r>
+      <w:commentRangeEnd w:id="111"/>
+      <w:r>
+        <w:rPr>
+          <w:rStyle w:val="Kommentarhenvisning"/>
+        </w:rPr>
+        <w:commentReference w:id="111"/>
+      </w:r>
+      <w:r>
+        <w:t>som de er.</w:t>
+      </w:r>
+      <w:r>
+        <w:t xml:space="preserve"> </w:t>
       </w:r>
     </w:p>
     <w:p>
@@ -16594,82 +16922,14 @@
         <w:pStyle w:val="Brdtekst"/>
       </w:pPr>
       <w:r>
-        <w:t>Spiludvikling er i sin natur en organisk proces, hvor det hele vejen igennem et projektforløb kan give mening at ændre i såvel den teknologi som anvendes til udviklingen, samt spillets design i øvrigt. Det kan altså på et hvilket som helst tidspunkt i udviklingen blive nødvendigt at udføre prototype arbejde på dette eller hint.</w:t>
-      </w:r>
-    </w:p>
-    <w:p>
-      <w:pPr>
-        <w:pStyle w:val="Brdtekst"/>
-      </w:pPr>
-      <w:r>
-        <w:t xml:space="preserve">Vi er også nødt til at forholde os til, at firmaet ikke fra starten besidder den nødvendige erfaring til at kunne detailplanlægge forløbet på forhånd. </w:t>
-      </w:r>
-    </w:p>
-    <w:p>
-      <w:pPr>
-        <w:pStyle w:val="Brdtekst"/>
-      </w:pPr>
-      <w:r>
-        <w:t xml:space="preserve">Derfor er det vigtigt at vi vælger en udviklingsproces </w:t>
-      </w:r>
-      <w:r>
-        <w:t>som understøtter fleksibilitet. Derfor udelukker vi fra starten at udvikle efter traditionelle plandrevne procesmodeller. Plandrevne projekter gør sig b</w:t>
-      </w:r>
-      <w:r>
-        <w:t>edst i større virksomheder med specialiserede afdelinger og en høj grad af erfaring.</w:t>
-      </w:r>
-      <w:r>
-        <w:t xml:space="preserve"> Et andet karakteristika ved plandreven udvikling er, at projektet planlægges i detaljer fra starten. </w:t>
-      </w:r>
-      <w:r>
-        <w:t>Hvilket alts</w:t>
-      </w:r>
-      <w:r>
-        <w:t>å er det diametralt modsatte hvad vi forventer at kunne gøre.</w:t>
-      </w:r>
-    </w:p>
-    <w:p>
-      <w:pPr>
-        <w:pStyle w:val="Brdtekst"/>
-      </w:pPr>
-      <w:r>
-        <w:t>Det giver langt mere mening at benytte en agil udv</w:t>
-      </w:r>
-      <w:r>
-        <w:t>iklingsmetode hvor det netop er fleksibiliteten der er i højsædet. Vores udgangspunkt er derfor at vi bruger Scrum til at styre vores projekt</w:t>
-      </w:r>
-      <w:r>
-        <w:t>. Scrum i sig selv foreskriver ikke noget omkring den praktiske side af softwareudvilkling, hvorfor vi anvender eXtreme Programming som rettesnor i forbindelse med den regulære udvikling.</w:t>
-      </w:r>
-    </w:p>
-    <w:p>
-      <w:pPr>
-        <w:pStyle w:val="Brdtekst"/>
-      </w:pPr>
-    </w:p>
-    <w:p>
-      <w:pPr>
-        <w:pStyle w:val="Overskrift3"/>
-      </w:pPr>
-      <w:bookmarkStart w:id="111" w:name="_Toc389225102"/>
-      <w:r>
-        <w:t>Scrum</w:t>
-      </w:r>
-      <w:bookmarkEnd w:id="111"/>
-    </w:p>
-    <w:p>
-      <w:pPr>
-        <w:pStyle w:val="Brdtekst"/>
-      </w:pPr>
-      <w:r>
-        <w:t>For at Scrum kan bruges til vores formål, er det blevet besluttet at lave nogle fundamentale ændringer.</w:t>
-      </w:r>
-      <w:r>
-        <w:t xml:space="preserve"> Medmindre andet er angivet, benytter vi </w:t>
+        <w:t>Den væsentligste ændring vi har foretaget</w:t>
+      </w:r>
+      <w:r>
+        <w:t xml:space="preserve">, er at vi accepterer at en story kan oprettes og tages ind midt under et sprint. Det er er ellers en af de få regler som anses for fastlagte i Scrum, at det skal undgås for enhver </w:t>
       </w:r>
       <w:commentRangeStart w:id="112"/>
       <w:r>
-        <w:t xml:space="preserve">Scrum </w:t>
+        <w:t>pris</w:t>
       </w:r>
       <w:commentRangeEnd w:id="112"/>
       <w:r>
@@ -16679,11 +16939,73 @@
         <w:commentReference w:id="112"/>
       </w:r>
       <w:r>
-        <w:t xml:space="preserve">og </w:t>
+        <w:t xml:space="preserve">. </w:t>
+      </w:r>
+      <w:r>
+        <w:t xml:space="preserve">Når vi alligevel har valgt at fravige den regel, så er det fordi vi ikke vil holdes tilbage af manglende erfaring. Ved oprettelsen af vores product </w:t>
+      </w:r>
+      <w:r>
+        <w:lastRenderedPageBreak/>
+        <w:t xml:space="preserve">backlog forsøger vi naturligvis at opdele alle aspekter af spillet i stories. Men vi kan ikke garantere, at der ikke vil opstå en situation hvor vi mangler en story for at kunne fortsætte produktionen. Under de omstændigheder vil vi ikke sidde på vores hænder indtil sprintet afsluttes. </w:t>
+      </w:r>
+    </w:p>
+    <w:p>
+      <w:pPr>
+        <w:pStyle w:val="Brdtekst"/>
+      </w:pPr>
+      <w:r>
+        <w:t xml:space="preserve">Fordi vi forventer uforudsete stories, regulære såvel som spikes, udvælger vi et lavere antal story points til et sprint end det vi egentligt forventer. Fordelen er her, at såfremt vi får behov for at oprette en ny story for at kunne fortsætte produktionen, så har vi bedre tid til det. Hvis det behov ikke opstår, så har vi muligheden for at udfylde </w:t>
+      </w:r>
+      <w:r>
+        <w:t xml:space="preserve">tiden ved at tage en anden story ind fra product backloggen. </w:t>
+      </w:r>
+    </w:p>
+    <w:p>
+      <w:pPr>
+        <w:pStyle w:val="Brdtekst"/>
+      </w:pPr>
+      <w:r>
+        <w:t>Der er et par ulemper ved denne fremgangsmåde; først og fremmest, at det gør vores overordnede projekttidsestimering mere upræcis. Fordi vi afsætter mere tid end vi forventer, er tanken at estimeringen gerne skulle forskubbe sig i retning af at projektet tager kortere tid end forventet. På længere sigt er det nu alligevel ikke en holdbar løsning, men præcis estimering er et spørgsmål om erfaring, og for hvert sprint, og hvert projekt, skulle vi gerne blive mere præcise, således at vi kan udfase denne regel.</w:t>
+      </w:r>
+    </w:p>
+    <w:p>
+      <w:pPr>
+        <w:pStyle w:val="Brdtekst"/>
+      </w:pPr>
+    </w:p>
+    <w:p>
+      <w:pPr>
+        <w:pStyle w:val="Brdtekst"/>
+      </w:pPr>
+      <w:r>
+        <w:t xml:space="preserve">Måden vi opdeler vores stories på, er ved at sige: Èn feature = Èn story. F.eks. er </w:t>
+      </w:r>
+      <w:r>
+        <w:t>”</w:t>
+      </w:r>
+      <w:r>
+        <w:t>Protagonist, Løb</w:t>
+      </w:r>
+      <w:r>
+        <w:t>”</w:t>
+      </w:r>
+      <w:r>
+        <w:t xml:space="preserve"> en story for sig selv. Den involverer at finde en model, få lavet en character controller, påhænge et kamera</w:t>
+      </w:r>
+      <w:r>
+        <w:t>, scripte brugerinput mv, og tilføje en animation.</w:t>
+      </w:r>
+    </w:p>
+    <w:p>
+      <w:pPr>
+        <w:pStyle w:val="Brdtekst"/>
+      </w:pPr>
+      <w:r>
+        <w:t xml:space="preserve">Protagonist, Hop-story består af mange af de samme trin, så en del af arbejde ville være klaret hvis den bliver løst efter ”Protagonist, Løb”-story. Ved at opdele stories på den måde vil vi et langt stykke hen af vejen kunne opnå Scrum-tesen om at stories skal kunne løses i tilfældig </w:t>
       </w:r>
       <w:commentRangeStart w:id="113"/>
       <w:r>
-        <w:t xml:space="preserve">XP </w:t>
+        <w:t>orden</w:t>
       </w:r>
       <w:commentRangeEnd w:id="113"/>
       <w:r>
@@ -16693,10 +17015,7 @@
         <w:commentReference w:id="113"/>
       </w:r>
       <w:r>
-        <w:t>som de er.</w:t>
-      </w:r>
-      <w:r>
-        <w:t xml:space="preserve"> </w:t>
+        <w:t xml:space="preserve">. </w:t>
       </w:r>
     </w:p>
     <w:p>
@@ -16704,14 +17023,19 @@
         <w:pStyle w:val="Brdtekst"/>
       </w:pPr>
       <w:r>
-        <w:t>Den væsentligste ændring vi har foretaget</w:t>
-      </w:r>
-      <w:r>
-        <w:t xml:space="preserve">, er at vi accepterer at en story kan oprettes og tages ind midt under et sprint. Det er er ellers en af de få regler som anses for fastlagte i Scrum, at det skal undgås for enhver </w:t>
+        <w:t>Det er ikke hensigtsmæssigt at sikre den uafhængighed 100%, da det blot vil betyde at visse stories ville blive urimeligt omfattende. Hvis f.eks. der blev oprettet en story for ”Gem Spil”, og vi tog den ind først, så ville det medføre at en level og protagonisten blev oprettet først som en del af den story, for at det ville give mening. Altså anvender vi sund fornuft både ved oprettelsen af stories, og ved sprintplanlægningen hvor de stories det næste sprint byder på, skal udvælges.</w:t>
+      </w:r>
+    </w:p>
+    <w:p>
+      <w:pPr>
+        <w:pStyle w:val="Brdtekst"/>
+      </w:pPr>
+      <w:r>
+        <w:t xml:space="preserve">Fordi vi arbejder på vores eget interne produkt har vi heller ikke en product owner som sådan. I stedet refererer vi til vores </w:t>
       </w:r>
       <w:commentRangeStart w:id="114"/>
       <w:r>
-        <w:t>pris</w:t>
+        <w:t>GDD</w:t>
       </w:r>
       <w:commentRangeEnd w:id="114"/>
       <w:r>
@@ -16721,232 +17045,126 @@
         <w:commentReference w:id="114"/>
       </w:r>
       <w:r>
-        <w:t xml:space="preserve">. </w:t>
-      </w:r>
-      <w:r>
-        <w:t xml:space="preserve">Når vi alligevel har valgt at fravige den regel, så er det fordi vi ikke vil holdes tilbage af manglende erfaring. Ved oprettelsen af vores product </w:t>
+        <w:t>, og TDD. Begge dele er dokumenter som alle projektmedlemmer vedligeholder igennem konsensus.</w:t>
+      </w:r>
+      <w:r>
+        <w:t xml:space="preserve"> I forhold til Scrum master-rollen, så er det ikke en titel vi benytter som sådan, men funktionen ligger primært hos et enkelt teammedlem. Da vi ikke behøver at skulle ”forsvare” os imod en øvre ledelse, eller andre afdelinger som trækker i forskellige retninger, og samtidigt ikke har en udefrakommende kunde, består Scrum masterens rolle primært i at sikre at Daily Scrums og andre aktiviteter bliver holdt som aftalt.</w:t>
+      </w:r>
+    </w:p>
+    <w:p>
+      <w:pPr>
+        <w:pStyle w:val="Brdtekst"/>
+      </w:pPr>
+      <w:r>
+        <w:t xml:space="preserve"> </w:t>
+      </w:r>
+    </w:p>
+    <w:p>
+      <w:pPr>
+        <w:pStyle w:val="Overskrift3"/>
+      </w:pPr>
+      <w:bookmarkStart w:id="115" w:name="_Toc389225103"/>
+      <w:r>
+        <w:t>Extreme Programming</w:t>
+      </w:r>
+      <w:bookmarkEnd w:id="115"/>
+    </w:p>
+    <w:p>
+      <w:pPr>
+        <w:pStyle w:val="Brdtekst"/>
+      </w:pPr>
+      <w:r>
+        <w:t>I forhold til udviklingen af scripts, benytter vi os af XP næsten som det er beskr</w:t>
+      </w:r>
+      <w:r>
+        <w:t>evet i manifestet. En</w:t>
+      </w:r>
+      <w:r>
+        <w:t xml:space="preserve"> undtagelse er</w:t>
+      </w:r>
+      <w:r>
+        <w:t xml:space="preserve"> ved</w:t>
+      </w:r>
+      <w:r>
+        <w:t xml:space="preserve"> kon</w:t>
+      </w:r>
+      <w:r>
+        <w:t>ceptet om parprogrammering, hvis funktion vi har erstattet med et almindeligt code review. Det er en beslutning som er truffet af flere grunde. For det første har vi ikke ressourcerne til at kunne gennemføre parprogrammering på en fornuftig måde. Det kræver større skærme</w:t>
+      </w:r>
+      <w:r>
+        <w:t>,</w:t>
+      </w:r>
+      <w:r>
+        <w:t xml:space="preserve"> og større arbejdsstationer i det hele taget, end vi har til rådighed. Den anden væsentlige årsag er, at vi mener at miste en del af vores fleksibilitet hvis vi binder to teammedlemmer op på den samme opgave hver gang vi skal </w:t>
       </w:r>
       <w:r>
         <w:lastRenderedPageBreak/>
-        <w:t xml:space="preserve">backlog forsøger vi naturligvis at opdele alle aspekter af spillet i stories. Men vi kan ikke garantere, at der ikke vil opstå en situation hvor vi mangler en story for at kunne fortsætte produktionen. Under de omstændigheder vil vi ikke sidde på vores hænder indtil sprintet afsluttes. </w:t>
-      </w:r>
-    </w:p>
-    <w:p>
-      <w:pPr>
-        <w:pStyle w:val="Brdtekst"/>
-      </w:pPr>
-      <w:r>
-        <w:t xml:space="preserve">Fordi vi forventer uforudsete stories, regulære såvel som spikes, udvælger vi et lavere antal story points til et sprint end det vi egentligt forventer. Fordelen er her, at såfremt vi får behov for at oprette en ny story for at kunne fortsætte produktionen, så har vi bedre tid til det. Hvis det behov ikke opstår, så har vi muligheden for at udfylde </w:t>
-      </w:r>
-      <w:r>
-        <w:t xml:space="preserve">tiden ved at tage en anden story ind fra product backloggen. </w:t>
-      </w:r>
-    </w:p>
-    <w:p>
-      <w:pPr>
-        <w:pStyle w:val="Brdtekst"/>
-      </w:pPr>
-      <w:r>
-        <w:t>Der er et par ulemper ved denne fremgangsmåde; først og fremmest, at det gør vores overordnede projekttidsestimering mere upræcis. Fordi vi afsætter mere tid end vi forventer, er tanken at estimeringen gerne skulle forskubbe sig i retning af at projektet tager kortere tid end forventet. På længere sigt er det nu alligevel ikke en holdbar løsning, men præcis estimering er et spørgsmål om erfaring, og for hvert sprint, og hvert projekt, skulle vi gerne blive mere præcise, således at vi kan udfase denne regel.</w:t>
-      </w:r>
-    </w:p>
-    <w:p>
-      <w:pPr>
-        <w:pStyle w:val="Brdtekst"/>
-      </w:pPr>
-    </w:p>
-    <w:p>
-      <w:pPr>
-        <w:pStyle w:val="Brdtekst"/>
-      </w:pPr>
-      <w:r>
-        <w:t xml:space="preserve">Måden vi opdeler vores stories på, er ved at sige: Èn feature = Èn story. F.eks. er </w:t>
-      </w:r>
-      <w:r>
-        <w:t>”</w:t>
-      </w:r>
-      <w:r>
-        <w:t>Protagonist, Løb</w:t>
-      </w:r>
-      <w:r>
-        <w:t>”</w:t>
-      </w:r>
-      <w:r>
-        <w:t xml:space="preserve"> en story for sig selv. Den involverer at finde en model, få lavet en character controller, påhænge et kamera</w:t>
-      </w:r>
-      <w:r>
-        <w:t>, scripte brugerinput mv, og tilføje en animation.</w:t>
-      </w:r>
-    </w:p>
-    <w:p>
-      <w:pPr>
-        <w:pStyle w:val="Brdtekst"/>
-      </w:pPr>
-      <w:r>
-        <w:t xml:space="preserve">Protagonist, Hop-story består af mange af de samme trin, så en del af arbejde ville være klaret hvis den bliver løst efter ”Protagonist, Løb”-story. Ved at opdele stories på den måde vil vi et langt stykke hen af vejen kunne opnå Scrum-tesen om at stories skal kunne løses i tilfældig </w:t>
-      </w:r>
-      <w:commentRangeStart w:id="115"/>
-      <w:r>
-        <w:t>orden</w:t>
-      </w:r>
-      <w:commentRangeEnd w:id="115"/>
+        <w:t>producere et script. Det er i den sammenhæng væsentligt at erindre at selve scripting-arbejdet kun er en</w:t>
+      </w:r>
+      <w:r>
+        <w:t xml:space="preserve"> del af vores samlede arbejdsbyrde</w:t>
+      </w:r>
+      <w:r>
+        <w:t>.</w:t>
+      </w:r>
+    </w:p>
+    <w:p/>
+    <w:p>
+      <w:pPr>
+        <w:pStyle w:val="Overskrift2"/>
+      </w:pPr>
+      <w:bookmarkStart w:id="116" w:name="_Toc388927915"/>
+      <w:bookmarkStart w:id="117" w:name="_Toc389225104"/>
+      <w:commentRangeStart w:id="118"/>
+      <w:r>
+        <w:t xml:space="preserve">Grafisk </w:t>
+      </w:r>
+      <w:commentRangeEnd w:id="118"/>
       <w:r>
         <w:rPr>
           <w:rStyle w:val="Kommentarhenvisning"/>
         </w:rPr>
-        <w:commentReference w:id="115"/>
-      </w:r>
-      <w:r>
-        <w:t xml:space="preserve">. </w:t>
-      </w:r>
-    </w:p>
-    <w:p>
-      <w:pPr>
-        <w:pStyle w:val="Brdtekst"/>
-      </w:pPr>
-      <w:r>
-        <w:t>Det er ikke hensigtsmæssigt at sikre den uafhængighed 100%, da det blot vil betyde at visse stories ville blive urimeligt omfattende. Hvis f.eks. der blev oprettet en story for ”Gem Spil”, og vi tog den ind først, så ville det medføre at en level og protagonisten blev oprettet først som en del af den story, for at det ville give mening. Altså anvender vi sund fornuft både ved oprettelsen af stories, og ved sprintplanlægningen hvor de stories det næste sprint byder på, skal udvælges.</w:t>
-      </w:r>
-    </w:p>
-    <w:p>
-      <w:pPr>
-        <w:pStyle w:val="Brdtekst"/>
-      </w:pPr>
-      <w:r>
-        <w:t xml:space="preserve">Fordi vi arbejder på vores eget interne produkt har vi heller ikke en product owner som sådan. I stedet refererer vi til vores </w:t>
-      </w:r>
-      <w:commentRangeStart w:id="116"/>
-      <w:r>
-        <w:t>GDD</w:t>
-      </w:r>
-      <w:commentRangeEnd w:id="116"/>
+        <w:commentReference w:id="118"/>
+      </w:r>
+      <w:r>
+        <w:t>udvikling</w:t>
+      </w:r>
+      <w:bookmarkEnd w:id="116"/>
+      <w:bookmarkEnd w:id="117"/>
+    </w:p>
+    <w:p/>
+    <w:p>
+      <w:r>
+        <w:t xml:space="preserve">Når der udvikles til mobile platforme er der adskillige elementer, som skal tages højde for. Samtidig er det heller ikke altid muligt at udnytte den viden og de ressourcer, som er gældende til udvikling af eksempelvis computerspil. Udvikler man derfor til smartphones og tablets er det nødvendigt at undersøge og redegøre for de faldgruber, som et projekt kan bremses af. </w:t>
+      </w:r>
+    </w:p>
+    <w:p/>
+    <w:p>
+      <w:pPr>
+        <w:pStyle w:val="Overskrift2"/>
+      </w:pPr>
+      <w:bookmarkStart w:id="119" w:name="_Toc388927916"/>
+      <w:bookmarkStart w:id="120" w:name="_Toc389225105"/>
+      <w:r>
+        <w:t>Begrænsninger og optimering</w:t>
+      </w:r>
+      <w:bookmarkEnd w:id="119"/>
+      <w:bookmarkEnd w:id="120"/>
+    </w:p>
+    <w:p>
+      <w:r>
+        <w:t xml:space="preserve">Den største forskel man ser, når man sammenligner fx computerspil eller konsolspil med mobile spil, er den computerkraft, som de forskellige har til rådighed. Hvorimod computere og konsoller har rig mulighed for at blive udrustet med kraftfulde komponenter, så er fokuspunktet i smartphones og tablets mobilitet herunder kompakthed. Dette stiller høje krav til hardwaren, da det fysisk begrænser pladsen til ydeevnen. Samtidig er temperaturen et element, som skal indberegnes, hvilket kræver nedkøling af hardwaren enten i form af blæsere eller vandkøling. Dette betyder, det er balancen imellem computerkraft, nedkøling og fysisk plads, som udgør en enheds </w:t>
+      </w:r>
+      <w:commentRangeStart w:id="121"/>
+      <w:r>
+        <w:t>arbejdskraft</w:t>
+      </w:r>
+      <w:commentRangeEnd w:id="121"/>
       <w:r>
         <w:rPr>
           <w:rStyle w:val="Kommentarhenvisning"/>
         </w:rPr>
-        <w:commentReference w:id="116"/>
-      </w:r>
-      <w:r>
-        <w:t>, og TDD. Begge dele er dokumenter som alle projektmedlemmer vedligeholder igennem konsensus.</w:t>
-      </w:r>
-      <w:r>
-        <w:t xml:space="preserve"> I forhold til Scrum master-rollen, så er det ikke en titel vi benytter som sådan, men funktionen ligger primært hos et enkelt teammedlem. Da vi ikke behøver at skulle ”forsvare” os imod en øvre ledelse, eller andre afdelinger som trækker i forskellige retninger, og samtidigt ikke har en udefrakommende kunde, består Scrum masterens rolle primært i at sikre at Daily Scrums og andre aktiviteter bliver holdt som aftalt.</w:t>
-      </w:r>
-    </w:p>
-    <w:p>
-      <w:pPr>
-        <w:pStyle w:val="Brdtekst"/>
-      </w:pPr>
-      <w:r>
-        <w:t xml:space="preserve"> </w:t>
-      </w:r>
-    </w:p>
-    <w:p>
-      <w:pPr>
-        <w:pStyle w:val="Overskrift3"/>
-      </w:pPr>
-      <w:bookmarkStart w:id="117" w:name="_Toc389225103"/>
-      <w:r>
-        <w:t>Extreme Programming</w:t>
-      </w:r>
-      <w:bookmarkEnd w:id="117"/>
-    </w:p>
-    <w:p>
-      <w:pPr>
-        <w:pStyle w:val="Brdtekst"/>
-      </w:pPr>
-      <w:r>
-        <w:t>I forhold til udviklingen af scripts, benytter vi os af XP næsten som det er beskr</w:t>
-      </w:r>
-      <w:r>
-        <w:t>evet i manifestet. En</w:t>
-      </w:r>
-      <w:r>
-        <w:t xml:space="preserve"> undtagelse er</w:t>
-      </w:r>
-      <w:r>
-        <w:t xml:space="preserve"> ved</w:t>
-      </w:r>
-      <w:r>
-        <w:t xml:space="preserve"> kon</w:t>
-      </w:r>
-      <w:r>
-        <w:t>ceptet om parprogrammering, hvis funktion vi har erstattet med et almindeligt code review. Det er en beslutning som er truffet af flere grunde. For det første har vi ikke ressourcerne til at kunne gennemføre parprogrammering på en fornuftig måde. Det kræver større skærme</w:t>
-      </w:r>
-      <w:r>
-        <w:t>,</w:t>
-      </w:r>
-      <w:r>
-        <w:t xml:space="preserve"> og større arbejdsstationer i det hele taget, end vi har til rådighed. Den anden væsentlige årsag er, at vi mener at miste en del af vores fleksibilitet hvis vi binder to teammedlemmer op på den samme opgave hver gang vi skal </w:t>
-      </w:r>
-      <w:r>
-        <w:lastRenderedPageBreak/>
-        <w:t>producere et script. Det er i den sammenhæng væsentligt at erindre at selve scripting-arbejdet kun er en</w:t>
-      </w:r>
-      <w:r>
-        <w:t xml:space="preserve"> del af vores samlede arbejdsbyrde</w:t>
-      </w:r>
-      <w:r>
-        <w:t>.</w:t>
-      </w:r>
-    </w:p>
-    <w:p/>
-    <w:p>
-      <w:pPr>
-        <w:pStyle w:val="Overskrift2"/>
-      </w:pPr>
-      <w:bookmarkStart w:id="118" w:name="_Toc388927915"/>
-      <w:bookmarkStart w:id="119" w:name="_Toc389225104"/>
-      <w:commentRangeStart w:id="120"/>
-      <w:r>
-        <w:t xml:space="preserve">Grafisk </w:t>
-      </w:r>
-      <w:commentRangeEnd w:id="120"/>
-      <w:r>
-        <w:rPr>
-          <w:rStyle w:val="Kommentarhenvisning"/>
-        </w:rPr>
-        <w:commentReference w:id="120"/>
-      </w:r>
-      <w:r>
-        <w:t>udvikling</w:t>
-      </w:r>
-      <w:bookmarkEnd w:id="118"/>
-      <w:bookmarkEnd w:id="119"/>
-    </w:p>
-    <w:p/>
-    <w:p>
-      <w:r>
-        <w:t xml:space="preserve">Når der udvikles til mobile platforme er der adskillige elementer, som skal tages højde for. Samtidig er det heller ikke altid muligt at udnytte den viden og de ressourcer, som er gældende til udvikling af eksempelvis computerspil. Udvikler man derfor til smartphones og tablets er det nødvendigt at undersøge og redegøre for de faldgruber, som et projekt kan bremses af. </w:t>
-      </w:r>
-    </w:p>
-    <w:p/>
-    <w:p>
-      <w:pPr>
-        <w:pStyle w:val="Overskrift2"/>
-      </w:pPr>
-      <w:bookmarkStart w:id="121" w:name="_Toc388927916"/>
-      <w:bookmarkStart w:id="122" w:name="_Toc389225105"/>
-      <w:r>
-        <w:t>Begrænsninger og optimering</w:t>
-      </w:r>
-      <w:bookmarkEnd w:id="121"/>
-      <w:bookmarkEnd w:id="122"/>
-    </w:p>
-    <w:p>
-      <w:r>
-        <w:t xml:space="preserve">Den største forskel man ser, når man sammenligner fx computerspil eller konsolspil med mobile spil, er den computerkraft, som de forskellige har til rådighed. Hvorimod computere og konsoller har rig mulighed for at blive udrustet med kraftfulde komponenter, så er fokuspunktet i smartphones og tablets mobilitet herunder kompakthed. Dette stiller høje krav til hardwaren, da det fysisk begrænser pladsen til ydeevnen. Samtidig er temperaturen et element, som skal indberegnes, hvilket kræver nedkøling af hardwaren enten i form af blæsere eller vandkøling. Dette betyder, det er balancen imellem computerkraft, nedkøling og fysisk plads, som udgør en enheds </w:t>
-      </w:r>
-      <w:commentRangeStart w:id="123"/>
-      <w:r>
-        <w:t>arbejdskraft</w:t>
-      </w:r>
-      <w:commentRangeEnd w:id="123"/>
-      <w:r>
-        <w:rPr>
-          <w:rStyle w:val="Kommentarhenvisning"/>
-        </w:rPr>
-        <w:commentReference w:id="123"/>
+        <w:commentReference w:id="121"/>
       </w:r>
       <w:r>
         <w:t xml:space="preserve">. </w:t>
@@ -16978,9 +17196,9 @@
       <w:pPr>
         <w:pStyle w:val="Overskrift3"/>
       </w:pPr>
-      <w:bookmarkStart w:id="124" w:name="_Toc388927917"/>
-      <w:bookmarkStart w:id="125" w:name="_Toc389225106"/>
-      <w:commentRangeStart w:id="126"/>
+      <w:bookmarkStart w:id="122" w:name="_Toc388927917"/>
+      <w:bookmarkStart w:id="123" w:name="_Toc389225106"/>
+      <w:commentRangeStart w:id="124"/>
       <w:r>
         <w:lastRenderedPageBreak/>
         <w:t>GPU - Gra</w:t>
@@ -16991,24 +17209,89 @@
       <w:r>
         <w:t xml:space="preserve"> Processing Unit</w:t>
       </w:r>
-      <w:commentRangeEnd w:id="126"/>
+      <w:commentRangeEnd w:id="124"/>
       <w:r>
         <w:rPr>
           <w:rStyle w:val="Kommentarhenvisning"/>
           <w:rFonts w:asciiTheme="minorHAnsi" w:eastAsiaTheme="minorHAnsi" w:hAnsiTheme="minorHAnsi" w:cstheme="minorBidi"/>
         </w:rPr>
+        <w:commentReference w:id="124"/>
+      </w:r>
+      <w:bookmarkEnd w:id="122"/>
+      <w:bookmarkEnd w:id="123"/>
+    </w:p>
+    <w:p>
+      <w:r>
+        <w:t xml:space="preserve">GPU’en, også kaldet grafikkort, er det stykke hardware, som står for de grafiske udregninger. Det er sammen med processoren oftest flaskehalsen i enhedens ydeevne. I mobile enheder er grafikkortet typisk begrænset af ’fillrate’, som angiver, hvor meget grafikkortet kan </w:t>
+      </w:r>
+      <w:commentRangeStart w:id="125"/>
+      <w:r>
+        <w:t xml:space="preserve">rendere </w:t>
+      </w:r>
+      <w:commentRangeEnd w:id="125"/>
+      <w:r>
+        <w:rPr>
+          <w:rStyle w:val="Kommentarhenvisning"/>
+        </w:rPr>
+        <w:commentReference w:id="125"/>
+      </w:r>
+      <w:r>
+        <w:t>og skrive til grafikhukommelsen i sekundet. Fillraten afhænger oftest af shaderen, som er det stykke software, der udregner det visuelle resultat af interaktionen med modeller, materialer, lys, skygger mv. En kompleks shader resulterer derfor i en høj fillrate i applikatione</w:t>
+      </w:r>
+      <w:r>
+        <w:t xml:space="preserve">n, og det </w:t>
+      </w:r>
+      <w:commentRangeStart w:id="126"/>
+      <w:r>
+        <w:t xml:space="preserve">anbefales </w:t>
+      </w:r>
+      <w:commentRangeEnd w:id="126"/>
+      <w:r>
+        <w:rPr>
+          <w:rStyle w:val="Kommentarhenvisning"/>
+        </w:rPr>
         <w:commentReference w:id="126"/>
       </w:r>
-      <w:bookmarkEnd w:id="124"/>
-      <w:bookmarkEnd w:id="125"/>
-    </w:p>
-    <w:p>
-      <w:r>
-        <w:t xml:space="preserve">GPU’en, også kaldet grafikkort, er det stykke hardware, som står for de grafiske udregninger. Det er sammen med processoren oftest flaskehalsen i enhedens ydeevne. I mobile enheder er grafikkortet typisk begrænset af ’fillrate’, som angiver, hvor meget grafikkortet kan </w:t>
+      <w:r>
+        <w:t xml:space="preserve">at bruge en så simpelt som muligt shader. </w:t>
+      </w:r>
+    </w:p>
+    <w:p>
+      <w:r>
+        <w:t>Dog findes der andre områder, som kan optimeres på. Et er tekstur-detaljegraden, som kræver hukommelse af den mobile enhed. Kræver dette</w:t>
+      </w:r>
+      <w:r>
+        <w:t xml:space="preserve"> for meget hukommelse, er der et</w:t>
+      </w:r>
+      <w:r>
+        <w:t xml:space="preserve"> par metoder, som kan tages i brug. Det første der bør overvejes er komprimering af teksturene, hvilket gør dem lettere at indlæse i hukommelsen. </w:t>
+      </w:r>
+    </w:p>
+    <w:p>
+      <w:r>
+        <w:t>Yderligere bør der</w:t>
+      </w:r>
+      <w:r>
+        <w:t xml:space="preserve"> gøres brug af </w:t>
+      </w:r>
+      <w:r>
+        <w:t xml:space="preserve">e teknik kaldet mipmaps. Disse </w:t>
+      </w:r>
+      <w:r>
+        <w:t xml:space="preserve">er </w:t>
+      </w:r>
+      <w:r>
+        <w:t>en række versioner af den samme teksture med gradvist lavere opløsning.</w:t>
+      </w:r>
+      <w:r>
+        <w:t xml:space="preserve"> De erstattes med den oprindelige tekstur, typisk når kameraet flyttes længere væk fra objektet med den tilhørende tekstur. </w:t>
+      </w:r>
+      <w:r>
+        <w:t xml:space="preserve">Formålet med teknikken er at øge renderingshastigheden, da de mindre teksture anvender mindre hukommelse, og samtidig reducerer den også GPU-forbruget. </w:t>
       </w:r>
       <w:commentRangeStart w:id="127"/>
       <w:r>
-        <w:t xml:space="preserve">rendere </w:t>
+        <w:t>Ydermere er det muligt at øge den visuelle kvalitet, da rendering af teksture med høj opløsning med eksempelvis høj afstand til kameraet kan resultere i moiré mønstre.</w:t>
       </w:r>
       <w:commentRangeEnd w:id="127"/>
       <w:r>
@@ -17016,71 +17299,6 @@
           <w:rStyle w:val="Kommentarhenvisning"/>
         </w:rPr>
         <w:commentReference w:id="127"/>
-      </w:r>
-      <w:r>
-        <w:t>og skrive til grafikhukommelsen i sekundet. Fillraten afhænger oftest af shaderen, som er det stykke software, der udregner det visuelle resultat af interaktionen med modeller, materialer, lys, skygger mv. En kompleks shader resulterer derfor i en høj fillrate i applikatione</w:t>
-      </w:r>
-      <w:r>
-        <w:t xml:space="preserve">n, og det </w:t>
-      </w:r>
-      <w:commentRangeStart w:id="128"/>
-      <w:r>
-        <w:t xml:space="preserve">anbefales </w:t>
-      </w:r>
-      <w:commentRangeEnd w:id="128"/>
-      <w:r>
-        <w:rPr>
-          <w:rStyle w:val="Kommentarhenvisning"/>
-        </w:rPr>
-        <w:commentReference w:id="128"/>
-      </w:r>
-      <w:r>
-        <w:t xml:space="preserve">at bruge en så simpelt som muligt shader. </w:t>
-      </w:r>
-    </w:p>
-    <w:p>
-      <w:r>
-        <w:t>Dog findes der andre områder, som kan optimeres på. Et er tekstur-detaljegraden, som kræver hukommelse af den mobile enhed. Kræver dette</w:t>
-      </w:r>
-      <w:r>
-        <w:t xml:space="preserve"> for meget hukommelse, er der et</w:t>
-      </w:r>
-      <w:r>
-        <w:t xml:space="preserve"> par metoder, som kan tages i brug. Det første der bør overvejes er komprimering af teksturene, hvilket gør dem lettere at indlæse i hukommelsen. </w:t>
-      </w:r>
-    </w:p>
-    <w:p>
-      <w:r>
-        <w:t>Yderligere bør der</w:t>
-      </w:r>
-      <w:r>
-        <w:t xml:space="preserve"> gøres brug af </w:t>
-      </w:r>
-      <w:r>
-        <w:t xml:space="preserve">e teknik kaldet mipmaps. Disse </w:t>
-      </w:r>
-      <w:r>
-        <w:t xml:space="preserve">er </w:t>
-      </w:r>
-      <w:r>
-        <w:t>en række versioner af den samme teksture med gradvist lavere opløsning.</w:t>
-      </w:r>
-      <w:r>
-        <w:t xml:space="preserve"> De erstattes med den oprindelige tekstur, typisk når kameraet flyttes længere væk fra objektet med den tilhørende tekstur. </w:t>
-      </w:r>
-      <w:r>
-        <w:t xml:space="preserve">Formålet med teknikken er at øge renderingshastigheden, da de mindre teksture anvender mindre hukommelse, og samtidig reducerer den også GPU-forbruget. </w:t>
-      </w:r>
-      <w:commentRangeStart w:id="129"/>
-      <w:r>
-        <w:t>Ydermere er det muligt at øge den visuelle kvalitet, da rendering af teksture med høj opløsning med eksempelvis høj afstand til kameraet kan resultere i moiré mønstre.</w:t>
-      </w:r>
-      <w:commentRangeEnd w:id="129"/>
-      <w:r>
-        <w:rPr>
-          <w:rStyle w:val="Kommentarhenvisning"/>
-        </w:rPr>
-        <w:commentReference w:id="129"/>
       </w:r>
       <w:r>
         <w:t xml:space="preserve"> Her ses et eksempel på ingen brug af mipmaps imod brugen af mipmaps.</w:t>
@@ -17158,16 +17376,16 @@
       <w:r>
         <w:t xml:space="preserve"> med omtanke, da processen i sig selv kræver omkring 33% mere </w:t>
       </w:r>
-      <w:commentRangeStart w:id="130"/>
+      <w:commentRangeStart w:id="128"/>
       <w:r>
         <w:t>hukommelse</w:t>
       </w:r>
-      <w:commentRangeEnd w:id="130"/>
+      <w:commentRangeEnd w:id="128"/>
       <w:r>
         <w:rPr>
           <w:rStyle w:val="Kommentarhenvisning"/>
         </w:rPr>
-        <w:commentReference w:id="130"/>
+        <w:commentReference w:id="128"/>
       </w:r>
       <w:r>
         <w:t xml:space="preserve">. </w:t>
@@ -17257,7 +17475,7 @@
       <w:pPr>
         <w:jc w:val="center"/>
       </w:pPr>
-      <w:commentRangeStart w:id="131"/>
+      <w:commentRangeStart w:id="129"/>
       <w:r>
         <w:rPr>
           <w:noProof/>
@@ -17305,12 +17523,12 @@
           </wp:inline>
         </w:drawing>
       </w:r>
-      <w:commentRangeEnd w:id="131"/>
+      <w:commentRangeEnd w:id="129"/>
       <w:r>
         <w:rPr>
           <w:rStyle w:val="Kommentarhenvisning"/>
         </w:rPr>
-        <w:commentReference w:id="131"/>
+        <w:commentReference w:id="129"/>
       </w:r>
     </w:p>
     <w:p>
@@ -17339,29 +17557,29 @@
       <w:pPr>
         <w:pStyle w:val="Overskrift3"/>
       </w:pPr>
-      <w:bookmarkStart w:id="132" w:name="_Toc388927918"/>
-      <w:bookmarkStart w:id="133" w:name="_Toc389225107"/>
+      <w:bookmarkStart w:id="130" w:name="_Toc388927918"/>
+      <w:bookmarkStart w:id="131" w:name="_Toc389225107"/>
       <w:r>
         <w:lastRenderedPageBreak/>
         <w:t>Optimering af lys</w:t>
       </w:r>
-      <w:bookmarkEnd w:id="132"/>
-      <w:bookmarkEnd w:id="133"/>
+      <w:bookmarkEnd w:id="130"/>
+      <w:bookmarkEnd w:id="131"/>
     </w:p>
     <w:p>
       <w:r>
         <w:t xml:space="preserve">Et andet element, som i høj grad påvirker ydeevnen er de forskellige former for lys, som kan indbygges i et produkt. </w:t>
       </w:r>
-      <w:commentRangeStart w:id="134"/>
+      <w:commentRangeStart w:id="132"/>
       <w:r>
         <w:t>Lys i Unity3D bliver renderet på én af to måder, vertexlys eller pixellys.</w:t>
       </w:r>
-      <w:commentRangeEnd w:id="134"/>
+      <w:commentRangeEnd w:id="132"/>
       <w:r>
         <w:rPr>
           <w:rStyle w:val="Kommentarhenvisning"/>
         </w:rPr>
-        <w:commentReference w:id="134"/>
+        <w:commentReference w:id="132"/>
       </w:r>
       <w:r>
         <w:t xml:space="preserve"> Vertexlys er lys, som bliver udregnet per vertex i scenen og langsomt aftager fra vertexen. Pixellys bliver herimod udregnet for hver enkelt pixel på skærmen. Forskellen ses herunder, vertex-lys til venstre og pixellys til højre:</w:t>
@@ -17371,7 +17589,7 @@
       <w:pPr>
         <w:jc w:val="center"/>
       </w:pPr>
-      <w:commentRangeStart w:id="135"/>
+      <w:commentRangeStart w:id="133"/>
       <w:r>
         <w:rPr>
           <w:noProof/>
@@ -17436,12 +17654,12 @@
           </wp:inline>
         </w:drawing>
       </w:r>
-      <w:commentRangeEnd w:id="135"/>
+      <w:commentRangeEnd w:id="133"/>
       <w:r>
         <w:rPr>
           <w:rStyle w:val="Kommentarhenvisning"/>
         </w:rPr>
-        <w:commentReference w:id="135"/>
+        <w:commentReference w:id="133"/>
       </w:r>
     </w:p>
     <w:p>
@@ -17457,16 +17675,16 @@
         <w:br/>
         <w:t xml:space="preserve">Realtime skygger er, som navnet indikerer, realtidsskygger, som opdatere løbende som objekter og lys mv. ændres. Realtime skygger kræver mange ressourcer og er derfor et fokuspunkt i optimeringen af lyselementerne. Processen forløber således, at først renderes alle potentielle objekter, som kan kaste en skygge, på et skyggekort, hvorefter alle objekterne, som kan modtage skygger, renderes ind i skyggekortet. Denne proces er derfor mere krævende af grafikkortet end pixellys i sig </w:t>
       </w:r>
-      <w:commentRangeStart w:id="136"/>
+      <w:commentRangeStart w:id="134"/>
       <w:r>
         <w:t>selv</w:t>
       </w:r>
-      <w:commentRangeEnd w:id="136"/>
+      <w:commentRangeEnd w:id="134"/>
       <w:r>
         <w:rPr>
           <w:rStyle w:val="Kommentarhenvisning"/>
         </w:rPr>
-        <w:commentReference w:id="136"/>
+        <w:commentReference w:id="134"/>
       </w:r>
       <w:r>
         <w:t xml:space="preserve">. </w:t>
@@ -17477,13 +17695,13 @@
       <w:pPr>
         <w:pStyle w:val="Overskrift3"/>
       </w:pPr>
-      <w:bookmarkStart w:id="137" w:name="_Toc388927919"/>
-      <w:bookmarkStart w:id="138" w:name="_Toc389225108"/>
+      <w:bookmarkStart w:id="135" w:name="_Toc388927919"/>
+      <w:bookmarkStart w:id="136" w:name="_Toc389225108"/>
       <w:r>
         <w:t>3D-modeller</w:t>
       </w:r>
-      <w:bookmarkEnd w:id="137"/>
-      <w:bookmarkEnd w:id="138"/>
+      <w:bookmarkEnd w:id="135"/>
+      <w:bookmarkEnd w:id="136"/>
     </w:p>
     <w:p>
       <w:r>
@@ -17494,16 +17712,16 @@
       <w:r>
         <w:t xml:space="preserve">Det første, som bør redegøres for, er antallet af polygoner, modellen skal bestå af. Antallet af polygoner bestemmer detaljegraden af figuren og dermed kvaliteten af det visuelle element, men jo højere antal polygoner, jo højere ydeevne er nødvendig. </w:t>
       </w:r>
-      <w:commentRangeStart w:id="139"/>
+      <w:commentRangeStart w:id="137"/>
       <w:r>
         <w:t>På</w:t>
       </w:r>
-      <w:commentRangeEnd w:id="139"/>
+      <w:commentRangeEnd w:id="137"/>
       <w:r>
         <w:rPr>
           <w:rStyle w:val="Kommentarhenvisning"/>
         </w:rPr>
-        <w:commentReference w:id="139"/>
+        <w:commentReference w:id="137"/>
       </w:r>
       <w:r>
         <w:t xml:space="preserve"> en mobil platform er 300-1.500 et acceptabelt antal polygoner per model sammenlignet med en stationær computer, som kan håndtere et antal på 1.500-4.000 polygoner. På spilkonsollerne Xbox 360 og Playstation 3 har modeller gennemsnitligt et antal polygoner på 5.000-7.000. Dog er det værd at indberegne antallet af modeller på skærmen samtidig, da et højt antal modeller naturligvis stiller højere krav til ydeevnen. </w:t>
@@ -17513,16 +17731,16 @@
       <w:r>
         <w:t xml:space="preserve">Det næste mål for optimeringen er at bruge så få </w:t>
       </w:r>
-      <w:commentRangeStart w:id="140"/>
+      <w:commentRangeStart w:id="138"/>
       <w:r>
         <w:t xml:space="preserve">materialer </w:t>
       </w:r>
-      <w:commentRangeEnd w:id="140"/>
+      <w:commentRangeEnd w:id="138"/>
       <w:r>
         <w:rPr>
           <w:rStyle w:val="Kommentarhenvisning"/>
         </w:rPr>
-        <w:commentReference w:id="140"/>
+        <w:commentReference w:id="138"/>
       </w:r>
       <w:r>
         <w:t xml:space="preserve">som muligt. Et materiale i 3D-modelleringssammenhæng er en samling af teksture samt shaders mv. på modellen. Dog er det ikke typisk nødvendigt med mere end ét materiale, men der kan opstå situationer, hvor kvaliteten kan forbedres. </w:t>
@@ -17556,7 +17774,7 @@
           <w:szCs w:val="26"/>
         </w:rPr>
       </w:pPr>
-      <w:bookmarkStart w:id="141" w:name="_Toc388927920"/>
+      <w:bookmarkStart w:id="139" w:name="_Toc388927920"/>
       <w:r>
         <w:br w:type="page"/>
       </w:r>
@@ -17565,32 +17783,32 @@
       <w:pPr>
         <w:pStyle w:val="Overskrift2"/>
       </w:pPr>
-      <w:bookmarkStart w:id="142" w:name="_Toc389225109"/>
+      <w:bookmarkStart w:id="140" w:name="_Toc389225109"/>
       <w:r>
         <w:lastRenderedPageBreak/>
         <w:t>Udvikling til den mobile platform</w:t>
       </w:r>
+      <w:bookmarkEnd w:id="139"/>
+      <w:bookmarkEnd w:id="140"/>
+    </w:p>
+    <w:p>
+      <w:pPr>
+        <w:pStyle w:val="Overskrift3"/>
+      </w:pPr>
+    </w:p>
+    <w:p>
+      <w:pPr>
+        <w:pStyle w:val="Overskrift3"/>
+      </w:pPr>
+      <w:bookmarkStart w:id="141" w:name="_Toc388927921"/>
+      <w:bookmarkStart w:id="142" w:name="_Toc389225110"/>
+      <w:r>
+        <w:t>Skærmstørrelser</w:t>
+      </w:r>
       <w:bookmarkEnd w:id="141"/>
       <w:bookmarkEnd w:id="142"/>
     </w:p>
     <w:p>
-      <w:pPr>
-        <w:pStyle w:val="Overskrift3"/>
-      </w:pPr>
-    </w:p>
-    <w:p>
-      <w:pPr>
-        <w:pStyle w:val="Overskrift3"/>
-      </w:pPr>
-      <w:bookmarkStart w:id="143" w:name="_Toc388927921"/>
-      <w:bookmarkStart w:id="144" w:name="_Toc389225110"/>
-      <w:r>
-        <w:t>Skærmstørrelser</w:t>
-      </w:r>
-      <w:bookmarkEnd w:id="143"/>
-      <w:bookmarkEnd w:id="144"/>
-    </w:p>
-    <w:p>
       <w:r>
         <w:t xml:space="preserve">Når man skal udvikle en brugergrænseflade er der flere elementer, som skal tages højde for bl.a. skærmstørrelse og dimensionerne, altså forholdet mellem længden og bredden. Skærmstørrelsen og dimensionerne på kan variere betydeligt alt efter, hvilken platform, der udvikles til, herunder mobile enheder som smartphones og tablets, men også computerskærme, tv mv. I dette projekt, hvor produktet er henvendt til smartphones og tablets, er der også et væld af forskellige skærmstørrelser, som skal indregnes i udviklingen. Konsekvensen af ikke at indarbejde de nødvendige fleksible størrelser kan i værste tilfælde gøre produktet uanvendeligt, da brugeren ikke kan benytte sig af de funktioner, som forventet. I bedste tilfælde er brugergrænsefladen ikke æstetisk nydelig, men dog anvendelig. </w:t>
       </w:r>
@@ -17613,7 +17831,7 @@
       <w:pPr>
         <w:jc w:val="center"/>
       </w:pPr>
-      <w:commentRangeStart w:id="145"/>
+      <w:commentRangeStart w:id="143"/>
       <w:r>
         <w:rPr>
           <w:noProof/>
@@ -17633,12 +17851,12 @@
           </wp:inline>
         </w:drawing>
       </w:r>
-      <w:commentRangeEnd w:id="145"/>
+      <w:commentRangeEnd w:id="143"/>
       <w:r>
         <w:rPr>
           <w:rStyle w:val="Kommentarhenvisning"/>
         </w:rPr>
-        <w:commentReference w:id="145"/>
+        <w:commentReference w:id="143"/>
       </w:r>
     </w:p>
     <w:p>
@@ -17652,7 +17870,7 @@
       </w:r>
     </w:p>
     <w:p>
-      <w:commentRangeStart w:id="146"/>
+      <w:commentRangeStart w:id="144"/>
       <w:r>
         <w:rPr>
           <w:noProof/>
@@ -17673,39 +17891,39 @@
           </wp:inline>
         </w:drawing>
       </w:r>
+      <w:commentRangeEnd w:id="144"/>
+      <w:r>
+        <w:rPr>
+          <w:rStyle w:val="Kommentarhenvisning"/>
+        </w:rPr>
+        <w:commentReference w:id="144"/>
+      </w:r>
+    </w:p>
+    <w:p>
+      <w:r>
+        <w:t xml:space="preserve">Kigger man derfor på de typiske dimensioner på markedet, ser man at ’16:9’ og ’5:3’ udgør knap 50% af markedet. Da disse udgør de ydre ekstremer af de mest brugte dimensioner, er det derfor muligt at lægge fokus her. </w:t>
+      </w:r>
+    </w:p>
+    <w:p/>
+    <w:p>
+      <w:pPr>
+        <w:pStyle w:val="Overskrift2"/>
+      </w:pPr>
+      <w:bookmarkStart w:id="145" w:name="_Toc389225111"/>
+      <w:r>
+        <w:t xml:space="preserve">Design af </w:t>
+      </w:r>
+      <w:commentRangeStart w:id="146"/>
+      <w:r>
+        <w:t>brugergrænseflader</w:t>
+      </w:r>
+      <w:bookmarkEnd w:id="145"/>
       <w:commentRangeEnd w:id="146"/>
       <w:r>
         <w:rPr>
           <w:rStyle w:val="Kommentarhenvisning"/>
         </w:rPr>
         <w:commentReference w:id="146"/>
-      </w:r>
-    </w:p>
-    <w:p>
-      <w:r>
-        <w:t xml:space="preserve">Kigger man derfor på de typiske dimensioner på markedet, ser man at ’16:9’ og ’5:3’ udgør knap 50% af markedet. Da disse udgør de ydre ekstremer af de mest brugte dimensioner, er det derfor muligt at lægge fokus her. </w:t>
-      </w:r>
-    </w:p>
-    <w:p/>
-    <w:p>
-      <w:pPr>
-        <w:pStyle w:val="Overskrift2"/>
-      </w:pPr>
-      <w:bookmarkStart w:id="147" w:name="_Toc389225111"/>
-      <w:r>
-        <w:t xml:space="preserve">Design af </w:t>
-      </w:r>
-      <w:commentRangeStart w:id="148"/>
-      <w:r>
-        <w:t>brugergrænseflader</w:t>
-      </w:r>
-      <w:bookmarkEnd w:id="147"/>
-      <w:commentRangeEnd w:id="148"/>
-      <w:r>
-        <w:rPr>
-          <w:rStyle w:val="Kommentarhenvisning"/>
-        </w:rPr>
-        <w:commentReference w:id="148"/>
       </w:r>
     </w:p>
     <w:p>
@@ -17789,30 +18007,28 @@
       <w:pPr>
         <w:pStyle w:val="Overskrift1"/>
       </w:pPr>
-      <w:bookmarkStart w:id="149" w:name="_Toc389225112"/>
+      <w:bookmarkStart w:id="147" w:name="_Toc389225112"/>
       <w:r>
         <w:t>Udvikling</w:t>
       </w:r>
-      <w:bookmarkStart w:id="150" w:name="_GoBack"/>
-      <w:bookmarkEnd w:id="149"/>
-      <w:bookmarkEnd w:id="150"/>
+      <w:bookmarkEnd w:id="147"/>
     </w:p>
     <w:p>
       <w:pPr>
         <w:pStyle w:val="Overskrift2"/>
       </w:pPr>
-      <w:bookmarkStart w:id="151" w:name="_Toc389225113"/>
+      <w:bookmarkStart w:id="148" w:name="_Toc389225113"/>
       <w:r>
         <w:t>Udvikling med Unity</w:t>
       </w:r>
-      <w:bookmarkEnd w:id="151"/>
+      <w:bookmarkEnd w:id="148"/>
     </w:p>
     <w:p/>
     <w:p>
       <w:pPr>
         <w:pStyle w:val="Overskrift3"/>
       </w:pPr>
-      <w:bookmarkStart w:id="152" w:name="_Toc389225114"/>
+      <w:bookmarkStart w:id="149" w:name="_Toc389225114"/>
       <w:r>
         <w:lastRenderedPageBreak/>
         <w:t>GUI udvikling med</w:t>
@@ -17820,7 +18036,7 @@
       <w:r>
         <w:t xml:space="preserve"> Unity3D</w:t>
       </w:r>
-      <w:bookmarkEnd w:id="152"/>
+      <w:bookmarkEnd w:id="149"/>
     </w:p>
     <w:p>
       <w:r>
@@ -20464,69 +20680,69 @@
       <w:pPr>
         <w:pStyle w:val="Overskrift2"/>
       </w:pPr>
-      <w:bookmarkStart w:id="153" w:name="_Toc389225115"/>
+      <w:bookmarkStart w:id="150" w:name="_Toc389225115"/>
       <w:r>
         <w:t>AI</w:t>
       </w:r>
+      <w:bookmarkEnd w:id="150"/>
+    </w:p>
+    <w:p>
+      <w:pPr>
+        <w:pStyle w:val="Overskrift2"/>
+      </w:pPr>
+      <w:bookmarkStart w:id="151" w:name="_Toc389225116"/>
+      <w:r>
+        <w:t>Charactercontroller</w:t>
+      </w:r>
+      <w:bookmarkEnd w:id="151"/>
+    </w:p>
+    <w:p>
+      <w:pPr>
+        <w:pStyle w:val="Overskrift2"/>
+      </w:pPr>
+      <w:bookmarkStart w:id="152" w:name="_Toc389225117"/>
+      <w:r>
+        <w:t>Procedural udvikling</w:t>
+      </w:r>
+      <w:bookmarkEnd w:id="152"/>
+    </w:p>
+    <w:p>
+      <w:pPr>
+        <w:pStyle w:val="Brdtekst"/>
+      </w:pPr>
+    </w:p>
+    <w:p>
+      <w:pPr>
+        <w:pStyle w:val="Overskrift1"/>
+      </w:pPr>
+      <w:bookmarkStart w:id="153" w:name="_Toc389225118"/>
+      <w:r>
+        <w:t>Proces</w:t>
+      </w:r>
       <w:bookmarkEnd w:id="153"/>
     </w:p>
     <w:p>
       <w:pPr>
         <w:pStyle w:val="Overskrift2"/>
       </w:pPr>
-      <w:bookmarkStart w:id="154" w:name="_Toc389225116"/>
-      <w:r>
-        <w:t>Charactercontroller</w:t>
+      <w:bookmarkStart w:id="154" w:name="_Toc389225119"/>
+      <w:r>
+        <w:t>Sprint 1</w:t>
       </w:r>
       <w:bookmarkEnd w:id="154"/>
-    </w:p>
-    <w:p>
-      <w:pPr>
-        <w:pStyle w:val="Overskrift2"/>
-      </w:pPr>
-      <w:bookmarkStart w:id="155" w:name="_Toc389225117"/>
-      <w:r>
-        <w:t>Procedural udvikling</w:t>
+      <w:r>
+        <w:t xml:space="preserve"> </w:t>
+      </w:r>
+    </w:p>
+    <w:p>
+      <w:pPr>
+        <w:pStyle w:val="Overskrift3"/>
+      </w:pPr>
+      <w:bookmarkStart w:id="155" w:name="_Toc389225120"/>
+      <w:r>
+        <w:t>Sprintmøde 1</w:t>
       </w:r>
       <w:bookmarkEnd w:id="155"/>
-    </w:p>
-    <w:p>
-      <w:pPr>
-        <w:pStyle w:val="Brdtekst"/>
-      </w:pPr>
-    </w:p>
-    <w:p>
-      <w:pPr>
-        <w:pStyle w:val="Overskrift1"/>
-      </w:pPr>
-      <w:bookmarkStart w:id="156" w:name="_Toc389225118"/>
-      <w:r>
-        <w:t>Proces</w:t>
-      </w:r>
-      <w:bookmarkEnd w:id="156"/>
-    </w:p>
-    <w:p>
-      <w:pPr>
-        <w:pStyle w:val="Overskrift2"/>
-      </w:pPr>
-      <w:bookmarkStart w:id="157" w:name="_Toc389225119"/>
-      <w:r>
-        <w:t>Sprint 1</w:t>
-      </w:r>
-      <w:bookmarkEnd w:id="157"/>
-      <w:r>
-        <w:t xml:space="preserve"> </w:t>
-      </w:r>
-    </w:p>
-    <w:p>
-      <w:pPr>
-        <w:pStyle w:val="Overskrift3"/>
-      </w:pPr>
-      <w:bookmarkStart w:id="158" w:name="_Toc389225120"/>
-      <w:r>
-        <w:t>Sprintmøde 1</w:t>
-      </w:r>
-      <w:bookmarkEnd w:id="158"/>
     </w:p>
     <w:p>
       <w:pPr>
@@ -20724,20 +20940,20 @@
         </w:rPr>
         <w:t xml:space="preserve">Level, </w:t>
       </w:r>
-      <w:commentRangeStart w:id="159"/>
+      <w:commentRangeStart w:id="156"/>
       <w:r>
         <w:rPr>
           <w:szCs w:val="20"/>
         </w:rPr>
         <w:t>ObjectPooling</w:t>
       </w:r>
-      <w:commentRangeEnd w:id="159"/>
+      <w:commentRangeEnd w:id="156"/>
       <w:r>
         <w:rPr>
           <w:rStyle w:val="Kommentarhenvisning"/>
           <w:szCs w:val="20"/>
         </w:rPr>
-        <w:commentReference w:id="159"/>
+        <w:commentReference w:id="156"/>
       </w:r>
       <w:r>
         <w:rPr>
@@ -20788,27 +21004,183 @@
         <w:rPr>
           <w:szCs w:val="20"/>
         </w:rPr>
-        <w:t>Med to udviklere på backloggen, blev opgaverne fordelt. En udvikler tog sig af Player-delen, hvor der skulle bygges funktionalitet omkring at få spilleren til at bevæge sige. Den anden havde fokus på den grundlæggende funktionalitet i banen. Begge disse emner var prioriteret højst i produktbackloggen, da de udgør det grundlæggende funktionalitet i produktet og samtidig gør den videre udvikling lettere.</w:t>
-      </w:r>
-    </w:p>
-    <w:p>
-      <w:pPr>
+        <w:t>Med to udviklere på backloggen, blev opgaverne fordelt. En udvikler tog sig af Player-delen, hvor der skulle bygges funktionalitet omkring at få spilleren til at bevæge sige. Den anden havde fokus på den grundlæggende funktionalitet i banen. Begge</w:t>
+      </w:r>
+      <w:r>
         <w:rPr>
           <w:szCs w:val="20"/>
         </w:rPr>
-      </w:pPr>
+        <w:t xml:space="preserve"> disse emner var prioriteret høj</w:t>
+      </w:r>
       <w:r>
         <w:rPr>
           <w:szCs w:val="20"/>
         </w:rPr>
-        <w:t xml:space="preserve">I begyndelsen af Player-funktionaliteten var der brug for undersøgelse af emnet, da der ikke var erfaring med teknologien før. Værktøjet, som skulle bruges, var et system, der stykkede animationer sammen og skulle bruges til spillerens bevægelser. Der var dog problemer med placeholder-animationerne, som ikke passede til vores brug. Dette bremsede udviklingen, og selvom der var forventet en spike på dette område, så tog funktionaliteten længere tid end </w:t>
+        <w:t>t i produkt</w:t>
+      </w:r>
+      <w:r>
+        <w:rPr>
+          <w:szCs w:val="20"/>
+        </w:rPr>
+        <w:t xml:space="preserve"> </w:t>
+      </w:r>
+      <w:r>
+        <w:rPr>
+          <w:szCs w:val="20"/>
+        </w:rPr>
+        <w:t>backloggen, da de udgør de</w:t>
+      </w:r>
+      <w:r>
+        <w:rPr>
+          <w:szCs w:val="20"/>
+        </w:rPr>
+        <w:t>n</w:t>
+      </w:r>
+      <w:r>
+        <w:rPr>
+          <w:szCs w:val="20"/>
+        </w:rPr>
+        <w:t xml:space="preserve"> grundlæggende funktionalitet i produktet og samtidig gør den videre udvikling lettere.</w:t>
+      </w:r>
+    </w:p>
+    <w:p>
+      <w:pPr>
+        <w:rPr>
+          <w:szCs w:val="20"/>
+        </w:rPr>
+      </w:pPr>
+      <w:r>
+        <w:rPr>
+          <w:szCs w:val="20"/>
+        </w:rPr>
+        <w:t>I begyndelsen af Player-funktionaliteten var der brug for und</w:t>
+      </w:r>
+      <w:r>
+        <w:rPr>
+          <w:szCs w:val="20"/>
+        </w:rPr>
+        <w:t>ersøgelse af emnet, da der var usikkerheder omkring implementeringen. Værktøjet</w:t>
+      </w:r>
+      <w:r>
+        <w:rPr>
+          <w:szCs w:val="20"/>
+        </w:rPr>
+        <w:t xml:space="preserve"> som </w:t>
+      </w:r>
+      <w:r>
+        <w:rPr>
+          <w:szCs w:val="20"/>
+        </w:rPr>
+        <w:t>anvendes</w:t>
+      </w:r>
+      <w:r>
+        <w:rPr>
+          <w:szCs w:val="20"/>
+        </w:rPr>
+        <w:t xml:space="preserve"> </w:t>
+      </w:r>
+      <w:r>
+        <w:rPr>
+          <w:szCs w:val="20"/>
+        </w:rPr>
+        <w:t>er</w:t>
+      </w:r>
+      <w:r>
+        <w:rPr>
+          <w:szCs w:val="20"/>
+        </w:rPr>
+        <w:t xml:space="preserve"> et</w:t>
+      </w:r>
+      <w:r>
+        <w:rPr>
+          <w:szCs w:val="20"/>
+        </w:rPr>
+        <w:t xml:space="preserve"> indbygget</w:t>
+      </w:r>
+      <w:r>
+        <w:rPr>
+          <w:szCs w:val="20"/>
+        </w:rPr>
+        <w:t xml:space="preserve"> system</w:t>
+      </w:r>
+      <w:r>
+        <w:rPr>
+          <w:szCs w:val="20"/>
+        </w:rPr>
+        <w:t xml:space="preserve"> i Unity, kaldet Mecanim</w:t>
+      </w:r>
+      <w:r>
+        <w:rPr>
+          <w:szCs w:val="20"/>
+        </w:rPr>
+        <w:t>, der stykke</w:t>
+      </w:r>
+      <w:r>
+        <w:rPr>
+          <w:szCs w:val="20"/>
+        </w:rPr>
+        <w:t>r</w:t>
+      </w:r>
+      <w:r>
+        <w:rPr>
+          <w:szCs w:val="20"/>
+        </w:rPr>
+        <w:t xml:space="preserve"> animationer sammen og</w:t>
+      </w:r>
+      <w:r>
+        <w:rPr>
+          <w:szCs w:val="20"/>
+        </w:rPr>
+        <w:t xml:space="preserve"> som vi skulle bruge</w:t>
+      </w:r>
+      <w:r>
+        <w:rPr>
+          <w:szCs w:val="20"/>
+        </w:rPr>
+        <w:t xml:space="preserve"> til spillerens bevægelser. Der var dog problemer med placeholder-animationerne, som ikke passede til vores brug. Dette bremsede udviklingen, og selvom der var forventet en spike på dette område, så </w:t>
       </w:r>
       <w:r>
         <w:rPr>
           <w:szCs w:val="20"/>
         </w:rPr>
         <w:lastRenderedPageBreak/>
-        <w:t xml:space="preserve">forventet. Dog lykkedes det i sidste ende at få de grundlæggende bevægelser på plads, men da de endelige animationer ikke er færdiggjorte, har det ikke været muligt at helt afslutte player-delen og kræver mere arbejde længere henne i processen. Ved slutningen af dette sprint blev Player-delen nedskrevet da de sidste tilretninger mv. først kommer senere i forløbet. </w:t>
+        <w:t xml:space="preserve">tog </w:t>
+      </w:r>
+      <w:r>
+        <w:rPr>
+          <w:szCs w:val="20"/>
+        </w:rPr>
+        <w:t>implementeringen</w:t>
+      </w:r>
+      <w:r>
+        <w:rPr>
+          <w:szCs w:val="20"/>
+        </w:rPr>
+        <w:t xml:space="preserve"> længere tid end forventet. Dog lykkedes det i sidste ende at få de grundlæggende bevægelser på plads, men da de endelige animationer ikke er færdiggjorte, har det ikke været muligt </w:t>
+      </w:r>
+      <w:r>
+        <w:rPr>
+          <w:szCs w:val="20"/>
+        </w:rPr>
+        <w:t>at helt afslutte player-delen som</w:t>
+      </w:r>
+      <w:r>
+        <w:rPr>
+          <w:szCs w:val="20"/>
+        </w:rPr>
+        <w:t xml:space="preserve"> kræver mere arbejde længere henne i processen.</w:t>
+      </w:r>
+      <w:r>
+        <w:rPr>
+          <w:szCs w:val="20"/>
+        </w:rPr>
+        <w:t xml:space="preserve"> Vi har dog valgt at nedskrive disse stories ved deres respektive afslutninger, fordi produktionen af de animationer vi skal bruge til slutproduktet er stories for sig selv.</w:t>
+      </w:r>
+      <w:r>
+        <w:rPr>
+          <w:szCs w:val="20"/>
+        </w:rPr>
+        <w:t xml:space="preserve"> </w:t>
       </w:r>
     </w:p>
     <w:p>
@@ -20830,48 +21202,85 @@
         </w:rPr>
         <w:t xml:space="preserve">Udviklingen med banen gik lettere end forventet, og det var muligt at nedskrive hele Level-delen relativt </w:t>
       </w:r>
-      <w:commentRangeStart w:id="160"/>
+      <w:commentRangeStart w:id="157"/>
       <w:r>
         <w:rPr>
           <w:szCs w:val="20"/>
         </w:rPr>
         <w:t>hurtigt</w:t>
       </w:r>
-      <w:commentRangeEnd w:id="160"/>
+      <w:commentRangeEnd w:id="157"/>
       <w:r>
         <w:rPr>
           <w:rStyle w:val="Kommentarhenvisning"/>
           <w:szCs w:val="20"/>
         </w:rPr>
-        <w:commentReference w:id="160"/>
+        <w:commentReference w:id="157"/>
       </w:r>
       <w:r>
         <w:rPr>
           <w:szCs w:val="20"/>
         </w:rPr>
-        <w:t>. Arbejdet bestod af nogle relative små spikes, omhandlende tilfældig generering af banen samt generering af baggrunden i banen. Dog er der igen brugt placeholder elementer, og det betyder igen tilretning senere i forløbet.</w:t>
-      </w:r>
-    </w:p>
-    <w:p>
-      <w:pPr>
+        <w:t>. Arbejdet bestod af nogle relative små spikes, omhandlende tilfældig generering af</w:t>
+      </w:r>
+      <w:r>
         <w:rPr>
           <w:szCs w:val="20"/>
         </w:rPr>
+        <w:t xml:space="preserve"> såvel banens platforme</w:t>
+      </w:r>
+      <w:r>
+        <w:rPr>
+          <w:szCs w:val="20"/>
+        </w:rPr>
+        <w:t xml:space="preserve"> </w:t>
+      </w:r>
+      <w:r>
+        <w:rPr>
+          <w:szCs w:val="20"/>
+        </w:rPr>
+        <w:t>og</w:t>
+      </w:r>
+      <w:r>
+        <w:rPr>
+          <w:szCs w:val="20"/>
+        </w:rPr>
+        <w:t xml:space="preserve"> baggrunden</w:t>
+      </w:r>
+      <w:r>
+        <w:rPr>
+          <w:szCs w:val="20"/>
+        </w:rPr>
+        <w:t xml:space="preserve">de. </w:t>
+      </w:r>
+    </w:p>
+    <w:p>
+      <w:pPr>
+        <w:rPr>
+          <w:szCs w:val="20"/>
+        </w:rPr>
       </w:pPr>
     </w:p>
     <w:p>
       <w:pPr>
         <w:pStyle w:val="Overskrift3"/>
       </w:pPr>
-      <w:bookmarkStart w:id="161" w:name="_Toc389225121"/>
-      <w:r>
-        <w:t>Konklusion</w:t>
-      </w:r>
-      <w:bookmarkEnd w:id="161"/>
-    </w:p>
-    <w:p>
-      <w:r>
-        <w:t>Alt i alt er det første sprint vellykket, da det har været muligt at nedskrive alle stories i sprintbackloggen, selv med forventede spikes i forløbet. Dette gav mulighed for at finpudse og optimere den nuværende funktionalitet og inddrage nye stories i sprintet. Her blev dog fokuseret på at imødekomme de næste stories i rækken for at undgå eventuelle spikes og få skubbet funktionalitet ud. Derudover har det givet mere plads til at dokumentere funktionaliteten i rapporten, som i sidste ende er førsteprioriteten for dette projekt. Dog burde man overveje om det er værd at kigge på estimeringen af story points, da stories i dette sprint småt er blevet overvurderet.</w:t>
+      <w:r>
+        <w:t>Retrospective</w:t>
+      </w:r>
+    </w:p>
+    <w:p>
+      <w:r>
+        <w:t xml:space="preserve">Alt i alt er det første sprint vellykket, da det har været muligt at nedskrive alle stories i sprintbackloggen, selv med forventede spikes i forløbet. Dette gav mulighed for at finpudse og optimere den nuværende funktionalitet og inddrage nye stories i sprintet. Her blev </w:t>
+      </w:r>
+      <w:r>
+        <w:t>der</w:t>
+      </w:r>
+      <w:r>
+        <w:t xml:space="preserve"> fokuseret på at imødekomme de næste stories i rækken for at undgå eventuelle spikes og få skubbet funktionalitet ud. </w:t>
+      </w:r>
+      <w:r>
+        <w:t>Vi kan med fordel revurdere de estimater vi gav vores stories i starten af sprintet, da mange af dem var langt hurtigere overstået, end forudset.</w:t>
       </w:r>
     </w:p>
     <w:p/>
@@ -20879,35 +21288,59 @@
       <w:pPr>
         <w:pStyle w:val="Overskrift3"/>
       </w:pPr>
-      <w:bookmarkStart w:id="162" w:name="_Toc389225122"/>
+      <w:bookmarkStart w:id="158" w:name="_Toc389225122"/>
       <w:r>
         <w:t>Retrospective – Sprint 1</w:t>
       </w:r>
-      <w:bookmarkEnd w:id="162"/>
+      <w:bookmarkEnd w:id="158"/>
     </w:p>
     <w:p>
       <w:pPr>
         <w:pStyle w:val="Overskrift2"/>
       </w:pPr>
-      <w:bookmarkStart w:id="163" w:name="_Toc389225123"/>
+      <w:bookmarkStart w:id="159" w:name="_Toc389225123"/>
       <w:r>
         <w:t>Sprint 2</w:t>
       </w:r>
-      <w:bookmarkEnd w:id="163"/>
+      <w:bookmarkEnd w:id="159"/>
     </w:p>
     <w:p>
       <w:pPr>
         <w:pStyle w:val="Overskrift3"/>
       </w:pPr>
-      <w:bookmarkStart w:id="164" w:name="_Toc389225124"/>
+      <w:bookmarkStart w:id="160" w:name="_Toc389225124"/>
       <w:r>
         <w:t>Sprintmøde 2</w:t>
       </w:r>
-      <w:bookmarkEnd w:id="164"/>
-    </w:p>
-    <w:p>
-      <w:r>
-        <w:t>I dette sprint har fokus hovedsagligt ligget på at oprette en funktionelt menusystem, samt at modellere hovedpersonen og animere bevægelserne. Derudover blev der brugt ressourcer på at optimere Mecanim, som er det animationssystem, Unity3D benytter sig af. Ugen startede ud med en kort opsætning af backloggen, samt uddelegering af arbejdsopgaver. Menusystemet, som skulle oprettes, skulle bestå af en brugergrænseflade med tilhørende funktionalitet, hvor det er muligt at klikke sig rundt imellem de forskellige menuer. Animationsdelen betod af at modellere en 3D-figur i Blender for derefter at animere nogle grundlæggende animationer, som skulle bruges i spillet. Der var forventet at der skulle bruges rigeligt tid på begge, da der ikke var gjort erfaringer med teknologien før af de enkelte udviklere. Dette resulterede i følgende sprintbacklog:</w:t>
+      <w:bookmarkEnd w:id="160"/>
+    </w:p>
+    <w:p>
+      <w:r>
+        <w:t>I dette sprint har fokus hovedsagligt ligget på at oprette en funktionelt menusystem, samt at modellere hovedpersonen og animere bevægelserne. Derudover blev der brugt ressourcer på at optime</w:t>
+      </w:r>
+      <w:r>
+        <w:t>re optimere på vores character controller, som er den samling af komponenter der håndterer styringen af vores protagonist</w:t>
+      </w:r>
+      <w:r>
+        <w:t xml:space="preserve">. Ugen startede ud med en kort opsætning af backloggen, samt uddelegering af arbejdsopgaver. Menusystemet, som skulle oprettes, skulle bestå af en brugergrænseflade med tilhørende funktionalitet, hvor det er muligt at klikke sig rundt imellem de forskellige menuer. </w:t>
+      </w:r>
+      <w:r>
+        <w:t>I forbindelse med optimering af character controlleren</w:t>
+      </w:r>
+      <w:r>
+        <w:t xml:space="preserve"> betod af at modellere en 3D-figur i Blender for derefter at animere nogle grundlæggende </w:t>
+      </w:r>
+      <w:r>
+        <w:t xml:space="preserve">besluttede vi, at lave en spike hvori vi ville lave en 3D model til brug for mecanim fra bunden, og undersøge hvordan man lavede tilhørende </w:t>
+      </w:r>
+      <w:r>
+        <w:t xml:space="preserve">animationer, som </w:t>
+      </w:r>
+      <w:r>
+        <w:t>kunne</w:t>
+      </w:r>
+      <w:r>
+        <w:t xml:space="preserve"> bruges i spillet. Der var forventet at der skulle bruges rigeligt tid på begge, da der ikke var gjort erfaringer med teknologien før af de enkelte udviklere. Dette resulterede i følgende sprintbacklog:</w:t>
       </w:r>
     </w:p>
     <w:p>
@@ -20920,7 +21353,10 @@
         <w:spacing w:after="160" w:line="259" w:lineRule="auto"/>
       </w:pPr>
       <w:r>
-        <w:t>Lav hovedmenu – 5 point</w:t>
+        <w:t>Menu,</w:t>
+      </w:r>
+      <w:r>
+        <w:t xml:space="preserve"> hovedmenu – 5 point</w:t>
       </w:r>
     </w:p>
     <w:p>
@@ -20933,7 +21369,10 @@
         <w:spacing w:after="160" w:line="259" w:lineRule="auto"/>
       </w:pPr>
       <w:r>
-        <w:t>Lav ’Vælg bane’ – 5 point</w:t>
+        <w:t>Menu,</w:t>
+      </w:r>
+      <w:r>
+        <w:t xml:space="preserve"> ’Vælg bane’ – 5 point</w:t>
       </w:r>
     </w:p>
     <w:p>
@@ -20946,7 +21385,10 @@
         <w:spacing w:after="160" w:line="259" w:lineRule="auto"/>
       </w:pPr>
       <w:r>
-        <w:t>Lav ’tutorial’ – 2 point</w:t>
+        <w:t>Menu,</w:t>
+      </w:r>
+      <w:r>
+        <w:t xml:space="preserve"> ’tutorial’ – 2 point</w:t>
       </w:r>
     </w:p>
     <w:p>
@@ -20959,7 +21401,10 @@
         <w:spacing w:after="160" w:line="259" w:lineRule="auto"/>
       </w:pPr>
       <w:r>
-        <w:t>Lav ’indstillinger’ – 2 point</w:t>
+        <w:t>Menu,</w:t>
+      </w:r>
+      <w:r>
+        <w:t xml:space="preserve"> ’indstillinger’ – 2 point</w:t>
       </w:r>
     </w:p>
     <w:p>
@@ -20972,7 +21417,10 @@
         <w:spacing w:after="160" w:line="259" w:lineRule="auto"/>
       </w:pPr>
       <w:r>
-        <w:t xml:space="preserve">Lav ’Credits’ – ½ point </w:t>
+        <w:t>Menu,</w:t>
+      </w:r>
+      <w:r>
+        <w:t xml:space="preserve"> ’Credits’ – ½ point </w:t>
       </w:r>
     </w:p>
     <w:p>
@@ -20985,7 +21433,10 @@
         <w:spacing w:after="160" w:line="259" w:lineRule="auto"/>
       </w:pPr>
       <w:r>
-        <w:t xml:space="preserve">Lav exit-knap – ½ point </w:t>
+        <w:t>Menu,</w:t>
+      </w:r>
+      <w:r>
+        <w:t xml:space="preserve"> exit-knap – ½ point </w:t>
       </w:r>
     </w:p>
     <w:p>
@@ -20998,7 +21449,10 @@
         <w:spacing w:after="160" w:line="259" w:lineRule="auto"/>
       </w:pPr>
       <w:r>
-        <w:t>Lav 3D-model – 3</w:t>
+        <w:t>Spike,</w:t>
+      </w:r>
+      <w:r>
+        <w:t xml:space="preserve"> 3D-model – 3</w:t>
       </w:r>
     </w:p>
     <w:p>
@@ -21011,44 +21465,72 @@
         <w:spacing w:after="160" w:line="259" w:lineRule="auto"/>
       </w:pPr>
       <w:r>
-        <w:t>Lav hop-animation - 2</w:t>
+        <w:t>Spike, Animation – 4.5</w:t>
       </w:r>
     </w:p>
     <w:p>
       <w:pPr>
         <w:pStyle w:val="Listeafsnit"/>
-        <w:numPr>
-          <w:ilvl w:val="0"/>
-          <w:numId w:val="20"/>
-        </w:numPr>
         <w:spacing w:after="160" w:line="259" w:lineRule="auto"/>
       </w:pPr>
-      <w:r>
-        <w:t>Lav dobbelthop-animation - ½</w:t>
-      </w:r>
     </w:p>
     <w:p>
       <w:pPr>
         <w:pStyle w:val="Listeafsnit"/>
-        <w:numPr>
-          <w:ilvl w:val="0"/>
-          <w:numId w:val="20"/>
-        </w:numPr>
         <w:spacing w:after="160" w:line="259" w:lineRule="auto"/>
       </w:pPr>
-      <w:r>
-        <w:t>Lav slide-animation - 2</w:t>
-      </w:r>
-    </w:p>
-    <w:p>
+    </w:p>
+    <w:p>
+      <w:pPr>
+        <w:pStyle w:val="Listeafsnit"/>
+        <w:spacing w:after="160" w:line="259" w:lineRule="auto"/>
+      </w:pPr>
+    </w:p>
+    <w:p>
+      <w:pPr>
+        <w:spacing w:after="160" w:line="259" w:lineRule="auto"/>
+      </w:pPr>
       <w:r>
         <w:lastRenderedPageBreak/>
-        <w:t xml:space="preserve">Med 22,5 story points i alt var der lidt spillerum, da både menuen og animeringen havde risiko for spike. Opgaverne blev fordelt med menu-funktionaliteten og lydeffekterne til én udvikler og 3D-animeringen til en anden. </w:t>
-      </w:r>
-    </w:p>
-    <w:p>
-      <w:r>
-        <w:t>At skabe et menusystem viste sig at være en simpel, men tung opgave. Det var ikke et problem at få en forståelse for Unity3D’s GUI-system, da det i høj grad mindede om ASP.NET samt HTML. Der blev hurtigt skabt en prototype, men da løsningen var statisk, gav det ingen mulighed for at tilpasse brugergrænsefladen til forskellige skærmstørrelser. Herefter fortsatte arbejdet med at gøre scriptet mere generisk og dynamisk. Arbejdet skred støt, men langsomt fremad, da Unity3D har meget få værktøjer til at håndtere relative positioner på skærmen. Dette betød manuel opsætning af næsten samtlige knapper mv., som krævede et godt antal timers arbejde. Men det lykkedes i sidste ende at nå frem til et tilfredsstillende resultat, som gav mulighed for at trække nye opgaver ind i dette sprint. Her blev valgt at fokusere på følgende stories:</w:t>
+        <w:t>Med 22,5 story points i alt var</w:t>
+      </w:r>
+      <w:r>
+        <w:t xml:space="preserve"> der lidt spillerum</w:t>
+      </w:r>
+      <w:r>
+        <w:t>, hvis der skulle opstå noget uforudset</w:t>
+      </w:r>
+      <w:r>
+        <w:t>.</w:t>
+      </w:r>
+      <w:r>
+        <w:t xml:space="preserve"> </w:t>
+      </w:r>
+      <w:r>
+        <w:t>Opgaverne blev forde</w:t>
+      </w:r>
+      <w:r>
+        <w:t xml:space="preserve">lt med menu-funktionaliteten </w:t>
+      </w:r>
+      <w:r>
+        <w:t xml:space="preserve">til én udvikler og 3D-animeringen til en anden. </w:t>
+      </w:r>
+    </w:p>
+    <w:p>
+      <w:r>
+        <w:t>At skabe et menusystem viste sig at være en</w:t>
+      </w:r>
+      <w:r>
+        <w:t xml:space="preserve"> relativt</w:t>
+      </w:r>
+      <w:r>
+        <w:t xml:space="preserve"> simpel, men </w:t>
+      </w:r>
+      <w:r>
+        <w:t>langsommelig proces</w:t>
+      </w:r>
+      <w:r>
+        <w:t>. Det var ikke et problem at få en forståelse for Unity3D’s GUI-system, da det i høj grad mindede om ASP.NET samt HTML. Der blev hurtigt skabt en prototype, men da løsningen var statisk, gav det ingen mulighed for at tilpasse brugergrænsefladen til forskellige skærmstørrelser. Herefter fortsatte arbejdet med at gøre scriptet mere generisk og dynamisk. Arbejdet skred støt, men langsomt fremad, da Unity3D har meget få værktøjer til at håndtere relative positioner på skærmen. Dette betød manuel opsætning af næsten samtlige knapper mv., som krævede et godt antal timers arbejde. Men det lykkedes i sidste ende at nå frem til et tilfredsstillende resultat, som gav mulighed for at trække nye opgaver ind i dette sprint. Her blev valgt at fokusere på følgende stories:</w:t>
       </w:r>
     </w:p>
     <w:p>
@@ -21061,7 +21543,21 @@
         <w:spacing w:after="160" w:line="259" w:lineRule="auto"/>
       </w:pPr>
       <w:r>
-        <w:t>Indsæt baggrundsmusik – ½ point</w:t>
+        <w:t xml:space="preserve">Indsæt </w:t>
+      </w:r>
+      <w:commentRangeStart w:id="161"/>
+      <w:r>
+        <w:t xml:space="preserve">baggrundsmusik </w:t>
+      </w:r>
+      <w:commentRangeEnd w:id="161"/>
+      <w:r>
+        <w:rPr>
+          <w:rStyle w:val="Kommentarhenvisning"/>
+        </w:rPr>
+        <w:commentReference w:id="161"/>
+      </w:r>
+      <w:r>
+        <w:t>– ½ point</w:t>
       </w:r>
     </w:p>
     <w:p>
@@ -21079,23 +21575,35 @@
     </w:p>
     <w:p>
       <w:r>
-        <w:t>At indsætte lyd er en relativ let opgave, men da lyd ikke automatisk medfølger ved sceneskift, viste sig at være mere kompliceret end som så. Det lykkedes dog at få en umiddelbar løsning på plads, som nu har banet vej for at afslutte resten af opgaven, da den ikke er fuldt afsluttet endnu og dermed ikke nedskrevet.</w:t>
-      </w:r>
-    </w:p>
-    <w:p>
-      <w:commentRangeStart w:id="165"/>
-      <w:r>
-        <w:t>Animationsopgaven</w:t>
-      </w:r>
-      <w:commentRangeEnd w:id="165"/>
+        <w:t xml:space="preserve">At indsætte lyd er en relativ let opgave, men da lyd ikke automatisk medfølger ved sceneskift, viste sig at være mere kompliceret end som </w:t>
+      </w:r>
+      <w:commentRangeStart w:id="162"/>
+      <w:r>
+        <w:t>så</w:t>
+      </w:r>
+      <w:commentRangeEnd w:id="162"/>
       <w:r>
         <w:rPr>
           <w:rStyle w:val="Kommentarhenvisning"/>
         </w:rPr>
-        <w:commentReference w:id="165"/>
-      </w:r>
-      <w:r>
-        <w:t xml:space="preserve">, </w:t>
+        <w:commentReference w:id="162"/>
+      </w:r>
+      <w:r>
+        <w:t xml:space="preserve">. Det lykkedes dog at få en umiddelbar løsning på plads, som nu har banet vej for at afslutte resten af opgaven, da den ikke er fuldt afsluttet endnu og dermed ikke </w:t>
+      </w:r>
+      <w:commentRangeStart w:id="163"/>
+      <w:r>
+        <w:t>nedskrevet</w:t>
+      </w:r>
+      <w:commentRangeEnd w:id="163"/>
+      <w:r>
+        <w:rPr>
+          <w:rStyle w:val="Kommentarhenvisning"/>
+        </w:rPr>
+        <w:commentReference w:id="163"/>
+      </w:r>
+      <w:r>
+        <w:t>.</w:t>
       </w:r>
     </w:p>
     <w:p/>
@@ -21103,96 +21611,117 @@
       <w:pPr>
         <w:pStyle w:val="Overskrift3"/>
       </w:pPr>
-      <w:bookmarkStart w:id="166" w:name="_Toc389225125"/>
+      <w:bookmarkStart w:id="164" w:name="_Toc389225125"/>
       <w:r>
         <w:t>Retrospective – Sprint 2</w:t>
       </w:r>
+      <w:bookmarkEnd w:id="164"/>
+    </w:p>
+    <w:p>
+      <w:pPr>
+        <w:pStyle w:val="Brdtekst"/>
+      </w:pPr>
+      <w:r>
+        <w:t xml:space="preserve">Sprint 2 har </w:t>
+      </w:r>
+      <w:r>
+        <w:t>på visse områder</w:t>
+      </w:r>
+      <w:r>
+        <w:t xml:space="preserve"> været en succes, </w:t>
+      </w:r>
+      <w:r>
+        <w:t>i det at</w:t>
+      </w:r>
+      <w:r>
+        <w:t xml:space="preserve"> menu-opgaven kunne nedskrives helt og dermed muligt at inddrage nye stories. Samtidig gav det både mulighed for at fokusere på andre aspekter af projektet og optimere på eksisterende områ</w:t>
+      </w:r>
+      <w:r>
+        <w:t xml:space="preserve">der i produktet. </w:t>
+      </w:r>
+      <w:r>
+        <w:t>Animationsopga</w:t>
+      </w:r>
+      <w:r>
+        <w:t xml:space="preserve">ven har været en tung opgave, som har derfor opslugt megen tid uden at vi har fået noget konkret ud af det. Det er godt for teamet, at flere kender processen med at udvikle modeller og animationer. Men især i forbindelse med animationsarbejdet er der et ganske langt stykke vej fra at vide hvordan en animation optages, og så til at få et bare nogenlunde acceptabelt resultat ud af det. Model- og Animations-spikene blev løst for så vidt som at det handlede om at forstå udviklingen. Men vi har ikke benyttet os af de assets som blev produceret her. </w:t>
+      </w:r>
+    </w:p>
+    <w:p>
+      <w:pPr>
+        <w:pStyle w:val="Brdtekst"/>
+      </w:pPr>
+    </w:p>
+    <w:p>
+      <w:pPr>
+        <w:pStyle w:val="Overskrift2"/>
+      </w:pPr>
+      <w:bookmarkStart w:id="165" w:name="_Toc389225126"/>
+      <w:r>
+        <w:t>Sprint 3</w:t>
+      </w:r>
+      <w:bookmarkEnd w:id="165"/>
+    </w:p>
+    <w:p>
+      <w:pPr>
+        <w:pStyle w:val="Overskrift3"/>
+      </w:pPr>
+      <w:bookmarkStart w:id="166" w:name="_Toc389225127"/>
+      <w:r>
+        <w:t>Sprintmøde 3</w:t>
+      </w:r>
       <w:bookmarkEnd w:id="166"/>
     </w:p>
     <w:p>
       <w:pPr>
-        <w:pStyle w:val="Brdtekst"/>
-      </w:pPr>
-      <w:r>
-        <w:t xml:space="preserve">Sprint 2 har overordnet været en succes, da menu-opgaven kunne nedskrives helt og dermed muligt at inddrage nye stories. Samtidig gav det både mulighed for at fokusere på andre aspekter af projektet og optimere på eksisterende områder i produktet samt rapporten. Animationsopgaven har været en tung opgave, og har derfor opslugt meget tid. </w:t>
-      </w:r>
-    </w:p>
-    <w:p>
-      <w:pPr>
-        <w:pStyle w:val="Brdtekst"/>
-      </w:pPr>
-    </w:p>
-    <w:p>
-      <w:pPr>
-        <w:pStyle w:val="Overskrift2"/>
-      </w:pPr>
-      <w:bookmarkStart w:id="167" w:name="_Toc389225126"/>
-      <w:r>
-        <w:t>Sprint 3</w:t>
+        <w:pStyle w:val="Overskrift3"/>
+      </w:pPr>
+      <w:bookmarkStart w:id="167" w:name="_Toc389225128"/>
+      <w:r>
+        <w:t>Retrospective – Sprint 3</w:t>
       </w:r>
       <w:bookmarkEnd w:id="167"/>
     </w:p>
-    <w:p>
-      <w:pPr>
-        <w:pStyle w:val="Overskrift3"/>
-      </w:pPr>
-      <w:bookmarkStart w:id="168" w:name="_Toc389225127"/>
-      <w:r>
-        <w:t>Sprintmøde 3</w:t>
-      </w:r>
-      <w:bookmarkEnd w:id="168"/>
-    </w:p>
-    <w:p>
-      <w:pPr>
-        <w:pStyle w:val="Overskrift3"/>
-      </w:pPr>
-      <w:bookmarkStart w:id="169" w:name="_Toc389225128"/>
-      <w:r>
-        <w:t>Retrospective – Sprint 3</w:t>
-      </w:r>
-      <w:bookmarkEnd w:id="169"/>
-    </w:p>
     <w:p/>
     <w:p>
       <w:pPr>
         <w:pStyle w:val="Overskrift1"/>
       </w:pPr>
-      <w:bookmarkStart w:id="170" w:name="_Toc389225129"/>
+      <w:bookmarkStart w:id="168" w:name="_Toc389225129"/>
       <w:r>
         <w:lastRenderedPageBreak/>
         <w:t>Perspektivering</w:t>
       </w:r>
+      <w:bookmarkEnd w:id="168"/>
+    </w:p>
+    <w:p>
+      <w:pPr>
+        <w:pStyle w:val="Overskrift1"/>
+      </w:pPr>
+      <w:bookmarkStart w:id="169" w:name="_Toc389225130"/>
+      <w:r>
+        <w:t>Konklusion</w:t>
+      </w:r>
+      <w:bookmarkEnd w:id="169"/>
+    </w:p>
+    <w:p>
+      <w:pPr>
+        <w:pStyle w:val="Overskrift1"/>
+      </w:pPr>
+      <w:bookmarkStart w:id="170" w:name="_Toc389225131"/>
+      <w:r>
+        <w:t>Bilag</w:t>
+      </w:r>
       <w:bookmarkEnd w:id="170"/>
     </w:p>
     <w:p>
       <w:pPr>
-        <w:pStyle w:val="Overskrift1"/>
-      </w:pPr>
-      <w:bookmarkStart w:id="171" w:name="_Toc389225130"/>
-      <w:r>
-        <w:t>Konklusion</w:t>
+        <w:pStyle w:val="Overskrift3"/>
+      </w:pPr>
+      <w:bookmarkStart w:id="171" w:name="_Toc389225132"/>
+      <w:r>
+        <w:t>Ordforklaring</w:t>
       </w:r>
       <w:bookmarkEnd w:id="171"/>
-    </w:p>
-    <w:p>
-      <w:pPr>
-        <w:pStyle w:val="Overskrift1"/>
-      </w:pPr>
-      <w:bookmarkStart w:id="172" w:name="_Toc389225131"/>
-      <w:r>
-        <w:t>Bilag</w:t>
-      </w:r>
-      <w:bookmarkEnd w:id="172"/>
-    </w:p>
-    <w:p>
-      <w:pPr>
-        <w:pStyle w:val="Overskrift3"/>
-      </w:pPr>
-      <w:bookmarkStart w:id="173" w:name="_Toc389225132"/>
-      <w:r>
-        <w:t>Ordforklaring</w:t>
-      </w:r>
-      <w:bookmarkEnd w:id="173"/>
     </w:p>
     <w:p/>
     <w:p>
@@ -21410,11 +21939,11 @@
       <w:pPr>
         <w:pStyle w:val="Overskrift1"/>
       </w:pPr>
-      <w:bookmarkStart w:id="174" w:name="_Toc389225133"/>
+      <w:bookmarkStart w:id="172" w:name="_Toc389225133"/>
       <w:r>
         <w:t>IT-forundersøgelse</w:t>
       </w:r>
-      <w:bookmarkEnd w:id="174"/>
+      <w:bookmarkEnd w:id="172"/>
     </w:p>
     <w:p>
       <w:r>
@@ -21438,11 +21967,11 @@
       <w:pPr>
         <w:pStyle w:val="Overskrift2"/>
       </w:pPr>
-      <w:bookmarkStart w:id="175" w:name="_Toc389225134"/>
+      <w:bookmarkStart w:id="173" w:name="_Toc389225134"/>
       <w:r>
         <w:t>Nuværende situation</w:t>
       </w:r>
-      <w:bookmarkEnd w:id="175"/>
+      <w:bookmarkEnd w:id="173"/>
     </w:p>
     <w:p>
       <w:pPr>
@@ -21533,7 +22062,7 @@
       </w:r>
     </w:p>
   </w:comment>
-  <w:comment w:id="21" w:author="Ronnie Hemmingsen" w:date="2014-05-19T14:25:00Z" w:initials="RH">
+  <w:comment w:id="20" w:author="Ronnie Hemmingsen" w:date="2014-05-19T14:25:00Z" w:initials="RH">
     <w:p>
       <w:pPr>
         <w:pStyle w:val="Kommentartekst"/>
@@ -21549,7 +22078,7 @@
       </w:r>
     </w:p>
   </w:comment>
-  <w:comment w:id="23" w:author="Ronnie Hemmingsen" w:date="2014-05-19T17:15:00Z" w:initials="RH">
+  <w:comment w:id="22" w:author="Ronnie Hemmingsen" w:date="2014-05-19T17:15:00Z" w:initials="RH">
     <w:p>
       <w:pPr>
         <w:pStyle w:val="Kommentartekst"/>
@@ -21565,7 +22094,7 @@
       </w:r>
     </w:p>
   </w:comment>
-  <w:comment w:id="26" w:author="Ronnie Hemmingsen" w:date="2014-05-04T15:42:00Z" w:initials="RH">
+  <w:comment w:id="25" w:author="Ronnie Hemmingsen" w:date="2014-05-04T15:42:00Z" w:initials="RH">
     <w:p>
       <w:pPr>
         <w:pStyle w:val="Kommentartekst"/>
@@ -21581,7 +22110,7 @@
       </w:r>
     </w:p>
   </w:comment>
-  <w:comment w:id="28" w:author="Ronnie Hemmingsen" w:date="2014-05-04T15:41:00Z" w:initials="RH">
+  <w:comment w:id="27" w:author="Ronnie Hemmingsen" w:date="2014-05-04T15:41:00Z" w:initials="RH">
     <w:p>
       <w:pPr>
         <w:pStyle w:val="Kommentartekst"/>
@@ -21605,7 +22134,7 @@
       </w:r>
     </w:p>
   </w:comment>
-  <w:comment w:id="35" w:author="Toke 8D" w:date="2014-05-19T14:15:00Z" w:initials="T8">
+  <w:comment w:id="33" w:author="Toke 8D" w:date="2014-05-19T14:15:00Z" w:initials="T8">
     <w:p>
       <w:pPr>
         <w:pStyle w:val="Kommentartekst"/>
@@ -21621,7 +22150,7 @@
       </w:r>
     </w:p>
   </w:comment>
-  <w:comment w:id="36" w:author="Ronnie Hemmingsen" w:date="2014-05-20T16:46:00Z" w:initials="RH">
+  <w:comment w:id="34" w:author="Ronnie Hemmingsen" w:date="2014-05-20T16:46:00Z" w:initials="RH">
     <w:p>
       <w:pPr>
         <w:pStyle w:val="Kommentartekst"/>
@@ -21633,11 +22162,11 @@
         <w:annotationRef/>
       </w:r>
       <w:r>
-        <w:t>figur tal, also kilde til den figur?</w:t>
+        <w:t>kilde til den figur?</w:t>
       </w:r>
     </w:p>
   </w:comment>
-  <w:comment w:id="37" w:author="Toke 8D" w:date="2014-05-19T14:09:00Z" w:initials="T8">
+  <w:comment w:id="35" w:author="Toke 8D" w:date="2014-05-19T14:09:00Z" w:initials="T8">
     <w:p>
       <w:r>
         <w:rPr>
@@ -21660,7 +22189,7 @@
       </w:pPr>
     </w:p>
   </w:comment>
-  <w:comment w:id="38" w:author="Ronnie Hemmingsen" w:date="2014-05-20T16:47:00Z" w:initials="RH">
+  <w:comment w:id="36" w:author="Ronnie Hemmingsen" w:date="2014-05-20T16:47:00Z" w:initials="RH">
     <w:p>
       <w:pPr>
         <w:pStyle w:val="Kommentartekst"/>
@@ -21676,7 +22205,7 @@
       </w:r>
     </w:p>
   </w:comment>
-  <w:comment w:id="39" w:author="Ronnie Hemmingsen" w:date="2014-05-20T16:47:00Z" w:initials="RH">
+  <w:comment w:id="37" w:author="Ronnie Hemmingsen" w:date="2014-05-20T16:47:00Z" w:initials="RH">
     <w:p>
       <w:pPr>
         <w:pStyle w:val="Kommentartekst"/>
@@ -21692,7 +22221,7 @@
       </w:r>
     </w:p>
   </w:comment>
-  <w:comment w:id="41" w:author="Ronnie Hemmingsen" w:date="2014-05-20T16:49:00Z" w:initials="RH">
+  <w:comment w:id="39" w:author="Ronnie Hemmingsen" w:date="2014-05-20T16:49:00Z" w:initials="RH">
     <w:p>
       <w:pPr>
         <w:pStyle w:val="Kommentartekst"/>
@@ -21704,16 +22233,11 @@
         <w:annotationRef/>
       </w:r>
       <w:r>
-        <w:t>Wut??</w:t>
-      </w:r>
-    </w:p>
-    <w:p>
-      <w:pPr>
-        <w:pStyle w:val="Kommentartekst"/>
-      </w:pPr>
+        <w:t xml:space="preserve">Kilde! </w:t>
+      </w:r>
     </w:p>
   </w:comment>
-  <w:comment w:id="42" w:author="Toke 8D" w:date="2014-05-19T14:18:00Z" w:initials="T8">
+  <w:comment w:id="40" w:author="Toke 8D" w:date="2014-05-19T14:18:00Z" w:initials="T8">
     <w:p>
       <w:r>
         <w:rPr>
@@ -21740,7 +22264,7 @@
       </w:pPr>
     </w:p>
   </w:comment>
-  <w:comment w:id="43" w:author="Toke 8D" w:date="2014-05-19T14:21:00Z" w:initials="T8">
+  <w:comment w:id="41" w:author="Toke 8D" w:date="2014-05-19T14:21:00Z" w:initials="T8">
     <w:p>
       <w:pPr>
         <w:pStyle w:val="Kommentartekst"/>
@@ -21756,10 +22280,13 @@
       </w:r>
     </w:p>
   </w:comment>
-  <w:comment w:id="45" w:author="Ronnie Hemmingsen" w:date="2014-05-20T17:00:00Z" w:initials="RH">
+  <w:comment w:id="42" w:author="Ronnie Hemmingsen" w:date="2014-05-20T16:58:00Z" w:initials="RH">
     <w:p>
       <w:pPr>
         <w:pStyle w:val="Kommentartekst"/>
+        <w:rPr>
+          <w:lang w:val="en-US"/>
+        </w:rPr>
       </w:pPr>
       <w:r>
         <w:rPr>
@@ -21768,11 +22295,17 @@
         <w:annotationRef/>
       </w:r>
       <w:r>
-        <w:t>firgur tal igen.</w:t>
+        <w:t xml:space="preserve">submission koster kassen. Det er ikke mange offentlige kilder. </w:t>
+      </w:r>
+      <w:r>
+        <w:rPr>
+          <w:lang w:val="en-US"/>
+        </w:rPr>
+        <w:t>Find løsning.</w:t>
       </w:r>
     </w:p>
   </w:comment>
-  <w:comment w:id="44" w:author="Ronnie Hemmingsen" w:date="2014-05-20T16:58:00Z" w:initials="RH">
+  <w:comment w:id="44" w:author="Ronnie Hemmingsen" w:date="2014-05-20T18:27:00Z" w:initials="RH">
     <w:p>
       <w:pPr>
         <w:pStyle w:val="Kommentartekst"/>
@@ -21787,17 +22320,14 @@
         <w:annotationRef/>
       </w:r>
       <w:r>
-        <w:t xml:space="preserve">submission koster kassen. Det er ikke mange offentlige kilder. </w:t>
-      </w:r>
-      <w:r>
         <w:rPr>
           <w:lang w:val="en-US"/>
         </w:rPr>
-        <w:t>Find løsning.</w:t>
+        <w:t>http://store.steampowered.com/</w:t>
       </w:r>
     </w:p>
   </w:comment>
-  <w:comment w:id="47" w:author="Ronnie Hemmingsen" w:date="2014-05-20T18:27:00Z" w:initials="RH">
+  <w:comment w:id="45" w:author="Ronnie Hemmingsen" w:date="2014-05-20T17:53:00Z" w:initials="RH">
     <w:p>
       <w:pPr>
         <w:pStyle w:val="Kommentartekst"/>
@@ -21815,11 +22345,11 @@
         <w:rPr>
           <w:lang w:val="en-US"/>
         </w:rPr>
-        <w:t>http://store.steampowered.com/</w:t>
+        <w:t>http://en.wikipedia.org/wiki/Casual_game</w:t>
       </w:r>
     </w:p>
   </w:comment>
-  <w:comment w:id="48" w:author="Ronnie Hemmingsen" w:date="2014-05-20T17:53:00Z" w:initials="RH">
+  <w:comment w:id="46" w:author="Ronnie Hemmingsen" w:date="2014-05-20T18:01:00Z" w:initials="RH">
     <w:p>
       <w:pPr>
         <w:pStyle w:val="Kommentartekst"/>
@@ -21837,11 +22367,11 @@
         <w:rPr>
           <w:lang w:val="en-US"/>
         </w:rPr>
-        <w:t>http://en.wikipedia.org/wiki/Casual_game</w:t>
+        <w:t>http://www.insidefacebook.com/2014/03/03/top-25-facebook-apps-march-2014-inside-candy-crush-sagas-dominance/</w:t>
       </w:r>
     </w:p>
   </w:comment>
-  <w:comment w:id="49" w:author="Ronnie Hemmingsen" w:date="2014-05-20T18:01:00Z" w:initials="RH">
+  <w:comment w:id="47" w:author="Ronnie Hemmingsen" w:date="2014-05-20T18:03:00Z" w:initials="RH">
     <w:p>
       <w:pPr>
         <w:pStyle w:val="Kommentartekst"/>
@@ -21859,17 +22389,14 @@
         <w:rPr>
           <w:lang w:val="en-US"/>
         </w:rPr>
-        <w:t>http://www.insidefacebook.com/2014/03/03/top-25-facebook-apps-march-2014-inside-candy-crush-sagas-dominance/</w:t>
+        <w:t>http://venturebeat.com/2014/02/18/candy-crush-saga-publisher-king-by-the-numbers-inforgraphic/</w:t>
       </w:r>
     </w:p>
   </w:comment>
-  <w:comment w:id="50" w:author="Ronnie Hemmingsen" w:date="2014-05-20T18:03:00Z" w:initials="RH">
+  <w:comment w:id="48" w:author="Ronnie Hemmingsen" w:date="2014-05-20T18:07:00Z" w:initials="RH">
     <w:p>
       <w:pPr>
         <w:pStyle w:val="Kommentartekst"/>
-        <w:rPr>
-          <w:lang w:val="en-US"/>
-        </w:rPr>
       </w:pPr>
       <w:r>
         <w:rPr>
@@ -21878,14 +22405,11 @@
         <w:annotationRef/>
       </w:r>
       <w:r>
-        <w:rPr>
-          <w:lang w:val="en-US"/>
-        </w:rPr>
-        <w:t>http://venturebeat.com/2014/02/18/candy-crush-saga-publisher-king-by-the-numbers-inforgraphic/</w:t>
+        <w:t xml:space="preserve">farmville, jetpack joyride, </w:t>
       </w:r>
     </w:p>
   </w:comment>
-  <w:comment w:id="51" w:author="Ronnie Hemmingsen" w:date="2014-05-20T18:07:00Z" w:initials="RH">
+  <w:comment w:id="49" w:author="Ronnie Hemmingsen" w:date="2014-06-01T10:42:00Z" w:initials="RH">
     <w:p>
       <w:pPr>
         <w:pStyle w:val="Kommentartekst"/>
@@ -21897,11 +22421,11 @@
         <w:annotationRef/>
       </w:r>
       <w:r>
-        <w:t xml:space="preserve">farmville, jetpack joyride, </w:t>
+        <w:t>kilde</w:t>
       </w:r>
     </w:p>
   </w:comment>
-  <w:comment w:id="54" w:author="Ronnie Hemmingsen" w:date="2014-05-20T18:37:00Z" w:initials="RH">
+  <w:comment w:id="52" w:author="Ronnie Hemmingsen" w:date="2014-05-20T18:37:00Z" w:initials="RH">
     <w:p>
       <w:pPr>
         <w:pStyle w:val="Kommentartekst"/>
@@ -21917,7 +22441,7 @@
       </w:r>
     </w:p>
   </w:comment>
-  <w:comment w:id="55" w:author="Ronnie Hemmingsen" w:date="2014-05-20T18:45:00Z" w:initials="RH">
+  <w:comment w:id="53" w:author="Ronnie Hemmingsen" w:date="2014-05-20T18:45:00Z" w:initials="RH">
     <w:p>
       <w:pPr>
         <w:pStyle w:val="Kommentartekst"/>
@@ -21938,7 +22462,7 @@
       </w:pPr>
     </w:p>
   </w:comment>
-  <w:comment w:id="56" w:author="Toke 8D" w:date="2014-05-19T14:21:00Z" w:initials="T8">
+  <w:comment w:id="54" w:author="Toke 8D" w:date="2014-05-19T14:21:00Z" w:initials="T8">
     <w:p>
       <w:r>
         <w:rPr>
@@ -21964,7 +22488,7 @@
       </w:hyperlink>
     </w:p>
   </w:comment>
-  <w:comment w:id="58" w:author="Toke 8D" w:date="2014-05-19T14:24:00Z" w:initials="T8">
+  <w:comment w:id="56" w:author="Toke 8D" w:date="2014-05-19T14:24:00Z" w:initials="T8">
     <w:p>
       <w:pPr>
         <w:pStyle w:val="Kommentartekst"/>
@@ -21980,7 +22504,7 @@
       </w:r>
     </w:p>
   </w:comment>
-  <w:comment w:id="59" w:author="Ronnie Hemmingsen" w:date="2014-05-20T19:46:00Z" w:initials="RH">
+  <w:comment w:id="57" w:author="Ronnie Hemmingsen" w:date="2014-05-20T19:46:00Z" w:initials="RH">
     <w:p>
       <w:pPr>
         <w:pStyle w:val="Kommentartekst"/>
@@ -22000,7 +22524,7 @@
       </w:r>
     </w:p>
   </w:comment>
-  <w:comment w:id="61" w:author="Ronnie Hemmingsen" w:date="2014-05-20T20:00:00Z" w:initials="RH">
+  <w:comment w:id="59" w:author="Ronnie Hemmingsen" w:date="2014-05-20T20:00:00Z" w:initials="RH">
     <w:p>
       <w:pPr>
         <w:pStyle w:val="Kommentartekst"/>
@@ -22016,7 +22540,7 @@
       </w:r>
     </w:p>
   </w:comment>
-  <w:comment w:id="62" w:author="Toke 8D" w:date="2014-05-19T14:24:00Z" w:initials="T8">
+  <w:comment w:id="60" w:author="Toke 8D" w:date="2014-05-19T14:24:00Z" w:initials="T8">
     <w:p>
       <w:pPr>
         <w:pStyle w:val="Kommentartekst"/>
@@ -22032,7 +22556,7 @@
       </w:r>
     </w:p>
   </w:comment>
-  <w:comment w:id="63" w:author="Ronnie Hemmingsen" w:date="2014-05-20T19:58:00Z" w:initials="RH">
+  <w:comment w:id="61" w:author="Ronnie Hemmingsen" w:date="2014-05-20T19:58:00Z" w:initials="RH">
     <w:p>
       <w:pPr>
         <w:pStyle w:val="Kommentartekst"/>
@@ -22048,7 +22572,7 @@
       </w:r>
     </w:p>
   </w:comment>
-  <w:comment w:id="64" w:author="Ronnie Hemmingsen" w:date="2014-05-20T20:03:00Z" w:initials="RH">
+  <w:comment w:id="62" w:author="Ronnie Hemmingsen" w:date="2014-05-20T20:03:00Z" w:initials="RH">
     <w:p>
       <w:pPr>
         <w:pStyle w:val="Kommentartekst"/>
@@ -22064,7 +22588,7 @@
       </w:r>
     </w:p>
   </w:comment>
-  <w:comment w:id="65" w:author="Toke 8D" w:date="2014-05-19T14:26:00Z" w:initials="T8">
+  <w:comment w:id="63" w:author="Toke 8D" w:date="2014-05-19T14:26:00Z" w:initials="T8">
     <w:p>
       <w:pPr>
         <w:pStyle w:val="Kommentartekst"/>
@@ -22080,7 +22604,7 @@
       </w:r>
     </w:p>
   </w:comment>
-  <w:comment w:id="66" w:author="Ronnie Hemmingsen" w:date="2014-05-20T20:07:00Z" w:initials="RH">
+  <w:comment w:id="64" w:author="Ronnie Hemmingsen" w:date="2014-05-20T20:07:00Z" w:initials="RH">
     <w:p>
       <w:pPr>
         <w:pStyle w:val="Kommentartekst"/>
@@ -22102,7 +22626,7 @@
       </w:r>
     </w:p>
   </w:comment>
-  <w:comment w:id="68" w:author="Ronnie Hemmingsen" w:date="2014-05-20T20:18:00Z" w:initials="RH">
+  <w:comment w:id="66" w:author="Ronnie Hemmingsen" w:date="2014-05-20T20:18:00Z" w:initials="RH">
     <w:p>
       <w:pPr>
         <w:pStyle w:val="Kommentartekst"/>
@@ -22124,7 +22648,7 @@
       </w:r>
     </w:p>
   </w:comment>
-  <w:comment w:id="77" w:author="Ronnie Hemmingsen" w:date="2014-04-16T15:42:00Z" w:initials="RH">
+  <w:comment w:id="75" w:author="Ronnie Hemmingsen" w:date="2014-04-16T15:42:00Z" w:initials="RH">
     <w:p>
       <w:pPr>
         <w:pStyle w:val="Kommentartekst"/>
@@ -22146,7 +22670,7 @@
       </w:r>
     </w:p>
   </w:comment>
-  <w:comment w:id="78" w:author="Ronnie Hemmingsen" w:date="2014-04-16T15:43:00Z" w:initials="RH">
+  <w:comment w:id="76" w:author="Ronnie Hemmingsen" w:date="2014-04-16T15:43:00Z" w:initials="RH">
     <w:p>
       <w:pPr>
         <w:pStyle w:val="Kommentartekst"/>
@@ -22162,7 +22686,7 @@
       </w:r>
     </w:p>
   </w:comment>
-  <w:comment w:id="82" w:author="Ronnie" w:date="2014-04-15T12:02:00Z" w:initials="R">
+  <w:comment w:id="80" w:author="Ronnie" w:date="2014-04-15T12:02:00Z" w:initials="R">
     <w:p>
       <w:pPr>
         <w:pStyle w:val="Kommentartekst"/>
@@ -22178,7 +22702,7 @@
       </w:r>
     </w:p>
   </w:comment>
-  <w:comment w:id="85" w:author="Ronnie Hemmingsen" w:date="2014-04-27T16:27:00Z" w:initials="RH">
+  <w:comment w:id="83" w:author="Ronnie Hemmingsen" w:date="2014-04-27T16:27:00Z" w:initials="RH">
     <w:p>
       <w:pPr>
         <w:pStyle w:val="Kommentartekst"/>
@@ -22194,7 +22718,7 @@
       </w:r>
     </w:p>
   </w:comment>
-  <w:comment w:id="86" w:author="Ronnie Hemmingsen" w:date="2014-04-27T16:33:00Z" w:initials="RH">
+  <w:comment w:id="84" w:author="Ronnie Hemmingsen" w:date="2014-04-27T16:33:00Z" w:initials="RH">
     <w:p>
       <w:pPr>
         <w:pStyle w:val="Kommentartekst"/>
@@ -22219,7 +22743,7 @@
       </w:r>
     </w:p>
   </w:comment>
-  <w:comment w:id="88" w:author="Ronnie Hemmingsen" w:date="2014-04-27T16:04:00Z" w:initials="RH">
+  <w:comment w:id="86" w:author="Ronnie Hemmingsen" w:date="2014-04-27T16:04:00Z" w:initials="RH">
     <w:p>
       <w:pPr>
         <w:pStyle w:val="Kommentartekst"/>
@@ -22235,7 +22759,7 @@
       </w:r>
     </w:p>
   </w:comment>
-  <w:comment w:id="94" w:author="Ronnie Hemmingsen" w:date="2014-05-04T10:20:00Z" w:initials="RH">
+  <w:comment w:id="92" w:author="Ronnie Hemmingsen" w:date="2014-05-04T10:20:00Z" w:initials="RH">
     <w:p>
       <w:pPr>
         <w:pStyle w:val="Kommentartekst"/>
@@ -22261,7 +22785,7 @@
       </w:pPr>
     </w:p>
   </w:comment>
-  <w:comment w:id="97" w:author="Ronnie Hemmingsen" w:date="2014-05-08T15:44:00Z" w:initials="RH">
+  <w:comment w:id="95" w:author="Ronnie Hemmingsen" w:date="2014-05-08T15:44:00Z" w:initials="RH">
     <w:p>
       <w:pPr>
         <w:pStyle w:val="Kommentartekst"/>
@@ -22293,7 +22817,7 @@
       </w:pPr>
     </w:p>
   </w:comment>
-  <w:comment w:id="98" w:author="Ronnie Hemmingsen" w:date="2014-05-04T13:46:00Z" w:initials="RH">
+  <w:comment w:id="96" w:author="Ronnie Hemmingsen" w:date="2014-05-04T13:46:00Z" w:initials="RH">
     <w:p>
       <w:pPr>
         <w:pStyle w:val="Kommentartekst"/>
@@ -22309,7 +22833,7 @@
       </w:r>
     </w:p>
   </w:comment>
-  <w:comment w:id="100" w:author="Ronnie Hemmingsen" w:date="2014-05-22T13:21:00Z" w:initials="RH">
+  <w:comment w:id="98" w:author="Ronnie Hemmingsen" w:date="2014-05-22T13:21:00Z" w:initials="RH">
     <w:p>
       <w:pPr>
         <w:pStyle w:val="Kommentartekst"/>
@@ -22325,7 +22849,7 @@
       </w:r>
     </w:p>
   </w:comment>
-  <w:comment w:id="101" w:author="Ronnie Hemmingsen" w:date="2014-05-22T12:08:00Z" w:initials="RH">
+  <w:comment w:id="99" w:author="Ronnie Hemmingsen" w:date="2014-05-22T12:08:00Z" w:initials="RH">
     <w:p>
       <w:pPr>
         <w:pStyle w:val="Kommentartekst"/>
@@ -22341,7 +22865,7 @@
       </w:r>
     </w:p>
   </w:comment>
-  <w:comment w:id="103" w:author="Ronnie Hemmingsen" w:date="2014-05-21T18:38:00Z" w:initials="RH">
+  <w:comment w:id="101" w:author="Ronnie Hemmingsen" w:date="2014-05-21T18:38:00Z" w:initials="RH">
     <w:p>
       <w:pPr>
         <w:pStyle w:val="Kommentartekst"/>
@@ -22357,7 +22881,7 @@
       </w:r>
     </w:p>
   </w:comment>
-  <w:comment w:id="104" w:author="Ronnie Hemmingsen" w:date="2014-05-21T18:38:00Z" w:initials="RH">
+  <w:comment w:id="102" w:author="Ronnie Hemmingsen" w:date="2014-05-21T18:38:00Z" w:initials="RH">
     <w:p>
       <w:pPr>
         <w:pStyle w:val="Kommentartekst"/>
@@ -22373,7 +22897,7 @@
       </w:r>
     </w:p>
   </w:comment>
-  <w:comment w:id="105" w:author="Ronnie Hemmingsen" w:date="2014-05-22T12:31:00Z" w:initials="RH">
+  <w:comment w:id="103" w:author="Ronnie Hemmingsen" w:date="2014-05-22T12:31:00Z" w:initials="RH">
     <w:p>
       <w:pPr>
         <w:pStyle w:val="Kommentartekst"/>
@@ -22389,7 +22913,7 @@
       </w:r>
     </w:p>
   </w:comment>
-  <w:comment w:id="112" w:author="Ronnie Hemmingsen" w:date="2014-05-22T11:33:00Z" w:initials="RH">
+  <w:comment w:id="110" w:author="Ronnie Hemmingsen" w:date="2014-05-22T11:33:00Z" w:initials="RH">
     <w:p>
       <w:pPr>
         <w:pStyle w:val="Kommentartekst"/>
@@ -22405,7 +22929,7 @@
       </w:r>
     </w:p>
   </w:comment>
-  <w:comment w:id="113" w:author="Ronnie Hemmingsen" w:date="2014-05-22T11:33:00Z" w:initials="RH">
+  <w:comment w:id="111" w:author="Ronnie Hemmingsen" w:date="2014-05-22T11:33:00Z" w:initials="RH">
     <w:p>
       <w:pPr>
         <w:pStyle w:val="Kommentartekst"/>
@@ -22427,7 +22951,7 @@
       </w:r>
     </w:p>
   </w:comment>
-  <w:comment w:id="114" w:author="Ronnie Hemmingsen" w:date="2014-05-22T08:57:00Z" w:initials="RH">
+  <w:comment w:id="112" w:author="Ronnie Hemmingsen" w:date="2014-05-22T08:57:00Z" w:initials="RH">
     <w:p>
       <w:pPr>
         <w:pStyle w:val="Kommentartekst"/>
@@ -22449,7 +22973,7 @@
       </w:r>
     </w:p>
   </w:comment>
-  <w:comment w:id="115" w:author="Ronnie Hemmingsen" w:date="2014-05-22T10:51:00Z" w:initials="RH">
+  <w:comment w:id="113" w:author="Ronnie Hemmingsen" w:date="2014-05-22T10:51:00Z" w:initials="RH">
     <w:p>
       <w:pPr>
         <w:pStyle w:val="Kommentartekst"/>
@@ -22465,7 +22989,7 @@
       </w:r>
     </w:p>
   </w:comment>
-  <w:comment w:id="116" w:author="Ronnie Hemmingsen" w:date="2014-05-22T11:14:00Z" w:initials="RH">
+  <w:comment w:id="114" w:author="Ronnie Hemmingsen" w:date="2014-05-22T11:14:00Z" w:initials="RH">
     <w:p>
       <w:pPr>
         <w:pStyle w:val="Kommentartekst"/>
@@ -22481,7 +23005,7 @@
       </w:r>
     </w:p>
   </w:comment>
-  <w:comment w:id="120" w:author="Ronnie Hemmingsen" w:date="2014-05-30T14:54:00Z" w:initials="RH">
+  <w:comment w:id="118" w:author="Ronnie Hemmingsen" w:date="2014-05-30T14:54:00Z" w:initials="RH">
     <w:p>
       <w:pPr>
         <w:pStyle w:val="Kommentartekst"/>
@@ -22497,7 +23021,7 @@
       </w:r>
     </w:p>
   </w:comment>
-  <w:comment w:id="123" w:author="Ronnie Hemmingsen" w:date="2014-05-27T11:09:00Z" w:initials="RH">
+  <w:comment w:id="121" w:author="Ronnie Hemmingsen" w:date="2014-05-27T11:09:00Z" w:initials="RH">
     <w:p>
       <w:pPr>
         <w:pStyle w:val="Kommentartekst"/>
@@ -22513,7 +23037,7 @@
       </w:r>
     </w:p>
   </w:comment>
-  <w:comment w:id="126" w:author="Toke Olsen" w:date="2014-05-26T23:56:00Z" w:initials="TO">
+  <w:comment w:id="124" w:author="Toke Olsen" w:date="2014-05-26T23:56:00Z" w:initials="TO">
     <w:p>
       <w:pPr>
         <w:pStyle w:val="Kommentartekst"/>
@@ -22552,7 +23076,7 @@
       </w:pPr>
     </w:p>
   </w:comment>
-  <w:comment w:id="127" w:author="Ronnie Hemmingsen" w:date="2014-05-27T11:10:00Z" w:initials="RH">
+  <w:comment w:id="125" w:author="Ronnie Hemmingsen" w:date="2014-05-27T11:10:00Z" w:initials="RH">
     <w:p>
       <w:pPr>
         <w:pStyle w:val="Kommentartekst"/>
@@ -22568,7 +23092,7 @@
       </w:r>
     </w:p>
   </w:comment>
-  <w:comment w:id="128" w:author="Ronnie Hemmingsen" w:date="2014-05-27T11:13:00Z" w:initials="RH">
+  <w:comment w:id="126" w:author="Ronnie Hemmingsen" w:date="2014-05-27T11:13:00Z" w:initials="RH">
     <w:p>
       <w:pPr>
         <w:pStyle w:val="Kommentartekst"/>
@@ -22589,7 +23113,7 @@
       </w:pPr>
     </w:p>
   </w:comment>
-  <w:comment w:id="129" w:author="Toke Olsen" w:date="2014-05-28T19:54:00Z" w:initials="TO">
+  <w:comment w:id="127" w:author="Toke Olsen" w:date="2014-05-28T19:54:00Z" w:initials="TO">
     <w:p>
       <w:pPr>
         <w:pStyle w:val="Overskrift1"/>
@@ -22630,7 +23154,7 @@
       </w:pPr>
     </w:p>
   </w:comment>
-  <w:comment w:id="130" w:author="Ronnie Hemmingsen" w:date="2014-05-27T11:13:00Z" w:initials="RH">
+  <w:comment w:id="128" w:author="Ronnie Hemmingsen" w:date="2014-05-27T11:13:00Z" w:initials="RH">
     <w:p>
       <w:pPr>
         <w:pStyle w:val="Kommentartekst"/>
@@ -22646,7 +23170,7 @@
       </w:r>
     </w:p>
   </w:comment>
-  <w:comment w:id="131" w:author="Toke Olsen" w:date="2014-05-27T03:05:00Z" w:initials="TO">
+  <w:comment w:id="129" w:author="Toke Olsen" w:date="2014-05-27T03:05:00Z" w:initials="TO">
     <w:p>
       <w:pPr>
         <w:pStyle w:val="Kommentartekst"/>
@@ -22672,7 +23196,7 @@
       </w:pPr>
     </w:p>
   </w:comment>
-  <w:comment w:id="134" w:author="Toke Olsen" w:date="2014-05-27T02:53:00Z" w:initials="TO">
+  <w:comment w:id="132" w:author="Toke Olsen" w:date="2014-05-27T02:53:00Z" w:initials="TO">
     <w:p>
       <w:pPr>
         <w:pStyle w:val="Kommentartekst"/>
@@ -22698,7 +23222,7 @@
       </w:pPr>
     </w:p>
   </w:comment>
-  <w:comment w:id="135" w:author="Toke Olsen" w:date="2014-05-27T03:03:00Z" w:initials="TO">
+  <w:comment w:id="133" w:author="Toke Olsen" w:date="2014-05-27T03:03:00Z" w:initials="TO">
     <w:p>
       <w:pPr>
         <w:pStyle w:val="Kommentartekst"/>
@@ -22724,7 +23248,7 @@
       </w:pPr>
     </w:p>
   </w:comment>
-  <w:comment w:id="136" w:author="Ronnie Hemmingsen" w:date="2014-05-27T11:25:00Z" w:initials="RH">
+  <w:comment w:id="134" w:author="Ronnie Hemmingsen" w:date="2014-05-27T11:25:00Z" w:initials="RH">
     <w:p>
       <w:pPr>
         <w:pStyle w:val="Kommentartekst"/>
@@ -22740,7 +23264,7 @@
       </w:r>
     </w:p>
   </w:comment>
-  <w:comment w:id="139" w:author="Toke Olsen" w:date="2014-05-26T20:17:00Z" w:initials="TO">
+  <w:comment w:id="137" w:author="Toke Olsen" w:date="2014-05-26T20:17:00Z" w:initials="TO">
     <w:p>
       <w:pPr>
         <w:pStyle w:val="Kommentartekst"/>
@@ -22756,7 +23280,7 @@
       </w:r>
     </w:p>
   </w:comment>
-  <w:comment w:id="140" w:author="Ronnie Hemmingsen" w:date="2014-05-27T11:33:00Z" w:initials="RH">
+  <w:comment w:id="138" w:author="Ronnie Hemmingsen" w:date="2014-05-27T11:33:00Z" w:initials="RH">
     <w:p>
       <w:pPr>
         <w:pStyle w:val="Kommentartekst"/>
@@ -22778,7 +23302,7 @@
       </w:r>
     </w:p>
   </w:comment>
-  <w:comment w:id="145" w:author="Toke Olsen" w:date="2014-05-22T17:03:00Z" w:initials="TO">
+  <w:comment w:id="143" w:author="Toke Olsen" w:date="2014-05-22T17:03:00Z" w:initials="TO">
     <w:p>
       <w:pPr>
         <w:pStyle w:val="Kommentartekst"/>
@@ -22800,7 +23324,7 @@
       </w:r>
     </w:p>
   </w:comment>
-  <w:comment w:id="146" w:author="Toke Olsen" w:date="2014-05-22T17:03:00Z" w:initials="TO">
+  <w:comment w:id="144" w:author="Toke Olsen" w:date="2014-05-22T17:03:00Z" w:initials="TO">
     <w:p>
       <w:pPr>
         <w:pStyle w:val="Kommentartekst"/>
@@ -22822,7 +23346,7 @@
       </w:r>
     </w:p>
   </w:comment>
-  <w:comment w:id="148" w:author="Ronnie Hemmingsen" w:date="2014-05-30T14:57:00Z" w:initials="RH">
+  <w:comment w:id="146" w:author="Ronnie Hemmingsen" w:date="2014-05-30T14:57:00Z" w:initials="RH">
     <w:p>
       <w:pPr>
         <w:pStyle w:val="Kommentartekst"/>
@@ -22838,7 +23362,7 @@
       </w:r>
     </w:p>
   </w:comment>
-  <w:comment w:id="159" w:author="Toke Olsen" w:date="2014-05-20T01:16:00Z" w:initials="TO">
+  <w:comment w:id="156" w:author="Toke Olsen" w:date="2014-05-20T01:16:00Z" w:initials="TO">
     <w:p>
       <w:pPr>
         <w:pStyle w:val="Kommentartekst"/>
@@ -22854,7 +23378,7 @@
       </w:r>
     </w:p>
   </w:comment>
-  <w:comment w:id="160" w:author="Toke Olsen" w:date="2014-05-20T05:54:00Z" w:initials="TO">
+  <w:comment w:id="157" w:author="Toke Olsen" w:date="2014-05-20T05:54:00Z" w:initials="TO">
     <w:p>
       <w:pPr>
         <w:pStyle w:val="Kommentartekst"/>
@@ -22875,7 +23399,7 @@
       </w:pPr>
     </w:p>
   </w:comment>
-  <w:comment w:id="165" w:author="Toke Olsen" w:date="2014-05-23T03:11:00Z" w:initials="TO">
+  <w:comment w:id="161" w:author="Ronnie Hemmingsen" w:date="2014-06-01T09:51:00Z" w:initials="RH">
     <w:p>
       <w:pPr>
         <w:pStyle w:val="Kommentartekst"/>
@@ -22887,7 +23411,44 @@
         <w:annotationRef/>
       </w:r>
       <w:r>
-        <w:t>De er ikke nedskrevet på trello, er de faktisk færdige?</w:t>
+        <w:t>Mig bekendt har vi ingen af delene?</w:t>
+      </w:r>
+    </w:p>
+  </w:comment>
+  <w:comment w:id="162" w:author="Ronnie Hemmingsen" w:date="2014-06-01T09:51:00Z" w:initials="RH">
+    <w:p>
+      <w:pPr>
+        <w:pStyle w:val="Kommentartekst"/>
+      </w:pPr>
+      <w:r>
+        <w:rPr>
+          <w:rStyle w:val="Kommentarhenvisning"/>
+        </w:rPr>
+        <w:annotationRef/>
+      </w:r>
+      <w:r>
+        <w:t>Enten er det let, eller også er det kompliceret. Vælg en.</w:t>
+      </w:r>
+    </w:p>
+    <w:p>
+      <w:pPr>
+        <w:pStyle w:val="Kommentartekst"/>
+      </w:pPr>
+    </w:p>
+  </w:comment>
+  <w:comment w:id="163" w:author="Ronnie Hemmingsen" w:date="2014-06-01T09:53:00Z" w:initials="RH">
+    <w:p>
+      <w:pPr>
+        <w:pStyle w:val="Kommentartekst"/>
+      </w:pPr>
+      <w:r>
+        <w:rPr>
+          <w:rStyle w:val="Kommentarhenvisning"/>
+        </w:rPr>
+        <w:annotationRef/>
+      </w:r>
+      <w:r>
+        <w:t>Giv mening.</w:t>
       </w:r>
     </w:p>
     <w:p>
@@ -22915,15 +23476,15 @@
   <w15:commentEx w15:paraId="59BF2D0C" w15:done="0"/>
   <w15:commentEx w15:paraId="22C0429F" w15:done="0"/>
   <w15:commentEx w15:paraId="2CB32A14" w15:done="0"/>
-  <w15:commentEx w15:paraId="16EA15FF" w15:done="0"/>
+  <w15:commentEx w15:paraId="3DB73C18" w15:done="0"/>
   <w15:commentEx w15:paraId="2D5A8352" w15:done="0"/>
-  <w15:commentEx w15:paraId="7B06695B" w15:done="0"/>
   <w15:commentEx w15:paraId="1BD60D02" w15:done="0"/>
   <w15:commentEx w15:paraId="1BB11F68" w15:done="0"/>
   <w15:commentEx w15:paraId="7C3359BB" w15:done="0"/>
   <w15:commentEx w15:paraId="3CDC530D" w15:done="0"/>
   <w15:commentEx w15:paraId="6B4AF681" w15:done="0"/>
   <w15:commentEx w15:paraId="1E01F0FF" w15:done="0"/>
+  <w15:commentEx w15:paraId="6B505692" w15:done="0"/>
   <w15:commentEx w15:paraId="418E5BA9" w15:done="0"/>
   <w15:commentEx w15:paraId="75441F9C" w15:done="0"/>
   <w15:commentEx w15:paraId="59A82B03" w15:done="0"/>
@@ -22973,7 +23534,9 @@
   <w15:commentEx w15:paraId="2D939E5A" w15:done="0"/>
   <w15:commentEx w15:paraId="33D048AF" w15:done="0"/>
   <w15:commentEx w15:paraId="6DC90618" w15:done="0"/>
-  <w15:commentEx w15:paraId="7CFF9DFF" w15:done="0"/>
+  <w15:commentEx w15:paraId="717FFC2B" w15:done="0"/>
+  <w15:commentEx w15:paraId="5803E625" w15:done="0"/>
+  <w15:commentEx w15:paraId="3305B81D" w15:done="0"/>
 </w15:commentsEx>
 </file>
 
@@ -23057,7 +23620,7 @@
         <v:path o:extrusionok="f" gradientshapeok="t" o:connecttype="rect"/>
         <o:lock v:ext="edit" aspectratio="t"/>
       </v:shapetype>
-      <v:shape id="_x0000_i1040" type="#_x0000_t75" style="width:5.75pt;height:.7pt" o:bullet="t">
+      <v:shape id="_x0000_i1065" type="#_x0000_t75" style="width:5.75pt;height:.7pt" o:bullet="t">
         <v:imagedata r:id="rId1" o:title="KMD_Curser, 2 mm"/>
       </v:shape>
     </w:pict>
@@ -47688,11 +48251,11 @@
           <c:showBubbleSize val="0"/>
         </c:dLbls>
         <c:smooth val="0"/>
-        <c:axId val="556483728"/>
-        <c:axId val="307685928"/>
+        <c:axId val="483452864"/>
+        <c:axId val="483450904"/>
       </c:lineChart>
       <c:catAx>
-        <c:axId val="556483728"/>
+        <c:axId val="483452864"/>
         <c:scaling>
           <c:orientation val="minMax"/>
         </c:scaling>
@@ -47735,7 +48298,7 @@
             <a:endParaRPr lang="da-DK"/>
           </a:p>
         </c:txPr>
-        <c:crossAx val="307685928"/>
+        <c:crossAx val="483450904"/>
         <c:crosses val="autoZero"/>
         <c:auto val="1"/>
         <c:lblAlgn val="ctr"/>
@@ -47743,7 +48306,7 @@
         <c:noMultiLvlLbl val="0"/>
       </c:catAx>
       <c:valAx>
-        <c:axId val="307685928"/>
+        <c:axId val="483450904"/>
         <c:scaling>
           <c:orientation val="minMax"/>
         </c:scaling>
@@ -47794,7 +48357,7 @@
             <a:endParaRPr lang="da-DK"/>
           </a:p>
         </c:txPr>
-        <c:crossAx val="556483728"/>
+        <c:crossAx val="483452864"/>
         <c:crosses val="autoZero"/>
         <c:crossBetween val="between"/>
       </c:valAx>
@@ -48440,11 +49003,11 @@
         </c:dLbls>
         <c:gapWidth val="79"/>
         <c:overlap val="100"/>
-        <c:axId val="307685144"/>
-        <c:axId val="307685536"/>
+        <c:axId val="368215816"/>
+        <c:axId val="368216600"/>
       </c:barChart>
       <c:catAx>
-        <c:axId val="307685144"/>
+        <c:axId val="368215816"/>
         <c:scaling>
           <c:orientation val="minMax"/>
         </c:scaling>
@@ -48501,7 +49064,7 @@
             <a:endParaRPr lang="da-DK"/>
           </a:p>
         </c:txPr>
-        <c:crossAx val="307685536"/>
+        <c:crossAx val="368216600"/>
         <c:crosses val="autoZero"/>
         <c:auto val="1"/>
         <c:lblAlgn val="ctr"/>
@@ -48509,7 +49072,7 @@
         <c:noMultiLvlLbl val="0"/>
       </c:catAx>
       <c:valAx>
-        <c:axId val="307685536"/>
+        <c:axId val="368216600"/>
         <c:scaling>
           <c:orientation val="minMax"/>
         </c:scaling>
@@ -48566,7 +49129,7 @@
             <a:endParaRPr lang="da-DK"/>
           </a:p>
         </c:txPr>
-        <c:crossAx val="307685144"/>
+        <c:crossAx val="368215816"/>
         <c:crosses val="autoZero"/>
         <c:crossBetween val="between"/>
       </c:valAx>
@@ -49186,11 +49749,11 @@
         </c:dLbls>
         <c:gapWidth val="79"/>
         <c:overlap val="100"/>
-        <c:axId val="307462520"/>
-        <c:axId val="307460952"/>
+        <c:axId val="368216992"/>
+        <c:axId val="368217384"/>
       </c:barChart>
       <c:catAx>
-        <c:axId val="307462520"/>
+        <c:axId val="368216992"/>
         <c:scaling>
           <c:orientation val="minMax"/>
         </c:scaling>
@@ -49247,7 +49810,7 @@
             <a:endParaRPr lang="da-DK"/>
           </a:p>
         </c:txPr>
-        <c:crossAx val="307460952"/>
+        <c:crossAx val="368217384"/>
         <c:crosses val="autoZero"/>
         <c:auto val="1"/>
         <c:lblAlgn val="ctr"/>
@@ -49255,7 +49818,7 @@
         <c:noMultiLvlLbl val="0"/>
       </c:catAx>
       <c:valAx>
-        <c:axId val="307460952"/>
+        <c:axId val="368217384"/>
         <c:scaling>
           <c:orientation val="minMax"/>
         </c:scaling>
@@ -49312,7 +49875,7 @@
             <a:endParaRPr lang="da-DK"/>
           </a:p>
         </c:txPr>
-        <c:crossAx val="307462520"/>
+        <c:crossAx val="368216992"/>
         <c:crosses val="autoZero"/>
         <c:crossBetween val="between"/>
       </c:valAx>
@@ -50034,11 +50597,11 @@
         </c:dLbls>
         <c:gapWidth val="79"/>
         <c:overlap val="100"/>
-        <c:axId val="307461344"/>
-        <c:axId val="430088840"/>
+        <c:axId val="474304976"/>
+        <c:axId val="474306544"/>
       </c:barChart>
       <c:catAx>
-        <c:axId val="307461344"/>
+        <c:axId val="474304976"/>
         <c:scaling>
           <c:orientation val="minMax"/>
         </c:scaling>
@@ -50095,7 +50658,7 @@
             <a:endParaRPr lang="da-DK"/>
           </a:p>
         </c:txPr>
-        <c:crossAx val="430088840"/>
+        <c:crossAx val="474306544"/>
         <c:crosses val="autoZero"/>
         <c:auto val="1"/>
         <c:lblAlgn val="ctr"/>
@@ -50103,7 +50666,7 @@
         <c:noMultiLvlLbl val="0"/>
       </c:catAx>
       <c:valAx>
-        <c:axId val="430088840"/>
+        <c:axId val="474306544"/>
         <c:scaling>
           <c:orientation val="minMax"/>
         </c:scaling>
@@ -50160,7 +50723,7 @@
             <a:endParaRPr lang="da-DK"/>
           </a:p>
         </c:txPr>
-        <c:crossAx val="307461344"/>
+        <c:crossAx val="474304976"/>
         <c:crosses val="autoZero"/>
         <c:crossBetween val="between"/>
       </c:valAx>
@@ -56346,7 +56909,7 @@
 </file>
 
 <file path=customXml/itemProps1.xml><?xml version="1.0" encoding="utf-8"?>
-<ds:datastoreItem xmlns:ds="http://schemas.openxmlformats.org/officeDocument/2006/customXml" ds:itemID="{5D0D1407-1855-4B32-B43B-39E107FAC90D}">
+<ds:datastoreItem xmlns:ds="http://schemas.openxmlformats.org/officeDocument/2006/customXml" ds:itemID="{63878D12-CB13-45F2-A81E-E770CA4DD0D4}">
   <ds:schemaRefs>
     <ds:schemaRef ds:uri="http://schemas.openxmlformats.org/officeDocument/2006/bibliography"/>
   </ds:schemaRefs>
